--- a/data/Resume.docx
+++ b/data/Resume.docx
@@ -6,195 +6,14 @@
       <w:pPr>
         <w:widowControl w:val="0"/>
         <w:rPr>
-          <w:b/>
-          <w:color w:val="auto"/>
+          <w:color w:val="3863A0"/>
           <w:sz w:val="40"/>
           <w:szCs w:val="40"/>
         </w:rPr>
       </w:pPr>
       <w:r>
         <w:rPr>
-          <w:b/>
-          <w:noProof/>
-          <w:color w:val="auto"/>
-          <w:sz w:val="40"/>
-          <w:szCs w:val="40"/>
-        </w:rPr>
-        <w:pict>
-          <v:rect id="Rectangle 1" o:spid="_x0000_s1026" style="position:absolute;margin-left:201.75pt;margin-top:12.75pt;width:342.25pt;height:81pt;z-index:251659264;visibility:visible;mso-width-relative:margin;mso-height-relative:margin;v-text-anchor:middle" wrapcoords="-95 -225 -95 21600 21695 21600 21695 -225 -95 -225" o:gfxdata="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" fillcolor="white [3212]" strokecolor="white [3212]" strokeweight="2pt">
-            <v:textbox>
-              <w:txbxContent>
-                <w:p>
-                  <w:pPr>
-                    <w:widowControl w:val="0"/>
-                    <w:spacing w:line="240" w:lineRule="auto"/>
-                    <w:rPr>
-                      <w:color w:val="auto"/>
-                      <w:sz w:val="20"/>
-                      <w:szCs w:val="20"/>
-                    </w:rPr>
-                  </w:pPr>
-                  <w:r>
-                    <w:rPr>
-                      <w:color w:val="auto"/>
-                      <w:sz w:val="20"/>
-                      <w:szCs w:val="20"/>
-                    </w:rPr>
-                    <w:t>I am a f</w:t>
-                  </w:r>
-                  <w:r>
-                    <w:rPr>
-                      <w:color w:val="auto"/>
-                      <w:sz w:val="20"/>
-                      <w:szCs w:val="20"/>
-                    </w:rPr>
-                    <w:t xml:space="preserve">ull-stack developer with </w:t>
-                  </w:r>
-                  <w:r>
-                    <w:rPr>
-                      <w:b/>
-                      <w:color w:val="auto"/>
-                      <w:sz w:val="20"/>
-                      <w:szCs w:val="20"/>
-                    </w:rPr>
-                    <w:t>9</w:t>
-                  </w:r>
-                  <w:r>
-                    <w:rPr>
-                      <w:b/>
-                      <w:color w:val="auto"/>
-                      <w:sz w:val="20"/>
-                      <w:szCs w:val="20"/>
-                    </w:rPr>
-                    <w:t>+</w:t>
-                  </w:r>
-                  <w:r>
-                    <w:rPr>
-                      <w:b/>
-                      <w:color w:val="auto"/>
-                      <w:sz w:val="20"/>
-                      <w:szCs w:val="20"/>
-                    </w:rPr>
-                    <w:t xml:space="preserve"> years</w:t>
-                  </w:r>
-                  <w:r>
-                    <w:rPr>
-                      <w:color w:val="auto"/>
-                      <w:sz w:val="20"/>
-                      <w:szCs w:val="20"/>
-                    </w:rPr>
-                    <w:t xml:space="preserve"> of experience </w:t>
-                  </w:r>
-                  <w:r>
-                    <w:rPr>
-                      <w:color w:val="auto"/>
-                      <w:sz w:val="20"/>
-                      <w:szCs w:val="20"/>
-                    </w:rPr>
-                    <w:t>in</w:t>
-                  </w:r>
-                  <w:r>
-                    <w:rPr>
-                      <w:color w:val="auto"/>
-                      <w:sz w:val="20"/>
-                      <w:szCs w:val="20"/>
-                    </w:rPr>
-                    <w:t xml:space="preserve"> Software Development and Architecture. </w:t>
-                  </w:r>
-                  <w:r>
-                    <w:rPr>
-                      <w:color w:val="auto"/>
-                      <w:sz w:val="20"/>
-                      <w:szCs w:val="20"/>
-                    </w:rPr>
-                    <w:t xml:space="preserve">Specializing in UI development, server-side programming, </w:t>
-                  </w:r>
-                  <w:proofErr w:type="spellStart"/>
-                  <w:r>
-                    <w:rPr>
-                      <w:color w:val="auto"/>
-                      <w:sz w:val="20"/>
-                      <w:szCs w:val="20"/>
-                    </w:rPr>
-                    <w:t>noSQL</w:t>
-                  </w:r>
-                  <w:proofErr w:type="spellEnd"/>
-                  <w:r>
-                    <w:rPr>
-                      <w:color w:val="auto"/>
-                      <w:sz w:val="20"/>
-                      <w:szCs w:val="20"/>
-                    </w:rPr>
-                    <w:t xml:space="preserve">, JavaScript frameworks, Application Architecture, </w:t>
-                  </w:r>
-                  <w:proofErr w:type="spellStart"/>
-                  <w:r>
-                    <w:rPr>
-                      <w:color w:val="auto"/>
-                      <w:sz w:val="20"/>
-                      <w:szCs w:val="20"/>
-                    </w:rPr>
-                    <w:t>I</w:t>
-                  </w:r>
-                  <w:r>
-                    <w:rPr>
-                      <w:color w:val="auto"/>
-                      <w:sz w:val="20"/>
-                      <w:szCs w:val="20"/>
-                    </w:rPr>
-                    <w:t>oT</w:t>
-                  </w:r>
-                  <w:proofErr w:type="spellEnd"/>
-                  <w:r>
-                    <w:rPr>
-                      <w:color w:val="auto"/>
-                      <w:sz w:val="20"/>
-                      <w:szCs w:val="20"/>
-                    </w:rPr>
-                    <w:t xml:space="preserve"> implementation, Code Review</w:t>
-                  </w:r>
-                  <w:r>
-                    <w:rPr>
-                      <w:color w:val="auto"/>
-                      <w:sz w:val="20"/>
-                      <w:szCs w:val="20"/>
-                    </w:rPr>
-                    <w:t xml:space="preserve">, </w:t>
-                  </w:r>
-                  <w:r>
-                    <w:rPr>
-                      <w:color w:val="auto"/>
-                      <w:sz w:val="20"/>
-                      <w:szCs w:val="20"/>
-                    </w:rPr>
-                    <w:t>finalizes</w:t>
-                  </w:r>
-                  <w:r>
-                    <w:rPr>
-                      <w:color w:val="auto"/>
-                      <w:sz w:val="20"/>
-                      <w:szCs w:val="20"/>
-                    </w:rPr>
-                    <w:t xml:space="preserve"> Coding Standards, Best Practices for enterprise-grade, high-performance, web and mobile applications.</w:t>
-                  </w:r>
-                </w:p>
-                <w:p>
-                  <w:pPr>
-                    <w:widowControl w:val="0"/>
-                    <w:spacing w:line="240" w:lineRule="auto"/>
-                    <w:jc w:val="both"/>
-                  </w:pPr>
-                </w:p>
-              </w:txbxContent>
-            </v:textbox>
-            <w10:wrap type="through"/>
-          </v:rect>
-        </w:pict>
-      </w:r>
-      <w:r>
-        <w:rPr>
-          <w:b/>
-          <w:color w:val="auto"/>
+          <w:color w:val="3863A0"/>
           <w:sz w:val="40"/>
           <w:szCs w:val="40"/>
         </w:rPr>
@@ -202,8 +21,7 @@
       </w:r>
       <w:r>
         <w:rPr>
-          <w:b/>
-          <w:color w:val="auto"/>
+          <w:color w:val="3863A0"/>
           <w:sz w:val="40"/>
           <w:szCs w:val="40"/>
         </w:rPr>
@@ -214,46 +32,100 @@
       <w:pPr>
         <w:widowControl w:val="0"/>
         <w:rPr>
-          <w:b/>
-          <w:color w:val="auto"/>
+          <w:color w:val="8B8B8B"/>
           <w:sz w:val="24"/>
           <w:szCs w:val="24"/>
         </w:rPr>
       </w:pPr>
       <w:r>
         <w:rPr>
-          <w:b/>
-          <w:color w:val="auto"/>
+          <w:color w:val="8B8B8B"/>
           <w:sz w:val="24"/>
           <w:szCs w:val="24"/>
         </w:rPr>
-        <w:t>Senior Technical Lead / Architect</w:t>
+        <w:t xml:space="preserve">Senior Lead </w:t>
+      </w:r>
+      <w:r>
+        <w:rPr>
+          <w:color w:val="8B8B8B"/>
+          <w:sz w:val="24"/>
+          <w:szCs w:val="24"/>
+        </w:rPr>
+        <w:t xml:space="preserve">Developer </w:t>
+      </w:r>
+      <w:r>
+        <w:rPr>
+          <w:color w:val="8B8B8B"/>
+          <w:sz w:val="24"/>
+          <w:szCs w:val="24"/>
+        </w:rPr>
+        <w:t>/ Architect</w:t>
+      </w:r>
+      <w:r>
+        <w:rPr>
+          <w:color w:val="8B8B8B"/>
+          <w:sz w:val="24"/>
+          <w:szCs w:val="24"/>
+        </w:rPr>
+        <w:t xml:space="preserve">, Pune – India </w:t>
       </w:r>
     </w:p>
     <w:p>
       <w:pPr>
         <w:widowControl w:val="0"/>
+        <w:spacing w:line="240" w:lineRule="auto"/>
+        <w:jc w:val="both"/>
         <w:rPr>
-          <w:color w:val="auto"/>
+          <w:color w:val="8B8B8B"/>
           <w:sz w:val="20"/>
           <w:szCs w:val="20"/>
+          <w:shd w:val="solid" w:color="FFFFFF" w:fill="FFFFFF"/>
         </w:rPr>
       </w:pPr>
       <w:r>
         <w:rPr>
-          <w:color w:val="auto"/>
+          <w:color w:val="8B8B8B"/>
           <w:sz w:val="20"/>
           <w:szCs w:val="20"/>
+          <w:shd w:val="solid" w:color="FFFFFF" w:fill="FFFFFF"/>
+        </w:rPr>
+        <w:t xml:space="preserve">+91 </w:t>
+      </w:r>
+      <w:r>
+        <w:rPr>
+          <w:color w:val="8B8B8B"/>
+          <w:sz w:val="20"/>
+          <w:szCs w:val="20"/>
+          <w:shd w:val="solid" w:color="FFFFFF" w:fill="FFFFFF"/>
         </w:rPr>
         <w:t>8698316278</w:t>
       </w:r>
       <w:r>
         <w:rPr>
-          <w:color w:val="auto"/>
+          <w:color w:val="8B8B8B"/>
           <w:sz w:val="20"/>
           <w:szCs w:val="20"/>
+          <w:shd w:val="solid" w:color="FFFFFF" w:fill="FFFFFF"/>
         </w:rPr>
-        <w:t xml:space="preserve"> / 7709804430</w:t>
+        <w:t xml:space="preserve"> / </w:t>
+      </w:r>
+      <w:r>
+        <w:rPr>
+          <w:color w:val="8B8B8B"/>
+          <w:sz w:val="20"/>
+          <w:szCs w:val="20"/>
+          <w:shd w:val="solid" w:color="FFFFFF" w:fill="FFFFFF"/>
+        </w:rPr>
+        <w:t xml:space="preserve">+91 </w:t>
+      </w:r>
+      <w:r>
+        <w:rPr>
+          <w:color w:val="8B8B8B"/>
+          <w:sz w:val="20"/>
+          <w:szCs w:val="20"/>
+          <w:shd w:val="solid" w:color="FFFFFF" w:fill="FFFFFF"/>
+        </w:rPr>
+        <w:t>7709804430</w:t>
       </w:r>
     </w:p>
     <w:p>
@@ -261,6 +133,7 @@
         <w:widowControl w:val="0"/>
         <w:rPr>
           <w:rFonts w:eastAsiaTheme="majorEastAsia"/>
+          <w:color w:val="3863A0"/>
           <w:sz w:val="20"/>
           <w:szCs w:val="20"/>
         </w:rPr>
@@ -269,26 +142,27 @@
         <w:r>
           <w:rPr>
             <w:rFonts w:eastAsiaTheme="majorEastAsia"/>
+            <w:color w:val="3863A0"/>
             <w:sz w:val="20"/>
             <w:szCs w:val="20"/>
           </w:rPr>
           <w:t>Shiv.js006@gmail.com</w:t>
         </w:r>
       </w:hyperlink>
-    </w:p>
-    <w:p>
-      <w:pPr>
-        <w:widowControl w:val="0"/>
+      <w:r>
         <w:rPr>
           <w:rFonts w:eastAsiaTheme="majorEastAsia"/>
+          <w:color w:val="3863A0"/>
           <w:sz w:val="20"/>
           <w:szCs w:val="20"/>
         </w:rPr>
-      </w:pPr>
+        <w:t xml:space="preserve"> / </w:t>
+      </w:r>
       <w:hyperlink r:id="rId7" w:history="1">
         <w:r>
           <w:rPr>
             <w:rFonts w:eastAsiaTheme="majorEastAsia"/>
+            <w:color w:val="3863A0"/>
             <w:sz w:val="20"/>
             <w:szCs w:val="20"/>
           </w:rPr>
@@ -300,7 +174,9 @@
       <w:pPr>
         <w:widowControl w:val="0"/>
         <w:rPr>
-          <w:rFonts w:eastAsiaTheme="majorEastAsia"/>
+          <w:rStyle w:val="Hyperlink"/>
+          <w:rFonts w:eastAsiaTheme="majorEastAsia" w:cs="Arial"/>
+          <w:color w:val="3863A0"/>
           <w:sz w:val="20"/>
           <w:szCs w:val="20"/>
         </w:rPr>
@@ -308,10 +184,39 @@
       <w:r>
         <w:rPr>
           <w:rFonts w:eastAsiaTheme="majorEastAsia"/>
+          <w:color w:val="3863A0"/>
           <w:sz w:val="20"/>
           <w:szCs w:val="20"/>
         </w:rPr>
-        <w:t>GitHub Profile</w:t>
+        <w:fldChar w:fldCharType="begin"/>
+      </w:r>
+      <w:r>
+        <w:rPr>
+          <w:rFonts w:eastAsiaTheme="majorEastAsia"/>
+          <w:color w:val="3863A0"/>
+          <w:sz w:val="20"/>
+          <w:szCs w:val="20"/>
+        </w:rPr>
+        <w:instrText xml:space="preserve"> HYPERLINK "https://shivashankarr.github.io/" \o "Ctrl + click to Open my Online Resume" </w:instrText>
+      </w:r>
+      <w:r>
+        <w:rPr>
+          <w:rFonts w:eastAsiaTheme="majorEastAsia"/>
+          <w:color w:val="3863A0"/>
+          <w:sz w:val="20"/>
+          <w:szCs w:val="20"/>
+        </w:rPr>
+        <w:fldChar w:fldCharType="separate"/>
+      </w:r>
+      <w:r>
+        <w:rPr>
+          <w:rStyle w:val="Hyperlink"/>
+          <w:rFonts w:eastAsiaTheme="majorEastAsia" w:cs="Arial"/>
+          <w:color w:val="3863A0"/>
+          <w:sz w:val="20"/>
+          <w:szCs w:val="20"/>
+        </w:rPr>
+        <w:t>Online Resume</w:t>
       </w:r>
     </w:p>
     <w:p>
@@ -323,6 +228,15 @@
           <w:szCs w:val="20"/>
         </w:rPr>
       </w:pPr>
+      <w:r>
+        <w:rPr>
+          <w:rFonts w:eastAsiaTheme="majorEastAsia"/>
+          <w:color w:val="3863A0"/>
+          <w:sz w:val="20"/>
+          <w:szCs w:val="20"/>
+        </w:rPr>
+        <w:fldChar w:fldCharType="end"/>
+      </w:r>
     </w:p>
     <w:tbl>
       <w:tblPr>
@@ -374,7 +288,7 @@
             <w:r>
               <w:rPr>
                 <w:b/>
-                <w:color w:val="auto"/>
+                <w:color w:val="3863A0"/>
                 <w:sz w:val="24"/>
                 <w:szCs w:val="24"/>
                 <w:shd w:val="solid" w:color="FFFFFF" w:fill="FFFFFF"/>
@@ -385,140 +299,1895 @@
           <w:p>
             <w:pPr>
               <w:widowControl w:val="0"/>
+              <w:spacing w:line="360" w:lineRule="auto"/>
+              <w:jc w:val="right"/>
+              <w:rPr>
+                <w:color w:val="8B8B8B"/>
+                <w:sz w:val="20"/>
+                <w:szCs w:val="20"/>
+                <w:shd w:val="solid" w:color="FFFFFF" w:fill="FFFFFF"/>
+              </w:rPr>
+            </w:pPr>
+            <w:r>
+              <w:rPr>
+                <w:color w:val="8B8B8B"/>
+                <w:sz w:val="20"/>
+                <w:szCs w:val="20"/>
+              </w:rPr>
+              <w:t>Reac</w:t>
+            </w:r>
+            <w:r>
+              <w:rPr>
+                <w:color w:val="8B8B8B"/>
+                <w:sz w:val="20"/>
+                <w:szCs w:val="20"/>
+              </w:rPr>
+              <w:t>t.js</w:t>
+            </w:r>
+            <w:r>
+              <w:rPr>
+                <w:color w:val="8B8B8B"/>
+                <w:sz w:val="20"/>
+                <w:szCs w:val="20"/>
+              </w:rPr>
+              <w:t xml:space="preserve"> </w:t>
+            </w:r>
+            <w:r>
+              <w:rPr>
+                <w:color w:val="8B8B8B"/>
+                <w:sz w:val="20"/>
+                <w:szCs w:val="20"/>
+                <w:shd w:val="solid" w:color="FFFFFF" w:fill="FFFFFF"/>
+              </w:rPr>
+              <w:t>•</w:t>
+            </w:r>
+            <w:r>
+              <w:rPr>
+                <w:color w:val="8B8B8B"/>
+                <w:sz w:val="20"/>
+                <w:szCs w:val="20"/>
+                <w:shd w:val="solid" w:color="FFFFFF" w:fill="FFFFFF"/>
+              </w:rPr>
+              <w:t xml:space="preserve"> </w:t>
+            </w:r>
+            <w:r>
+              <w:rPr>
+                <w:color w:val="8B8B8B"/>
+                <w:sz w:val="20"/>
+                <w:szCs w:val="20"/>
+                <w:shd w:val="solid" w:color="FFFFFF" w:fill="FFFFFF"/>
+              </w:rPr>
+              <w:t>Redux</w:t>
+            </w:r>
+            <w:r>
+              <w:rPr>
+                <w:color w:val="8B8B8B"/>
+                <w:sz w:val="20"/>
+                <w:szCs w:val="20"/>
+                <w:shd w:val="solid" w:color="FFFFFF" w:fill="FFFFFF"/>
+              </w:rPr>
+              <w:t>.js</w:t>
+            </w:r>
+            <w:r>
+              <w:rPr>
+                <w:color w:val="8B8B8B"/>
+                <w:sz w:val="20"/>
+                <w:szCs w:val="20"/>
+                <w:shd w:val="solid" w:color="FFFFFF" w:fill="FFFFFF"/>
+              </w:rPr>
+              <w:t xml:space="preserve"> </w:t>
+            </w:r>
+            <w:r>
+              <w:rPr>
+                <w:color w:val="8B8B8B"/>
+                <w:sz w:val="20"/>
+                <w:szCs w:val="20"/>
+                <w:shd w:val="solid" w:color="FFFFFF" w:fill="FFFFFF"/>
+              </w:rPr>
+              <w:t>•</w:t>
+            </w:r>
+            <w:r>
+              <w:rPr>
+                <w:color w:val="8B8B8B"/>
+                <w:sz w:val="20"/>
+                <w:szCs w:val="20"/>
+                <w:shd w:val="solid" w:color="FFFFFF" w:fill="FFFFFF"/>
+              </w:rPr>
+              <w:t xml:space="preserve">  </w:t>
+            </w:r>
+            <w:r>
+              <w:rPr>
+                <w:color w:val="8B8B8B"/>
+                <w:sz w:val="20"/>
+                <w:szCs w:val="20"/>
+                <w:shd w:val="solid" w:color="FFFFFF" w:fill="FFFFFF"/>
+              </w:rPr>
+              <w:t>React-Flow</w:t>
+            </w:r>
+            <w:r>
+              <w:rPr>
+                <w:color w:val="8B8B8B"/>
+                <w:sz w:val="20"/>
+                <w:szCs w:val="20"/>
+                <w:shd w:val="solid" w:color="FFFFFF" w:fill="FFFFFF"/>
+              </w:rPr>
+              <w:t>.js</w:t>
+            </w:r>
+          </w:p>
+          <w:p>
+            <w:pPr>
+              <w:widowControl w:val="0"/>
+              <w:spacing w:line="360" w:lineRule="auto"/>
+              <w:jc w:val="right"/>
+              <w:rPr>
+                <w:color w:val="8B8B8B"/>
+                <w:sz w:val="20"/>
+                <w:szCs w:val="20"/>
+                <w:shd w:val="solid" w:color="FFFFFF" w:fill="FFFFFF"/>
+              </w:rPr>
+            </w:pPr>
+            <w:r>
+              <w:rPr>
+                <w:color w:val="8B8B8B"/>
+                <w:sz w:val="20"/>
+                <w:szCs w:val="20"/>
+                <w:shd w:val="solid" w:color="FFFFFF" w:fill="FFFFFF"/>
+              </w:rPr>
+              <w:t xml:space="preserve">JSX • </w:t>
+            </w:r>
+            <w:r>
+              <w:rPr>
+                <w:color w:val="8B8B8B"/>
+                <w:sz w:val="20"/>
+                <w:szCs w:val="20"/>
+                <w:shd w:val="solid" w:color="FFFFFF" w:fill="FFFFFF"/>
+              </w:rPr>
+              <w:t>Jest</w:t>
+            </w:r>
+            <w:r>
+              <w:rPr>
+                <w:color w:val="8B8B8B"/>
+                <w:sz w:val="20"/>
+                <w:szCs w:val="20"/>
+                <w:shd w:val="solid" w:color="FFFFFF" w:fill="FFFFFF"/>
+              </w:rPr>
+              <w:t>.js</w:t>
+            </w:r>
+            <w:r>
+              <w:rPr>
+                <w:color w:val="8B8B8B"/>
+                <w:sz w:val="20"/>
+                <w:szCs w:val="20"/>
+                <w:shd w:val="solid" w:color="FFFFFF" w:fill="FFFFFF"/>
+              </w:rPr>
+              <w:t xml:space="preserve"> •</w:t>
+            </w:r>
+            <w:r>
+              <w:rPr>
+                <w:color w:val="8B8B8B"/>
+                <w:sz w:val="20"/>
+                <w:szCs w:val="20"/>
+                <w:shd w:val="solid" w:color="FFFFFF" w:fill="FFFFFF"/>
+              </w:rPr>
+              <w:t xml:space="preserve"> </w:t>
+            </w:r>
+            <w:r>
+              <w:rPr>
+                <w:color w:val="8B8B8B"/>
+                <w:sz w:val="20"/>
+                <w:szCs w:val="20"/>
+                <w:shd w:val="solid" w:color="FFFFFF" w:fill="FFFFFF"/>
+              </w:rPr>
+              <w:t>Jasmine</w:t>
+            </w:r>
+            <w:r>
+              <w:rPr>
+                <w:color w:val="8B8B8B"/>
+                <w:sz w:val="20"/>
+                <w:szCs w:val="20"/>
+                <w:shd w:val="solid" w:color="FFFFFF" w:fill="FFFFFF"/>
+              </w:rPr>
+              <w:t>.js</w:t>
+            </w:r>
+            <w:r>
+              <w:rPr>
+                <w:color w:val="8B8B8B"/>
+                <w:sz w:val="20"/>
+                <w:szCs w:val="20"/>
+                <w:shd w:val="solid" w:color="FFFFFF" w:fill="FFFFFF"/>
+              </w:rPr>
+              <w:t xml:space="preserve"> </w:t>
+            </w:r>
+            <w:r>
+              <w:rPr>
+                <w:color w:val="8B8B8B"/>
+                <w:sz w:val="20"/>
+                <w:szCs w:val="20"/>
+                <w:shd w:val="solid" w:color="FFFFFF" w:fill="FFFFFF"/>
+              </w:rPr>
+              <w:t>•</w:t>
+            </w:r>
+            <w:r>
+              <w:rPr>
+                <w:color w:val="8B8B8B"/>
+                <w:sz w:val="20"/>
+                <w:szCs w:val="20"/>
+                <w:shd w:val="solid" w:color="FFFFFF" w:fill="FFFFFF"/>
+              </w:rPr>
+              <w:t xml:space="preserve"> </w:t>
+            </w:r>
+            <w:r>
+              <w:rPr>
+                <w:color w:val="8B8B8B"/>
+                <w:sz w:val="20"/>
+                <w:szCs w:val="20"/>
+                <w:shd w:val="solid" w:color="FFFFFF" w:fill="FFFFFF"/>
+              </w:rPr>
+              <w:t>ES6</w:t>
+            </w:r>
+            <w:r>
+              <w:rPr>
+                <w:color w:val="8B8B8B"/>
+                <w:sz w:val="20"/>
+                <w:szCs w:val="20"/>
+                <w:shd w:val="solid" w:color="FFFFFF" w:fill="FFFFFF"/>
+              </w:rPr>
+              <w:t xml:space="preserve"> </w:t>
+            </w:r>
+            <w:r>
+              <w:rPr>
+                <w:color w:val="8B8B8B"/>
+                <w:sz w:val="20"/>
+                <w:szCs w:val="20"/>
+                <w:shd w:val="solid" w:color="FFFFFF" w:fill="FFFFFF"/>
+              </w:rPr>
+              <w:t>•</w:t>
+            </w:r>
+            <w:r>
+              <w:rPr>
+                <w:color w:val="8B8B8B"/>
+                <w:sz w:val="20"/>
+                <w:szCs w:val="20"/>
+                <w:shd w:val="solid" w:color="FFFFFF" w:fill="FFFFFF"/>
+              </w:rPr>
+              <w:t xml:space="preserve"> </w:t>
+            </w:r>
+            <w:r>
+              <w:rPr>
+                <w:color w:val="8B8B8B"/>
+                <w:sz w:val="20"/>
+                <w:szCs w:val="20"/>
+                <w:shd w:val="solid" w:color="FFFFFF" w:fill="FFFFFF"/>
+              </w:rPr>
+              <w:t>ES7</w:t>
+            </w:r>
+            <w:r>
+              <w:rPr>
+                <w:color w:val="8B8B8B"/>
+                <w:sz w:val="20"/>
+                <w:szCs w:val="20"/>
+                <w:shd w:val="solid" w:color="FFFFFF" w:fill="FFFFFF"/>
+              </w:rPr>
+              <w:t xml:space="preserve"> Material UI •</w:t>
+            </w:r>
+            <w:r>
+              <w:rPr>
+                <w:color w:val="8B8B8B"/>
+                <w:sz w:val="20"/>
+                <w:szCs w:val="20"/>
+                <w:shd w:val="solid" w:color="FFFFFF" w:fill="FFFFFF"/>
+              </w:rPr>
+              <w:t xml:space="preserve"> React-B</w:t>
+            </w:r>
+            <w:r>
+              <w:rPr>
+                <w:color w:val="8B8B8B"/>
+                <w:sz w:val="20"/>
+                <w:szCs w:val="20"/>
+                <w:shd w:val="solid" w:color="FFFFFF" w:fill="FFFFFF"/>
+              </w:rPr>
+              <w:t>ootstrap</w:t>
+            </w:r>
+            <w:r>
+              <w:rPr>
+                <w:color w:val="8B8B8B"/>
+                <w:sz w:val="20"/>
+                <w:szCs w:val="20"/>
+                <w:shd w:val="solid" w:color="FFFFFF" w:fill="FFFFFF"/>
+              </w:rPr>
+              <w:t>.js</w:t>
+            </w:r>
+            <w:r>
+              <w:rPr>
+                <w:color w:val="8B8B8B"/>
+                <w:sz w:val="20"/>
+                <w:szCs w:val="20"/>
+                <w:shd w:val="solid" w:color="FFFFFF" w:fill="FFFFFF"/>
+              </w:rPr>
+              <w:t xml:space="preserve"> Glamorous</w:t>
+            </w:r>
+            <w:r>
+              <w:rPr>
+                <w:color w:val="8B8B8B"/>
+                <w:sz w:val="20"/>
+                <w:szCs w:val="20"/>
+                <w:shd w:val="solid" w:color="FFFFFF" w:fill="FFFFFF"/>
+              </w:rPr>
+              <w:t>.js</w:t>
+            </w:r>
+            <w:r>
+              <w:rPr>
+                <w:color w:val="8B8B8B"/>
+                <w:sz w:val="20"/>
+                <w:szCs w:val="20"/>
+                <w:shd w:val="solid" w:color="FFFFFF" w:fill="FFFFFF"/>
+              </w:rPr>
+              <w:t xml:space="preserve"> •  Axios</w:t>
+            </w:r>
+            <w:r>
+              <w:rPr>
+                <w:color w:val="8B8B8B"/>
+                <w:sz w:val="20"/>
+                <w:szCs w:val="20"/>
+                <w:shd w:val="solid" w:color="FFFFFF" w:fill="FFFFFF"/>
+              </w:rPr>
+              <w:t>.js</w:t>
+            </w:r>
+            <w:r>
+              <w:rPr>
+                <w:color w:val="8B8B8B"/>
+                <w:sz w:val="20"/>
+                <w:szCs w:val="20"/>
+                <w:shd w:val="solid" w:color="FFFFFF" w:fill="FFFFFF"/>
+              </w:rPr>
+              <w:t xml:space="preserve"> </w:t>
+            </w:r>
+            <w:r>
+              <w:rPr>
+                <w:color w:val="8B8B8B"/>
+                <w:sz w:val="20"/>
+                <w:szCs w:val="20"/>
+                <w:shd w:val="solid" w:color="FFFFFF" w:fill="FFFFFF"/>
+              </w:rPr>
+              <w:t>•</w:t>
+            </w:r>
+            <w:r>
+              <w:rPr>
+                <w:color w:val="8B8B8B"/>
+                <w:sz w:val="20"/>
+                <w:szCs w:val="20"/>
+                <w:shd w:val="solid" w:color="FFFFFF" w:fill="FFFFFF"/>
+              </w:rPr>
+              <w:t xml:space="preserve"> </w:t>
+            </w:r>
+            <w:r>
+              <w:rPr>
+                <w:color w:val="8B8B8B"/>
+                <w:sz w:val="20"/>
+                <w:szCs w:val="20"/>
+                <w:shd w:val="solid" w:color="FFFFFF" w:fill="FFFFFF"/>
+              </w:rPr>
+              <w:t>Immutable.js</w:t>
+            </w:r>
+            <w:r>
+              <w:rPr>
+                <w:color w:val="8B8B8B"/>
+                <w:sz w:val="20"/>
+                <w:szCs w:val="20"/>
+                <w:shd w:val="solid" w:color="FFFFFF" w:fill="FFFFFF"/>
+              </w:rPr>
+              <w:t xml:space="preserve"> Lodash.js </w:t>
+            </w:r>
+            <w:r>
+              <w:rPr>
+                <w:color w:val="8B8B8B"/>
+                <w:sz w:val="20"/>
+                <w:szCs w:val="20"/>
+                <w:shd w:val="solid" w:color="FFFFFF" w:fill="FFFFFF"/>
+              </w:rPr>
+              <w:t>•</w:t>
+            </w:r>
+            <w:r>
+              <w:rPr>
+                <w:color w:val="8B8B8B"/>
+                <w:sz w:val="20"/>
+                <w:szCs w:val="20"/>
+                <w:shd w:val="solid" w:color="FFFFFF" w:fill="FFFFFF"/>
+              </w:rPr>
+              <w:t xml:space="preserve"> Reselct.js</w:t>
+            </w:r>
+            <w:r>
+              <w:rPr>
+                <w:color w:val="8B8B8B"/>
+                <w:sz w:val="20"/>
+                <w:szCs w:val="20"/>
+                <w:shd w:val="solid" w:color="FFFFFF" w:fill="FFFFFF"/>
+              </w:rPr>
+              <w:t xml:space="preserve"> </w:t>
+            </w:r>
+            <w:r>
+              <w:rPr>
+                <w:color w:val="8B8B8B"/>
+                <w:sz w:val="20"/>
+                <w:szCs w:val="20"/>
+                <w:shd w:val="solid" w:color="FFFFFF" w:fill="FFFFFF"/>
+              </w:rPr>
+              <w:t>•</w:t>
+            </w:r>
+            <w:r>
+              <w:rPr>
+                <w:color w:val="8B8B8B"/>
+                <w:sz w:val="20"/>
+                <w:szCs w:val="20"/>
+                <w:shd w:val="solid" w:color="FFFFFF" w:fill="FFFFFF"/>
+              </w:rPr>
+              <w:t xml:space="preserve">  </w:t>
+            </w:r>
+            <w:proofErr w:type="spellStart"/>
+            <w:r>
+              <w:rPr>
+                <w:color w:val="8B8B8B"/>
+                <w:sz w:val="20"/>
+                <w:szCs w:val="20"/>
+                <w:shd w:val="solid" w:color="FFFFFF" w:fill="FFFFFF"/>
+              </w:rPr>
+              <w:t>IoT</w:t>
+            </w:r>
+            <w:proofErr w:type="spellEnd"/>
+          </w:p>
+          <w:p>
+            <w:pPr>
+              <w:widowControl w:val="0"/>
+              <w:spacing w:line="360" w:lineRule="auto"/>
+              <w:jc w:val="right"/>
+              <w:rPr>
+                <w:color w:val="8B8B8B"/>
+                <w:sz w:val="20"/>
+                <w:szCs w:val="20"/>
+                <w:shd w:val="solid" w:color="FFFFFF" w:fill="FFFFFF"/>
+              </w:rPr>
+            </w:pPr>
+          </w:p>
+          <w:p>
+            <w:pPr>
+              <w:widowControl w:val="0"/>
+              <w:spacing w:line="360" w:lineRule="auto"/>
+              <w:jc w:val="right"/>
+              <w:rPr>
+                <w:color w:val="8B8B8B"/>
+                <w:sz w:val="20"/>
+                <w:szCs w:val="20"/>
+                <w:shd w:val="solid" w:color="FFFFFF" w:fill="FFFFFF"/>
+              </w:rPr>
+            </w:pPr>
+            <w:r>
+              <w:rPr>
+                <w:color w:val="8B8B8B"/>
+                <w:sz w:val="20"/>
+                <w:szCs w:val="20"/>
+                <w:shd w:val="solid" w:color="FFFFFF" w:fill="FFFFFF"/>
+              </w:rPr>
+              <w:t>Angular.js</w:t>
+            </w:r>
+            <w:r>
+              <w:rPr>
+                <w:color w:val="8B8B8B"/>
+                <w:sz w:val="20"/>
+                <w:szCs w:val="20"/>
+                <w:shd w:val="solid" w:color="FFFFFF" w:fill="FFFFFF"/>
+              </w:rPr>
+              <w:t xml:space="preserve"> 1.x • Angular 2</w:t>
+            </w:r>
+            <w:r>
+              <w:rPr>
+                <w:color w:val="8B8B8B"/>
+                <w:sz w:val="20"/>
+                <w:szCs w:val="20"/>
+                <w:shd w:val="solid" w:color="FFFFFF" w:fill="FFFFFF"/>
+              </w:rPr>
+              <w:t>+</w:t>
+            </w:r>
+            <w:r>
+              <w:rPr>
+                <w:color w:val="8B8B8B"/>
+                <w:sz w:val="20"/>
+                <w:szCs w:val="20"/>
+                <w:shd w:val="solid" w:color="FFFFFF" w:fill="FFFFFF"/>
+              </w:rPr>
+              <w:t xml:space="preserve"> </w:t>
+            </w:r>
+            <w:r>
+              <w:rPr>
+                <w:color w:val="8B8B8B"/>
+                <w:sz w:val="20"/>
+                <w:szCs w:val="20"/>
+                <w:shd w:val="solid" w:color="FFFFFF" w:fill="FFFFFF"/>
+              </w:rPr>
+              <w:t>•</w:t>
+            </w:r>
+            <w:r>
+              <w:rPr>
+                <w:color w:val="8B8B8B"/>
+                <w:sz w:val="20"/>
+                <w:szCs w:val="20"/>
+                <w:shd w:val="solid" w:color="FFFFFF" w:fill="FFFFFF"/>
+              </w:rPr>
+              <w:t xml:space="preserve"> </w:t>
+            </w:r>
+            <w:r>
+              <w:rPr>
+                <w:color w:val="8B8B8B"/>
+                <w:sz w:val="20"/>
+                <w:szCs w:val="20"/>
+                <w:shd w:val="solid" w:color="FFFFFF" w:fill="FFFFFF"/>
+              </w:rPr>
+              <w:t>TypeScript</w:t>
+            </w:r>
+          </w:p>
+          <w:p>
+            <w:pPr>
+              <w:widowControl w:val="0"/>
+              <w:spacing w:line="360" w:lineRule="auto"/>
+              <w:jc w:val="right"/>
+              <w:rPr>
+                <w:color w:val="8B8B8B"/>
+                <w:sz w:val="20"/>
+                <w:szCs w:val="20"/>
+                <w:shd w:val="solid" w:color="FFFFFF" w:fill="FFFFFF"/>
+              </w:rPr>
+            </w:pPr>
+          </w:p>
+          <w:p>
+            <w:pPr>
+              <w:widowControl w:val="0"/>
+              <w:spacing w:line="360" w:lineRule="auto"/>
+              <w:jc w:val="right"/>
+              <w:rPr>
+                <w:color w:val="8B8B8B"/>
+                <w:sz w:val="20"/>
+                <w:szCs w:val="20"/>
+                <w:shd w:val="solid" w:color="FFFFFF" w:fill="FFFFFF"/>
+              </w:rPr>
+            </w:pPr>
+            <w:r>
+              <w:rPr>
+                <w:color w:val="8B8B8B"/>
+                <w:sz w:val="20"/>
+                <w:szCs w:val="20"/>
+                <w:shd w:val="solid" w:color="FFFFFF" w:fill="FFFFFF"/>
+              </w:rPr>
+              <w:t>Ag-G</w:t>
+            </w:r>
+            <w:r>
+              <w:rPr>
+                <w:color w:val="8B8B8B"/>
+                <w:sz w:val="20"/>
+                <w:szCs w:val="20"/>
+                <w:shd w:val="solid" w:color="FFFFFF" w:fill="FFFFFF"/>
+              </w:rPr>
+              <w:t>rid</w:t>
+            </w:r>
+            <w:r>
+              <w:rPr>
+                <w:color w:val="8B8B8B"/>
+                <w:sz w:val="20"/>
+                <w:szCs w:val="20"/>
+                <w:shd w:val="solid" w:color="FFFFFF" w:fill="FFFFFF"/>
+              </w:rPr>
+              <w:t>.js</w:t>
+            </w:r>
+            <w:r>
+              <w:rPr>
+                <w:color w:val="8B8B8B"/>
+                <w:sz w:val="20"/>
+                <w:szCs w:val="20"/>
+                <w:shd w:val="solid" w:color="FFFFFF" w:fill="FFFFFF"/>
+              </w:rPr>
+              <w:t xml:space="preserve"> •</w:t>
+            </w:r>
+            <w:r>
+              <w:rPr>
+                <w:color w:val="8B8B8B"/>
+                <w:sz w:val="20"/>
+                <w:szCs w:val="20"/>
+                <w:shd w:val="solid" w:color="FFFFFF" w:fill="FFFFFF"/>
+              </w:rPr>
+              <w:t xml:space="preserve"> </w:t>
+            </w:r>
+            <w:r>
+              <w:rPr>
+                <w:color w:val="8B8B8B"/>
+                <w:sz w:val="20"/>
+                <w:szCs w:val="20"/>
+                <w:shd w:val="solid" w:color="FFFFFF" w:fill="FFFFFF"/>
+              </w:rPr>
+              <w:t xml:space="preserve">UI </w:t>
+            </w:r>
+            <w:r>
+              <w:rPr>
+                <w:color w:val="8B8B8B"/>
+                <w:sz w:val="20"/>
+                <w:szCs w:val="20"/>
+                <w:shd w:val="solid" w:color="FFFFFF" w:fill="FFFFFF"/>
+              </w:rPr>
+              <w:t>Bootstrap</w:t>
+            </w:r>
+            <w:r>
+              <w:rPr>
+                <w:color w:val="8B8B8B"/>
+                <w:sz w:val="20"/>
+                <w:szCs w:val="20"/>
+                <w:shd w:val="solid" w:color="FFFFFF" w:fill="FFFFFF"/>
+              </w:rPr>
+              <w:t xml:space="preserve"> </w:t>
+            </w:r>
+            <w:r>
+              <w:rPr>
+                <w:color w:val="8B8B8B"/>
+                <w:sz w:val="20"/>
+                <w:szCs w:val="20"/>
+                <w:shd w:val="solid" w:color="FFFFFF" w:fill="FFFFFF"/>
+              </w:rPr>
+              <w:t xml:space="preserve">• D3.js • Chart.js </w:t>
+            </w:r>
+            <w:r>
+              <w:rPr>
+                <w:color w:val="8B8B8B"/>
+                <w:sz w:val="20"/>
+                <w:szCs w:val="20"/>
+                <w:shd w:val="solid" w:color="FFFFFF" w:fill="FFFFFF"/>
+              </w:rPr>
+              <w:t xml:space="preserve">  jQuery-S</w:t>
+            </w:r>
+            <w:r>
+              <w:rPr>
+                <w:color w:val="8B8B8B"/>
+                <w:sz w:val="20"/>
+                <w:szCs w:val="20"/>
+                <w:shd w:val="solid" w:color="FFFFFF" w:fill="FFFFFF"/>
+              </w:rPr>
+              <w:t>parklines</w:t>
+            </w:r>
+            <w:r>
+              <w:rPr>
+                <w:color w:val="8B8B8B"/>
+                <w:sz w:val="20"/>
+                <w:szCs w:val="20"/>
+                <w:shd w:val="solid" w:color="FFFFFF" w:fill="FFFFFF"/>
+              </w:rPr>
+              <w:t>.js</w:t>
+            </w:r>
+            <w:r>
+              <w:rPr>
+                <w:color w:val="8B8B8B"/>
+                <w:sz w:val="20"/>
+                <w:szCs w:val="20"/>
+                <w:shd w:val="solid" w:color="FFFFFF" w:fill="FFFFFF"/>
+              </w:rPr>
+              <w:t xml:space="preserve"> </w:t>
+            </w:r>
+            <w:r>
+              <w:rPr>
+                <w:color w:val="8B8B8B"/>
+                <w:sz w:val="20"/>
+                <w:szCs w:val="20"/>
+                <w:shd w:val="solid" w:color="FFFFFF" w:fill="FFFFFF"/>
+              </w:rPr>
+              <w:t>•  CANVAS • SVG</w:t>
+            </w:r>
+          </w:p>
+          <w:p>
+            <w:pPr>
+              <w:widowControl w:val="0"/>
+              <w:spacing w:line="360" w:lineRule="auto"/>
+              <w:jc w:val="right"/>
+              <w:rPr>
+                <w:color w:val="8B8B8B"/>
+                <w:sz w:val="20"/>
+                <w:szCs w:val="20"/>
+                <w:shd w:val="solid" w:color="FFFFFF" w:fill="FFFFFF"/>
+              </w:rPr>
+            </w:pPr>
+          </w:p>
+          <w:p>
+            <w:pPr>
+              <w:widowControl w:val="0"/>
+              <w:spacing w:line="360" w:lineRule="auto"/>
+              <w:jc w:val="right"/>
+              <w:rPr>
+                <w:color w:val="8B8B8B"/>
+                <w:sz w:val="20"/>
+                <w:szCs w:val="20"/>
+                <w:shd w:val="solid" w:color="FFFFFF" w:fill="FFFFFF"/>
+              </w:rPr>
+            </w:pPr>
+            <w:r>
+              <w:rPr>
+                <w:color w:val="8B8B8B"/>
+                <w:sz w:val="20"/>
+                <w:szCs w:val="20"/>
+                <w:shd w:val="solid" w:color="FFFFFF" w:fill="FFFFFF"/>
+              </w:rPr>
+              <w:t>Node.js</w:t>
+            </w:r>
+            <w:r>
+              <w:rPr>
+                <w:color w:val="8B8B8B"/>
+                <w:sz w:val="20"/>
+                <w:szCs w:val="20"/>
+                <w:shd w:val="solid" w:color="FFFFFF" w:fill="FFFFFF"/>
+              </w:rPr>
+              <w:t xml:space="preserve"> •</w:t>
+            </w:r>
+            <w:r>
+              <w:rPr>
+                <w:color w:val="8B8B8B"/>
+                <w:sz w:val="20"/>
+                <w:szCs w:val="20"/>
+                <w:shd w:val="solid" w:color="FFFFFF" w:fill="FFFFFF"/>
+              </w:rPr>
+              <w:t xml:space="preserve"> Express.js</w:t>
+            </w:r>
+            <w:r>
+              <w:rPr>
+                <w:color w:val="8B8B8B"/>
+                <w:sz w:val="20"/>
+                <w:szCs w:val="20"/>
+                <w:shd w:val="solid" w:color="FFFFFF" w:fill="FFFFFF"/>
+              </w:rPr>
+              <w:t xml:space="preserve"> • MongoDB</w:t>
+            </w:r>
+          </w:p>
+          <w:p>
+            <w:pPr>
+              <w:widowControl w:val="0"/>
+              <w:spacing w:line="360" w:lineRule="auto"/>
+              <w:jc w:val="right"/>
+              <w:rPr>
+                <w:color w:val="8B8B8B"/>
+                <w:sz w:val="20"/>
+                <w:szCs w:val="20"/>
+                <w:shd w:val="solid" w:color="FFFFFF" w:fill="FFFFFF"/>
+              </w:rPr>
+            </w:pPr>
+            <w:r>
+              <w:rPr>
+                <w:color w:val="8B8B8B"/>
+                <w:sz w:val="20"/>
+                <w:szCs w:val="20"/>
+                <w:shd w:val="solid" w:color="FFFFFF" w:fill="FFFFFF"/>
+              </w:rPr>
+              <w:t>Mongoose</w:t>
+            </w:r>
+            <w:r>
+              <w:rPr>
+                <w:color w:val="8B8B8B"/>
+                <w:sz w:val="20"/>
+                <w:szCs w:val="20"/>
+                <w:shd w:val="solid" w:color="FFFFFF" w:fill="FFFFFF"/>
+              </w:rPr>
+              <w:t>.js</w:t>
+            </w:r>
+            <w:r>
+              <w:rPr>
+                <w:color w:val="8B8B8B"/>
+                <w:sz w:val="20"/>
+                <w:szCs w:val="20"/>
+                <w:shd w:val="solid" w:color="FFFFFF" w:fill="FFFFFF"/>
+              </w:rPr>
+              <w:t xml:space="preserve"> </w:t>
+            </w:r>
+            <w:r>
+              <w:rPr>
+                <w:color w:val="8B8B8B"/>
+                <w:sz w:val="20"/>
+                <w:szCs w:val="20"/>
+                <w:shd w:val="solid" w:color="FFFFFF" w:fill="FFFFFF"/>
+              </w:rPr>
+              <w:t>•</w:t>
+            </w:r>
+            <w:r>
+              <w:rPr>
+                <w:color w:val="8B8B8B"/>
+                <w:sz w:val="20"/>
+                <w:szCs w:val="20"/>
+                <w:shd w:val="solid" w:color="FFFFFF" w:fill="FFFFFF"/>
+              </w:rPr>
+              <w:t xml:space="preserve"> </w:t>
+            </w:r>
+            <w:r>
+              <w:rPr>
+                <w:color w:val="8B8B8B"/>
+                <w:sz w:val="20"/>
+                <w:szCs w:val="20"/>
+                <w:shd w:val="solid" w:color="FFFFFF" w:fill="FFFFFF"/>
+              </w:rPr>
+              <w:t>Passport.js</w:t>
+            </w:r>
+            <w:r>
+              <w:rPr>
+                <w:color w:val="8B8B8B"/>
+                <w:sz w:val="20"/>
+                <w:szCs w:val="20"/>
+                <w:shd w:val="solid" w:color="FFFFFF" w:fill="FFFFFF"/>
+              </w:rPr>
+              <w:t xml:space="preserve"> </w:t>
+            </w:r>
+            <w:r>
+              <w:rPr>
+                <w:color w:val="8B8B8B"/>
+                <w:sz w:val="20"/>
+                <w:szCs w:val="20"/>
+                <w:shd w:val="solid" w:color="FFFFFF" w:fill="FFFFFF"/>
+              </w:rPr>
+              <w:t>•</w:t>
+            </w:r>
+            <w:r>
+              <w:rPr>
+                <w:color w:val="8B8B8B"/>
+                <w:sz w:val="20"/>
+                <w:szCs w:val="20"/>
+                <w:shd w:val="solid" w:color="FFFFFF" w:fill="FFFFFF"/>
+              </w:rPr>
+              <w:t xml:space="preserve"> </w:t>
+            </w:r>
+            <w:r>
+              <w:rPr>
+                <w:color w:val="8B8B8B"/>
+                <w:sz w:val="20"/>
+                <w:szCs w:val="20"/>
+                <w:shd w:val="solid" w:color="FFFFFF" w:fill="FFFFFF"/>
+              </w:rPr>
+              <w:t>bcrypt</w:t>
+            </w:r>
+            <w:r>
+              <w:rPr>
+                <w:color w:val="8B8B8B"/>
+                <w:sz w:val="20"/>
+                <w:szCs w:val="20"/>
+                <w:shd w:val="solid" w:color="FFFFFF" w:fill="FFFFFF"/>
+              </w:rPr>
+              <w:t>.js</w:t>
+            </w:r>
+            <w:r>
+              <w:rPr>
+                <w:color w:val="8B8B8B"/>
+                <w:sz w:val="20"/>
+                <w:szCs w:val="20"/>
+                <w:shd w:val="solid" w:color="FFFFFF" w:fill="FFFFFF"/>
+              </w:rPr>
+              <w:t xml:space="preserve">   </w:t>
+            </w:r>
+            <w:r>
+              <w:rPr>
+                <w:color w:val="8B8B8B"/>
+                <w:sz w:val="20"/>
+                <w:szCs w:val="20"/>
+                <w:shd w:val="solid" w:color="FFFFFF" w:fill="FFFFFF"/>
+              </w:rPr>
+              <w:t>NoSQL Databases</w:t>
+            </w:r>
+          </w:p>
+          <w:p>
+            <w:pPr>
+              <w:widowControl w:val="0"/>
+              <w:spacing w:line="360" w:lineRule="auto"/>
+              <w:jc w:val="right"/>
+              <w:rPr>
+                <w:color w:val="8B8B8B"/>
+                <w:sz w:val="20"/>
+                <w:szCs w:val="20"/>
+                <w:shd w:val="solid" w:color="FFFFFF" w:fill="FFFFFF"/>
+              </w:rPr>
+            </w:pPr>
+          </w:p>
+          <w:p>
+            <w:pPr>
+              <w:widowControl w:val="0"/>
+              <w:spacing w:line="360" w:lineRule="auto"/>
+              <w:jc w:val="right"/>
+              <w:rPr>
+                <w:color w:val="8B8B8B"/>
+                <w:sz w:val="20"/>
+                <w:szCs w:val="20"/>
+              </w:rPr>
+            </w:pPr>
+            <w:r>
+              <w:rPr>
+                <w:color w:val="8B8B8B"/>
+                <w:sz w:val="20"/>
+                <w:szCs w:val="20"/>
+              </w:rPr>
+              <w:t>jQuery</w:t>
+            </w:r>
+            <w:r>
+              <w:rPr>
+                <w:color w:val="8B8B8B"/>
+                <w:sz w:val="20"/>
+                <w:szCs w:val="20"/>
+              </w:rPr>
+              <w:t>.js</w:t>
+            </w:r>
+            <w:r>
+              <w:rPr>
+                <w:color w:val="8B8B8B"/>
+                <w:sz w:val="20"/>
+                <w:szCs w:val="20"/>
+              </w:rPr>
+              <w:t xml:space="preserve"> </w:t>
+            </w:r>
+            <w:r>
+              <w:rPr>
+                <w:color w:val="8B8B8B"/>
+                <w:sz w:val="20"/>
+                <w:szCs w:val="20"/>
+                <w:shd w:val="solid" w:color="FFFFFF" w:fill="FFFFFF"/>
+              </w:rPr>
+              <w:t>•</w:t>
+            </w:r>
+            <w:r>
+              <w:rPr>
+                <w:color w:val="8B8B8B"/>
+                <w:sz w:val="20"/>
+                <w:szCs w:val="20"/>
+                <w:shd w:val="solid" w:color="FFFFFF" w:fill="FFFFFF"/>
+              </w:rPr>
+              <w:t xml:space="preserve"> </w:t>
+            </w:r>
+            <w:r>
+              <w:rPr>
+                <w:color w:val="8B8B8B"/>
+                <w:sz w:val="20"/>
+                <w:szCs w:val="20"/>
+              </w:rPr>
+              <w:t>Bootstrap</w:t>
+            </w:r>
+            <w:r>
+              <w:rPr>
+                <w:color w:val="8B8B8B"/>
+                <w:sz w:val="20"/>
+                <w:szCs w:val="20"/>
+              </w:rPr>
+              <w:t>.js</w:t>
+            </w:r>
+            <w:r>
+              <w:rPr>
+                <w:color w:val="8B8B8B"/>
+                <w:sz w:val="20"/>
+                <w:szCs w:val="20"/>
+              </w:rPr>
+              <w:t xml:space="preserve"> </w:t>
+            </w:r>
+            <w:r>
+              <w:rPr>
+                <w:color w:val="8B8B8B"/>
+                <w:sz w:val="20"/>
+                <w:szCs w:val="20"/>
+                <w:shd w:val="solid" w:color="FFFFFF" w:fill="FFFFFF"/>
+              </w:rPr>
+              <w:t>•</w:t>
+            </w:r>
+            <w:r>
+              <w:rPr>
+                <w:color w:val="8B8B8B"/>
+                <w:sz w:val="20"/>
+                <w:szCs w:val="20"/>
+                <w:shd w:val="solid" w:color="FFFFFF" w:fill="FFFFFF"/>
+              </w:rPr>
+              <w:t xml:space="preserve"> </w:t>
+            </w:r>
+            <w:r>
+              <w:rPr>
+                <w:color w:val="8B8B8B"/>
+                <w:sz w:val="20"/>
+                <w:szCs w:val="20"/>
+              </w:rPr>
+              <w:t>JavaScript</w:t>
+            </w:r>
+            <w:r>
+              <w:rPr>
+                <w:color w:val="8B8B8B"/>
+                <w:sz w:val="20"/>
+                <w:szCs w:val="20"/>
+              </w:rPr>
+              <w:t xml:space="preserve"> </w:t>
+            </w:r>
+            <w:r>
+              <w:rPr>
+                <w:color w:val="8B8B8B"/>
+                <w:sz w:val="20"/>
+                <w:szCs w:val="20"/>
+                <w:shd w:val="solid" w:color="FFFFFF" w:fill="FFFFFF"/>
+              </w:rPr>
+              <w:t xml:space="preserve"> </w:t>
+            </w:r>
+            <w:r>
+              <w:rPr>
+                <w:color w:val="8B8B8B"/>
+                <w:sz w:val="20"/>
+                <w:szCs w:val="20"/>
+              </w:rPr>
+              <w:t>HTML</w:t>
+            </w:r>
+            <w:r>
+              <w:rPr>
+                <w:color w:val="8B8B8B"/>
+                <w:sz w:val="20"/>
+                <w:szCs w:val="20"/>
+              </w:rPr>
+              <w:t xml:space="preserve"> </w:t>
+            </w:r>
+            <w:r>
+              <w:rPr>
+                <w:color w:val="8B8B8B"/>
+                <w:sz w:val="20"/>
+                <w:szCs w:val="20"/>
+              </w:rPr>
+              <w:t xml:space="preserve">5 </w:t>
+            </w:r>
+            <w:r>
+              <w:rPr>
+                <w:color w:val="8B8B8B"/>
+                <w:sz w:val="20"/>
+                <w:szCs w:val="20"/>
+                <w:shd w:val="solid" w:color="FFFFFF" w:fill="FFFFFF"/>
+              </w:rPr>
+              <w:t>•</w:t>
+            </w:r>
+            <w:r>
+              <w:rPr>
+                <w:color w:val="8B8B8B"/>
+                <w:sz w:val="20"/>
+                <w:szCs w:val="20"/>
+                <w:shd w:val="solid" w:color="FFFFFF" w:fill="FFFFFF"/>
+              </w:rPr>
+              <w:t xml:space="preserve"> </w:t>
+            </w:r>
+            <w:r>
+              <w:rPr>
+                <w:color w:val="8B8B8B"/>
+                <w:sz w:val="20"/>
+                <w:szCs w:val="20"/>
+              </w:rPr>
+              <w:t>CSS3</w:t>
+            </w:r>
+            <w:r>
+              <w:rPr>
+                <w:color w:val="8B8B8B"/>
+                <w:sz w:val="20"/>
+                <w:szCs w:val="20"/>
+              </w:rPr>
+              <w:t xml:space="preserve"> </w:t>
+            </w:r>
+            <w:r>
+              <w:rPr>
+                <w:color w:val="8B8B8B"/>
+                <w:sz w:val="20"/>
+                <w:szCs w:val="20"/>
+                <w:shd w:val="solid" w:color="FFFFFF" w:fill="FFFFFF"/>
+              </w:rPr>
+              <w:t>•</w:t>
+            </w:r>
+            <w:r>
+              <w:rPr>
+                <w:color w:val="8B8B8B"/>
+                <w:sz w:val="20"/>
+                <w:szCs w:val="20"/>
+                <w:shd w:val="solid" w:color="FFFFFF" w:fill="FFFFFF"/>
+              </w:rPr>
+              <w:t xml:space="preserve"> </w:t>
+            </w:r>
+            <w:r>
+              <w:rPr>
+                <w:color w:val="8B8B8B"/>
+                <w:sz w:val="20"/>
+                <w:szCs w:val="20"/>
+              </w:rPr>
+              <w:t>SASS</w:t>
+            </w:r>
+            <w:r>
+              <w:rPr>
+                <w:color w:val="8B8B8B"/>
+                <w:sz w:val="20"/>
+                <w:szCs w:val="20"/>
+              </w:rPr>
+              <w:t xml:space="preserve"> </w:t>
+            </w:r>
+            <w:r>
+              <w:rPr>
+                <w:color w:val="8B8B8B"/>
+                <w:sz w:val="20"/>
+                <w:szCs w:val="20"/>
+                <w:shd w:val="solid" w:color="FFFFFF" w:fill="FFFFFF"/>
+              </w:rPr>
+              <w:t>•</w:t>
+            </w:r>
+            <w:r>
+              <w:rPr>
+                <w:color w:val="8B8B8B"/>
+                <w:sz w:val="20"/>
+                <w:szCs w:val="20"/>
+                <w:shd w:val="solid" w:color="FFFFFF" w:fill="FFFFFF"/>
+              </w:rPr>
+              <w:t xml:space="preserve"> </w:t>
+            </w:r>
+            <w:r>
+              <w:rPr>
+                <w:color w:val="8B8B8B"/>
+                <w:sz w:val="20"/>
+                <w:szCs w:val="20"/>
+              </w:rPr>
+              <w:t xml:space="preserve">GIT </w:t>
+            </w:r>
+            <w:r>
+              <w:rPr>
+                <w:color w:val="8B8B8B"/>
+                <w:sz w:val="20"/>
+                <w:szCs w:val="20"/>
+                <w:shd w:val="solid" w:color="FFFFFF" w:fill="FFFFFF"/>
+              </w:rPr>
+              <w:t>•</w:t>
+            </w:r>
+            <w:r>
+              <w:rPr>
+                <w:color w:val="8B8B8B"/>
+                <w:sz w:val="20"/>
+                <w:szCs w:val="20"/>
+                <w:shd w:val="solid" w:color="FFFFFF" w:fill="FFFFFF"/>
+              </w:rPr>
+              <w:t xml:space="preserve"> </w:t>
+            </w:r>
+            <w:r>
+              <w:rPr>
+                <w:color w:val="8B8B8B"/>
+                <w:sz w:val="20"/>
+                <w:szCs w:val="20"/>
+              </w:rPr>
+              <w:t>SVN</w:t>
+            </w:r>
+            <w:r>
+              <w:rPr>
+                <w:color w:val="8B8B8B"/>
+                <w:sz w:val="20"/>
+                <w:szCs w:val="20"/>
+              </w:rPr>
+              <w:t xml:space="preserve"> </w:t>
+            </w:r>
+            <w:r>
+              <w:rPr>
+                <w:color w:val="8B8B8B"/>
+                <w:sz w:val="20"/>
+                <w:szCs w:val="20"/>
+              </w:rPr>
+              <w:t xml:space="preserve"> </w:t>
+            </w:r>
+            <w:r>
+              <w:rPr>
+                <w:color w:val="8B8B8B"/>
+                <w:sz w:val="20"/>
+                <w:szCs w:val="20"/>
+                <w:shd w:val="solid" w:color="FFFFFF" w:fill="FFFFFF"/>
+              </w:rPr>
+              <w:t xml:space="preserve"> </w:t>
+            </w:r>
+            <w:r>
+              <w:rPr>
+                <w:color w:val="8B8B8B"/>
+                <w:sz w:val="20"/>
+                <w:szCs w:val="20"/>
+              </w:rPr>
+              <w:t>JIRA</w:t>
+            </w:r>
+          </w:p>
+          <w:p>
+            <w:pPr>
+              <w:widowControl w:val="0"/>
+              <w:spacing w:line="360" w:lineRule="auto"/>
+              <w:jc w:val="right"/>
+              <w:rPr>
+                <w:color w:val="8B8B8B"/>
+                <w:sz w:val="20"/>
+                <w:szCs w:val="20"/>
+              </w:rPr>
+            </w:pPr>
+            <w:r>
+              <w:rPr>
+                <w:color w:val="8B8B8B"/>
+                <w:sz w:val="20"/>
+                <w:szCs w:val="20"/>
+                <w:shd w:val="solid" w:color="FFFFFF" w:fill="FFFFFF"/>
+              </w:rPr>
+              <w:t>Grunt</w:t>
+            </w:r>
+            <w:r>
+              <w:rPr>
+                <w:color w:val="8B8B8B"/>
+                <w:sz w:val="20"/>
+                <w:szCs w:val="20"/>
+                <w:shd w:val="solid" w:color="FFFFFF" w:fill="FFFFFF"/>
+              </w:rPr>
+              <w:t>.js</w:t>
+            </w:r>
+            <w:r>
+              <w:rPr>
+                <w:color w:val="8B8B8B"/>
+                <w:sz w:val="20"/>
+                <w:szCs w:val="20"/>
+                <w:shd w:val="solid" w:color="FFFFFF" w:fill="FFFFFF"/>
+              </w:rPr>
+              <w:t xml:space="preserve"> </w:t>
+            </w:r>
+            <w:r>
+              <w:rPr>
+                <w:color w:val="8B8B8B"/>
+                <w:sz w:val="20"/>
+                <w:szCs w:val="20"/>
+                <w:shd w:val="solid" w:color="FFFFFF" w:fill="FFFFFF"/>
+              </w:rPr>
+              <w:t>•</w:t>
+            </w:r>
+            <w:r>
+              <w:rPr>
+                <w:color w:val="8B8B8B"/>
+                <w:sz w:val="20"/>
+                <w:szCs w:val="20"/>
+              </w:rPr>
+              <w:t xml:space="preserve"> Gulp</w:t>
+            </w:r>
+            <w:r>
+              <w:rPr>
+                <w:color w:val="8B8B8B"/>
+                <w:sz w:val="20"/>
+                <w:szCs w:val="20"/>
+              </w:rPr>
+              <w:t>.js</w:t>
+            </w:r>
+            <w:r>
+              <w:rPr>
+                <w:color w:val="8B8B8B"/>
+                <w:sz w:val="20"/>
+                <w:szCs w:val="20"/>
+              </w:rPr>
+              <w:t xml:space="preserve"> </w:t>
+            </w:r>
+            <w:r>
+              <w:rPr>
+                <w:color w:val="8B8B8B"/>
+                <w:sz w:val="20"/>
+                <w:szCs w:val="20"/>
+                <w:shd w:val="solid" w:color="FFFFFF" w:fill="FFFFFF"/>
+              </w:rPr>
+              <w:t>•</w:t>
+            </w:r>
+            <w:r>
+              <w:rPr>
+                <w:color w:val="8B8B8B"/>
+                <w:sz w:val="20"/>
+                <w:szCs w:val="20"/>
+                <w:shd w:val="solid" w:color="FFFFFF" w:fill="FFFFFF"/>
+              </w:rPr>
+              <w:t xml:space="preserve"> </w:t>
+            </w:r>
+            <w:r>
+              <w:rPr>
+                <w:color w:val="8B8B8B"/>
+                <w:sz w:val="20"/>
+                <w:szCs w:val="20"/>
+              </w:rPr>
+              <w:t>Photoshop</w:t>
+            </w:r>
+            <w:r>
+              <w:rPr>
+                <w:color w:val="8B8B8B"/>
+                <w:sz w:val="20"/>
+                <w:szCs w:val="20"/>
+              </w:rPr>
+              <w:t xml:space="preserve"> </w:t>
+            </w:r>
+            <w:r>
+              <w:rPr>
+                <w:color w:val="8B8B8B"/>
+                <w:sz w:val="20"/>
+                <w:szCs w:val="20"/>
+                <w:shd w:val="solid" w:color="FFFFFF" w:fill="FFFFFF"/>
+              </w:rPr>
+              <w:t>•</w:t>
+            </w:r>
+            <w:r>
+              <w:rPr>
+                <w:color w:val="8B8B8B"/>
+                <w:sz w:val="20"/>
+                <w:szCs w:val="20"/>
+                <w:shd w:val="solid" w:color="FFFFFF" w:fill="FFFFFF"/>
+              </w:rPr>
+              <w:t xml:space="preserve"> </w:t>
+            </w:r>
+            <w:r>
+              <w:rPr>
+                <w:color w:val="8B8B8B"/>
+                <w:sz w:val="20"/>
+                <w:szCs w:val="20"/>
+              </w:rPr>
+              <w:t>UX Design (UX</w:t>
+            </w:r>
+            <w:r>
+              <w:rPr>
+                <w:color w:val="8B8B8B"/>
+                <w:sz w:val="20"/>
+                <w:szCs w:val="20"/>
+              </w:rPr>
+              <w:t xml:space="preserve"> </w:t>
+            </w:r>
+            <w:r>
+              <w:rPr>
+                <w:color w:val="8B8B8B"/>
+                <w:sz w:val="20"/>
+                <w:szCs w:val="20"/>
+              </w:rPr>
+              <w:t>Pin)</w:t>
+            </w:r>
+            <w:r>
+              <w:rPr>
+                <w:color w:val="8B8B8B"/>
+                <w:sz w:val="20"/>
+                <w:szCs w:val="20"/>
+              </w:rPr>
+              <w:t xml:space="preserve"> </w:t>
+            </w:r>
+            <w:r>
+              <w:rPr>
+                <w:color w:val="8B8B8B"/>
+                <w:sz w:val="20"/>
+                <w:szCs w:val="20"/>
+                <w:shd w:val="solid" w:color="FFFFFF" w:fill="FFFFFF"/>
+              </w:rPr>
+              <w:t>•</w:t>
+            </w:r>
+            <w:r>
+              <w:rPr>
+                <w:color w:val="8B8B8B"/>
+                <w:sz w:val="20"/>
+                <w:szCs w:val="20"/>
+                <w:shd w:val="solid" w:color="FFFFFF" w:fill="FFFFFF"/>
+              </w:rPr>
+              <w:t xml:space="preserve"> </w:t>
+            </w:r>
+            <w:r>
+              <w:rPr>
+                <w:color w:val="8B8B8B"/>
+                <w:sz w:val="20"/>
+                <w:szCs w:val="20"/>
+              </w:rPr>
+              <w:t>Scaled Agile Methodology</w:t>
+            </w:r>
+          </w:p>
+          <w:p>
+            <w:pPr>
+              <w:widowControl w:val="0"/>
+              <w:spacing w:line="360" w:lineRule="auto"/>
+              <w:jc w:val="right"/>
+              <w:rPr>
+                <w:color w:val="8B8B8B"/>
+                <w:sz w:val="20"/>
+                <w:szCs w:val="20"/>
+              </w:rPr>
+            </w:pPr>
+          </w:p>
+          <w:p>
+            <w:pPr>
+              <w:widowControl w:val="0"/>
+              <w:spacing w:line="360" w:lineRule="auto"/>
+              <w:jc w:val="right"/>
+              <w:rPr>
+                <w:color w:val="8B8B8B"/>
+                <w:sz w:val="20"/>
+                <w:szCs w:val="20"/>
+                <w:shd w:val="solid" w:color="FFFFFF" w:fill="FFFFFF"/>
+              </w:rPr>
+            </w:pPr>
+            <w:r>
+              <w:rPr>
+                <w:color w:val="8B8B8B"/>
+                <w:sz w:val="20"/>
+                <w:szCs w:val="20"/>
+                <w:shd w:val="solid" w:color="FFFFFF" w:fill="FFFFFF"/>
+              </w:rPr>
+              <w:t xml:space="preserve">Java 6 • Python • SOA • </w:t>
+            </w:r>
+            <w:r>
+              <w:rPr>
+                <w:color w:val="8B8B8B"/>
+                <w:sz w:val="20"/>
+                <w:szCs w:val="20"/>
+                <w:shd w:val="solid" w:color="FFFFFF" w:fill="FFFFFF"/>
+              </w:rPr>
+              <w:t>Micro services</w:t>
+            </w:r>
+          </w:p>
+          <w:p>
+            <w:pPr>
+              <w:widowControl w:val="0"/>
+              <w:spacing w:line="360" w:lineRule="auto"/>
+              <w:jc w:val="right"/>
+              <w:rPr>
+                <w:color w:val="8B8B8B"/>
+                <w:sz w:val="20"/>
+                <w:szCs w:val="20"/>
+              </w:rPr>
+            </w:pPr>
+          </w:p>
+          <w:p>
+            <w:pPr>
+              <w:widowControl w:val="0"/>
+              <w:spacing w:line="360" w:lineRule="auto"/>
+              <w:jc w:val="right"/>
+              <w:rPr>
+                <w:color w:val="8B8B8B"/>
+                <w:sz w:val="20"/>
+                <w:szCs w:val="20"/>
+                <w:shd w:val="solid" w:color="FFFFFF" w:fill="FFFFFF"/>
+              </w:rPr>
+            </w:pPr>
+            <w:r>
+              <w:rPr>
+                <w:color w:val="8B8B8B"/>
+                <w:sz w:val="20"/>
+                <w:szCs w:val="20"/>
+              </w:rPr>
+              <w:t>Ext</w:t>
+            </w:r>
+            <w:r>
+              <w:rPr>
+                <w:color w:val="8B8B8B"/>
+                <w:sz w:val="20"/>
+                <w:szCs w:val="20"/>
+              </w:rPr>
+              <w:t>.js</w:t>
+            </w:r>
+            <w:r>
+              <w:rPr>
+                <w:color w:val="8B8B8B"/>
+                <w:sz w:val="20"/>
+                <w:szCs w:val="20"/>
+              </w:rPr>
+              <w:t xml:space="preserve"> </w:t>
+            </w:r>
+            <w:r>
+              <w:rPr>
+                <w:color w:val="8B8B8B"/>
+                <w:sz w:val="20"/>
+                <w:szCs w:val="20"/>
+                <w:shd w:val="solid" w:color="FFFFFF" w:fill="FFFFFF"/>
+              </w:rPr>
+              <w:t>•</w:t>
+            </w:r>
+            <w:r>
+              <w:rPr>
+                <w:color w:val="8B8B8B"/>
+                <w:sz w:val="20"/>
+                <w:szCs w:val="20"/>
+                <w:shd w:val="solid" w:color="FFFFFF" w:fill="FFFFFF"/>
+              </w:rPr>
+              <w:t xml:space="preserve"> </w:t>
+            </w:r>
+            <w:r>
+              <w:rPr>
+                <w:color w:val="8B8B8B"/>
+                <w:sz w:val="20"/>
+                <w:szCs w:val="20"/>
+              </w:rPr>
+              <w:t>Sencha Touch</w:t>
+            </w:r>
+            <w:r>
+              <w:rPr>
+                <w:color w:val="8B8B8B"/>
+                <w:sz w:val="20"/>
+                <w:szCs w:val="20"/>
+              </w:rPr>
+              <w:t xml:space="preserve"> </w:t>
+            </w:r>
+            <w:r>
+              <w:rPr>
+                <w:color w:val="8B8B8B"/>
+                <w:sz w:val="20"/>
+                <w:szCs w:val="20"/>
+                <w:shd w:val="solid" w:color="FFFFFF" w:fill="FFFFFF"/>
+              </w:rPr>
+              <w:t>• jQuery Mobile Apache Cordova • jQuery UI</w:t>
+            </w:r>
+            <w:r>
+              <w:rPr>
+                <w:color w:val="8B8B8B"/>
+                <w:sz w:val="20"/>
+                <w:szCs w:val="20"/>
+                <w:shd w:val="solid" w:color="FFFFFF" w:fill="FFFFFF"/>
+              </w:rPr>
+              <w:t xml:space="preserve"> </w:t>
+            </w:r>
+            <w:r>
+              <w:rPr>
+                <w:color w:val="8B8B8B"/>
+                <w:sz w:val="20"/>
+                <w:szCs w:val="20"/>
+                <w:shd w:val="solid" w:color="FFFFFF" w:fill="FFFFFF"/>
+              </w:rPr>
+              <w:t>• Linux</w:t>
+            </w:r>
+            <w:r>
+              <w:rPr>
+                <w:color w:val="8B8B8B"/>
+                <w:sz w:val="20"/>
+                <w:szCs w:val="20"/>
+                <w:shd w:val="solid" w:color="FFFFFF" w:fill="FFFFFF"/>
+              </w:rPr>
+              <w:t xml:space="preserve"> </w:t>
+            </w:r>
+          </w:p>
+          <w:p>
+            <w:pPr>
+              <w:widowControl w:val="0"/>
+              <w:spacing w:line="360" w:lineRule="auto"/>
+              <w:jc w:val="right"/>
+              <w:rPr>
+                <w:color w:val="8B8B8B"/>
+                <w:sz w:val="20"/>
+                <w:szCs w:val="20"/>
+                <w:shd w:val="solid" w:color="FFFFFF" w:fill="FFFFFF"/>
+              </w:rPr>
+            </w:pPr>
+            <w:r>
+              <w:rPr>
+                <w:color w:val="8B8B8B"/>
+                <w:sz w:val="20"/>
+                <w:szCs w:val="20"/>
+                <w:shd w:val="solid" w:color="FFFFFF" w:fill="FFFFFF"/>
+              </w:rPr>
+              <w:t xml:space="preserve">Windows 7 </w:t>
+            </w:r>
+            <w:r>
+              <w:rPr>
+                <w:color w:val="8B8B8B"/>
+                <w:sz w:val="20"/>
+                <w:szCs w:val="20"/>
+                <w:shd w:val="solid" w:color="FFFFFF" w:fill="FFFFFF"/>
+              </w:rPr>
+              <w:t>•</w:t>
+            </w:r>
+            <w:r>
+              <w:rPr>
+                <w:color w:val="8B8B8B"/>
+                <w:sz w:val="20"/>
+                <w:szCs w:val="20"/>
+                <w:shd w:val="solid" w:color="FFFFFF" w:fill="FFFFFF"/>
+              </w:rPr>
+              <w:t xml:space="preserve"> Mac OS X</w:t>
+            </w:r>
+            <w:r>
+              <w:rPr>
+                <w:color w:val="8B8B8B"/>
+                <w:sz w:val="20"/>
+                <w:szCs w:val="20"/>
+                <w:shd w:val="solid" w:color="FFFFFF" w:fill="FFFFFF"/>
+              </w:rPr>
+              <w:t xml:space="preserve"> </w:t>
+            </w:r>
+            <w:r>
+              <w:rPr>
+                <w:color w:val="8B8B8B"/>
+                <w:sz w:val="20"/>
+                <w:szCs w:val="20"/>
+                <w:shd w:val="solid" w:color="FFFFFF" w:fill="FFFFFF"/>
+              </w:rPr>
+              <w:t>•</w:t>
+            </w:r>
+            <w:r>
+              <w:rPr>
+                <w:color w:val="8B8B8B"/>
+                <w:sz w:val="20"/>
+                <w:szCs w:val="20"/>
+                <w:shd w:val="solid" w:color="FFFFFF" w:fill="FFFFFF"/>
+              </w:rPr>
+              <w:t xml:space="preserve"> Web</w:t>
+            </w:r>
+            <w:r>
+              <w:rPr>
+                <w:color w:val="8B8B8B"/>
+                <w:sz w:val="20"/>
+                <w:szCs w:val="20"/>
+                <w:shd w:val="solid" w:color="FFFFFF" w:fill="FFFFFF"/>
+              </w:rPr>
+              <w:t xml:space="preserve"> </w:t>
+            </w:r>
+            <w:r>
+              <w:rPr>
+                <w:color w:val="8B8B8B"/>
+                <w:sz w:val="20"/>
+                <w:szCs w:val="20"/>
+                <w:shd w:val="solid" w:color="FFFFFF" w:fill="FFFFFF"/>
+              </w:rPr>
+              <w:t>Storm</w:t>
+            </w:r>
+          </w:p>
+          <w:p>
+            <w:pPr>
+              <w:widowControl w:val="0"/>
+              <w:spacing w:line="360" w:lineRule="auto"/>
+              <w:jc w:val="right"/>
+              <w:rPr>
+                <w:color w:val="8B8B8B"/>
+                <w:sz w:val="20"/>
+                <w:szCs w:val="20"/>
+              </w:rPr>
+            </w:pPr>
+            <w:r>
+              <w:rPr>
+                <w:color w:val="8B8B8B"/>
+                <w:sz w:val="20"/>
+                <w:szCs w:val="20"/>
+                <w:shd w:val="solid" w:color="FFFFFF" w:fill="FFFFFF"/>
+              </w:rPr>
+              <w:t xml:space="preserve"> </w:t>
+            </w:r>
+            <w:r>
+              <w:rPr>
+                <w:color w:val="8B8B8B"/>
+                <w:sz w:val="20"/>
+                <w:szCs w:val="20"/>
+                <w:shd w:val="solid" w:color="FFFFFF" w:fill="FFFFFF"/>
+              </w:rPr>
+              <w:t xml:space="preserve"> </w:t>
+            </w:r>
+          </w:p>
+          <w:p>
+            <w:pPr>
+              <w:widowControl w:val="0"/>
+              <w:spacing w:line="360" w:lineRule="auto"/>
+              <w:jc w:val="right"/>
+              <w:rPr>
+                <w:color w:val="8B8B8B"/>
+                <w:sz w:val="20"/>
+                <w:szCs w:val="20"/>
+                <w:shd w:val="solid" w:color="FFFFFF" w:fill="FFFFFF"/>
+              </w:rPr>
+            </w:pPr>
+            <w:r>
+              <w:rPr>
+                <w:color w:val="8B8B8B"/>
+                <w:sz w:val="20"/>
+                <w:szCs w:val="20"/>
+                <w:shd w:val="solid" w:color="FFFFFF" w:fill="FFFFFF"/>
+              </w:rPr>
+              <w:t>Functional Programming</w:t>
+            </w:r>
+            <w:r>
+              <w:rPr>
+                <w:color w:val="8B8B8B"/>
+                <w:sz w:val="20"/>
+                <w:szCs w:val="20"/>
+                <w:shd w:val="solid" w:color="FFFFFF" w:fill="FFFFFF"/>
+              </w:rPr>
+              <w:t xml:space="preserve"> </w:t>
+            </w:r>
+            <w:r>
+              <w:rPr>
+                <w:color w:val="8B8B8B"/>
+                <w:sz w:val="20"/>
+                <w:szCs w:val="20"/>
+                <w:shd w:val="solid" w:color="FFFFFF" w:fill="FFFFFF"/>
+              </w:rPr>
+              <w:t>•</w:t>
+            </w:r>
+            <w:r>
+              <w:rPr>
+                <w:color w:val="8B8B8B"/>
+                <w:sz w:val="20"/>
+                <w:szCs w:val="20"/>
+                <w:shd w:val="solid" w:color="FFFFFF" w:fill="FFFFFF"/>
+              </w:rPr>
+              <w:t> Object Oriented Programming(</w:t>
+            </w:r>
+            <w:r>
+              <w:rPr>
+                <w:color w:val="8B8B8B"/>
+                <w:sz w:val="20"/>
+                <w:szCs w:val="20"/>
+                <w:shd w:val="solid" w:color="FFFFFF" w:fill="FFFFFF"/>
+              </w:rPr>
+              <w:t xml:space="preserve"> </w:t>
+            </w:r>
+            <w:r>
+              <w:rPr>
+                <w:color w:val="8B8B8B"/>
+                <w:sz w:val="20"/>
+                <w:szCs w:val="20"/>
+                <w:shd w:val="solid" w:color="FFFFFF" w:fill="FFFFFF"/>
+              </w:rPr>
+              <w:t>OOP</w:t>
+            </w:r>
+            <w:r>
+              <w:rPr>
+                <w:color w:val="8B8B8B"/>
+                <w:sz w:val="20"/>
+                <w:szCs w:val="20"/>
+                <w:shd w:val="solid" w:color="FFFFFF" w:fill="FFFFFF"/>
+              </w:rPr>
+              <w:t xml:space="preserve"> </w:t>
+            </w:r>
+            <w:r>
+              <w:rPr>
+                <w:color w:val="8B8B8B"/>
+                <w:sz w:val="20"/>
+                <w:szCs w:val="20"/>
+                <w:shd w:val="solid" w:color="FFFFFF" w:fill="FFFFFF"/>
+              </w:rPr>
+              <w:t>)</w:t>
+            </w:r>
+            <w:r>
+              <w:rPr>
+                <w:color w:val="8B8B8B"/>
+                <w:sz w:val="20"/>
+                <w:szCs w:val="20"/>
+                <w:shd w:val="solid" w:color="FFFFFF" w:fill="FFFFFF"/>
+              </w:rPr>
+              <w:t xml:space="preserve"> </w:t>
+            </w:r>
+            <w:r>
+              <w:rPr>
+                <w:color w:val="8B8B8B"/>
+                <w:sz w:val="20"/>
+                <w:szCs w:val="20"/>
+                <w:shd w:val="solid" w:color="FFFFFF" w:fill="FFFFFF"/>
+              </w:rPr>
+              <w:t>•</w:t>
+            </w:r>
+            <w:r>
+              <w:rPr>
+                <w:color w:val="8B8B8B"/>
+                <w:sz w:val="20"/>
+                <w:szCs w:val="20"/>
+                <w:shd w:val="solid" w:color="FFFFFF" w:fill="FFFFFF"/>
+              </w:rPr>
+              <w:t> MVC</w:t>
+            </w:r>
+            <w:r>
+              <w:rPr>
+                <w:color w:val="8B8B8B"/>
+                <w:sz w:val="20"/>
+                <w:szCs w:val="20"/>
+                <w:shd w:val="solid" w:color="FFFFFF" w:fill="FFFFFF"/>
+              </w:rPr>
+              <w:t xml:space="preserve"> Architecture</w:t>
+            </w:r>
+            <w:r>
+              <w:rPr>
+                <w:color w:val="8B8B8B"/>
+                <w:sz w:val="20"/>
+                <w:szCs w:val="20"/>
+                <w:shd w:val="solid" w:color="FFFFFF" w:fill="FFFFFF"/>
+              </w:rPr>
+              <w:t xml:space="preserve"> Flux Architecture</w:t>
+            </w:r>
+            <w:r>
+              <w:rPr>
+                <w:color w:val="8B8B8B"/>
+                <w:sz w:val="20"/>
+                <w:szCs w:val="20"/>
+                <w:shd w:val="solid" w:color="FFFFFF" w:fill="FFFFFF"/>
+              </w:rPr>
+              <w:t xml:space="preserve"> </w:t>
+            </w:r>
+            <w:r>
+              <w:rPr>
+                <w:color w:val="8B8B8B"/>
+                <w:sz w:val="20"/>
+                <w:szCs w:val="20"/>
+                <w:shd w:val="solid" w:color="FFFFFF" w:fill="FFFFFF"/>
+              </w:rPr>
+              <w:t>•</w:t>
+            </w:r>
+            <w:r>
+              <w:rPr>
+                <w:color w:val="8B8B8B"/>
+                <w:sz w:val="20"/>
+                <w:szCs w:val="20"/>
+                <w:shd w:val="solid" w:color="FFFFFF" w:fill="FFFFFF"/>
+              </w:rPr>
+              <w:t xml:space="preserve"> </w:t>
+            </w:r>
+            <w:r>
+              <w:rPr>
+                <w:color w:val="8B8B8B"/>
+                <w:sz w:val="20"/>
+                <w:szCs w:val="20"/>
+                <w:shd w:val="solid" w:color="FFFFFF" w:fill="FFFFFF"/>
+              </w:rPr>
+              <w:t> Scaled Agile Development Methodology</w:t>
+            </w:r>
+            <w:r>
+              <w:rPr>
+                <w:color w:val="8B8B8B"/>
+                <w:sz w:val="20"/>
+                <w:szCs w:val="20"/>
+                <w:shd w:val="solid" w:color="FFFFFF" w:fill="FFFFFF"/>
+              </w:rPr>
+              <w:t xml:space="preserve"> </w:t>
+            </w:r>
+            <w:r>
+              <w:rPr>
+                <w:color w:val="8B8B8B"/>
+                <w:sz w:val="20"/>
+                <w:szCs w:val="20"/>
+                <w:shd w:val="solid" w:color="FFFFFF" w:fill="FFFFFF"/>
+              </w:rPr>
+              <w:t xml:space="preserve"> </w:t>
+            </w:r>
+            <w:r>
+              <w:rPr>
+                <w:color w:val="8B8B8B"/>
+                <w:sz w:val="20"/>
+                <w:szCs w:val="20"/>
+                <w:shd w:val="solid" w:color="FFFFFF" w:fill="FFFFFF"/>
+              </w:rPr>
+              <w:t> Asynchronous</w:t>
+            </w:r>
+            <w:r>
+              <w:rPr>
+                <w:sz w:val="20"/>
+                <w:szCs w:val="20"/>
+                <w:shd w:val="solid" w:color="FFFFFF" w:fill="FFFFFF"/>
+              </w:rPr>
+              <w:t xml:space="preserve"> </w:t>
+            </w:r>
+            <w:r>
+              <w:rPr>
+                <w:color w:val="8B8B8B"/>
+                <w:sz w:val="20"/>
+                <w:szCs w:val="20"/>
+                <w:shd w:val="solid" w:color="FFFFFF" w:fill="FFFFFF"/>
+              </w:rPr>
+              <w:t>Programming</w:t>
+            </w:r>
+            <w:r>
+              <w:rPr>
+                <w:color w:val="8B8B8B"/>
+                <w:sz w:val="20"/>
+                <w:szCs w:val="20"/>
+                <w:shd w:val="solid" w:color="FFFFFF" w:fill="FFFFFF"/>
+              </w:rPr>
+              <w:t xml:space="preserve"> </w:t>
+            </w:r>
+            <w:r>
+              <w:rPr>
+                <w:color w:val="8B8B8B"/>
+                <w:sz w:val="20"/>
+                <w:szCs w:val="20"/>
+                <w:shd w:val="solid" w:color="FFFFFF" w:fill="FFFFFF"/>
+              </w:rPr>
+              <w:t>•</w:t>
+            </w:r>
+            <w:r>
+              <w:rPr>
+                <w:color w:val="8B8B8B"/>
+                <w:sz w:val="20"/>
+                <w:szCs w:val="20"/>
+                <w:shd w:val="solid" w:color="FFFFFF" w:fill="FFFFFF"/>
+              </w:rPr>
+              <w:t> Test-driven Development (TDD)</w:t>
+            </w:r>
+          </w:p>
+          <w:p>
+            <w:pPr>
+              <w:widowControl w:val="0"/>
               <w:spacing w:line="240" w:lineRule="auto"/>
               <w:jc w:val="right"/>
               <w:rPr>
-                <w:color w:val="auto"/>
-                <w:sz w:val="20"/>
-                <w:szCs w:val="20"/>
-                <w:shd w:val="solid" w:color="FFFFFF" w:fill="FFFFFF"/>
-              </w:rPr>
-            </w:pPr>
-            <w:r>
-              <w:rPr>
-                <w:color w:val="auto"/>
-                <w:sz w:val="20"/>
-                <w:szCs w:val="20"/>
-              </w:rPr>
-              <w:t>Reac</w:t>
-            </w:r>
-            <w:r>
-              <w:rPr>
-                <w:color w:val="auto"/>
-                <w:sz w:val="20"/>
-                <w:szCs w:val="20"/>
-              </w:rPr>
-              <w:t>t.js</w:t>
-            </w:r>
-            <w:r>
-              <w:rPr>
-                <w:color w:val="auto"/>
-                <w:sz w:val="20"/>
-                <w:szCs w:val="20"/>
-              </w:rPr>
-              <w:t xml:space="preserve"> </w:t>
-            </w:r>
-            <w:r>
-              <w:rPr>
-                <w:color w:val="auto"/>
-                <w:sz w:val="20"/>
-                <w:szCs w:val="20"/>
-                <w:shd w:val="solid" w:color="FFFFFF" w:fill="FFFFFF"/>
-              </w:rPr>
-              <w:t>•</w:t>
-            </w:r>
-            <w:r>
-              <w:rPr>
-                <w:color w:val="auto"/>
-                <w:sz w:val="20"/>
-                <w:szCs w:val="20"/>
-                <w:shd w:val="solid" w:color="FFFFFF" w:fill="FFFFFF"/>
-              </w:rPr>
-              <w:t xml:space="preserve"> </w:t>
-            </w:r>
-            <w:r>
-              <w:rPr>
-                <w:color w:val="auto"/>
-                <w:sz w:val="20"/>
-                <w:szCs w:val="20"/>
-                <w:shd w:val="solid" w:color="FFFFFF" w:fill="FFFFFF"/>
-              </w:rPr>
-              <w:t>Redux</w:t>
-            </w:r>
-            <w:r>
-              <w:rPr>
-                <w:color w:val="auto"/>
-                <w:sz w:val="20"/>
-                <w:szCs w:val="20"/>
-                <w:shd w:val="solid" w:color="FFFFFF" w:fill="FFFFFF"/>
-              </w:rPr>
-              <w:t xml:space="preserve"> </w:t>
-            </w:r>
-            <w:r>
-              <w:rPr>
-                <w:color w:val="auto"/>
-                <w:sz w:val="20"/>
-                <w:szCs w:val="20"/>
-                <w:shd w:val="solid" w:color="FFFFFF" w:fill="FFFFFF"/>
-              </w:rPr>
-              <w:t>•</w:t>
-            </w:r>
-            <w:r>
-              <w:rPr>
-                <w:color w:val="auto"/>
-                <w:sz w:val="20"/>
-                <w:szCs w:val="20"/>
-                <w:shd w:val="solid" w:color="FFFFFF" w:fill="FFFFFF"/>
-              </w:rPr>
-              <w:t xml:space="preserve"> </w:t>
-            </w:r>
-            <w:proofErr w:type="spellStart"/>
-            <w:r>
-              <w:rPr>
-                <w:color w:val="auto"/>
-                <w:sz w:val="20"/>
-                <w:szCs w:val="20"/>
-                <w:shd w:val="solid" w:color="FFFFFF" w:fill="FFFFFF"/>
-              </w:rPr>
-              <w:t>RxJS</w:t>
-            </w:r>
-            <w:proofErr w:type="spellEnd"/>
-            <w:r>
-              <w:rPr>
-                <w:color w:val="auto"/>
-                <w:sz w:val="20"/>
-                <w:szCs w:val="20"/>
-                <w:shd w:val="solid" w:color="FFFFFF" w:fill="FFFFFF"/>
-              </w:rPr>
-              <w:t xml:space="preserve"> </w:t>
-            </w:r>
-            <w:r>
-              <w:rPr>
-                <w:color w:val="auto"/>
-                <w:sz w:val="20"/>
-                <w:szCs w:val="20"/>
-                <w:shd w:val="solid" w:color="FFFFFF" w:fill="FFFFFF"/>
-              </w:rPr>
-              <w:t>•</w:t>
-            </w:r>
-            <w:r>
-              <w:rPr>
-                <w:color w:val="auto"/>
-                <w:sz w:val="20"/>
-                <w:szCs w:val="20"/>
-                <w:shd w:val="solid" w:color="FFFFFF" w:fill="FFFFFF"/>
-              </w:rPr>
-              <w:t xml:space="preserve"> </w:t>
-            </w:r>
-            <w:r>
-              <w:rPr>
-                <w:color w:val="auto"/>
-                <w:sz w:val="20"/>
-                <w:szCs w:val="20"/>
-                <w:shd w:val="solid" w:color="FFFFFF" w:fill="FFFFFF"/>
-              </w:rPr>
-              <w:t>React-Flow</w:t>
-            </w:r>
+                <w:b/>
+                <w:color w:val="auto"/>
+                <w:sz w:val="20"/>
+                <w:szCs w:val="20"/>
+                <w:shd w:val="solid" w:color="FFFFFF" w:fill="FFFFFF"/>
+              </w:rPr>
+            </w:pPr>
           </w:p>
           <w:p>
             <w:pPr>
@@ -526,23 +2195,70 @@
               <w:spacing w:line="240" w:lineRule="auto"/>
               <w:jc w:val="right"/>
               <w:rPr>
-                <w:color w:val="auto"/>
-                <w:sz w:val="20"/>
-                <w:szCs w:val="20"/>
-              </w:rPr>
-            </w:pPr>
-            <w:r>
-              <w:rPr>
-                <w:color w:val="auto"/>
-                <w:sz w:val="20"/>
-                <w:szCs w:val="20"/>
-                <w:shd w:val="solid" w:color="FFFFFF" w:fill="FFFFFF"/>
-              </w:rPr>
-              <w:t xml:space="preserve">JSX </w:t>
-            </w:r>
-            <w:r>
-              <w:rPr>
-                <w:color w:val="auto"/>
+                <w:b/>
+                <w:color w:val="auto"/>
+                <w:sz w:val="20"/>
+                <w:szCs w:val="20"/>
+                <w:shd w:val="solid" w:color="FFFFFF" w:fill="FFFFFF"/>
+              </w:rPr>
+            </w:pPr>
+          </w:p>
+          <w:p>
+            <w:pPr>
+              <w:widowControl w:val="0"/>
+              <w:spacing w:line="240" w:lineRule="auto"/>
+              <w:rPr>
+                <w:b/>
+                <w:color w:val="auto"/>
+                <w:sz w:val="24"/>
+                <w:szCs w:val="24"/>
+                <w:shd w:val="solid" w:color="FFFFFF" w:fill="FFFFFF"/>
+              </w:rPr>
+            </w:pPr>
+            <w:r>
+              <w:rPr>
+                <w:b/>
+                <w:color w:val="3863A0"/>
+                <w:sz w:val="24"/>
+                <w:szCs w:val="24"/>
+                <w:shd w:val="solid" w:color="FFFFFF" w:fill="FFFFFF"/>
+              </w:rPr>
+              <w:lastRenderedPageBreak/>
+              <w:t>Education</w:t>
+            </w:r>
+          </w:p>
+          <w:p>
+            <w:pPr>
+              <w:widowControl w:val="0"/>
+              <w:rPr>
+                <w:color w:val="8B8B8B"/>
+                <w:sz w:val="20"/>
+                <w:szCs w:val="20"/>
+              </w:rPr>
+            </w:pPr>
+            <w:r>
+              <w:rPr>
+                <w:b/>
+                <w:bCs/>
+                <w:color w:val="8B8B8B"/>
+                <w:sz w:val="20"/>
+                <w:szCs w:val="20"/>
+              </w:rPr>
+              <w:t>B.E (68%)</w:t>
+            </w:r>
+            <w:r>
+              <w:rPr>
+                <w:b/>
+                <w:bCs/>
+                <w:color w:val="8B8B8B"/>
+                <w:sz w:val="20"/>
+                <w:szCs w:val="20"/>
+              </w:rPr>
+              <w:t xml:space="preserve"> </w:t>
+            </w:r>
+            <w:r>
+              <w:rPr>
+                <w:color w:val="8B8B8B"/>
                 <w:sz w:val="20"/>
                 <w:szCs w:val="20"/>
                 <w:shd w:val="solid" w:color="FFFFFF" w:fill="FFFFFF"/>
@@ -551,287 +2267,260 @@
             </w:r>
             <w:r>
               <w:rPr>
-                <w:color w:val="auto"/>
-                <w:sz w:val="20"/>
-                <w:szCs w:val="20"/>
-                <w:shd w:val="solid" w:color="FFFFFF" w:fill="FFFFFF"/>
-              </w:rPr>
-              <w:t xml:space="preserve"> Jest </w:t>
-            </w:r>
-            <w:r>
-              <w:rPr>
-                <w:color w:val="auto"/>
-                <w:sz w:val="20"/>
-                <w:szCs w:val="20"/>
-                <w:shd w:val="solid" w:color="FFFFFF" w:fill="FFFFFF"/>
-              </w:rPr>
-              <w:t>•</w:t>
-            </w:r>
-            <w:r>
-              <w:rPr>
-                <w:color w:val="auto"/>
-                <w:sz w:val="20"/>
-                <w:szCs w:val="20"/>
-                <w:shd w:val="solid" w:color="FFFFFF" w:fill="FFFFFF"/>
-              </w:rPr>
-              <w:t xml:space="preserve"> </w:t>
-            </w:r>
-            <w:r>
-              <w:rPr>
-                <w:color w:val="auto"/>
-                <w:sz w:val="20"/>
-                <w:szCs w:val="20"/>
-                <w:shd w:val="solid" w:color="FFFFFF" w:fill="FFFFFF"/>
-              </w:rPr>
-              <w:t>J</w:t>
-            </w:r>
-            <w:r>
-              <w:rPr>
-                <w:color w:val="auto"/>
-                <w:sz w:val="20"/>
-                <w:szCs w:val="20"/>
-                <w:shd w:val="solid" w:color="FFFFFF" w:fill="FFFFFF"/>
-              </w:rPr>
-              <w:t>asmine</w:t>
-            </w:r>
-            <w:r>
-              <w:rPr>
-                <w:color w:val="auto"/>
-                <w:sz w:val="20"/>
-                <w:szCs w:val="20"/>
-                <w:shd w:val="solid" w:color="FFFFFF" w:fill="FFFFFF"/>
-              </w:rPr>
-              <w:t>.js</w:t>
-            </w:r>
-            <w:r>
-              <w:rPr>
-                <w:color w:val="auto"/>
-                <w:sz w:val="20"/>
-                <w:szCs w:val="20"/>
-                <w:shd w:val="solid" w:color="FFFFFF" w:fill="FFFFFF"/>
-              </w:rPr>
-              <w:t xml:space="preserve"> </w:t>
-            </w:r>
-            <w:r>
-              <w:rPr>
-                <w:color w:val="auto"/>
-                <w:sz w:val="20"/>
-                <w:szCs w:val="20"/>
-                <w:shd w:val="solid" w:color="FFFFFF" w:fill="FFFFFF"/>
-              </w:rPr>
-              <w:t>•</w:t>
-            </w:r>
-            <w:r>
-              <w:rPr>
-                <w:color w:val="auto"/>
-                <w:sz w:val="20"/>
-                <w:szCs w:val="20"/>
-                <w:shd w:val="solid" w:color="FFFFFF" w:fill="FFFFFF"/>
-              </w:rPr>
-              <w:t xml:space="preserve"> </w:t>
-            </w:r>
-            <w:r>
-              <w:rPr>
-                <w:color w:val="auto"/>
-                <w:sz w:val="20"/>
-                <w:szCs w:val="20"/>
-                <w:shd w:val="solid" w:color="FFFFFF" w:fill="FFFFFF"/>
-              </w:rPr>
-              <w:t>TypeScript</w:t>
-            </w:r>
-            <w:r>
-              <w:rPr>
-                <w:color w:val="auto"/>
-                <w:sz w:val="20"/>
-                <w:szCs w:val="20"/>
-                <w:shd w:val="solid" w:color="FFFFFF" w:fill="FFFFFF"/>
-              </w:rPr>
-              <w:t xml:space="preserve"> </w:t>
-            </w:r>
-            <w:r>
-              <w:rPr>
-                <w:color w:val="auto"/>
-                <w:sz w:val="20"/>
-                <w:szCs w:val="20"/>
-                <w:shd w:val="solid" w:color="FFFFFF" w:fill="FFFFFF"/>
-              </w:rPr>
-              <w:t>•</w:t>
-            </w:r>
-            <w:r>
-              <w:rPr>
-                <w:color w:val="auto"/>
-                <w:sz w:val="20"/>
-                <w:szCs w:val="20"/>
-                <w:shd w:val="solid" w:color="FFFFFF" w:fill="FFFFFF"/>
-              </w:rPr>
-              <w:t xml:space="preserve"> ES6 </w:t>
-            </w:r>
-            <w:r>
-              <w:rPr>
-                <w:color w:val="auto"/>
-                <w:sz w:val="20"/>
-                <w:szCs w:val="20"/>
-                <w:shd w:val="solid" w:color="FFFFFF" w:fill="FFFFFF"/>
-              </w:rPr>
-              <w:t>•</w:t>
-            </w:r>
-            <w:r>
-              <w:rPr>
-                <w:color w:val="auto"/>
-                <w:sz w:val="20"/>
-                <w:szCs w:val="20"/>
-                <w:shd w:val="solid" w:color="FFFFFF" w:fill="FFFFFF"/>
-              </w:rPr>
-              <w:t xml:space="preserve"> ES7</w:t>
-            </w:r>
-            <w:r>
-              <w:rPr>
-                <w:color w:val="auto"/>
-                <w:sz w:val="20"/>
-                <w:szCs w:val="20"/>
-                <w:shd w:val="solid" w:color="FFFFFF" w:fill="FFFFFF"/>
-              </w:rPr>
-              <w:t xml:space="preserve"> </w:t>
-            </w:r>
-            <w:r>
-              <w:rPr>
-                <w:color w:val="auto"/>
-                <w:sz w:val="20"/>
-                <w:szCs w:val="20"/>
-                <w:shd w:val="solid" w:color="FFFFFF" w:fill="FFFFFF"/>
-              </w:rPr>
-              <w:t>•</w:t>
-            </w:r>
-            <w:r>
-              <w:rPr>
-                <w:color w:val="auto"/>
-                <w:sz w:val="20"/>
-                <w:szCs w:val="20"/>
-                <w:shd w:val="solid" w:color="FFFFFF" w:fill="FFFFFF"/>
-              </w:rPr>
-              <w:t xml:space="preserve"> Material UI </w:t>
-            </w:r>
-            <w:r>
-              <w:rPr>
-                <w:color w:val="auto"/>
-                <w:sz w:val="20"/>
-                <w:szCs w:val="20"/>
-                <w:shd w:val="solid" w:color="FFFFFF" w:fill="FFFFFF"/>
-              </w:rPr>
-              <w:t>•</w:t>
-            </w:r>
-            <w:r>
-              <w:rPr>
-                <w:color w:val="auto"/>
-                <w:sz w:val="20"/>
-                <w:szCs w:val="20"/>
-                <w:shd w:val="solid" w:color="FFFFFF" w:fill="FFFFFF"/>
-              </w:rPr>
-              <w:t xml:space="preserve"> React-B</w:t>
-            </w:r>
-            <w:r>
-              <w:rPr>
-                <w:color w:val="auto"/>
-                <w:sz w:val="20"/>
-                <w:szCs w:val="20"/>
-                <w:shd w:val="solid" w:color="FFFFFF" w:fill="FFFFFF"/>
-              </w:rPr>
-              <w:t>ootstrap</w:t>
-            </w:r>
-            <w:r>
-              <w:rPr>
-                <w:color w:val="auto"/>
-                <w:sz w:val="20"/>
-                <w:szCs w:val="20"/>
-                <w:shd w:val="solid" w:color="FFFFFF" w:fill="FFFFFF"/>
-              </w:rPr>
-              <w:t xml:space="preserve"> Glamorous</w:t>
-            </w:r>
-            <w:r>
-              <w:rPr>
-                <w:color w:val="auto"/>
-                <w:sz w:val="20"/>
-                <w:szCs w:val="20"/>
-                <w:shd w:val="solid" w:color="FFFFFF" w:fill="FFFFFF"/>
-              </w:rPr>
-              <w:t>.js</w:t>
-            </w:r>
-            <w:r>
-              <w:rPr>
-                <w:color w:val="auto"/>
-                <w:sz w:val="20"/>
-                <w:szCs w:val="20"/>
-                <w:shd w:val="solid" w:color="FFFFFF" w:fill="FFFFFF"/>
-              </w:rPr>
-              <w:t xml:space="preserve"> </w:t>
-            </w:r>
-            <w:r>
-              <w:rPr>
-                <w:color w:val="auto"/>
-                <w:sz w:val="20"/>
-                <w:szCs w:val="20"/>
-                <w:shd w:val="solid" w:color="FFFFFF" w:fill="FFFFFF"/>
-              </w:rPr>
-              <w:t>•</w:t>
-            </w:r>
-            <w:r>
-              <w:rPr>
-                <w:color w:val="auto"/>
-                <w:sz w:val="20"/>
-                <w:szCs w:val="20"/>
-                <w:shd w:val="solid" w:color="FFFFFF" w:fill="FFFFFF"/>
-              </w:rPr>
-              <w:t xml:space="preserve">  </w:t>
+                <w:color w:val="8B8B8B"/>
+                <w:sz w:val="20"/>
+                <w:szCs w:val="20"/>
+                <w:shd w:val="solid" w:color="FFFFFF" w:fill="FFFFFF"/>
+              </w:rPr>
+              <w:t xml:space="preserve"> </w:t>
+            </w:r>
+            <w:r>
+              <w:rPr>
+                <w:bCs/>
+                <w:color w:val="8B8B8B"/>
+                <w:sz w:val="20"/>
+                <w:szCs w:val="20"/>
+              </w:rPr>
+              <w:t>GM Institute of</w:t>
+            </w:r>
+            <w:r>
+              <w:rPr>
+                <w:bCs/>
+                <w:color w:val="8B8B8B"/>
+                <w:sz w:val="20"/>
+                <w:szCs w:val="20"/>
+              </w:rPr>
+              <w:t xml:space="preserve"> Technology</w:t>
+            </w:r>
+            <w:r>
+              <w:rPr>
+                <w:bCs/>
+                <w:color w:val="8B8B8B"/>
+                <w:sz w:val="20"/>
+                <w:szCs w:val="20"/>
+              </w:rPr>
+              <w:t>,</w:t>
+            </w:r>
+            <w:r>
+              <w:rPr>
+                <w:bCs/>
+                <w:color w:val="8B8B8B"/>
+                <w:sz w:val="20"/>
+                <w:szCs w:val="20"/>
+              </w:rPr>
+              <w:t xml:space="preserve"> </w:t>
+            </w:r>
+            <w:r>
+              <w:rPr>
+                <w:bCs/>
+                <w:color w:val="8B8B8B"/>
+                <w:sz w:val="20"/>
+                <w:szCs w:val="20"/>
+              </w:rPr>
+              <w:t xml:space="preserve"> VTU University</w:t>
+            </w:r>
+            <w:r>
+              <w:rPr>
+                <w:bCs/>
+                <w:color w:val="8B8B8B"/>
+                <w:sz w:val="20"/>
+                <w:szCs w:val="20"/>
+              </w:rPr>
+              <w:t xml:space="preserve"> – </w:t>
+            </w:r>
+            <w:r>
+              <w:rPr>
+                <w:bCs/>
+                <w:color w:val="8B8B8B"/>
+                <w:sz w:val="20"/>
+                <w:szCs w:val="20"/>
+              </w:rPr>
+              <w:t>Belgaum</w:t>
+            </w:r>
+            <w:r>
+              <w:rPr>
+                <w:bCs/>
+                <w:color w:val="8B8B8B"/>
+                <w:sz w:val="20"/>
+                <w:szCs w:val="20"/>
+              </w:rPr>
+              <w:t>, India</w:t>
+            </w:r>
+          </w:p>
+          <w:p>
+            <w:pPr>
+              <w:widowControl w:val="0"/>
+              <w:spacing w:line="240" w:lineRule="auto"/>
+              <w:rPr>
+                <w:color w:val="auto"/>
+                <w:sz w:val="20"/>
+                <w:szCs w:val="20"/>
+              </w:rPr>
+            </w:pPr>
+          </w:p>
+          <w:p>
+            <w:pPr>
+              <w:widowControl w:val="0"/>
+              <w:spacing w:line="240" w:lineRule="auto"/>
+              <w:rPr>
+                <w:color w:val="auto"/>
+                <w:sz w:val="20"/>
+                <w:szCs w:val="20"/>
+              </w:rPr>
+            </w:pPr>
+          </w:p>
+          <w:p>
+            <w:pPr>
+              <w:widowControl w:val="0"/>
+              <w:spacing w:line="240" w:lineRule="auto"/>
+              <w:rPr>
+                <w:b/>
+                <w:color w:val="3863A0"/>
+                <w:sz w:val="24"/>
+                <w:szCs w:val="24"/>
+                <w:shd w:val="solid" w:color="FFFFFF" w:fill="FFFFFF"/>
+              </w:rPr>
+            </w:pPr>
+            <w:r>
+              <w:rPr>
+                <w:b/>
+                <w:color w:val="3863A0"/>
+                <w:sz w:val="24"/>
+                <w:szCs w:val="24"/>
+                <w:shd w:val="solid" w:color="FFFFFF" w:fill="FFFFFF"/>
+              </w:rPr>
+              <w:t>Professional Certifications</w:t>
+            </w:r>
+          </w:p>
+          <w:p>
+            <w:pPr>
+              <w:pStyle w:val="ListParagraph"/>
+              <w:widowControl w:val="0"/>
+              <w:numPr>
+                <w:ilvl w:val="0"/>
+                <w:numId w:val="18"/>
+              </w:numPr>
+              <w:ind w:left="360"/>
+              <w:rPr>
+                <w:color w:val="8B8B8B"/>
+                <w:sz w:val="20"/>
+                <w:szCs w:val="20"/>
+              </w:rPr>
+            </w:pPr>
+            <w:r>
+              <w:rPr>
+                <w:color w:val="8B8B8B"/>
+                <w:sz w:val="20"/>
+                <w:szCs w:val="20"/>
+              </w:rPr>
+              <w:t xml:space="preserve">Sun Certified Java Programmer (SCJP6)  </w:t>
+            </w:r>
+          </w:p>
+          <w:p>
+            <w:pPr>
+              <w:pStyle w:val="ListParagraph"/>
+              <w:widowControl w:val="0"/>
+              <w:ind w:left="360"/>
+              <w:rPr>
+                <w:color w:val="8B8B8B"/>
+                <w:sz w:val="20"/>
+                <w:szCs w:val="20"/>
+              </w:rPr>
+            </w:pPr>
+          </w:p>
+          <w:p>
+            <w:pPr>
+              <w:pStyle w:val="ListParagraph"/>
+              <w:widowControl w:val="0"/>
+              <w:numPr>
+                <w:ilvl w:val="0"/>
+                <w:numId w:val="18"/>
+              </w:numPr>
+              <w:ind w:left="360"/>
+              <w:rPr>
+                <w:color w:val="8B8B8B"/>
+                <w:sz w:val="20"/>
+                <w:szCs w:val="20"/>
+              </w:rPr>
+            </w:pPr>
+            <w:r>
+              <w:rPr>
+                <w:color w:val="8B8B8B"/>
+                <w:sz w:val="20"/>
+                <w:szCs w:val="20"/>
+              </w:rPr>
+              <w:t>Scaled Agile Certification</w:t>
+            </w:r>
+          </w:p>
+          <w:p>
+            <w:pPr>
+              <w:pStyle w:val="ListParagraph"/>
+              <w:widowControl w:val="0"/>
+              <w:ind w:left="360"/>
+              <w:rPr>
+                <w:color w:val="8B8B8B"/>
+                <w:sz w:val="20"/>
+                <w:szCs w:val="20"/>
+                <w:shd w:val="solid" w:color="FFFFFF" w:fill="FFFFFF"/>
+              </w:rPr>
+            </w:pPr>
+            <w:r>
+              <w:rPr>
+                <w:color w:val="8B8B8B"/>
+                <w:sz w:val="20"/>
+                <w:szCs w:val="20"/>
+                <w:shd w:val="solid" w:color="FFFFFF" w:fill="FFFFFF"/>
+              </w:rPr>
+              <w:t>(</w:t>
             </w:r>
             <w:proofErr w:type="spellStart"/>
             <w:r>
               <w:rPr>
-                <w:color w:val="auto"/>
-                <w:sz w:val="20"/>
-                <w:szCs w:val="20"/>
-                <w:shd w:val="solid" w:color="FFFFFF" w:fill="FFFFFF"/>
-              </w:rPr>
-              <w:t>Axios</w:t>
+                <w:color w:val="8B8B8B"/>
+                <w:sz w:val="20"/>
+                <w:szCs w:val="20"/>
+                <w:shd w:val="solid" w:color="FFFFFF" w:fill="FFFFFF"/>
+              </w:rPr>
+              <w:t>SAFe</w:t>
             </w:r>
             <w:proofErr w:type="spellEnd"/>
             <w:r>
               <w:rPr>
-                <w:color w:val="auto"/>
-                <w:sz w:val="20"/>
-                <w:szCs w:val="20"/>
-                <w:shd w:val="solid" w:color="FFFFFF" w:fill="FFFFFF"/>
-              </w:rPr>
-              <w:t xml:space="preserve"> </w:t>
-            </w:r>
-            <w:r>
-              <w:rPr>
-                <w:color w:val="auto"/>
-                <w:sz w:val="20"/>
-                <w:szCs w:val="20"/>
-                <w:shd w:val="solid" w:color="FFFFFF" w:fill="FFFFFF"/>
-              </w:rPr>
-              <w:t>•</w:t>
-            </w:r>
-            <w:r>
-              <w:rPr>
-                <w:color w:val="auto"/>
-                <w:sz w:val="20"/>
-                <w:szCs w:val="20"/>
-                <w:shd w:val="solid" w:color="FFFFFF" w:fill="FFFFFF"/>
-              </w:rPr>
-              <w:t xml:space="preserve"> </w:t>
-            </w:r>
-            <w:proofErr w:type="spellStart"/>
-            <w:r>
-              <w:rPr>
-                <w:color w:val="auto"/>
-                <w:sz w:val="20"/>
-                <w:szCs w:val="20"/>
-                <w:shd w:val="solid" w:color="FFFFFF" w:fill="FFFFFF"/>
-              </w:rPr>
-              <w:t>IoT</w:t>
-            </w:r>
-            <w:proofErr w:type="spellEnd"/>
+                <w:color w:val="8B8B8B"/>
+                <w:sz w:val="24"/>
+                <w:szCs w:val="24"/>
+                <w:shd w:val="solid" w:color="FFFFFF" w:fill="FFFFFF"/>
+                <w:vertAlign w:val="superscript"/>
+              </w:rPr>
+              <w:t>®</w:t>
+            </w:r>
+            <w:r>
+              <w:rPr>
+                <w:color w:val="8B8B8B"/>
+                <w:sz w:val="20"/>
+                <w:szCs w:val="20"/>
+                <w:shd w:val="solid" w:color="FFFFFF" w:fill="FFFFFF"/>
+              </w:rPr>
+              <w:t xml:space="preserve"> 4 Practitioner </w:t>
+            </w:r>
+            <w:r>
+              <w:rPr>
+                <w:color w:val="8B8B8B"/>
+                <w:sz w:val="20"/>
+                <w:szCs w:val="20"/>
+                <w:shd w:val="solid" w:color="FFFFFF" w:fill="FFFFFF"/>
+              </w:rPr>
+              <w:t>Certification</w:t>
+            </w:r>
+            <w:r>
+              <w:rPr>
+                <w:color w:val="8B8B8B"/>
+                <w:sz w:val="20"/>
+                <w:szCs w:val="20"/>
+                <w:shd w:val="solid" w:color="FFFFFF" w:fill="FFFFFF"/>
+              </w:rPr>
+              <w:t>)</w:t>
+            </w:r>
           </w:p>
           <w:p>
             <w:pPr>
@@ -858,1325 +2547,14 @@
                 <w:shd w:val="solid" w:color="FFFFFF" w:fill="FFFFFF"/>
               </w:rPr>
             </w:pPr>
-            <w:r>
-              <w:rPr>
-                <w:color w:val="auto"/>
-                <w:sz w:val="20"/>
-                <w:szCs w:val="20"/>
-                <w:shd w:val="solid" w:color="FFFFFF" w:fill="FFFFFF"/>
-              </w:rPr>
-              <w:t xml:space="preserve">AngularJS 1.x </w:t>
-            </w:r>
-            <w:r>
-              <w:rPr>
-                <w:color w:val="auto"/>
-                <w:sz w:val="20"/>
-                <w:szCs w:val="20"/>
-                <w:shd w:val="solid" w:color="FFFFFF" w:fill="FFFFFF"/>
-              </w:rPr>
-              <w:t>•</w:t>
-            </w:r>
-            <w:r>
-              <w:rPr>
-                <w:color w:val="auto"/>
-                <w:sz w:val="20"/>
-                <w:szCs w:val="20"/>
-                <w:shd w:val="solid" w:color="FFFFFF" w:fill="FFFFFF"/>
-              </w:rPr>
-              <w:t xml:space="preserve"> Angular 2</w:t>
-            </w:r>
-            <w:r>
-              <w:rPr>
-                <w:color w:val="auto"/>
-                <w:sz w:val="20"/>
-                <w:szCs w:val="20"/>
-                <w:shd w:val="solid" w:color="FFFFFF" w:fill="FFFFFF"/>
-              </w:rPr>
-              <w:t>.x</w:t>
-            </w:r>
-            <w:r>
-              <w:rPr>
-                <w:color w:val="auto"/>
-                <w:sz w:val="20"/>
-                <w:szCs w:val="20"/>
-                <w:shd w:val="solid" w:color="FFFFFF" w:fill="FFFFFF"/>
-              </w:rPr>
-              <w:t xml:space="preserve"> </w:t>
-            </w:r>
-            <w:r>
-              <w:rPr>
-                <w:color w:val="auto"/>
-                <w:sz w:val="20"/>
-                <w:szCs w:val="20"/>
-                <w:shd w:val="solid" w:color="FFFFFF" w:fill="FFFFFF"/>
-              </w:rPr>
-              <w:t>•</w:t>
-            </w:r>
-            <w:r>
-              <w:rPr>
-                <w:color w:val="auto"/>
-                <w:sz w:val="20"/>
-                <w:szCs w:val="20"/>
-                <w:shd w:val="solid" w:color="FFFFFF" w:fill="FFFFFF"/>
-              </w:rPr>
-              <w:t xml:space="preserve"> Angular 5</w:t>
-            </w:r>
           </w:p>
           <w:p>
             <w:pPr>
               <w:widowControl w:val="0"/>
               <w:spacing w:line="240" w:lineRule="auto"/>
-              <w:jc w:val="right"/>
-              <w:rPr>
-                <w:color w:val="auto"/>
-                <w:sz w:val="20"/>
-                <w:szCs w:val="20"/>
-                <w:shd w:val="solid" w:color="FFFFFF" w:fill="FFFFFF"/>
-              </w:rPr>
-            </w:pPr>
-          </w:p>
-          <w:p>
-            <w:pPr>
-              <w:widowControl w:val="0"/>
-              <w:spacing w:line="240" w:lineRule="auto"/>
-              <w:jc w:val="right"/>
-              <w:rPr>
-                <w:color w:val="auto"/>
-                <w:sz w:val="20"/>
-                <w:szCs w:val="20"/>
-                <w:shd w:val="solid" w:color="FFFFFF" w:fill="FFFFFF"/>
-              </w:rPr>
-            </w:pPr>
-            <w:r>
-              <w:rPr>
-                <w:color w:val="auto"/>
-                <w:sz w:val="20"/>
-                <w:szCs w:val="20"/>
-                <w:shd w:val="solid" w:color="FFFFFF" w:fill="FFFFFF"/>
-              </w:rPr>
-              <w:t>a</w:t>
-            </w:r>
-            <w:r>
-              <w:rPr>
-                <w:color w:val="auto"/>
-                <w:sz w:val="20"/>
-                <w:szCs w:val="20"/>
-                <w:shd w:val="solid" w:color="FFFFFF" w:fill="FFFFFF"/>
-              </w:rPr>
-              <w:t xml:space="preserve">g-grid </w:t>
-            </w:r>
-            <w:r>
-              <w:rPr>
-                <w:color w:val="auto"/>
-                <w:sz w:val="20"/>
-                <w:szCs w:val="20"/>
-                <w:shd w:val="solid" w:color="FFFFFF" w:fill="FFFFFF"/>
-              </w:rPr>
-              <w:t>•</w:t>
-            </w:r>
-            <w:r>
-              <w:rPr>
-                <w:color w:val="auto"/>
-                <w:sz w:val="20"/>
-                <w:szCs w:val="20"/>
-                <w:shd w:val="solid" w:color="FFFFFF" w:fill="FFFFFF"/>
-              </w:rPr>
-              <w:t xml:space="preserve"> </w:t>
-            </w:r>
-            <w:r>
-              <w:rPr>
-                <w:color w:val="auto"/>
-                <w:sz w:val="20"/>
-                <w:szCs w:val="20"/>
-                <w:shd w:val="solid" w:color="FFFFFF" w:fill="FFFFFF"/>
-              </w:rPr>
-              <w:t xml:space="preserve">UI </w:t>
-            </w:r>
-            <w:r>
-              <w:rPr>
-                <w:color w:val="auto"/>
-                <w:sz w:val="20"/>
-                <w:szCs w:val="20"/>
-                <w:shd w:val="solid" w:color="FFFFFF" w:fill="FFFFFF"/>
-              </w:rPr>
-              <w:t>Bootstrap</w:t>
-            </w:r>
-            <w:r>
-              <w:rPr>
-                <w:color w:val="auto"/>
-                <w:sz w:val="20"/>
-                <w:szCs w:val="20"/>
-                <w:shd w:val="solid" w:color="FFFFFF" w:fill="FFFFFF"/>
-              </w:rPr>
-              <w:t xml:space="preserve"> </w:t>
-            </w:r>
-            <w:r>
-              <w:rPr>
-                <w:color w:val="auto"/>
-                <w:sz w:val="20"/>
-                <w:szCs w:val="20"/>
-                <w:shd w:val="solid" w:color="FFFFFF" w:fill="FFFFFF"/>
-              </w:rPr>
-              <w:t>•</w:t>
-            </w:r>
-            <w:r>
-              <w:rPr>
-                <w:color w:val="auto"/>
-                <w:sz w:val="20"/>
-                <w:szCs w:val="20"/>
-                <w:shd w:val="solid" w:color="FFFFFF" w:fill="FFFFFF"/>
-              </w:rPr>
-              <w:t xml:space="preserve"> D3.js </w:t>
-            </w:r>
-            <w:r>
-              <w:rPr>
-                <w:color w:val="auto"/>
-                <w:sz w:val="20"/>
-                <w:szCs w:val="20"/>
-                <w:shd w:val="solid" w:color="FFFFFF" w:fill="FFFFFF"/>
-              </w:rPr>
-              <w:t>•</w:t>
-            </w:r>
-            <w:r>
-              <w:rPr>
-                <w:color w:val="auto"/>
-                <w:sz w:val="20"/>
-                <w:szCs w:val="20"/>
-                <w:shd w:val="solid" w:color="FFFFFF" w:fill="FFFFFF"/>
-              </w:rPr>
-              <w:t xml:space="preserve"> Chart.js </w:t>
-            </w:r>
-            <w:r>
-              <w:rPr>
-                <w:color w:val="auto"/>
-                <w:sz w:val="20"/>
-                <w:szCs w:val="20"/>
-                <w:shd w:val="solid" w:color="FFFFFF" w:fill="FFFFFF"/>
-              </w:rPr>
-              <w:t xml:space="preserve">  jQuery-S</w:t>
-            </w:r>
-            <w:r>
-              <w:rPr>
-                <w:color w:val="auto"/>
-                <w:sz w:val="20"/>
-                <w:szCs w:val="20"/>
-                <w:shd w:val="solid" w:color="FFFFFF" w:fill="FFFFFF"/>
-              </w:rPr>
-              <w:t>parklines</w:t>
-            </w:r>
-            <w:r>
-              <w:rPr>
-                <w:color w:val="auto"/>
-                <w:sz w:val="20"/>
-                <w:szCs w:val="20"/>
-                <w:shd w:val="solid" w:color="FFFFFF" w:fill="FFFFFF"/>
-              </w:rPr>
-              <w:t>.js</w:t>
-            </w:r>
-            <w:r>
-              <w:rPr>
-                <w:color w:val="auto"/>
-                <w:sz w:val="20"/>
-                <w:szCs w:val="20"/>
-                <w:shd w:val="solid" w:color="FFFFFF" w:fill="FFFFFF"/>
-              </w:rPr>
-              <w:t xml:space="preserve"> </w:t>
-            </w:r>
-            <w:r>
-              <w:rPr>
-                <w:color w:val="auto"/>
-                <w:sz w:val="20"/>
-                <w:szCs w:val="20"/>
-                <w:shd w:val="solid" w:color="FFFFFF" w:fill="FFFFFF"/>
-              </w:rPr>
-              <w:t>•</w:t>
-            </w:r>
-            <w:r>
-              <w:rPr>
-                <w:color w:val="auto"/>
-                <w:sz w:val="20"/>
-                <w:szCs w:val="20"/>
-                <w:shd w:val="solid" w:color="FFFFFF" w:fill="FFFFFF"/>
-              </w:rPr>
-              <w:t xml:space="preserve">  CANVAS </w:t>
-            </w:r>
-            <w:r>
-              <w:rPr>
-                <w:color w:val="auto"/>
-                <w:sz w:val="20"/>
-                <w:szCs w:val="20"/>
-                <w:shd w:val="solid" w:color="FFFFFF" w:fill="FFFFFF"/>
-              </w:rPr>
-              <w:t>•</w:t>
-            </w:r>
-            <w:r>
-              <w:rPr>
-                <w:color w:val="auto"/>
-                <w:sz w:val="20"/>
-                <w:szCs w:val="20"/>
-                <w:shd w:val="solid" w:color="FFFFFF" w:fill="FFFFFF"/>
-              </w:rPr>
-              <w:t xml:space="preserve"> SVG</w:t>
-            </w:r>
-          </w:p>
-          <w:p>
-            <w:pPr>
-              <w:widowControl w:val="0"/>
-              <w:spacing w:line="240" w:lineRule="auto"/>
-              <w:jc w:val="right"/>
-              <w:rPr>
-                <w:color w:val="auto"/>
-                <w:sz w:val="20"/>
-                <w:szCs w:val="20"/>
-                <w:shd w:val="solid" w:color="FFFFFF" w:fill="FFFFFF"/>
-              </w:rPr>
-            </w:pPr>
-          </w:p>
-          <w:p>
-            <w:pPr>
-              <w:widowControl w:val="0"/>
-              <w:spacing w:line="240" w:lineRule="auto"/>
-              <w:jc w:val="right"/>
-              <w:rPr>
-                <w:color w:val="auto"/>
-                <w:sz w:val="20"/>
-                <w:szCs w:val="20"/>
-                <w:shd w:val="solid" w:color="FFFFFF" w:fill="FFFFFF"/>
-              </w:rPr>
-            </w:pPr>
-            <w:r>
-              <w:rPr>
-                <w:color w:val="auto"/>
-                <w:sz w:val="20"/>
-                <w:szCs w:val="20"/>
-                <w:shd w:val="solid" w:color="FFFFFF" w:fill="FFFFFF"/>
-              </w:rPr>
-              <w:t xml:space="preserve">NodeJS </w:t>
-            </w:r>
-            <w:r>
-              <w:rPr>
-                <w:color w:val="auto"/>
-                <w:sz w:val="20"/>
-                <w:szCs w:val="20"/>
-                <w:shd w:val="solid" w:color="FFFFFF" w:fill="FFFFFF"/>
-              </w:rPr>
-              <w:t>•</w:t>
-            </w:r>
-            <w:r>
-              <w:rPr>
-                <w:color w:val="auto"/>
-                <w:sz w:val="20"/>
-                <w:szCs w:val="20"/>
-                <w:shd w:val="solid" w:color="FFFFFF" w:fill="FFFFFF"/>
-              </w:rPr>
-              <w:t xml:space="preserve"> ExpressJS </w:t>
-            </w:r>
-            <w:r>
-              <w:rPr>
-                <w:color w:val="auto"/>
-                <w:sz w:val="20"/>
-                <w:szCs w:val="20"/>
-                <w:shd w:val="solid" w:color="FFFFFF" w:fill="FFFFFF"/>
-              </w:rPr>
-              <w:t>•</w:t>
-            </w:r>
-            <w:r>
-              <w:rPr>
-                <w:color w:val="auto"/>
-                <w:sz w:val="20"/>
-                <w:szCs w:val="20"/>
-                <w:shd w:val="solid" w:color="FFFFFF" w:fill="FFFFFF"/>
-              </w:rPr>
-              <w:t xml:space="preserve"> MongoDB</w:t>
-            </w:r>
-          </w:p>
-          <w:p>
-            <w:pPr>
-              <w:widowControl w:val="0"/>
-              <w:spacing w:line="240" w:lineRule="auto"/>
-              <w:jc w:val="right"/>
-              <w:rPr>
-                <w:color w:val="auto"/>
-                <w:sz w:val="20"/>
-                <w:szCs w:val="20"/>
-                <w:shd w:val="solid" w:color="FFFFFF" w:fill="FFFFFF"/>
-              </w:rPr>
-            </w:pPr>
-            <w:r>
-              <w:rPr>
-                <w:color w:val="auto"/>
-                <w:sz w:val="20"/>
-                <w:szCs w:val="20"/>
-                <w:shd w:val="solid" w:color="FFFFFF" w:fill="FFFFFF"/>
-              </w:rPr>
-              <w:t>Mongoose</w:t>
-            </w:r>
-            <w:r>
-              <w:rPr>
-                <w:color w:val="auto"/>
-                <w:sz w:val="20"/>
-                <w:szCs w:val="20"/>
-                <w:shd w:val="solid" w:color="FFFFFF" w:fill="FFFFFF"/>
-              </w:rPr>
-              <w:t>.js</w:t>
-            </w:r>
-            <w:r>
-              <w:rPr>
-                <w:color w:val="auto"/>
-                <w:sz w:val="20"/>
-                <w:szCs w:val="20"/>
-                <w:shd w:val="solid" w:color="FFFFFF" w:fill="FFFFFF"/>
-              </w:rPr>
-              <w:t xml:space="preserve"> </w:t>
-            </w:r>
-            <w:r>
-              <w:rPr>
-                <w:color w:val="auto"/>
-                <w:sz w:val="20"/>
-                <w:szCs w:val="20"/>
-                <w:shd w:val="solid" w:color="FFFFFF" w:fill="FFFFFF"/>
-              </w:rPr>
-              <w:t>•</w:t>
-            </w:r>
-            <w:r>
-              <w:rPr>
-                <w:color w:val="auto"/>
-                <w:sz w:val="20"/>
-                <w:szCs w:val="20"/>
-                <w:shd w:val="solid" w:color="FFFFFF" w:fill="FFFFFF"/>
-              </w:rPr>
-              <w:t xml:space="preserve"> </w:t>
-            </w:r>
-            <w:r>
-              <w:rPr>
-                <w:color w:val="auto"/>
-                <w:sz w:val="20"/>
-                <w:szCs w:val="20"/>
-                <w:shd w:val="solid" w:color="FFFFFF" w:fill="FFFFFF"/>
-              </w:rPr>
-              <w:t>PassportJS</w:t>
-            </w:r>
-            <w:r>
-              <w:rPr>
-                <w:color w:val="auto"/>
-                <w:sz w:val="20"/>
-                <w:szCs w:val="20"/>
-                <w:shd w:val="solid" w:color="FFFFFF" w:fill="FFFFFF"/>
-              </w:rPr>
-              <w:t xml:space="preserve"> </w:t>
-            </w:r>
-            <w:r>
-              <w:rPr>
-                <w:color w:val="auto"/>
-                <w:sz w:val="20"/>
-                <w:szCs w:val="20"/>
-                <w:shd w:val="solid" w:color="FFFFFF" w:fill="FFFFFF"/>
-              </w:rPr>
-              <w:t>•</w:t>
-            </w:r>
-            <w:r>
-              <w:rPr>
-                <w:color w:val="auto"/>
-                <w:sz w:val="20"/>
-                <w:szCs w:val="20"/>
-                <w:shd w:val="solid" w:color="FFFFFF" w:fill="FFFFFF"/>
-              </w:rPr>
-              <w:t xml:space="preserve"> </w:t>
-            </w:r>
-            <w:proofErr w:type="spellStart"/>
-            <w:r>
-              <w:rPr>
-                <w:color w:val="auto"/>
-                <w:sz w:val="20"/>
-                <w:szCs w:val="20"/>
-                <w:shd w:val="solid" w:color="FFFFFF" w:fill="FFFFFF"/>
-              </w:rPr>
-              <w:t>bcrypt</w:t>
-            </w:r>
-            <w:proofErr w:type="spellEnd"/>
-            <w:r>
-              <w:rPr>
-                <w:color w:val="auto"/>
-                <w:sz w:val="20"/>
-                <w:szCs w:val="20"/>
-                <w:shd w:val="solid" w:color="FFFFFF" w:fill="FFFFFF"/>
-              </w:rPr>
-              <w:t xml:space="preserve"> </w:t>
-            </w:r>
-            <w:r>
-              <w:rPr>
-                <w:color w:val="auto"/>
-                <w:sz w:val="20"/>
-                <w:szCs w:val="20"/>
-                <w:shd w:val="solid" w:color="FFFFFF" w:fill="FFFFFF"/>
-              </w:rPr>
-              <w:t>•</w:t>
-            </w:r>
-            <w:r>
-              <w:rPr>
-                <w:color w:val="auto"/>
-                <w:sz w:val="20"/>
-                <w:szCs w:val="20"/>
-                <w:shd w:val="solid" w:color="FFFFFF" w:fill="FFFFFF"/>
-              </w:rPr>
-              <w:t xml:space="preserve">  </w:t>
-            </w:r>
-            <w:proofErr w:type="spellStart"/>
-            <w:r>
-              <w:rPr>
-                <w:color w:val="auto"/>
-                <w:sz w:val="20"/>
-                <w:szCs w:val="20"/>
-                <w:shd w:val="solid" w:color="FFFFFF" w:fill="FFFFFF"/>
-              </w:rPr>
-              <w:t>NoSql</w:t>
-            </w:r>
-            <w:proofErr w:type="spellEnd"/>
-          </w:p>
-          <w:p>
-            <w:pPr>
-              <w:widowControl w:val="0"/>
-              <w:spacing w:line="240" w:lineRule="auto"/>
-              <w:jc w:val="right"/>
-              <w:rPr>
-                <w:color w:val="auto"/>
-                <w:sz w:val="20"/>
-                <w:szCs w:val="20"/>
-                <w:shd w:val="solid" w:color="FFFFFF" w:fill="FFFFFF"/>
-              </w:rPr>
-            </w:pPr>
-          </w:p>
-          <w:p>
-            <w:pPr>
-              <w:widowControl w:val="0"/>
-              <w:spacing w:line="240" w:lineRule="auto"/>
-              <w:jc w:val="right"/>
-              <w:rPr>
-                <w:color w:val="auto"/>
-                <w:sz w:val="20"/>
-                <w:szCs w:val="20"/>
-              </w:rPr>
-            </w:pPr>
-            <w:r>
-              <w:rPr>
-                <w:color w:val="auto"/>
-                <w:sz w:val="20"/>
-                <w:szCs w:val="20"/>
-              </w:rPr>
-              <w:t xml:space="preserve">jQuery </w:t>
-            </w:r>
-            <w:r>
-              <w:rPr>
-                <w:color w:val="auto"/>
-                <w:sz w:val="20"/>
-                <w:szCs w:val="20"/>
-                <w:shd w:val="solid" w:color="FFFFFF" w:fill="FFFFFF"/>
-              </w:rPr>
-              <w:t>•</w:t>
-            </w:r>
-            <w:r>
-              <w:rPr>
-                <w:color w:val="auto"/>
-                <w:sz w:val="20"/>
-                <w:szCs w:val="20"/>
-                <w:shd w:val="solid" w:color="FFFFFF" w:fill="FFFFFF"/>
-              </w:rPr>
-              <w:t xml:space="preserve"> Twitter</w:t>
-            </w:r>
-            <w:r>
-              <w:rPr>
-                <w:color w:val="auto"/>
-                <w:sz w:val="20"/>
-                <w:szCs w:val="20"/>
-                <w:shd w:val="solid" w:color="FFFFFF" w:fill="FFFFFF"/>
-              </w:rPr>
-              <w:t xml:space="preserve"> </w:t>
-            </w:r>
-            <w:r>
-              <w:rPr>
-                <w:color w:val="auto"/>
-                <w:sz w:val="20"/>
-                <w:szCs w:val="20"/>
-              </w:rPr>
-              <w:t>Bootstrap</w:t>
-            </w:r>
-            <w:r>
-              <w:rPr>
-                <w:color w:val="auto"/>
-                <w:sz w:val="20"/>
-                <w:szCs w:val="20"/>
-              </w:rPr>
-              <w:t xml:space="preserve"> </w:t>
-            </w:r>
-            <w:r>
-              <w:rPr>
-                <w:color w:val="auto"/>
-                <w:sz w:val="20"/>
-                <w:szCs w:val="20"/>
-                <w:shd w:val="solid" w:color="FFFFFF" w:fill="FFFFFF"/>
-              </w:rPr>
-              <w:t>•</w:t>
-            </w:r>
-            <w:r>
-              <w:rPr>
-                <w:color w:val="auto"/>
-                <w:sz w:val="20"/>
-                <w:szCs w:val="20"/>
-                <w:shd w:val="solid" w:color="FFFFFF" w:fill="FFFFFF"/>
-              </w:rPr>
-              <w:t xml:space="preserve"> </w:t>
-            </w:r>
-            <w:r>
-              <w:rPr>
-                <w:color w:val="auto"/>
-                <w:sz w:val="20"/>
-                <w:szCs w:val="20"/>
-              </w:rPr>
-              <w:t>JavaS</w:t>
-            </w:r>
-            <w:r>
-              <w:rPr>
-                <w:color w:val="auto"/>
-                <w:sz w:val="20"/>
-                <w:szCs w:val="20"/>
-              </w:rPr>
-              <w:t>cript HTML</w:t>
-            </w:r>
-            <w:r>
-              <w:rPr>
-                <w:color w:val="auto"/>
-                <w:sz w:val="20"/>
-                <w:szCs w:val="20"/>
-              </w:rPr>
-              <w:t>5</w:t>
-            </w:r>
-            <w:r>
-              <w:rPr>
-                <w:color w:val="auto"/>
-                <w:sz w:val="20"/>
-                <w:szCs w:val="20"/>
-              </w:rPr>
-              <w:t xml:space="preserve"> </w:t>
-            </w:r>
-            <w:r>
-              <w:rPr>
-                <w:color w:val="auto"/>
-                <w:sz w:val="20"/>
-                <w:szCs w:val="20"/>
-                <w:shd w:val="solid" w:color="FFFFFF" w:fill="FFFFFF"/>
-              </w:rPr>
-              <w:t>•</w:t>
-            </w:r>
-            <w:r>
-              <w:rPr>
-                <w:color w:val="auto"/>
-                <w:sz w:val="20"/>
-                <w:szCs w:val="20"/>
-              </w:rPr>
-              <w:t xml:space="preserve"> CSS3</w:t>
-            </w:r>
-            <w:r>
-              <w:rPr>
-                <w:color w:val="auto"/>
-                <w:sz w:val="20"/>
-                <w:szCs w:val="20"/>
-              </w:rPr>
-              <w:t xml:space="preserve"> </w:t>
-            </w:r>
-            <w:r>
-              <w:rPr>
-                <w:color w:val="auto"/>
-                <w:sz w:val="20"/>
-                <w:szCs w:val="20"/>
-                <w:shd w:val="solid" w:color="FFFFFF" w:fill="FFFFFF"/>
-              </w:rPr>
-              <w:t>•</w:t>
-            </w:r>
-            <w:r>
-              <w:rPr>
-                <w:color w:val="auto"/>
-                <w:sz w:val="20"/>
-                <w:szCs w:val="20"/>
-                <w:shd w:val="solid" w:color="FFFFFF" w:fill="FFFFFF"/>
-              </w:rPr>
-              <w:t xml:space="preserve"> </w:t>
-            </w:r>
-            <w:r>
-              <w:rPr>
-                <w:color w:val="auto"/>
-                <w:sz w:val="20"/>
-                <w:szCs w:val="20"/>
-              </w:rPr>
-              <w:t>SASS</w:t>
-            </w:r>
-            <w:r>
-              <w:rPr>
-                <w:color w:val="auto"/>
-                <w:sz w:val="20"/>
-                <w:szCs w:val="20"/>
-              </w:rPr>
-              <w:t xml:space="preserve"> </w:t>
-            </w:r>
-            <w:r>
-              <w:rPr>
-                <w:color w:val="auto"/>
-                <w:sz w:val="20"/>
-                <w:szCs w:val="20"/>
-                <w:shd w:val="solid" w:color="FFFFFF" w:fill="FFFFFF"/>
-              </w:rPr>
-              <w:t>•</w:t>
-            </w:r>
-            <w:r>
-              <w:rPr>
-                <w:color w:val="auto"/>
-                <w:sz w:val="20"/>
-                <w:szCs w:val="20"/>
-                <w:shd w:val="solid" w:color="FFFFFF" w:fill="FFFFFF"/>
-              </w:rPr>
-              <w:t xml:space="preserve"> </w:t>
-            </w:r>
-            <w:r>
-              <w:rPr>
-                <w:color w:val="auto"/>
-                <w:sz w:val="20"/>
-                <w:szCs w:val="20"/>
-              </w:rPr>
-              <w:t xml:space="preserve">GIT </w:t>
-            </w:r>
-            <w:r>
-              <w:rPr>
-                <w:color w:val="auto"/>
-                <w:sz w:val="20"/>
-                <w:szCs w:val="20"/>
-                <w:shd w:val="solid" w:color="FFFFFF" w:fill="FFFFFF"/>
-              </w:rPr>
-              <w:t>•</w:t>
-            </w:r>
-            <w:r>
-              <w:rPr>
-                <w:color w:val="auto"/>
-                <w:sz w:val="20"/>
-                <w:szCs w:val="20"/>
-                <w:shd w:val="solid" w:color="FFFFFF" w:fill="FFFFFF"/>
-              </w:rPr>
-              <w:t xml:space="preserve"> </w:t>
-            </w:r>
-            <w:r>
-              <w:rPr>
-                <w:color w:val="auto"/>
-                <w:sz w:val="20"/>
-                <w:szCs w:val="20"/>
-              </w:rPr>
-              <w:t>SVN</w:t>
-            </w:r>
-            <w:r>
-              <w:rPr>
-                <w:color w:val="auto"/>
-                <w:sz w:val="20"/>
-                <w:szCs w:val="20"/>
-              </w:rPr>
-              <w:t xml:space="preserve"> </w:t>
-            </w:r>
-            <w:r>
-              <w:rPr>
-                <w:color w:val="auto"/>
-                <w:sz w:val="20"/>
-                <w:szCs w:val="20"/>
-                <w:shd w:val="solid" w:color="FFFFFF" w:fill="FFFFFF"/>
-              </w:rPr>
-              <w:t>•</w:t>
-            </w:r>
-            <w:r>
-              <w:rPr>
-                <w:color w:val="auto"/>
-                <w:sz w:val="20"/>
-                <w:szCs w:val="20"/>
-                <w:shd w:val="solid" w:color="FFFFFF" w:fill="FFFFFF"/>
-              </w:rPr>
-              <w:t xml:space="preserve"> </w:t>
-            </w:r>
-            <w:r>
-              <w:rPr>
-                <w:color w:val="auto"/>
-                <w:sz w:val="20"/>
-                <w:szCs w:val="20"/>
-              </w:rPr>
-              <w:t>JIRA</w:t>
-            </w:r>
-          </w:p>
-          <w:p>
-            <w:pPr>
-              <w:widowControl w:val="0"/>
-              <w:spacing w:line="240" w:lineRule="auto"/>
-              <w:jc w:val="right"/>
-              <w:rPr>
-                <w:color w:val="auto"/>
-                <w:sz w:val="20"/>
-                <w:szCs w:val="20"/>
-              </w:rPr>
-            </w:pPr>
-            <w:r>
-              <w:rPr>
-                <w:color w:val="auto"/>
-                <w:sz w:val="20"/>
-                <w:szCs w:val="20"/>
-                <w:shd w:val="solid" w:color="FFFFFF" w:fill="FFFFFF"/>
-              </w:rPr>
-              <w:t>Grunt</w:t>
-            </w:r>
-            <w:r>
-              <w:rPr>
-                <w:color w:val="auto"/>
-                <w:sz w:val="20"/>
-                <w:szCs w:val="20"/>
-                <w:shd w:val="solid" w:color="FFFFFF" w:fill="FFFFFF"/>
-              </w:rPr>
-              <w:t xml:space="preserve"> </w:t>
-            </w:r>
-            <w:r>
-              <w:rPr>
-                <w:color w:val="auto"/>
-                <w:sz w:val="20"/>
-                <w:szCs w:val="20"/>
-                <w:shd w:val="solid" w:color="FFFFFF" w:fill="FFFFFF"/>
-              </w:rPr>
-              <w:t>•</w:t>
-            </w:r>
-            <w:r>
-              <w:rPr>
-                <w:color w:val="auto"/>
-                <w:sz w:val="20"/>
-                <w:szCs w:val="20"/>
-              </w:rPr>
-              <w:t xml:space="preserve"> Gulp</w:t>
-            </w:r>
-            <w:r>
-              <w:rPr>
-                <w:color w:val="auto"/>
-                <w:sz w:val="20"/>
-                <w:szCs w:val="20"/>
-              </w:rPr>
-              <w:t xml:space="preserve"> </w:t>
-            </w:r>
-            <w:r>
-              <w:rPr>
-                <w:color w:val="auto"/>
-                <w:sz w:val="20"/>
-                <w:szCs w:val="20"/>
-                <w:shd w:val="solid" w:color="FFFFFF" w:fill="FFFFFF"/>
-              </w:rPr>
-              <w:t>•</w:t>
-            </w:r>
-            <w:r>
-              <w:rPr>
-                <w:color w:val="auto"/>
-                <w:sz w:val="20"/>
-                <w:szCs w:val="20"/>
-                <w:shd w:val="solid" w:color="FFFFFF" w:fill="FFFFFF"/>
-              </w:rPr>
-              <w:t xml:space="preserve"> </w:t>
-            </w:r>
-            <w:r>
-              <w:rPr>
-                <w:color w:val="auto"/>
-                <w:sz w:val="20"/>
-                <w:szCs w:val="20"/>
-              </w:rPr>
-              <w:t>Photoshop</w:t>
-            </w:r>
-            <w:r>
-              <w:rPr>
-                <w:color w:val="auto"/>
-                <w:sz w:val="20"/>
-                <w:szCs w:val="20"/>
-              </w:rPr>
-              <w:t xml:space="preserve"> </w:t>
-            </w:r>
-            <w:r>
-              <w:rPr>
-                <w:color w:val="auto"/>
-                <w:sz w:val="20"/>
-                <w:szCs w:val="20"/>
-                <w:shd w:val="solid" w:color="FFFFFF" w:fill="FFFFFF"/>
-              </w:rPr>
-              <w:t>•</w:t>
-            </w:r>
-            <w:r>
-              <w:rPr>
-                <w:color w:val="auto"/>
-                <w:sz w:val="20"/>
-                <w:szCs w:val="20"/>
-                <w:shd w:val="solid" w:color="FFFFFF" w:fill="FFFFFF"/>
-              </w:rPr>
-              <w:t xml:space="preserve"> </w:t>
-            </w:r>
-            <w:r>
-              <w:rPr>
-                <w:color w:val="auto"/>
-                <w:sz w:val="20"/>
-                <w:szCs w:val="20"/>
-              </w:rPr>
-              <w:t>UX Design (</w:t>
-            </w:r>
-            <w:proofErr w:type="spellStart"/>
-            <w:r>
-              <w:rPr>
-                <w:color w:val="auto"/>
-                <w:sz w:val="20"/>
-                <w:szCs w:val="20"/>
-              </w:rPr>
-              <w:t>UXPin</w:t>
-            </w:r>
-            <w:proofErr w:type="spellEnd"/>
-            <w:r>
-              <w:rPr>
-                <w:color w:val="auto"/>
-                <w:sz w:val="20"/>
-                <w:szCs w:val="20"/>
-              </w:rPr>
-              <w:t>)</w:t>
-            </w:r>
-            <w:r>
-              <w:rPr>
-                <w:color w:val="auto"/>
-                <w:sz w:val="20"/>
-                <w:szCs w:val="20"/>
-              </w:rPr>
-              <w:t xml:space="preserve"> </w:t>
-            </w:r>
-            <w:r>
-              <w:rPr>
-                <w:color w:val="auto"/>
-                <w:sz w:val="20"/>
-                <w:szCs w:val="20"/>
-                <w:shd w:val="solid" w:color="FFFFFF" w:fill="FFFFFF"/>
-              </w:rPr>
-              <w:t>•</w:t>
-            </w:r>
-            <w:r>
-              <w:rPr>
-                <w:color w:val="auto"/>
-                <w:sz w:val="20"/>
-                <w:szCs w:val="20"/>
-                <w:shd w:val="solid" w:color="FFFFFF" w:fill="FFFFFF"/>
-              </w:rPr>
-              <w:t xml:space="preserve"> </w:t>
-            </w:r>
-            <w:r>
-              <w:rPr>
-                <w:color w:val="auto"/>
-                <w:sz w:val="20"/>
-                <w:szCs w:val="20"/>
-              </w:rPr>
-              <w:t xml:space="preserve">Scaled </w:t>
-            </w:r>
-            <w:r>
-              <w:rPr>
-                <w:color w:val="auto"/>
-                <w:sz w:val="20"/>
-                <w:szCs w:val="20"/>
-              </w:rPr>
-              <w:t>Agile Methodology</w:t>
-            </w:r>
-          </w:p>
-          <w:p>
-            <w:pPr>
-              <w:widowControl w:val="0"/>
-              <w:spacing w:line="240" w:lineRule="auto"/>
-              <w:jc w:val="right"/>
-              <w:rPr>
-                <w:color w:val="auto"/>
-                <w:sz w:val="20"/>
-                <w:szCs w:val="20"/>
-              </w:rPr>
-            </w:pPr>
-          </w:p>
-          <w:p>
-            <w:pPr>
-              <w:widowControl w:val="0"/>
-              <w:spacing w:line="240" w:lineRule="auto"/>
-              <w:jc w:val="right"/>
-              <w:rPr>
-                <w:color w:val="auto"/>
-                <w:sz w:val="20"/>
-                <w:szCs w:val="20"/>
-                <w:shd w:val="solid" w:color="FFFFFF" w:fill="FFFFFF"/>
-              </w:rPr>
-            </w:pPr>
-            <w:r>
-              <w:rPr>
-                <w:color w:val="auto"/>
-                <w:sz w:val="20"/>
-                <w:szCs w:val="20"/>
-                <w:shd w:val="solid" w:color="FFFFFF" w:fill="FFFFFF"/>
-              </w:rPr>
-              <w:t xml:space="preserve">Java 6 </w:t>
-            </w:r>
-            <w:r>
-              <w:rPr>
-                <w:color w:val="auto"/>
-                <w:sz w:val="20"/>
-                <w:szCs w:val="20"/>
-                <w:shd w:val="solid" w:color="FFFFFF" w:fill="FFFFFF"/>
-              </w:rPr>
-              <w:t>•</w:t>
-            </w:r>
-            <w:r>
-              <w:rPr>
-                <w:color w:val="auto"/>
-                <w:sz w:val="20"/>
-                <w:szCs w:val="20"/>
-                <w:shd w:val="solid" w:color="FFFFFF" w:fill="FFFFFF"/>
-              </w:rPr>
-              <w:t xml:space="preserve"> Python </w:t>
-            </w:r>
-            <w:r>
-              <w:rPr>
-                <w:color w:val="auto"/>
-                <w:sz w:val="20"/>
-                <w:szCs w:val="20"/>
-                <w:shd w:val="solid" w:color="FFFFFF" w:fill="FFFFFF"/>
-              </w:rPr>
-              <w:t>•</w:t>
-            </w:r>
-            <w:r>
-              <w:rPr>
-                <w:color w:val="auto"/>
-                <w:sz w:val="20"/>
-                <w:szCs w:val="20"/>
-                <w:shd w:val="solid" w:color="FFFFFF" w:fill="FFFFFF"/>
-              </w:rPr>
-              <w:t xml:space="preserve"> SOA </w:t>
-            </w:r>
-            <w:r>
-              <w:rPr>
-                <w:color w:val="auto"/>
-                <w:sz w:val="20"/>
-                <w:szCs w:val="20"/>
-                <w:shd w:val="solid" w:color="FFFFFF" w:fill="FFFFFF"/>
-              </w:rPr>
-              <w:t>•</w:t>
-            </w:r>
-            <w:r>
-              <w:rPr>
-                <w:color w:val="auto"/>
-                <w:sz w:val="20"/>
-                <w:szCs w:val="20"/>
-                <w:shd w:val="solid" w:color="FFFFFF" w:fill="FFFFFF"/>
-              </w:rPr>
-              <w:t xml:space="preserve"> </w:t>
-            </w:r>
-            <w:proofErr w:type="spellStart"/>
-            <w:r>
-              <w:rPr>
-                <w:color w:val="auto"/>
-                <w:sz w:val="20"/>
-                <w:szCs w:val="20"/>
-                <w:shd w:val="solid" w:color="FFFFFF" w:fill="FFFFFF"/>
-              </w:rPr>
-              <w:t>Microservices</w:t>
-            </w:r>
-            <w:proofErr w:type="spellEnd"/>
-          </w:p>
-          <w:p>
-            <w:pPr>
-              <w:widowControl w:val="0"/>
-              <w:spacing w:line="240" w:lineRule="auto"/>
-              <w:jc w:val="right"/>
-              <w:rPr>
-                <w:color w:val="auto"/>
-                <w:sz w:val="20"/>
-                <w:szCs w:val="20"/>
-              </w:rPr>
-            </w:pPr>
-          </w:p>
-          <w:p>
-            <w:pPr>
-              <w:widowControl w:val="0"/>
-              <w:spacing w:line="240" w:lineRule="auto"/>
-              <w:jc w:val="right"/>
-              <w:rPr>
-                <w:color w:val="auto"/>
-                <w:sz w:val="20"/>
-                <w:szCs w:val="20"/>
-                <w:shd w:val="solid" w:color="FFFFFF" w:fill="FFFFFF"/>
-              </w:rPr>
-            </w:pPr>
-            <w:proofErr w:type="spellStart"/>
-            <w:r>
-              <w:rPr>
-                <w:color w:val="auto"/>
-                <w:sz w:val="20"/>
-                <w:szCs w:val="20"/>
-              </w:rPr>
-              <w:t>ExtJS</w:t>
-            </w:r>
-            <w:proofErr w:type="spellEnd"/>
-            <w:r>
-              <w:rPr>
-                <w:color w:val="auto"/>
-                <w:sz w:val="20"/>
-                <w:szCs w:val="20"/>
-              </w:rPr>
-              <w:t xml:space="preserve"> </w:t>
-            </w:r>
-            <w:r>
-              <w:rPr>
-                <w:color w:val="auto"/>
-                <w:sz w:val="20"/>
-                <w:szCs w:val="20"/>
-                <w:shd w:val="solid" w:color="FFFFFF" w:fill="FFFFFF"/>
-              </w:rPr>
-              <w:t>•</w:t>
-            </w:r>
-            <w:r>
-              <w:rPr>
-                <w:color w:val="auto"/>
-                <w:sz w:val="20"/>
-                <w:szCs w:val="20"/>
-                <w:shd w:val="solid" w:color="FFFFFF" w:fill="FFFFFF"/>
-              </w:rPr>
-              <w:t xml:space="preserve"> </w:t>
-            </w:r>
-            <w:r>
-              <w:rPr>
-                <w:color w:val="auto"/>
-                <w:sz w:val="20"/>
-                <w:szCs w:val="20"/>
-              </w:rPr>
-              <w:t>Sencha Touch</w:t>
-            </w:r>
-            <w:r>
-              <w:rPr>
-                <w:color w:val="auto"/>
-                <w:sz w:val="20"/>
-                <w:szCs w:val="20"/>
-              </w:rPr>
-              <w:t xml:space="preserve"> </w:t>
-            </w:r>
-            <w:r>
-              <w:rPr>
-                <w:color w:val="auto"/>
-                <w:sz w:val="20"/>
-                <w:szCs w:val="20"/>
-                <w:shd w:val="solid" w:color="FFFFFF" w:fill="FFFFFF"/>
-              </w:rPr>
-              <w:t>•</w:t>
-            </w:r>
-            <w:r>
-              <w:rPr>
-                <w:color w:val="auto"/>
-                <w:sz w:val="20"/>
-                <w:szCs w:val="20"/>
-                <w:shd w:val="solid" w:color="FFFFFF" w:fill="FFFFFF"/>
-              </w:rPr>
-              <w:t xml:space="preserve"> jQuery Mobile Apache Cordova </w:t>
-            </w:r>
-            <w:r>
-              <w:rPr>
-                <w:color w:val="auto"/>
-                <w:sz w:val="20"/>
-                <w:szCs w:val="20"/>
-                <w:shd w:val="solid" w:color="FFFFFF" w:fill="FFFFFF"/>
-              </w:rPr>
-              <w:t>•</w:t>
-            </w:r>
-            <w:r>
-              <w:rPr>
-                <w:color w:val="auto"/>
-                <w:sz w:val="20"/>
-                <w:szCs w:val="20"/>
-                <w:shd w:val="solid" w:color="FFFFFF" w:fill="FFFFFF"/>
-              </w:rPr>
-              <w:t xml:space="preserve"> jQuery UI</w:t>
-            </w:r>
-            <w:r>
-              <w:rPr>
-                <w:color w:val="auto"/>
-                <w:sz w:val="20"/>
-                <w:szCs w:val="20"/>
-                <w:shd w:val="solid" w:color="FFFFFF" w:fill="FFFFFF"/>
-              </w:rPr>
-              <w:t xml:space="preserve"> </w:t>
-            </w:r>
-            <w:r>
-              <w:rPr>
-                <w:color w:val="auto"/>
-                <w:sz w:val="20"/>
-                <w:szCs w:val="20"/>
-                <w:shd w:val="solid" w:color="FFFFFF" w:fill="FFFFFF"/>
-              </w:rPr>
-              <w:t>•</w:t>
-            </w:r>
-            <w:r>
-              <w:rPr>
-                <w:color w:val="auto"/>
-                <w:sz w:val="20"/>
-                <w:szCs w:val="20"/>
-                <w:shd w:val="solid" w:color="FFFFFF" w:fill="FFFFFF"/>
-              </w:rPr>
-              <w:t xml:space="preserve"> Linux</w:t>
-            </w:r>
-          </w:p>
-          <w:p>
-            <w:pPr>
-              <w:widowControl w:val="0"/>
-              <w:spacing w:line="240" w:lineRule="auto"/>
-              <w:jc w:val="right"/>
-              <w:rPr>
-                <w:color w:val="auto"/>
-                <w:sz w:val="20"/>
-                <w:szCs w:val="20"/>
-                <w:shd w:val="solid" w:color="FFFFFF" w:fill="FFFFFF"/>
-              </w:rPr>
-            </w:pPr>
-          </w:p>
-          <w:p>
-            <w:pPr>
-              <w:widowControl w:val="0"/>
-              <w:spacing w:line="240" w:lineRule="auto"/>
-              <w:jc w:val="right"/>
-              <w:rPr>
-                <w:color w:val="auto"/>
-                <w:sz w:val="20"/>
-                <w:szCs w:val="20"/>
-              </w:rPr>
-            </w:pPr>
-            <w:proofErr w:type="spellStart"/>
-            <w:r>
-              <w:rPr>
-                <w:color w:val="auto"/>
-                <w:sz w:val="20"/>
-                <w:szCs w:val="20"/>
-                <w:shd w:val="solid" w:color="FFFFFF" w:fill="FFFFFF"/>
-              </w:rPr>
-              <w:t>Intellij</w:t>
-            </w:r>
-            <w:proofErr w:type="spellEnd"/>
-            <w:r>
-              <w:rPr>
-                <w:color w:val="auto"/>
-                <w:sz w:val="20"/>
-                <w:szCs w:val="20"/>
-                <w:shd w:val="solid" w:color="FFFFFF" w:fill="FFFFFF"/>
-              </w:rPr>
-              <w:t xml:space="preserve"> IDEA</w:t>
-            </w:r>
-            <w:r>
-              <w:rPr>
-                <w:color w:val="auto"/>
-                <w:sz w:val="20"/>
-                <w:szCs w:val="20"/>
-                <w:shd w:val="solid" w:color="FFFFFF" w:fill="FFFFFF"/>
-              </w:rPr>
-              <w:t xml:space="preserve"> </w:t>
-            </w:r>
-            <w:r>
-              <w:rPr>
-                <w:color w:val="auto"/>
-                <w:sz w:val="20"/>
-                <w:szCs w:val="20"/>
-                <w:shd w:val="solid" w:color="FFFFFF" w:fill="FFFFFF"/>
-              </w:rPr>
-              <w:t>•</w:t>
-            </w:r>
-            <w:r>
-              <w:rPr>
-                <w:color w:val="auto"/>
-                <w:sz w:val="20"/>
-                <w:szCs w:val="20"/>
-                <w:shd w:val="solid" w:color="FFFFFF" w:fill="FFFFFF"/>
-              </w:rPr>
-              <w:t xml:space="preserve"> </w:t>
-            </w:r>
-            <w:r>
-              <w:rPr>
-                <w:color w:val="auto"/>
-                <w:sz w:val="20"/>
-                <w:szCs w:val="20"/>
-                <w:shd w:val="solid" w:color="FFFFFF" w:fill="FFFFFF"/>
-              </w:rPr>
-              <w:t xml:space="preserve"> Eclipse</w:t>
-            </w:r>
-            <w:r>
-              <w:rPr>
-                <w:color w:val="auto"/>
-                <w:sz w:val="20"/>
-                <w:szCs w:val="20"/>
-                <w:shd w:val="solid" w:color="FFFFFF" w:fill="FFFFFF"/>
-              </w:rPr>
-              <w:t xml:space="preserve"> </w:t>
-            </w:r>
-            <w:r>
-              <w:rPr>
-                <w:color w:val="auto"/>
-                <w:sz w:val="20"/>
-                <w:szCs w:val="20"/>
-                <w:shd w:val="solid" w:color="FFFFFF" w:fill="FFFFFF"/>
-              </w:rPr>
-              <w:t>•</w:t>
-            </w:r>
-            <w:r>
-              <w:rPr>
-                <w:color w:val="auto"/>
-                <w:sz w:val="20"/>
-                <w:szCs w:val="20"/>
-                <w:shd w:val="solid" w:color="FFFFFF" w:fill="FFFFFF"/>
-              </w:rPr>
-              <w:t xml:space="preserve"> </w:t>
-            </w:r>
-            <w:r>
-              <w:rPr>
-                <w:color w:val="auto"/>
-                <w:sz w:val="20"/>
-                <w:szCs w:val="20"/>
-                <w:shd w:val="solid" w:color="FFFFFF" w:fill="FFFFFF"/>
-              </w:rPr>
-              <w:t xml:space="preserve"> </w:t>
-            </w:r>
-            <w:proofErr w:type="spellStart"/>
-            <w:r>
-              <w:rPr>
-                <w:color w:val="auto"/>
-                <w:sz w:val="20"/>
-                <w:szCs w:val="20"/>
-                <w:shd w:val="solid" w:color="FFFFFF" w:fill="FFFFFF"/>
-              </w:rPr>
-              <w:t>WebStorm</w:t>
-            </w:r>
-            <w:proofErr w:type="spellEnd"/>
-            <w:r>
-              <w:rPr>
-                <w:color w:val="auto"/>
-                <w:sz w:val="20"/>
-                <w:szCs w:val="20"/>
-                <w:shd w:val="solid" w:color="FFFFFF" w:fill="FFFFFF"/>
-              </w:rPr>
-              <w:t xml:space="preserve"> </w:t>
-            </w:r>
-          </w:p>
-          <w:p>
-            <w:pPr>
-              <w:widowControl w:val="0"/>
-              <w:spacing w:line="240" w:lineRule="auto"/>
-              <w:jc w:val="right"/>
               <w:rPr>
                 <w:b/>
-                <w:color w:val="auto"/>
-                <w:sz w:val="20"/>
-                <w:szCs w:val="20"/>
-                <w:shd w:val="solid" w:color="FFFFFF" w:fill="FFFFFF"/>
-              </w:rPr>
-            </w:pPr>
-          </w:p>
-          <w:p>
-            <w:pPr>
-              <w:widowControl w:val="0"/>
-              <w:spacing w:line="240" w:lineRule="auto"/>
-              <w:jc w:val="right"/>
-              <w:rPr>
-                <w:b/>
-                <w:color w:val="auto"/>
+                <w:color w:val="3863A0"/>
                 <w:sz w:val="24"/>
                 <w:szCs w:val="24"/>
                 <w:shd w:val="solid" w:color="FFFFFF" w:fill="FFFFFF"/>
@@ -2185,313 +2563,7 @@
             <w:r>
               <w:rPr>
                 <w:b/>
-                <w:color w:val="auto"/>
-                <w:sz w:val="24"/>
-                <w:szCs w:val="24"/>
-                <w:shd w:val="solid" w:color="FFFFFF" w:fill="FFFFFF"/>
-              </w:rPr>
-              <w:t>Education</w:t>
-            </w:r>
-          </w:p>
-          <w:p>
-            <w:pPr>
-              <w:widowControl w:val="0"/>
-              <w:spacing w:line="240" w:lineRule="auto"/>
-              <w:jc w:val="right"/>
-              <w:rPr>
-                <w:color w:val="auto"/>
-                <w:sz w:val="20"/>
-                <w:szCs w:val="20"/>
-              </w:rPr>
-            </w:pPr>
-            <w:r>
-              <w:rPr>
-                <w:b/>
-                <w:bCs/>
-                <w:color w:val="auto"/>
-                <w:sz w:val="20"/>
-                <w:szCs w:val="20"/>
-              </w:rPr>
-              <w:t>B.E (68%)</w:t>
-            </w:r>
-            <w:r>
-              <w:rPr>
-                <w:b/>
-                <w:bCs/>
-                <w:color w:val="auto"/>
-                <w:sz w:val="20"/>
-                <w:szCs w:val="20"/>
-              </w:rPr>
-              <w:t xml:space="preserve"> </w:t>
-            </w:r>
-            <w:r>
-              <w:rPr>
-                <w:color w:val="auto"/>
-                <w:sz w:val="20"/>
-                <w:szCs w:val="20"/>
-                <w:shd w:val="solid" w:color="FFFFFF" w:fill="FFFFFF"/>
-              </w:rPr>
-              <w:t>•</w:t>
-            </w:r>
-            <w:r>
-              <w:rPr>
-                <w:color w:val="auto"/>
-                <w:sz w:val="20"/>
-                <w:szCs w:val="20"/>
-                <w:shd w:val="solid" w:color="FFFFFF" w:fill="FFFFFF"/>
-              </w:rPr>
-              <w:t xml:space="preserve"> </w:t>
-            </w:r>
-            <w:r>
-              <w:rPr>
-                <w:bCs/>
-                <w:color w:val="auto"/>
-                <w:sz w:val="20"/>
-                <w:szCs w:val="20"/>
-              </w:rPr>
-              <w:t>GM Institute of</w:t>
-            </w:r>
-            <w:r>
-              <w:rPr>
-                <w:bCs/>
-                <w:color w:val="auto"/>
-                <w:sz w:val="20"/>
-                <w:szCs w:val="20"/>
-              </w:rPr>
-              <w:t xml:space="preserve"> Technology</w:t>
-            </w:r>
-            <w:r>
-              <w:rPr>
-                <w:bCs/>
-                <w:color w:val="auto"/>
-                <w:sz w:val="20"/>
-                <w:szCs w:val="20"/>
-              </w:rPr>
-              <w:t xml:space="preserve"> </w:t>
-            </w:r>
-            <w:r>
-              <w:rPr>
-                <w:color w:val="auto"/>
-                <w:sz w:val="20"/>
-                <w:szCs w:val="20"/>
-                <w:shd w:val="solid" w:color="FFFFFF" w:fill="FFFFFF"/>
-              </w:rPr>
-              <w:t>•</w:t>
-            </w:r>
-            <w:r>
-              <w:rPr>
-                <w:bCs/>
-                <w:color w:val="auto"/>
-                <w:sz w:val="20"/>
-                <w:szCs w:val="20"/>
-              </w:rPr>
-              <w:t xml:space="preserve"> VTU University Belgaum</w:t>
-            </w:r>
-          </w:p>
-          <w:p>
-            <w:pPr>
-              <w:widowControl w:val="0"/>
-              <w:spacing w:line="240" w:lineRule="auto"/>
-              <w:rPr>
-                <w:color w:val="auto"/>
-                <w:sz w:val="20"/>
-                <w:szCs w:val="20"/>
-              </w:rPr>
-            </w:pPr>
-          </w:p>
-          <w:p>
-            <w:pPr>
-              <w:widowControl w:val="0"/>
-              <w:spacing w:line="240" w:lineRule="auto"/>
-              <w:jc w:val="right"/>
-              <w:rPr>
-                <w:b/>
-                <w:color w:val="auto"/>
-                <w:sz w:val="24"/>
-                <w:szCs w:val="24"/>
-                <w:shd w:val="solid" w:color="FFFFFF" w:fill="FFFFFF"/>
-              </w:rPr>
-            </w:pPr>
-            <w:r>
-              <w:rPr>
-                <w:b/>
-                <w:color w:val="auto"/>
-                <w:sz w:val="24"/>
-                <w:szCs w:val="24"/>
-                <w:shd w:val="solid" w:color="FFFFFF" w:fill="FFFFFF"/>
-              </w:rPr>
-              <w:t>Professional Certifications</w:t>
-            </w:r>
-          </w:p>
-          <w:p>
-            <w:pPr>
-              <w:pStyle w:val="ListParagraph"/>
-              <w:widowControl w:val="0"/>
-              <w:numPr>
-                <w:ilvl w:val="0"/>
-                <w:numId w:val="15"/>
-              </w:numPr>
-              <w:spacing w:line="240" w:lineRule="auto"/>
-              <w:rPr>
-                <w:color w:val="auto"/>
-                <w:sz w:val="20"/>
-                <w:szCs w:val="20"/>
-              </w:rPr>
-            </w:pPr>
-            <w:r>
-              <w:rPr>
-                <w:color w:val="auto"/>
-                <w:sz w:val="20"/>
-                <w:szCs w:val="20"/>
-              </w:rPr>
-              <w:t xml:space="preserve">Sun Certified Java Programmer (SCJP6)  </w:t>
-            </w:r>
-          </w:p>
-          <w:p>
-            <w:pPr>
-              <w:pStyle w:val="ListParagraph"/>
-              <w:widowControl w:val="0"/>
-              <w:spacing w:line="240" w:lineRule="auto"/>
-              <w:rPr>
-                <w:color w:val="auto"/>
-                <w:sz w:val="20"/>
-                <w:szCs w:val="20"/>
-              </w:rPr>
-            </w:pPr>
-          </w:p>
-          <w:p>
-            <w:pPr>
-              <w:pStyle w:val="ListParagraph"/>
-              <w:widowControl w:val="0"/>
-              <w:numPr>
-                <w:ilvl w:val="0"/>
-                <w:numId w:val="15"/>
-              </w:numPr>
-              <w:spacing w:line="240" w:lineRule="auto"/>
-              <w:rPr>
-                <w:color w:val="auto"/>
-                <w:sz w:val="20"/>
-                <w:szCs w:val="20"/>
-              </w:rPr>
-            </w:pPr>
-            <w:r>
-              <w:rPr>
-                <w:color w:val="auto"/>
-                <w:sz w:val="20"/>
-                <w:szCs w:val="20"/>
-              </w:rPr>
-              <w:t>Scaled Agile Certification</w:t>
-            </w:r>
-          </w:p>
-          <w:p>
-            <w:pPr>
-              <w:widowControl w:val="0"/>
-              <w:spacing w:line="240" w:lineRule="auto"/>
-              <w:ind w:left="360"/>
-              <w:rPr>
-                <w:color w:val="auto"/>
-                <w:sz w:val="20"/>
-                <w:szCs w:val="20"/>
-                <w:shd w:val="solid" w:color="FFFFFF" w:fill="FFFFFF"/>
-              </w:rPr>
-            </w:pPr>
-            <w:r>
-              <w:rPr>
-                <w:color w:val="auto"/>
-                <w:sz w:val="20"/>
-                <w:szCs w:val="20"/>
-                <w:shd w:val="solid" w:color="FFFFFF" w:fill="FFFFFF"/>
-              </w:rPr>
-              <w:t xml:space="preserve">     </w:t>
-            </w:r>
-            <w:r>
-              <w:rPr>
-                <w:color w:val="auto"/>
-                <w:sz w:val="20"/>
-                <w:szCs w:val="20"/>
-                <w:shd w:val="solid" w:color="FFFFFF" w:fill="FFFFFF"/>
-              </w:rPr>
-              <w:t>(</w:t>
-            </w:r>
-            <w:proofErr w:type="spellStart"/>
-            <w:r>
-              <w:rPr>
-                <w:color w:val="auto"/>
-                <w:sz w:val="20"/>
-                <w:szCs w:val="20"/>
-                <w:shd w:val="solid" w:color="FFFFFF" w:fill="FFFFFF"/>
-              </w:rPr>
-              <w:t>SAFe</w:t>
-            </w:r>
-            <w:proofErr w:type="spellEnd"/>
-            <w:r>
-              <w:rPr>
-                <w:color w:val="auto"/>
-                <w:sz w:val="24"/>
-                <w:szCs w:val="24"/>
-                <w:shd w:val="solid" w:color="FFFFFF" w:fill="FFFFFF"/>
-                <w:vertAlign w:val="superscript"/>
-              </w:rPr>
-              <w:t>®</w:t>
-            </w:r>
-            <w:r>
-              <w:rPr>
-                <w:color w:val="auto"/>
-                <w:sz w:val="20"/>
-                <w:szCs w:val="20"/>
-                <w:shd w:val="solid" w:color="FFFFFF" w:fill="FFFFFF"/>
-              </w:rPr>
-              <w:t xml:space="preserve"> 4 Practitioner </w:t>
-            </w:r>
-            <w:r>
-              <w:rPr>
-                <w:color w:val="auto"/>
-                <w:sz w:val="20"/>
-                <w:szCs w:val="20"/>
-                <w:shd w:val="solid" w:color="FFFFFF" w:fill="FFFFFF"/>
-              </w:rPr>
-              <w:t>Certification</w:t>
-            </w:r>
-            <w:r>
-              <w:rPr>
-                <w:color w:val="auto"/>
-                <w:sz w:val="20"/>
-                <w:szCs w:val="20"/>
-                <w:shd w:val="solid" w:color="FFFFFF" w:fill="FFFFFF"/>
-              </w:rPr>
-              <w:t>)</w:t>
-            </w:r>
-          </w:p>
-          <w:p>
-            <w:pPr>
-              <w:widowControl w:val="0"/>
-              <w:spacing w:line="240" w:lineRule="auto"/>
-              <w:jc w:val="right"/>
-              <w:rPr>
-                <w:color w:val="auto"/>
-                <w:sz w:val="20"/>
-                <w:szCs w:val="20"/>
-                <w:shd w:val="solid" w:color="FFFFFF" w:fill="FFFFFF"/>
-              </w:rPr>
-            </w:pPr>
-          </w:p>
-          <w:p>
-            <w:pPr>
-              <w:widowControl w:val="0"/>
-              <w:spacing w:line="240" w:lineRule="auto"/>
-              <w:jc w:val="right"/>
-              <w:rPr>
-                <w:b/>
-                <w:color w:val="auto"/>
-                <w:sz w:val="24"/>
-                <w:szCs w:val="24"/>
-                <w:shd w:val="solid" w:color="FFFFFF" w:fill="FFFFFF"/>
-              </w:rPr>
-            </w:pPr>
-            <w:r>
-              <w:rPr>
-                <w:b/>
-                <w:color w:val="auto"/>
+                <w:color w:val="3863A0"/>
                 <w:sz w:val="24"/>
                 <w:szCs w:val="24"/>
                 <w:shd w:val="solid" w:color="FFFFFF" w:fill="FFFFFF"/>
@@ -2507,17 +2579,16 @@
                 <w:ilvl w:val="0"/>
                 <w:numId w:val="17"/>
               </w:numPr>
-              <w:spacing w:line="240" w:lineRule="auto"/>
               <w:ind w:left="360"/>
               <w:rPr>
-                <w:color w:val="auto"/>
-                <w:sz w:val="20"/>
-                <w:szCs w:val="20"/>
-              </w:rPr>
-            </w:pPr>
-            <w:r>
-              <w:rPr>
-                <w:color w:val="auto"/>
+                <w:color w:val="8B8B8B"/>
+                <w:sz w:val="20"/>
+                <w:szCs w:val="20"/>
+              </w:rPr>
+            </w:pPr>
+            <w:r>
+              <w:rPr>
+                <w:color w:val="8B8B8B"/>
                 <w:sz w:val="20"/>
                 <w:szCs w:val="20"/>
               </w:rPr>
@@ -2525,21 +2596,86 @@
             </w:r>
             <w:r>
               <w:rPr>
-                <w:color w:val="auto"/>
-                <w:sz w:val="20"/>
-                <w:szCs w:val="20"/>
-              </w:rPr>
-              <w:t xml:space="preserve"> “Inspiring Performance” in the category of “Going Beyond Deliverables” </w:t>
+                <w:color w:val="8B8B8B"/>
+                <w:sz w:val="20"/>
+                <w:szCs w:val="20"/>
+              </w:rPr>
+              <w:t xml:space="preserve"> </w:t>
+            </w:r>
+            <w:r>
+              <w:rPr>
+                <w:color w:val="8B8B8B"/>
+                <w:sz w:val="20"/>
+                <w:szCs w:val="20"/>
+              </w:rPr>
+              <w:t>“</w:t>
+            </w:r>
+            <w:r>
+              <w:rPr>
+                <w:b/>
+                <w:color w:val="8B8B8B"/>
+                <w:sz w:val="20"/>
+                <w:szCs w:val="20"/>
+              </w:rPr>
+              <w:t>Inspiring Performance</w:t>
+            </w:r>
+            <w:r>
+              <w:rPr>
+                <w:color w:val="8B8B8B"/>
+                <w:sz w:val="20"/>
+                <w:szCs w:val="20"/>
+              </w:rPr>
+              <w:t>”</w:t>
+            </w:r>
+            <w:r>
+              <w:rPr>
+                <w:color w:val="8B8B8B"/>
+                <w:sz w:val="20"/>
+                <w:szCs w:val="20"/>
+              </w:rPr>
+              <w:t xml:space="preserve"> in the category of </w:t>
+            </w:r>
+            <w:r>
+              <w:rPr>
+                <w:color w:val="8B8B8B"/>
+                <w:sz w:val="20"/>
+                <w:szCs w:val="20"/>
+              </w:rPr>
+              <w:t>“</w:t>
+            </w:r>
+            <w:r>
+              <w:rPr>
+                <w:b/>
+                <w:color w:val="8B8B8B"/>
+                <w:sz w:val="20"/>
+                <w:szCs w:val="20"/>
+              </w:rPr>
+              <w:t>Going Beyond Deliverables</w:t>
+            </w:r>
+            <w:r>
+              <w:rPr>
+                <w:color w:val="8B8B8B"/>
+                <w:sz w:val="20"/>
+                <w:szCs w:val="20"/>
+              </w:rPr>
+              <w:t>”</w:t>
+            </w:r>
+            <w:r>
+              <w:rPr>
+                <w:color w:val="8B8B8B"/>
+                <w:sz w:val="20"/>
+                <w:szCs w:val="20"/>
+              </w:rPr>
+              <w:t xml:space="preserve"> </w:t>
             </w:r>
           </w:p>
           <w:p>
             <w:pPr>
               <w:pStyle w:val="ListParagraph"/>
               <w:widowControl w:val="0"/>
-              <w:spacing w:line="240" w:lineRule="auto"/>
               <w:ind w:left="-360" w:firstLine="60"/>
               <w:rPr>
-                <w:color w:val="auto"/>
+                <w:color w:val="8B8B8B"/>
                 <w:sz w:val="20"/>
                 <w:szCs w:val="20"/>
               </w:rPr>
@@ -2553,17 +2689,16 @@
                 <w:ilvl w:val="0"/>
                 <w:numId w:val="17"/>
               </w:numPr>
-              <w:spacing w:line="240" w:lineRule="auto"/>
               <w:ind w:left="360"/>
               <w:rPr>
-                <w:color w:val="auto"/>
-                <w:sz w:val="20"/>
-                <w:szCs w:val="20"/>
-              </w:rPr>
-            </w:pPr>
-            <w:r>
-              <w:rPr>
-                <w:color w:val="auto"/>
+                <w:color w:val="8B8B8B"/>
+                <w:sz w:val="20"/>
+                <w:szCs w:val="20"/>
+              </w:rPr>
+            </w:pPr>
+            <w:r>
+              <w:rPr>
+                <w:color w:val="8B8B8B"/>
                 <w:sz w:val="20"/>
                 <w:szCs w:val="20"/>
               </w:rPr>
@@ -2571,7 +2706,7 @@
             </w:r>
             <w:r>
               <w:rPr>
-                <w:color w:val="auto"/>
+                <w:color w:val="8B8B8B"/>
                 <w:sz w:val="20"/>
                 <w:szCs w:val="20"/>
               </w:rPr>
@@ -2579,7 +2714,8 @@
             </w:r>
             <w:r>
               <w:rPr>
-                <w:color w:val="auto"/>
+                <w:b/>
+                <w:color w:val="8B8B8B"/>
                 <w:sz w:val="20"/>
                 <w:szCs w:val="20"/>
               </w:rPr>
@@ -2587,7 +2723,7 @@
             </w:r>
             <w:r>
               <w:rPr>
-                <w:color w:val="auto"/>
+                <w:color w:val="8B8B8B"/>
                 <w:sz w:val="20"/>
                 <w:szCs w:val="20"/>
               </w:rPr>
@@ -2595,7 +2731,7 @@
             </w:r>
             <w:r>
               <w:rPr>
-                <w:color w:val="auto"/>
+                <w:color w:val="8B8B8B"/>
                 <w:sz w:val="20"/>
                 <w:szCs w:val="20"/>
               </w:rPr>
@@ -2603,64 +2739,46 @@
             </w:r>
             <w:r>
               <w:rPr>
-                <w:color w:val="auto"/>
-                <w:sz w:val="20"/>
-                <w:szCs w:val="20"/>
-              </w:rPr>
-              <w:t>“Creativity and I</w:t>
-            </w:r>
-            <w:r>
-              <w:rPr>
-                <w:color w:val="auto"/>
-                <w:sz w:val="20"/>
-                <w:szCs w:val="20"/>
-              </w:rPr>
-              <w:t>nnovation</w:t>
-            </w:r>
-            <w:r>
-              <w:rPr>
-                <w:color w:val="auto"/>
-                <w:sz w:val="20"/>
-                <w:szCs w:val="20"/>
-              </w:rPr>
-              <w:t>”</w:t>
-            </w:r>
-            <w:r>
-              <w:rPr>
-                <w:color w:val="auto"/>
-                <w:sz w:val="20"/>
-                <w:szCs w:val="20"/>
-              </w:rPr>
-              <w:t xml:space="preserve"> </w:t>
+                <w:color w:val="8B8B8B"/>
+                <w:sz w:val="20"/>
+                <w:szCs w:val="20"/>
+              </w:rPr>
+              <w:t>“</w:t>
             </w:r>
             <w:r>
               <w:rPr>
                 <w:b/>
-                <w:color w:val="auto"/>
-                <w:sz w:val="20"/>
-                <w:szCs w:val="20"/>
-              </w:rPr>
-              <w:t>thrice</w:t>
+                <w:color w:val="8B8B8B"/>
+                <w:sz w:val="20"/>
+                <w:szCs w:val="20"/>
+              </w:rPr>
+              <w:t>Creativity and Innovation</w:t>
+            </w:r>
+            <w:r>
+              <w:rPr>
+                <w:color w:val="8B8B8B"/>
+                <w:sz w:val="20"/>
+                <w:szCs w:val="20"/>
+              </w:rPr>
+              <w:t xml:space="preserve">” </w:t>
+            </w:r>
+            <w:r>
+              <w:rPr>
+                <w:b/>
+                <w:color w:val="8B8B8B"/>
+                <w:sz w:val="20"/>
+                <w:szCs w:val="20"/>
+              </w:rPr>
+              <w:t>3 times</w:t>
             </w:r>
           </w:p>
           <w:p>
             <w:pPr>
               <w:pStyle w:val="ListParagraph"/>
-              <w:rPr>
-                <w:color w:val="auto"/>
-                <w:sz w:val="20"/>
-                <w:szCs w:val="20"/>
-              </w:rPr>
-            </w:pPr>
-          </w:p>
-          <w:p>
-            <w:pPr>
-              <w:pStyle w:val="ListParagraph"/>
-              <w:widowControl w:val="0"/>
-              <w:spacing w:line="240" w:lineRule="auto"/>
+              <w:widowControl w:val="0"/>
               <w:ind w:left="360"/>
               <w:rPr>
-                <w:color w:val="auto"/>
+                <w:color w:val="8B8B8B"/>
                 <w:sz w:val="20"/>
                 <w:szCs w:val="20"/>
               </w:rPr>
@@ -2674,39 +2792,79 @@
                 <w:ilvl w:val="0"/>
                 <w:numId w:val="14"/>
               </w:numPr>
-              <w:spacing w:line="240" w:lineRule="auto"/>
-              <w:rPr>
-                <w:color w:val="auto"/>
-                <w:sz w:val="20"/>
-                <w:szCs w:val="20"/>
-              </w:rPr>
-            </w:pPr>
-            <w:r>
-              <w:rPr>
-                <w:color w:val="auto"/>
-                <w:sz w:val="20"/>
-                <w:szCs w:val="20"/>
-              </w:rPr>
-              <w:t xml:space="preserve">Got many awards like “Star of the </w:t>
-            </w:r>
-            <w:r>
-              <w:rPr>
-                <w:color w:val="auto"/>
-                <w:sz w:val="20"/>
-                <w:szCs w:val="20"/>
-              </w:rPr>
-              <w:lastRenderedPageBreak/>
-              <w:t xml:space="preserve">Week”, “Spot Award” and “Most Valuable Team Player”. </w:t>
+              <w:rPr>
+                <w:color w:val="8B8B8B"/>
+                <w:sz w:val="20"/>
+                <w:szCs w:val="20"/>
+              </w:rPr>
+            </w:pPr>
+            <w:r>
+              <w:rPr>
+                <w:color w:val="8B8B8B"/>
+                <w:sz w:val="20"/>
+                <w:szCs w:val="20"/>
+              </w:rPr>
+              <w:t>Got many awards like “</w:t>
+            </w:r>
+            <w:r>
+              <w:rPr>
+                <w:b/>
+                <w:color w:val="8B8B8B"/>
+                <w:sz w:val="20"/>
+                <w:szCs w:val="20"/>
+              </w:rPr>
+              <w:t>Star of the Week</w:t>
+            </w:r>
+            <w:r>
+              <w:rPr>
+                <w:color w:val="8B8B8B"/>
+                <w:sz w:val="20"/>
+                <w:szCs w:val="20"/>
+              </w:rPr>
+              <w:t>”, “</w:t>
+            </w:r>
+            <w:r>
+              <w:rPr>
+                <w:b/>
+                <w:color w:val="8B8B8B"/>
+                <w:sz w:val="20"/>
+                <w:szCs w:val="20"/>
+              </w:rPr>
+              <w:t>Spot Award</w:t>
+            </w:r>
+            <w:r>
+              <w:rPr>
+                <w:color w:val="8B8B8B"/>
+                <w:sz w:val="20"/>
+                <w:szCs w:val="20"/>
+              </w:rPr>
+              <w:t>” and “</w:t>
+            </w:r>
+            <w:r>
+              <w:rPr>
+                <w:b/>
+                <w:color w:val="8B8B8B"/>
+                <w:sz w:val="20"/>
+                <w:szCs w:val="20"/>
+              </w:rPr>
+              <w:t>Most Valuable Team Player</w:t>
+            </w:r>
+            <w:r>
+              <w:rPr>
+                <w:color w:val="8B8B8B"/>
+                <w:sz w:val="20"/>
+                <w:szCs w:val="20"/>
+              </w:rPr>
+              <w:t xml:space="preserve">”. </w:t>
             </w:r>
           </w:p>
           <w:p>
             <w:pPr>
               <w:pStyle w:val="ListParagraph"/>
               <w:widowControl w:val="0"/>
-              <w:spacing w:line="240" w:lineRule="auto"/>
               <w:ind w:left="360"/>
               <w:rPr>
-                <w:color w:val="auto"/>
+                <w:color w:val="8B8B8B"/>
                 <w:sz w:val="20"/>
                 <w:szCs w:val="20"/>
               </w:rPr>
@@ -2720,16 +2878,15 @@
                 <w:ilvl w:val="0"/>
                 <w:numId w:val="14"/>
               </w:numPr>
-              <w:spacing w:line="240" w:lineRule="auto"/>
-              <w:rPr>
-                <w:color w:val="auto"/>
-                <w:sz w:val="20"/>
-                <w:szCs w:val="20"/>
-              </w:rPr>
-            </w:pPr>
-            <w:r>
-              <w:rPr>
-                <w:color w:val="auto"/>
+              <w:rPr>
+                <w:color w:val="8B8B8B"/>
+                <w:sz w:val="20"/>
+                <w:szCs w:val="20"/>
+              </w:rPr>
+            </w:pPr>
+            <w:r>
+              <w:rPr>
+                <w:color w:val="8B8B8B"/>
                 <w:sz w:val="20"/>
                 <w:szCs w:val="20"/>
               </w:rPr>
@@ -2737,7 +2894,7 @@
             </w:r>
             <w:r>
               <w:rPr>
-                <w:color w:val="auto"/>
+                <w:color w:val="8B8B8B"/>
                 <w:sz w:val="20"/>
                 <w:szCs w:val="20"/>
               </w:rPr>
@@ -2745,7 +2902,7 @@
             </w:r>
             <w:r>
               <w:rPr>
-                <w:color w:val="auto"/>
+                <w:color w:val="8B8B8B"/>
                 <w:sz w:val="20"/>
                 <w:szCs w:val="20"/>
               </w:rPr>
@@ -2753,7 +2910,7 @@
             </w:r>
             <w:r>
               <w:rPr>
-                <w:color w:val="auto"/>
+                <w:color w:val="8B8B8B"/>
                 <w:sz w:val="20"/>
                 <w:szCs w:val="20"/>
               </w:rPr>
@@ -2761,7 +2918,7 @@
             </w:r>
             <w:r>
               <w:rPr>
-                <w:color w:val="auto"/>
+                <w:color w:val="8B8B8B"/>
                 <w:sz w:val="20"/>
                 <w:szCs w:val="20"/>
               </w:rPr>
@@ -2878,14 +3035,124 @@
             <w:r>
               <w:rPr>
                 <w:b/>
-                <w:color w:val="auto"/>
+                <w:color w:val="3863A0"/>
                 <w:sz w:val="24"/>
                 <w:szCs w:val="24"/>
                 <w:shd w:val="solid" w:color="FFFFFF" w:fill="FFFFFF"/>
               </w:rPr>
-              <w:t xml:space="preserve">Company </w:t>
-            </w:r>
-            <w:r>
+              <w:t>Summary</w:t>
+            </w:r>
+          </w:p>
+          <w:p>
+            <w:pPr>
+              <w:widowControl w:val="0"/>
+              <w:spacing w:line="240" w:lineRule="auto"/>
+              <w:jc w:val="both"/>
+              <w:rPr>
+                <w:color w:val="8B8B8B"/>
+                <w:sz w:val="20"/>
+                <w:szCs w:val="20"/>
+                <w:shd w:val="solid" w:color="FFFFFF" w:fill="FFFFFF"/>
+              </w:rPr>
+            </w:pPr>
+            <w:r>
+              <w:rPr>
+                <w:color w:val="8B8B8B"/>
+                <w:sz w:val="20"/>
+                <w:szCs w:val="20"/>
+                <w:shd w:val="solid" w:color="FFFFFF" w:fill="FFFFFF"/>
+              </w:rPr>
+              <w:t xml:space="preserve">  </w:t>
+            </w:r>
+            <w:r>
+              <w:rPr>
+                <w:color w:val="8B8B8B"/>
+                <w:sz w:val="20"/>
+                <w:szCs w:val="20"/>
+                <w:shd w:val="solid" w:color="FFFFFF" w:fill="FFFFFF"/>
+              </w:rPr>
+              <w:t xml:space="preserve">I am a full-stack developer with </w:t>
+            </w:r>
+            <w:r>
+              <w:rPr>
+                <w:b/>
+                <w:color w:val="8B8B8B"/>
+                <w:sz w:val="20"/>
+                <w:szCs w:val="20"/>
+                <w:shd w:val="solid" w:color="FFFFFF" w:fill="FFFFFF"/>
+              </w:rPr>
+              <w:t>9+ years</w:t>
+            </w:r>
+            <w:r>
+              <w:rPr>
+                <w:color w:val="8B8B8B"/>
+                <w:sz w:val="20"/>
+                <w:szCs w:val="20"/>
+                <w:shd w:val="solid" w:color="FFFFFF" w:fill="FFFFFF"/>
+              </w:rPr>
+              <w:t xml:space="preserve"> of experience in Software Development and Architecture. Specializing in UI development, server-side programming, </w:t>
+            </w:r>
+            <w:r>
+              <w:rPr>
+                <w:color w:val="8B8B8B"/>
+                <w:sz w:val="20"/>
+                <w:szCs w:val="20"/>
+                <w:shd w:val="solid" w:color="FFFFFF" w:fill="FFFFFF"/>
+              </w:rPr>
+              <w:t>No</w:t>
+            </w:r>
+            <w:r>
+              <w:rPr>
+                <w:color w:val="8B8B8B"/>
+                <w:sz w:val="20"/>
+                <w:szCs w:val="20"/>
+                <w:shd w:val="solid" w:color="FFFFFF" w:fill="FFFFFF"/>
+              </w:rPr>
+              <w:t xml:space="preserve">SQL, JavaScript frameworks, Application Architecture, </w:t>
+            </w:r>
+            <w:proofErr w:type="spellStart"/>
+            <w:r>
+              <w:rPr>
+                <w:color w:val="8B8B8B"/>
+                <w:sz w:val="20"/>
+                <w:szCs w:val="20"/>
+                <w:shd w:val="solid" w:color="FFFFFF" w:fill="FFFFFF"/>
+              </w:rPr>
+              <w:t>IoT</w:t>
+            </w:r>
+            <w:proofErr w:type="spellEnd"/>
+            <w:r>
+              <w:rPr>
+                <w:color w:val="8B8B8B"/>
+                <w:sz w:val="20"/>
+                <w:szCs w:val="20"/>
+                <w:shd w:val="solid" w:color="FFFFFF" w:fill="FFFFFF"/>
+              </w:rPr>
+              <w:t xml:space="preserve"> implementation, Code Review, finalizes Coding Standards, </w:t>
+            </w:r>
+            <w:r>
+              <w:rPr>
+                <w:color w:val="8B8B8B"/>
+                <w:sz w:val="20"/>
+                <w:szCs w:val="20"/>
+                <w:shd w:val="solid" w:color="FFFFFF" w:fill="FFFFFF"/>
+              </w:rPr>
+              <w:t xml:space="preserve">implementing </w:t>
+            </w:r>
+            <w:r>
+              <w:rPr>
+                <w:color w:val="8B8B8B"/>
+                <w:sz w:val="20"/>
+                <w:szCs w:val="20"/>
+                <w:shd w:val="solid" w:color="FFFFFF" w:fill="FFFFFF"/>
+              </w:rPr>
+              <w:t>Best Practices for enterprise-grade, high-performance, web and mobile applications.</w:t>
+            </w:r>
+          </w:p>
+          <w:p>
+            <w:pPr>
+              <w:widowControl w:val="0"/>
+              <w:spacing w:line="240" w:lineRule="auto"/>
               <w:rPr>
                 <w:b/>
                 <w:color w:val="auto"/>
@@ -2893,27 +3160,69 @@
                 <w:szCs w:val="24"/>
                 <w:shd w:val="solid" w:color="FFFFFF" w:fill="FFFFFF"/>
               </w:rPr>
-              <w:t>|</w:t>
-            </w:r>
-            <w:r>
+            </w:pPr>
+          </w:p>
+          <w:p>
+            <w:pPr>
+              <w:widowControl w:val="0"/>
+              <w:spacing w:line="240" w:lineRule="auto"/>
               <w:rPr>
                 <w:b/>
-                <w:color w:val="auto"/>
+                <w:color w:val="3863A0"/>
                 <w:sz w:val="24"/>
                 <w:szCs w:val="24"/>
                 <w:shd w:val="solid" w:color="FFFFFF" w:fill="FFFFFF"/>
               </w:rPr>
-              <w:t xml:space="preserve"> </w:t>
-            </w:r>
+            </w:pPr>
             <w:r>
               <w:rPr>
                 <w:b/>
-                <w:color w:val="auto"/>
+                <w:color w:val="3863A0"/>
                 <w:sz w:val="24"/>
                 <w:szCs w:val="24"/>
                 <w:shd w:val="solid" w:color="FFFFFF" w:fill="FFFFFF"/>
               </w:rPr>
+              <w:t xml:space="preserve">Company </w:t>
+            </w:r>
+            <w:r>
+              <w:rPr>
+                <w:b/>
+                <w:color w:val="3863A0"/>
+                <w:sz w:val="24"/>
+                <w:szCs w:val="24"/>
+                <w:shd w:val="solid" w:color="FFFFFF" w:fill="FFFFFF"/>
+              </w:rPr>
+              <w:t>|</w:t>
+            </w:r>
+            <w:r>
+              <w:rPr>
+                <w:b/>
+                <w:color w:val="3863A0"/>
+                <w:sz w:val="24"/>
+                <w:szCs w:val="24"/>
+                <w:shd w:val="solid" w:color="FFFFFF" w:fill="FFFFFF"/>
+              </w:rPr>
+              <w:t xml:space="preserve"> </w:t>
+            </w:r>
+            <w:r>
+              <w:rPr>
+                <w:b/>
+                <w:color w:val="3863A0"/>
+                <w:sz w:val="24"/>
+                <w:szCs w:val="24"/>
+                <w:shd w:val="solid" w:color="FFFFFF" w:fill="FFFFFF"/>
+              </w:rPr>
               <w:t>Clients</w:t>
+            </w:r>
+            <w:r>
+              <w:rPr>
+                <w:b/>
+                <w:color w:val="3863A0"/>
+                <w:sz w:val="24"/>
+                <w:szCs w:val="24"/>
+                <w:shd w:val="solid" w:color="FFFFFF" w:fill="FFFFFF"/>
+              </w:rPr>
+              <w:t xml:space="preserve"> </w:t>
             </w:r>
           </w:p>
           <w:p>
@@ -2966,7 +3275,7 @@
                 <w:sz w:val="20"/>
                 <w:szCs w:val="20"/>
               </w:rPr>
-              <w:t>Credit Sui</w:t>
+              <w:t xml:space="preserve">Client: </w:t>
             </w:r>
             <w:r>
               <w:rPr>
@@ -2976,7 +3285,7 @@
                 <w:sz w:val="20"/>
                 <w:szCs w:val="20"/>
               </w:rPr>
-              <w:t>ss</w:t>
+              <w:t>Credit Sui</w:t>
             </w:r>
             <w:r>
               <w:rPr>
@@ -2986,7 +3295,7 @@
                 <w:sz w:val="20"/>
                 <w:szCs w:val="20"/>
               </w:rPr>
-              <w:t>e</w:t>
+              <w:t>ss</w:t>
             </w:r>
             <w:r>
               <w:rPr>
@@ -2996,7 +3305,7 @@
                 <w:sz w:val="20"/>
                 <w:szCs w:val="20"/>
               </w:rPr>
-              <w:t xml:space="preserve"> </w:t>
+              <w:t>e</w:t>
             </w:r>
             <w:r>
               <w:rPr>
@@ -3006,7 +3315,7 @@
                 <w:sz w:val="20"/>
                 <w:szCs w:val="20"/>
               </w:rPr>
-              <w:t xml:space="preserve">                    </w:t>
+              <w:t xml:space="preserve">                </w:t>
             </w:r>
             <w:r>
               <w:rPr>
@@ -3016,7 +3325,7 @@
                 <w:sz w:val="20"/>
                 <w:szCs w:val="20"/>
               </w:rPr>
-              <w:t xml:space="preserve"> </w:t>
+              <w:t xml:space="preserve">     </w:t>
             </w:r>
             <w:r>
               <w:rPr>
@@ -3026,11 +3335,11 @@
                 <w:sz w:val="20"/>
                 <w:szCs w:val="20"/>
               </w:rPr>
-              <w:t xml:space="preserve">           </w:t>
-            </w:r>
-            <w:r>
-              <w:rPr>
-                <w:color w:val="auto"/>
+              <w:t xml:space="preserve"> </w:t>
+            </w:r>
+            <w:r>
+              <w:rPr>
+                <w:color w:val="8B8B8B"/>
                 <w:sz w:val="20"/>
                 <w:szCs w:val="20"/>
                 <w:shd w:val="solid" w:color="FFFFFF" w:fill="FFFFFF"/>
@@ -3039,7 +3348,7 @@
             </w:r>
             <w:r>
               <w:rPr>
-                <w:color w:val="auto"/>
+                <w:color w:val="8B8B8B"/>
                 <w:sz w:val="20"/>
                 <w:szCs w:val="20"/>
                 <w:shd w:val="solid" w:color="FFFFFF" w:fill="FFFFFF"/>
@@ -3119,7 +3428,7 @@
               <w:spacing w:line="240" w:lineRule="auto"/>
               <w:jc w:val="both"/>
               <w:rPr>
-                <w:color w:val="auto"/>
+                <w:color w:val="8B8B8B"/>
                 <w:sz w:val="20"/>
                 <w:szCs w:val="20"/>
                 <w:shd w:val="solid" w:color="FFFFFF" w:fill="FFFFFF"/>
@@ -3136,7 +3445,7 @@
             </w:r>
             <w:r>
               <w:rPr>
-                <w:color w:val="auto"/>
+                <w:color w:val="8B8B8B"/>
                 <w:sz w:val="20"/>
                 <w:szCs w:val="20"/>
                 <w:shd w:val="solid" w:color="FFFFFF" w:fill="FFFFFF"/>
@@ -3145,7 +3454,7 @@
             </w:r>
             <w:r>
               <w:rPr>
-                <w:color w:val="auto"/>
+                <w:color w:val="8B8B8B"/>
                 <w:sz w:val="20"/>
                 <w:szCs w:val="20"/>
                 <w:shd w:val="solid" w:color="FFFFFF" w:fill="FFFFFF"/>
@@ -3154,7 +3463,7 @@
             </w:r>
             <w:r>
               <w:rPr>
-                <w:color w:val="auto"/>
+                <w:color w:val="8B8B8B"/>
                 <w:sz w:val="20"/>
                 <w:szCs w:val="20"/>
                 <w:shd w:val="solid" w:color="FFFFFF" w:fill="FFFFFF"/>
@@ -3163,7 +3472,7 @@
             </w:r>
             <w:r>
               <w:rPr>
-                <w:color w:val="auto"/>
+                <w:color w:val="8B8B8B"/>
                 <w:sz w:val="20"/>
                 <w:szCs w:val="20"/>
                 <w:shd w:val="solid" w:color="FFFFFF" w:fill="FFFFFF"/>
@@ -3177,7 +3486,7 @@
               <w:spacing w:line="240" w:lineRule="auto"/>
               <w:jc w:val="both"/>
               <w:rPr>
-                <w:color w:val="auto"/>
+                <w:color w:val="8B8B8B"/>
                 <w:sz w:val="20"/>
                 <w:szCs w:val="20"/>
                 <w:shd w:val="solid" w:color="FFFFFF" w:fill="FFFFFF"/>
@@ -3190,15 +3499,15 @@
               <w:spacing w:line="240" w:lineRule="auto"/>
               <w:jc w:val="both"/>
               <w:rPr>
-                <w:color w:val="auto"/>
-                <w:sz w:val="20"/>
-                <w:szCs w:val="20"/>
-                <w:shd w:val="solid" w:color="FFFFFF" w:fill="FFFFFF"/>
-              </w:rPr>
-            </w:pPr>
-            <w:r>
-              <w:rPr>
-                <w:color w:val="auto"/>
+                <w:color w:val="8B8B8B"/>
+                <w:sz w:val="20"/>
+                <w:szCs w:val="20"/>
+                <w:shd w:val="solid" w:color="FFFFFF" w:fill="FFFFFF"/>
+              </w:rPr>
+            </w:pPr>
+            <w:r>
+              <w:rPr>
+                <w:color w:val="8B8B8B"/>
                 <w:sz w:val="20"/>
                 <w:szCs w:val="20"/>
                 <w:shd w:val="solid" w:color="FFFFFF" w:fill="FFFFFF"/>
@@ -3207,7 +3516,7 @@
             </w:r>
             <w:r>
               <w:rPr>
-                <w:color w:val="auto"/>
+                <w:color w:val="8B8B8B"/>
                 <w:sz w:val="20"/>
                 <w:szCs w:val="20"/>
                 <w:shd w:val="solid" w:color="FFFFFF" w:fill="FFFFFF"/>
@@ -3216,7 +3525,7 @@
             </w:r>
             <w:r>
               <w:rPr>
-                <w:color w:val="auto"/>
+                <w:color w:val="8B8B8B"/>
                 <w:sz w:val="20"/>
                 <w:szCs w:val="20"/>
                 <w:shd w:val="solid" w:color="FFFFFF" w:fill="FFFFFF"/>
@@ -3225,7 +3534,7 @@
             </w:r>
             <w:r>
               <w:rPr>
-                <w:color w:val="auto"/>
+                <w:color w:val="8B8B8B"/>
                 <w:sz w:val="20"/>
                 <w:szCs w:val="20"/>
                 <w:shd w:val="solid" w:color="FFFFFF" w:fill="FFFFFF"/>
@@ -3234,7 +3543,7 @@
             </w:r>
             <w:r>
               <w:rPr>
-                <w:color w:val="auto"/>
+                <w:color w:val="8B8B8B"/>
                 <w:sz w:val="20"/>
                 <w:szCs w:val="20"/>
                 <w:shd w:val="solid" w:color="FFFFFF" w:fill="FFFFFF"/>
@@ -3248,7 +3557,7 @@
               <w:spacing w:line="240" w:lineRule="auto"/>
               <w:jc w:val="both"/>
               <w:rPr>
-                <w:color w:val="auto"/>
+                <w:color w:val="8B8B8B"/>
                 <w:sz w:val="20"/>
                 <w:szCs w:val="20"/>
                 <w:shd w:val="solid" w:color="FFFFFF" w:fill="FFFFFF"/>
@@ -3261,159 +3570,345 @@
               <w:spacing w:line="240" w:lineRule="auto"/>
               <w:jc w:val="both"/>
               <w:rPr>
-                <w:color w:val="auto"/>
-                <w:sz w:val="20"/>
-                <w:szCs w:val="20"/>
-                <w:shd w:val="solid" w:color="FFFFFF" w:fill="FFFFFF"/>
-              </w:rPr>
-            </w:pPr>
-            <w:r>
-              <w:rPr>
-                <w:color w:val="auto"/>
-                <w:sz w:val="20"/>
-                <w:szCs w:val="20"/>
-                <w:shd w:val="solid" w:color="FFFFFF" w:fill="FFFFFF"/>
-              </w:rPr>
-              <w:t xml:space="preserve">Authored standard-compliant code with focus on best practices, scalability, performance and improved accessibility. </w:t>
-            </w:r>
-            <w:r>
-              <w:rPr>
-                <w:color w:val="auto"/>
-                <w:sz w:val="20"/>
-                <w:szCs w:val="20"/>
-                <w:shd w:val="solid" w:color="FFFFFF" w:fill="FFFFFF"/>
-              </w:rPr>
-              <w:t>Ability</w:t>
-            </w:r>
-            <w:r>
-              <w:rPr>
-                <w:color w:val="auto"/>
-                <w:sz w:val="20"/>
-                <w:szCs w:val="20"/>
-                <w:shd w:val="solid" w:color="FFFFFF" w:fill="FFFFFF"/>
-              </w:rPr>
-              <w:t xml:space="preserve"> to deliver rich, custom content.</w:t>
-            </w:r>
-          </w:p>
-          <w:p>
-            <w:pPr>
-              <w:widowControl w:val="0"/>
-              <w:spacing w:line="240" w:lineRule="auto"/>
-              <w:rPr>
-                <w:color w:val="auto"/>
-                <w:sz w:val="20"/>
-                <w:szCs w:val="20"/>
-                <w:shd w:val="solid" w:color="FFFFFF" w:fill="FFFFFF"/>
-              </w:rPr>
-            </w:pPr>
-          </w:p>
-          <w:p>
-            <w:pPr>
-              <w:widowControl w:val="0"/>
-              <w:spacing w:line="240" w:lineRule="auto"/>
-              <w:rPr>
-                <w:color w:val="auto"/>
-                <w:sz w:val="20"/>
-                <w:szCs w:val="20"/>
-              </w:rPr>
-            </w:pPr>
-            <w:r>
-              <w:rPr>
-                <w:color w:val="auto"/>
-                <w:sz w:val="20"/>
-                <w:szCs w:val="20"/>
-              </w:rPr>
-              <w:t>React</w:t>
-            </w:r>
-            <w:r>
-              <w:rPr>
-                <w:color w:val="auto"/>
-                <w:sz w:val="20"/>
-                <w:szCs w:val="20"/>
-              </w:rPr>
-              <w:t>.js</w:t>
-            </w:r>
-            <w:r>
-              <w:rPr>
-                <w:color w:val="auto"/>
-                <w:sz w:val="20"/>
-                <w:szCs w:val="20"/>
-              </w:rPr>
-              <w:t>, Redux, Redux-</w:t>
+                <w:color w:val="8B8B8B"/>
+                <w:sz w:val="20"/>
+                <w:szCs w:val="20"/>
+                <w:shd w:val="solid" w:color="FFFFFF" w:fill="FFFFFF"/>
+              </w:rPr>
+            </w:pPr>
+            <w:r>
+              <w:rPr>
+                <w:color w:val="8B8B8B"/>
+                <w:sz w:val="20"/>
+                <w:szCs w:val="20"/>
+                <w:shd w:val="solid" w:color="FFFFFF" w:fill="FFFFFF"/>
+              </w:rPr>
+              <w:t>Authored standard-compliant code with focus on best practices, scalability, performance and impr</w:t>
             </w:r>
             <w:bookmarkStart w:id="0" w:name="_GoBack"/>
             <w:bookmarkEnd w:id="0"/>
             <w:r>
               <w:rPr>
-                <w:color w:val="auto"/>
-                <w:sz w:val="20"/>
-                <w:szCs w:val="20"/>
-              </w:rPr>
-              <w:t xml:space="preserve">Saga, Jest, </w:t>
-            </w:r>
-            <w:r>
-              <w:rPr>
-                <w:color w:val="auto"/>
-                <w:sz w:val="20"/>
-                <w:szCs w:val="20"/>
-              </w:rPr>
-              <w:t xml:space="preserve">HTML5, CSS3, </w:t>
-            </w:r>
-            <w:r>
-              <w:rPr>
-                <w:color w:val="auto"/>
-                <w:sz w:val="20"/>
-                <w:szCs w:val="20"/>
+                <w:color w:val="8B8B8B"/>
+                <w:sz w:val="20"/>
+                <w:szCs w:val="20"/>
+                <w:shd w:val="solid" w:color="FFFFFF" w:fill="FFFFFF"/>
+              </w:rPr>
+              <w:t xml:space="preserve">oved accessibility. </w:t>
+            </w:r>
+            <w:r>
+              <w:rPr>
+                <w:color w:val="8B8B8B"/>
+                <w:sz w:val="20"/>
+                <w:szCs w:val="20"/>
+                <w:shd w:val="solid" w:color="FFFFFF" w:fill="FFFFFF"/>
+              </w:rPr>
+              <w:t>Ability</w:t>
+            </w:r>
+            <w:r>
+              <w:rPr>
+                <w:color w:val="8B8B8B"/>
+                <w:sz w:val="20"/>
+                <w:szCs w:val="20"/>
+                <w:shd w:val="solid" w:color="FFFFFF" w:fill="FFFFFF"/>
+              </w:rPr>
+              <w:t xml:space="preserve"> to deliver rich, custom content.</w:t>
+            </w:r>
+          </w:p>
+          <w:p>
+            <w:pPr>
+              <w:widowControl w:val="0"/>
+              <w:spacing w:line="240" w:lineRule="auto"/>
+              <w:rPr>
+                <w:color w:val="auto"/>
+                <w:sz w:val="20"/>
+                <w:szCs w:val="20"/>
+                <w:shd w:val="solid" w:color="FFFFFF" w:fill="FFFFFF"/>
+              </w:rPr>
+            </w:pPr>
+          </w:p>
+          <w:p>
+            <w:pPr>
+              <w:widowControl w:val="0"/>
+              <w:spacing w:line="240" w:lineRule="auto"/>
+              <w:jc w:val="both"/>
+              <w:rPr>
+                <w:color w:val="8B8B8B"/>
+                <w:sz w:val="20"/>
+                <w:szCs w:val="20"/>
+                <w:shd w:val="solid" w:color="FFFFFF" w:fill="FFFFFF"/>
+              </w:rPr>
+            </w:pPr>
+            <w:r>
+              <w:rPr>
+                <w:b/>
+                <w:color w:val="3863A0"/>
+                <w:sz w:val="20"/>
+                <w:szCs w:val="20"/>
+                <w:shd w:val="solid" w:color="FFFFFF" w:fill="FFFFFF"/>
+              </w:rPr>
+              <w:t>Technologies</w:t>
+            </w:r>
+            <w:r>
+              <w:rPr>
+                <w:color w:val="8B8B8B"/>
+                <w:sz w:val="20"/>
+                <w:szCs w:val="20"/>
+                <w:shd w:val="solid" w:color="FFFFFF" w:fill="FFFFFF"/>
+              </w:rPr>
+              <w:t xml:space="preserve">: </w:t>
+            </w:r>
+            <w:r>
+              <w:rPr>
+                <w:color w:val="8B8B8B"/>
+                <w:sz w:val="20"/>
+                <w:szCs w:val="20"/>
+                <w:shd w:val="solid" w:color="FFFFFF" w:fill="FFFFFF"/>
+              </w:rPr>
+              <w:t>React</w:t>
+            </w:r>
+            <w:r>
+              <w:rPr>
+                <w:color w:val="8B8B8B"/>
+                <w:sz w:val="20"/>
+                <w:szCs w:val="20"/>
+                <w:shd w:val="solid" w:color="FFFFFF" w:fill="FFFFFF"/>
+              </w:rPr>
+              <w:t>.js</w:t>
+            </w:r>
+            <w:r>
+              <w:rPr>
+                <w:color w:val="8B8B8B"/>
+                <w:sz w:val="20"/>
+                <w:szCs w:val="20"/>
+                <w:shd w:val="solid" w:color="FFFFFF" w:fill="FFFFFF"/>
+              </w:rPr>
+              <w:t>, Redux</w:t>
+            </w:r>
+            <w:r>
+              <w:rPr>
+                <w:color w:val="8B8B8B"/>
+                <w:sz w:val="20"/>
+                <w:szCs w:val="20"/>
+                <w:shd w:val="solid" w:color="FFFFFF" w:fill="FFFFFF"/>
+              </w:rPr>
+              <w:t>.js</w:t>
+            </w:r>
+            <w:r>
+              <w:rPr>
+                <w:color w:val="8B8B8B"/>
+                <w:sz w:val="20"/>
+                <w:szCs w:val="20"/>
+                <w:shd w:val="solid" w:color="FFFFFF" w:fill="FFFFFF"/>
+              </w:rPr>
+              <w:t>, Redux-Saga</w:t>
+            </w:r>
+            <w:r>
+              <w:rPr>
+                <w:color w:val="8B8B8B"/>
+                <w:sz w:val="20"/>
+                <w:szCs w:val="20"/>
+                <w:shd w:val="solid" w:color="FFFFFF" w:fill="FFFFFF"/>
+              </w:rPr>
+              <w:t>.js</w:t>
+            </w:r>
+            <w:r>
+              <w:rPr>
+                <w:color w:val="8B8B8B"/>
+                <w:sz w:val="20"/>
+                <w:szCs w:val="20"/>
+                <w:shd w:val="solid" w:color="FFFFFF" w:fill="FFFFFF"/>
+              </w:rPr>
+              <w:t>, Jest</w:t>
+            </w:r>
+            <w:r>
+              <w:rPr>
+                <w:color w:val="8B8B8B"/>
+                <w:sz w:val="20"/>
+                <w:szCs w:val="20"/>
+                <w:shd w:val="solid" w:color="FFFFFF" w:fill="FFFFFF"/>
+              </w:rPr>
+              <w:t>.js</w:t>
+            </w:r>
+            <w:r>
+              <w:rPr>
+                <w:color w:val="8B8B8B"/>
+                <w:sz w:val="20"/>
+                <w:szCs w:val="20"/>
+                <w:shd w:val="solid" w:color="FFFFFF" w:fill="FFFFFF"/>
+              </w:rPr>
+              <w:t xml:space="preserve">, </w:t>
+            </w:r>
+            <w:r>
+              <w:rPr>
+                <w:color w:val="8B8B8B"/>
+                <w:sz w:val="20"/>
+                <w:szCs w:val="20"/>
+                <w:shd w:val="solid" w:color="FFFFFF" w:fill="FFFFFF"/>
+              </w:rPr>
+              <w:t>HTML</w:t>
+            </w:r>
+            <w:r>
+              <w:rPr>
+                <w:color w:val="8B8B8B"/>
+                <w:sz w:val="20"/>
+                <w:szCs w:val="20"/>
+                <w:shd w:val="solid" w:color="FFFFFF" w:fill="FFFFFF"/>
+              </w:rPr>
+              <w:t xml:space="preserve"> </w:t>
+            </w:r>
+            <w:r>
+              <w:rPr>
+                <w:color w:val="8B8B8B"/>
+                <w:sz w:val="20"/>
+                <w:szCs w:val="20"/>
+                <w:shd w:val="solid" w:color="FFFFFF" w:fill="FFFFFF"/>
+              </w:rPr>
+              <w:t xml:space="preserve">5, CSS3, </w:t>
+            </w:r>
+            <w:r>
+              <w:rPr>
+                <w:color w:val="8B8B8B"/>
+                <w:sz w:val="20"/>
+                <w:szCs w:val="20"/>
+                <w:shd w:val="solid" w:color="FFFFFF" w:fill="FFFFFF"/>
               </w:rPr>
               <w:t>JavaS</w:t>
             </w:r>
             <w:r>
               <w:rPr>
-                <w:color w:val="auto"/>
-                <w:sz w:val="20"/>
-                <w:szCs w:val="20"/>
-              </w:rPr>
-              <w:t>cript, Bootstrap,</w:t>
-            </w:r>
-            <w:r>
-              <w:rPr>
-                <w:color w:val="auto"/>
-                <w:sz w:val="20"/>
-                <w:szCs w:val="20"/>
-              </w:rPr>
-              <w:t xml:space="preserve"> </w:t>
-            </w:r>
-            <w:r>
-              <w:rPr>
-                <w:color w:val="auto"/>
-                <w:sz w:val="20"/>
-                <w:szCs w:val="20"/>
-              </w:rPr>
-              <w:t xml:space="preserve">NodeJS, ExpressJS, MongoDB, </w:t>
-            </w:r>
-            <w:r>
-              <w:rPr>
-                <w:color w:val="auto"/>
-                <w:sz w:val="20"/>
-                <w:szCs w:val="20"/>
-              </w:rPr>
-              <w:t xml:space="preserve">SVN, Adobe Photoshop, </w:t>
-            </w:r>
-            <w:r>
-              <w:rPr>
-                <w:color w:val="auto"/>
-                <w:sz w:val="20"/>
-                <w:szCs w:val="20"/>
+                <w:color w:val="8B8B8B"/>
+                <w:sz w:val="20"/>
+                <w:szCs w:val="20"/>
+                <w:shd w:val="solid" w:color="FFFFFF" w:fill="FFFFFF"/>
+              </w:rPr>
+              <w:t>cript, Bootstrap</w:t>
+            </w:r>
+            <w:r>
+              <w:rPr>
+                <w:color w:val="8B8B8B"/>
+                <w:sz w:val="20"/>
+                <w:szCs w:val="20"/>
+                <w:shd w:val="solid" w:color="FFFFFF" w:fill="FFFFFF"/>
+              </w:rPr>
+              <w:t>.js</w:t>
+            </w:r>
+            <w:r>
+              <w:rPr>
+                <w:color w:val="8B8B8B"/>
+                <w:sz w:val="20"/>
+                <w:szCs w:val="20"/>
+                <w:shd w:val="solid" w:color="FFFFFF" w:fill="FFFFFF"/>
+              </w:rPr>
+              <w:t>,</w:t>
+            </w:r>
+            <w:r>
+              <w:rPr>
+                <w:color w:val="8B8B8B"/>
+                <w:sz w:val="20"/>
+                <w:szCs w:val="20"/>
+                <w:shd w:val="solid" w:color="FFFFFF" w:fill="FFFFFF"/>
+              </w:rPr>
+              <w:t xml:space="preserve"> </w:t>
+            </w:r>
+            <w:r>
+              <w:rPr>
+                <w:color w:val="8B8B8B"/>
+                <w:sz w:val="20"/>
+                <w:szCs w:val="20"/>
+                <w:shd w:val="solid" w:color="FFFFFF" w:fill="FFFFFF"/>
+              </w:rPr>
+              <w:t>Node</w:t>
+            </w:r>
+            <w:r>
+              <w:rPr>
+                <w:color w:val="8B8B8B"/>
+                <w:sz w:val="20"/>
+                <w:szCs w:val="20"/>
+                <w:shd w:val="solid" w:color="FFFFFF" w:fill="FFFFFF"/>
+              </w:rPr>
+              <w:t>.js</w:t>
+            </w:r>
+            <w:r>
+              <w:rPr>
+                <w:color w:val="8B8B8B"/>
+                <w:sz w:val="20"/>
+                <w:szCs w:val="20"/>
+                <w:shd w:val="solid" w:color="FFFFFF" w:fill="FFFFFF"/>
+              </w:rPr>
+              <w:t>, Express</w:t>
+            </w:r>
+            <w:r>
+              <w:rPr>
+                <w:color w:val="8B8B8B"/>
+                <w:sz w:val="20"/>
+                <w:szCs w:val="20"/>
+                <w:shd w:val="solid" w:color="FFFFFF" w:fill="FFFFFF"/>
+              </w:rPr>
+              <w:t>.js</w:t>
+            </w:r>
+            <w:r>
+              <w:rPr>
+                <w:color w:val="8B8B8B"/>
+                <w:sz w:val="20"/>
+                <w:szCs w:val="20"/>
+                <w:shd w:val="solid" w:color="FFFFFF" w:fill="FFFFFF"/>
+              </w:rPr>
+              <w:t xml:space="preserve">, MongoDB, </w:t>
+            </w:r>
+            <w:r>
+              <w:rPr>
+                <w:color w:val="8B8B8B"/>
+                <w:sz w:val="20"/>
+                <w:szCs w:val="20"/>
+                <w:shd w:val="solid" w:color="FFFFFF" w:fill="FFFFFF"/>
+              </w:rPr>
+              <w:t xml:space="preserve">Angular 2+, TypeScript, </w:t>
+            </w:r>
+            <w:r>
+              <w:rPr>
+                <w:color w:val="8B8B8B"/>
+                <w:sz w:val="20"/>
+                <w:szCs w:val="20"/>
+                <w:shd w:val="solid" w:color="FFFFFF" w:fill="FFFFFF"/>
+              </w:rPr>
+              <w:t xml:space="preserve">D3.js, </w:t>
+            </w:r>
+            <w:r>
+              <w:rPr>
+                <w:color w:val="8B8B8B"/>
+                <w:sz w:val="20"/>
+                <w:szCs w:val="20"/>
+                <w:shd w:val="solid" w:color="FFFFFF" w:fill="FFFFFF"/>
+              </w:rPr>
+              <w:t xml:space="preserve">SVN, Photoshop, </w:t>
+            </w:r>
+            <w:r>
+              <w:rPr>
+                <w:color w:val="8B8B8B"/>
+                <w:sz w:val="20"/>
+                <w:szCs w:val="20"/>
+                <w:shd w:val="solid" w:color="FFFFFF" w:fill="FFFFFF"/>
               </w:rPr>
               <w:t xml:space="preserve">Scaled </w:t>
             </w:r>
             <w:r>
               <w:rPr>
-                <w:color w:val="auto"/>
-                <w:sz w:val="20"/>
-                <w:szCs w:val="20"/>
+                <w:color w:val="8B8B8B"/>
+                <w:sz w:val="20"/>
+                <w:szCs w:val="20"/>
+                <w:shd w:val="solid" w:color="FFFFFF" w:fill="FFFFFF"/>
               </w:rPr>
               <w:t>Agile</w:t>
+            </w:r>
+            <w:r>
+              <w:rPr>
+                <w:color w:val="8B8B8B"/>
+                <w:sz w:val="20"/>
+                <w:szCs w:val="20"/>
+                <w:shd w:val="solid" w:color="FFFFFF" w:fill="FFFFFF"/>
+              </w:rPr>
+              <w:t xml:space="preserve"> Development Methodology</w:t>
             </w:r>
           </w:p>
           <w:p>
@@ -3457,7 +3952,7 @@
                 <w:sz w:val="20"/>
                 <w:szCs w:val="20"/>
               </w:rPr>
-              <w:t xml:space="preserve">India Limited </w:t>
+              <w:t>India L</w:t>
             </w:r>
             <w:r>
               <w:rPr>
@@ -3467,7 +3962,7 @@
                 <w:sz w:val="20"/>
                 <w:szCs w:val="20"/>
               </w:rPr>
-              <w:t>|</w:t>
+              <w:t>td</w:t>
             </w:r>
             <w:r>
               <w:rPr>
@@ -3477,7 +3972,7 @@
                 <w:sz w:val="20"/>
                 <w:szCs w:val="20"/>
               </w:rPr>
-              <w:t xml:space="preserve"> Citi Bank, North America</w:t>
+              <w:t xml:space="preserve"> (Citi Bank)    </w:t>
             </w:r>
             <w:r>
               <w:rPr>
@@ -3487,7 +3982,7 @@
                 <w:sz w:val="20"/>
                 <w:szCs w:val="20"/>
               </w:rPr>
-              <w:t xml:space="preserve"> </w:t>
+              <w:t xml:space="preserve">            </w:t>
             </w:r>
             <w:r>
               <w:rPr>
@@ -3497,106 +3992,9 @@
                 <w:sz w:val="20"/>
                 <w:szCs w:val="20"/>
               </w:rPr>
-              <w:t xml:space="preserve">  </w:t>
-            </w:r>
-            <w:r>
-              <w:rPr>
-                <w:b/>
-                <w:color w:val="auto"/>
-                <w:sz w:val="20"/>
-                <w:szCs w:val="20"/>
-              </w:rPr>
-              <w:t xml:space="preserve"> </w:t>
-            </w:r>
-            <w:r>
-              <w:rPr>
-                <w:color w:val="auto"/>
-                <w:sz w:val="20"/>
-                <w:szCs w:val="20"/>
-                <w:shd w:val="solid" w:color="FFFFFF" w:fill="FFFFFF"/>
-              </w:rPr>
-              <w:t>2013</w:t>
-            </w:r>
-            <w:r>
-              <w:rPr>
-                <w:color w:val="auto"/>
-                <w:sz w:val="20"/>
-                <w:szCs w:val="20"/>
-                <w:shd w:val="solid" w:color="FFFFFF" w:fill="FFFFFF"/>
-              </w:rPr>
-              <w:t xml:space="preserve"> - </w:t>
-            </w:r>
-            <w:r>
-              <w:rPr>
-                <w:color w:val="auto"/>
-                <w:sz w:val="20"/>
-                <w:szCs w:val="20"/>
-                <w:shd w:val="solid" w:color="FFFFFF" w:fill="FFFFFF"/>
-              </w:rPr>
-              <w:t>15</w:t>
-            </w:r>
-            <w:r>
-              <w:rPr>
-                <w:b/>
-                <w:color w:val="auto"/>
-                <w:sz w:val="20"/>
-                <w:szCs w:val="20"/>
-              </w:rPr>
-              <w:t xml:space="preserve"> </w:t>
-            </w:r>
-          </w:p>
-          <w:p>
-            <w:pPr>
-              <w:widowControl w:val="0"/>
-              <w:spacing w:line="240" w:lineRule="auto"/>
-              <w:rPr>
-                <w:color w:val="auto"/>
-                <w:sz w:val="20"/>
-                <w:szCs w:val="20"/>
-              </w:rPr>
-            </w:pPr>
-            <w:r>
-              <w:rPr>
-                <w:color w:val="auto"/>
-                <w:sz w:val="20"/>
-                <w:szCs w:val="20"/>
-              </w:rPr>
-              <w:t>Lead</w:t>
-            </w:r>
-            <w:r>
-              <w:rPr>
-                <w:color w:val="auto"/>
-                <w:sz w:val="20"/>
-                <w:szCs w:val="20"/>
-              </w:rPr>
-              <w:t xml:space="preserve"> Developer</w:t>
-            </w:r>
-          </w:p>
-          <w:p>
-            <w:pPr>
-              <w:widowControl w:val="0"/>
-              <w:spacing w:line="240" w:lineRule="auto"/>
-              <w:rPr>
-                <w:bCs/>
-                <w:color w:val="auto"/>
-                <w:sz w:val="20"/>
-                <w:szCs w:val="20"/>
-              </w:rPr>
-            </w:pPr>
-            <w:r>
-              <w:rPr>
-                <w:bCs/>
-                <w:color w:val="auto"/>
-                <w:sz w:val="20"/>
-                <w:szCs w:val="20"/>
-              </w:rPr>
-              <w:t>Project : Account Opening (Onboarding) and Forms Center</w:t>
-            </w:r>
-          </w:p>
-          <w:p>
-            <w:pPr>
-              <w:widowControl w:val="0"/>
-              <w:spacing w:line="240" w:lineRule="auto"/>
+              <w:t xml:space="preserve"> </w:t>
+            </w:r>
+            <w:r>
               <w:rPr>
                 <w:b/>
                 <w:bCs/>
@@ -3604,6 +4002,151 @@
                 <w:sz w:val="20"/>
                 <w:szCs w:val="20"/>
               </w:rPr>
+              <w:t xml:space="preserve">          </w:t>
+            </w:r>
+            <w:r>
+              <w:rPr>
+                <w:b/>
+                <w:bCs/>
+                <w:color w:val="auto"/>
+                <w:sz w:val="20"/>
+                <w:szCs w:val="20"/>
+              </w:rPr>
+              <w:t xml:space="preserve"> </w:t>
+            </w:r>
+            <w:r>
+              <w:rPr>
+                <w:b/>
+                <w:bCs/>
+                <w:color w:val="auto"/>
+                <w:sz w:val="20"/>
+                <w:szCs w:val="20"/>
+              </w:rPr>
+              <w:t xml:space="preserve">  </w:t>
+            </w:r>
+            <w:r>
+              <w:rPr>
+                <w:b/>
+                <w:color w:val="auto"/>
+                <w:sz w:val="20"/>
+                <w:szCs w:val="20"/>
+              </w:rPr>
+              <w:t xml:space="preserve"> </w:t>
+            </w:r>
+            <w:r>
+              <w:rPr>
+                <w:b/>
+                <w:color w:val="auto"/>
+                <w:sz w:val="20"/>
+                <w:szCs w:val="20"/>
+              </w:rPr>
+              <w:t xml:space="preserve">   </w:t>
+            </w:r>
+            <w:r>
+              <w:rPr>
+                <w:color w:val="8B8B8B"/>
+                <w:sz w:val="20"/>
+                <w:szCs w:val="20"/>
+                <w:shd w:val="solid" w:color="FFFFFF" w:fill="FFFFFF"/>
+              </w:rPr>
+              <w:t>2013</w:t>
+            </w:r>
+            <w:r>
+              <w:rPr>
+                <w:color w:val="8B8B8B"/>
+                <w:sz w:val="20"/>
+                <w:szCs w:val="20"/>
+                <w:shd w:val="solid" w:color="FFFFFF" w:fill="FFFFFF"/>
+              </w:rPr>
+              <w:t xml:space="preserve"> - </w:t>
+            </w:r>
+            <w:r>
+              <w:rPr>
+                <w:color w:val="8B8B8B"/>
+                <w:sz w:val="20"/>
+                <w:szCs w:val="20"/>
+                <w:shd w:val="solid" w:color="FFFFFF" w:fill="FFFFFF"/>
+              </w:rPr>
+              <w:t>20</w:t>
+            </w:r>
+            <w:r>
+              <w:rPr>
+                <w:color w:val="8B8B8B"/>
+                <w:sz w:val="20"/>
+                <w:szCs w:val="20"/>
+                <w:shd w:val="solid" w:color="FFFFFF" w:fill="FFFFFF"/>
+              </w:rPr>
+              <w:t>15</w:t>
+            </w:r>
+            <w:r>
+              <w:rPr>
+                <w:b/>
+                <w:color w:val="auto"/>
+                <w:sz w:val="20"/>
+                <w:szCs w:val="20"/>
+              </w:rPr>
+              <w:t xml:space="preserve"> </w:t>
+            </w:r>
+          </w:p>
+          <w:p>
+            <w:pPr>
+              <w:widowControl w:val="0"/>
+              <w:spacing w:line="240" w:lineRule="auto"/>
+              <w:rPr>
+                <w:color w:val="auto"/>
+                <w:sz w:val="20"/>
+                <w:szCs w:val="20"/>
+              </w:rPr>
+            </w:pPr>
+            <w:r>
+              <w:rPr>
+                <w:color w:val="auto"/>
+                <w:sz w:val="20"/>
+                <w:szCs w:val="20"/>
+              </w:rPr>
+              <w:t>Lead</w:t>
+            </w:r>
+            <w:r>
+              <w:rPr>
+                <w:color w:val="auto"/>
+                <w:sz w:val="20"/>
+                <w:szCs w:val="20"/>
+              </w:rPr>
+              <w:t xml:space="preserve"> Developer</w:t>
+            </w:r>
+          </w:p>
+          <w:p>
+            <w:pPr>
+              <w:widowControl w:val="0"/>
+              <w:spacing w:line="240" w:lineRule="auto"/>
+              <w:rPr>
+                <w:bCs/>
+                <w:color w:val="auto"/>
+                <w:sz w:val="20"/>
+                <w:szCs w:val="20"/>
+              </w:rPr>
+            </w:pPr>
+            <w:r>
+              <w:rPr>
+                <w:bCs/>
+                <w:color w:val="auto"/>
+                <w:sz w:val="20"/>
+                <w:szCs w:val="20"/>
+              </w:rPr>
+              <w:t>Project : Account Opening (Onboarding) and Forms Center</w:t>
+            </w:r>
+          </w:p>
+          <w:p>
+            <w:pPr>
+              <w:widowControl w:val="0"/>
+              <w:spacing w:line="240" w:lineRule="auto"/>
+              <w:rPr>
+                <w:b/>
+                <w:bCs/>
+                <w:color w:val="auto"/>
+                <w:sz w:val="20"/>
+                <w:szCs w:val="20"/>
+              </w:rPr>
             </w:pPr>
           </w:p>
           <w:p>
@@ -3612,48 +4155,62 @@
               <w:spacing w:line="240" w:lineRule="auto"/>
               <w:jc w:val="both"/>
               <w:rPr>
-                <w:color w:val="auto"/>
-                <w:sz w:val="20"/>
-                <w:szCs w:val="20"/>
-              </w:rPr>
-            </w:pPr>
-            <w:r>
-              <w:rPr>
-                <w:color w:val="auto"/>
-                <w:sz w:val="20"/>
-                <w:szCs w:val="20"/>
-              </w:rPr>
-              <w:t xml:space="preserve">  Redesigned and developed rich, </w:t>
-            </w:r>
-            <w:r>
-              <w:rPr>
-                <w:color w:val="auto"/>
-                <w:sz w:val="20"/>
-                <w:szCs w:val="20"/>
+                <w:color w:val="8B8B8B"/>
+                <w:sz w:val="20"/>
+                <w:szCs w:val="20"/>
+                <w:shd w:val="solid" w:color="FFFFFF" w:fill="FFFFFF"/>
+              </w:rPr>
+            </w:pPr>
+            <w:r>
+              <w:rPr>
+                <w:color w:val="auto"/>
+                <w:sz w:val="20"/>
+                <w:szCs w:val="20"/>
+              </w:rPr>
+              <w:t xml:space="preserve">  </w:t>
+            </w:r>
+            <w:r>
+              <w:rPr>
+                <w:color w:val="8B8B8B"/>
+                <w:sz w:val="20"/>
+                <w:szCs w:val="20"/>
+                <w:shd w:val="solid" w:color="FFFFFF" w:fill="FFFFFF"/>
+              </w:rPr>
+              <w:t xml:space="preserve">Redesigned and developed rich, </w:t>
+            </w:r>
+            <w:r>
+              <w:rPr>
+                <w:color w:val="8B8B8B"/>
+                <w:sz w:val="20"/>
+                <w:szCs w:val="20"/>
+                <w:shd w:val="solid" w:color="FFFFFF" w:fill="FFFFFF"/>
               </w:rPr>
               <w:t>custom presentation</w:t>
             </w:r>
             <w:r>
               <w:rPr>
-                <w:color w:val="auto"/>
-                <w:sz w:val="20"/>
-                <w:szCs w:val="20"/>
+                <w:color w:val="8B8B8B"/>
+                <w:sz w:val="20"/>
+                <w:szCs w:val="20"/>
+                <w:shd w:val="solid" w:color="FFFFFF" w:fill="FFFFFF"/>
               </w:rPr>
               <w:t xml:space="preserve"> layer for </w:t>
             </w:r>
             <w:r>
               <w:rPr>
-                <w:color w:val="auto"/>
-                <w:sz w:val="20"/>
-                <w:szCs w:val="20"/>
+                <w:color w:val="8B8B8B"/>
+                <w:sz w:val="20"/>
+                <w:szCs w:val="20"/>
+                <w:shd w:val="solid" w:color="FFFFFF" w:fill="FFFFFF"/>
               </w:rPr>
               <w:t>Citi Private Banking portfolio for account opening process and forms storing and retrieval system</w:t>
             </w:r>
             <w:r>
               <w:rPr>
-                <w:color w:val="auto"/>
-                <w:sz w:val="20"/>
-                <w:szCs w:val="20"/>
+                <w:color w:val="8B8B8B"/>
+                <w:sz w:val="20"/>
+                <w:szCs w:val="20"/>
+                <w:shd w:val="solid" w:color="FFFFFF" w:fill="FFFFFF"/>
               </w:rPr>
               <w:t>.</w:t>
             </w:r>
@@ -3664,9 +4221,10 @@
               <w:spacing w:line="240" w:lineRule="auto"/>
               <w:jc w:val="both"/>
               <w:rPr>
-                <w:color w:val="auto"/>
-                <w:sz w:val="20"/>
-                <w:szCs w:val="20"/>
+                <w:color w:val="8B8B8B"/>
+                <w:sz w:val="20"/>
+                <w:szCs w:val="20"/>
+                <w:shd w:val="solid" w:color="FFFFFF" w:fill="FFFFFF"/>
               </w:rPr>
             </w:pPr>
           </w:p>
@@ -3676,15 +4234,15 @@
               <w:spacing w:line="240" w:lineRule="auto"/>
               <w:jc w:val="both"/>
               <w:rPr>
-                <w:color w:val="auto"/>
-                <w:sz w:val="20"/>
-                <w:szCs w:val="20"/>
-                <w:shd w:val="solid" w:color="FFFFFF" w:fill="FFFFFF"/>
-              </w:rPr>
-            </w:pPr>
-            <w:r>
-              <w:rPr>
-                <w:color w:val="auto"/>
+                <w:color w:val="8B8B8B"/>
+                <w:sz w:val="20"/>
+                <w:szCs w:val="20"/>
+                <w:shd w:val="solid" w:color="FFFFFF" w:fill="FFFFFF"/>
+              </w:rPr>
+            </w:pPr>
+            <w:r>
+              <w:rPr>
+                <w:color w:val="8B8B8B"/>
                 <w:sz w:val="20"/>
                 <w:szCs w:val="20"/>
                 <w:shd w:val="solid" w:color="FFFFFF" w:fill="FFFFFF"/>
@@ -3698,7 +4256,7 @@
               <w:spacing w:line="240" w:lineRule="auto"/>
               <w:jc w:val="both"/>
               <w:rPr>
-                <w:color w:val="auto"/>
+                <w:color w:val="8B8B8B"/>
                 <w:sz w:val="20"/>
                 <w:szCs w:val="20"/>
                 <w:shd w:val="solid" w:color="FFFFFF" w:fill="FFFFFF"/>
@@ -3711,15 +4269,15 @@
               <w:spacing w:line="240" w:lineRule="auto"/>
               <w:jc w:val="both"/>
               <w:rPr>
-                <w:color w:val="auto"/>
-                <w:sz w:val="20"/>
-                <w:szCs w:val="20"/>
-                <w:shd w:val="solid" w:color="FFFFFF" w:fill="FFFFFF"/>
-              </w:rPr>
-            </w:pPr>
-            <w:r>
-              <w:rPr>
-                <w:color w:val="auto"/>
+                <w:color w:val="8B8B8B"/>
+                <w:sz w:val="20"/>
+                <w:szCs w:val="20"/>
+                <w:shd w:val="solid" w:color="FFFFFF" w:fill="FFFFFF"/>
+              </w:rPr>
+            </w:pPr>
+            <w:r>
+              <w:rPr>
+                <w:color w:val="8B8B8B"/>
                 <w:sz w:val="20"/>
                 <w:szCs w:val="20"/>
                 <w:shd w:val="solid" w:color="FFFFFF" w:fill="FFFFFF"/>
@@ -3733,7 +4291,7 @@
               <w:spacing w:line="240" w:lineRule="auto"/>
               <w:jc w:val="both"/>
               <w:rPr>
-                <w:color w:val="auto"/>
+                <w:color w:val="8B8B8B"/>
                 <w:sz w:val="20"/>
                 <w:szCs w:val="20"/>
                 <w:shd w:val="solid" w:color="FFFFFF" w:fill="FFFFFF"/>
@@ -3746,16 +4304,18 @@
               <w:spacing w:line="240" w:lineRule="auto"/>
               <w:jc w:val="both"/>
               <w:rPr>
-                <w:color w:val="auto"/>
-                <w:sz w:val="20"/>
-                <w:szCs w:val="20"/>
-              </w:rPr>
-            </w:pPr>
-            <w:r>
-              <w:rPr>
-                <w:color w:val="auto"/>
-                <w:sz w:val="20"/>
-                <w:szCs w:val="20"/>
+                <w:color w:val="8B8B8B"/>
+                <w:sz w:val="20"/>
+                <w:szCs w:val="20"/>
+                <w:shd w:val="solid" w:color="FFFFFF" w:fill="FFFFFF"/>
+              </w:rPr>
+            </w:pPr>
+            <w:r>
+              <w:rPr>
+                <w:color w:val="8B8B8B"/>
+                <w:sz w:val="20"/>
+                <w:szCs w:val="20"/>
+                <w:shd w:val="solid" w:color="FFFFFF" w:fill="FFFFFF"/>
               </w:rPr>
               <w:t>Delivered code focusing on best practices, scalability, performance and accessibility.</w:t>
             </w:r>
@@ -3777,56 +4337,136 @@
               <w:spacing w:line="240" w:lineRule="auto"/>
               <w:jc w:val="both"/>
               <w:rPr>
-                <w:color w:val="auto"/>
-                <w:sz w:val="20"/>
-                <w:szCs w:val="20"/>
-              </w:rPr>
-            </w:pPr>
-            <w:r>
-              <w:rPr>
-                <w:color w:val="auto"/>
-                <w:sz w:val="20"/>
-                <w:szCs w:val="20"/>
-              </w:rPr>
-              <w:t>AngularJS, Twitter Bootstrap, HTML5, CSS3, SaSS</w:t>
-            </w:r>
-            <w:r>
-              <w:rPr>
-                <w:color w:val="auto"/>
-                <w:sz w:val="20"/>
-                <w:szCs w:val="20"/>
-              </w:rPr>
-              <w:t>, JavaScript, NodeJS, ExpressJS</w:t>
-            </w:r>
-            <w:r>
-              <w:rPr>
-                <w:color w:val="auto"/>
-                <w:sz w:val="20"/>
-                <w:szCs w:val="20"/>
+                <w:color w:val="8B8B8B"/>
+                <w:sz w:val="20"/>
+                <w:szCs w:val="20"/>
+                <w:shd w:val="solid" w:color="FFFFFF" w:fill="FFFFFF"/>
+              </w:rPr>
+            </w:pPr>
+            <w:r>
+              <w:rPr>
+                <w:b/>
+                <w:color w:val="3863A0"/>
+                <w:sz w:val="20"/>
+                <w:szCs w:val="20"/>
+                <w:shd w:val="solid" w:color="FFFFFF" w:fill="FFFFFF"/>
+              </w:rPr>
+              <w:t>Technologies</w:t>
+            </w:r>
+            <w:r>
+              <w:rPr>
+                <w:color w:val="8B8B8B"/>
+                <w:sz w:val="20"/>
+                <w:szCs w:val="20"/>
+                <w:shd w:val="solid" w:color="FFFFFF" w:fill="FFFFFF"/>
+              </w:rPr>
+              <w:t xml:space="preserve">: </w:t>
+            </w:r>
+            <w:r>
+              <w:rPr>
+                <w:color w:val="8B8B8B"/>
+                <w:sz w:val="20"/>
+                <w:szCs w:val="20"/>
+                <w:shd w:val="solid" w:color="FFFFFF" w:fill="FFFFFF"/>
+              </w:rPr>
+              <w:t>Angular.js 1.x</w:t>
+            </w:r>
+            <w:r>
+              <w:rPr>
+                <w:color w:val="8B8B8B"/>
+                <w:sz w:val="20"/>
+                <w:szCs w:val="20"/>
+                <w:shd w:val="solid" w:color="FFFFFF" w:fill="FFFFFF"/>
+              </w:rPr>
+              <w:t>, Bootstrap</w:t>
+            </w:r>
+            <w:r>
+              <w:rPr>
+                <w:color w:val="8B8B8B"/>
+                <w:sz w:val="20"/>
+                <w:szCs w:val="20"/>
+                <w:shd w:val="solid" w:color="FFFFFF" w:fill="FFFFFF"/>
+              </w:rPr>
+              <w:t>.js</w:t>
+            </w:r>
+            <w:r>
+              <w:rPr>
+                <w:color w:val="8B8B8B"/>
+                <w:sz w:val="20"/>
+                <w:szCs w:val="20"/>
+                <w:shd w:val="solid" w:color="FFFFFF" w:fill="FFFFFF"/>
+              </w:rPr>
+              <w:t>, HTML</w:t>
+            </w:r>
+            <w:r>
+              <w:rPr>
+                <w:color w:val="8B8B8B"/>
+                <w:sz w:val="20"/>
+                <w:szCs w:val="20"/>
+                <w:shd w:val="solid" w:color="FFFFFF" w:fill="FFFFFF"/>
+              </w:rPr>
+              <w:t xml:space="preserve"> </w:t>
+            </w:r>
+            <w:r>
+              <w:rPr>
+                <w:color w:val="8B8B8B"/>
+                <w:sz w:val="20"/>
+                <w:szCs w:val="20"/>
+                <w:shd w:val="solid" w:color="FFFFFF" w:fill="FFFFFF"/>
+              </w:rPr>
+              <w:t>5, CSS3, SaSS, JavaScript,</w:t>
+            </w:r>
+            <w:r>
+              <w:rPr>
+                <w:color w:val="8B8B8B"/>
+                <w:sz w:val="20"/>
+                <w:szCs w:val="20"/>
+                <w:shd w:val="solid" w:color="FFFFFF" w:fill="FFFFFF"/>
+              </w:rPr>
+              <w:t xml:space="preserve"> Ag-Grid.js, D3.js, </w:t>
+            </w:r>
+            <w:r>
+              <w:rPr>
+                <w:color w:val="8B8B8B"/>
+                <w:sz w:val="20"/>
+                <w:szCs w:val="20"/>
+                <w:shd w:val="solid" w:color="FFFFFF" w:fill="FFFFFF"/>
+              </w:rPr>
+              <w:t xml:space="preserve"> NodeJS, ExpressJS</w:t>
+            </w:r>
+            <w:r>
+              <w:rPr>
+                <w:color w:val="8B8B8B"/>
+                <w:sz w:val="20"/>
+                <w:szCs w:val="20"/>
+                <w:shd w:val="solid" w:color="FFFFFF" w:fill="FFFFFF"/>
               </w:rPr>
               <w:t>, MongoDB</w:t>
             </w:r>
             <w:r>
               <w:rPr>
-                <w:color w:val="auto"/>
-                <w:sz w:val="20"/>
-                <w:szCs w:val="20"/>
+                <w:color w:val="8B8B8B"/>
+                <w:sz w:val="20"/>
+                <w:szCs w:val="20"/>
+                <w:shd w:val="solid" w:color="FFFFFF" w:fill="FFFFFF"/>
               </w:rPr>
               <w:t xml:space="preserve"> and</w:t>
             </w:r>
             <w:r>
               <w:rPr>
-                <w:color w:val="auto"/>
-                <w:sz w:val="20"/>
-                <w:szCs w:val="20"/>
-              </w:rPr>
-              <w:t xml:space="preserve"> </w:t>
-            </w:r>
-            <w:r>
-              <w:rPr>
-                <w:color w:val="auto"/>
-                <w:sz w:val="20"/>
-                <w:szCs w:val="20"/>
+                <w:color w:val="8B8B8B"/>
+                <w:sz w:val="20"/>
+                <w:szCs w:val="20"/>
+                <w:shd w:val="solid" w:color="FFFFFF" w:fill="FFFFFF"/>
+              </w:rPr>
+              <w:t xml:space="preserve"> </w:t>
+            </w:r>
+            <w:r>
+              <w:rPr>
+                <w:color w:val="8B8B8B"/>
+                <w:sz w:val="20"/>
+                <w:szCs w:val="20"/>
+                <w:shd w:val="solid" w:color="FFFFFF" w:fill="FFFFFF"/>
               </w:rPr>
               <w:t xml:space="preserve">Gulp </w:t>
             </w:r>
@@ -3855,7 +4495,11 @@
                 <w:szCs w:val="20"/>
               </w:rPr>
             </w:pPr>
-            <w:r>
+          </w:p>
+          <w:p>
+            <w:pPr>
+              <w:widowControl w:val="0"/>
+              <w:spacing w:line="240" w:lineRule="auto"/>
               <w:rPr>
                 <w:b/>
                 <w:bCs/>
@@ -3863,9 +4507,12 @@
                 <w:sz w:val="20"/>
                 <w:szCs w:val="20"/>
               </w:rPr>
-              <w:t xml:space="preserve">Siemens Industry Software Private Limited, Pune </w:t>
-            </w:r>
-            <w:r>
+            </w:pPr>
+          </w:p>
+          <w:p>
+            <w:pPr>
+              <w:widowControl w:val="0"/>
+              <w:spacing w:line="240" w:lineRule="auto"/>
               <w:rPr>
                 <w:b/>
                 <w:bCs/>
@@ -3873,29 +4520,94 @@
                 <w:sz w:val="20"/>
                 <w:szCs w:val="20"/>
               </w:rPr>
-              <w:t xml:space="preserve"> </w:t>
-            </w:r>
-            <w:r>
+            </w:pPr>
+          </w:p>
+          <w:p>
+            <w:pPr>
+              <w:widowControl w:val="0"/>
+              <w:spacing w:line="240" w:lineRule="auto"/>
               <w:rPr>
                 <w:b/>
-                <w:color w:val="auto"/>
-                <w:sz w:val="20"/>
-                <w:szCs w:val="20"/>
-              </w:rPr>
-              <w:t xml:space="preserve"> </w:t>
-            </w:r>
+                <w:bCs/>
+                <w:color w:val="auto"/>
+                <w:sz w:val="20"/>
+                <w:szCs w:val="20"/>
+              </w:rPr>
+            </w:pPr>
             <w:r>
               <w:rPr>
                 <w:b/>
-                <w:color w:val="auto"/>
-                <w:sz w:val="20"/>
-                <w:szCs w:val="20"/>
-              </w:rPr>
-              <w:t xml:space="preserve">            </w:t>
-            </w:r>
-            <w:r>
-              <w:rPr>
-                <w:color w:val="auto"/>
+                <w:bCs/>
+                <w:color w:val="auto"/>
+                <w:sz w:val="20"/>
+                <w:szCs w:val="20"/>
+              </w:rPr>
+              <w:lastRenderedPageBreak/>
+              <w:t>Siemens Industry Software P</w:t>
+            </w:r>
+            <w:r>
+              <w:rPr>
+                <w:b/>
+                <w:bCs/>
+                <w:color w:val="auto"/>
+                <w:sz w:val="20"/>
+                <w:szCs w:val="20"/>
+              </w:rPr>
+              <w:t>vt.</w:t>
+            </w:r>
+            <w:r>
+              <w:rPr>
+                <w:b/>
+                <w:bCs/>
+                <w:color w:val="auto"/>
+                <w:sz w:val="20"/>
+                <w:szCs w:val="20"/>
+              </w:rPr>
+              <w:t xml:space="preserve"> L</w:t>
+            </w:r>
+            <w:r>
+              <w:rPr>
+                <w:b/>
+                <w:bCs/>
+                <w:color w:val="auto"/>
+                <w:sz w:val="20"/>
+                <w:szCs w:val="20"/>
+              </w:rPr>
+              <w:t>td</w:t>
+            </w:r>
+            <w:r>
+              <w:rPr>
+                <w:b/>
+                <w:bCs/>
+                <w:color w:val="auto"/>
+                <w:sz w:val="20"/>
+                <w:szCs w:val="20"/>
+              </w:rPr>
+              <w:t>.</w:t>
+            </w:r>
+            <w:r>
+              <w:rPr>
+                <w:b/>
+                <w:bCs/>
+                <w:color w:val="auto"/>
+                <w:sz w:val="20"/>
+                <w:szCs w:val="20"/>
+              </w:rPr>
+              <w:t xml:space="preserve"> </w:t>
+            </w:r>
+            <w:r>
+              <w:rPr>
+                <w:b/>
+                <w:bCs/>
+                <w:color w:val="auto"/>
+                <w:sz w:val="20"/>
+                <w:szCs w:val="20"/>
+              </w:rPr>
+              <w:t xml:space="preserve">                                    </w:t>
+            </w:r>
+            <w:r>
+              <w:rPr>
+                <w:color w:val="8B8B8B"/>
                 <w:sz w:val="20"/>
                 <w:szCs w:val="20"/>
                 <w:shd w:val="solid" w:color="FFFFFF" w:fill="FFFFFF"/>
@@ -3904,7 +4616,7 @@
             </w:r>
             <w:r>
               <w:rPr>
-                <w:color w:val="auto"/>
+                <w:color w:val="8B8B8B"/>
                 <w:sz w:val="20"/>
                 <w:szCs w:val="20"/>
                 <w:shd w:val="solid" w:color="FFFFFF" w:fill="FFFFFF"/>
@@ -3913,7 +4625,7 @@
             </w:r>
             <w:r>
               <w:rPr>
-                <w:color w:val="auto"/>
+                <w:color w:val="8B8B8B"/>
                 <w:sz w:val="20"/>
                 <w:szCs w:val="20"/>
                 <w:shd w:val="solid" w:color="FFFFFF" w:fill="FFFFFF"/>
@@ -3922,7 +4634,7 @@
             </w:r>
             <w:r>
               <w:rPr>
-                <w:color w:val="auto"/>
+                <w:color w:val="8B8B8B"/>
                 <w:sz w:val="20"/>
                 <w:szCs w:val="20"/>
                 <w:shd w:val="solid" w:color="FFFFFF" w:fill="FFFFFF"/>
@@ -3974,7 +4686,7 @@
                 <w:sz w:val="20"/>
                 <w:szCs w:val="20"/>
               </w:rPr>
-              <w:t>Account Opening (Onboarding) and Forms Center</w:t>
+              <w:t>Active-workspace for Social Collaborations</w:t>
             </w:r>
           </w:p>
           <w:p>
@@ -3994,7 +4706,7 @@
               <w:spacing w:line="240" w:lineRule="auto"/>
               <w:jc w:val="both"/>
               <w:rPr>
-                <w:color w:val="auto"/>
+                <w:color w:val="8B8B8B"/>
                 <w:sz w:val="20"/>
                 <w:szCs w:val="20"/>
                 <w:shd w:val="solid" w:color="FFFFFF" w:fill="FFFFFF"/>
@@ -4011,48 +4723,12 @@
             </w:r>
             <w:r>
               <w:rPr>
-                <w:color w:val="auto"/>
-                <w:sz w:val="20"/>
-                <w:szCs w:val="20"/>
-                <w:shd w:val="solid" w:color="FFFFFF" w:fill="FFFFFF"/>
-              </w:rPr>
-              <w:t xml:space="preserve">AWSC solution provides a ready-made solution for collaborating with other designers, engineers, project owners and </w:t>
-            </w:r>
-            <w:r>
-              <w:rPr>
-                <w:color w:val="auto"/>
-                <w:sz w:val="20"/>
-                <w:szCs w:val="20"/>
-                <w:shd w:val="solid" w:color="FFFFFF" w:fill="FFFFFF"/>
-              </w:rPr>
-              <w:t>architects</w:t>
-            </w:r>
-            <w:r>
-              <w:rPr>
-                <w:color w:val="auto"/>
-                <w:sz w:val="20"/>
-                <w:szCs w:val="20"/>
-                <w:shd w:val="solid" w:color="FFFFFF" w:fill="FFFFFF"/>
-              </w:rPr>
-              <w:t xml:space="preserve"> within the project using </w:t>
-            </w:r>
-            <w:r>
-              <w:rPr>
-                <w:color w:val="auto"/>
-                <w:sz w:val="20"/>
-                <w:szCs w:val="20"/>
-                <w:shd w:val="solid" w:color="FFFFFF" w:fill="FFFFFF"/>
-              </w:rPr>
-              <w:t>social networking application AWSC</w:t>
-            </w:r>
-            <w:r>
-              <w:rPr>
-                <w:color w:val="auto"/>
-                <w:sz w:val="20"/>
-                <w:szCs w:val="20"/>
-                <w:shd w:val="solid" w:color="FFFFFF" w:fill="FFFFFF"/>
-              </w:rPr>
-              <w:t>.</w:t>
+                <w:color w:val="8B8B8B"/>
+                <w:sz w:val="20"/>
+                <w:szCs w:val="20"/>
+                <w:shd w:val="solid" w:color="FFFFFF" w:fill="FFFFFF"/>
+              </w:rPr>
+              <w:t>AWSC solution provides a ready-made solution for collaborating with other designers, engineers, project owners and architects within the project using social networking application AWSC.</w:t>
             </w:r>
           </w:p>
           <w:p>
@@ -4061,7 +4737,7 @@
               <w:spacing w:line="240" w:lineRule="auto"/>
               <w:jc w:val="both"/>
               <w:rPr>
-                <w:color w:val="auto"/>
+                <w:color w:val="8B8B8B"/>
                 <w:sz w:val="20"/>
                 <w:szCs w:val="20"/>
                 <w:shd w:val="solid" w:color="FFFFFF" w:fill="FFFFFF"/>
@@ -4074,15 +4750,15 @@
               <w:spacing w:line="240" w:lineRule="auto"/>
               <w:jc w:val="both"/>
               <w:rPr>
-                <w:color w:val="auto"/>
-                <w:sz w:val="20"/>
-                <w:szCs w:val="20"/>
-                <w:shd w:val="solid" w:color="FFFFFF" w:fill="FFFFFF"/>
-              </w:rPr>
-            </w:pPr>
-            <w:r>
-              <w:rPr>
-                <w:color w:val="auto"/>
+                <w:color w:val="8B8B8B"/>
+                <w:sz w:val="20"/>
+                <w:szCs w:val="20"/>
+                <w:shd w:val="solid" w:color="FFFFFF" w:fill="FFFFFF"/>
+              </w:rPr>
+            </w:pPr>
+            <w:r>
+              <w:rPr>
+                <w:color w:val="8B8B8B"/>
                 <w:sz w:val="20"/>
                 <w:szCs w:val="20"/>
                 <w:shd w:val="solid" w:color="FFFFFF" w:fill="FFFFFF"/>
@@ -4091,7 +4767,7 @@
             </w:r>
             <w:r>
               <w:rPr>
-                <w:color w:val="auto"/>
+                <w:color w:val="8B8B8B"/>
                 <w:sz w:val="20"/>
                 <w:szCs w:val="20"/>
                 <w:shd w:val="solid" w:color="FFFFFF" w:fill="FFFFFF"/>
@@ -4100,16 +4776,16 @@
             </w:r>
             <w:r>
               <w:rPr>
-                <w:color w:val="auto"/>
-                <w:sz w:val="20"/>
-                <w:szCs w:val="20"/>
-                <w:shd w:val="solid" w:color="FFFFFF" w:fill="FFFFFF"/>
-              </w:rPr>
-              <w:t xml:space="preserve"> </w:t>
-            </w:r>
-            <w:r>
-              <w:rPr>
-                <w:color w:val="auto"/>
+                <w:color w:val="8B8B8B"/>
+                <w:sz w:val="20"/>
+                <w:szCs w:val="20"/>
+                <w:shd w:val="solid" w:color="FFFFFF" w:fill="FFFFFF"/>
+              </w:rPr>
+              <w:t xml:space="preserve"> </w:t>
+            </w:r>
+            <w:r>
+              <w:rPr>
+                <w:color w:val="8B8B8B"/>
                 <w:sz w:val="20"/>
                 <w:szCs w:val="20"/>
                 <w:shd w:val="solid" w:color="FFFFFF" w:fill="FFFFFF"/>
@@ -4118,7 +4794,7 @@
             </w:r>
             <w:r>
               <w:rPr>
-                <w:color w:val="auto"/>
+                <w:color w:val="8B8B8B"/>
                 <w:sz w:val="20"/>
                 <w:szCs w:val="20"/>
                 <w:shd w:val="solid" w:color="FFFFFF" w:fill="FFFFFF"/>
@@ -4127,7 +4803,7 @@
             </w:r>
             <w:r>
               <w:rPr>
-                <w:color w:val="auto"/>
+                <w:color w:val="8B8B8B"/>
                 <w:sz w:val="20"/>
                 <w:szCs w:val="20"/>
                 <w:shd w:val="solid" w:color="FFFFFF" w:fill="FFFFFF"/>
@@ -4136,7 +4812,7 @@
             </w:r>
             <w:r>
               <w:rPr>
-                <w:color w:val="auto"/>
+                <w:color w:val="8B8B8B"/>
                 <w:sz w:val="20"/>
                 <w:szCs w:val="20"/>
                 <w:shd w:val="solid" w:color="FFFFFF" w:fill="FFFFFF"/>
@@ -4145,7 +4821,7 @@
             </w:r>
             <w:r>
               <w:rPr>
-                <w:color w:val="auto"/>
+                <w:color w:val="8B8B8B"/>
                 <w:sz w:val="20"/>
                 <w:szCs w:val="20"/>
                 <w:shd w:val="solid" w:color="FFFFFF" w:fill="FFFFFF"/>
@@ -4154,7 +4830,7 @@
             </w:r>
             <w:r>
               <w:rPr>
-                <w:color w:val="auto"/>
+                <w:color w:val="8B8B8B"/>
                 <w:sz w:val="20"/>
                 <w:szCs w:val="20"/>
                 <w:shd w:val="solid" w:color="FFFFFF" w:fill="FFFFFF"/>
@@ -4163,7 +4839,7 @@
             </w:r>
             <w:r>
               <w:rPr>
-                <w:color w:val="auto"/>
+                <w:color w:val="8B8B8B"/>
                 <w:sz w:val="20"/>
                 <w:szCs w:val="20"/>
                 <w:shd w:val="solid" w:color="FFFFFF" w:fill="FFFFFF"/>
@@ -4172,13 +4848,43 @@
             </w:r>
             <w:r>
               <w:rPr>
-                <w:color w:val="auto"/>
-                <w:sz w:val="20"/>
-                <w:szCs w:val="20"/>
-                <w:shd w:val="solid" w:color="F5F8FA" w:fill="F5F8FA"/>
+                <w:color w:val="8B8B8B"/>
+                <w:sz w:val="20"/>
+                <w:szCs w:val="20"/>
+                <w:shd w:val="solid" w:color="FFFFFF" w:fill="FFFFFF"/>
               </w:rPr>
               <w:t>.</w:t>
             </w:r>
+            <w:r>
+              <w:rPr>
+                <w:color w:val="8B8B8B"/>
+                <w:sz w:val="20"/>
+                <w:szCs w:val="20"/>
+                <w:shd w:val="solid" w:color="FFFFFF" w:fill="FFFFFF"/>
+              </w:rPr>
+              <w:t xml:space="preserve"> </w:t>
+            </w:r>
+            <w:r>
+              <w:rPr>
+                <w:color w:val="8B8B8B"/>
+                <w:sz w:val="20"/>
+                <w:szCs w:val="20"/>
+                <w:shd w:val="solid" w:color="FFFFFF" w:fill="FFFFFF"/>
+              </w:rPr>
+              <w:t>Rapid prototyping and collaborating across multiple teams of technical and non-technical staff.</w:t>
+            </w:r>
+          </w:p>
+          <w:p>
+            <w:pPr>
+              <w:widowControl w:val="0"/>
+              <w:spacing w:line="240" w:lineRule="auto"/>
+              <w:rPr>
+                <w:color w:val="auto"/>
+                <w:sz w:val="20"/>
+                <w:szCs w:val="20"/>
+                <w:shd w:val="solid" w:color="FFFFFF" w:fill="FFFFFF"/>
+              </w:rPr>
+            </w:pPr>
           </w:p>
           <w:p>
             <w:pPr>
@@ -4186,43 +4892,76 @@
               <w:spacing w:line="240" w:lineRule="auto"/>
               <w:jc w:val="both"/>
               <w:rPr>
-                <w:color w:val="auto"/>
-                <w:sz w:val="20"/>
-                <w:szCs w:val="20"/>
-                <w:shd w:val="solid" w:color="FFFFFF" w:fill="FFFFFF"/>
-              </w:rPr>
-            </w:pPr>
-            <w:r>
-              <w:rPr>
-                <w:color w:val="auto"/>
-                <w:sz w:val="20"/>
-                <w:szCs w:val="20"/>
-                <w:shd w:val="solid" w:color="FFFFFF" w:fill="FFFFFF"/>
-              </w:rPr>
-              <w:t xml:space="preserve">Rapid prototyping and collaborating across multiple teams of technical </w:t>
-            </w:r>
-            <w:r>
-              <w:rPr>
-                <w:color w:val="auto"/>
-                <w:sz w:val="20"/>
-                <w:szCs w:val="20"/>
-                <w:shd w:val="solid" w:color="FFFFFF" w:fill="FFFFFF"/>
-              </w:rPr>
-              <w:lastRenderedPageBreak/>
-              <w:t>and non-technical staff.</w:t>
-            </w:r>
-          </w:p>
-          <w:p>
-            <w:pPr>
-              <w:widowControl w:val="0"/>
-              <w:spacing w:line="240" w:lineRule="auto"/>
-              <w:rPr>
-                <w:color w:val="auto"/>
-                <w:sz w:val="20"/>
-                <w:szCs w:val="20"/>
-                <w:shd w:val="solid" w:color="FFFFFF" w:fill="FFFFFF"/>
-              </w:rPr>
-            </w:pPr>
+                <w:color w:val="8B8B8B"/>
+                <w:sz w:val="20"/>
+                <w:szCs w:val="20"/>
+                <w:shd w:val="solid" w:color="FFFFFF" w:fill="FFFFFF"/>
+              </w:rPr>
+            </w:pPr>
+            <w:r>
+              <w:rPr>
+                <w:b/>
+                <w:color w:val="3863A0"/>
+                <w:sz w:val="20"/>
+                <w:szCs w:val="20"/>
+                <w:shd w:val="solid" w:color="FFFFFF" w:fill="FFFFFF"/>
+              </w:rPr>
+              <w:t>Technologies</w:t>
+            </w:r>
+            <w:r>
+              <w:rPr>
+                <w:color w:val="8B8B8B"/>
+                <w:sz w:val="20"/>
+                <w:szCs w:val="20"/>
+                <w:shd w:val="solid" w:color="FFFFFF" w:fill="FFFFFF"/>
+              </w:rPr>
+              <w:t xml:space="preserve">: </w:t>
+            </w:r>
+            <w:r>
+              <w:rPr>
+                <w:color w:val="8B8B8B"/>
+                <w:sz w:val="20"/>
+                <w:szCs w:val="20"/>
+                <w:shd w:val="solid" w:color="FFFFFF" w:fill="FFFFFF"/>
+              </w:rPr>
+              <w:t>Sencha Touch, Sencha Charts, Sencha Architect, HTML5, CSS3, SaSS, Compass, Eclipse with ADT plugin, WebSphere, SUSE Linux Enterprise Server, Agile Software Development Methodology, Sencha</w:t>
+            </w:r>
+            <w:r>
+              <w:rPr>
+                <w:color w:val="8B8B8B"/>
+                <w:sz w:val="20"/>
+                <w:szCs w:val="20"/>
+                <w:shd w:val="solid" w:color="FFFFFF" w:fill="FFFFFF"/>
+              </w:rPr>
+              <w:t xml:space="preserve"> </w:t>
+            </w:r>
+            <w:r>
+              <w:rPr>
+                <w:color w:val="8B8B8B"/>
+                <w:sz w:val="20"/>
+                <w:szCs w:val="20"/>
+                <w:shd w:val="solid" w:color="FFFFFF" w:fill="FFFFFF"/>
+              </w:rPr>
+              <w:t>CMD</w:t>
+            </w:r>
+            <w:r>
+              <w:rPr>
+                <w:color w:val="8B8B8B"/>
+                <w:sz w:val="20"/>
+                <w:szCs w:val="20"/>
+                <w:shd w:val="solid" w:color="FFFFFF" w:fill="FFFFFF"/>
+              </w:rPr>
+              <w:t xml:space="preserve"> </w:t>
+            </w:r>
+            <w:r>
+              <w:rPr>
+                <w:color w:val="8B8B8B"/>
+                <w:sz w:val="20"/>
+                <w:szCs w:val="20"/>
+                <w:shd w:val="solid" w:color="FFFFFF" w:fill="FFFFFF"/>
+              </w:rPr>
+              <w:t>&amp; Oracle</w:t>
+            </w:r>
           </w:p>
           <w:p>
             <w:pPr>
@@ -4236,66 +4975,6 @@
                 <w:shd w:val="solid" w:color="FFFFFF" w:fill="FFFFFF"/>
               </w:rPr>
             </w:pPr>
-            <w:r>
-              <w:rPr>
-                <w:color w:val="auto"/>
-                <w:sz w:val="20"/>
-                <w:szCs w:val="20"/>
-                <w:shd w:val="solid" w:color="FFFFFF" w:fill="FFFFFF"/>
-              </w:rPr>
-              <w:t>Sencha Touch, Sencha Charts, Sencha Architect, HTML5, CSS3, SaSS, Compass, Eclipse with ADT plugin, WebSphere, SUSE Linux Enterprise Server, Agile Software Development Methodology, Sencha</w:t>
-            </w:r>
-            <w:r>
-              <w:rPr>
-                <w:color w:val="auto"/>
-                <w:sz w:val="20"/>
-                <w:szCs w:val="20"/>
-                <w:shd w:val="solid" w:color="FFFFFF" w:fill="FFFFFF"/>
-              </w:rPr>
-              <w:t xml:space="preserve"> </w:t>
-            </w:r>
-            <w:proofErr w:type="spellStart"/>
-            <w:r>
-              <w:rPr>
-                <w:color w:val="auto"/>
-                <w:sz w:val="20"/>
-                <w:szCs w:val="20"/>
-                <w:shd w:val="solid" w:color="FFFFFF" w:fill="FFFFFF"/>
-              </w:rPr>
-              <w:t>cmd</w:t>
-            </w:r>
-            <w:proofErr w:type="spellEnd"/>
-            <w:r>
-              <w:rPr>
-                <w:color w:val="auto"/>
-                <w:sz w:val="20"/>
-                <w:szCs w:val="20"/>
-                <w:shd w:val="solid" w:color="FFFFFF" w:fill="FFFFFF"/>
-              </w:rPr>
-              <w:t xml:space="preserve"> </w:t>
-            </w:r>
-            <w:r>
-              <w:rPr>
-                <w:color w:val="auto"/>
-                <w:sz w:val="20"/>
-                <w:szCs w:val="20"/>
-                <w:shd w:val="solid" w:color="FFFFFF" w:fill="FFFFFF"/>
-              </w:rPr>
-              <w:t>&amp; Oracle</w:t>
-            </w:r>
-          </w:p>
-          <w:p>
-            <w:pPr>
-              <w:widowControl w:val="0"/>
-              <w:spacing w:line="240" w:lineRule="auto"/>
-              <w:jc w:val="both"/>
-              <w:rPr>
-                <w:color w:val="auto"/>
-                <w:sz w:val="20"/>
-                <w:szCs w:val="20"/>
-                <w:shd w:val="solid" w:color="FFFFFF" w:fill="FFFFFF"/>
-              </w:rPr>
-            </w:pPr>
           </w:p>
           <w:p>
             <w:pPr>
@@ -4349,7 +5028,7 @@
                 <w:sz w:val="20"/>
                 <w:szCs w:val="20"/>
               </w:rPr>
-              <w:t xml:space="preserve"> Barclaycard, UK</w:t>
+              <w:t xml:space="preserve"> </w:t>
             </w:r>
             <w:r>
               <w:rPr>
@@ -4359,7 +5038,7 @@
                 <w:sz w:val="20"/>
                 <w:szCs w:val="20"/>
               </w:rPr>
-              <w:t xml:space="preserve"> </w:t>
+              <w:t xml:space="preserve">Client: </w:t>
             </w:r>
             <w:r>
               <w:rPr>
@@ -4369,11 +5048,12 @@
                 <w:sz w:val="20"/>
                 <w:szCs w:val="20"/>
               </w:rPr>
-              <w:t xml:space="preserve"> </w:t>
+              <w:t>Barclaycard, UK</w:t>
             </w:r>
             <w:r>
               <w:rPr>
                 <w:b/>
+                <w:bCs/>
                 <w:color w:val="auto"/>
                 <w:sz w:val="20"/>
                 <w:szCs w:val="20"/>
@@ -4383,11 +5063,12 @@
             <w:r>
               <w:rPr>
                 <w:b/>
-                <w:color w:val="auto"/>
-                <w:sz w:val="20"/>
-                <w:szCs w:val="20"/>
-              </w:rPr>
-              <w:t xml:space="preserve">                   </w:t>
+                <w:bCs/>
+                <w:color w:val="auto"/>
+                <w:sz w:val="20"/>
+                <w:szCs w:val="20"/>
+              </w:rPr>
+              <w:t xml:space="preserve"> </w:t>
             </w:r>
             <w:r>
               <w:rPr>
@@ -4396,11 +5077,29 @@
                 <w:sz w:val="20"/>
                 <w:szCs w:val="20"/>
               </w:rPr>
-              <w:t xml:space="preserve">           </w:t>
-            </w:r>
-            <w:r>
-              <w:rPr>
-                <w:color w:val="auto"/>
+              <w:t xml:space="preserve"> </w:t>
+            </w:r>
+            <w:r>
+              <w:rPr>
+                <w:b/>
+                <w:color w:val="auto"/>
+                <w:sz w:val="20"/>
+                <w:szCs w:val="20"/>
+              </w:rPr>
+              <w:t xml:space="preserve">               </w:t>
+            </w:r>
+            <w:r>
+              <w:rPr>
+                <w:b/>
+                <w:color w:val="auto"/>
+                <w:sz w:val="20"/>
+                <w:szCs w:val="20"/>
+              </w:rPr>
+              <w:t xml:space="preserve">   </w:t>
+            </w:r>
+            <w:r>
+              <w:rPr>
+                <w:color w:val="8B8B8B"/>
                 <w:sz w:val="20"/>
                 <w:szCs w:val="20"/>
                 <w:shd w:val="solid" w:color="FFFFFF" w:fill="FFFFFF"/>
@@ -4409,7 +5108,7 @@
             </w:r>
             <w:r>
               <w:rPr>
-                <w:color w:val="auto"/>
+                <w:color w:val="8B8B8B"/>
                 <w:sz w:val="20"/>
                 <w:szCs w:val="20"/>
                 <w:shd w:val="solid" w:color="FFFFFF" w:fill="FFFFFF"/>
@@ -4418,7 +5117,7 @@
             </w:r>
             <w:r>
               <w:rPr>
-                <w:color w:val="auto"/>
+                <w:color w:val="8B8B8B"/>
                 <w:sz w:val="20"/>
                 <w:szCs w:val="20"/>
                 <w:shd w:val="solid" w:color="FFFFFF" w:fill="FFFFFF"/>
@@ -4427,16 +5126,16 @@
             </w:r>
             <w:r>
               <w:rPr>
-                <w:color w:val="auto"/>
-                <w:sz w:val="20"/>
-                <w:szCs w:val="20"/>
-                <w:shd w:val="solid" w:color="FFFFFF" w:fill="FFFFFF"/>
-              </w:rPr>
-              <w:t xml:space="preserve"> </w:t>
-            </w:r>
-            <w:r>
-              <w:rPr>
-                <w:color w:val="auto"/>
+                <w:color w:val="8B8B8B"/>
+                <w:sz w:val="20"/>
+                <w:szCs w:val="20"/>
+                <w:shd w:val="solid" w:color="FFFFFF" w:fill="FFFFFF"/>
+              </w:rPr>
+              <w:t xml:space="preserve"> </w:t>
+            </w:r>
+            <w:r>
+              <w:rPr>
+                <w:color w:val="8B8B8B"/>
                 <w:sz w:val="20"/>
                 <w:szCs w:val="20"/>
                 <w:shd w:val="solid" w:color="FFFFFF" w:fill="FFFFFF"/>
@@ -4595,24 +5294,33 @@
               <w:spacing w:line="240" w:lineRule="auto"/>
               <w:jc w:val="both"/>
               <w:rPr>
-                <w:color w:val="auto"/>
-                <w:sz w:val="20"/>
-                <w:szCs w:val="20"/>
-                <w:shd w:val="solid" w:color="FFFFFF" w:fill="FFFFFF"/>
-              </w:rPr>
-            </w:pPr>
-            <w:r>
-              <w:rPr>
-                <w:color w:val="auto"/>
-                <w:sz w:val="20"/>
-                <w:szCs w:val="20"/>
-                <w:shd w:val="solid" w:color="FFFFFF" w:fill="FFFFFF"/>
-              </w:rPr>
-              <w:t xml:space="preserve">  Development, design, maintenance and support of </w:t>
-            </w:r>
-            <w:r>
-              <w:rPr>
-                <w:color w:val="auto"/>
+                <w:color w:val="8B8B8B"/>
+                <w:sz w:val="20"/>
+                <w:szCs w:val="20"/>
+                <w:shd w:val="solid" w:color="FFFFFF" w:fill="FFFFFF"/>
+              </w:rPr>
+            </w:pPr>
+            <w:r>
+              <w:rPr>
+                <w:color w:val="auto"/>
+                <w:sz w:val="20"/>
+                <w:szCs w:val="20"/>
+                <w:shd w:val="solid" w:color="FFFFFF" w:fill="FFFFFF"/>
+              </w:rPr>
+              <w:t xml:space="preserve">  </w:t>
+            </w:r>
+            <w:r>
+              <w:rPr>
+                <w:color w:val="8B8B8B"/>
+                <w:sz w:val="20"/>
+                <w:szCs w:val="20"/>
+                <w:shd w:val="solid" w:color="FFFFFF" w:fill="FFFFFF"/>
+              </w:rPr>
+              <w:t xml:space="preserve">Development, design, maintenance and support of </w:t>
+            </w:r>
+            <w:r>
+              <w:rPr>
+                <w:color w:val="8B8B8B"/>
                 <w:sz w:val="20"/>
                 <w:szCs w:val="20"/>
                 <w:shd w:val="solid" w:color="FFFFFF" w:fill="FFFFFF"/>
@@ -4626,7 +5334,7 @@
               <w:spacing w:line="240" w:lineRule="auto"/>
               <w:jc w:val="both"/>
               <w:rPr>
-                <w:color w:val="auto"/>
+                <w:color w:val="8B8B8B"/>
                 <w:sz w:val="20"/>
                 <w:szCs w:val="20"/>
                 <w:shd w:val="solid" w:color="FFFFFF" w:fill="FFFFFF"/>
@@ -4639,39 +5347,20 @@
               <w:spacing w:line="240" w:lineRule="auto"/>
               <w:jc w:val="both"/>
               <w:rPr>
-                <w:color w:val="auto"/>
-                <w:sz w:val="20"/>
-                <w:szCs w:val="20"/>
-                <w:shd w:val="solid" w:color="FFFFFF" w:fill="FFFFFF"/>
-              </w:rPr>
-            </w:pPr>
-            <w:r>
-              <w:rPr>
-                <w:color w:val="auto"/>
-                <w:sz w:val="20"/>
-                <w:szCs w:val="20"/>
-                <w:shd w:val="solid" w:color="FFFFFF" w:fill="FFFFFF"/>
-              </w:rPr>
-              <w:t>Integrated various 3</w:t>
-            </w:r>
-            <w:r>
-              <w:rPr>
-                <w:color w:val="auto"/>
-                <w:sz w:val="20"/>
-                <w:szCs w:val="20"/>
-                <w:shd w:val="solid" w:color="FFFFFF" w:fill="FFFFFF"/>
-                <w:vertAlign w:val="superscript"/>
-              </w:rPr>
-              <w:t>rd</w:t>
-            </w:r>
-            <w:r>
-              <w:rPr>
-                <w:color w:val="auto"/>
-                <w:sz w:val="20"/>
-                <w:szCs w:val="20"/>
-                <w:shd w:val="solid" w:color="FFFFFF" w:fill="FFFFFF"/>
-              </w:rPr>
-              <w:t xml:space="preserve"> party application for sending notification and secure communication with the client.</w:t>
+                <w:color w:val="8B8B8B"/>
+                <w:sz w:val="20"/>
+                <w:szCs w:val="20"/>
+                <w:shd w:val="solid" w:color="FFFFFF" w:fill="FFFFFF"/>
+              </w:rPr>
+            </w:pPr>
+            <w:r>
+              <w:rPr>
+                <w:color w:val="8B8B8B"/>
+                <w:sz w:val="20"/>
+                <w:szCs w:val="20"/>
+                <w:shd w:val="solid" w:color="FFFFFF" w:fill="FFFFFF"/>
+              </w:rPr>
+              <w:t>Integrated various 3rd party application for sending notification and secure communication with the client.</w:t>
             </w:r>
           </w:p>
           <w:p>
@@ -4690,129 +5379,132 @@
             <w:pPr>
               <w:widowControl w:val="0"/>
               <w:spacing w:line="240" w:lineRule="auto"/>
-              <w:rPr>
-                <w:color w:val="auto"/>
-                <w:sz w:val="20"/>
-                <w:szCs w:val="20"/>
-              </w:rPr>
-            </w:pPr>
-            <w:r>
-              <w:rPr>
-                <w:color w:val="auto"/>
-                <w:sz w:val="20"/>
-                <w:szCs w:val="20"/>
+              <w:jc w:val="both"/>
+              <w:rPr>
+                <w:color w:val="8B8B8B"/>
+                <w:sz w:val="20"/>
+                <w:szCs w:val="20"/>
+                <w:shd w:val="solid" w:color="FFFFFF" w:fill="FFFFFF"/>
+              </w:rPr>
+            </w:pPr>
+            <w:r>
+              <w:rPr>
+                <w:b/>
+                <w:color w:val="3863A0"/>
+                <w:sz w:val="20"/>
+                <w:szCs w:val="20"/>
+                <w:shd w:val="solid" w:color="FFFFFF" w:fill="FFFFFF"/>
+              </w:rPr>
+              <w:t>Technologies</w:t>
+            </w:r>
+            <w:r>
+              <w:rPr>
+                <w:color w:val="8B8B8B"/>
+                <w:sz w:val="20"/>
+                <w:szCs w:val="20"/>
+                <w:shd w:val="solid" w:color="FFFFFF" w:fill="FFFFFF"/>
+              </w:rPr>
+              <w:t xml:space="preserve">: </w:t>
+            </w:r>
+            <w:r>
+              <w:rPr>
+                <w:color w:val="8B8B8B"/>
+                <w:sz w:val="20"/>
+                <w:szCs w:val="20"/>
+                <w:shd w:val="solid" w:color="FFFFFF" w:fill="FFFFFF"/>
               </w:rPr>
               <w:t xml:space="preserve">Java6, Spring 2, JSP, </w:t>
             </w:r>
             <w:r>
               <w:rPr>
-                <w:color w:val="auto"/>
-                <w:sz w:val="20"/>
-                <w:szCs w:val="20"/>
+                <w:color w:val="8B8B8B"/>
+                <w:sz w:val="20"/>
+                <w:szCs w:val="20"/>
+                <w:shd w:val="solid" w:color="FFFFFF" w:fill="FFFFFF"/>
               </w:rPr>
               <w:t>HTML</w:t>
             </w:r>
             <w:r>
               <w:rPr>
-                <w:color w:val="auto"/>
-                <w:sz w:val="20"/>
-                <w:szCs w:val="20"/>
+                <w:color w:val="8B8B8B"/>
+                <w:sz w:val="20"/>
+                <w:szCs w:val="20"/>
+                <w:shd w:val="solid" w:color="FFFFFF" w:fill="FFFFFF"/>
               </w:rPr>
               <w:t>4</w:t>
             </w:r>
             <w:r>
               <w:rPr>
-                <w:color w:val="auto"/>
-                <w:sz w:val="20"/>
-                <w:szCs w:val="20"/>
+                <w:color w:val="8B8B8B"/>
+                <w:sz w:val="20"/>
+                <w:szCs w:val="20"/>
+                <w:shd w:val="solid" w:color="FFFFFF" w:fill="FFFFFF"/>
               </w:rPr>
               <w:t>, CSS</w:t>
             </w:r>
             <w:r>
               <w:rPr>
-                <w:color w:val="auto"/>
-                <w:sz w:val="20"/>
-                <w:szCs w:val="20"/>
+                <w:color w:val="8B8B8B"/>
+                <w:sz w:val="20"/>
+                <w:szCs w:val="20"/>
+                <w:shd w:val="solid" w:color="FFFFFF" w:fill="FFFFFF"/>
               </w:rPr>
               <w:t>2</w:t>
             </w:r>
             <w:r>
               <w:rPr>
-                <w:color w:val="auto"/>
-                <w:sz w:val="20"/>
-                <w:szCs w:val="20"/>
+                <w:color w:val="8B8B8B"/>
+                <w:sz w:val="20"/>
+                <w:szCs w:val="20"/>
+                <w:shd w:val="solid" w:color="FFFFFF" w:fill="FFFFFF"/>
               </w:rPr>
               <w:t xml:space="preserve">, </w:t>
             </w:r>
             <w:r>
               <w:rPr>
-                <w:color w:val="auto"/>
-                <w:sz w:val="20"/>
-                <w:szCs w:val="20"/>
+                <w:color w:val="8B8B8B"/>
+                <w:sz w:val="20"/>
+                <w:szCs w:val="20"/>
+                <w:shd w:val="solid" w:color="FFFFFF" w:fill="FFFFFF"/>
               </w:rPr>
               <w:t>JavaS</w:t>
             </w:r>
             <w:r>
               <w:rPr>
-                <w:color w:val="auto"/>
-                <w:sz w:val="20"/>
-                <w:szCs w:val="20"/>
+                <w:color w:val="8B8B8B"/>
+                <w:sz w:val="20"/>
+                <w:szCs w:val="20"/>
+                <w:shd w:val="solid" w:color="FFFFFF" w:fill="FFFFFF"/>
               </w:rPr>
               <w:t xml:space="preserve">cript, jQuery, </w:t>
             </w:r>
             <w:r>
               <w:rPr>
-                <w:color w:val="auto"/>
-                <w:sz w:val="20"/>
-                <w:szCs w:val="20"/>
+                <w:color w:val="8B8B8B"/>
+                <w:sz w:val="20"/>
+                <w:szCs w:val="20"/>
+                <w:shd w:val="solid" w:color="FFFFFF" w:fill="FFFFFF"/>
               </w:rPr>
               <w:t xml:space="preserve">IBM </w:t>
             </w:r>
-            <w:proofErr w:type="spellStart"/>
-            <w:r>
-              <w:rPr>
-                <w:color w:val="auto"/>
-                <w:sz w:val="20"/>
-                <w:szCs w:val="20"/>
-              </w:rPr>
-              <w:t>Clear</w:t>
-            </w:r>
-            <w:r>
-              <w:rPr>
-                <w:color w:val="auto"/>
-                <w:sz w:val="20"/>
-                <w:szCs w:val="20"/>
-              </w:rPr>
-              <w:t>c</w:t>
-            </w:r>
-            <w:r>
-              <w:rPr>
-                <w:color w:val="auto"/>
-                <w:sz w:val="20"/>
-                <w:szCs w:val="20"/>
-              </w:rPr>
-              <w:t>ase</w:t>
-            </w:r>
-            <w:proofErr w:type="spellEnd"/>
-            <w:r>
-              <w:rPr>
-                <w:color w:val="auto"/>
-                <w:sz w:val="20"/>
-                <w:szCs w:val="20"/>
+            <w:r>
+              <w:rPr>
+                <w:color w:val="8B8B8B"/>
+                <w:sz w:val="20"/>
+                <w:szCs w:val="20"/>
+                <w:shd w:val="solid" w:color="FFFFFF" w:fill="FFFFFF"/>
+              </w:rPr>
+              <w:t>Clear case</w:t>
+            </w:r>
+            <w:r>
+              <w:rPr>
+                <w:color w:val="8B8B8B"/>
+                <w:sz w:val="20"/>
+                <w:szCs w:val="20"/>
+                <w:shd w:val="solid" w:color="FFFFFF" w:fill="FFFFFF"/>
               </w:rPr>
               <w:t>.</w:t>
             </w:r>
-          </w:p>
-          <w:p>
-            <w:pPr>
-              <w:widowControl w:val="0"/>
-              <w:spacing w:line="240" w:lineRule="auto"/>
-              <w:rPr>
-                <w:color w:val="auto"/>
-                <w:sz w:val="20"/>
-                <w:szCs w:val="20"/>
-              </w:rPr>
-            </w:pPr>
           </w:p>
           <w:p>
             <w:pPr>
@@ -4845,20 +5537,40 @@
                 <w:sz w:val="20"/>
                 <w:szCs w:val="20"/>
               </w:rPr>
-              <w:t xml:space="preserve">Infosys Technologies Limited                                              </w:t>
+              <w:t>Infosys Technologies L</w:t>
             </w:r>
             <w:r>
               <w:rPr>
                 <w:b/>
-                <w:color w:val="auto"/>
-                <w:sz w:val="20"/>
-                <w:szCs w:val="20"/>
-              </w:rPr>
-              <w:t xml:space="preserve"> </w:t>
-            </w:r>
-            <w:r>
-              <w:rPr>
-                <w:color w:val="auto"/>
+                <w:bCs/>
+                <w:color w:val="auto"/>
+                <w:sz w:val="20"/>
+                <w:szCs w:val="20"/>
+              </w:rPr>
+              <w:t xml:space="preserve">td | Client: LexisNexis, US  </w:t>
+            </w:r>
+            <w:r>
+              <w:rPr>
+                <w:b/>
+                <w:bCs/>
+                <w:color w:val="auto"/>
+                <w:sz w:val="20"/>
+                <w:szCs w:val="20"/>
+              </w:rPr>
+              <w:t xml:space="preserve">          </w:t>
+            </w:r>
+            <w:r>
+              <w:rPr>
+                <w:b/>
+                <w:color w:val="auto"/>
+                <w:sz w:val="20"/>
+                <w:szCs w:val="20"/>
+              </w:rPr>
+              <w:t xml:space="preserve"> </w:t>
+            </w:r>
+            <w:r>
+              <w:rPr>
+                <w:color w:val="8B8B8B"/>
                 <w:sz w:val="20"/>
                 <w:szCs w:val="20"/>
                 <w:shd w:val="solid" w:color="FFFFFF" w:fill="FFFFFF"/>
@@ -4867,7 +5579,7 @@
             </w:r>
             <w:r>
               <w:rPr>
-                <w:color w:val="auto"/>
+                <w:color w:val="8B8B8B"/>
                 <w:sz w:val="20"/>
                 <w:szCs w:val="20"/>
                 <w:shd w:val="solid" w:color="FFFFFF" w:fill="FFFFFF"/>
@@ -4876,16 +5588,16 @@
             </w:r>
             <w:r>
               <w:rPr>
-                <w:color w:val="auto"/>
-                <w:sz w:val="20"/>
-                <w:szCs w:val="20"/>
-                <w:shd w:val="solid" w:color="FFFFFF" w:fill="FFFFFF"/>
-              </w:rPr>
-              <w:t xml:space="preserve"> </w:t>
-            </w:r>
-            <w:r>
-              <w:rPr>
-                <w:color w:val="auto"/>
+                <w:color w:val="8B8B8B"/>
+                <w:sz w:val="20"/>
+                <w:szCs w:val="20"/>
+                <w:shd w:val="solid" w:color="FFFFFF" w:fill="FFFFFF"/>
+              </w:rPr>
+              <w:t xml:space="preserve"> </w:t>
+            </w:r>
+            <w:r>
+              <w:rPr>
+                <w:color w:val="8B8B8B"/>
                 <w:sz w:val="20"/>
                 <w:szCs w:val="20"/>
                 <w:shd w:val="solid" w:color="FFFFFF" w:fill="FFFFFF"/>
@@ -4894,16 +5606,16 @@
             </w:r>
             <w:r>
               <w:rPr>
-                <w:color w:val="auto"/>
-                <w:sz w:val="20"/>
-                <w:szCs w:val="20"/>
-                <w:shd w:val="solid" w:color="FFFFFF" w:fill="FFFFFF"/>
-              </w:rPr>
-              <w:t xml:space="preserve"> </w:t>
-            </w:r>
-            <w:r>
-              <w:rPr>
-                <w:color w:val="auto"/>
+                <w:color w:val="8B8B8B"/>
+                <w:sz w:val="20"/>
+                <w:szCs w:val="20"/>
+                <w:shd w:val="solid" w:color="FFFFFF" w:fill="FFFFFF"/>
+              </w:rPr>
+              <w:t xml:space="preserve"> </w:t>
+            </w:r>
+            <w:r>
+              <w:rPr>
+                <w:color w:val="8B8B8B"/>
                 <w:sz w:val="20"/>
                 <w:szCs w:val="20"/>
                 <w:shd w:val="solid" w:color="FFFFFF" w:fill="FFFFFF"/>
@@ -4912,7 +5624,7 @@
             </w:r>
             <w:r>
               <w:rPr>
-                <w:color w:val="auto"/>
+                <w:color w:val="8B8B8B"/>
                 <w:sz w:val="20"/>
                 <w:szCs w:val="20"/>
                 <w:shd w:val="solid" w:color="FFFFFF" w:fill="FFFFFF"/>
@@ -5061,7 +5773,7 @@
               <w:spacing w:line="240" w:lineRule="auto"/>
               <w:jc w:val="both"/>
               <w:rPr>
-                <w:color w:val="auto"/>
+                <w:color w:val="8B8B8B"/>
                 <w:sz w:val="20"/>
                 <w:szCs w:val="20"/>
                 <w:shd w:val="solid" w:color="FFFFFF" w:fill="FFFFFF"/>
@@ -5078,34 +5790,16 @@
             </w:r>
             <w:r>
               <w:rPr>
-                <w:color w:val="auto"/>
-                <w:sz w:val="20"/>
-                <w:szCs w:val="20"/>
-                <w:shd w:val="solid" w:color="FFFFFF" w:fill="FFFFFF"/>
-              </w:rPr>
-              <w:t>Develop</w:t>
-            </w:r>
-            <w:r>
-              <w:rPr>
-                <w:color w:val="auto"/>
-                <w:sz w:val="20"/>
-                <w:szCs w:val="20"/>
-                <w:shd w:val="solid" w:color="FFFFFF" w:fill="FFFFFF"/>
-              </w:rPr>
-              <w:t>ed</w:t>
-            </w:r>
-            <w:r>
-              <w:rPr>
-                <w:color w:val="auto"/>
-                <w:sz w:val="20"/>
-                <w:szCs w:val="20"/>
-                <w:shd w:val="solid" w:color="FFFFFF" w:fill="FFFFFF"/>
-              </w:rPr>
-              <w:t xml:space="preserve"> Web application for Legal Entities and Attorneys</w:t>
-            </w:r>
-            <w:r>
-              <w:rPr>
-                <w:color w:val="auto"/>
+                <w:color w:val="8B8B8B"/>
+                <w:sz w:val="20"/>
+                <w:szCs w:val="20"/>
+                <w:shd w:val="solid" w:color="FFFFFF" w:fill="FFFFFF"/>
+              </w:rPr>
+              <w:t>Developed Web application for Legal Entities and Attorneys</w:t>
+            </w:r>
+            <w:r>
+              <w:rPr>
+                <w:color w:val="8B8B8B"/>
                 <w:sz w:val="20"/>
                 <w:szCs w:val="20"/>
                 <w:shd w:val="solid" w:color="FFFFFF" w:fill="FFFFFF"/>
@@ -5114,34 +5808,16 @@
             </w:r>
             <w:r>
               <w:rPr>
-                <w:color w:val="auto"/>
-                <w:sz w:val="20"/>
-                <w:szCs w:val="20"/>
-                <w:shd w:val="solid" w:color="FFFFFF" w:fill="FFFFFF"/>
-              </w:rPr>
-              <w:t>Develop</w:t>
-            </w:r>
-            <w:r>
-              <w:rPr>
-                <w:color w:val="auto"/>
-                <w:sz w:val="20"/>
-                <w:szCs w:val="20"/>
-                <w:shd w:val="solid" w:color="FFFFFF" w:fill="FFFFFF"/>
-              </w:rPr>
-              <w:t>ed</w:t>
-            </w:r>
-            <w:r>
-              <w:rPr>
-                <w:color w:val="auto"/>
-                <w:sz w:val="20"/>
-                <w:szCs w:val="20"/>
-                <w:shd w:val="solid" w:color="FFFFFF" w:fill="FFFFFF"/>
-              </w:rPr>
-              <w:t xml:space="preserve"> Middleware application using Java 6 and Spring 2</w:t>
-            </w:r>
-            <w:r>
-              <w:rPr>
-                <w:color w:val="auto"/>
+                <w:color w:val="8B8B8B"/>
+                <w:sz w:val="20"/>
+                <w:szCs w:val="20"/>
+                <w:shd w:val="solid" w:color="FFFFFF" w:fill="FFFFFF"/>
+              </w:rPr>
+              <w:t>Developed Middleware application using Java 6 and Spring 2</w:t>
+            </w:r>
+            <w:r>
+              <w:rPr>
+                <w:color w:val="8B8B8B"/>
                 <w:sz w:val="20"/>
                 <w:szCs w:val="20"/>
                 <w:shd w:val="solid" w:color="FFFFFF" w:fill="FFFFFF"/>
@@ -5150,7 +5826,7 @@
             </w:r>
             <w:r>
               <w:rPr>
-                <w:color w:val="auto"/>
+                <w:color w:val="8B8B8B"/>
                 <w:sz w:val="20"/>
                 <w:szCs w:val="20"/>
                 <w:shd w:val="solid" w:color="FFFFFF" w:fill="FFFFFF"/>
@@ -5174,49 +5850,75 @@
             <w:pPr>
               <w:widowControl w:val="0"/>
               <w:spacing w:line="240" w:lineRule="auto"/>
-              <w:rPr>
-                <w:color w:val="auto"/>
-                <w:sz w:val="20"/>
-                <w:szCs w:val="20"/>
-              </w:rPr>
-            </w:pPr>
-            <w:r>
-              <w:rPr>
-                <w:color w:val="auto"/>
-                <w:sz w:val="20"/>
-                <w:szCs w:val="20"/>
+              <w:jc w:val="both"/>
+              <w:rPr>
+                <w:color w:val="8B8B8B"/>
+                <w:sz w:val="20"/>
+                <w:szCs w:val="20"/>
+                <w:shd w:val="solid" w:color="FFFFFF" w:fill="FFFFFF"/>
+              </w:rPr>
+            </w:pPr>
+            <w:r>
+              <w:rPr>
+                <w:b/>
+                <w:color w:val="3863A0"/>
+                <w:sz w:val="20"/>
+                <w:szCs w:val="20"/>
+                <w:shd w:val="solid" w:color="FFFFFF" w:fill="FFFFFF"/>
+              </w:rPr>
+              <w:t>Technologies</w:t>
+            </w:r>
+            <w:r>
+              <w:rPr>
+                <w:color w:val="8B8B8B"/>
+                <w:sz w:val="20"/>
+                <w:szCs w:val="20"/>
+                <w:shd w:val="solid" w:color="FFFFFF" w:fill="FFFFFF"/>
+              </w:rPr>
+              <w:t xml:space="preserve">: </w:t>
+            </w:r>
+            <w:r>
+              <w:rPr>
+                <w:color w:val="8B8B8B"/>
+                <w:sz w:val="20"/>
+                <w:szCs w:val="20"/>
+                <w:shd w:val="solid" w:color="FFFFFF" w:fill="FFFFFF"/>
               </w:rPr>
               <w:t xml:space="preserve">Java 6, Spring 2, JPA, Oracle, JMS, </w:t>
             </w:r>
             <w:r>
               <w:rPr>
-                <w:color w:val="auto"/>
-                <w:sz w:val="20"/>
-                <w:szCs w:val="20"/>
+                <w:color w:val="8B8B8B"/>
+                <w:sz w:val="20"/>
+                <w:szCs w:val="20"/>
+                <w:shd w:val="solid" w:color="FFFFFF" w:fill="FFFFFF"/>
               </w:rPr>
               <w:t>HTML</w:t>
             </w:r>
             <w:r>
               <w:rPr>
-                <w:color w:val="auto"/>
-                <w:sz w:val="20"/>
-                <w:szCs w:val="20"/>
+                <w:color w:val="8B8B8B"/>
+                <w:sz w:val="20"/>
+                <w:szCs w:val="20"/>
+                <w:shd w:val="solid" w:color="FFFFFF" w:fill="FFFFFF"/>
               </w:rPr>
               <w:t>4</w:t>
             </w:r>
             <w:r>
               <w:rPr>
-                <w:color w:val="auto"/>
-                <w:sz w:val="20"/>
-                <w:szCs w:val="20"/>
+                <w:color w:val="8B8B8B"/>
+                <w:sz w:val="20"/>
+                <w:szCs w:val="20"/>
+                <w:shd w:val="solid" w:color="FFFFFF" w:fill="FFFFFF"/>
               </w:rPr>
               <w:t>, CSS</w:t>
             </w:r>
             <w:r>
               <w:rPr>
-                <w:color w:val="auto"/>
-                <w:sz w:val="20"/>
-                <w:szCs w:val="20"/>
+                <w:color w:val="8B8B8B"/>
+                <w:sz w:val="20"/>
+                <w:szCs w:val="20"/>
+                <w:shd w:val="solid" w:color="FFFFFF" w:fill="FFFFFF"/>
               </w:rPr>
               <w:t>2, JavaScript, jQuery and Oracle</w:t>
             </w:r>
@@ -5250,7 +5952,7 @@
               <w:rPr>
                 <w:b/>
                 <w:bCs/>
-                <w:color w:val="auto"/>
+                <w:color w:val="3863A0"/>
                 <w:sz w:val="24"/>
                 <w:szCs w:val="24"/>
               </w:rPr>
@@ -5259,7 +5961,7 @@
               <w:rPr>
                 <w:b/>
                 <w:bCs/>
-                <w:color w:val="auto"/>
+                <w:color w:val="3863A0"/>
                 <w:sz w:val="24"/>
                 <w:szCs w:val="24"/>
               </w:rPr>
@@ -5271,15 +5973,24 @@
               <w:widowControl w:val="0"/>
               <w:spacing w:line="240" w:lineRule="auto"/>
               <w:rPr>
-                <w:color w:val="auto"/>
-                <w:sz w:val="20"/>
-                <w:szCs w:val="20"/>
-                <w:shd w:val="solid" w:color="FFFFFF" w:fill="FFFFFF"/>
-              </w:rPr>
-            </w:pPr>
-            <w:r>
-              <w:rPr>
-                <w:color w:val="auto"/>
+                <w:color w:val="8B8B8B"/>
+                <w:sz w:val="20"/>
+                <w:szCs w:val="20"/>
+                <w:shd w:val="solid" w:color="FFFFFF" w:fill="FFFFFF"/>
+              </w:rPr>
+            </w:pPr>
+            <w:r>
+              <w:rPr>
+                <w:color w:val="8B8B8B"/>
+                <w:sz w:val="20"/>
+                <w:szCs w:val="20"/>
+                <w:shd w:val="solid" w:color="FFFFFF" w:fill="FFFFFF"/>
+              </w:rPr>
+              <w:t xml:space="preserve">  </w:t>
+            </w:r>
+            <w:r>
+              <w:rPr>
+                <w:color w:val="8B8B8B"/>
                 <w:sz w:val="20"/>
                 <w:szCs w:val="20"/>
                 <w:shd w:val="solid" w:color="FFFFFF" w:fill="FFFFFF"/>
@@ -5292,7 +6003,7 @@
               <w:widowControl w:val="0"/>
               <w:spacing w:line="240" w:lineRule="auto"/>
               <w:rPr>
-                <w:color w:val="auto"/>
+                <w:color w:val="8B8B8B"/>
                 <w:sz w:val="20"/>
                 <w:szCs w:val="20"/>
                 <w:shd w:val="solid" w:color="FFFFFF" w:fill="FFFFFF"/>
@@ -5304,7 +6015,7 @@
               <w:widowControl w:val="0"/>
               <w:spacing w:line="240" w:lineRule="auto"/>
               <w:rPr>
-                <w:color w:val="auto"/>
+                <w:color w:val="8B8B8B"/>
                 <w:sz w:val="20"/>
                 <w:szCs w:val="20"/>
                 <w:shd w:val="solid" w:color="FFFFFF" w:fill="FFFFFF"/>
@@ -5317,15 +6028,15 @@
               <w:spacing w:line="240" w:lineRule="auto"/>
               <w:jc w:val="right"/>
               <w:rPr>
-                <w:color w:val="auto"/>
-                <w:sz w:val="20"/>
-                <w:szCs w:val="20"/>
-                <w:shd w:val="solid" w:color="FFFFFF" w:fill="FFFFFF"/>
-              </w:rPr>
-            </w:pPr>
-            <w:r>
-              <w:rPr>
-                <w:color w:val="auto"/>
+                <w:color w:val="8B8B8B"/>
+                <w:sz w:val="20"/>
+                <w:szCs w:val="20"/>
+                <w:shd w:val="solid" w:color="FFFFFF" w:fill="FFFFFF"/>
+              </w:rPr>
+            </w:pPr>
+            <w:r>
+              <w:rPr>
+                <w:color w:val="8B8B8B"/>
                 <w:sz w:val="20"/>
                 <w:szCs w:val="20"/>
                 <w:shd w:val="solid" w:color="FFFFFF" w:fill="FFFFFF"/>
@@ -5334,50 +6045,13 @@
             </w:r>
             <w:r>
               <w:rPr>
-                <w:color w:val="auto"/>
+                <w:color w:val="8B8B8B"/>
                 <w:sz w:val="20"/>
                 <w:szCs w:val="20"/>
                 <w:shd w:val="solid" w:color="FFFFFF" w:fill="FFFFFF"/>
               </w:rPr>
               <w:t xml:space="preserve"> R</w:t>
             </w:r>
-          </w:p>
-          <w:p>
-            <w:pPr>
-              <w:widowControl w:val="0"/>
-              <w:spacing w:line="240" w:lineRule="auto"/>
-              <w:rPr>
-                <w:color w:val="auto"/>
-                <w:sz w:val="20"/>
-                <w:szCs w:val="20"/>
-                <w:shd w:val="solid" w:color="FFFFFF" w:fill="FFFFFF"/>
-              </w:rPr>
-            </w:pPr>
-          </w:p>
-          <w:p>
-            <w:pPr>
-              <w:widowControl w:val="0"/>
-              <w:spacing w:line="240" w:lineRule="auto"/>
-              <w:rPr>
-                <w:color w:val="auto"/>
-                <w:sz w:val="20"/>
-                <w:szCs w:val="20"/>
-                <w:shd w:val="solid" w:color="FFFFFF" w:fill="FFFFFF"/>
-              </w:rPr>
-            </w:pPr>
-          </w:p>
-          <w:p>
-            <w:pPr>
-              <w:widowControl w:val="0"/>
-              <w:spacing w:line="240" w:lineRule="auto"/>
-              <w:rPr>
-                <w:b/>
-                <w:bCs/>
-                <w:color w:val="auto"/>
-                <w:sz w:val="20"/>
-                <w:szCs w:val="20"/>
-              </w:rPr>
-            </w:pPr>
           </w:p>
           <w:p>
             <w:pPr>
@@ -5528,7 +6202,7 @@
         <v:path o:extrusionok="f" gradientshapeok="t" o:connecttype="rect"/>
         <o:lock v:ext="edit" aspectratio="t"/>
       </v:shapetype>
-      <v:shape id="_x0000_i1069" type="#_x0000_t75" style="width:9.75pt;height:9.75pt" o:bullet="t">
+      <v:shape id="_x0000_i1040" type="#_x0000_t75" style="width:9.75pt;height:9.75pt" o:bullet="t">
         <v:imagedata r:id="rId1" o:title="clip_image001"/>
       </v:shape>
     </w:pict>
@@ -6693,6 +7367,119 @@
     </w:lvl>
   </w:abstractNum>
   <w:abstractNum w:abstractNumId="11">
+    <w:nsid w:val="68A6775D"/>
+    <w:multiLevelType w:val="hybridMultilevel"/>
+    <w:tmpl w:val="F6E8CF32"/>
+    <w:lvl w:ilvl="0" w:tplc="04090001">
+      <w:start w:val="1"/>
+      <w:numFmt w:val="bullet"/>
+      <w:lvlText w:val=""/>
+      <w:lvlJc w:val="left"/>
+      <w:pPr>
+        <w:ind w:left="720" w:hanging="360"/>
+      </w:pPr>
+      <w:rPr>
+        <w:rFonts w:ascii="Symbol" w:hAnsi="Symbol" w:hint="default"/>
+      </w:rPr>
+    </w:lvl>
+    <w:lvl w:ilvl="1" w:tplc="04090003" w:tentative="1">
+      <w:start w:val="1"/>
+      <w:numFmt w:val="bullet"/>
+      <w:lvlText w:val="o"/>
+      <w:lvlJc w:val="left"/>
+      <w:pPr>
+        <w:ind w:left="1440" w:hanging="360"/>
+      </w:pPr>
+      <w:rPr>
+        <w:rFonts w:ascii="Courier New" w:hAnsi="Courier New" w:cs="Courier New" w:hint="default"/>
+      </w:rPr>
+    </w:lvl>
+    <w:lvl w:ilvl="2" w:tplc="04090005" w:tentative="1">
+      <w:start w:val="1"/>
+      <w:numFmt w:val="bullet"/>
+      <w:lvlText w:val=""/>
+      <w:lvlJc w:val="left"/>
+      <w:pPr>
+        <w:ind w:left="2160" w:hanging="360"/>
+      </w:pPr>
+      <w:rPr>
+        <w:rFonts w:ascii="Wingdings" w:hAnsi="Wingdings" w:hint="default"/>
+      </w:rPr>
+    </w:lvl>
+    <w:lvl w:ilvl="3" w:tplc="04090001" w:tentative="1">
+      <w:start w:val="1"/>
+      <w:numFmt w:val="bullet"/>
+      <w:lvlText w:val=""/>
+      <w:lvlJc w:val="left"/>
+      <w:pPr>
+        <w:ind w:left="2880" w:hanging="360"/>
+      </w:pPr>
+      <w:rPr>
+        <w:rFonts w:ascii="Symbol" w:hAnsi="Symbol" w:hint="default"/>
+      </w:rPr>
+    </w:lvl>
+    <w:lvl w:ilvl="4" w:tplc="04090003" w:tentative="1">
+      <w:start w:val="1"/>
+      <w:numFmt w:val="bullet"/>
+      <w:lvlText w:val="o"/>
+      <w:lvlJc w:val="left"/>
+      <w:pPr>
+        <w:ind w:left="3600" w:hanging="360"/>
+      </w:pPr>
+      <w:rPr>
+        <w:rFonts w:ascii="Courier New" w:hAnsi="Courier New" w:cs="Courier New" w:hint="default"/>
+      </w:rPr>
+    </w:lvl>
+    <w:lvl w:ilvl="5" w:tplc="04090005" w:tentative="1">
+      <w:start w:val="1"/>
+      <w:numFmt w:val="bullet"/>
+      <w:lvlText w:val=""/>
+      <w:lvlJc w:val="left"/>
+      <w:pPr>
+        <w:ind w:left="4320" w:hanging="360"/>
+      </w:pPr>
+      <w:rPr>
+        <w:rFonts w:ascii="Wingdings" w:hAnsi="Wingdings" w:hint="default"/>
+      </w:rPr>
+    </w:lvl>
+    <w:lvl w:ilvl="6" w:tplc="04090001" w:tentative="1">
+      <w:start w:val="1"/>
+      <w:numFmt w:val="bullet"/>
+      <w:lvlText w:val=""/>
+      <w:lvlJc w:val="left"/>
+      <w:pPr>
+        <w:ind w:left="5040" w:hanging="360"/>
+      </w:pPr>
+      <w:rPr>
+        <w:rFonts w:ascii="Symbol" w:hAnsi="Symbol" w:hint="default"/>
+      </w:rPr>
+    </w:lvl>
+    <w:lvl w:ilvl="7" w:tplc="04090003" w:tentative="1">
+      <w:start w:val="1"/>
+      <w:numFmt w:val="bullet"/>
+      <w:lvlText w:val="o"/>
+      <w:lvlJc w:val="left"/>
+      <w:pPr>
+        <w:ind w:left="5760" w:hanging="360"/>
+      </w:pPr>
+      <w:rPr>
+        <w:rFonts w:ascii="Courier New" w:hAnsi="Courier New" w:cs="Courier New" w:hint="default"/>
+      </w:rPr>
+    </w:lvl>
+    <w:lvl w:ilvl="8" w:tplc="04090005" w:tentative="1">
+      <w:start w:val="1"/>
+      <w:numFmt w:val="bullet"/>
+      <w:lvlText w:val=""/>
+      <w:lvlJc w:val="left"/>
+      <w:pPr>
+        <w:ind w:left="6480" w:hanging="360"/>
+      </w:pPr>
+      <w:rPr>
+        <w:rFonts w:ascii="Wingdings" w:hAnsi="Wingdings" w:hint="default"/>
+      </w:rPr>
+    </w:lvl>
+  </w:abstractNum>
+  <w:abstractNum w:abstractNumId="12">
     <w:nsid w:val="71910F46"/>
     <w:multiLevelType w:val="hybridMultilevel"/>
     <w:tmpl w:val="4B824AE2"/>
@@ -6778,7 +7565,7 @@
       </w:pPr>
     </w:lvl>
   </w:abstractNum>
-  <w:abstractNum w:abstractNumId="12">
+  <w:abstractNum w:abstractNumId="13">
     <w:nsid w:val="7B1A5F72"/>
     <w:multiLevelType w:val="hybridMultilevel"/>
     <w:tmpl w:val="CE52BB1C"/>
@@ -6864,7 +7651,7 @@
       </w:pPr>
     </w:lvl>
   </w:abstractNum>
-  <w:abstractNum w:abstractNumId="13">
+  <w:abstractNum w:abstractNumId="14">
     <w:nsid w:val="7DA97F05"/>
     <w:multiLevelType w:val="hybridMultilevel"/>
     <w:tmpl w:val="8E9689C6"/>
@@ -6984,7 +7771,7 @@
     <w:abstractNumId w:val="1"/>
   </w:num>
   <w:num w:numId="3">
-    <w:abstractNumId w:val="12"/>
+    <w:abstractNumId w:val="13"/>
     <w:lvlOverride w:ilvl="0">
       <w:startOverride w:val="1"/>
     </w:lvlOverride>
@@ -7017,7 +7804,7 @@
     <w:abstractNumId w:val="1"/>
   </w:num>
   <w:num w:numId="5">
-    <w:abstractNumId w:val="12"/>
+    <w:abstractNumId w:val="13"/>
   </w:num>
   <w:num w:numId="6">
     <w:abstractNumId w:val="7"/>
@@ -7063,13 +7850,13 @@
     <w:abstractNumId w:val="0"/>
   </w:num>
   <w:num w:numId="12">
-    <w:abstractNumId w:val="11"/>
+    <w:abstractNumId w:val="12"/>
   </w:num>
   <w:num w:numId="13">
     <w:abstractNumId w:val="4"/>
   </w:num>
   <w:num w:numId="14">
-    <w:abstractNumId w:val="13"/>
+    <w:abstractNumId w:val="14"/>
   </w:num>
   <w:num w:numId="15">
     <w:abstractNumId w:val="2"/>
@@ -7079,6 +7866,9 @@
   </w:num>
   <w:num w:numId="17">
     <w:abstractNumId w:val="10"/>
+  </w:num>
+  <w:num w:numId="18">
+    <w:abstractNumId w:val="11"/>
   </w:num>
 </w:numbering>
 </file>
@@ -7174,7 +7964,7 @@
     <w:lsdException w:name="Body Text 3" w:semiHidden="1" w:unhideWhenUsed="1"/>
     <w:lsdException w:name="Body Text Indent 2" w:semiHidden="1" w:unhideWhenUsed="1"/>
     <w:lsdException w:name="Hyperlink" w:uiPriority="99"/>
-    <w:lsdException w:name="Strong" w:locked="1" w:qFormat="1"/>
+    <w:lsdException w:name="Strong" w:locked="1" w:uiPriority="22" w:qFormat="1"/>
     <w:lsdException w:name="Emphasis" w:locked="1" w:qFormat="1"/>
     <w:lsdException w:name="Document Map" w:semiHidden="1" w:unhideWhenUsed="1"/>
     <w:lsdException w:name="Plain Text" w:semiHidden="1" w:unhideWhenUsed="1"/>
@@ -7803,6 +8593,37 @@
       <w:lang w:val="en-US" w:eastAsia="en-US"/>
     </w:rPr>
   </w:style>
+  <w:style w:type="character" w:styleId="FollowedHyperlink">
+    <w:name w:val="FollowedHyperlink"/>
+    <w:basedOn w:val="DefaultParagraphFont"/>
+    <w:rsid w:val="00E24C94"/>
+    <w:rPr>
+      <w:color w:val="800080" w:themeColor="followedHyperlink"/>
+      <w:u w:val="single"/>
+    </w:rPr>
+  </w:style>
+  <w:style w:type="character" w:customStyle="1" w:styleId="ng-binding">
+    <w:name w:val="ng-binding"/>
+    <w:basedOn w:val="DefaultParagraphFont"/>
+    <w:rsid w:val="00175FC9"/>
+  </w:style>
+  <w:style w:type="character" w:customStyle="1" w:styleId="apple-converted-space">
+    <w:name w:val="apple-converted-space"/>
+    <w:basedOn w:val="DefaultParagraphFont"/>
+    <w:rsid w:val="00175FC9"/>
+  </w:style>
+  <w:style w:type="character" w:styleId="Strong">
+    <w:name w:val="Strong"/>
+    <w:basedOn w:val="DefaultParagraphFont"/>
+    <w:uiPriority w:val="22"/>
+    <w:qFormat/>
+    <w:locked/>
+    <w:rsid w:val="005D6322"/>
+    <w:rPr>
+      <w:b/>
+      <w:bCs/>
+    </w:rPr>
+  </w:style>
 </w:styles>
 </file>
 

--- a/data/Resume.docx
+++ b/data/Resume.docx
@@ -1,6 +1,6 @@
 
 <file path=word/document.xml><?xml version="1.0" encoding="utf-8"?>
-<w:document xmlns:wpc="http://schemas.microsoft.com/office/word/2010/wordprocessingCanvas" xmlns:mc="http://schemas.openxmlformats.org/markup-compatibility/2006" xmlns:o="urn:schemas-microsoft-com:office:office" xmlns:r="http://schemas.openxmlformats.org/officeDocument/2006/relationships" xmlns:m="http://schemas.openxmlformats.org/officeDocument/2006/math" xmlns:v="urn:schemas-microsoft-com:vml" xmlns:wp14="http://schemas.microsoft.com/office/word/2010/wordprocessingDrawing" xmlns:wp="http://schemas.openxmlformats.org/drawingml/2006/wordprocessingDrawing" xmlns:w10="urn:schemas-microsoft-com:office:word" xmlns:w="http://schemas.openxmlformats.org/wordprocessingml/2006/main" xmlns:w14="http://schemas.microsoft.com/office/word/2010/wordml" xmlns:wpg="http://schemas.microsoft.com/office/word/2010/wordprocessingGroup" xmlns:wpi="http://schemas.microsoft.com/office/word/2010/wordprocessingInk" xmlns:wne="http://schemas.microsoft.com/office/word/2006/wordml" xmlns:wps="http://schemas.microsoft.com/office/word/2010/wordprocessingShape" mc:Ignorable="w14 wp14">
+<w:document xmlns:wpc="http://schemas.microsoft.com/office/word/2010/wordprocessingCanvas" xmlns:cx="http://schemas.microsoft.com/office/drawing/2014/chartex" xmlns:mc="http://schemas.openxmlformats.org/markup-compatibility/2006" xmlns:o="urn:schemas-microsoft-com:office:office" xmlns:r="http://schemas.openxmlformats.org/officeDocument/2006/relationships" xmlns:m="http://schemas.openxmlformats.org/officeDocument/2006/math" xmlns:v="urn:schemas-microsoft-com:vml" xmlns:wp14="http://schemas.microsoft.com/office/word/2010/wordprocessingDrawing" xmlns:wp="http://schemas.openxmlformats.org/drawingml/2006/wordprocessingDrawing" xmlns:w10="urn:schemas-microsoft-com:office:word" xmlns:w="http://schemas.openxmlformats.org/wordprocessingml/2006/main" xmlns:w14="http://schemas.microsoft.com/office/word/2010/wordml" xmlns:w15="http://schemas.microsoft.com/office/word/2012/wordml" xmlns:w16se="http://schemas.microsoft.com/office/word/2015/wordml/symex" xmlns:wpg="http://schemas.microsoft.com/office/word/2010/wordprocessingGroup" xmlns:wpi="http://schemas.microsoft.com/office/word/2010/wordprocessingInk" xmlns:wne="http://schemas.microsoft.com/office/word/2006/wordml" xmlns:wps="http://schemas.microsoft.com/office/word/2010/wordprocessingShape" mc:Ignorable="w14 w15 w16se wp14">
   <w:body>
     <w:p>
       <w:pPr>
@@ -138,7 +138,7 @@
           <w:szCs w:val="20"/>
         </w:rPr>
       </w:pPr>
-      <w:hyperlink r:id="rId6" w:history="1">
+      <w:hyperlink r:id="rId5" w:history="1">
         <w:r>
           <w:rPr>
             <w:rFonts w:eastAsiaTheme="majorEastAsia"/>
@@ -158,7 +158,7 @@
         </w:rPr>
         <w:t xml:space="preserve"> / </w:t>
       </w:r>
-      <w:hyperlink r:id="rId7" w:history="1">
+      <w:hyperlink r:id="rId6" w:history="1">
         <w:r>
           <w:rPr>
             <w:rFonts w:eastAsiaTheme="majorEastAsia"/>
@@ -2524,6 +2524,81 @@
           </w:p>
           <w:p>
             <w:pPr>
+              <w:pStyle w:val="ListParagraph"/>
+              <w:widowControl w:val="0"/>
+              <w:ind w:left="360"/>
+              <w:rPr>
+                <w:color w:val="8B8B8B"/>
+                <w:sz w:val="20"/>
+                <w:szCs w:val="20"/>
+                <w:shd w:val="solid" w:color="FFFFFF" w:fill="FFFFFF"/>
+              </w:rPr>
+            </w:pPr>
+          </w:p>
+          <w:p>
+            <w:pPr>
+              <w:pStyle w:val="ListParagraph"/>
+              <w:widowControl w:val="0"/>
+              <w:numPr>
+                <w:ilvl w:val="0"/>
+                <w:numId w:val="18"/>
+              </w:numPr>
+              <w:ind w:left="360"/>
+              <w:rPr>
+                <w:color w:val="8B8B8B"/>
+                <w:sz w:val="20"/>
+                <w:szCs w:val="20"/>
+              </w:rPr>
+            </w:pPr>
+            <w:r>
+              <w:rPr>
+                <w:color w:val="8B8B8B"/>
+                <w:sz w:val="20"/>
+                <w:szCs w:val="20"/>
+              </w:rPr>
+              <w:t>JEE Technology 101 Certification</w:t>
+            </w:r>
+          </w:p>
+          <w:p>
+            <w:pPr>
+              <w:pStyle w:val="ListParagraph"/>
+              <w:widowControl w:val="0"/>
+              <w:ind w:left="360"/>
+              <w:rPr>
+                <w:color w:val="8B8B8B"/>
+                <w:sz w:val="20"/>
+                <w:szCs w:val="20"/>
+              </w:rPr>
+            </w:pPr>
+            <w:bookmarkStart w:id="0" w:name="_GoBack"/>
+            <w:bookmarkEnd w:id="0"/>
+          </w:p>
+          <w:p>
+            <w:pPr>
+              <w:pStyle w:val="ListParagraph"/>
+              <w:widowControl w:val="0"/>
+              <w:numPr>
+                <w:ilvl w:val="0"/>
+                <w:numId w:val="18"/>
+              </w:numPr>
+              <w:ind w:left="360"/>
+              <w:rPr>
+                <w:color w:val="8B8B8B"/>
+                <w:sz w:val="20"/>
+                <w:szCs w:val="20"/>
+              </w:rPr>
+            </w:pPr>
+            <w:r>
+              <w:rPr>
+                <w:color w:val="8B8B8B"/>
+                <w:sz w:val="20"/>
+                <w:szCs w:val="20"/>
+              </w:rPr>
+              <w:t>JEE Technology 201 Certification</w:t>
+            </w:r>
+          </w:p>
+          <w:p>
+            <w:pPr>
               <w:widowControl w:val="0"/>
               <w:spacing w:line="240" w:lineRule="auto"/>
               <w:jc w:val="right"/>
@@ -3583,18 +3658,7 @@
                 <w:szCs w:val="20"/>
                 <w:shd w:val="solid" w:color="FFFFFF" w:fill="FFFFFF"/>
               </w:rPr>
-              <w:t>Authored standard-compliant code with focus on best practices, scalability, performance and impr</w:t>
-            </w:r>
-            <w:bookmarkStart w:id="0" w:name="_GoBack"/>
-            <w:bookmarkEnd w:id="0"/>
-            <w:r>
-              <w:rPr>
-                <w:color w:val="8B8B8B"/>
-                <w:sz w:val="20"/>
-                <w:szCs w:val="20"/>
-                <w:shd w:val="solid" w:color="FFFFFF" w:fill="FFFFFF"/>
-              </w:rPr>
-              <w:t xml:space="preserve">oved accessibility. </w:t>
+              <w:t xml:space="preserve">Authored standard-compliant code with focus on best practices, scalability, performance and improved accessibility. </w:t>
             </w:r>
             <w:r>
               <w:rPr>
@@ -6180,7 +6244,7 @@
 </file>
 
 <file path=word/numbering.xml><?xml version="1.0" encoding="utf-8"?>
-<w:numbering xmlns:wpc="http://schemas.microsoft.com/office/word/2010/wordprocessingCanvas" xmlns:mc="http://schemas.openxmlformats.org/markup-compatibility/2006" xmlns:o="urn:schemas-microsoft-com:office:office" xmlns:r="http://schemas.openxmlformats.org/officeDocument/2006/relationships" xmlns:m="http://schemas.openxmlformats.org/officeDocument/2006/math" xmlns:v="urn:schemas-microsoft-com:vml" xmlns:wp14="http://schemas.microsoft.com/office/word/2010/wordprocessingDrawing" xmlns:wp="http://schemas.openxmlformats.org/drawingml/2006/wordprocessingDrawing" xmlns:w10="urn:schemas-microsoft-com:office:word" xmlns:w="http://schemas.openxmlformats.org/wordprocessingml/2006/main" xmlns:w14="http://schemas.microsoft.com/office/word/2010/wordml" xmlns:wpg="http://schemas.microsoft.com/office/word/2010/wordprocessingGroup" xmlns:wpi="http://schemas.microsoft.com/office/word/2010/wordprocessingInk" xmlns:wne="http://schemas.microsoft.com/office/word/2006/wordml" xmlns:wps="http://schemas.microsoft.com/office/word/2010/wordprocessingShape" mc:Ignorable="w14 wp14">
+<w:numbering xmlns:wpc="http://schemas.microsoft.com/office/word/2010/wordprocessingCanvas" xmlns:cx="http://schemas.microsoft.com/office/drawing/2014/chartex" xmlns:mc="http://schemas.openxmlformats.org/markup-compatibility/2006" xmlns:o="urn:schemas-microsoft-com:office:office" xmlns:r="http://schemas.openxmlformats.org/officeDocument/2006/relationships" xmlns:m="http://schemas.openxmlformats.org/officeDocument/2006/math" xmlns:v="urn:schemas-microsoft-com:vml" xmlns:wp14="http://schemas.microsoft.com/office/word/2010/wordprocessingDrawing" xmlns:wp="http://schemas.openxmlformats.org/drawingml/2006/wordprocessingDrawing" xmlns:w10="urn:schemas-microsoft-com:office:word" xmlns:w="http://schemas.openxmlformats.org/wordprocessingml/2006/main" xmlns:w14="http://schemas.microsoft.com/office/word/2010/wordml" xmlns:w15="http://schemas.microsoft.com/office/word/2012/wordml" xmlns:w16se="http://schemas.microsoft.com/office/word/2015/wordml/symex" xmlns:wpg="http://schemas.microsoft.com/office/word/2010/wordprocessingGroup" xmlns:wpi="http://schemas.microsoft.com/office/word/2010/wordprocessingInk" xmlns:wne="http://schemas.microsoft.com/office/word/2006/wordml" xmlns:wps="http://schemas.microsoft.com/office/word/2010/wordprocessingShape" mc:Ignorable="w14 w15 w16se wp14">
   <w:numPicBullet w:numPicBulletId="0">
     <w:pict>
       <v:shapetype id="_x0000_t75" coordsize="21600,21600" o:spt="75" o:preferrelative="t" path="m@4@5l@4@11@9@11@9@5xe" filled="f" stroked="f">
@@ -6202,12 +6266,12 @@
         <v:path o:extrusionok="f" gradientshapeok="t" o:connecttype="rect"/>
         <o:lock v:ext="edit" aspectratio="t"/>
       </v:shapetype>
-      <v:shape id="_x0000_i1040" type="#_x0000_t75" style="width:9.75pt;height:9.75pt" o:bullet="t">
+      <v:shape id="_x0000_i1029" type="#_x0000_t75" style="width:9.75pt;height:9.75pt" o:bullet="t">
         <v:imagedata r:id="rId1" o:title="clip_image001"/>
       </v:shape>
     </w:pict>
   </w:numPicBullet>
-  <w:abstractNum w:abstractNumId="0">
+  <w:abstractNum w:abstractNumId="0" w15:restartNumberingAfterBreak="0">
     <w:nsid w:val="074D455D"/>
     <w:multiLevelType w:val="hybridMultilevel"/>
     <w:tmpl w:val="8B34CC6C"/>
@@ -6320,7 +6384,7 @@
       </w:rPr>
     </w:lvl>
   </w:abstractNum>
-  <w:abstractNum w:abstractNumId="1">
+  <w:abstractNum w:abstractNumId="1" w15:restartNumberingAfterBreak="0">
     <w:nsid w:val="09D27CEF"/>
     <w:multiLevelType w:val="hybridMultilevel"/>
     <w:tmpl w:val="4796BFB2"/>
@@ -6435,7 +6499,7 @@
       </w:rPr>
     </w:lvl>
   </w:abstractNum>
-  <w:abstractNum w:abstractNumId="2">
+  <w:abstractNum w:abstractNumId="2" w15:restartNumberingAfterBreak="0">
     <w:nsid w:val="10926CB0"/>
     <w:multiLevelType w:val="hybridMultilevel"/>
     <w:tmpl w:val="EA2C2764"/>
@@ -6521,7 +6585,7 @@
       </w:pPr>
     </w:lvl>
   </w:abstractNum>
-  <w:abstractNum w:abstractNumId="3">
+  <w:abstractNum w:abstractNumId="3" w15:restartNumberingAfterBreak="0">
     <w:nsid w:val="18733BA8"/>
     <w:multiLevelType w:val="hybridMultilevel"/>
     <w:tmpl w:val="BE32007A"/>
@@ -6607,7 +6671,7 @@
       </w:pPr>
     </w:lvl>
   </w:abstractNum>
-  <w:abstractNum w:abstractNumId="4">
+  <w:abstractNum w:abstractNumId="4" w15:restartNumberingAfterBreak="0">
     <w:nsid w:val="1B0B342A"/>
     <w:multiLevelType w:val="hybridMultilevel"/>
     <w:tmpl w:val="C95A3DF4"/>
@@ -6696,7 +6760,7 @@
       </w:pPr>
     </w:lvl>
   </w:abstractNum>
-  <w:abstractNum w:abstractNumId="5">
+  <w:abstractNum w:abstractNumId="5" w15:restartNumberingAfterBreak="0">
     <w:nsid w:val="292F385C"/>
     <w:multiLevelType w:val="hybridMultilevel"/>
     <w:tmpl w:val="AE94F098"/>
@@ -6787,7 +6851,7 @@
       </w:pPr>
     </w:lvl>
   </w:abstractNum>
-  <w:abstractNum w:abstractNumId="6">
+  <w:abstractNum w:abstractNumId="6" w15:restartNumberingAfterBreak="0">
     <w:nsid w:val="302A7259"/>
     <w:multiLevelType w:val="hybridMultilevel"/>
     <w:tmpl w:val="0DAE1C44"/>
@@ -6902,7 +6966,7 @@
       </w:rPr>
     </w:lvl>
   </w:abstractNum>
-  <w:abstractNum w:abstractNumId="7">
+  <w:abstractNum w:abstractNumId="7" w15:restartNumberingAfterBreak="0">
     <w:nsid w:val="48465BD2"/>
     <w:multiLevelType w:val="hybridMultilevel"/>
     <w:tmpl w:val="7E0C0838"/>
@@ -7015,7 +7079,7 @@
       </w:rPr>
     </w:lvl>
   </w:abstractNum>
-  <w:abstractNum w:abstractNumId="8">
+  <w:abstractNum w:abstractNumId="8" w15:restartNumberingAfterBreak="0">
     <w:nsid w:val="4B6C223F"/>
     <w:multiLevelType w:val="hybridMultilevel"/>
     <w:tmpl w:val="FC90AF34"/>
@@ -7104,7 +7168,7 @@
       </w:pPr>
     </w:lvl>
   </w:abstractNum>
-  <w:abstractNum w:abstractNumId="9">
+  <w:abstractNum w:abstractNumId="9" w15:restartNumberingAfterBreak="0">
     <w:nsid w:val="5197663B"/>
     <w:multiLevelType w:val="multilevel"/>
     <w:tmpl w:val="855CC260"/>
@@ -7253,7 +7317,7 @@
       </w:rPr>
     </w:lvl>
   </w:abstractNum>
-  <w:abstractNum w:abstractNumId="10">
+  <w:abstractNum w:abstractNumId="10" w15:restartNumberingAfterBreak="0">
     <w:nsid w:val="57E76F78"/>
     <w:multiLevelType w:val="hybridMultilevel"/>
     <w:tmpl w:val="162AC0AC"/>
@@ -7366,7 +7430,7 @@
       </w:rPr>
     </w:lvl>
   </w:abstractNum>
-  <w:abstractNum w:abstractNumId="11">
+  <w:abstractNum w:abstractNumId="11" w15:restartNumberingAfterBreak="0">
     <w:nsid w:val="68A6775D"/>
     <w:multiLevelType w:val="hybridMultilevel"/>
     <w:tmpl w:val="F6E8CF32"/>
@@ -7479,7 +7543,7 @@
       </w:rPr>
     </w:lvl>
   </w:abstractNum>
-  <w:abstractNum w:abstractNumId="12">
+  <w:abstractNum w:abstractNumId="12" w15:restartNumberingAfterBreak="0">
     <w:nsid w:val="71910F46"/>
     <w:multiLevelType w:val="hybridMultilevel"/>
     <w:tmpl w:val="4B824AE2"/>
@@ -7565,7 +7629,7 @@
       </w:pPr>
     </w:lvl>
   </w:abstractNum>
-  <w:abstractNum w:abstractNumId="13">
+  <w:abstractNum w:abstractNumId="13" w15:restartNumberingAfterBreak="0">
     <w:nsid w:val="7B1A5F72"/>
     <w:multiLevelType w:val="hybridMultilevel"/>
     <w:tmpl w:val="CE52BB1C"/>
@@ -7651,7 +7715,7 @@
       </w:pPr>
     </w:lvl>
   </w:abstractNum>
-  <w:abstractNum w:abstractNumId="14">
+  <w:abstractNum w:abstractNumId="14" w15:restartNumberingAfterBreak="0">
     <w:nsid w:val="7DA97F05"/>
     <w:multiLevelType w:val="hybridMultilevel"/>
     <w:tmpl w:val="8E9689C6"/>
@@ -7874,7 +7938,7 @@
 </file>
 
 <file path=word/styles.xml><?xml version="1.0" encoding="utf-8"?>
-<w:styles xmlns:mc="http://schemas.openxmlformats.org/markup-compatibility/2006" xmlns:r="http://schemas.openxmlformats.org/officeDocument/2006/relationships" xmlns:w="http://schemas.openxmlformats.org/wordprocessingml/2006/main" xmlns:w14="http://schemas.microsoft.com/office/word/2010/wordml" mc:Ignorable="w14">
+<w:styles xmlns:mc="http://schemas.openxmlformats.org/markup-compatibility/2006" xmlns:r="http://schemas.openxmlformats.org/officeDocument/2006/relationships" xmlns:w="http://schemas.openxmlformats.org/wordprocessingml/2006/main" xmlns:w14="http://schemas.microsoft.com/office/word/2010/wordml" xmlns:w15="http://schemas.microsoft.com/office/word/2012/wordml" xmlns:w16se="http://schemas.microsoft.com/office/word/2015/wordml/symex" mc:Ignorable="w14 w15 w16se">
   <w:docDefaults>
     <w:rPrDefault>
       <w:rPr>
@@ -7890,7 +7954,7 @@
       </w:pPr>
     </w:pPrDefault>
   </w:docDefaults>
-  <w:latentStyles w:defLockedState="0" w:defUIPriority="0" w:defSemiHidden="0" w:defUnhideWhenUsed="0" w:defQFormat="0" w:count="267">
+  <w:latentStyles w:defLockedState="0" w:defUIPriority="0" w:defSemiHidden="0" w:defUnhideWhenUsed="0" w:defQFormat="0" w:count="371">
     <w:lsdException w:name="Normal" w:locked="1" w:qFormat="1"/>
     <w:lsdException w:name="heading 1" w:locked="1" w:qFormat="1"/>
     <w:lsdException w:name="heading 2" w:locked="1" w:qFormat="1"/>
@@ -7942,6 +8006,14 @@
     <w:lsdException w:name="List Bullet" w:semiHidden="1" w:unhideWhenUsed="1"/>
     <w:lsdException w:name="List 2" w:semiHidden="1" w:unhideWhenUsed="1"/>
     <w:lsdException w:name="List 3" w:semiHidden="1" w:unhideWhenUsed="1"/>
+    <w:lsdException w:name="List Bullet 2" w:semiHidden="1" w:unhideWhenUsed="1"/>
+    <w:lsdException w:name="List Bullet 3" w:semiHidden="1" w:unhideWhenUsed="1"/>
+    <w:lsdException w:name="List Bullet 4" w:semiHidden="1" w:unhideWhenUsed="1"/>
+    <w:lsdException w:name="List Bullet 5" w:semiHidden="1" w:unhideWhenUsed="1"/>
+    <w:lsdException w:name="List Number 2" w:semiHidden="1" w:unhideWhenUsed="1"/>
+    <w:lsdException w:name="List Number 3" w:semiHidden="1" w:unhideWhenUsed="1"/>
+    <w:lsdException w:name="List Number 4" w:semiHidden="1" w:unhideWhenUsed="1"/>
+    <w:lsdException w:name="List Number 5" w:semiHidden="1" w:unhideWhenUsed="1"/>
     <w:lsdException w:name="Title" w:locked="1" w:qFormat="1"/>
     <w:lsdException w:name="Closing" w:semiHidden="1" w:unhideWhenUsed="1"/>
     <w:lsdException w:name="Signature" w:semiHidden="1" w:unhideWhenUsed="1"/>
@@ -7963,7 +8035,10 @@
     <w:lsdException w:name="Body Text 2" w:semiHidden="1" w:unhideWhenUsed="1"/>
     <w:lsdException w:name="Body Text 3" w:semiHidden="1" w:unhideWhenUsed="1"/>
     <w:lsdException w:name="Body Text Indent 2" w:semiHidden="1" w:unhideWhenUsed="1"/>
-    <w:lsdException w:name="Hyperlink" w:uiPriority="99"/>
+    <w:lsdException w:name="Body Text Indent 3" w:semiHidden="1" w:unhideWhenUsed="1"/>
+    <w:lsdException w:name="Block Text" w:semiHidden="1" w:unhideWhenUsed="1"/>
+    <w:lsdException w:name="Hyperlink" w:semiHidden="1" w:uiPriority="99" w:unhideWhenUsed="1"/>
+    <w:lsdException w:name="FollowedHyperlink" w:semiHidden="1" w:unhideWhenUsed="1"/>
     <w:lsdException w:name="Strong" w:locked="1" w:uiPriority="22" w:qFormat="1"/>
     <w:lsdException w:name="Emphasis" w:locked="1" w:qFormat="1"/>
     <w:lsdException w:name="Document Map" w:semiHidden="1" w:unhideWhenUsed="1"/>
@@ -8143,6 +8218,110 @@
     <w:lsdException w:name="Book Title" w:locked="1" w:uiPriority="33" w:qFormat="1"/>
     <w:lsdException w:name="Bibliography" w:locked="1" w:semiHidden="1" w:uiPriority="37" w:unhideWhenUsed="1"/>
     <w:lsdException w:name="TOC Heading" w:locked="1" w:semiHidden="1" w:uiPriority="39" w:unhideWhenUsed="1" w:qFormat="1"/>
+    <w:lsdException w:name="Plain Table 1" w:uiPriority="41"/>
+    <w:lsdException w:name="Plain Table 2" w:uiPriority="42"/>
+    <w:lsdException w:name="Plain Table 3" w:uiPriority="43"/>
+    <w:lsdException w:name="Plain Table 4" w:uiPriority="44"/>
+    <w:lsdException w:name="Plain Table 5" w:uiPriority="45"/>
+    <w:lsdException w:name="Grid Table Light" w:uiPriority="40"/>
+    <w:lsdException w:name="Grid Table 1 Light" w:uiPriority="46"/>
+    <w:lsdException w:name="Grid Table 2" w:uiPriority="47"/>
+    <w:lsdException w:name="Grid Table 3" w:uiPriority="48"/>
+    <w:lsdException w:name="Grid Table 4" w:uiPriority="49"/>
+    <w:lsdException w:name="Grid Table 5 Dark" w:uiPriority="50"/>
+    <w:lsdException w:name="Grid Table 6 Colorful" w:uiPriority="51"/>
+    <w:lsdException w:name="Grid Table 7 Colorful" w:uiPriority="52"/>
+    <w:lsdException w:name="Grid Table 1 Light Accent 1" w:uiPriority="46"/>
+    <w:lsdException w:name="Grid Table 2 Accent 1" w:uiPriority="47"/>
+    <w:lsdException w:name="Grid Table 3 Accent 1" w:uiPriority="48"/>
+    <w:lsdException w:name="Grid Table 4 Accent 1" w:uiPriority="49"/>
+    <w:lsdException w:name="Grid Table 5 Dark Accent 1" w:uiPriority="50"/>
+    <w:lsdException w:name="Grid Table 6 Colorful Accent 1" w:uiPriority="51"/>
+    <w:lsdException w:name="Grid Table 7 Colorful Accent 1" w:uiPriority="52"/>
+    <w:lsdException w:name="Grid Table 1 Light Accent 2" w:uiPriority="46"/>
+    <w:lsdException w:name="Grid Table 2 Accent 2" w:uiPriority="47"/>
+    <w:lsdException w:name="Grid Table 3 Accent 2" w:uiPriority="48"/>
+    <w:lsdException w:name="Grid Table 4 Accent 2" w:uiPriority="49"/>
+    <w:lsdException w:name="Grid Table 5 Dark Accent 2" w:uiPriority="50"/>
+    <w:lsdException w:name="Grid Table 6 Colorful Accent 2" w:uiPriority="51"/>
+    <w:lsdException w:name="Grid Table 7 Colorful Accent 2" w:uiPriority="52"/>
+    <w:lsdException w:name="Grid Table 1 Light Accent 3" w:uiPriority="46"/>
+    <w:lsdException w:name="Grid Table 2 Accent 3" w:uiPriority="47"/>
+    <w:lsdException w:name="Grid Table 3 Accent 3" w:uiPriority="48"/>
+    <w:lsdException w:name="Grid Table 4 Accent 3" w:uiPriority="49"/>
+    <w:lsdException w:name="Grid Table 5 Dark Accent 3" w:uiPriority="50"/>
+    <w:lsdException w:name="Grid Table 6 Colorful Accent 3" w:uiPriority="51"/>
+    <w:lsdException w:name="Grid Table 7 Colorful Accent 3" w:uiPriority="52"/>
+    <w:lsdException w:name="Grid Table 1 Light Accent 4" w:uiPriority="46"/>
+    <w:lsdException w:name="Grid Table 2 Accent 4" w:uiPriority="47"/>
+    <w:lsdException w:name="Grid Table 3 Accent 4" w:uiPriority="48"/>
+    <w:lsdException w:name="Grid Table 4 Accent 4" w:uiPriority="49"/>
+    <w:lsdException w:name="Grid Table 5 Dark Accent 4" w:uiPriority="50"/>
+    <w:lsdException w:name="Grid Table 6 Colorful Accent 4" w:uiPriority="51"/>
+    <w:lsdException w:name="Grid Table 7 Colorful Accent 4" w:uiPriority="52"/>
+    <w:lsdException w:name="Grid Table 1 Light Accent 5" w:uiPriority="46"/>
+    <w:lsdException w:name="Grid Table 2 Accent 5" w:uiPriority="47"/>
+    <w:lsdException w:name="Grid Table 3 Accent 5" w:uiPriority="48"/>
+    <w:lsdException w:name="Grid Table 4 Accent 5" w:uiPriority="49"/>
+    <w:lsdException w:name="Grid Table 5 Dark Accent 5" w:uiPriority="50"/>
+    <w:lsdException w:name="Grid Table 6 Colorful Accent 5" w:uiPriority="51"/>
+    <w:lsdException w:name="Grid Table 7 Colorful Accent 5" w:uiPriority="52"/>
+    <w:lsdException w:name="Grid Table 1 Light Accent 6" w:uiPriority="46"/>
+    <w:lsdException w:name="Grid Table 2 Accent 6" w:uiPriority="47"/>
+    <w:lsdException w:name="Grid Table 3 Accent 6" w:uiPriority="48"/>
+    <w:lsdException w:name="Grid Table 4 Accent 6" w:uiPriority="49"/>
+    <w:lsdException w:name="Grid Table 5 Dark Accent 6" w:uiPriority="50"/>
+    <w:lsdException w:name="Grid Table 6 Colorful Accent 6" w:uiPriority="51"/>
+    <w:lsdException w:name="Grid Table 7 Colorful Accent 6" w:uiPriority="52"/>
+    <w:lsdException w:name="List Table 1 Light" w:uiPriority="46"/>
+    <w:lsdException w:name="List Table 2" w:uiPriority="47"/>
+    <w:lsdException w:name="List Table 3" w:uiPriority="48"/>
+    <w:lsdException w:name="List Table 4" w:uiPriority="49"/>
+    <w:lsdException w:name="List Table 5 Dark" w:uiPriority="50"/>
+    <w:lsdException w:name="List Table 6 Colorful" w:uiPriority="51"/>
+    <w:lsdException w:name="List Table 7 Colorful" w:uiPriority="52"/>
+    <w:lsdException w:name="List Table 1 Light Accent 1" w:uiPriority="46"/>
+    <w:lsdException w:name="List Table 2 Accent 1" w:uiPriority="47"/>
+    <w:lsdException w:name="List Table 3 Accent 1" w:uiPriority="48"/>
+    <w:lsdException w:name="List Table 4 Accent 1" w:uiPriority="49"/>
+    <w:lsdException w:name="List Table 5 Dark Accent 1" w:uiPriority="50"/>
+    <w:lsdException w:name="List Table 6 Colorful Accent 1" w:uiPriority="51"/>
+    <w:lsdException w:name="List Table 7 Colorful Accent 1" w:uiPriority="52"/>
+    <w:lsdException w:name="List Table 1 Light Accent 2" w:uiPriority="46"/>
+    <w:lsdException w:name="List Table 2 Accent 2" w:uiPriority="47"/>
+    <w:lsdException w:name="List Table 3 Accent 2" w:uiPriority="48"/>
+    <w:lsdException w:name="List Table 4 Accent 2" w:uiPriority="49"/>
+    <w:lsdException w:name="List Table 5 Dark Accent 2" w:uiPriority="50"/>
+    <w:lsdException w:name="List Table 6 Colorful Accent 2" w:uiPriority="51"/>
+    <w:lsdException w:name="List Table 7 Colorful Accent 2" w:uiPriority="52"/>
+    <w:lsdException w:name="List Table 1 Light Accent 3" w:uiPriority="46"/>
+    <w:lsdException w:name="List Table 2 Accent 3" w:uiPriority="47"/>
+    <w:lsdException w:name="List Table 3 Accent 3" w:uiPriority="48"/>
+    <w:lsdException w:name="List Table 4 Accent 3" w:uiPriority="49"/>
+    <w:lsdException w:name="List Table 5 Dark Accent 3" w:uiPriority="50"/>
+    <w:lsdException w:name="List Table 6 Colorful Accent 3" w:uiPriority="51"/>
+    <w:lsdException w:name="List Table 7 Colorful Accent 3" w:uiPriority="52"/>
+    <w:lsdException w:name="List Table 1 Light Accent 4" w:uiPriority="46"/>
+    <w:lsdException w:name="List Table 2 Accent 4" w:uiPriority="47"/>
+    <w:lsdException w:name="List Table 3 Accent 4" w:uiPriority="48"/>
+    <w:lsdException w:name="List Table 4 Accent 4" w:uiPriority="49"/>
+    <w:lsdException w:name="List Table 5 Dark Accent 4" w:uiPriority="50"/>
+    <w:lsdException w:name="List Table 6 Colorful Accent 4" w:uiPriority="51"/>
+    <w:lsdException w:name="List Table 7 Colorful Accent 4" w:uiPriority="52"/>
+    <w:lsdException w:name="List Table 1 Light Accent 5" w:uiPriority="46"/>
+    <w:lsdException w:name="List Table 2 Accent 5" w:uiPriority="47"/>
+    <w:lsdException w:name="List Table 3 Accent 5" w:uiPriority="48"/>
+    <w:lsdException w:name="List Table 4 Accent 5" w:uiPriority="49"/>
+    <w:lsdException w:name="List Table 5 Dark Accent 5" w:uiPriority="50"/>
+    <w:lsdException w:name="List Table 6 Colorful Accent 5" w:uiPriority="51"/>
+    <w:lsdException w:name="List Table 7 Colorful Accent 5" w:uiPriority="52"/>
+    <w:lsdException w:name="List Table 1 Light Accent 6" w:uiPriority="46"/>
+    <w:lsdException w:name="List Table 2 Accent 6" w:uiPriority="47"/>
+    <w:lsdException w:name="List Table 3 Accent 6" w:uiPriority="48"/>
+    <w:lsdException w:name="List Table 4 Accent 6" w:uiPriority="49"/>
+    <w:lsdException w:name="List Table 5 Dark Accent 6" w:uiPriority="50"/>
+    <w:lsdException w:name="List Table 6 Colorful Accent 6" w:uiPriority="51"/>
+    <w:lsdException w:name="List Table 7 Colorful Accent 6" w:uiPriority="52"/>
   </w:latentStyles>
   <w:style w:type="paragraph" w:default="1" w:styleId="Normal">
     <w:name w:val="Normal"/>
@@ -8627,196 +8806,6 @@
 </w:styles>
 </file>
 
-<file path=word/stylesWithEffects.xml><?xml version="1.0" encoding="utf-8"?>
-<w:styles xmlns:wpc="http://schemas.microsoft.com/office/word/2010/wordprocessingCanvas" xmlns:mc="http://schemas.openxmlformats.org/markup-compatibility/2006" xmlns:o="urn:schemas-microsoft-com:office:office" xmlns:r="http://schemas.openxmlformats.org/officeDocument/2006/relationships" xmlns:m="http://schemas.openxmlformats.org/officeDocument/2006/math" xmlns:v="urn:schemas-microsoft-com:vml" xmlns:wp14="http://schemas.microsoft.com/office/word/2010/wordprocessingDrawing" xmlns:wp="http://schemas.openxmlformats.org/drawingml/2006/wordprocessingDrawing" xmlns:w10="urn:schemas-microsoft-com:office:word" xmlns:w="http://schemas.openxmlformats.org/wordprocessingml/2006/main" xmlns:w14="http://schemas.microsoft.com/office/word/2010/wordml" xmlns:wpg="http://schemas.microsoft.com/office/word/2010/wordprocessingGroup" xmlns:wpi="http://schemas.microsoft.com/office/word/2010/wordprocessingInk" xmlns:wne="http://schemas.microsoft.com/office/word/2006/wordml" xmlns:wps="http://schemas.microsoft.com/office/word/2010/wordprocessingShape" mc:Ignorable="w14 wp14">
-  <w:docDefaults>
-    <w:rPrDefault>
-      <w:rPr>
-        <w:rFonts w:asciiTheme="minorHAnsi" w:eastAsiaTheme="minorEastAsia" w:hAnsiTheme="minorHAnsi" w:cstheme="minorBidi"/>
-        <w:sz w:val="22"/>
-        <w:szCs w:val="22"/>
-        <w:lang w:val="en-US" w:eastAsia="en-US" w:bidi="ar-SA"/>
-      </w:rPr>
-    </w:rPrDefault>
-    <w:pPrDefault>
-      <w:pPr>
-        <w:spacing w:after="200" w:line="276" w:lineRule="auto"/>
-      </w:pPr>
-    </w:pPrDefault>
-  </w:docDefaults>
-  <w:latentStyles w:defLockedState="0" w:defUIPriority="99" w:defSemiHidden="1" w:defUnhideWhenUsed="1" w:defQFormat="0" w:count="267">
-    <w:lsdException w:name="Normal" w:semiHidden="0" w:uiPriority="0" w:unhideWhenUsed="0" w:qFormat="1"/>
-    <w:lsdException w:name="heading 1" w:semiHidden="0" w:uiPriority="9" w:unhideWhenUsed="0" w:qFormat="1"/>
-    <w:lsdException w:name="heading 2" w:uiPriority="9" w:qFormat="1"/>
-    <w:lsdException w:name="heading 3" w:uiPriority="9" w:qFormat="1"/>
-    <w:lsdException w:name="heading 4" w:uiPriority="9" w:qFormat="1"/>
-    <w:lsdException w:name="heading 5" w:uiPriority="9" w:qFormat="1"/>
-    <w:lsdException w:name="heading 6" w:uiPriority="9" w:qFormat="1"/>
-    <w:lsdException w:name="heading 7" w:uiPriority="9" w:qFormat="1"/>
-    <w:lsdException w:name="heading 8" w:uiPriority="9" w:qFormat="1"/>
-    <w:lsdException w:name="heading 9" w:uiPriority="9" w:qFormat="1"/>
-    <w:lsdException w:name="toc 1" w:uiPriority="39"/>
-    <w:lsdException w:name="toc 2" w:uiPriority="39"/>
-    <w:lsdException w:name="toc 3" w:uiPriority="39"/>
-    <w:lsdException w:name="toc 4" w:uiPriority="39"/>
-    <w:lsdException w:name="toc 5" w:uiPriority="39"/>
-    <w:lsdException w:name="toc 6" w:uiPriority="39"/>
-    <w:lsdException w:name="toc 7" w:uiPriority="39"/>
-    <w:lsdException w:name="toc 8" w:uiPriority="39"/>
-    <w:lsdException w:name="toc 9" w:uiPriority="39"/>
-    <w:lsdException w:name="caption" w:uiPriority="35" w:qFormat="1"/>
-    <w:lsdException w:name="Title" w:semiHidden="0" w:uiPriority="10" w:unhideWhenUsed="0" w:qFormat="1"/>
-    <w:lsdException w:name="Default Paragraph Font" w:uiPriority="1"/>
-    <w:lsdException w:name="Subtitle" w:semiHidden="0" w:uiPriority="11" w:unhideWhenUsed="0" w:qFormat="1"/>
-    <w:lsdException w:name="Strong" w:semiHidden="0" w:uiPriority="22" w:unhideWhenUsed="0" w:qFormat="1"/>
-    <w:lsdException w:name="Emphasis" w:semiHidden="0" w:uiPriority="20" w:unhideWhenUsed="0" w:qFormat="1"/>
-    <w:lsdException w:name="Table Grid" w:semiHidden="0" w:uiPriority="59" w:unhideWhenUsed="0"/>
-    <w:lsdException w:name="Placeholder Text" w:unhideWhenUsed="0"/>
-    <w:lsdException w:name="No Spacing" w:semiHidden="0" w:uiPriority="1" w:unhideWhenUsed="0" w:qFormat="1"/>
-    <w:lsdException w:name="Light Shading" w:semiHidden="0" w:uiPriority="60" w:unhideWhenUsed="0"/>
-    <w:lsdException w:name="Light List" w:semiHidden="0" w:uiPriority="61" w:unhideWhenUsed="0"/>
-    <w:lsdException w:name="Light Grid" w:semiHidden="0" w:uiPriority="62" w:unhideWhenUsed="0"/>
-    <w:lsdException w:name="Medium Shading 1" w:semiHidden="0" w:uiPriority="63" w:unhideWhenUsed="0"/>
-    <w:lsdException w:name="Medium Shading 2" w:semiHidden="0" w:uiPriority="64" w:unhideWhenUsed="0"/>
-    <w:lsdException w:name="Medium List 1" w:semiHidden="0" w:uiPriority="65" w:unhideWhenUsed="0"/>
-    <w:lsdException w:name="Medium List 2" w:semiHidden="0" w:uiPriority="66" w:unhideWhenUsed="0"/>
-    <w:lsdException w:name="Medium Grid 1" w:semiHidden="0" w:uiPriority="67" w:unhideWhenUsed="0"/>
-    <w:lsdException w:name="Medium Grid 2" w:semiHidden="0" w:uiPriority="68" w:unhideWhenUsed="0"/>
-    <w:lsdException w:name="Medium Grid 3" w:semiHidden="0" w:uiPriority="69" w:unhideWhenUsed="0"/>
-    <w:lsdException w:name="Dark List" w:semiHidden="0" w:uiPriority="70" w:unhideWhenUsed="0"/>
-    <w:lsdException w:name="Colorful Shading" w:semiHidden="0" w:uiPriority="71" w:unhideWhenUsed="0"/>
-    <w:lsdException w:name="Colorful List" w:semiHidden="0" w:uiPriority="72" w:unhideWhenUsed="0"/>
-    <w:lsdException w:name="Colorful Grid" w:semiHidden="0" w:uiPriority="73" w:unhideWhenUsed="0"/>
-    <w:lsdException w:name="Light Shading Accent 1" w:semiHidden="0" w:uiPriority="60" w:unhideWhenUsed="0"/>
-    <w:lsdException w:name="Light List Accent 1" w:semiHidden="0" w:uiPriority="61" w:unhideWhenUsed="0"/>
-    <w:lsdException w:name="Light Grid Accent 1" w:semiHidden="0" w:uiPriority="62" w:unhideWhenUsed="0"/>
-    <w:lsdException w:name="Medium Shading 1 Accent 1" w:semiHidden="0" w:uiPriority="63" w:unhideWhenUsed="0"/>
-    <w:lsdException w:name="Medium Shading 2 Accent 1" w:semiHidden="0" w:uiPriority="64" w:unhideWhenUsed="0"/>
-    <w:lsdException w:name="Medium List 1 Accent 1" w:semiHidden="0" w:uiPriority="65" w:unhideWhenUsed="0"/>
-    <w:lsdException w:name="Revision" w:unhideWhenUsed="0"/>
-    <w:lsdException w:name="List Paragraph" w:semiHidden="0" w:uiPriority="34" w:unhideWhenUsed="0" w:qFormat="1"/>
-    <w:lsdException w:name="Quote" w:semiHidden="0" w:uiPriority="29" w:unhideWhenUsed="0" w:qFormat="1"/>
-    <w:lsdException w:name="Intense Quote" w:semiHidden="0" w:uiPriority="30" w:unhideWhenUsed="0" w:qFormat="1"/>
-    <w:lsdException w:name="Medium List 2 Accent 1" w:semiHidden="0" w:uiPriority="66" w:unhideWhenUsed="0"/>
-    <w:lsdException w:name="Medium Grid 1 Accent 1" w:semiHidden="0" w:uiPriority="67" w:unhideWhenUsed="0"/>
-    <w:lsdException w:name="Medium Grid 2 Accent 1" w:semiHidden="0" w:uiPriority="68" w:unhideWhenUsed="0"/>
-    <w:lsdException w:name="Medium Grid 3 Accent 1" w:semiHidden="0" w:uiPriority="69" w:unhideWhenUsed="0"/>
-    <w:lsdException w:name="Dark List Accent 1" w:semiHidden="0" w:uiPriority="70" w:unhideWhenUsed="0"/>
-    <w:lsdException w:name="Colorful Shading Accent 1" w:semiHidden="0" w:uiPriority="71" w:unhideWhenUsed="0"/>
-    <w:lsdException w:name="Colorful List Accent 1" w:semiHidden="0" w:uiPriority="72" w:unhideWhenUsed="0"/>
-    <w:lsdException w:name="Colorful Grid Accent 1" w:semiHidden="0" w:uiPriority="73" w:unhideWhenUsed="0"/>
-    <w:lsdException w:name="Light Shading Accent 2" w:semiHidden="0" w:uiPriority="60" w:unhideWhenUsed="0"/>
-    <w:lsdException w:name="Light List Accent 2" w:semiHidden="0" w:uiPriority="61" w:unhideWhenUsed="0"/>
-    <w:lsdException w:name="Light Grid Accent 2" w:semiHidden="0" w:uiPriority="62" w:unhideWhenUsed="0"/>
-    <w:lsdException w:name="Medium Shading 1 Accent 2" w:semiHidden="0" w:uiPriority="63" w:unhideWhenUsed="0"/>
-    <w:lsdException w:name="Medium Shading 2 Accent 2" w:semiHidden="0" w:uiPriority="64" w:unhideWhenUsed="0"/>
-    <w:lsdException w:name="Medium List 1 Accent 2" w:semiHidden="0" w:uiPriority="65" w:unhideWhenUsed="0"/>
-    <w:lsdException w:name="Medium List 2 Accent 2" w:semiHidden="0" w:uiPriority="66" w:unhideWhenUsed="0"/>
-    <w:lsdException w:name="Medium Grid 1 Accent 2" w:semiHidden="0" w:uiPriority="67" w:unhideWhenUsed="0"/>
-    <w:lsdException w:name="Medium Grid 2 Accent 2" w:semiHidden="0" w:uiPriority="68" w:unhideWhenUsed="0"/>
-    <w:lsdException w:name="Medium Grid 3 Accent 2" w:semiHidden="0" w:uiPriority="69" w:unhideWhenUsed="0"/>
-    <w:lsdException w:name="Dark List Accent 2" w:semiHidden="0" w:uiPriority="70" w:unhideWhenUsed="0"/>
-    <w:lsdException w:name="Colorful Shading Accent 2" w:semiHidden="0" w:uiPriority="71" w:unhideWhenUsed="0"/>
-    <w:lsdException w:name="Colorful List Accent 2" w:semiHidden="0" w:uiPriority="72" w:unhideWhenUsed="0"/>
-    <w:lsdException w:name="Colorful Grid Accent 2" w:semiHidden="0" w:uiPriority="73" w:unhideWhenUsed="0"/>
-    <w:lsdException w:name="Light Shading Accent 3" w:semiHidden="0" w:uiPriority="60" w:unhideWhenUsed="0"/>
-    <w:lsdException w:name="Light List Accent 3" w:semiHidden="0" w:uiPriority="61" w:unhideWhenUsed="0"/>
-    <w:lsdException w:name="Light Grid Accent 3" w:semiHidden="0" w:uiPriority="62" w:unhideWhenUsed="0"/>
-    <w:lsdException w:name="Medium Shading 1 Accent 3" w:semiHidden="0" w:uiPriority="63" w:unhideWhenUsed="0"/>
-    <w:lsdException w:name="Medium Shading 2 Accent 3" w:semiHidden="0" w:uiPriority="64" w:unhideWhenUsed="0"/>
-    <w:lsdException w:name="Medium List 1 Accent 3" w:semiHidden="0" w:uiPriority="65" w:unhideWhenUsed="0"/>
-    <w:lsdException w:name="Medium List 2 Accent 3" w:semiHidden="0" w:uiPriority="66" w:unhideWhenUsed="0"/>
-    <w:lsdException w:name="Medium Grid 1 Accent 3" w:semiHidden="0" w:uiPriority="67" w:unhideWhenUsed="0"/>
-    <w:lsdException w:name="Medium Grid 2 Accent 3" w:semiHidden="0" w:uiPriority="68" w:unhideWhenUsed="0"/>
-    <w:lsdException w:name="Medium Grid 3 Accent 3" w:semiHidden="0" w:uiPriority="69" w:unhideWhenUsed="0"/>
-    <w:lsdException w:name="Dark List Accent 3" w:semiHidden="0" w:uiPriority="70" w:unhideWhenUsed="0"/>
-    <w:lsdException w:name="Colorful Shading Accent 3" w:semiHidden="0" w:uiPriority="71" w:unhideWhenUsed="0"/>
-    <w:lsdException w:name="Colorful List Accent 3" w:semiHidden="0" w:uiPriority="72" w:unhideWhenUsed="0"/>
-    <w:lsdException w:name="Colorful Grid Accent 3" w:semiHidden="0" w:uiPriority="73" w:unhideWhenUsed="0"/>
-    <w:lsdException w:name="Light Shading Accent 4" w:semiHidden="0" w:uiPriority="60" w:unhideWhenUsed="0"/>
-    <w:lsdException w:name="Light List Accent 4" w:semiHidden="0" w:uiPriority="61" w:unhideWhenUsed="0"/>
-    <w:lsdException w:name="Light Grid Accent 4" w:semiHidden="0" w:uiPriority="62" w:unhideWhenUsed="0"/>
-    <w:lsdException w:name="Medium Shading 1 Accent 4" w:semiHidden="0" w:uiPriority="63" w:unhideWhenUsed="0"/>
-    <w:lsdException w:name="Medium Shading 2 Accent 4" w:semiHidden="0" w:uiPriority="64" w:unhideWhenUsed="0"/>
-    <w:lsdException w:name="Medium List 1 Accent 4" w:semiHidden="0" w:uiPriority="65" w:unhideWhenUsed="0"/>
-    <w:lsdException w:name="Medium List 2 Accent 4" w:semiHidden="0" w:uiPriority="66" w:unhideWhenUsed="0"/>
-    <w:lsdException w:name="Medium Grid 1 Accent 4" w:semiHidden="0" w:uiPriority="67" w:unhideWhenUsed="0"/>
-    <w:lsdException w:name="Medium Grid 2 Accent 4" w:semiHidden="0" w:uiPriority="68" w:unhideWhenUsed="0"/>
-    <w:lsdException w:name="Medium Grid 3 Accent 4" w:semiHidden="0" w:uiPriority="69" w:unhideWhenUsed="0"/>
-    <w:lsdException w:name="Dark List Accent 4" w:semiHidden="0" w:uiPriority="70" w:unhideWhenUsed="0"/>
-    <w:lsdException w:name="Colorful Shading Accent 4" w:semiHidden="0" w:uiPriority="71" w:unhideWhenUsed="0"/>
-    <w:lsdException w:name="Colorful List Accent 4" w:semiHidden="0" w:uiPriority="72" w:unhideWhenUsed="0"/>
-    <w:lsdException w:name="Colorful Grid Accent 4" w:semiHidden="0" w:uiPriority="73" w:unhideWhenUsed="0"/>
-    <w:lsdException w:name="Light Shading Accent 5" w:semiHidden="0" w:uiPriority="60" w:unhideWhenUsed="0"/>
-    <w:lsdException w:name="Light List Accent 5" w:semiHidden="0" w:uiPriority="61" w:unhideWhenUsed="0"/>
-    <w:lsdException w:name="Light Grid Accent 5" w:semiHidden="0" w:uiPriority="62" w:unhideWhenUsed="0"/>
-    <w:lsdException w:name="Medium Shading 1 Accent 5" w:semiHidden="0" w:uiPriority="63" w:unhideWhenUsed="0"/>
-    <w:lsdException w:name="Medium Shading 2 Accent 5" w:semiHidden="0" w:uiPriority="64" w:unhideWhenUsed="0"/>
-    <w:lsdException w:name="Medium List 1 Accent 5" w:semiHidden="0" w:uiPriority="65" w:unhideWhenUsed="0"/>
-    <w:lsdException w:name="Medium List 2 Accent 5" w:semiHidden="0" w:uiPriority="66" w:unhideWhenUsed="0"/>
-    <w:lsdException w:name="Medium Grid 1 Accent 5" w:semiHidden="0" w:uiPriority="67" w:unhideWhenUsed="0"/>
-    <w:lsdException w:name="Medium Grid 2 Accent 5" w:semiHidden="0" w:uiPriority="68" w:unhideWhenUsed="0"/>
-    <w:lsdException w:name="Medium Grid 3 Accent 5" w:semiHidden="0" w:uiPriority="69" w:unhideWhenUsed="0"/>
-    <w:lsdException w:name="Dark List Accent 5" w:semiHidden="0" w:uiPriority="70" w:unhideWhenUsed="0"/>
-    <w:lsdException w:name="Colorful Shading Accent 5" w:semiHidden="0" w:uiPriority="71" w:unhideWhenUsed="0"/>
-    <w:lsdException w:name="Colorful List Accent 5" w:semiHidden="0" w:uiPriority="72" w:unhideWhenUsed="0"/>
-    <w:lsdException w:name="Colorful Grid Accent 5" w:semiHidden="0" w:uiPriority="73" w:unhideWhenUsed="0"/>
-    <w:lsdException w:name="Light Shading Accent 6" w:semiHidden="0" w:uiPriority="60" w:unhideWhenUsed="0"/>
-    <w:lsdException w:name="Light List Accent 6" w:semiHidden="0" w:uiPriority="61" w:unhideWhenUsed="0"/>
-    <w:lsdException w:name="Light Grid Accent 6" w:semiHidden="0" w:uiPriority="62" w:unhideWhenUsed="0"/>
-    <w:lsdException w:name="Medium Shading 1 Accent 6" w:semiHidden="0" w:uiPriority="63" w:unhideWhenUsed="0"/>
-    <w:lsdException w:name="Medium Shading 2 Accent 6" w:semiHidden="0" w:uiPriority="64" w:unhideWhenUsed="0"/>
-    <w:lsdException w:name="Medium List 1 Accent 6" w:semiHidden="0" w:uiPriority="65" w:unhideWhenUsed="0"/>
-    <w:lsdException w:name="Medium List 2 Accent 6" w:semiHidden="0" w:uiPriority="66" w:unhideWhenUsed="0"/>
-    <w:lsdException w:name="Medium Grid 1 Accent 6" w:semiHidden="0" w:uiPriority="67" w:unhideWhenUsed="0"/>
-    <w:lsdException w:name="Medium Grid 2 Accent 6" w:semiHidden="0" w:uiPriority="68" w:unhideWhenUsed="0"/>
-    <w:lsdException w:name="Medium Grid 3 Accent 6" w:semiHidden="0" w:uiPriority="69" w:unhideWhenUsed="0"/>
-    <w:lsdException w:name="Dark List Accent 6" w:semiHidden="0" w:uiPriority="70" w:unhideWhenUsed="0"/>
-    <w:lsdException w:name="Colorful Shading Accent 6" w:semiHidden="0" w:uiPriority="71" w:unhideWhenUsed="0"/>
-    <w:lsdException w:name="Colorful List Accent 6" w:semiHidden="0" w:uiPriority="72" w:unhideWhenUsed="0"/>
-    <w:lsdException w:name="Colorful Grid Accent 6" w:semiHidden="0" w:uiPriority="73" w:unhideWhenUsed="0"/>
-    <w:lsdException w:name="Subtle Emphasis" w:semiHidden="0" w:uiPriority="19" w:unhideWhenUsed="0" w:qFormat="1"/>
-    <w:lsdException w:name="Intense Emphasis" w:semiHidden="0" w:uiPriority="21" w:unhideWhenUsed="0" w:qFormat="1"/>
-    <w:lsdException w:name="Subtle Reference" w:semiHidden="0" w:uiPriority="31" w:unhideWhenUsed="0" w:qFormat="1"/>
-    <w:lsdException w:name="Intense Reference" w:semiHidden="0" w:uiPriority="32" w:unhideWhenUsed="0" w:qFormat="1"/>
-    <w:lsdException w:name="Book Title" w:semiHidden="0" w:uiPriority="33" w:unhideWhenUsed="0" w:qFormat="1"/>
-    <w:lsdException w:name="Bibliography" w:uiPriority="37"/>
-    <w:lsdException w:name="TOC Heading" w:uiPriority="39" w:qFormat="1"/>
-  </w:latentStyles>
-  <w:style w:type="paragraph" w:default="1" w:styleId="Normal">
-    <w:name w:val="Normal"/>
-    <w:qFormat/>
-  </w:style>
-  <w:style w:type="character" w:default="1" w:styleId="DefaultParagraphFont">
-    <w:name w:val="Default Paragraph Font"/>
-    <w:uiPriority w:val="1"/>
-    <w:semiHidden/>
-    <w:unhideWhenUsed/>
-  </w:style>
-  <w:style w:type="table" w:default="1" w:styleId="TableNormal">
-    <w:name w:val="Normal Table"/>
-    <w:uiPriority w:val="99"/>
-    <w:semiHidden/>
-    <w:unhideWhenUsed/>
-    <w:tblPr>
-      <w:tblInd w:w="0" w:type="dxa"/>
-      <w:tblCellMar>
-        <w:top w:w="0" w:type="dxa"/>
-        <w:left w:w="108" w:type="dxa"/>
-        <w:bottom w:w="0" w:type="dxa"/>
-        <w:right w:w="108" w:type="dxa"/>
-      </w:tblCellMar>
-    </w:tblPr>
-  </w:style>
-  <w:style w:type="numbering" w:default="1" w:styleId="NoList">
-    <w:name w:val="No List"/>
-    <w:uiPriority w:val="99"/>
-    <w:semiHidden/>
-    <w:unhideWhenUsed/>
-  </w:style>
-</w:styles>
-</file>
-
 <file path=word/theme/theme1.xml><?xml version="1.0" encoding="utf-8"?>
 <a:theme xmlns:a="http://schemas.openxmlformats.org/drawingml/2006/main" name="Office Theme">
   <a:themeElements>

--- a/data/Resume.docx
+++ b/data/Resume.docx
@@ -174,13 +174,25 @@
       <w:pPr>
         <w:widowControl w:val="0"/>
         <w:rPr>
-          <w:rStyle w:val="Hyperlink"/>
-          <w:rFonts w:eastAsiaTheme="majorEastAsia" w:cs="Arial"/>
+          <w:rFonts w:eastAsiaTheme="majorEastAsia"/>
           <w:color w:val="3863A0"/>
           <w:sz w:val="20"/>
           <w:szCs w:val="20"/>
         </w:rPr>
       </w:pPr>
+      <w:hyperlink r:id="rId7" w:tooltip="My Online Resume" w:history="1">
+        <w:r>
+          <w:rPr>
+            <w:rStyle w:val="Hyperlink"/>
+            <w:rFonts w:eastAsiaTheme="majorEastAsia" w:cs="Arial"/>
+            <w:color w:val="3863A0"/>
+            <w:sz w:val="20"/>
+            <w:szCs w:val="20"/>
+            <w:u w:val="none"/>
+          </w:rPr>
+          <w:t>Online Resume</w:t>
+        </w:r>
+      </w:hyperlink>
       <w:r>
         <w:rPr>
           <w:rFonts w:eastAsiaTheme="majorEastAsia"/>
@@ -188,8 +200,21 @@
           <w:sz w:val="20"/>
           <w:szCs w:val="20"/>
         </w:rPr>
-        <w:fldChar w:fldCharType="begin"/>
+        <w:t>(</w:t>
       </w:r>
+      <w:hyperlink r:id="rId8" w:tooltip="My Online Resume" w:history="1">
+        <w:r>
+          <w:rPr>
+            <w:rStyle w:val="Hyperlink"/>
+            <w:rFonts w:eastAsiaTheme="majorEastAsia" w:cs="Arial"/>
+            <w:color w:val="3863A0"/>
+            <w:sz w:val="20"/>
+            <w:szCs w:val="20"/>
+            <w:u w:val="none"/>
+          </w:rPr>
+          <w:t>ShivashankarR@github.io</w:t>
+        </w:r>
+      </w:hyperlink>
       <w:r>
         <w:rPr>
           <w:rFonts w:eastAsiaTheme="majorEastAsia"/>
@@ -197,26 +222,7 @@
           <w:sz w:val="20"/>
           <w:szCs w:val="20"/>
         </w:rPr>
-        <w:instrText xml:space="preserve"> HYPERLINK "https://shivashankarr.github.io/" \o "Ctrl + click to Open my Online Resume" </w:instrText>
-      </w:r>
-      <w:r>
-        <w:rPr>
-          <w:rFonts w:eastAsiaTheme="majorEastAsia"/>
-          <w:color w:val="3863A0"/>
-          <w:sz w:val="20"/>
-          <w:szCs w:val="20"/>
-        </w:rPr>
-        <w:fldChar w:fldCharType="separate"/>
-      </w:r>
-      <w:r>
-        <w:rPr>
-          <w:rStyle w:val="Hyperlink"/>
-          <w:rFonts w:eastAsiaTheme="majorEastAsia" w:cs="Arial"/>
-          <w:color w:val="3863A0"/>
-          <w:sz w:val="20"/>
-          <w:szCs w:val="20"/>
-        </w:rPr>
-        <w:t>Online Resume</w:t>
+        <w:t>)</w:t>
       </w:r>
     </w:p>
     <w:p>
@@ -228,15 +234,6 @@
           <w:szCs w:val="20"/>
         </w:rPr>
       </w:pPr>
-      <w:r>
-        <w:rPr>
-          <w:rFonts w:eastAsiaTheme="majorEastAsia"/>
-          <w:color w:val="3863A0"/>
-          <w:sz w:val="20"/>
-          <w:szCs w:val="20"/>
-        </w:rPr>
-        <w:fldChar w:fldCharType="end"/>
-      </w:r>
     </w:p>
     <w:tbl>
       <w:tblPr>
@@ -667,7 +664,18 @@
                 <w:szCs w:val="20"/>
                 <w:shd w:val="solid" w:color="FFFFFF" w:fill="FFFFFF"/>
               </w:rPr>
-              <w:t>Immutable.js</w:t>
+              <w:t>Immu</w:t>
+            </w:r>
+            <w:bookmarkStart w:id="0" w:name="_GoBack"/>
+            <w:bookmarkEnd w:id="0"/>
+            <w:r>
+              <w:rPr>
+                <w:color w:val="8B8B8B"/>
+                <w:sz w:val="20"/>
+                <w:szCs w:val="20"/>
+                <w:shd w:val="solid" w:color="FFFFFF" w:fill="FFFFFF"/>
+              </w:rPr>
+              <w:t>table.js</w:t>
             </w:r>
             <w:r>
               <w:rPr>
@@ -2570,8 +2578,6 @@
                 <w:szCs w:val="20"/>
               </w:rPr>
             </w:pPr>
-            <w:bookmarkStart w:id="0" w:name="_GoBack"/>
-            <w:bookmarkEnd w:id="0"/>
           </w:p>
           <w:p>
             <w:pPr>
@@ -6266,7 +6272,7 @@
         <v:path o:extrusionok="f" gradientshapeok="t" o:connecttype="rect"/>
         <o:lock v:ext="edit" aspectratio="t"/>
       </v:shapetype>
-      <v:shape id="_x0000_i1029" type="#_x0000_t75" style="width:9.75pt;height:9.75pt" o:bullet="t">
+      <v:shape id="_x0000_i1046" type="#_x0000_t75" style="width:9.75pt;height:9.75pt" o:bullet="t">
         <v:imagedata r:id="rId1" o:title="clip_image001"/>
       </v:shape>
     </w:pict>

--- a/data/Resume.docx
+++ b/data/Resume.docx
@@ -619,16 +619,16 @@
                 <w:szCs w:val="20"/>
                 <w:shd w:val="solid" w:color="FFFFFF" w:fill="FFFFFF"/>
               </w:rPr>
-              <w:t xml:space="preserve"> •  Axios</w:t>
-            </w:r>
-            <w:r>
-              <w:rPr>
-                <w:color w:val="8B8B8B"/>
-                <w:sz w:val="20"/>
-                <w:szCs w:val="20"/>
-                <w:shd w:val="solid" w:color="FFFFFF" w:fill="FFFFFF"/>
-              </w:rPr>
-              <w:t>.js</w:t>
+              <w:t xml:space="preserve"> </w:t>
+            </w:r>
+            <w:r>
+              <w:rPr>
+                <w:color w:val="8B8B8B"/>
+                <w:sz w:val="20"/>
+                <w:szCs w:val="20"/>
+                <w:shd w:val="solid" w:color="FFFFFF" w:fill="FFFFFF"/>
+              </w:rPr>
+              <w:t>• Axios.js</w:t>
             </w:r>
             <w:r>
               <w:rPr>
@@ -664,18 +664,7 @@
                 <w:szCs w:val="20"/>
                 <w:shd w:val="solid" w:color="FFFFFF" w:fill="FFFFFF"/>
               </w:rPr>
-              <w:t>Immu</w:t>
-            </w:r>
-            <w:bookmarkStart w:id="0" w:name="_GoBack"/>
-            <w:bookmarkEnd w:id="0"/>
-            <w:r>
-              <w:rPr>
-                <w:color w:val="8B8B8B"/>
-                <w:sz w:val="20"/>
-                <w:szCs w:val="20"/>
-                <w:shd w:val="solid" w:color="FFFFFF" w:fill="FFFFFF"/>
-              </w:rPr>
-              <w:t>table.js</w:t>
+              <w:t>Immutable.js</w:t>
             </w:r>
             <w:r>
               <w:rPr>
@@ -729,9 +718,8 @@
                 <w:szCs w:val="20"/>
                 <w:shd w:val="solid" w:color="FFFFFF" w:fill="FFFFFF"/>
               </w:rPr>
-              <w:t xml:space="preserve">  </w:t>
-            </w:r>
-            <w:proofErr w:type="spellStart"/>
+              <w:t xml:space="preserve"> </w:t>
+            </w:r>
             <w:r>
               <w:rPr>
                 <w:color w:val="8B8B8B"/>
@@ -741,7 +729,6 @@
               </w:rPr>
               <w:t>IoT</w:t>
             </w:r>
-            <w:proofErr w:type="spellEnd"/>
           </w:p>
           <w:p>
             <w:pPr>
@@ -1992,43 +1979,25 @@
                 <w:szCs w:val="20"/>
                 <w:shd w:val="solid" w:color="FFFFFF" w:fill="FFFFFF"/>
               </w:rPr>
-              <w:t> Object Oriented Programming(</w:t>
-            </w:r>
-            <w:r>
-              <w:rPr>
-                <w:color w:val="8B8B8B"/>
-                <w:sz w:val="20"/>
-                <w:szCs w:val="20"/>
-                <w:shd w:val="solid" w:color="FFFFFF" w:fill="FFFFFF"/>
-              </w:rPr>
-              <w:t xml:space="preserve"> </w:t>
-            </w:r>
-            <w:r>
-              <w:rPr>
-                <w:color w:val="8B8B8B"/>
-                <w:sz w:val="20"/>
-                <w:szCs w:val="20"/>
-                <w:shd w:val="solid" w:color="FFFFFF" w:fill="FFFFFF"/>
-              </w:rPr>
-              <w:t>OOP</w:t>
-            </w:r>
-            <w:r>
-              <w:rPr>
-                <w:color w:val="8B8B8B"/>
-                <w:sz w:val="20"/>
-                <w:szCs w:val="20"/>
-                <w:shd w:val="solid" w:color="FFFFFF" w:fill="FFFFFF"/>
-              </w:rPr>
-              <w:t xml:space="preserve"> </w:t>
-            </w:r>
-            <w:r>
-              <w:rPr>
-                <w:color w:val="8B8B8B"/>
-                <w:sz w:val="20"/>
-                <w:szCs w:val="20"/>
-                <w:shd w:val="solid" w:color="FFFFFF" w:fill="FFFFFF"/>
-              </w:rPr>
-              <w:t>)</w:t>
+              <w:t xml:space="preserve"> Object Oriented </w:t>
+            </w:r>
+            <w:r>
+              <w:rPr>
+                <w:color w:val="8B8B8B"/>
+                <w:sz w:val="20"/>
+                <w:szCs w:val="20"/>
+                <w:shd w:val="solid" w:color="FFFFFF" w:fill="FFFFFF"/>
+              </w:rPr>
+              <w:t>Programming (</w:t>
+            </w:r>
+            <w:r>
+              <w:rPr>
+                <w:color w:val="8B8B8B"/>
+                <w:sz w:val="20"/>
+                <w:szCs w:val="20"/>
+                <w:shd w:val="solid" w:color="FFFFFF" w:fill="FFFFFF"/>
+              </w:rPr>
+              <w:t>OOP)</w:t>
             </w:r>
             <w:r>
               <w:rPr>
@@ -2109,7 +2078,16 @@
                 <w:szCs w:val="20"/>
                 <w:shd w:val="solid" w:color="FFFFFF" w:fill="FFFFFF"/>
               </w:rPr>
-              <w:t> Scaled Agile Development Methodology</w:t>
+              <w:t>Scaled</w:t>
+            </w:r>
+            <w:r>
+              <w:rPr>
+                <w:color w:val="8B8B8B"/>
+                <w:sz w:val="20"/>
+                <w:szCs w:val="20"/>
+                <w:shd w:val="solid" w:color="FFFFFF" w:fill="FFFFFF"/>
+              </w:rPr>
+              <w:t xml:space="preserve"> Agile Development Methodology</w:t>
             </w:r>
             <w:r>
               <w:rPr>
@@ -2182,20 +2160,60 @@
               </w:rPr>
               <w:t> Test-driven Development (TDD)</w:t>
             </w:r>
-          </w:p>
-          <w:p>
-            <w:pPr>
-              <w:widowControl w:val="0"/>
-              <w:spacing w:line="240" w:lineRule="auto"/>
-              <w:jc w:val="right"/>
-              <w:rPr>
-                <w:b/>
-                <w:color w:val="auto"/>
-                <w:sz w:val="20"/>
-                <w:szCs w:val="20"/>
-                <w:shd w:val="solid" w:color="FFFFFF" w:fill="FFFFFF"/>
-              </w:rPr>
-            </w:pPr>
+            <w:r>
+              <w:rPr>
+                <w:color w:val="8B8B8B"/>
+                <w:sz w:val="20"/>
+                <w:szCs w:val="20"/>
+                <w:shd w:val="solid" w:color="FFFFFF" w:fill="FFFFFF"/>
+              </w:rPr>
+              <w:t xml:space="preserve"> </w:t>
+            </w:r>
+            <w:r>
+              <w:rPr>
+                <w:color w:val="8B8B8B"/>
+                <w:sz w:val="20"/>
+                <w:szCs w:val="20"/>
+                <w:shd w:val="solid" w:color="FFFFFF" w:fill="FFFFFF"/>
+              </w:rPr>
+              <w:t>•</w:t>
+            </w:r>
+            <w:r>
+              <w:rPr>
+                <w:color w:val="8B8B8B"/>
+                <w:sz w:val="20"/>
+                <w:szCs w:val="20"/>
+                <w:shd w:val="solid" w:color="FFFFFF" w:fill="FFFFFF"/>
+              </w:rPr>
+              <w:t xml:space="preserve"> Algorithms </w:t>
+            </w:r>
+            <w:r>
+              <w:rPr>
+                <w:color w:val="8B8B8B"/>
+                <w:sz w:val="20"/>
+                <w:szCs w:val="20"/>
+                <w:shd w:val="solid" w:color="FFFFFF" w:fill="FFFFFF"/>
+              </w:rPr>
+              <w:t>•</w:t>
+            </w:r>
+            <w:r>
+              <w:rPr>
+                <w:color w:val="8B8B8B"/>
+                <w:sz w:val="20"/>
+                <w:szCs w:val="20"/>
+                <w:shd w:val="solid" w:color="FFFFFF" w:fill="FFFFFF"/>
+              </w:rPr>
+              <w:t xml:space="preserve"> Data Structure</w:t>
+            </w:r>
+            <w:r>
+              <w:rPr>
+                <w:color w:val="8B8B8B"/>
+                <w:sz w:val="20"/>
+                <w:szCs w:val="20"/>
+                <w:shd w:val="solid" w:color="FFFFFF" w:fill="FFFFFF"/>
+              </w:rPr>
+              <w:t>s</w:t>
+            </w:r>
           </w:p>
           <w:p>
             <w:pPr>
@@ -2479,19 +2497,8 @@
                 <w:szCs w:val="20"/>
                 <w:shd w:val="solid" w:color="FFFFFF" w:fill="FFFFFF"/>
               </w:rPr>
-              <w:t>(</w:t>
-            </w:r>
-            <w:proofErr w:type="spellStart"/>
-            <w:r>
-              <w:rPr>
-                <w:color w:val="8B8B8B"/>
-                <w:sz w:val="20"/>
-                <w:szCs w:val="20"/>
-                <w:shd w:val="solid" w:color="FFFFFF" w:fill="FFFFFF"/>
-              </w:rPr>
-              <w:t>SAFe</w:t>
-            </w:r>
-            <w:proofErr w:type="spellEnd"/>
+              <w:t>(SAFe</w:t>
+            </w:r>
             <w:r>
               <w:rPr>
                 <w:color w:val="8B8B8B"/>
@@ -3004,6 +3011,132 @@
                 <w:szCs w:val="20"/>
               </w:rPr>
               <w:t xml:space="preserve"> Speak and other cultural activities at school and at college level.</w:t>
+            </w:r>
+          </w:p>
+          <w:p>
+            <w:pPr>
+              <w:pStyle w:val="ListParagraph"/>
+              <w:rPr>
+                <w:color w:val="8B8B8B"/>
+                <w:sz w:val="20"/>
+                <w:szCs w:val="20"/>
+              </w:rPr>
+            </w:pPr>
+          </w:p>
+          <w:p>
+            <w:pPr>
+              <w:widowControl w:val="0"/>
+              <w:spacing w:line="240" w:lineRule="auto"/>
+              <w:rPr>
+                <w:b/>
+                <w:color w:val="3863A0"/>
+                <w:sz w:val="24"/>
+                <w:szCs w:val="24"/>
+                <w:shd w:val="solid" w:color="FFFFFF" w:fill="FFFFFF"/>
+              </w:rPr>
+            </w:pPr>
+            <w:r>
+              <w:rPr>
+                <w:b/>
+                <w:color w:val="3863A0"/>
+                <w:sz w:val="24"/>
+                <w:szCs w:val="24"/>
+                <w:shd w:val="solid" w:color="FFFFFF" w:fill="FFFFFF"/>
+              </w:rPr>
+              <w:t>Languages</w:t>
+            </w:r>
+          </w:p>
+          <w:p>
+            <w:pPr>
+              <w:widowControl w:val="0"/>
+              <w:spacing w:line="360" w:lineRule="auto"/>
+              <w:rPr>
+                <w:color w:val="8B8B8B"/>
+                <w:sz w:val="20"/>
+                <w:szCs w:val="20"/>
+                <w:shd w:val="solid" w:color="FFFFFF" w:fill="FFFFFF"/>
+              </w:rPr>
+            </w:pPr>
+            <w:r>
+              <w:rPr>
+                <w:color w:val="8B8B8B"/>
+                <w:sz w:val="20"/>
+                <w:szCs w:val="20"/>
+                <w:shd w:val="solid" w:color="FFFFFF" w:fill="FFFFFF"/>
+              </w:rPr>
+              <w:t xml:space="preserve">English </w:t>
+            </w:r>
+            <w:r>
+              <w:rPr>
+                <w:color w:val="8B8B8B"/>
+                <w:sz w:val="20"/>
+                <w:szCs w:val="20"/>
+                <w:shd w:val="solid" w:color="FFFFFF" w:fill="FFFFFF"/>
+              </w:rPr>
+              <w:t>•</w:t>
+            </w:r>
+            <w:r>
+              <w:rPr>
+                <w:color w:val="8B8B8B"/>
+                <w:sz w:val="20"/>
+                <w:szCs w:val="20"/>
+                <w:shd w:val="solid" w:color="FFFFFF" w:fill="FFFFFF"/>
+              </w:rPr>
+              <w:t xml:space="preserve"> Hindi </w:t>
+            </w:r>
+            <w:r>
+              <w:rPr>
+                <w:color w:val="8B8B8B"/>
+                <w:sz w:val="20"/>
+                <w:szCs w:val="20"/>
+                <w:shd w:val="solid" w:color="FFFFFF" w:fill="FFFFFF"/>
+              </w:rPr>
+              <w:t>•</w:t>
+            </w:r>
+            <w:r>
+              <w:rPr>
+                <w:color w:val="8B8B8B"/>
+                <w:sz w:val="20"/>
+                <w:szCs w:val="20"/>
+                <w:shd w:val="solid" w:color="FFFFFF" w:fill="FFFFFF"/>
+              </w:rPr>
+              <w:t xml:space="preserve"> Kannada </w:t>
+            </w:r>
+            <w:r>
+              <w:rPr>
+                <w:color w:val="8B8B8B"/>
+                <w:sz w:val="20"/>
+                <w:szCs w:val="20"/>
+                <w:shd w:val="solid" w:color="FFFFFF" w:fill="FFFFFF"/>
+              </w:rPr>
+              <w:t>•</w:t>
+            </w:r>
+            <w:r>
+              <w:rPr>
+                <w:color w:val="8B8B8B"/>
+                <w:sz w:val="20"/>
+                <w:szCs w:val="20"/>
+                <w:shd w:val="solid" w:color="FFFFFF" w:fill="FFFFFF"/>
+              </w:rPr>
+              <w:t xml:space="preserve"> Marathi </w:t>
+            </w:r>
+            <w:r>
+              <w:rPr>
+                <w:color w:val="8B8B8B"/>
+                <w:sz w:val="20"/>
+                <w:szCs w:val="20"/>
+                <w:shd w:val="solid" w:color="FFFFFF" w:fill="FFFFFF"/>
+              </w:rPr>
+              <w:t>•</w:t>
+            </w:r>
+            <w:r>
+              <w:rPr>
+                <w:color w:val="8B8B8B"/>
+                <w:sz w:val="20"/>
+                <w:szCs w:val="20"/>
+                <w:shd w:val="solid" w:color="FFFFFF" w:fill="FFFFFF"/>
+              </w:rPr>
+              <w:t xml:space="preserve"> Urdu  </w:t>
             </w:r>
           </w:p>
           <w:p>
@@ -3189,27 +3322,7 @@
                 <w:szCs w:val="20"/>
                 <w:shd w:val="solid" w:color="FFFFFF" w:fill="FFFFFF"/>
               </w:rPr>
-              <w:t xml:space="preserve">SQL, JavaScript frameworks, Application Architecture, </w:t>
-            </w:r>
-            <w:proofErr w:type="spellStart"/>
-            <w:r>
-              <w:rPr>
-                <w:color w:val="8B8B8B"/>
-                <w:sz w:val="20"/>
-                <w:szCs w:val="20"/>
-                <w:shd w:val="solid" w:color="FFFFFF" w:fill="FFFFFF"/>
-              </w:rPr>
-              <w:t>IoT</w:t>
-            </w:r>
-            <w:proofErr w:type="spellEnd"/>
-            <w:r>
-              <w:rPr>
-                <w:color w:val="8B8B8B"/>
-                <w:sz w:val="20"/>
-                <w:szCs w:val="20"/>
-                <w:shd w:val="solid" w:color="FFFFFF" w:fill="FFFFFF"/>
-              </w:rPr>
-              <w:t xml:space="preserve"> implementation, Code Review, finalizes Coding Standards, </w:t>
+              <w:t xml:space="preserve">SQL, JavaScript frameworks, Application Architecture, IoT implementation, Code Review, finalizes Coding Standards, </w:t>
             </w:r>
             <w:r>
               <w:rPr>
@@ -3227,7 +3340,7 @@
                 <w:szCs w:val="20"/>
                 <w:shd w:val="solid" w:color="FFFFFF" w:fill="FFFFFF"/>
               </w:rPr>
-              <w:t>Best Practices for enterprise-grade, high-performance, web and mobile applications.</w:t>
+              <w:t>Best Practices for enterprise-grade, high-performance web and mobile applications.</w:t>
             </w:r>
           </w:p>
           <w:p>
@@ -3442,14 +3555,14 @@
               <w:widowControl w:val="0"/>
               <w:spacing w:line="240" w:lineRule="auto"/>
               <w:rPr>
-                <w:color w:val="auto"/>
-                <w:sz w:val="20"/>
-                <w:szCs w:val="20"/>
-              </w:rPr>
-            </w:pPr>
-            <w:r>
-              <w:rPr>
-                <w:color w:val="auto"/>
+                <w:color w:val="8B8B8B"/>
+                <w:sz w:val="20"/>
+                <w:szCs w:val="20"/>
+              </w:rPr>
+            </w:pPr>
+            <w:r>
+              <w:rPr>
+                <w:color w:val="8B8B8B"/>
                 <w:sz w:val="20"/>
                 <w:szCs w:val="20"/>
               </w:rPr>
@@ -3457,7 +3570,7 @@
             </w:r>
             <w:r>
               <w:rPr>
-                <w:color w:val="auto"/>
+                <w:color w:val="8B8B8B"/>
                 <w:sz w:val="20"/>
                 <w:szCs w:val="20"/>
               </w:rPr>
@@ -3469,14 +3582,14 @@
               <w:widowControl w:val="0"/>
               <w:spacing w:line="240" w:lineRule="auto"/>
               <w:rPr>
-                <w:color w:val="auto"/>
-                <w:sz w:val="20"/>
-                <w:szCs w:val="20"/>
-              </w:rPr>
-            </w:pPr>
-            <w:r>
-              <w:rPr>
-                <w:color w:val="auto"/>
+                <w:color w:val="8B8B8B"/>
+                <w:sz w:val="20"/>
+                <w:szCs w:val="20"/>
+              </w:rPr>
+            </w:pPr>
+            <w:r>
+              <w:rPr>
+                <w:color w:val="8B8B8B"/>
                 <w:sz w:val="20"/>
                 <w:szCs w:val="20"/>
               </w:rPr>
@@ -3484,7 +3597,7 @@
             </w:r>
             <w:r>
               <w:rPr>
-                <w:color w:val="auto"/>
+                <w:color w:val="8B8B8B"/>
                 <w:sz w:val="20"/>
                 <w:szCs w:val="20"/>
               </w:rPr>
@@ -3573,6 +3686,8 @@
                 <w:shd w:val="solid" w:color="FFFFFF" w:fill="FFFFFF"/>
               </w:rPr>
             </w:pPr>
+            <w:bookmarkStart w:id="0" w:name="_GoBack"/>
+            <w:bookmarkEnd w:id="0"/>
           </w:p>
           <w:p>
             <w:pPr>
@@ -3593,7 +3708,7 @@
                 <w:szCs w:val="20"/>
                 <w:shd w:val="solid" w:color="FFFFFF" w:fill="FFFFFF"/>
               </w:rPr>
-              <w:t xml:space="preserve">Worked closely with the </w:t>
+              <w:t xml:space="preserve">Worked closely with </w:t>
             </w:r>
             <w:r>
               <w:rPr>
@@ -3629,7 +3744,25 @@
                 <w:szCs w:val="20"/>
                 <w:shd w:val="solid" w:color="FFFFFF" w:fill="FFFFFF"/>
               </w:rPr>
-              <w:t xml:space="preserve"> on desktop and mobile devices. </w:t>
+              <w:t xml:space="preserve"> </w:t>
+            </w:r>
+            <w:r>
+              <w:rPr>
+                <w:color w:val="8B8B8B"/>
+                <w:sz w:val="20"/>
+                <w:szCs w:val="20"/>
+                <w:shd w:val="solid" w:color="FFFFFF" w:fill="FFFFFF"/>
+              </w:rPr>
+              <w:t xml:space="preserve">of application </w:t>
+            </w:r>
+            <w:r>
+              <w:rPr>
+                <w:color w:val="8B8B8B"/>
+                <w:sz w:val="20"/>
+                <w:szCs w:val="20"/>
+                <w:shd w:val="solid" w:color="FFFFFF" w:fill="FFFFFF"/>
+              </w:rPr>
+              <w:t xml:space="preserve">on desktop and mobile devices. </w:t>
             </w:r>
           </w:p>
           <w:p>
@@ -3682,7 +3815,25 @@
                 <w:szCs w:val="20"/>
                 <w:shd w:val="solid" w:color="FFFFFF" w:fill="FFFFFF"/>
               </w:rPr>
-              <w:t xml:space="preserve"> to deliver rich, custom content.</w:t>
+              <w:t xml:space="preserve"> to deliver rich, custom content</w:t>
+            </w:r>
+            <w:r>
+              <w:rPr>
+                <w:color w:val="8B8B8B"/>
+                <w:sz w:val="20"/>
+                <w:szCs w:val="20"/>
+                <w:shd w:val="solid" w:color="FFFFFF" w:fill="FFFFFF"/>
+              </w:rPr>
+              <w:t xml:space="preserve"> for web and mobile devices</w:t>
+            </w:r>
+            <w:r>
+              <w:rPr>
+                <w:color w:val="8B8B8B"/>
+                <w:sz w:val="20"/>
+                <w:szCs w:val="20"/>
+                <w:shd w:val="solid" w:color="FFFFFF" w:fill="FFFFFF"/>
+              </w:rPr>
+              <w:t>.</w:t>
             </w:r>
           </w:p>
           <w:p>
@@ -3816,25 +3967,7 @@
                 <w:szCs w:val="20"/>
                 <w:shd w:val="solid" w:color="FFFFFF" w:fill="FFFFFF"/>
               </w:rPr>
-              <w:t>HTML</w:t>
-            </w:r>
-            <w:r>
-              <w:rPr>
-                <w:color w:val="8B8B8B"/>
-                <w:sz w:val="20"/>
-                <w:szCs w:val="20"/>
-                <w:shd w:val="solid" w:color="FFFFFF" w:fill="FFFFFF"/>
-              </w:rPr>
-              <w:t xml:space="preserve"> </w:t>
-            </w:r>
-            <w:r>
-              <w:rPr>
-                <w:color w:val="8B8B8B"/>
-                <w:sz w:val="20"/>
-                <w:szCs w:val="20"/>
-                <w:shd w:val="solid" w:color="FFFFFF" w:fill="FFFFFF"/>
-              </w:rPr>
-              <w:t xml:space="preserve">5, CSS3, </w:t>
+              <w:t xml:space="preserve">HTML5, CSS3, </w:t>
             </w:r>
             <w:r>
               <w:rPr>
@@ -4163,14 +4296,14 @@
               <w:widowControl w:val="0"/>
               <w:spacing w:line="240" w:lineRule="auto"/>
               <w:rPr>
-                <w:color w:val="auto"/>
-                <w:sz w:val="20"/>
-                <w:szCs w:val="20"/>
-              </w:rPr>
-            </w:pPr>
-            <w:r>
-              <w:rPr>
-                <w:color w:val="auto"/>
+                <w:color w:val="8B8B8B"/>
+                <w:sz w:val="20"/>
+                <w:szCs w:val="20"/>
+              </w:rPr>
+            </w:pPr>
+            <w:r>
+              <w:rPr>
+                <w:color w:val="8B8B8B"/>
                 <w:sz w:val="20"/>
                 <w:szCs w:val="20"/>
               </w:rPr>
@@ -4178,7 +4311,7 @@
             </w:r>
             <w:r>
               <w:rPr>
-                <w:color w:val="auto"/>
+                <w:color w:val="8B8B8B"/>
                 <w:sz w:val="20"/>
                 <w:szCs w:val="20"/>
               </w:rPr>
@@ -4191,7 +4324,7 @@
               <w:spacing w:line="240" w:lineRule="auto"/>
               <w:rPr>
                 <w:bCs/>
-                <w:color w:val="auto"/>
+                <w:color w:val="8B8B8B"/>
                 <w:sz w:val="20"/>
                 <w:szCs w:val="20"/>
               </w:rPr>
@@ -4199,11 +4332,20 @@
             <w:r>
               <w:rPr>
                 <w:bCs/>
-                <w:color w:val="auto"/>
-                <w:sz w:val="20"/>
-                <w:szCs w:val="20"/>
-              </w:rPr>
-              <w:t>Project : Account Opening (Onboarding) and Forms Center</w:t>
+                <w:color w:val="8B8B8B"/>
+                <w:sz w:val="20"/>
+                <w:szCs w:val="20"/>
+              </w:rPr>
+              <w:t>Project</w:t>
+            </w:r>
+            <w:r>
+              <w:rPr>
+                <w:bCs/>
+                <w:color w:val="8B8B8B"/>
+                <w:sz w:val="20"/>
+                <w:szCs w:val="20"/>
+              </w:rPr>
+              <w:t>: Account Opening (Onboarding) and Forms Center</w:t>
             </w:r>
           </w:p>
           <w:p>
@@ -4484,25 +4626,70 @@
                 <w:szCs w:val="20"/>
                 <w:shd w:val="solid" w:color="FFFFFF" w:fill="FFFFFF"/>
               </w:rPr>
-              <w:t>5, CSS3, SaSS, JavaScript,</w:t>
-            </w:r>
-            <w:r>
-              <w:rPr>
-                <w:color w:val="8B8B8B"/>
-                <w:sz w:val="20"/>
-                <w:szCs w:val="20"/>
-                <w:shd w:val="solid" w:color="FFFFFF" w:fill="FFFFFF"/>
-              </w:rPr>
-              <w:t xml:space="preserve"> Ag-Grid.js, D3.js, </w:t>
-            </w:r>
-            <w:r>
-              <w:rPr>
-                <w:color w:val="8B8B8B"/>
-                <w:sz w:val="20"/>
-                <w:szCs w:val="20"/>
-                <w:shd w:val="solid" w:color="FFFFFF" w:fill="FFFFFF"/>
-              </w:rPr>
-              <w:t xml:space="preserve"> NodeJS, ExpressJS</w:t>
+              <w:t xml:space="preserve">5, CSS3, </w:t>
+            </w:r>
+            <w:r>
+              <w:rPr>
+                <w:color w:val="8B8B8B"/>
+                <w:sz w:val="20"/>
+                <w:szCs w:val="20"/>
+                <w:shd w:val="solid" w:color="FFFFFF" w:fill="FFFFFF"/>
+              </w:rPr>
+              <w:t>Sass</w:t>
+            </w:r>
+            <w:r>
+              <w:rPr>
+                <w:color w:val="8B8B8B"/>
+                <w:sz w:val="20"/>
+                <w:szCs w:val="20"/>
+                <w:shd w:val="solid" w:color="FFFFFF" w:fill="FFFFFF"/>
+              </w:rPr>
+              <w:t>, JavaScript,</w:t>
+            </w:r>
+            <w:r>
+              <w:rPr>
+                <w:color w:val="8B8B8B"/>
+                <w:sz w:val="20"/>
+                <w:szCs w:val="20"/>
+                <w:shd w:val="solid" w:color="FFFFFF" w:fill="FFFFFF"/>
+              </w:rPr>
+              <w:t xml:space="preserve"> </w:t>
+            </w:r>
+            <w:r>
+              <w:rPr>
+                <w:color w:val="8B8B8B"/>
+                <w:sz w:val="20"/>
+                <w:szCs w:val="20"/>
+                <w:shd w:val="solid" w:color="FFFFFF" w:fill="FFFFFF"/>
+              </w:rPr>
+              <w:t xml:space="preserve">Jasmine.js, </w:t>
+            </w:r>
+            <w:r>
+              <w:rPr>
+                <w:color w:val="8B8B8B"/>
+                <w:sz w:val="20"/>
+                <w:szCs w:val="20"/>
+                <w:shd w:val="solid" w:color="FFFFFF" w:fill="FFFFFF"/>
+              </w:rPr>
+              <w:t xml:space="preserve">Ag-Grid.js, </w:t>
+            </w:r>
+            <w:r>
+              <w:rPr>
+                <w:color w:val="8B8B8B"/>
+                <w:sz w:val="20"/>
+                <w:szCs w:val="20"/>
+                <w:shd w:val="solid" w:color="FFFFFF" w:fill="FFFFFF"/>
+              </w:rPr>
+              <w:t xml:space="preserve">Canvas, SVG, </w:t>
+            </w:r>
+            <w:r>
+              <w:rPr>
+                <w:color w:val="8B8B8B"/>
+                <w:sz w:val="20"/>
+                <w:szCs w:val="20"/>
+                <w:shd w:val="solid" w:color="FFFFFF" w:fill="FFFFFF"/>
+              </w:rPr>
+              <w:t>D3.js, Node.js, Express.js</w:t>
             </w:r>
             <w:r>
               <w:rPr>
@@ -4538,7 +4725,25 @@
                 <w:szCs w:val="20"/>
                 <w:shd w:val="solid" w:color="FFFFFF" w:fill="FFFFFF"/>
               </w:rPr>
-              <w:t xml:space="preserve">Gulp </w:t>
+              <w:t>Gulp</w:t>
+            </w:r>
+            <w:r>
+              <w:rPr>
+                <w:color w:val="8B8B8B"/>
+                <w:sz w:val="20"/>
+                <w:szCs w:val="20"/>
+                <w:shd w:val="solid" w:color="FFFFFF" w:fill="FFFFFF"/>
+              </w:rPr>
+              <w:t>.js</w:t>
+            </w:r>
+            <w:r>
+              <w:rPr>
+                <w:color w:val="8B8B8B"/>
+                <w:sz w:val="20"/>
+                <w:szCs w:val="20"/>
+                <w:shd w:val="solid" w:color="FFFFFF" w:fill="FFFFFF"/>
+              </w:rPr>
+              <w:t xml:space="preserve"> </w:t>
             </w:r>
           </w:p>
           <w:p>
@@ -4591,11 +4796,7 @@
                 <w:szCs w:val="20"/>
               </w:rPr>
             </w:pPr>
-          </w:p>
-          <w:p>
-            <w:pPr>
-              <w:widowControl w:val="0"/>
-              <w:spacing w:line="240" w:lineRule="auto"/>
+            <w:r>
               <w:rPr>
                 <w:b/>
                 <w:bCs/>
@@ -4603,7 +4804,9 @@
                 <w:sz w:val="20"/>
                 <w:szCs w:val="20"/>
               </w:rPr>
-            </w:pPr>
+              <w:lastRenderedPageBreak/>
+              <w:t>Siemens Industry Software P</w:t>
+            </w:r>
             <w:r>
               <w:rPr>
                 <w:b/>
@@ -4612,8 +4815,7 @@
                 <w:sz w:val="20"/>
                 <w:szCs w:val="20"/>
               </w:rPr>
-              <w:lastRenderedPageBreak/>
-              <w:t>Siemens Industry Software P</w:t>
+              <w:t>vt.</w:t>
             </w:r>
             <w:r>
               <w:rPr>
@@ -4623,7 +4825,7 @@
                 <w:sz w:val="20"/>
                 <w:szCs w:val="20"/>
               </w:rPr>
-              <w:t>vt.</w:t>
+              <w:t xml:space="preserve"> L</w:t>
             </w:r>
             <w:r>
               <w:rPr>
@@ -4633,7 +4835,7 @@
                 <w:sz w:val="20"/>
                 <w:szCs w:val="20"/>
               </w:rPr>
-              <w:t xml:space="preserve"> L</w:t>
+              <w:t>td</w:t>
             </w:r>
             <w:r>
               <w:rPr>
@@ -4643,7 +4845,7 @@
                 <w:sz w:val="20"/>
                 <w:szCs w:val="20"/>
               </w:rPr>
-              <w:t>td</w:t>
+              <w:t>.</w:t>
             </w:r>
             <w:r>
               <w:rPr>
@@ -4653,7 +4855,7 @@
                 <w:sz w:val="20"/>
                 <w:szCs w:val="20"/>
               </w:rPr>
-              <w:t>.</w:t>
+              <w:t xml:space="preserve"> </w:t>
             </w:r>
             <w:r>
               <w:rPr>
@@ -4663,9 +4865,409 @@
                 <w:sz w:val="20"/>
                 <w:szCs w:val="20"/>
               </w:rPr>
-              <w:t xml:space="preserve"> </w:t>
-            </w:r>
-            <w:r>
+              <w:t xml:space="preserve">                                    </w:t>
+            </w:r>
+            <w:r>
+              <w:rPr>
+                <w:color w:val="8B8B8B"/>
+                <w:sz w:val="20"/>
+                <w:szCs w:val="20"/>
+                <w:shd w:val="solid" w:color="FFFFFF" w:fill="FFFFFF"/>
+              </w:rPr>
+              <w:t>201</w:t>
+            </w:r>
+            <w:r>
+              <w:rPr>
+                <w:color w:val="8B8B8B"/>
+                <w:sz w:val="20"/>
+                <w:szCs w:val="20"/>
+                <w:shd w:val="solid" w:color="FFFFFF" w:fill="FFFFFF"/>
+              </w:rPr>
+              <w:t>2</w:t>
+            </w:r>
+            <w:r>
+              <w:rPr>
+                <w:color w:val="8B8B8B"/>
+                <w:sz w:val="20"/>
+                <w:szCs w:val="20"/>
+                <w:shd w:val="solid" w:color="FFFFFF" w:fill="FFFFFF"/>
+              </w:rPr>
+              <w:t xml:space="preserve"> - 201</w:t>
+            </w:r>
+            <w:r>
+              <w:rPr>
+                <w:color w:val="8B8B8B"/>
+                <w:sz w:val="20"/>
+                <w:szCs w:val="20"/>
+                <w:shd w:val="solid" w:color="FFFFFF" w:fill="FFFFFF"/>
+              </w:rPr>
+              <w:t>3</w:t>
+            </w:r>
+          </w:p>
+          <w:p>
+            <w:pPr>
+              <w:widowControl w:val="0"/>
+              <w:spacing w:line="240" w:lineRule="auto"/>
+              <w:rPr>
+                <w:color w:val="8B8B8B"/>
+                <w:sz w:val="20"/>
+                <w:szCs w:val="20"/>
+              </w:rPr>
+            </w:pPr>
+            <w:r>
+              <w:rPr>
+                <w:color w:val="8B8B8B"/>
+                <w:sz w:val="20"/>
+                <w:szCs w:val="20"/>
+              </w:rPr>
+              <w:t>Senior Software Engineer</w:t>
+            </w:r>
+          </w:p>
+          <w:p>
+            <w:pPr>
+              <w:widowControl w:val="0"/>
+              <w:spacing w:line="240" w:lineRule="auto"/>
+              <w:rPr>
+                <w:color w:val="8B8B8B"/>
+                <w:sz w:val="20"/>
+                <w:szCs w:val="20"/>
+              </w:rPr>
+            </w:pPr>
+            <w:r>
+              <w:rPr>
+                <w:color w:val="8B8B8B"/>
+                <w:sz w:val="20"/>
+                <w:szCs w:val="20"/>
+              </w:rPr>
+              <w:t>Project</w:t>
+            </w:r>
+            <w:r>
+              <w:rPr>
+                <w:color w:val="8B8B8B"/>
+                <w:sz w:val="20"/>
+                <w:szCs w:val="20"/>
+              </w:rPr>
+              <w:t xml:space="preserve">: </w:t>
+            </w:r>
+            <w:r>
+              <w:rPr>
+                <w:bCs/>
+                <w:color w:val="8B8B8B"/>
+                <w:sz w:val="20"/>
+                <w:szCs w:val="20"/>
+              </w:rPr>
+              <w:t>Active-workspace for Social Collaborations</w:t>
+            </w:r>
+          </w:p>
+          <w:p>
+            <w:pPr>
+              <w:widowControl w:val="0"/>
+              <w:spacing w:line="240" w:lineRule="auto"/>
+              <w:rPr>
+                <w:color w:val="auto"/>
+                <w:sz w:val="20"/>
+                <w:szCs w:val="20"/>
+              </w:rPr>
+            </w:pPr>
+          </w:p>
+          <w:p>
+            <w:pPr>
+              <w:widowControl w:val="0"/>
+              <w:spacing w:line="240" w:lineRule="auto"/>
+              <w:jc w:val="both"/>
+              <w:rPr>
+                <w:color w:val="8B8B8B"/>
+                <w:sz w:val="20"/>
+                <w:szCs w:val="20"/>
+                <w:shd w:val="solid" w:color="FFFFFF" w:fill="FFFFFF"/>
+              </w:rPr>
+            </w:pPr>
+            <w:r>
+              <w:rPr>
+                <w:color w:val="auto"/>
+                <w:sz w:val="20"/>
+                <w:szCs w:val="20"/>
+                <w:shd w:val="solid" w:color="FFFFFF" w:fill="FFFFFF"/>
+              </w:rPr>
+              <w:t xml:space="preserve">  </w:t>
+            </w:r>
+            <w:r>
+              <w:rPr>
+                <w:color w:val="8B8B8B"/>
+                <w:sz w:val="20"/>
+                <w:szCs w:val="20"/>
+                <w:shd w:val="solid" w:color="FFFFFF" w:fill="FFFFFF"/>
+              </w:rPr>
+              <w:t>AWSC solution provides a ready-made solution for collaborating with other designers, engineers, project owners and architects within the project using social networking application AWSC.</w:t>
+            </w:r>
+          </w:p>
+          <w:p>
+            <w:pPr>
+              <w:widowControl w:val="0"/>
+              <w:spacing w:line="240" w:lineRule="auto"/>
+              <w:jc w:val="both"/>
+              <w:rPr>
+                <w:color w:val="8B8B8B"/>
+                <w:sz w:val="20"/>
+                <w:szCs w:val="20"/>
+                <w:shd w:val="solid" w:color="FFFFFF" w:fill="FFFFFF"/>
+              </w:rPr>
+            </w:pPr>
+          </w:p>
+          <w:p>
+            <w:pPr>
+              <w:widowControl w:val="0"/>
+              <w:spacing w:line="240" w:lineRule="auto"/>
+              <w:jc w:val="both"/>
+              <w:rPr>
+                <w:color w:val="8B8B8B"/>
+                <w:sz w:val="20"/>
+                <w:szCs w:val="20"/>
+                <w:shd w:val="solid" w:color="FFFFFF" w:fill="FFFFFF"/>
+              </w:rPr>
+            </w:pPr>
+            <w:r>
+              <w:rPr>
+                <w:color w:val="8B8B8B"/>
+                <w:sz w:val="20"/>
+                <w:szCs w:val="20"/>
+                <w:shd w:val="solid" w:color="FFFFFF" w:fill="FFFFFF"/>
+              </w:rPr>
+              <w:t xml:space="preserve">Developed, designed, maintained and supported </w:t>
+            </w:r>
+            <w:r>
+              <w:rPr>
+                <w:color w:val="8B8B8B"/>
+                <w:sz w:val="20"/>
+                <w:szCs w:val="20"/>
+                <w:shd w:val="solid" w:color="FFFFFF" w:fill="FFFFFF"/>
+              </w:rPr>
+              <w:t>AWSC</w:t>
+            </w:r>
+            <w:r>
+              <w:rPr>
+                <w:color w:val="8B8B8B"/>
+                <w:sz w:val="20"/>
+                <w:szCs w:val="20"/>
+                <w:shd w:val="solid" w:color="FFFFFF" w:fill="FFFFFF"/>
+              </w:rPr>
+              <w:t xml:space="preserve"> </w:t>
+            </w:r>
+            <w:r>
+              <w:rPr>
+                <w:color w:val="8B8B8B"/>
+                <w:sz w:val="20"/>
+                <w:szCs w:val="20"/>
+                <w:shd w:val="solid" w:color="FFFFFF" w:fill="FFFFFF"/>
+              </w:rPr>
+              <w:t xml:space="preserve">focusing on responsive design utilizing </w:t>
+            </w:r>
+            <w:r>
+              <w:rPr>
+                <w:color w:val="8B8B8B"/>
+                <w:sz w:val="20"/>
+                <w:szCs w:val="20"/>
+                <w:shd w:val="solid" w:color="FFFFFF" w:fill="FFFFFF"/>
+              </w:rPr>
+              <w:t>Ext</w:t>
+            </w:r>
+            <w:r>
+              <w:rPr>
+                <w:color w:val="8B8B8B"/>
+                <w:sz w:val="20"/>
+                <w:szCs w:val="20"/>
+                <w:shd w:val="solid" w:color="FFFFFF" w:fill="FFFFFF"/>
+              </w:rPr>
+              <w:t>.js</w:t>
+            </w:r>
+            <w:r>
+              <w:rPr>
+                <w:color w:val="8B8B8B"/>
+                <w:sz w:val="20"/>
+                <w:szCs w:val="20"/>
+                <w:shd w:val="solid" w:color="FFFFFF" w:fill="FFFFFF"/>
+              </w:rPr>
+              <w:t xml:space="preserve"> and </w:t>
+            </w:r>
+            <w:r>
+              <w:rPr>
+                <w:color w:val="8B8B8B"/>
+                <w:sz w:val="20"/>
+                <w:szCs w:val="20"/>
+                <w:shd w:val="solid" w:color="FFFFFF" w:fill="FFFFFF"/>
+              </w:rPr>
+              <w:t>Sencha Touch</w:t>
+            </w:r>
+            <w:r>
+              <w:rPr>
+                <w:color w:val="8B8B8B"/>
+                <w:sz w:val="20"/>
+                <w:szCs w:val="20"/>
+                <w:shd w:val="solid" w:color="FFFFFF" w:fill="FFFFFF"/>
+              </w:rPr>
+              <w:t xml:space="preserve"> framework</w:t>
+            </w:r>
+            <w:r>
+              <w:rPr>
+                <w:color w:val="8B8B8B"/>
+                <w:sz w:val="20"/>
+                <w:szCs w:val="20"/>
+                <w:shd w:val="solid" w:color="FFFFFF" w:fill="FFFFFF"/>
+              </w:rPr>
+              <w:t>s</w:t>
+            </w:r>
+            <w:r>
+              <w:rPr>
+                <w:color w:val="8B8B8B"/>
+                <w:sz w:val="20"/>
+                <w:szCs w:val="20"/>
+                <w:shd w:val="solid" w:color="FFFFFF" w:fill="FFFFFF"/>
+              </w:rPr>
+              <w:t>.</w:t>
+            </w:r>
+            <w:r>
+              <w:rPr>
+                <w:color w:val="8B8B8B"/>
+                <w:sz w:val="20"/>
+                <w:szCs w:val="20"/>
+                <w:shd w:val="solid" w:color="FFFFFF" w:fill="FFFFFF"/>
+              </w:rPr>
+              <w:t xml:space="preserve"> </w:t>
+            </w:r>
+            <w:r>
+              <w:rPr>
+                <w:color w:val="8B8B8B"/>
+                <w:sz w:val="20"/>
+                <w:szCs w:val="20"/>
+                <w:shd w:val="solid" w:color="FFFFFF" w:fill="FFFFFF"/>
+              </w:rPr>
+              <w:t>Rapid prototyping and collaborating across multiple teams of technical and non-technical staff.</w:t>
+            </w:r>
+          </w:p>
+          <w:p>
+            <w:pPr>
+              <w:widowControl w:val="0"/>
+              <w:spacing w:line="240" w:lineRule="auto"/>
+              <w:rPr>
+                <w:color w:val="auto"/>
+                <w:sz w:val="20"/>
+                <w:szCs w:val="20"/>
+                <w:shd w:val="solid" w:color="FFFFFF" w:fill="FFFFFF"/>
+              </w:rPr>
+            </w:pPr>
+          </w:p>
+          <w:p>
+            <w:pPr>
+              <w:widowControl w:val="0"/>
+              <w:spacing w:line="240" w:lineRule="auto"/>
+              <w:jc w:val="both"/>
+              <w:rPr>
+                <w:color w:val="8B8B8B"/>
+                <w:sz w:val="20"/>
+                <w:szCs w:val="20"/>
+                <w:shd w:val="solid" w:color="FFFFFF" w:fill="FFFFFF"/>
+              </w:rPr>
+            </w:pPr>
+            <w:r>
+              <w:rPr>
+                <w:b/>
+                <w:color w:val="3863A0"/>
+                <w:sz w:val="20"/>
+                <w:szCs w:val="20"/>
+                <w:shd w:val="solid" w:color="FFFFFF" w:fill="FFFFFF"/>
+              </w:rPr>
+              <w:t>Technologies</w:t>
+            </w:r>
+            <w:r>
+              <w:rPr>
+                <w:color w:val="8B8B8B"/>
+                <w:sz w:val="20"/>
+                <w:szCs w:val="20"/>
+                <w:shd w:val="solid" w:color="FFFFFF" w:fill="FFFFFF"/>
+              </w:rPr>
+              <w:t xml:space="preserve">: </w:t>
+            </w:r>
+            <w:r>
+              <w:rPr>
+                <w:color w:val="8B8B8B"/>
+                <w:sz w:val="20"/>
+                <w:szCs w:val="20"/>
+                <w:shd w:val="solid" w:color="FFFFFF" w:fill="FFFFFF"/>
+              </w:rPr>
+              <w:t>Sencha Touch, Sencha Charts, Sencha Architect, HTML5, CSS3, SaSS, Compass, Eclipse with ADT plugin, WebSphere, SUSE Linux Enterprise Server, Agile Software Development Methodology, Sencha</w:t>
+            </w:r>
+            <w:r>
+              <w:rPr>
+                <w:color w:val="8B8B8B"/>
+                <w:sz w:val="20"/>
+                <w:szCs w:val="20"/>
+                <w:shd w:val="solid" w:color="FFFFFF" w:fill="FFFFFF"/>
+              </w:rPr>
+              <w:t xml:space="preserve"> </w:t>
+            </w:r>
+            <w:r>
+              <w:rPr>
+                <w:color w:val="8B8B8B"/>
+                <w:sz w:val="20"/>
+                <w:szCs w:val="20"/>
+                <w:shd w:val="solid" w:color="FFFFFF" w:fill="FFFFFF"/>
+              </w:rPr>
+              <w:t>CMD</w:t>
+            </w:r>
+            <w:r>
+              <w:rPr>
+                <w:color w:val="8B8B8B"/>
+                <w:sz w:val="20"/>
+                <w:szCs w:val="20"/>
+                <w:shd w:val="solid" w:color="FFFFFF" w:fill="FFFFFF"/>
+              </w:rPr>
+              <w:t xml:space="preserve"> </w:t>
+            </w:r>
+            <w:r>
+              <w:rPr>
+                <w:color w:val="8B8B8B"/>
+                <w:sz w:val="20"/>
+                <w:szCs w:val="20"/>
+                <w:shd w:val="solid" w:color="FFFFFF" w:fill="FFFFFF"/>
+              </w:rPr>
+              <w:t>and</w:t>
+            </w:r>
+            <w:r>
+              <w:rPr>
+                <w:color w:val="8B8B8B"/>
+                <w:sz w:val="20"/>
+                <w:szCs w:val="20"/>
+                <w:shd w:val="solid" w:color="FFFFFF" w:fill="FFFFFF"/>
+              </w:rPr>
+              <w:t xml:space="preserve"> Oracle</w:t>
+            </w:r>
+            <w:r>
+              <w:rPr>
+                <w:color w:val="8B8B8B"/>
+                <w:sz w:val="20"/>
+                <w:szCs w:val="20"/>
+                <w:shd w:val="solid" w:color="FFFFFF" w:fill="FFFFFF"/>
+              </w:rPr>
+              <w:t xml:space="preserve"> 11g.</w:t>
+            </w:r>
+          </w:p>
+          <w:p>
+            <w:pPr>
+              <w:widowControl w:val="0"/>
+              <w:spacing w:line="240" w:lineRule="auto"/>
+              <w:jc w:val="both"/>
+              <w:rPr>
+                <w:color w:val="auto"/>
+                <w:sz w:val="20"/>
+                <w:szCs w:val="20"/>
+                <w:shd w:val="solid" w:color="FFFFFF" w:fill="FFFFFF"/>
+              </w:rPr>
+            </w:pPr>
+          </w:p>
+          <w:p>
+            <w:pPr>
+              <w:widowControl w:val="0"/>
+              <w:spacing w:line="240" w:lineRule="auto"/>
               <w:rPr>
                 <w:b/>
                 <w:bCs/>
@@ -4673,383 +5275,8 @@
                 <w:sz w:val="20"/>
                 <w:szCs w:val="20"/>
               </w:rPr>
-              <w:t xml:space="preserve">                                    </w:t>
-            </w:r>
-            <w:r>
-              <w:rPr>
-                <w:color w:val="8B8B8B"/>
-                <w:sz w:val="20"/>
-                <w:szCs w:val="20"/>
-                <w:shd w:val="solid" w:color="FFFFFF" w:fill="FFFFFF"/>
-              </w:rPr>
-              <w:t>201</w:t>
-            </w:r>
-            <w:r>
-              <w:rPr>
-                <w:color w:val="8B8B8B"/>
-                <w:sz w:val="20"/>
-                <w:szCs w:val="20"/>
-                <w:shd w:val="solid" w:color="FFFFFF" w:fill="FFFFFF"/>
-              </w:rPr>
-              <w:t>2</w:t>
-            </w:r>
-            <w:r>
-              <w:rPr>
-                <w:color w:val="8B8B8B"/>
-                <w:sz w:val="20"/>
-                <w:szCs w:val="20"/>
-                <w:shd w:val="solid" w:color="FFFFFF" w:fill="FFFFFF"/>
-              </w:rPr>
-              <w:t xml:space="preserve"> - 201</w:t>
-            </w:r>
-            <w:r>
-              <w:rPr>
-                <w:color w:val="8B8B8B"/>
-                <w:sz w:val="20"/>
-                <w:szCs w:val="20"/>
-                <w:shd w:val="solid" w:color="FFFFFF" w:fill="FFFFFF"/>
-              </w:rPr>
-              <w:t>3</w:t>
-            </w:r>
-          </w:p>
-          <w:p>
-            <w:pPr>
-              <w:widowControl w:val="0"/>
-              <w:spacing w:line="240" w:lineRule="auto"/>
-              <w:rPr>
-                <w:color w:val="auto"/>
-                <w:sz w:val="20"/>
-                <w:szCs w:val="20"/>
-              </w:rPr>
-            </w:pPr>
-            <w:r>
-              <w:rPr>
-                <w:color w:val="auto"/>
-                <w:sz w:val="20"/>
-                <w:szCs w:val="20"/>
-              </w:rPr>
-              <w:t>Senior Software Engineer</w:t>
-            </w:r>
-          </w:p>
-          <w:p>
-            <w:pPr>
-              <w:widowControl w:val="0"/>
-              <w:spacing w:line="240" w:lineRule="auto"/>
-              <w:rPr>
-                <w:color w:val="auto"/>
-                <w:sz w:val="20"/>
-                <w:szCs w:val="20"/>
-              </w:rPr>
-            </w:pPr>
-            <w:r>
-              <w:rPr>
-                <w:color w:val="auto"/>
-                <w:sz w:val="20"/>
-                <w:szCs w:val="20"/>
-              </w:rPr>
-              <w:t xml:space="preserve">Project : </w:t>
-            </w:r>
-            <w:r>
-              <w:rPr>
-                <w:bCs/>
-                <w:color w:val="auto"/>
-                <w:sz w:val="20"/>
-                <w:szCs w:val="20"/>
-              </w:rPr>
-              <w:t>Active-workspace for Social Collaborations</w:t>
-            </w:r>
-          </w:p>
-          <w:p>
-            <w:pPr>
-              <w:widowControl w:val="0"/>
-              <w:spacing w:line="240" w:lineRule="auto"/>
-              <w:rPr>
-                <w:color w:val="auto"/>
-                <w:sz w:val="20"/>
-                <w:szCs w:val="20"/>
-              </w:rPr>
-            </w:pPr>
-          </w:p>
-          <w:p>
-            <w:pPr>
-              <w:widowControl w:val="0"/>
-              <w:spacing w:line="240" w:lineRule="auto"/>
-              <w:jc w:val="both"/>
-              <w:rPr>
-                <w:color w:val="8B8B8B"/>
-                <w:sz w:val="20"/>
-                <w:szCs w:val="20"/>
-                <w:shd w:val="solid" w:color="FFFFFF" w:fill="FFFFFF"/>
-              </w:rPr>
-            </w:pPr>
-            <w:r>
-              <w:rPr>
-                <w:color w:val="auto"/>
-                <w:sz w:val="20"/>
-                <w:szCs w:val="20"/>
-                <w:shd w:val="solid" w:color="FFFFFF" w:fill="FFFFFF"/>
-              </w:rPr>
-              <w:t xml:space="preserve">  </w:t>
-            </w:r>
-            <w:r>
-              <w:rPr>
-                <w:color w:val="8B8B8B"/>
-                <w:sz w:val="20"/>
-                <w:szCs w:val="20"/>
-                <w:shd w:val="solid" w:color="FFFFFF" w:fill="FFFFFF"/>
-              </w:rPr>
-              <w:t>AWSC solution provides a ready-made solution for collaborating with other designers, engineers, project owners and architects within the project using social networking application AWSC.</w:t>
-            </w:r>
-          </w:p>
-          <w:p>
-            <w:pPr>
-              <w:widowControl w:val="0"/>
-              <w:spacing w:line="240" w:lineRule="auto"/>
-              <w:jc w:val="both"/>
-              <w:rPr>
-                <w:color w:val="8B8B8B"/>
-                <w:sz w:val="20"/>
-                <w:szCs w:val="20"/>
-                <w:shd w:val="solid" w:color="FFFFFF" w:fill="FFFFFF"/>
-              </w:rPr>
-            </w:pPr>
-          </w:p>
-          <w:p>
-            <w:pPr>
-              <w:widowControl w:val="0"/>
-              <w:spacing w:line="240" w:lineRule="auto"/>
-              <w:jc w:val="both"/>
-              <w:rPr>
-                <w:color w:val="8B8B8B"/>
-                <w:sz w:val="20"/>
-                <w:szCs w:val="20"/>
-                <w:shd w:val="solid" w:color="FFFFFF" w:fill="FFFFFF"/>
-              </w:rPr>
-            </w:pPr>
-            <w:r>
-              <w:rPr>
-                <w:color w:val="8B8B8B"/>
-                <w:sz w:val="20"/>
-                <w:szCs w:val="20"/>
-                <w:shd w:val="solid" w:color="FFFFFF" w:fill="FFFFFF"/>
-              </w:rPr>
-              <w:t xml:space="preserve">Developed, designed, maintained and supported </w:t>
-            </w:r>
-            <w:r>
-              <w:rPr>
-                <w:color w:val="8B8B8B"/>
-                <w:sz w:val="20"/>
-                <w:szCs w:val="20"/>
-                <w:shd w:val="solid" w:color="FFFFFF" w:fill="FFFFFF"/>
-              </w:rPr>
-              <w:t>AWSC</w:t>
-            </w:r>
-            <w:r>
-              <w:rPr>
-                <w:color w:val="8B8B8B"/>
-                <w:sz w:val="20"/>
-                <w:szCs w:val="20"/>
-                <w:shd w:val="solid" w:color="FFFFFF" w:fill="FFFFFF"/>
-              </w:rPr>
-              <w:t xml:space="preserve"> </w:t>
-            </w:r>
-            <w:r>
-              <w:rPr>
-                <w:color w:val="8B8B8B"/>
-                <w:sz w:val="20"/>
-                <w:szCs w:val="20"/>
-                <w:shd w:val="solid" w:color="FFFFFF" w:fill="FFFFFF"/>
-              </w:rPr>
-              <w:t xml:space="preserve">focusing on responsive design utilizing </w:t>
-            </w:r>
-            <w:r>
-              <w:rPr>
-                <w:color w:val="8B8B8B"/>
-                <w:sz w:val="20"/>
-                <w:szCs w:val="20"/>
-                <w:shd w:val="solid" w:color="FFFFFF" w:fill="FFFFFF"/>
-              </w:rPr>
-              <w:t>Ext</w:t>
-            </w:r>
-            <w:r>
-              <w:rPr>
-                <w:color w:val="8B8B8B"/>
-                <w:sz w:val="20"/>
-                <w:szCs w:val="20"/>
-                <w:shd w:val="solid" w:color="FFFFFF" w:fill="FFFFFF"/>
-              </w:rPr>
-              <w:t>.js</w:t>
-            </w:r>
-            <w:r>
-              <w:rPr>
-                <w:color w:val="8B8B8B"/>
-                <w:sz w:val="20"/>
-                <w:szCs w:val="20"/>
-                <w:shd w:val="solid" w:color="FFFFFF" w:fill="FFFFFF"/>
-              </w:rPr>
-              <w:t xml:space="preserve"> and </w:t>
-            </w:r>
-            <w:r>
-              <w:rPr>
-                <w:color w:val="8B8B8B"/>
-                <w:sz w:val="20"/>
-                <w:szCs w:val="20"/>
-                <w:shd w:val="solid" w:color="FFFFFF" w:fill="FFFFFF"/>
-              </w:rPr>
-              <w:t>Sencha Touch</w:t>
-            </w:r>
-            <w:r>
-              <w:rPr>
-                <w:color w:val="8B8B8B"/>
-                <w:sz w:val="20"/>
-                <w:szCs w:val="20"/>
-                <w:shd w:val="solid" w:color="FFFFFF" w:fill="FFFFFF"/>
-              </w:rPr>
-              <w:t xml:space="preserve"> framework</w:t>
-            </w:r>
-            <w:r>
-              <w:rPr>
-                <w:color w:val="8B8B8B"/>
-                <w:sz w:val="20"/>
-                <w:szCs w:val="20"/>
-                <w:shd w:val="solid" w:color="FFFFFF" w:fill="FFFFFF"/>
-              </w:rPr>
-              <w:t>s</w:t>
-            </w:r>
-            <w:r>
-              <w:rPr>
-                <w:color w:val="8B8B8B"/>
-                <w:sz w:val="20"/>
-                <w:szCs w:val="20"/>
-                <w:shd w:val="solid" w:color="FFFFFF" w:fill="FFFFFF"/>
-              </w:rPr>
-              <w:t>.</w:t>
-            </w:r>
-            <w:r>
-              <w:rPr>
-                <w:color w:val="8B8B8B"/>
-                <w:sz w:val="20"/>
-                <w:szCs w:val="20"/>
-                <w:shd w:val="solid" w:color="FFFFFF" w:fill="FFFFFF"/>
-              </w:rPr>
-              <w:t xml:space="preserve"> </w:t>
-            </w:r>
-            <w:r>
-              <w:rPr>
-                <w:color w:val="8B8B8B"/>
-                <w:sz w:val="20"/>
-                <w:szCs w:val="20"/>
-                <w:shd w:val="solid" w:color="FFFFFF" w:fill="FFFFFF"/>
-              </w:rPr>
-              <w:t>Rapid prototyping and collaborating across multiple teams of technical and non-technical staff.</w:t>
-            </w:r>
-          </w:p>
-          <w:p>
-            <w:pPr>
-              <w:widowControl w:val="0"/>
-              <w:spacing w:line="240" w:lineRule="auto"/>
-              <w:rPr>
-                <w:color w:val="auto"/>
-                <w:sz w:val="20"/>
-                <w:szCs w:val="20"/>
-                <w:shd w:val="solid" w:color="FFFFFF" w:fill="FFFFFF"/>
-              </w:rPr>
-            </w:pPr>
-          </w:p>
-          <w:p>
-            <w:pPr>
-              <w:widowControl w:val="0"/>
-              <w:spacing w:line="240" w:lineRule="auto"/>
-              <w:jc w:val="both"/>
-              <w:rPr>
-                <w:color w:val="8B8B8B"/>
-                <w:sz w:val="20"/>
-                <w:szCs w:val="20"/>
-                <w:shd w:val="solid" w:color="FFFFFF" w:fill="FFFFFF"/>
-              </w:rPr>
-            </w:pPr>
-            <w:r>
-              <w:rPr>
-                <w:b/>
-                <w:color w:val="3863A0"/>
-                <w:sz w:val="20"/>
-                <w:szCs w:val="20"/>
-                <w:shd w:val="solid" w:color="FFFFFF" w:fill="FFFFFF"/>
-              </w:rPr>
-              <w:t>Technologies</w:t>
-            </w:r>
-            <w:r>
-              <w:rPr>
-                <w:color w:val="8B8B8B"/>
-                <w:sz w:val="20"/>
-                <w:szCs w:val="20"/>
-                <w:shd w:val="solid" w:color="FFFFFF" w:fill="FFFFFF"/>
-              </w:rPr>
-              <w:t xml:space="preserve">: </w:t>
-            </w:r>
-            <w:r>
-              <w:rPr>
-                <w:color w:val="8B8B8B"/>
-                <w:sz w:val="20"/>
-                <w:szCs w:val="20"/>
-                <w:shd w:val="solid" w:color="FFFFFF" w:fill="FFFFFF"/>
-              </w:rPr>
-              <w:t>Sencha Touch, Sencha Charts, Sencha Architect, HTML5, CSS3, SaSS, Compass, Eclipse with ADT plugin, WebSphere, SUSE Linux Enterprise Server, Agile Software Development Methodology, Sencha</w:t>
-            </w:r>
-            <w:r>
-              <w:rPr>
-                <w:color w:val="8B8B8B"/>
-                <w:sz w:val="20"/>
-                <w:szCs w:val="20"/>
-                <w:shd w:val="solid" w:color="FFFFFF" w:fill="FFFFFF"/>
-              </w:rPr>
-              <w:t xml:space="preserve"> </w:t>
-            </w:r>
-            <w:r>
-              <w:rPr>
-                <w:color w:val="8B8B8B"/>
-                <w:sz w:val="20"/>
-                <w:szCs w:val="20"/>
-                <w:shd w:val="solid" w:color="FFFFFF" w:fill="FFFFFF"/>
-              </w:rPr>
-              <w:t>CMD</w:t>
-            </w:r>
-            <w:r>
-              <w:rPr>
-                <w:color w:val="8B8B8B"/>
-                <w:sz w:val="20"/>
-                <w:szCs w:val="20"/>
-                <w:shd w:val="solid" w:color="FFFFFF" w:fill="FFFFFF"/>
-              </w:rPr>
-              <w:t xml:space="preserve"> </w:t>
-            </w:r>
-            <w:r>
-              <w:rPr>
-                <w:color w:val="8B8B8B"/>
-                <w:sz w:val="20"/>
-                <w:szCs w:val="20"/>
-                <w:shd w:val="solid" w:color="FFFFFF" w:fill="FFFFFF"/>
-              </w:rPr>
-              <w:t>&amp; Oracle</w:t>
-            </w:r>
-          </w:p>
-          <w:p>
-            <w:pPr>
-              <w:widowControl w:val="0"/>
-              <w:spacing w:line="240" w:lineRule="auto"/>
-              <w:jc w:val="both"/>
-              <w:rPr>
-                <w:color w:val="auto"/>
-                <w:sz w:val="20"/>
-                <w:szCs w:val="20"/>
-                <w:shd w:val="solid" w:color="FFFFFF" w:fill="FFFFFF"/>
-              </w:rPr>
-            </w:pPr>
-          </w:p>
-          <w:p>
-            <w:pPr>
-              <w:widowControl w:val="0"/>
-              <w:spacing w:line="240" w:lineRule="auto"/>
+            </w:pPr>
+            <w:r>
               <w:rPr>
                 <w:b/>
                 <w:bCs/>
@@ -5057,8 +5284,8 @@
                 <w:sz w:val="20"/>
                 <w:szCs w:val="20"/>
               </w:rPr>
-            </w:pPr>
-            <w:proofErr w:type="spellStart"/>
+              <w:t xml:space="preserve">Steria India Limited </w:t>
+            </w:r>
             <w:r>
               <w:rPr>
                 <w:b/>
@@ -5067,9 +5294,8 @@
                 <w:sz w:val="20"/>
                 <w:szCs w:val="20"/>
               </w:rPr>
-              <w:t>Steria</w:t>
-            </w:r>
-            <w:proofErr w:type="spellEnd"/>
+              <w:t>|</w:t>
+            </w:r>
             <w:r>
               <w:rPr>
                 <w:b/>
@@ -5078,7 +5304,7 @@
                 <w:sz w:val="20"/>
                 <w:szCs w:val="20"/>
               </w:rPr>
-              <w:t xml:space="preserve"> India Limited </w:t>
+              <w:t xml:space="preserve"> </w:t>
             </w:r>
             <w:r>
               <w:rPr>
@@ -5088,7 +5314,7 @@
                 <w:sz w:val="20"/>
                 <w:szCs w:val="20"/>
               </w:rPr>
-              <w:t>|</w:t>
+              <w:t xml:space="preserve">Client: </w:t>
             </w:r>
             <w:r>
               <w:rPr>
@@ -5098,7 +5324,7 @@
                 <w:sz w:val="20"/>
                 <w:szCs w:val="20"/>
               </w:rPr>
-              <w:t xml:space="preserve"> </w:t>
+              <w:t>Barclaycard, UK</w:t>
             </w:r>
             <w:r>
               <w:rPr>
@@ -5108,7 +5334,7 @@
                 <w:sz w:val="20"/>
                 <w:szCs w:val="20"/>
               </w:rPr>
-              <w:t xml:space="preserve">Client: </w:t>
+              <w:t xml:space="preserve"> </w:t>
             </w:r>
             <w:r>
               <w:rPr>
@@ -5118,26 +5344,6 @@
                 <w:sz w:val="20"/>
                 <w:szCs w:val="20"/>
               </w:rPr>
-              <w:t>Barclaycard, UK</w:t>
-            </w:r>
-            <w:r>
-              <w:rPr>
-                <w:b/>
-                <w:bCs/>
-                <w:color w:val="auto"/>
-                <w:sz w:val="20"/>
-                <w:szCs w:val="20"/>
-              </w:rPr>
-              <w:t xml:space="preserve"> </w:t>
-            </w:r>
-            <w:r>
-              <w:rPr>
-                <w:b/>
-                <w:bCs/>
-                <w:color w:val="auto"/>
-                <w:sz w:val="20"/>
-                <w:szCs w:val="20"/>
-              </w:rPr>
               <w:t xml:space="preserve"> </w:t>
             </w:r>
             <w:r>
@@ -5218,14 +5424,14 @@
               <w:widowControl w:val="0"/>
               <w:spacing w:line="240" w:lineRule="auto"/>
               <w:rPr>
-                <w:color w:val="auto"/>
-                <w:sz w:val="20"/>
-                <w:szCs w:val="20"/>
-              </w:rPr>
-            </w:pPr>
-            <w:r>
-              <w:rPr>
-                <w:color w:val="auto"/>
+                <w:color w:val="8B8B8B"/>
+                <w:sz w:val="20"/>
+                <w:szCs w:val="20"/>
+              </w:rPr>
+            </w:pPr>
+            <w:r>
+              <w:rPr>
+                <w:color w:val="8B8B8B"/>
                 <w:sz w:val="20"/>
                 <w:szCs w:val="20"/>
               </w:rPr>
@@ -5238,14 +5444,14 @@
               <w:spacing w:line="240" w:lineRule="auto"/>
               <w:rPr>
                 <w:bCs/>
-                <w:color w:val="auto"/>
-                <w:sz w:val="20"/>
-                <w:szCs w:val="20"/>
-              </w:rPr>
-            </w:pPr>
-            <w:r>
-              <w:rPr>
-                <w:color w:val="auto"/>
+                <w:color w:val="8B8B8B"/>
+                <w:sz w:val="20"/>
+                <w:szCs w:val="20"/>
+              </w:rPr>
+            </w:pPr>
+            <w:r>
+              <w:rPr>
+                <w:color w:val="8B8B8B"/>
                 <w:sz w:val="20"/>
                 <w:szCs w:val="20"/>
               </w:rPr>
@@ -5253,7 +5459,7 @@
             </w:r>
             <w:r>
               <w:rPr>
-                <w:color w:val="auto"/>
+                <w:color w:val="8B8B8B"/>
                 <w:sz w:val="20"/>
                 <w:szCs w:val="20"/>
               </w:rPr>
@@ -5262,7 +5468,7 @@
             <w:r>
               <w:rPr>
                 <w:bCs/>
-                <w:color w:val="auto"/>
+                <w:color w:val="8B8B8B"/>
                 <w:sz w:val="20"/>
                 <w:szCs w:val="20"/>
               </w:rPr>
@@ -5280,7 +5486,7 @@
               <w:spacing w:line="240" w:lineRule="auto"/>
               <w:rPr>
                 <w:bCs/>
-                <w:color w:val="auto"/>
+                <w:color w:val="8B8B8B"/>
                 <w:sz w:val="20"/>
                 <w:szCs w:val="20"/>
               </w:rPr>
@@ -5288,7 +5494,7 @@
             <w:r>
               <w:rPr>
                 <w:bCs/>
-                <w:color w:val="auto"/>
+                <w:color w:val="8B8B8B"/>
                 <w:sz w:val="20"/>
                 <w:szCs w:val="20"/>
               </w:rPr>
@@ -5306,7 +5512,7 @@
               <w:spacing w:line="240" w:lineRule="auto"/>
               <w:rPr>
                 <w:bCs/>
-                <w:color w:val="auto"/>
+                <w:color w:val="8B8B8B"/>
                 <w:sz w:val="20"/>
                 <w:szCs w:val="20"/>
               </w:rPr>
@@ -5314,7 +5520,7 @@
             <w:r>
               <w:rPr>
                 <w:bCs/>
-                <w:color w:val="auto"/>
+                <w:color w:val="8B8B8B"/>
                 <w:sz w:val="20"/>
                 <w:szCs w:val="20"/>
               </w:rPr>
@@ -5332,7 +5538,7 @@
               <w:spacing w:line="240" w:lineRule="auto"/>
               <w:rPr>
                 <w:bCs/>
-                <w:color w:val="auto"/>
+                <w:color w:val="8B8B8B"/>
                 <w:sz w:val="20"/>
                 <w:szCs w:val="20"/>
               </w:rPr>
@@ -5340,7 +5546,7 @@
             <w:r>
               <w:rPr>
                 <w:bCs/>
-                <w:color w:val="auto"/>
+                <w:color w:val="8B8B8B"/>
                 <w:sz w:val="20"/>
                 <w:szCs w:val="20"/>
               </w:rPr>
@@ -5386,16 +5592,43 @@
                 <w:szCs w:val="20"/>
                 <w:shd w:val="solid" w:color="FFFFFF" w:fill="FFFFFF"/>
               </w:rPr>
-              <w:t xml:space="preserve">Development, design, maintenance and support of </w:t>
-            </w:r>
-            <w:r>
-              <w:rPr>
-                <w:color w:val="8B8B8B"/>
-                <w:sz w:val="20"/>
-                <w:szCs w:val="20"/>
-                <w:shd w:val="solid" w:color="FFFFFF" w:fill="FFFFFF"/>
-              </w:rPr>
-              <w:t xml:space="preserve">account services 2 web application for Barclaycard customers. It supports IE6 and Firefox 4 browsers. </w:t>
+              <w:t>Developed, designed, maintained and supported</w:t>
+            </w:r>
+            <w:r>
+              <w:rPr>
+                <w:color w:val="8B8B8B"/>
+                <w:sz w:val="20"/>
+                <w:szCs w:val="20"/>
+                <w:shd w:val="solid" w:color="FFFFFF" w:fill="FFFFFF"/>
+              </w:rPr>
+              <w:t xml:space="preserve"> </w:t>
+            </w:r>
+            <w:r>
+              <w:rPr>
+                <w:color w:val="8B8B8B"/>
+                <w:sz w:val="20"/>
+                <w:szCs w:val="20"/>
+                <w:shd w:val="solid" w:color="FFFFFF" w:fill="FFFFFF"/>
+              </w:rPr>
+              <w:t xml:space="preserve">account services 2 web application for Barclaycard customers. It supports </w:t>
+            </w:r>
+            <w:r>
+              <w:rPr>
+                <w:color w:val="8B8B8B"/>
+                <w:sz w:val="20"/>
+                <w:szCs w:val="20"/>
+                <w:shd w:val="solid" w:color="FFFFFF" w:fill="FFFFFF"/>
+              </w:rPr>
+              <w:t xml:space="preserve">older browsers like </w:t>
+            </w:r>
+            <w:r>
+              <w:rPr>
+                <w:color w:val="8B8B8B"/>
+                <w:sz w:val="20"/>
+                <w:szCs w:val="20"/>
+                <w:shd w:val="solid" w:color="FFFFFF" w:fill="FFFFFF"/>
+              </w:rPr>
+              <w:t xml:space="preserve">IE6 and Firefox 4. </w:t>
             </w:r>
           </w:p>
           <w:p>
@@ -5430,7 +5663,25 @@
                 <w:szCs w:val="20"/>
                 <w:shd w:val="solid" w:color="FFFFFF" w:fill="FFFFFF"/>
               </w:rPr>
-              <w:t>Integrated various 3rd party application for sending notification and secure communication with the client.</w:t>
+              <w:t>Integrated various 3rd party application</w:t>
+            </w:r>
+            <w:r>
+              <w:rPr>
+                <w:color w:val="8B8B8B"/>
+                <w:sz w:val="20"/>
+                <w:szCs w:val="20"/>
+                <w:shd w:val="solid" w:color="FFFFFF" w:fill="FFFFFF"/>
+              </w:rPr>
+              <w:t>s</w:t>
+            </w:r>
+            <w:r>
+              <w:rPr>
+                <w:color w:val="8B8B8B"/>
+                <w:sz w:val="20"/>
+                <w:szCs w:val="20"/>
+                <w:shd w:val="solid" w:color="FFFFFF" w:fill="FFFFFF"/>
+              </w:rPr>
+              <w:t xml:space="preserve"> for sending notification and secure communication with the client.</w:t>
             </w:r>
           </w:p>
           <w:p>
@@ -5483,7 +5734,25 @@
                 <w:szCs w:val="20"/>
                 <w:shd w:val="solid" w:color="FFFFFF" w:fill="FFFFFF"/>
               </w:rPr>
-              <w:t xml:space="preserve">Java6, Spring 2, JSP, </w:t>
+              <w:t>Java</w:t>
+            </w:r>
+            <w:r>
+              <w:rPr>
+                <w:color w:val="8B8B8B"/>
+                <w:sz w:val="20"/>
+                <w:szCs w:val="20"/>
+                <w:shd w:val="solid" w:color="FFFFFF" w:fill="FFFFFF"/>
+              </w:rPr>
+              <w:t xml:space="preserve"> </w:t>
+            </w:r>
+            <w:r>
+              <w:rPr>
+                <w:color w:val="8B8B8B"/>
+                <w:sz w:val="20"/>
+                <w:szCs w:val="20"/>
+                <w:shd w:val="solid" w:color="FFFFFF" w:fill="FFFFFF"/>
+              </w:rPr>
+              <w:t xml:space="preserve">6, Spring 2, JSP, </w:t>
             </w:r>
             <w:r>
               <w:rPr>
@@ -5501,6 +5770,15 @@
                 <w:szCs w:val="20"/>
                 <w:shd w:val="solid" w:color="FFFFFF" w:fill="FFFFFF"/>
               </w:rPr>
+              <w:t xml:space="preserve"> </w:t>
+            </w:r>
+            <w:r>
+              <w:rPr>
+                <w:color w:val="8B8B8B"/>
+                <w:sz w:val="20"/>
+                <w:szCs w:val="20"/>
+                <w:shd w:val="solid" w:color="FFFFFF" w:fill="FFFFFF"/>
+              </w:rPr>
               <w:t>4</w:t>
             </w:r>
             <w:r>
@@ -5546,7 +5824,25 @@
                 <w:szCs w:val="20"/>
                 <w:shd w:val="solid" w:color="FFFFFF" w:fill="FFFFFF"/>
               </w:rPr>
-              <w:t xml:space="preserve">cript, jQuery, </w:t>
+              <w:t>cript, jQuery</w:t>
+            </w:r>
+            <w:r>
+              <w:rPr>
+                <w:color w:val="8B8B8B"/>
+                <w:sz w:val="20"/>
+                <w:szCs w:val="20"/>
+                <w:shd w:val="solid" w:color="FFFFFF" w:fill="FFFFFF"/>
+              </w:rPr>
+              <w:t xml:space="preserve"> and</w:t>
+            </w:r>
+            <w:r>
+              <w:rPr>
+                <w:color w:val="8B8B8B"/>
+                <w:sz w:val="20"/>
+                <w:szCs w:val="20"/>
+                <w:shd w:val="solid" w:color="FFFFFF" w:fill="FFFFFF"/>
+              </w:rPr>
+              <w:t xml:space="preserve"> </w:t>
             </w:r>
             <w:r>
               <w:rPr>
@@ -5707,14 +6003,14 @@
               <w:widowControl w:val="0"/>
               <w:spacing w:line="240" w:lineRule="auto"/>
               <w:rPr>
-                <w:color w:val="auto"/>
-                <w:sz w:val="20"/>
-                <w:szCs w:val="20"/>
-              </w:rPr>
-            </w:pPr>
-            <w:r>
-              <w:rPr>
-                <w:color w:val="auto"/>
+                <w:color w:val="8B8B8B"/>
+                <w:sz w:val="20"/>
+                <w:szCs w:val="20"/>
+              </w:rPr>
+            </w:pPr>
+            <w:r>
+              <w:rPr>
+                <w:color w:val="8B8B8B"/>
                 <w:sz w:val="20"/>
                 <w:szCs w:val="20"/>
               </w:rPr>
@@ -5722,7 +6018,7 @@
             </w:r>
             <w:r>
               <w:rPr>
-                <w:color w:val="auto"/>
+                <w:color w:val="8B8B8B"/>
                 <w:sz w:val="20"/>
                 <w:szCs w:val="20"/>
               </w:rPr>
@@ -5730,7 +6026,7 @@
             </w:r>
             <w:r>
               <w:rPr>
-                <w:color w:val="auto"/>
+                <w:color w:val="8B8B8B"/>
                 <w:sz w:val="20"/>
                 <w:szCs w:val="20"/>
               </w:rPr>
@@ -5742,14 +6038,14 @@
               <w:widowControl w:val="0"/>
               <w:spacing w:line="240" w:lineRule="auto"/>
               <w:rPr>
-                <w:color w:val="auto"/>
-                <w:sz w:val="20"/>
-                <w:szCs w:val="20"/>
-              </w:rPr>
-            </w:pPr>
-            <w:r>
-              <w:rPr>
-                <w:color w:val="auto"/>
+                <w:color w:val="8B8B8B"/>
+                <w:sz w:val="20"/>
+                <w:szCs w:val="20"/>
+              </w:rPr>
+            </w:pPr>
+            <w:r>
+              <w:rPr>
+                <w:color w:val="8B8B8B"/>
                 <w:sz w:val="20"/>
                 <w:szCs w:val="20"/>
               </w:rPr>
@@ -5767,7 +6063,7 @@
               <w:spacing w:line="240" w:lineRule="auto"/>
               <w:rPr>
                 <w:bCs/>
-                <w:color w:val="auto"/>
+                <w:color w:val="8B8B8B"/>
                 <w:sz w:val="20"/>
                 <w:szCs w:val="20"/>
               </w:rPr>
@@ -5775,7 +6071,7 @@
             <w:r>
               <w:rPr>
                 <w:bCs/>
-                <w:color w:val="auto"/>
+                <w:color w:val="8B8B8B"/>
                 <w:sz w:val="20"/>
                 <w:szCs w:val="20"/>
               </w:rPr>
@@ -5784,7 +6080,7 @@
             <w:r>
               <w:rPr>
                 <w:bCs/>
-                <w:color w:val="auto"/>
+                <w:color w:val="8B8B8B"/>
                 <w:sz w:val="20"/>
                 <w:szCs w:val="20"/>
               </w:rPr>
@@ -5802,7 +6098,7 @@
               <w:spacing w:line="240" w:lineRule="auto"/>
               <w:rPr>
                 <w:bCs/>
-                <w:color w:val="auto"/>
+                <w:color w:val="8B8B8B"/>
                 <w:sz w:val="20"/>
                 <w:szCs w:val="20"/>
               </w:rPr>
@@ -5810,7 +6106,7 @@
             <w:r>
               <w:rPr>
                 <w:bCs/>
-                <w:color w:val="auto"/>
+                <w:color w:val="8B8B8B"/>
                 <w:sz w:val="20"/>
                 <w:szCs w:val="20"/>
               </w:rPr>
@@ -5819,7 +6115,7 @@
             <w:r>
               <w:rPr>
                 <w:bCs/>
-                <w:color w:val="auto"/>
+                <w:color w:val="8B8B8B"/>
                 <w:sz w:val="20"/>
                 <w:szCs w:val="20"/>
               </w:rPr>
@@ -6272,7 +6568,7 @@
         <v:path o:extrusionok="f" gradientshapeok="t" o:connecttype="rect"/>
         <o:lock v:ext="edit" aspectratio="t"/>
       </v:shapetype>
-      <v:shape id="_x0000_i1046" type="#_x0000_t75" style="width:9.75pt;height:9.75pt" o:bullet="t">
+      <v:shape id="_x0000_i1032" type="#_x0000_t75" style="width:9.75pt;height:9.75pt" o:bullet="t">
         <v:imagedata r:id="rId1" o:title="clip_image001"/>
       </v:shape>
     </w:pict>

--- a/data/Resume.docx
+++ b/data/Resume.docx
@@ -2663,6 +2663,18 @@
             <w:pPr>
               <w:pStyle w:val="ListParagraph"/>
               <w:widowControl w:val="0"/>
+              <w:ind w:left="-360" w:firstLine="60"/>
+              <w:rPr>
+                <w:color w:val="8B8B8B"/>
+                <w:sz w:val="20"/>
+                <w:szCs w:val="20"/>
+              </w:rPr>
+            </w:pPr>
+          </w:p>
+          <w:p>
+            <w:pPr>
+              <w:pStyle w:val="ListParagraph"/>
+              <w:widowControl w:val="0"/>
               <w:numPr>
                 <w:ilvl w:val="0"/>
                 <w:numId w:val="17"/>
@@ -2674,116 +2686,8 @@
                 <w:szCs w:val="20"/>
               </w:rPr>
             </w:pPr>
-            <w:r>
-              <w:rPr>
-                <w:color w:val="8B8B8B"/>
-                <w:sz w:val="20"/>
-                <w:szCs w:val="20"/>
-              </w:rPr>
-              <w:t>Recognized as</w:t>
-            </w:r>
-            <w:r>
-              <w:rPr>
-                <w:color w:val="8B8B8B"/>
-                <w:sz w:val="20"/>
-                <w:szCs w:val="20"/>
-              </w:rPr>
-              <w:t xml:space="preserve"> </w:t>
-            </w:r>
-            <w:r>
-              <w:rPr>
-                <w:color w:val="8B8B8B"/>
-                <w:sz w:val="20"/>
-                <w:szCs w:val="20"/>
-              </w:rPr>
-              <w:t>“</w:t>
-            </w:r>
-            <w:r>
-              <w:rPr>
-                <w:b/>
-                <w:color w:val="8B8B8B"/>
-                <w:sz w:val="20"/>
-                <w:szCs w:val="20"/>
-              </w:rPr>
-              <w:t>Inspiring Performance</w:t>
-            </w:r>
-            <w:r>
-              <w:rPr>
-                <w:color w:val="8B8B8B"/>
-                <w:sz w:val="20"/>
-                <w:szCs w:val="20"/>
-              </w:rPr>
-              <w:t>”</w:t>
-            </w:r>
-            <w:r>
-              <w:rPr>
-                <w:color w:val="8B8B8B"/>
-                <w:sz w:val="20"/>
-                <w:szCs w:val="20"/>
-              </w:rPr>
-              <w:t xml:space="preserve"> in the category of </w:t>
-            </w:r>
-            <w:r>
-              <w:rPr>
-                <w:color w:val="8B8B8B"/>
-                <w:sz w:val="20"/>
-                <w:szCs w:val="20"/>
-              </w:rPr>
-              <w:t>“</w:t>
-            </w:r>
-            <w:r>
-              <w:rPr>
-                <w:b/>
-                <w:color w:val="8B8B8B"/>
-                <w:sz w:val="20"/>
-                <w:szCs w:val="20"/>
-              </w:rPr>
-              <w:t>Going Beyond Deliverables</w:t>
-            </w:r>
-            <w:r>
-              <w:rPr>
-                <w:color w:val="8B8B8B"/>
-                <w:sz w:val="20"/>
-                <w:szCs w:val="20"/>
-              </w:rPr>
-              <w:t>”</w:t>
-            </w:r>
-            <w:r>
-              <w:rPr>
-                <w:color w:val="8B8B8B"/>
-                <w:sz w:val="20"/>
-                <w:szCs w:val="20"/>
-              </w:rPr>
-              <w:t xml:space="preserve"> </w:t>
-            </w:r>
-          </w:p>
-          <w:p>
-            <w:pPr>
-              <w:pStyle w:val="ListParagraph"/>
-              <w:widowControl w:val="0"/>
-              <w:ind w:left="-360" w:firstLine="60"/>
-              <w:rPr>
-                <w:color w:val="8B8B8B"/>
-                <w:sz w:val="20"/>
-                <w:szCs w:val="20"/>
-              </w:rPr>
-            </w:pPr>
-          </w:p>
-          <w:p>
-            <w:pPr>
-              <w:pStyle w:val="ListParagraph"/>
-              <w:widowControl w:val="0"/>
-              <w:numPr>
-                <w:ilvl w:val="0"/>
-                <w:numId w:val="17"/>
-              </w:numPr>
-              <w:ind w:left="360"/>
-              <w:rPr>
-                <w:color w:val="8B8B8B"/>
-                <w:sz w:val="20"/>
-                <w:szCs w:val="20"/>
-              </w:rPr>
-            </w:pPr>
+            <w:bookmarkStart w:id="0" w:name="_GoBack"/>
+            <w:bookmarkEnd w:id="0"/>
             <w:r>
               <w:rPr>
                 <w:color w:val="8B8B8B"/>
@@ -3322,7 +3226,25 @@
                 <w:szCs w:val="20"/>
                 <w:shd w:val="solid" w:color="FFFFFF" w:fill="FFFFFF"/>
               </w:rPr>
-              <w:t xml:space="preserve">SQL, JavaScript frameworks, Application Architecture, IoT implementation, Code Review, finalizes Coding Standards, </w:t>
+              <w:t xml:space="preserve">SQL, JavaScript frameworks, Application Architecture, IoT implementation, </w:t>
+            </w:r>
+            <w:r>
+              <w:rPr>
+                <w:color w:val="8B8B8B"/>
+                <w:sz w:val="20"/>
+                <w:szCs w:val="20"/>
+                <w:shd w:val="solid" w:color="FFFFFF" w:fill="FFFFFF"/>
+              </w:rPr>
+              <w:t xml:space="preserve">Conducting Interviews, </w:t>
+            </w:r>
+            <w:r>
+              <w:rPr>
+                <w:color w:val="8B8B8B"/>
+                <w:sz w:val="20"/>
+                <w:szCs w:val="20"/>
+                <w:shd w:val="solid" w:color="FFFFFF" w:fill="FFFFFF"/>
+              </w:rPr>
+              <w:t xml:space="preserve">Code Review, finalizes Coding Standards, </w:t>
             </w:r>
             <w:r>
               <w:rPr>
@@ -3686,8 +3608,6 @@
                 <w:shd w:val="solid" w:color="FFFFFF" w:fill="FFFFFF"/>
               </w:rPr>
             </w:pPr>
-            <w:bookmarkStart w:id="0" w:name="_GoBack"/>
-            <w:bookmarkEnd w:id="0"/>
           </w:p>
           <w:p>
             <w:pPr>
@@ -6568,7 +6488,7 @@
         <v:path o:extrusionok="f" gradientshapeok="t" o:connecttype="rect"/>
         <o:lock v:ext="edit" aspectratio="t"/>
       </v:shapetype>
-      <v:shape id="_x0000_i1032" type="#_x0000_t75" style="width:9.75pt;height:9.75pt" o:bullet="t">
+      <v:shape id="_x0000_i1030" type="#_x0000_t75" style="width:9.75pt;height:9.75pt" o:bullet="t">
         <v:imagedata r:id="rId1" o:title="clip_image001"/>
       </v:shape>
     </w:pict>

--- a/data/Resume.docx
+++ b/data/Resume.docx
@@ -693,42 +693,6 @@
               </w:rPr>
               <w:t xml:space="preserve"> Reselct.js</w:t>
             </w:r>
-            <w:r>
-              <w:rPr>
-                <w:color w:val="8B8B8B"/>
-                <w:sz w:val="20"/>
-                <w:szCs w:val="20"/>
-                <w:shd w:val="solid" w:color="FFFFFF" w:fill="FFFFFF"/>
-              </w:rPr>
-              <w:t xml:space="preserve"> </w:t>
-            </w:r>
-            <w:r>
-              <w:rPr>
-                <w:color w:val="8B8B8B"/>
-                <w:sz w:val="20"/>
-                <w:szCs w:val="20"/>
-                <w:shd w:val="solid" w:color="FFFFFF" w:fill="FFFFFF"/>
-              </w:rPr>
-              <w:t>•</w:t>
-            </w:r>
-            <w:r>
-              <w:rPr>
-                <w:color w:val="8B8B8B"/>
-                <w:sz w:val="20"/>
-                <w:szCs w:val="20"/>
-                <w:shd w:val="solid" w:color="FFFFFF" w:fill="FFFFFF"/>
-              </w:rPr>
-              <w:t xml:space="preserve"> </w:t>
-            </w:r>
-            <w:r>
-              <w:rPr>
-                <w:color w:val="8B8B8B"/>
-                <w:sz w:val="20"/>
-                <w:szCs w:val="20"/>
-                <w:shd w:val="solid" w:color="FFFFFF" w:fill="FFFFFF"/>
-              </w:rPr>
-              <w:t>IoT</w:t>
-            </w:r>
           </w:p>
           <w:p>
             <w:pPr>
@@ -742,6 +706,123 @@
                 <w:shd w:val="solid" w:color="FFFFFF" w:fill="FFFFFF"/>
               </w:rPr>
             </w:pPr>
+            <w:r>
+              <w:rPr>
+                <w:color w:val="8B8B8B"/>
+                <w:sz w:val="20"/>
+                <w:szCs w:val="20"/>
+                <w:shd w:val="solid" w:color="FFFFFF" w:fill="FFFFFF"/>
+              </w:rPr>
+              <w:t>IoT</w:t>
+            </w:r>
+            <w:r>
+              <w:rPr>
+                <w:color w:val="8B8B8B"/>
+                <w:sz w:val="20"/>
+                <w:szCs w:val="20"/>
+                <w:shd w:val="solid" w:color="FFFFFF" w:fill="FFFFFF"/>
+              </w:rPr>
+              <w:t xml:space="preserve"> </w:t>
+            </w:r>
+            <w:r>
+              <w:rPr>
+                <w:color w:val="8B8B8B"/>
+                <w:sz w:val="20"/>
+                <w:szCs w:val="20"/>
+                <w:shd w:val="solid" w:color="FFFFFF" w:fill="FFFFFF"/>
+              </w:rPr>
+              <w:t>•</w:t>
+            </w:r>
+            <w:r>
+              <w:rPr>
+                <w:color w:val="8B8B8B"/>
+                <w:sz w:val="20"/>
+                <w:szCs w:val="20"/>
+                <w:shd w:val="solid" w:color="FFFFFF" w:fill="FFFFFF"/>
+              </w:rPr>
+              <w:t xml:space="preserve"> Raspberry Pi </w:t>
+            </w:r>
+            <w:r>
+              <w:rPr>
+                <w:color w:val="8B8B8B"/>
+                <w:sz w:val="20"/>
+                <w:szCs w:val="20"/>
+                <w:shd w:val="solid" w:color="FFFFFF" w:fill="FFFFFF"/>
+              </w:rPr>
+              <w:t>•</w:t>
+            </w:r>
+            <w:r>
+              <w:rPr>
+                <w:color w:val="8B8B8B"/>
+                <w:sz w:val="20"/>
+                <w:szCs w:val="20"/>
+                <w:shd w:val="solid" w:color="FFFFFF" w:fill="FFFFFF"/>
+              </w:rPr>
+              <w:t xml:space="preserve"> t</w:t>
+            </w:r>
+            <w:r>
+              <w:rPr>
+                <w:color w:val="8B8B8B"/>
+                <w:sz w:val="20"/>
+                <w:szCs w:val="20"/>
+                <w:shd w:val="solid" w:color="FFFFFF" w:fill="FFFFFF"/>
+              </w:rPr>
+              <w:t>he</w:t>
+            </w:r>
+            <w:r>
+              <w:rPr>
+                <w:color w:val="8B8B8B"/>
+                <w:sz w:val="20"/>
+                <w:szCs w:val="20"/>
+                <w:shd w:val="solid" w:color="FFFFFF" w:fill="FFFFFF"/>
+              </w:rPr>
+              <w:t>t</w:t>
+            </w:r>
+            <w:r>
+              <w:rPr>
+                <w:color w:val="8B8B8B"/>
+                <w:sz w:val="20"/>
+                <w:szCs w:val="20"/>
+                <w:shd w:val="solid" w:color="FFFFFF" w:fill="FFFFFF"/>
+              </w:rPr>
+              <w:t>hings</w:t>
+            </w:r>
+            <w:r>
+              <w:rPr>
+                <w:color w:val="8B8B8B"/>
+                <w:sz w:val="20"/>
+                <w:szCs w:val="20"/>
+                <w:shd w:val="solid" w:color="FFFFFF" w:fill="FFFFFF"/>
+              </w:rPr>
+              <w:t xml:space="preserve"> IoT P</w:t>
+            </w:r>
+            <w:r>
+              <w:rPr>
+                <w:color w:val="8B8B8B"/>
+                <w:sz w:val="20"/>
+                <w:szCs w:val="20"/>
+                <w:shd w:val="solid" w:color="FFFFFF" w:fill="FFFFFF"/>
+              </w:rPr>
+              <w:t>latform</w:t>
+            </w:r>
+            <w:r>
+              <w:rPr>
+                <w:color w:val="8B8B8B"/>
+                <w:sz w:val="20"/>
+                <w:szCs w:val="20"/>
+                <w:shd w:val="solid" w:color="FFFFFF" w:fill="FFFFFF"/>
+              </w:rPr>
+              <w:t xml:space="preserve"> </w:t>
+            </w:r>
+            <w:r>
+              <w:rPr>
+                <w:color w:val="8B8B8B"/>
+                <w:sz w:val="20"/>
+                <w:szCs w:val="20"/>
+                <w:shd w:val="solid" w:color="FFFFFF" w:fill="FFFFFF"/>
+              </w:rPr>
+              <w:t>Raspbian OS</w:t>
+            </w:r>
           </w:p>
           <w:p>
             <w:pPr>
@@ -755,69 +836,6 @@
                 <w:shd w:val="solid" w:color="FFFFFF" w:fill="FFFFFF"/>
               </w:rPr>
             </w:pPr>
-            <w:r>
-              <w:rPr>
-                <w:color w:val="8B8B8B"/>
-                <w:sz w:val="20"/>
-                <w:szCs w:val="20"/>
-                <w:shd w:val="solid" w:color="FFFFFF" w:fill="FFFFFF"/>
-              </w:rPr>
-              <w:t>Angular.js</w:t>
-            </w:r>
-            <w:r>
-              <w:rPr>
-                <w:color w:val="8B8B8B"/>
-                <w:sz w:val="20"/>
-                <w:szCs w:val="20"/>
-                <w:shd w:val="solid" w:color="FFFFFF" w:fill="FFFFFF"/>
-              </w:rPr>
-              <w:t xml:space="preserve"> 1.x • Angular 2</w:t>
-            </w:r>
-            <w:r>
-              <w:rPr>
-                <w:color w:val="8B8B8B"/>
-                <w:sz w:val="20"/>
-                <w:szCs w:val="20"/>
-                <w:shd w:val="solid" w:color="FFFFFF" w:fill="FFFFFF"/>
-              </w:rPr>
-              <w:t>+</w:t>
-            </w:r>
-            <w:r>
-              <w:rPr>
-                <w:color w:val="8B8B8B"/>
-                <w:sz w:val="20"/>
-                <w:szCs w:val="20"/>
-                <w:shd w:val="solid" w:color="FFFFFF" w:fill="FFFFFF"/>
-              </w:rPr>
-              <w:t xml:space="preserve"> </w:t>
-            </w:r>
-            <w:r>
-              <w:rPr>
-                <w:color w:val="8B8B8B"/>
-                <w:sz w:val="20"/>
-                <w:szCs w:val="20"/>
-                <w:shd w:val="solid" w:color="FFFFFF" w:fill="FFFFFF"/>
-              </w:rPr>
-              <w:t>•</w:t>
-            </w:r>
-            <w:r>
-              <w:rPr>
-                <w:color w:val="8B8B8B"/>
-                <w:sz w:val="20"/>
-                <w:szCs w:val="20"/>
-                <w:shd w:val="solid" w:color="FFFFFF" w:fill="FFFFFF"/>
-              </w:rPr>
-              <w:t xml:space="preserve"> </w:t>
-            </w:r>
-            <w:r>
-              <w:rPr>
-                <w:color w:val="8B8B8B"/>
-                <w:sz w:val="20"/>
-                <w:szCs w:val="20"/>
-                <w:shd w:val="solid" w:color="FFFFFF" w:fill="FFFFFF"/>
-              </w:rPr>
-              <w:t>TypeScript</w:t>
-            </w:r>
           </w:p>
           <w:p>
             <w:pPr>
@@ -831,6 +849,78 @@
                 <w:shd w:val="solid" w:color="FFFFFF" w:fill="FFFFFF"/>
               </w:rPr>
             </w:pPr>
+            <w:r>
+              <w:rPr>
+                <w:color w:val="8B8B8B"/>
+                <w:sz w:val="20"/>
+                <w:szCs w:val="20"/>
+                <w:shd w:val="solid" w:color="FFFFFF" w:fill="FFFFFF"/>
+              </w:rPr>
+              <w:t>Angular.js</w:t>
+            </w:r>
+            <w:r>
+              <w:rPr>
+                <w:color w:val="8B8B8B"/>
+                <w:sz w:val="20"/>
+                <w:szCs w:val="20"/>
+                <w:shd w:val="solid" w:color="FFFFFF" w:fill="FFFFFF"/>
+              </w:rPr>
+              <w:t xml:space="preserve"> 1.x • Angular 2</w:t>
+            </w:r>
+            <w:r>
+              <w:rPr>
+                <w:color w:val="8B8B8B"/>
+                <w:sz w:val="20"/>
+                <w:szCs w:val="20"/>
+                <w:shd w:val="solid" w:color="FFFFFF" w:fill="FFFFFF"/>
+              </w:rPr>
+              <w:t>+</w:t>
+            </w:r>
+            <w:r>
+              <w:rPr>
+                <w:color w:val="8B8B8B"/>
+                <w:sz w:val="20"/>
+                <w:szCs w:val="20"/>
+                <w:shd w:val="solid" w:color="FFFFFF" w:fill="FFFFFF"/>
+              </w:rPr>
+              <w:t xml:space="preserve"> </w:t>
+            </w:r>
+            <w:r>
+              <w:rPr>
+                <w:color w:val="8B8B8B"/>
+                <w:sz w:val="20"/>
+                <w:szCs w:val="20"/>
+                <w:shd w:val="solid" w:color="FFFFFF" w:fill="FFFFFF"/>
+              </w:rPr>
+              <w:t>•</w:t>
+            </w:r>
+            <w:r>
+              <w:rPr>
+                <w:color w:val="8B8B8B"/>
+                <w:sz w:val="20"/>
+                <w:szCs w:val="20"/>
+                <w:shd w:val="solid" w:color="FFFFFF" w:fill="FFFFFF"/>
+              </w:rPr>
+              <w:t xml:space="preserve"> </w:t>
+            </w:r>
+            <w:r>
+              <w:rPr>
+                <w:color w:val="8B8B8B"/>
+                <w:sz w:val="20"/>
+                <w:szCs w:val="20"/>
+                <w:shd w:val="solid" w:color="FFFFFF" w:fill="FFFFFF"/>
+              </w:rPr>
+              <w:t>TypeScript</w:t>
+            </w:r>
+            <w:r>
+              <w:rPr>
+                <w:color w:val="8B8B8B"/>
+                <w:sz w:val="20"/>
+                <w:szCs w:val="20"/>
+                <w:shd w:val="solid" w:color="FFFFFF" w:fill="FFFFFF"/>
+              </w:rPr>
+              <w:t>.js</w:t>
+            </w:r>
           </w:p>
           <w:p>
             <w:pPr>
@@ -844,132 +934,6 @@
                 <w:shd w:val="solid" w:color="FFFFFF" w:fill="FFFFFF"/>
               </w:rPr>
             </w:pPr>
-            <w:r>
-              <w:rPr>
-                <w:color w:val="8B8B8B"/>
-                <w:sz w:val="20"/>
-                <w:szCs w:val="20"/>
-                <w:shd w:val="solid" w:color="FFFFFF" w:fill="FFFFFF"/>
-              </w:rPr>
-              <w:t>Ag-G</w:t>
-            </w:r>
-            <w:r>
-              <w:rPr>
-                <w:color w:val="8B8B8B"/>
-                <w:sz w:val="20"/>
-                <w:szCs w:val="20"/>
-                <w:shd w:val="solid" w:color="FFFFFF" w:fill="FFFFFF"/>
-              </w:rPr>
-              <w:t>rid</w:t>
-            </w:r>
-            <w:r>
-              <w:rPr>
-                <w:color w:val="8B8B8B"/>
-                <w:sz w:val="20"/>
-                <w:szCs w:val="20"/>
-                <w:shd w:val="solid" w:color="FFFFFF" w:fill="FFFFFF"/>
-              </w:rPr>
-              <w:t>.js</w:t>
-            </w:r>
-            <w:r>
-              <w:rPr>
-                <w:color w:val="8B8B8B"/>
-                <w:sz w:val="20"/>
-                <w:szCs w:val="20"/>
-                <w:shd w:val="solid" w:color="FFFFFF" w:fill="FFFFFF"/>
-              </w:rPr>
-              <w:t xml:space="preserve"> •</w:t>
-            </w:r>
-            <w:r>
-              <w:rPr>
-                <w:color w:val="8B8B8B"/>
-                <w:sz w:val="20"/>
-                <w:szCs w:val="20"/>
-                <w:shd w:val="solid" w:color="FFFFFF" w:fill="FFFFFF"/>
-              </w:rPr>
-              <w:t xml:space="preserve"> </w:t>
-            </w:r>
-            <w:r>
-              <w:rPr>
-                <w:color w:val="8B8B8B"/>
-                <w:sz w:val="20"/>
-                <w:szCs w:val="20"/>
-                <w:shd w:val="solid" w:color="FFFFFF" w:fill="FFFFFF"/>
-              </w:rPr>
-              <w:t xml:space="preserve">UI </w:t>
-            </w:r>
-            <w:r>
-              <w:rPr>
-                <w:color w:val="8B8B8B"/>
-                <w:sz w:val="20"/>
-                <w:szCs w:val="20"/>
-                <w:shd w:val="solid" w:color="FFFFFF" w:fill="FFFFFF"/>
-              </w:rPr>
-              <w:t>Bootstrap</w:t>
-            </w:r>
-            <w:r>
-              <w:rPr>
-                <w:color w:val="8B8B8B"/>
-                <w:sz w:val="20"/>
-                <w:szCs w:val="20"/>
-                <w:shd w:val="solid" w:color="FFFFFF" w:fill="FFFFFF"/>
-              </w:rPr>
-              <w:t xml:space="preserve"> </w:t>
-            </w:r>
-            <w:r>
-              <w:rPr>
-                <w:color w:val="8B8B8B"/>
-                <w:sz w:val="20"/>
-                <w:szCs w:val="20"/>
-                <w:shd w:val="solid" w:color="FFFFFF" w:fill="FFFFFF"/>
-              </w:rPr>
-              <w:t xml:space="preserve">• D3.js • Chart.js </w:t>
-            </w:r>
-            <w:r>
-              <w:rPr>
-                <w:color w:val="8B8B8B"/>
-                <w:sz w:val="20"/>
-                <w:szCs w:val="20"/>
-                <w:shd w:val="solid" w:color="FFFFFF" w:fill="FFFFFF"/>
-              </w:rPr>
-              <w:t xml:space="preserve">  jQuery-S</w:t>
-            </w:r>
-            <w:r>
-              <w:rPr>
-                <w:color w:val="8B8B8B"/>
-                <w:sz w:val="20"/>
-                <w:szCs w:val="20"/>
-                <w:shd w:val="solid" w:color="FFFFFF" w:fill="FFFFFF"/>
-              </w:rPr>
-              <w:t>parklines</w:t>
-            </w:r>
-            <w:r>
-              <w:rPr>
-                <w:color w:val="8B8B8B"/>
-                <w:sz w:val="20"/>
-                <w:szCs w:val="20"/>
-                <w:shd w:val="solid" w:color="FFFFFF" w:fill="FFFFFF"/>
-              </w:rPr>
-              <w:t>.js</w:t>
-            </w:r>
-            <w:r>
-              <w:rPr>
-                <w:color w:val="8B8B8B"/>
-                <w:sz w:val="20"/>
-                <w:szCs w:val="20"/>
-                <w:shd w:val="solid" w:color="FFFFFF" w:fill="FFFFFF"/>
-              </w:rPr>
-              <w:t xml:space="preserve"> </w:t>
-            </w:r>
-            <w:r>
-              <w:rPr>
-                <w:color w:val="8B8B8B"/>
-                <w:sz w:val="20"/>
-                <w:szCs w:val="20"/>
-                <w:shd w:val="solid" w:color="FFFFFF" w:fill="FFFFFF"/>
-              </w:rPr>
-              <w:t>•  CANVAS • SVG</w:t>
-            </w:r>
           </w:p>
           <w:p>
             <w:pPr>
@@ -983,6 +947,132 @@
                 <w:shd w:val="solid" w:color="FFFFFF" w:fill="FFFFFF"/>
               </w:rPr>
             </w:pPr>
+            <w:r>
+              <w:rPr>
+                <w:color w:val="8B8B8B"/>
+                <w:sz w:val="20"/>
+                <w:szCs w:val="20"/>
+                <w:shd w:val="solid" w:color="FFFFFF" w:fill="FFFFFF"/>
+              </w:rPr>
+              <w:t>Ag-G</w:t>
+            </w:r>
+            <w:r>
+              <w:rPr>
+                <w:color w:val="8B8B8B"/>
+                <w:sz w:val="20"/>
+                <w:szCs w:val="20"/>
+                <w:shd w:val="solid" w:color="FFFFFF" w:fill="FFFFFF"/>
+              </w:rPr>
+              <w:t>rid</w:t>
+            </w:r>
+            <w:r>
+              <w:rPr>
+                <w:color w:val="8B8B8B"/>
+                <w:sz w:val="20"/>
+                <w:szCs w:val="20"/>
+                <w:shd w:val="solid" w:color="FFFFFF" w:fill="FFFFFF"/>
+              </w:rPr>
+              <w:t>.js</w:t>
+            </w:r>
+            <w:r>
+              <w:rPr>
+                <w:color w:val="8B8B8B"/>
+                <w:sz w:val="20"/>
+                <w:szCs w:val="20"/>
+                <w:shd w:val="solid" w:color="FFFFFF" w:fill="FFFFFF"/>
+              </w:rPr>
+              <w:t xml:space="preserve"> •</w:t>
+            </w:r>
+            <w:r>
+              <w:rPr>
+                <w:color w:val="8B8B8B"/>
+                <w:sz w:val="20"/>
+                <w:szCs w:val="20"/>
+                <w:shd w:val="solid" w:color="FFFFFF" w:fill="FFFFFF"/>
+              </w:rPr>
+              <w:t xml:space="preserve"> </w:t>
+            </w:r>
+            <w:r>
+              <w:rPr>
+                <w:color w:val="8B8B8B"/>
+                <w:sz w:val="20"/>
+                <w:szCs w:val="20"/>
+                <w:shd w:val="solid" w:color="FFFFFF" w:fill="FFFFFF"/>
+              </w:rPr>
+              <w:t xml:space="preserve">UI </w:t>
+            </w:r>
+            <w:r>
+              <w:rPr>
+                <w:color w:val="8B8B8B"/>
+                <w:sz w:val="20"/>
+                <w:szCs w:val="20"/>
+                <w:shd w:val="solid" w:color="FFFFFF" w:fill="FFFFFF"/>
+              </w:rPr>
+              <w:t>Bootstrap</w:t>
+            </w:r>
+            <w:r>
+              <w:rPr>
+                <w:color w:val="8B8B8B"/>
+                <w:sz w:val="20"/>
+                <w:szCs w:val="20"/>
+                <w:shd w:val="solid" w:color="FFFFFF" w:fill="FFFFFF"/>
+              </w:rPr>
+              <w:t xml:space="preserve"> </w:t>
+            </w:r>
+            <w:r>
+              <w:rPr>
+                <w:color w:val="8B8B8B"/>
+                <w:sz w:val="20"/>
+                <w:szCs w:val="20"/>
+                <w:shd w:val="solid" w:color="FFFFFF" w:fill="FFFFFF"/>
+              </w:rPr>
+              <w:t xml:space="preserve">• D3.js • Chart.js </w:t>
+            </w:r>
+            <w:r>
+              <w:rPr>
+                <w:color w:val="8B8B8B"/>
+                <w:sz w:val="20"/>
+                <w:szCs w:val="20"/>
+                <w:shd w:val="solid" w:color="FFFFFF" w:fill="FFFFFF"/>
+              </w:rPr>
+              <w:t xml:space="preserve">  jQuery-S</w:t>
+            </w:r>
+            <w:r>
+              <w:rPr>
+                <w:color w:val="8B8B8B"/>
+                <w:sz w:val="20"/>
+                <w:szCs w:val="20"/>
+                <w:shd w:val="solid" w:color="FFFFFF" w:fill="FFFFFF"/>
+              </w:rPr>
+              <w:t>parklines</w:t>
+            </w:r>
+            <w:r>
+              <w:rPr>
+                <w:color w:val="8B8B8B"/>
+                <w:sz w:val="20"/>
+                <w:szCs w:val="20"/>
+                <w:shd w:val="solid" w:color="FFFFFF" w:fill="FFFFFF"/>
+              </w:rPr>
+              <w:t>.js</w:t>
+            </w:r>
+            <w:r>
+              <w:rPr>
+                <w:color w:val="8B8B8B"/>
+                <w:sz w:val="20"/>
+                <w:szCs w:val="20"/>
+                <w:shd w:val="solid" w:color="FFFFFF" w:fill="FFFFFF"/>
+              </w:rPr>
+              <w:t xml:space="preserve"> </w:t>
+            </w:r>
+            <w:r>
+              <w:rPr>
+                <w:color w:val="8B8B8B"/>
+                <w:sz w:val="20"/>
+                <w:szCs w:val="20"/>
+                <w:shd w:val="solid" w:color="FFFFFF" w:fill="FFFFFF"/>
+              </w:rPr>
+              <w:t>•  CANVAS • SVG</w:t>
+            </w:r>
           </w:p>
           <w:p>
             <w:pPr>
@@ -996,42 +1086,6 @@
                 <w:shd w:val="solid" w:color="FFFFFF" w:fill="FFFFFF"/>
               </w:rPr>
             </w:pPr>
-            <w:r>
-              <w:rPr>
-                <w:color w:val="8B8B8B"/>
-                <w:sz w:val="20"/>
-                <w:szCs w:val="20"/>
-                <w:shd w:val="solid" w:color="FFFFFF" w:fill="FFFFFF"/>
-              </w:rPr>
-              <w:t>Node.js</w:t>
-            </w:r>
-            <w:r>
-              <w:rPr>
-                <w:color w:val="8B8B8B"/>
-                <w:sz w:val="20"/>
-                <w:szCs w:val="20"/>
-                <w:shd w:val="solid" w:color="FFFFFF" w:fill="FFFFFF"/>
-              </w:rPr>
-              <w:t xml:space="preserve"> •</w:t>
-            </w:r>
-            <w:r>
-              <w:rPr>
-                <w:color w:val="8B8B8B"/>
-                <w:sz w:val="20"/>
-                <w:szCs w:val="20"/>
-                <w:shd w:val="solid" w:color="FFFFFF" w:fill="FFFFFF"/>
-              </w:rPr>
-              <w:t xml:space="preserve"> Express.js</w:t>
-            </w:r>
-            <w:r>
-              <w:rPr>
-                <w:color w:val="8B8B8B"/>
-                <w:sz w:val="20"/>
-                <w:szCs w:val="20"/>
-                <w:shd w:val="solid" w:color="FFFFFF" w:fill="FFFFFF"/>
-              </w:rPr>
-              <w:t xml:space="preserve"> • MongoDB</w:t>
-            </w:r>
           </w:p>
           <w:p>
             <w:pPr>
@@ -1052,115 +1106,34 @@
                 <w:szCs w:val="20"/>
                 <w:shd w:val="solid" w:color="FFFFFF" w:fill="FFFFFF"/>
               </w:rPr>
-              <w:t>Mongoose</w:t>
-            </w:r>
-            <w:r>
-              <w:rPr>
-                <w:color w:val="8B8B8B"/>
-                <w:sz w:val="20"/>
-                <w:szCs w:val="20"/>
-                <w:shd w:val="solid" w:color="FFFFFF" w:fill="FFFFFF"/>
-              </w:rPr>
-              <w:t>.js</w:t>
-            </w:r>
-            <w:r>
-              <w:rPr>
-                <w:color w:val="8B8B8B"/>
-                <w:sz w:val="20"/>
-                <w:szCs w:val="20"/>
-                <w:shd w:val="solid" w:color="FFFFFF" w:fill="FFFFFF"/>
-              </w:rPr>
-              <w:t xml:space="preserve"> </w:t>
-            </w:r>
-            <w:r>
-              <w:rPr>
-                <w:color w:val="8B8B8B"/>
-                <w:sz w:val="20"/>
-                <w:szCs w:val="20"/>
-                <w:shd w:val="solid" w:color="FFFFFF" w:fill="FFFFFF"/>
-              </w:rPr>
-              <w:t>•</w:t>
-            </w:r>
-            <w:r>
-              <w:rPr>
-                <w:color w:val="8B8B8B"/>
-                <w:sz w:val="20"/>
-                <w:szCs w:val="20"/>
-                <w:shd w:val="solid" w:color="FFFFFF" w:fill="FFFFFF"/>
-              </w:rPr>
-              <w:t xml:space="preserve"> </w:t>
-            </w:r>
-            <w:r>
-              <w:rPr>
-                <w:color w:val="8B8B8B"/>
-                <w:sz w:val="20"/>
-                <w:szCs w:val="20"/>
-                <w:shd w:val="solid" w:color="FFFFFF" w:fill="FFFFFF"/>
-              </w:rPr>
-              <w:t>Passport.js</w:t>
-            </w:r>
-            <w:r>
-              <w:rPr>
-                <w:color w:val="8B8B8B"/>
-                <w:sz w:val="20"/>
-                <w:szCs w:val="20"/>
-                <w:shd w:val="solid" w:color="FFFFFF" w:fill="FFFFFF"/>
-              </w:rPr>
-              <w:t xml:space="preserve"> </w:t>
-            </w:r>
-            <w:r>
-              <w:rPr>
-                <w:color w:val="8B8B8B"/>
-                <w:sz w:val="20"/>
-                <w:szCs w:val="20"/>
-                <w:shd w:val="solid" w:color="FFFFFF" w:fill="FFFFFF"/>
-              </w:rPr>
-              <w:t>•</w:t>
-            </w:r>
-            <w:r>
-              <w:rPr>
-                <w:color w:val="8B8B8B"/>
-                <w:sz w:val="20"/>
-                <w:szCs w:val="20"/>
-                <w:shd w:val="solid" w:color="FFFFFF" w:fill="FFFFFF"/>
-              </w:rPr>
-              <w:t xml:space="preserve"> </w:t>
-            </w:r>
-            <w:r>
-              <w:rPr>
-                <w:color w:val="8B8B8B"/>
-                <w:sz w:val="20"/>
-                <w:szCs w:val="20"/>
-                <w:shd w:val="solid" w:color="FFFFFF" w:fill="FFFFFF"/>
-              </w:rPr>
-              <w:t>bcrypt</w:t>
-            </w:r>
-            <w:r>
-              <w:rPr>
-                <w:color w:val="8B8B8B"/>
-                <w:sz w:val="20"/>
-                <w:szCs w:val="20"/>
-                <w:shd w:val="solid" w:color="FFFFFF" w:fill="FFFFFF"/>
-              </w:rPr>
-              <w:t>.js</w:t>
-            </w:r>
-            <w:r>
-              <w:rPr>
-                <w:color w:val="8B8B8B"/>
-                <w:sz w:val="20"/>
-                <w:szCs w:val="20"/>
-                <w:shd w:val="solid" w:color="FFFFFF" w:fill="FFFFFF"/>
-              </w:rPr>
-              <w:t xml:space="preserve">   </w:t>
-            </w:r>
-            <w:r>
-              <w:rPr>
-                <w:color w:val="8B8B8B"/>
-                <w:sz w:val="20"/>
-                <w:szCs w:val="20"/>
-                <w:shd w:val="solid" w:color="FFFFFF" w:fill="FFFFFF"/>
-              </w:rPr>
-              <w:t>NoSQL Databases</w:t>
+              <w:t>Node.js</w:t>
+            </w:r>
+            <w:r>
+              <w:rPr>
+                <w:color w:val="8B8B8B"/>
+                <w:sz w:val="20"/>
+                <w:szCs w:val="20"/>
+                <w:shd w:val="solid" w:color="FFFFFF" w:fill="FFFFFF"/>
+              </w:rPr>
+              <w:t xml:space="preserve"> •</w:t>
+            </w:r>
+            <w:r>
+              <w:rPr>
+                <w:color w:val="8B8B8B"/>
+                <w:sz w:val="20"/>
+                <w:szCs w:val="20"/>
+                <w:shd w:val="solid" w:color="FFFFFF" w:fill="FFFFFF"/>
+              </w:rPr>
+              <w:t xml:space="preserve"> Express.js</w:t>
+            </w:r>
+            <w:r>
+              <w:rPr>
+                <w:color w:val="8B8B8B"/>
+                <w:sz w:val="20"/>
+                <w:szCs w:val="20"/>
+                <w:shd w:val="solid" w:color="FFFFFF" w:fill="FFFFFF"/>
+              </w:rPr>
+              <w:t xml:space="preserve"> • MongoDB</w:t>
             </w:r>
           </w:p>
           <w:p>
@@ -1175,6 +1148,123 @@
                 <w:shd w:val="solid" w:color="FFFFFF" w:fill="FFFFFF"/>
               </w:rPr>
             </w:pPr>
+            <w:r>
+              <w:rPr>
+                <w:color w:val="8B8B8B"/>
+                <w:sz w:val="20"/>
+                <w:szCs w:val="20"/>
+                <w:shd w:val="solid" w:color="FFFFFF" w:fill="FFFFFF"/>
+              </w:rPr>
+              <w:t>Mongoose</w:t>
+            </w:r>
+            <w:r>
+              <w:rPr>
+                <w:color w:val="8B8B8B"/>
+                <w:sz w:val="20"/>
+                <w:szCs w:val="20"/>
+                <w:shd w:val="solid" w:color="FFFFFF" w:fill="FFFFFF"/>
+              </w:rPr>
+              <w:t>.js</w:t>
+            </w:r>
+            <w:r>
+              <w:rPr>
+                <w:color w:val="8B8B8B"/>
+                <w:sz w:val="20"/>
+                <w:szCs w:val="20"/>
+                <w:shd w:val="solid" w:color="FFFFFF" w:fill="FFFFFF"/>
+              </w:rPr>
+              <w:t xml:space="preserve"> </w:t>
+            </w:r>
+            <w:r>
+              <w:rPr>
+                <w:color w:val="8B8B8B"/>
+                <w:sz w:val="20"/>
+                <w:szCs w:val="20"/>
+                <w:shd w:val="solid" w:color="FFFFFF" w:fill="FFFFFF"/>
+              </w:rPr>
+              <w:t>•</w:t>
+            </w:r>
+            <w:r>
+              <w:rPr>
+                <w:color w:val="8B8B8B"/>
+                <w:sz w:val="20"/>
+                <w:szCs w:val="20"/>
+                <w:shd w:val="solid" w:color="FFFFFF" w:fill="FFFFFF"/>
+              </w:rPr>
+              <w:t xml:space="preserve"> </w:t>
+            </w:r>
+            <w:r>
+              <w:rPr>
+                <w:color w:val="8B8B8B"/>
+                <w:sz w:val="20"/>
+                <w:szCs w:val="20"/>
+                <w:shd w:val="solid" w:color="FFFFFF" w:fill="FFFFFF"/>
+              </w:rPr>
+              <w:t>Passport.js</w:t>
+            </w:r>
+            <w:r>
+              <w:rPr>
+                <w:color w:val="8B8B8B"/>
+                <w:sz w:val="20"/>
+                <w:szCs w:val="20"/>
+                <w:shd w:val="solid" w:color="FFFFFF" w:fill="FFFFFF"/>
+              </w:rPr>
+              <w:t xml:space="preserve"> </w:t>
+            </w:r>
+            <w:r>
+              <w:rPr>
+                <w:color w:val="8B8B8B"/>
+                <w:sz w:val="20"/>
+                <w:szCs w:val="20"/>
+                <w:shd w:val="solid" w:color="FFFFFF" w:fill="FFFFFF"/>
+              </w:rPr>
+              <w:t>•</w:t>
+            </w:r>
+            <w:r>
+              <w:rPr>
+                <w:color w:val="8B8B8B"/>
+                <w:sz w:val="20"/>
+                <w:szCs w:val="20"/>
+                <w:shd w:val="solid" w:color="FFFFFF" w:fill="FFFFFF"/>
+              </w:rPr>
+              <w:t xml:space="preserve"> </w:t>
+            </w:r>
+            <w:r>
+              <w:rPr>
+                <w:color w:val="8B8B8B"/>
+                <w:sz w:val="20"/>
+                <w:szCs w:val="20"/>
+                <w:shd w:val="solid" w:color="FFFFFF" w:fill="FFFFFF"/>
+              </w:rPr>
+              <w:t>bcrypt</w:t>
+            </w:r>
+            <w:r>
+              <w:rPr>
+                <w:color w:val="8B8B8B"/>
+                <w:sz w:val="20"/>
+                <w:szCs w:val="20"/>
+                <w:shd w:val="solid" w:color="FFFFFF" w:fill="FFFFFF"/>
+              </w:rPr>
+              <w:t>.js</w:t>
+            </w:r>
+            <w:r>
+              <w:rPr>
+                <w:color w:val="8B8B8B"/>
+                <w:sz w:val="20"/>
+                <w:szCs w:val="20"/>
+                <w:shd w:val="solid" w:color="FFFFFF" w:fill="FFFFFF"/>
+              </w:rPr>
+              <w:t xml:space="preserve">   </w:t>
+            </w:r>
+            <w:r>
+              <w:rPr>
+                <w:color w:val="8B8B8B"/>
+                <w:sz w:val="20"/>
+                <w:szCs w:val="20"/>
+                <w:shd w:val="solid" w:color="FFFFFF" w:fill="FFFFFF"/>
+              </w:rPr>
+              <w:t>NoSQL Databases</w:t>
+            </w:r>
           </w:p>
           <w:p>
             <w:pPr>
@@ -1185,294 +1275,9 @@
                 <w:color w:val="8B8B8B"/>
                 <w:sz w:val="20"/>
                 <w:szCs w:val="20"/>
-              </w:rPr>
-            </w:pPr>
-            <w:r>
-              <w:rPr>
-                <w:color w:val="8B8B8B"/>
-                <w:sz w:val="20"/>
-                <w:szCs w:val="20"/>
-              </w:rPr>
-              <w:t>jQuery</w:t>
-            </w:r>
-            <w:r>
-              <w:rPr>
-                <w:color w:val="8B8B8B"/>
-                <w:sz w:val="20"/>
-                <w:szCs w:val="20"/>
-              </w:rPr>
-              <w:t>.js</w:t>
-            </w:r>
-            <w:r>
-              <w:rPr>
-                <w:color w:val="8B8B8B"/>
-                <w:sz w:val="20"/>
-                <w:szCs w:val="20"/>
-              </w:rPr>
-              <w:t xml:space="preserve"> </w:t>
-            </w:r>
-            <w:r>
-              <w:rPr>
-                <w:color w:val="8B8B8B"/>
-                <w:sz w:val="20"/>
-                <w:szCs w:val="20"/>
-                <w:shd w:val="solid" w:color="FFFFFF" w:fill="FFFFFF"/>
-              </w:rPr>
-              <w:t>•</w:t>
-            </w:r>
-            <w:r>
-              <w:rPr>
-                <w:color w:val="8B8B8B"/>
-                <w:sz w:val="20"/>
-                <w:szCs w:val="20"/>
-                <w:shd w:val="solid" w:color="FFFFFF" w:fill="FFFFFF"/>
-              </w:rPr>
-              <w:t xml:space="preserve"> </w:t>
-            </w:r>
-            <w:r>
-              <w:rPr>
-                <w:color w:val="8B8B8B"/>
-                <w:sz w:val="20"/>
-                <w:szCs w:val="20"/>
-              </w:rPr>
-              <w:t>Bootstrap</w:t>
-            </w:r>
-            <w:r>
-              <w:rPr>
-                <w:color w:val="8B8B8B"/>
-                <w:sz w:val="20"/>
-                <w:szCs w:val="20"/>
-              </w:rPr>
-              <w:t>.js</w:t>
-            </w:r>
-            <w:r>
-              <w:rPr>
-                <w:color w:val="8B8B8B"/>
-                <w:sz w:val="20"/>
-                <w:szCs w:val="20"/>
-              </w:rPr>
-              <w:t xml:space="preserve"> </w:t>
-            </w:r>
-            <w:r>
-              <w:rPr>
-                <w:color w:val="8B8B8B"/>
-                <w:sz w:val="20"/>
-                <w:szCs w:val="20"/>
-                <w:shd w:val="solid" w:color="FFFFFF" w:fill="FFFFFF"/>
-              </w:rPr>
-              <w:t>•</w:t>
-            </w:r>
-            <w:r>
-              <w:rPr>
-                <w:color w:val="8B8B8B"/>
-                <w:sz w:val="20"/>
-                <w:szCs w:val="20"/>
-                <w:shd w:val="solid" w:color="FFFFFF" w:fill="FFFFFF"/>
-              </w:rPr>
-              <w:t xml:space="preserve"> </w:t>
-            </w:r>
-            <w:r>
-              <w:rPr>
-                <w:color w:val="8B8B8B"/>
-                <w:sz w:val="20"/>
-                <w:szCs w:val="20"/>
-              </w:rPr>
-              <w:t>JavaScript</w:t>
-            </w:r>
-            <w:r>
-              <w:rPr>
-                <w:color w:val="8B8B8B"/>
-                <w:sz w:val="20"/>
-                <w:szCs w:val="20"/>
-              </w:rPr>
-              <w:t xml:space="preserve"> </w:t>
-            </w:r>
-            <w:r>
-              <w:rPr>
-                <w:color w:val="8B8B8B"/>
-                <w:sz w:val="20"/>
-                <w:szCs w:val="20"/>
-                <w:shd w:val="solid" w:color="FFFFFF" w:fill="FFFFFF"/>
-              </w:rPr>
-              <w:t xml:space="preserve"> </w:t>
-            </w:r>
-            <w:r>
-              <w:rPr>
-                <w:color w:val="8B8B8B"/>
-                <w:sz w:val="20"/>
-                <w:szCs w:val="20"/>
-              </w:rPr>
-              <w:t>HTML</w:t>
-            </w:r>
-            <w:r>
-              <w:rPr>
-                <w:color w:val="8B8B8B"/>
-                <w:sz w:val="20"/>
-                <w:szCs w:val="20"/>
-              </w:rPr>
-              <w:t xml:space="preserve"> </w:t>
-            </w:r>
-            <w:r>
-              <w:rPr>
-                <w:color w:val="8B8B8B"/>
-                <w:sz w:val="20"/>
-                <w:szCs w:val="20"/>
-              </w:rPr>
-              <w:t xml:space="preserve">5 </w:t>
-            </w:r>
-            <w:r>
-              <w:rPr>
-                <w:color w:val="8B8B8B"/>
-                <w:sz w:val="20"/>
-                <w:szCs w:val="20"/>
-                <w:shd w:val="solid" w:color="FFFFFF" w:fill="FFFFFF"/>
-              </w:rPr>
-              <w:t>•</w:t>
-            </w:r>
-            <w:r>
-              <w:rPr>
-                <w:color w:val="8B8B8B"/>
-                <w:sz w:val="20"/>
-                <w:szCs w:val="20"/>
-                <w:shd w:val="solid" w:color="FFFFFF" w:fill="FFFFFF"/>
-              </w:rPr>
-              <w:t xml:space="preserve"> </w:t>
-            </w:r>
-            <w:r>
-              <w:rPr>
-                <w:color w:val="8B8B8B"/>
-                <w:sz w:val="20"/>
-                <w:szCs w:val="20"/>
-              </w:rPr>
-              <w:t>CSS3</w:t>
-            </w:r>
-            <w:r>
-              <w:rPr>
-                <w:color w:val="8B8B8B"/>
-                <w:sz w:val="20"/>
-                <w:szCs w:val="20"/>
-              </w:rPr>
-              <w:t xml:space="preserve"> </w:t>
-            </w:r>
-            <w:r>
-              <w:rPr>
-                <w:color w:val="8B8B8B"/>
-                <w:sz w:val="20"/>
-                <w:szCs w:val="20"/>
-                <w:shd w:val="solid" w:color="FFFFFF" w:fill="FFFFFF"/>
-              </w:rPr>
-              <w:t>•</w:t>
-            </w:r>
-            <w:r>
-              <w:rPr>
-                <w:color w:val="8B8B8B"/>
-                <w:sz w:val="20"/>
-                <w:szCs w:val="20"/>
-                <w:shd w:val="solid" w:color="FFFFFF" w:fill="FFFFFF"/>
-              </w:rPr>
-              <w:t xml:space="preserve"> </w:t>
-            </w:r>
-            <w:r>
-              <w:rPr>
-                <w:color w:val="8B8B8B"/>
-                <w:sz w:val="20"/>
-                <w:szCs w:val="20"/>
-              </w:rPr>
-              <w:t>SASS</w:t>
-            </w:r>
-            <w:r>
-              <w:rPr>
-                <w:color w:val="8B8B8B"/>
-                <w:sz w:val="20"/>
-                <w:szCs w:val="20"/>
-              </w:rPr>
-              <w:t xml:space="preserve"> </w:t>
-            </w:r>
-            <w:r>
-              <w:rPr>
-                <w:color w:val="8B8B8B"/>
-                <w:sz w:val="20"/>
-                <w:szCs w:val="20"/>
-                <w:shd w:val="solid" w:color="FFFFFF" w:fill="FFFFFF"/>
-              </w:rPr>
-              <w:t>•</w:t>
-            </w:r>
-            <w:r>
-              <w:rPr>
-                <w:color w:val="8B8B8B"/>
-                <w:sz w:val="20"/>
-                <w:szCs w:val="20"/>
-                <w:shd w:val="solid" w:color="FFFFFF" w:fill="FFFFFF"/>
-              </w:rPr>
-              <w:t xml:space="preserve"> </w:t>
-            </w:r>
-            <w:r>
-              <w:rPr>
-                <w:color w:val="8B8B8B"/>
-                <w:sz w:val="20"/>
-                <w:szCs w:val="20"/>
-              </w:rPr>
-              <w:t xml:space="preserve">GIT </w:t>
-            </w:r>
-            <w:r>
-              <w:rPr>
-                <w:color w:val="8B8B8B"/>
-                <w:sz w:val="20"/>
-                <w:szCs w:val="20"/>
-                <w:shd w:val="solid" w:color="FFFFFF" w:fill="FFFFFF"/>
-              </w:rPr>
-              <w:t>•</w:t>
-            </w:r>
-            <w:r>
-              <w:rPr>
-                <w:color w:val="8B8B8B"/>
-                <w:sz w:val="20"/>
-                <w:szCs w:val="20"/>
-                <w:shd w:val="solid" w:color="FFFFFF" w:fill="FFFFFF"/>
-              </w:rPr>
-              <w:t xml:space="preserve"> </w:t>
-            </w:r>
-            <w:r>
-              <w:rPr>
-                <w:color w:val="8B8B8B"/>
-                <w:sz w:val="20"/>
-                <w:szCs w:val="20"/>
-              </w:rPr>
-              <w:t>SVN</w:t>
-            </w:r>
-            <w:r>
-              <w:rPr>
-                <w:color w:val="8B8B8B"/>
-                <w:sz w:val="20"/>
-                <w:szCs w:val="20"/>
-              </w:rPr>
-              <w:t xml:space="preserve"> </w:t>
-            </w:r>
-            <w:r>
-              <w:rPr>
-                <w:color w:val="8B8B8B"/>
-                <w:sz w:val="20"/>
-                <w:szCs w:val="20"/>
-              </w:rPr>
-              <w:t xml:space="preserve"> </w:t>
-            </w:r>
-            <w:r>
-              <w:rPr>
-                <w:color w:val="8B8B8B"/>
-                <w:sz w:val="20"/>
-                <w:szCs w:val="20"/>
-                <w:shd w:val="solid" w:color="FFFFFF" w:fill="FFFFFF"/>
-              </w:rPr>
-              <w:t xml:space="preserve"> </w:t>
-            </w:r>
-            <w:r>
-              <w:rPr>
-                <w:color w:val="8B8B8B"/>
-                <w:sz w:val="20"/>
-                <w:szCs w:val="20"/>
-              </w:rPr>
-              <w:t>JIRA</w:t>
-            </w:r>
+                <w:shd w:val="solid" w:color="FFFFFF" w:fill="FFFFFF"/>
+              </w:rPr>
+            </w:pPr>
           </w:p>
           <w:p>
             <w:pPr>
@@ -1490,16 +1295,14 @@
                 <w:color w:val="8B8B8B"/>
                 <w:sz w:val="20"/>
                 <w:szCs w:val="20"/>
-                <w:shd w:val="solid" w:color="FFFFFF" w:fill="FFFFFF"/>
-              </w:rPr>
-              <w:t>Grunt</w:t>
-            </w:r>
-            <w:r>
-              <w:rPr>
-                <w:color w:val="8B8B8B"/>
-                <w:sz w:val="20"/>
-                <w:szCs w:val="20"/>
-                <w:shd w:val="solid" w:color="FFFFFF" w:fill="FFFFFF"/>
+              </w:rPr>
+              <w:t>jQuery</w:t>
+            </w:r>
+            <w:r>
+              <w:rPr>
+                <w:color w:val="8B8B8B"/>
+                <w:sz w:val="20"/>
+                <w:szCs w:val="20"/>
               </w:rPr>
               <w:t>.js</w:t>
             </w:r>
@@ -1508,7 +1311,6 @@
                 <w:color w:val="8B8B8B"/>
                 <w:sz w:val="20"/>
                 <w:szCs w:val="20"/>
-                <w:shd w:val="solid" w:color="FFFFFF" w:fill="FFFFFF"/>
               </w:rPr>
               <w:t xml:space="preserve"> </w:t>
             </w:r>
@@ -1526,8 +1328,17 @@
                 <w:color w:val="8B8B8B"/>
                 <w:sz w:val="20"/>
                 <w:szCs w:val="20"/>
-              </w:rPr>
-              <w:t xml:space="preserve"> Gulp</w:t>
+                <w:shd w:val="solid" w:color="FFFFFF" w:fill="FFFFFF"/>
+              </w:rPr>
+              <w:t xml:space="preserve"> </w:t>
+            </w:r>
+            <w:r>
+              <w:rPr>
+                <w:color w:val="8B8B8B"/>
+                <w:sz w:val="20"/>
+                <w:szCs w:val="20"/>
+              </w:rPr>
+              <w:t>Bootstrap</w:t>
             </w:r>
             <w:r>
               <w:rPr>
@@ -1569,91 +1380,7 @@
                 <w:sz w:val="20"/>
                 <w:szCs w:val="20"/>
               </w:rPr>
-              <w:t>Photoshop</w:t>
-            </w:r>
-            <w:r>
-              <w:rPr>
-                <w:color w:val="8B8B8B"/>
-                <w:sz w:val="20"/>
-                <w:szCs w:val="20"/>
-              </w:rPr>
-              <w:t xml:space="preserve"> </w:t>
-            </w:r>
-            <w:r>
-              <w:rPr>
-                <w:color w:val="8B8B8B"/>
-                <w:sz w:val="20"/>
-                <w:szCs w:val="20"/>
-                <w:shd w:val="solid" w:color="FFFFFF" w:fill="FFFFFF"/>
-              </w:rPr>
-              <w:t>•</w:t>
-            </w:r>
-            <w:r>
-              <w:rPr>
-                <w:color w:val="8B8B8B"/>
-                <w:sz w:val="20"/>
-                <w:szCs w:val="20"/>
-                <w:shd w:val="solid" w:color="FFFFFF" w:fill="FFFFFF"/>
-              </w:rPr>
-              <w:t xml:space="preserve"> </w:t>
-            </w:r>
-            <w:r>
-              <w:rPr>
-                <w:color w:val="8B8B8B"/>
-                <w:sz w:val="20"/>
-                <w:szCs w:val="20"/>
-              </w:rPr>
-              <w:t>UX Design (UX</w:t>
-            </w:r>
-            <w:r>
-              <w:rPr>
-                <w:color w:val="8B8B8B"/>
-                <w:sz w:val="20"/>
-                <w:szCs w:val="20"/>
-              </w:rPr>
-              <w:t xml:space="preserve"> </w:t>
-            </w:r>
-            <w:r>
-              <w:rPr>
-                <w:color w:val="8B8B8B"/>
-                <w:sz w:val="20"/>
-                <w:szCs w:val="20"/>
-              </w:rPr>
-              <w:t>Pin)</w:t>
-            </w:r>
-            <w:r>
-              <w:rPr>
-                <w:color w:val="8B8B8B"/>
-                <w:sz w:val="20"/>
-                <w:szCs w:val="20"/>
-              </w:rPr>
-              <w:t xml:space="preserve"> </w:t>
-            </w:r>
-            <w:r>
-              <w:rPr>
-                <w:color w:val="8B8B8B"/>
-                <w:sz w:val="20"/>
-                <w:szCs w:val="20"/>
-                <w:shd w:val="solid" w:color="FFFFFF" w:fill="FFFFFF"/>
-              </w:rPr>
-              <w:t>•</w:t>
-            </w:r>
-            <w:r>
-              <w:rPr>
-                <w:color w:val="8B8B8B"/>
-                <w:sz w:val="20"/>
-                <w:szCs w:val="20"/>
-                <w:shd w:val="solid" w:color="FFFFFF" w:fill="FFFFFF"/>
-              </w:rPr>
-              <w:t xml:space="preserve"> </w:t>
-            </w:r>
-            <w:r>
-              <w:rPr>
-                <w:color w:val="8B8B8B"/>
-                <w:sz w:val="20"/>
-                <w:szCs w:val="20"/>
-              </w:rPr>
-              <w:t>Scaled Agile Methodology</w:t>
+              <w:t>JavaScript</w:t>
             </w:r>
           </w:p>
           <w:p>
@@ -1667,6 +1394,184 @@
                 <w:szCs w:val="20"/>
               </w:rPr>
             </w:pPr>
+            <w:r>
+              <w:rPr>
+                <w:color w:val="8B8B8B"/>
+                <w:sz w:val="20"/>
+                <w:szCs w:val="20"/>
+              </w:rPr>
+              <w:t xml:space="preserve"> </w:t>
+            </w:r>
+            <w:r>
+              <w:rPr>
+                <w:color w:val="8B8B8B"/>
+                <w:sz w:val="20"/>
+                <w:szCs w:val="20"/>
+                <w:shd w:val="solid" w:color="FFFFFF" w:fill="FFFFFF"/>
+              </w:rPr>
+              <w:t>HTML</w:t>
+            </w:r>
+            <w:r>
+              <w:rPr>
+                <w:color w:val="8B8B8B"/>
+                <w:sz w:val="20"/>
+                <w:szCs w:val="20"/>
+              </w:rPr>
+              <w:t xml:space="preserve"> </w:t>
+            </w:r>
+            <w:r>
+              <w:rPr>
+                <w:color w:val="8B8B8B"/>
+                <w:sz w:val="20"/>
+                <w:szCs w:val="20"/>
+              </w:rPr>
+              <w:t xml:space="preserve">5 </w:t>
+            </w:r>
+            <w:r>
+              <w:rPr>
+                <w:color w:val="8B8B8B"/>
+                <w:sz w:val="20"/>
+                <w:szCs w:val="20"/>
+                <w:shd w:val="solid" w:color="FFFFFF" w:fill="FFFFFF"/>
+              </w:rPr>
+              <w:t>•</w:t>
+            </w:r>
+            <w:r>
+              <w:rPr>
+                <w:color w:val="8B8B8B"/>
+                <w:sz w:val="20"/>
+                <w:szCs w:val="20"/>
+                <w:shd w:val="solid" w:color="FFFFFF" w:fill="FFFFFF"/>
+              </w:rPr>
+              <w:t xml:space="preserve"> </w:t>
+            </w:r>
+            <w:r>
+              <w:rPr>
+                <w:color w:val="8B8B8B"/>
+                <w:sz w:val="20"/>
+                <w:szCs w:val="20"/>
+              </w:rPr>
+              <w:t>CSS3</w:t>
+            </w:r>
+            <w:r>
+              <w:rPr>
+                <w:color w:val="8B8B8B"/>
+                <w:sz w:val="20"/>
+                <w:szCs w:val="20"/>
+              </w:rPr>
+              <w:t xml:space="preserve"> </w:t>
+            </w:r>
+            <w:r>
+              <w:rPr>
+                <w:color w:val="8B8B8B"/>
+                <w:sz w:val="20"/>
+                <w:szCs w:val="20"/>
+                <w:shd w:val="solid" w:color="FFFFFF" w:fill="FFFFFF"/>
+              </w:rPr>
+              <w:t>•</w:t>
+            </w:r>
+            <w:r>
+              <w:rPr>
+                <w:color w:val="8B8B8B"/>
+                <w:sz w:val="20"/>
+                <w:szCs w:val="20"/>
+                <w:shd w:val="solid" w:color="FFFFFF" w:fill="FFFFFF"/>
+              </w:rPr>
+              <w:t xml:space="preserve"> </w:t>
+            </w:r>
+            <w:r>
+              <w:rPr>
+                <w:color w:val="8B8B8B"/>
+                <w:sz w:val="20"/>
+                <w:szCs w:val="20"/>
+              </w:rPr>
+              <w:t>SASS</w:t>
+            </w:r>
+            <w:r>
+              <w:rPr>
+                <w:color w:val="8B8B8B"/>
+                <w:sz w:val="20"/>
+                <w:szCs w:val="20"/>
+              </w:rPr>
+              <w:t xml:space="preserve"> </w:t>
+            </w:r>
+            <w:r>
+              <w:rPr>
+                <w:color w:val="8B8B8B"/>
+                <w:sz w:val="20"/>
+                <w:szCs w:val="20"/>
+                <w:shd w:val="solid" w:color="FFFFFF" w:fill="FFFFFF"/>
+              </w:rPr>
+              <w:t>•</w:t>
+            </w:r>
+            <w:r>
+              <w:rPr>
+                <w:color w:val="8B8B8B"/>
+                <w:sz w:val="20"/>
+                <w:szCs w:val="20"/>
+                <w:shd w:val="solid" w:color="FFFFFF" w:fill="FFFFFF"/>
+              </w:rPr>
+              <w:t xml:space="preserve"> </w:t>
+            </w:r>
+            <w:r>
+              <w:rPr>
+                <w:color w:val="8B8B8B"/>
+                <w:sz w:val="20"/>
+                <w:szCs w:val="20"/>
+              </w:rPr>
+              <w:t xml:space="preserve">GIT </w:t>
+            </w:r>
+            <w:r>
+              <w:rPr>
+                <w:color w:val="8B8B8B"/>
+                <w:sz w:val="20"/>
+                <w:szCs w:val="20"/>
+                <w:shd w:val="solid" w:color="FFFFFF" w:fill="FFFFFF"/>
+              </w:rPr>
+              <w:t>•</w:t>
+            </w:r>
+            <w:r>
+              <w:rPr>
+                <w:color w:val="8B8B8B"/>
+                <w:sz w:val="20"/>
+                <w:szCs w:val="20"/>
+                <w:shd w:val="solid" w:color="FFFFFF" w:fill="FFFFFF"/>
+              </w:rPr>
+              <w:t xml:space="preserve"> </w:t>
+            </w:r>
+            <w:r>
+              <w:rPr>
+                <w:color w:val="8B8B8B"/>
+                <w:sz w:val="20"/>
+                <w:szCs w:val="20"/>
+              </w:rPr>
+              <w:t>SVN</w:t>
+            </w:r>
+            <w:r>
+              <w:rPr>
+                <w:color w:val="8B8B8B"/>
+                <w:sz w:val="20"/>
+                <w:szCs w:val="20"/>
+              </w:rPr>
+              <w:t xml:space="preserve"> </w:t>
+            </w:r>
+            <w:r>
+              <w:rPr>
+                <w:color w:val="8B8B8B"/>
+                <w:sz w:val="20"/>
+                <w:szCs w:val="20"/>
+              </w:rPr>
+              <w:t xml:space="preserve"> </w:t>
+            </w:r>
+            <w:r>
+              <w:rPr>
+                <w:color w:val="8B8B8B"/>
+                <w:sz w:val="20"/>
+                <w:szCs w:val="20"/>
+                <w:shd w:val="solid" w:color="FFFFFF" w:fill="FFFFFF"/>
+              </w:rPr>
+              <w:t xml:space="preserve"> </w:t>
+            </w:r>
           </w:p>
           <w:p>
             <w:pPr>
@@ -1677,26 +1582,181 @@
                 <w:color w:val="8B8B8B"/>
                 <w:sz w:val="20"/>
                 <w:szCs w:val="20"/>
-                <w:shd w:val="solid" w:color="FFFFFF" w:fill="FFFFFF"/>
-              </w:rPr>
-            </w:pPr>
-            <w:r>
-              <w:rPr>
-                <w:color w:val="8B8B8B"/>
-                <w:sz w:val="20"/>
-                <w:szCs w:val="20"/>
-                <w:shd w:val="solid" w:color="FFFFFF" w:fill="FFFFFF"/>
-              </w:rPr>
-              <w:t xml:space="preserve">Java 6 • Python • SOA • </w:t>
-            </w:r>
-            <w:r>
-              <w:rPr>
-                <w:color w:val="8B8B8B"/>
-                <w:sz w:val="20"/>
-                <w:szCs w:val="20"/>
-                <w:shd w:val="solid" w:color="FFFFFF" w:fill="FFFFFF"/>
-              </w:rPr>
-              <w:t>Micro services</w:t>
+              </w:rPr>
+            </w:pPr>
+            <w:r>
+              <w:rPr>
+                <w:color w:val="8B8B8B"/>
+                <w:sz w:val="20"/>
+                <w:szCs w:val="20"/>
+                <w:shd w:val="solid" w:color="FFFFFF" w:fill="FFFFFF"/>
+              </w:rPr>
+              <w:t>Grunt</w:t>
+            </w:r>
+            <w:r>
+              <w:rPr>
+                <w:color w:val="8B8B8B"/>
+                <w:sz w:val="20"/>
+                <w:szCs w:val="20"/>
+                <w:shd w:val="solid" w:color="FFFFFF" w:fill="FFFFFF"/>
+              </w:rPr>
+              <w:t>.js</w:t>
+            </w:r>
+            <w:r>
+              <w:rPr>
+                <w:color w:val="8B8B8B"/>
+                <w:sz w:val="20"/>
+                <w:szCs w:val="20"/>
+                <w:shd w:val="solid" w:color="FFFFFF" w:fill="FFFFFF"/>
+              </w:rPr>
+              <w:t xml:space="preserve"> </w:t>
+            </w:r>
+            <w:r>
+              <w:rPr>
+                <w:color w:val="8B8B8B"/>
+                <w:sz w:val="20"/>
+                <w:szCs w:val="20"/>
+                <w:shd w:val="solid" w:color="FFFFFF" w:fill="FFFFFF"/>
+              </w:rPr>
+              <w:t>•</w:t>
+            </w:r>
+            <w:r>
+              <w:rPr>
+                <w:color w:val="8B8B8B"/>
+                <w:sz w:val="20"/>
+                <w:szCs w:val="20"/>
+              </w:rPr>
+              <w:t xml:space="preserve"> Gulp</w:t>
+            </w:r>
+            <w:r>
+              <w:rPr>
+                <w:color w:val="8B8B8B"/>
+                <w:sz w:val="20"/>
+                <w:szCs w:val="20"/>
+              </w:rPr>
+              <w:t>.js</w:t>
+            </w:r>
+            <w:r>
+              <w:rPr>
+                <w:color w:val="8B8B8B"/>
+                <w:sz w:val="20"/>
+                <w:szCs w:val="20"/>
+              </w:rPr>
+              <w:t xml:space="preserve"> </w:t>
+            </w:r>
+            <w:r>
+              <w:rPr>
+                <w:color w:val="8B8B8B"/>
+                <w:sz w:val="20"/>
+                <w:szCs w:val="20"/>
+                <w:shd w:val="solid" w:color="FFFFFF" w:fill="FFFFFF"/>
+              </w:rPr>
+              <w:t>•</w:t>
+            </w:r>
+            <w:r>
+              <w:rPr>
+                <w:color w:val="8B8B8B"/>
+                <w:sz w:val="20"/>
+                <w:szCs w:val="20"/>
+                <w:shd w:val="solid" w:color="FFFFFF" w:fill="FFFFFF"/>
+              </w:rPr>
+              <w:t xml:space="preserve"> </w:t>
+            </w:r>
+            <w:r>
+              <w:rPr>
+                <w:color w:val="8B8B8B"/>
+                <w:sz w:val="20"/>
+                <w:szCs w:val="20"/>
+              </w:rPr>
+              <w:t>Photoshop</w:t>
+            </w:r>
+            <w:r>
+              <w:rPr>
+                <w:color w:val="8B8B8B"/>
+                <w:sz w:val="20"/>
+                <w:szCs w:val="20"/>
+              </w:rPr>
+              <w:t xml:space="preserve"> </w:t>
+            </w:r>
+            <w:r>
+              <w:rPr>
+                <w:color w:val="8B8B8B"/>
+                <w:sz w:val="20"/>
+                <w:szCs w:val="20"/>
+                <w:shd w:val="solid" w:color="FFFFFF" w:fill="FFFFFF"/>
+              </w:rPr>
+              <w:t>•</w:t>
+            </w:r>
+            <w:r>
+              <w:rPr>
+                <w:color w:val="8B8B8B"/>
+                <w:sz w:val="20"/>
+                <w:szCs w:val="20"/>
+                <w:shd w:val="solid" w:color="FFFFFF" w:fill="FFFFFF"/>
+              </w:rPr>
+              <w:t xml:space="preserve"> </w:t>
+            </w:r>
+            <w:r>
+              <w:rPr>
+                <w:color w:val="8B8B8B"/>
+                <w:sz w:val="20"/>
+                <w:szCs w:val="20"/>
+              </w:rPr>
+              <w:t xml:space="preserve">UX Design </w:t>
+            </w:r>
+            <w:r>
+              <w:rPr>
+                <w:color w:val="8B8B8B"/>
+                <w:sz w:val="20"/>
+                <w:szCs w:val="20"/>
+              </w:rPr>
+              <w:t>JIRA</w:t>
+            </w:r>
+            <w:bookmarkStart w:id="0" w:name="_GoBack"/>
+            <w:bookmarkEnd w:id="0"/>
+            <w:r>
+              <w:rPr>
+                <w:color w:val="8B8B8B"/>
+                <w:sz w:val="20"/>
+                <w:szCs w:val="20"/>
+                <w:shd w:val="solid" w:color="FFFFFF" w:fill="FFFFFF"/>
+              </w:rPr>
+              <w:t xml:space="preserve"> </w:t>
+            </w:r>
+            <w:r>
+              <w:rPr>
+                <w:color w:val="8B8B8B"/>
+                <w:sz w:val="20"/>
+                <w:szCs w:val="20"/>
+                <w:shd w:val="solid" w:color="FFFFFF" w:fill="FFFFFF"/>
+              </w:rPr>
+              <w:t>•</w:t>
+            </w:r>
+            <w:r>
+              <w:rPr>
+                <w:color w:val="8B8B8B"/>
+                <w:sz w:val="20"/>
+                <w:szCs w:val="20"/>
+                <w:shd w:val="solid" w:color="FFFFFF" w:fill="FFFFFF"/>
+              </w:rPr>
+              <w:t xml:space="preserve"> </w:t>
+            </w:r>
+            <w:r>
+              <w:rPr>
+                <w:color w:val="8B8B8B"/>
+                <w:sz w:val="20"/>
+                <w:szCs w:val="20"/>
+              </w:rPr>
+              <w:t>Scaled Agile Methodology</w:t>
+            </w:r>
+            <w:r>
+              <w:rPr>
+                <w:color w:val="8B8B8B"/>
+                <w:sz w:val="20"/>
+                <w:szCs w:val="20"/>
+                <w:shd w:val="solid" w:color="FFFFFF" w:fill="FFFFFF"/>
+              </w:rPr>
+              <w:t xml:space="preserve"> </w:t>
             </w:r>
           </w:p>
           <w:p>
@@ -1720,102 +1780,25 @@
                 <w:color w:val="8B8B8B"/>
                 <w:sz w:val="20"/>
                 <w:szCs w:val="20"/>
-                <w:shd w:val="solid" w:color="FFFFFF" w:fill="FFFFFF"/>
-              </w:rPr>
-            </w:pPr>
-            <w:r>
-              <w:rPr>
-                <w:color w:val="8B8B8B"/>
-                <w:sz w:val="20"/>
-                <w:szCs w:val="20"/>
-              </w:rPr>
-              <w:t>Ext</w:t>
-            </w:r>
-            <w:r>
-              <w:rPr>
-                <w:color w:val="8B8B8B"/>
-                <w:sz w:val="20"/>
-                <w:szCs w:val="20"/>
-              </w:rPr>
-              <w:t>.js</w:t>
-            </w:r>
-            <w:r>
-              <w:rPr>
-                <w:color w:val="8B8B8B"/>
-                <w:sz w:val="20"/>
-                <w:szCs w:val="20"/>
-              </w:rPr>
-              <w:t xml:space="preserve"> </w:t>
-            </w:r>
-            <w:r>
-              <w:rPr>
-                <w:color w:val="8B8B8B"/>
-                <w:sz w:val="20"/>
-                <w:szCs w:val="20"/>
-                <w:shd w:val="solid" w:color="FFFFFF" w:fill="FFFFFF"/>
-              </w:rPr>
-              <w:t>•</w:t>
-            </w:r>
-            <w:r>
-              <w:rPr>
-                <w:color w:val="8B8B8B"/>
-                <w:sz w:val="20"/>
-                <w:szCs w:val="20"/>
-                <w:shd w:val="solid" w:color="FFFFFF" w:fill="FFFFFF"/>
-              </w:rPr>
-              <w:t xml:space="preserve"> </w:t>
-            </w:r>
-            <w:r>
-              <w:rPr>
-                <w:color w:val="8B8B8B"/>
-                <w:sz w:val="20"/>
-                <w:szCs w:val="20"/>
-              </w:rPr>
-              <w:t>Sencha Touch</w:t>
-            </w:r>
-            <w:r>
-              <w:rPr>
-                <w:color w:val="8B8B8B"/>
-                <w:sz w:val="20"/>
-                <w:szCs w:val="20"/>
-              </w:rPr>
-              <w:t xml:space="preserve"> </w:t>
-            </w:r>
-            <w:r>
-              <w:rPr>
-                <w:color w:val="8B8B8B"/>
-                <w:sz w:val="20"/>
-                <w:szCs w:val="20"/>
-                <w:shd w:val="solid" w:color="FFFFFF" w:fill="FFFFFF"/>
-              </w:rPr>
-              <w:t>• jQuery Mobile Apache Cordova • jQuery UI</w:t>
-            </w:r>
-            <w:r>
-              <w:rPr>
-                <w:color w:val="8B8B8B"/>
-                <w:sz w:val="20"/>
-                <w:szCs w:val="20"/>
-                <w:shd w:val="solid" w:color="FFFFFF" w:fill="FFFFFF"/>
-              </w:rPr>
-              <w:t xml:space="preserve"> </w:t>
-            </w:r>
-            <w:r>
-              <w:rPr>
-                <w:color w:val="8B8B8B"/>
-                <w:sz w:val="20"/>
-                <w:szCs w:val="20"/>
-                <w:shd w:val="solid" w:color="FFFFFF" w:fill="FFFFFF"/>
-              </w:rPr>
-              <w:t>• Linux</w:t>
-            </w:r>
-            <w:r>
-              <w:rPr>
-                <w:color w:val="8B8B8B"/>
-                <w:sz w:val="20"/>
-                <w:szCs w:val="20"/>
-                <w:shd w:val="solid" w:color="FFFFFF" w:fill="FFFFFF"/>
-              </w:rPr>
-              <w:t xml:space="preserve"> </w:t>
+              </w:rPr>
+            </w:pPr>
+            <w:r>
+              <w:rPr>
+                <w:color w:val="8B8B8B"/>
+                <w:sz w:val="20"/>
+                <w:szCs w:val="20"/>
+                <w:shd w:val="solid" w:color="FFFFFF" w:fill="FFFFFF"/>
+              </w:rPr>
+              <w:t xml:space="preserve">Java 6 • Python • SOA • </w:t>
+            </w:r>
+            <w:r>
+              <w:rPr>
+                <w:color w:val="8B8B8B"/>
+                <w:sz w:val="20"/>
+                <w:szCs w:val="20"/>
+                <w:shd w:val="solid" w:color="FFFFFF" w:fill="FFFFFF"/>
+              </w:rPr>
+              <w:t>Micro services</w:t>
             </w:r>
           </w:p>
           <w:p>
@@ -1835,9 +1818,24 @@
                 <w:color w:val="8B8B8B"/>
                 <w:sz w:val="20"/>
                 <w:szCs w:val="20"/>
-                <w:shd w:val="solid" w:color="FFFFFF" w:fill="FFFFFF"/>
-              </w:rPr>
-              <w:t xml:space="preserve">Windows 7 </w:t>
+              </w:rPr>
+              <w:t>Ext</w:t>
+            </w:r>
+            <w:r>
+              <w:rPr>
+                <w:color w:val="8B8B8B"/>
+                <w:sz w:val="20"/>
+                <w:szCs w:val="20"/>
+              </w:rPr>
+              <w:t>.js</w:t>
+            </w:r>
+            <w:r>
+              <w:rPr>
+                <w:color w:val="8B8B8B"/>
+                <w:sz w:val="20"/>
+                <w:szCs w:val="20"/>
+              </w:rPr>
+              <w:t xml:space="preserve"> </w:t>
             </w:r>
             <w:r>
               <w:rPr>
@@ -1855,52 +1853,59 @@
                 <w:szCs w:val="20"/>
                 <w:shd w:val="solid" w:color="FFFFFF" w:fill="FFFFFF"/>
               </w:rPr>
-              <w:t xml:space="preserve"> Mac OS X</w:t>
-            </w:r>
-            <w:r>
-              <w:rPr>
-                <w:color w:val="8B8B8B"/>
-                <w:sz w:val="20"/>
-                <w:szCs w:val="20"/>
-                <w:shd w:val="solid" w:color="FFFFFF" w:fill="FFFFFF"/>
-              </w:rPr>
-              <w:t xml:space="preserve"> </w:t>
-            </w:r>
-            <w:r>
-              <w:rPr>
-                <w:color w:val="8B8B8B"/>
-                <w:sz w:val="20"/>
-                <w:szCs w:val="20"/>
-                <w:shd w:val="solid" w:color="FFFFFF" w:fill="FFFFFF"/>
-              </w:rPr>
-              <w:t>•</w:t>
-            </w:r>
-            <w:r>
-              <w:rPr>
-                <w:color w:val="8B8B8B"/>
-                <w:sz w:val="20"/>
-                <w:szCs w:val="20"/>
-                <w:shd w:val="solid" w:color="FFFFFF" w:fill="FFFFFF"/>
-              </w:rPr>
-              <w:t xml:space="preserve"> Web</w:t>
-            </w:r>
-            <w:r>
-              <w:rPr>
-                <w:color w:val="8B8B8B"/>
-                <w:sz w:val="20"/>
-                <w:szCs w:val="20"/>
-                <w:shd w:val="solid" w:color="FFFFFF" w:fill="FFFFFF"/>
-              </w:rPr>
-              <w:t xml:space="preserve"> </w:t>
-            </w:r>
-            <w:r>
-              <w:rPr>
-                <w:color w:val="8B8B8B"/>
-                <w:sz w:val="20"/>
-                <w:szCs w:val="20"/>
-                <w:shd w:val="solid" w:color="FFFFFF" w:fill="FFFFFF"/>
-              </w:rPr>
-              <w:t>Storm</w:t>
+              <w:t xml:space="preserve"> </w:t>
+            </w:r>
+            <w:r>
+              <w:rPr>
+                <w:color w:val="8B8B8B"/>
+                <w:sz w:val="20"/>
+                <w:szCs w:val="20"/>
+              </w:rPr>
+              <w:t>Sencha Touch</w:t>
+            </w:r>
+            <w:r>
+              <w:rPr>
+                <w:color w:val="8B8B8B"/>
+                <w:sz w:val="20"/>
+                <w:szCs w:val="20"/>
+              </w:rPr>
+              <w:t xml:space="preserve"> </w:t>
+            </w:r>
+            <w:r>
+              <w:rPr>
+                <w:color w:val="8B8B8B"/>
+                <w:sz w:val="20"/>
+                <w:szCs w:val="20"/>
+                <w:shd w:val="solid" w:color="FFFFFF" w:fill="FFFFFF"/>
+              </w:rPr>
+              <w:t>• jQuery Mobile Apache Cordova • jQuery UI</w:t>
+            </w:r>
+            <w:r>
+              <w:rPr>
+                <w:color w:val="8B8B8B"/>
+                <w:sz w:val="20"/>
+                <w:szCs w:val="20"/>
+                <w:shd w:val="solid" w:color="FFFFFF" w:fill="FFFFFF"/>
+              </w:rPr>
+              <w:t xml:space="preserve"> </w:t>
+            </w:r>
+            <w:r>
+              <w:rPr>
+                <w:color w:val="8B8B8B"/>
+                <w:sz w:val="20"/>
+                <w:szCs w:val="20"/>
+                <w:shd w:val="solid" w:color="FFFFFF" w:fill="FFFFFF"/>
+              </w:rPr>
+              <w:t>• Linux</w:t>
+            </w:r>
+            <w:r>
+              <w:rPr>
+                <w:color w:val="8B8B8B"/>
+                <w:sz w:val="20"/>
+                <w:szCs w:val="20"/>
+                <w:shd w:val="solid" w:color="FFFFFF" w:fill="FFFFFF"/>
+              </w:rPr>
+              <w:t xml:space="preserve"> </w:t>
             </w:r>
           </w:p>
           <w:p>
@@ -1912,25 +1917,80 @@
                 <w:color w:val="8B8B8B"/>
                 <w:sz w:val="20"/>
                 <w:szCs w:val="20"/>
-              </w:rPr>
-            </w:pPr>
-            <w:r>
-              <w:rPr>
-                <w:color w:val="8B8B8B"/>
-                <w:sz w:val="20"/>
-                <w:szCs w:val="20"/>
-                <w:shd w:val="solid" w:color="FFFFFF" w:fill="FFFFFF"/>
-              </w:rPr>
-              <w:t xml:space="preserve"> </w:t>
-            </w:r>
-            <w:r>
-              <w:rPr>
-                <w:color w:val="8B8B8B"/>
-                <w:sz w:val="20"/>
-                <w:szCs w:val="20"/>
-                <w:shd w:val="solid" w:color="FFFFFF" w:fill="FFFFFF"/>
-              </w:rPr>
-              <w:t xml:space="preserve"> </w:t>
+                <w:shd w:val="solid" w:color="FFFFFF" w:fill="FFFFFF"/>
+              </w:rPr>
+            </w:pPr>
+            <w:r>
+              <w:rPr>
+                <w:color w:val="8B8B8B"/>
+                <w:sz w:val="20"/>
+                <w:szCs w:val="20"/>
+                <w:shd w:val="solid" w:color="FFFFFF" w:fill="FFFFFF"/>
+              </w:rPr>
+              <w:t xml:space="preserve">Windows 7 </w:t>
+            </w:r>
+            <w:r>
+              <w:rPr>
+                <w:color w:val="8B8B8B"/>
+                <w:sz w:val="20"/>
+                <w:szCs w:val="20"/>
+                <w:shd w:val="solid" w:color="FFFFFF" w:fill="FFFFFF"/>
+              </w:rPr>
+              <w:t>•</w:t>
+            </w:r>
+            <w:r>
+              <w:rPr>
+                <w:color w:val="8B8B8B"/>
+                <w:sz w:val="20"/>
+                <w:szCs w:val="20"/>
+                <w:shd w:val="solid" w:color="FFFFFF" w:fill="FFFFFF"/>
+              </w:rPr>
+              <w:t xml:space="preserve"> Mac OS X</w:t>
+            </w:r>
+            <w:r>
+              <w:rPr>
+                <w:color w:val="8B8B8B"/>
+                <w:sz w:val="20"/>
+                <w:szCs w:val="20"/>
+                <w:shd w:val="solid" w:color="FFFFFF" w:fill="FFFFFF"/>
+              </w:rPr>
+              <w:t xml:space="preserve"> </w:t>
+            </w:r>
+            <w:r>
+              <w:rPr>
+                <w:color w:val="8B8B8B"/>
+                <w:sz w:val="20"/>
+                <w:szCs w:val="20"/>
+                <w:shd w:val="solid" w:color="FFFFFF" w:fill="FFFFFF"/>
+              </w:rPr>
+              <w:t>•</w:t>
+            </w:r>
+            <w:r>
+              <w:rPr>
+                <w:color w:val="8B8B8B"/>
+                <w:sz w:val="20"/>
+                <w:szCs w:val="20"/>
+                <w:shd w:val="solid" w:color="FFFFFF" w:fill="FFFFFF"/>
+              </w:rPr>
+              <w:t xml:space="preserve"> Web</w:t>
+            </w:r>
+            <w:r>
+              <w:rPr>
+                <w:color w:val="8B8B8B"/>
+                <w:sz w:val="20"/>
+                <w:szCs w:val="20"/>
+                <w:shd w:val="solid" w:color="FFFFFF" w:fill="FFFFFF"/>
+              </w:rPr>
+              <w:t xml:space="preserve"> </w:t>
+            </w:r>
+            <w:r>
+              <w:rPr>
+                <w:color w:val="8B8B8B"/>
+                <w:sz w:val="20"/>
+                <w:szCs w:val="20"/>
+                <w:shd w:val="solid" w:color="FFFFFF" w:fill="FFFFFF"/>
+              </w:rPr>
+              <w:t>Storm</w:t>
             </w:r>
           </w:p>
           <w:p>
@@ -1942,6 +2002,36 @@
                 <w:color w:val="8B8B8B"/>
                 <w:sz w:val="20"/>
                 <w:szCs w:val="20"/>
+              </w:rPr>
+            </w:pPr>
+            <w:r>
+              <w:rPr>
+                <w:color w:val="8B8B8B"/>
+                <w:sz w:val="20"/>
+                <w:szCs w:val="20"/>
+                <w:shd w:val="solid" w:color="FFFFFF" w:fill="FFFFFF"/>
+              </w:rPr>
+              <w:t xml:space="preserve"> </w:t>
+            </w:r>
+            <w:r>
+              <w:rPr>
+                <w:color w:val="8B8B8B"/>
+                <w:sz w:val="20"/>
+                <w:szCs w:val="20"/>
+                <w:shd w:val="solid" w:color="FFFFFF" w:fill="FFFFFF"/>
+              </w:rPr>
+              <w:t xml:space="preserve"> </w:t>
+            </w:r>
+          </w:p>
+          <w:p>
+            <w:pPr>
+              <w:widowControl w:val="0"/>
+              <w:spacing w:line="360" w:lineRule="auto"/>
+              <w:jc w:val="right"/>
+              <w:rPr>
+                <w:color w:val="8B8B8B"/>
+                <w:sz w:val="20"/>
+                <w:szCs w:val="20"/>
                 <w:shd w:val="solid" w:color="FFFFFF" w:fill="FFFFFF"/>
               </w:rPr>
             </w:pPr>
@@ -2098,23 +2188,27 @@
               </w:rPr>
               <w:t xml:space="preserve"> </w:t>
             </w:r>
-            <w:r>
-              <w:rPr>
-                <w:color w:val="8B8B8B"/>
-                <w:sz w:val="20"/>
-                <w:szCs w:val="20"/>
-                <w:shd w:val="solid" w:color="FFFFFF" w:fill="FFFFFF"/>
-              </w:rPr>
-              <w:t xml:space="preserve"> </w:t>
-            </w:r>
-            <w:r>
-              <w:rPr>
-                <w:color w:val="8B8B8B"/>
-                <w:sz w:val="20"/>
-                <w:szCs w:val="20"/>
-                <w:shd w:val="solid" w:color="FFFFFF" w:fill="FFFFFF"/>
-              </w:rPr>
-              <w:t> Asynchronous</w:t>
+          </w:p>
+          <w:p>
+            <w:pPr>
+              <w:widowControl w:val="0"/>
+              <w:spacing w:line="360" w:lineRule="auto"/>
+              <w:jc w:val="right"/>
+              <w:rPr>
+                <w:color w:val="8B8B8B"/>
+                <w:sz w:val="20"/>
+                <w:szCs w:val="20"/>
+                <w:shd w:val="solid" w:color="FFFFFF" w:fill="FFFFFF"/>
+              </w:rPr>
+            </w:pPr>
+            <w:r>
+              <w:rPr>
+                <w:color w:val="8B8B8B"/>
+                <w:sz w:val="20"/>
+                <w:szCs w:val="20"/>
+                <w:shd w:val="solid" w:color="FFFFFF" w:fill="FFFFFF"/>
+              </w:rPr>
+              <w:t>Asynchronous</w:t>
             </w:r>
             <w:r>
               <w:rPr>
@@ -2686,8 +2780,6 @@
                 <w:szCs w:val="20"/>
               </w:rPr>
             </w:pPr>
-            <w:bookmarkStart w:id="0" w:name="_GoBack"/>
-            <w:bookmarkEnd w:id="0"/>
             <w:r>
               <w:rPr>
                 <w:color w:val="8B8B8B"/>
@@ -6488,7 +6580,7 @@
         <v:path o:extrusionok="f" gradientshapeok="t" o:connecttype="rect"/>
         <o:lock v:ext="edit" aspectratio="t"/>
       </v:shapetype>
-      <v:shape id="_x0000_i1030" type="#_x0000_t75" style="width:9.75pt;height:9.75pt" o:bullet="t">
+      <v:shape id="_x0000_i1033" type="#_x0000_t75" style="width:9.75pt;height:9.75pt" o:bullet="t">
         <v:imagedata r:id="rId1" o:title="clip_image001"/>
       </v:shape>
     </w:pict>

--- a/data/Resume.docx
+++ b/data/Resume.docx
@@ -11,6 +11,7 @@
           <w:szCs w:val="40"/>
         </w:rPr>
       </w:pPr>
+      <w:proofErr w:type="spellStart"/>
       <w:r>
         <w:rPr>
           <w:color w:val="3863A0"/>
@@ -19,6 +20,7 @@
         </w:rPr>
         <w:t>Shivshankar</w:t>
       </w:r>
+      <w:proofErr w:type="spellEnd"/>
       <w:r>
         <w:rPr>
           <w:color w:val="3863A0"/>
@@ -381,34 +383,7 @@
                 <w:szCs w:val="20"/>
                 <w:shd w:val="solid" w:color="FFFFFF" w:fill="FFFFFF"/>
               </w:rPr>
-              <w:t>•</w:t>
-            </w:r>
-            <w:r>
-              <w:rPr>
-                <w:color w:val="8B8B8B"/>
-                <w:sz w:val="20"/>
-                <w:szCs w:val="20"/>
-                <w:shd w:val="solid" w:color="FFFFFF" w:fill="FFFFFF"/>
-              </w:rPr>
-              <w:t xml:space="preserve">  </w:t>
-            </w:r>
-            <w:r>
-              <w:rPr>
-                <w:color w:val="8B8B8B"/>
-                <w:sz w:val="20"/>
-                <w:szCs w:val="20"/>
-                <w:shd w:val="solid" w:color="FFFFFF" w:fill="FFFFFF"/>
-              </w:rPr>
-              <w:t>React-Flow</w:t>
-            </w:r>
-            <w:r>
-              <w:rPr>
-                <w:color w:val="8B8B8B"/>
-                <w:sz w:val="20"/>
-                <w:szCs w:val="20"/>
-                <w:shd w:val="solid" w:color="FFFFFF" w:fill="FFFFFF"/>
-              </w:rPr>
-              <w:t>.js</w:t>
+              <w:t>• React-Flow.js</w:t>
             </w:r>
           </w:p>
           <w:p>
@@ -1071,7 +1046,16 @@
                 <w:szCs w:val="20"/>
                 <w:shd w:val="solid" w:color="FFFFFF" w:fill="FFFFFF"/>
               </w:rPr>
-              <w:t>•  CANVAS • SVG</w:t>
+              <w:t>• CANVAS</w:t>
+            </w:r>
+            <w:r>
+              <w:rPr>
+                <w:color w:val="8B8B8B"/>
+                <w:sz w:val="20"/>
+                <w:szCs w:val="20"/>
+                <w:shd w:val="solid" w:color="FFFFFF" w:fill="FFFFFF"/>
+              </w:rPr>
+              <w:t xml:space="preserve"> • SVG</w:t>
             </w:r>
           </w:p>
           <w:p>
@@ -1712,8 +1696,6 @@
               </w:rPr>
               <w:t>JIRA</w:t>
             </w:r>
-            <w:bookmarkStart w:id="0" w:name="_GoBack"/>
-            <w:bookmarkEnd w:id="0"/>
             <w:r>
               <w:rPr>
                 <w:color w:val="8B8B8B"/>
@@ -2208,51 +2190,7 @@
                 <w:szCs w:val="20"/>
                 <w:shd w:val="solid" w:color="FFFFFF" w:fill="FFFFFF"/>
               </w:rPr>
-              <w:t>Asynchronous</w:t>
-            </w:r>
-            <w:r>
-              <w:rPr>
-                <w:sz w:val="20"/>
-                <w:szCs w:val="20"/>
-                <w:shd w:val="solid" w:color="FFFFFF" w:fill="FFFFFF"/>
-              </w:rPr>
-              <w:t xml:space="preserve"> </w:t>
-            </w:r>
-            <w:r>
-              <w:rPr>
-                <w:color w:val="8B8B8B"/>
-                <w:sz w:val="20"/>
-                <w:szCs w:val="20"/>
-                <w:shd w:val="solid" w:color="FFFFFF" w:fill="FFFFFF"/>
-              </w:rPr>
-              <w:t>Programming</w:t>
-            </w:r>
-            <w:r>
-              <w:rPr>
-                <w:color w:val="8B8B8B"/>
-                <w:sz w:val="20"/>
-                <w:szCs w:val="20"/>
-                <w:shd w:val="solid" w:color="FFFFFF" w:fill="FFFFFF"/>
-              </w:rPr>
-              <w:t xml:space="preserve"> </w:t>
-            </w:r>
-            <w:r>
-              <w:rPr>
-                <w:color w:val="8B8B8B"/>
-                <w:sz w:val="20"/>
-                <w:szCs w:val="20"/>
-                <w:shd w:val="solid" w:color="FFFFFF" w:fill="FFFFFF"/>
-              </w:rPr>
-              <w:t>•</w:t>
-            </w:r>
-            <w:r>
-              <w:rPr>
-                <w:color w:val="8B8B8B"/>
-                <w:sz w:val="20"/>
-                <w:szCs w:val="20"/>
-                <w:shd w:val="solid" w:color="FFFFFF" w:fill="FFFFFF"/>
-              </w:rPr>
-              <w:t> Test-driven Development (TDD)</w:t>
+              <w:t>Test-driven Development (TDD)</w:t>
             </w:r>
             <w:r>
               <w:rPr>
@@ -2319,6 +2257,19 @@
                 <w:color w:val="auto"/>
                 <w:sz w:val="20"/>
                 <w:szCs w:val="20"/>
+                <w:shd w:val="solid" w:color="FFFFFF" w:fill="FFFFFF"/>
+              </w:rPr>
+            </w:pPr>
+          </w:p>
+          <w:p>
+            <w:pPr>
+              <w:widowControl w:val="0"/>
+              <w:spacing w:line="240" w:lineRule="auto"/>
+              <w:rPr>
+                <w:b/>
+                <w:color w:val="3863A0"/>
+                <w:sz w:val="24"/>
+                <w:szCs w:val="24"/>
                 <w:shd w:val="solid" w:color="FFFFFF" w:fill="FFFFFF"/>
               </w:rPr>
             </w:pPr>
@@ -2410,7 +2361,7 @@
                 <w:sz w:val="20"/>
                 <w:szCs w:val="20"/>
               </w:rPr>
-              <w:t xml:space="preserve"> Technology</w:t>
+              <w:t xml:space="preserve"> </w:t>
             </w:r>
             <w:r>
               <w:rPr>
@@ -2419,6 +2370,15 @@
                 <w:sz w:val="20"/>
                 <w:szCs w:val="20"/>
               </w:rPr>
+              <w:t>Technology</w:t>
+            </w:r>
+            <w:r>
+              <w:rPr>
+                <w:bCs/>
+                <w:color w:val="8B8B8B"/>
+                <w:sz w:val="20"/>
+                <w:szCs w:val="20"/>
+              </w:rPr>
               <w:t>,</w:t>
             </w:r>
             <w:r>
@@ -2428,7 +2388,7 @@
                 <w:sz w:val="20"/>
                 <w:szCs w:val="20"/>
               </w:rPr>
-              <w:t xml:space="preserve"> </w:t>
+              <w:t xml:space="preserve"> VTU</w:t>
             </w:r>
             <w:r>
               <w:rPr>
@@ -2437,7 +2397,7 @@
                 <w:sz w:val="20"/>
                 <w:szCs w:val="20"/>
               </w:rPr>
-              <w:t xml:space="preserve"> VTU University</w:t>
+              <w:t xml:space="preserve"> University</w:t>
             </w:r>
             <w:r>
               <w:rPr>
@@ -4078,7 +4038,27 @@
                 <w:szCs w:val="20"/>
                 <w:shd w:val="solid" w:color="FFFFFF" w:fill="FFFFFF"/>
               </w:rPr>
-              <w:t xml:space="preserve">Angular 2+, TypeScript, </w:t>
+              <w:t xml:space="preserve">Angular 2+, </w:t>
+            </w:r>
+            <w:proofErr w:type="spellStart"/>
+            <w:r>
+              <w:rPr>
+                <w:color w:val="8B8B8B"/>
+                <w:sz w:val="20"/>
+                <w:szCs w:val="20"/>
+                <w:shd w:val="solid" w:color="FFFFFF" w:fill="FFFFFF"/>
+              </w:rPr>
+              <w:t>TypeScript</w:t>
+            </w:r>
+            <w:proofErr w:type="spellEnd"/>
+            <w:r>
+              <w:rPr>
+                <w:color w:val="8B8B8B"/>
+                <w:sz w:val="20"/>
+                <w:szCs w:val="20"/>
+                <w:shd w:val="solid" w:color="FFFFFF" w:fill="FFFFFF"/>
+              </w:rPr>
+              <w:t xml:space="preserve">, </w:t>
             </w:r>
             <w:r>
               <w:rPr>
@@ -4187,7 +4167,7 @@
                 <w:sz w:val="20"/>
                 <w:szCs w:val="20"/>
               </w:rPr>
-              <w:t xml:space="preserve"> (Citi Bank)    </w:t>
+              <w:t xml:space="preserve"> (Citi Bank)</w:t>
             </w:r>
             <w:r>
               <w:rPr>
@@ -4197,7 +4177,7 @@
                 <w:sz w:val="20"/>
                 <w:szCs w:val="20"/>
               </w:rPr>
-              <w:t xml:space="preserve">            </w:t>
+              <w:t>.</w:t>
             </w:r>
             <w:r>
               <w:rPr>
@@ -4207,7 +4187,7 @@
                 <w:sz w:val="20"/>
                 <w:szCs w:val="20"/>
               </w:rPr>
-              <w:t xml:space="preserve"> </w:t>
+              <w:t xml:space="preserve">   </w:t>
             </w:r>
             <w:r>
               <w:rPr>
@@ -4217,7 +4197,7 @@
                 <w:sz w:val="20"/>
                 <w:szCs w:val="20"/>
               </w:rPr>
-              <w:t xml:space="preserve">          </w:t>
+              <w:t xml:space="preserve">            </w:t>
             </w:r>
             <w:r>
               <w:rPr>
@@ -4237,133 +4217,9 @@
                 <w:sz w:val="20"/>
                 <w:szCs w:val="20"/>
               </w:rPr>
-              <w:t xml:space="preserve">  </w:t>
-            </w:r>
-            <w:r>
-              <w:rPr>
-                <w:b/>
-                <w:color w:val="auto"/>
-                <w:sz w:val="20"/>
-                <w:szCs w:val="20"/>
-              </w:rPr>
-              <w:t xml:space="preserve"> </w:t>
-            </w:r>
-            <w:r>
-              <w:rPr>
-                <w:b/>
-                <w:color w:val="auto"/>
-                <w:sz w:val="20"/>
-                <w:szCs w:val="20"/>
-              </w:rPr>
-              <w:t xml:space="preserve">   </w:t>
-            </w:r>
-            <w:r>
-              <w:rPr>
-                <w:color w:val="8B8B8B"/>
-                <w:sz w:val="20"/>
-                <w:szCs w:val="20"/>
-                <w:shd w:val="solid" w:color="FFFFFF" w:fill="FFFFFF"/>
-              </w:rPr>
-              <w:t>2013</w:t>
-            </w:r>
-            <w:r>
-              <w:rPr>
-                <w:color w:val="8B8B8B"/>
-                <w:sz w:val="20"/>
-                <w:szCs w:val="20"/>
-                <w:shd w:val="solid" w:color="FFFFFF" w:fill="FFFFFF"/>
-              </w:rPr>
-              <w:t xml:space="preserve"> - </w:t>
-            </w:r>
-            <w:r>
-              <w:rPr>
-                <w:color w:val="8B8B8B"/>
-                <w:sz w:val="20"/>
-                <w:szCs w:val="20"/>
-                <w:shd w:val="solid" w:color="FFFFFF" w:fill="FFFFFF"/>
-              </w:rPr>
-              <w:t>20</w:t>
-            </w:r>
-            <w:r>
-              <w:rPr>
-                <w:color w:val="8B8B8B"/>
-                <w:sz w:val="20"/>
-                <w:szCs w:val="20"/>
-                <w:shd w:val="solid" w:color="FFFFFF" w:fill="FFFFFF"/>
-              </w:rPr>
-              <w:t>15</w:t>
-            </w:r>
-            <w:r>
-              <w:rPr>
-                <w:b/>
-                <w:color w:val="auto"/>
-                <w:sz w:val="20"/>
-                <w:szCs w:val="20"/>
-              </w:rPr>
-              <w:t xml:space="preserve"> </w:t>
-            </w:r>
-          </w:p>
-          <w:p>
-            <w:pPr>
-              <w:widowControl w:val="0"/>
-              <w:spacing w:line="240" w:lineRule="auto"/>
-              <w:rPr>
-                <w:color w:val="8B8B8B"/>
-                <w:sz w:val="20"/>
-                <w:szCs w:val="20"/>
-              </w:rPr>
-            </w:pPr>
-            <w:r>
-              <w:rPr>
-                <w:color w:val="8B8B8B"/>
-                <w:sz w:val="20"/>
-                <w:szCs w:val="20"/>
-              </w:rPr>
-              <w:t>Lead</w:t>
-            </w:r>
-            <w:r>
-              <w:rPr>
-                <w:color w:val="8B8B8B"/>
-                <w:sz w:val="20"/>
-                <w:szCs w:val="20"/>
-              </w:rPr>
-              <w:t xml:space="preserve"> Developer</w:t>
-            </w:r>
-          </w:p>
-          <w:p>
-            <w:pPr>
-              <w:widowControl w:val="0"/>
-              <w:spacing w:line="240" w:lineRule="auto"/>
-              <w:rPr>
-                <w:bCs/>
-                <w:color w:val="8B8B8B"/>
-                <w:sz w:val="20"/>
-                <w:szCs w:val="20"/>
-              </w:rPr>
-            </w:pPr>
-            <w:r>
-              <w:rPr>
-                <w:bCs/>
-                <w:color w:val="8B8B8B"/>
-                <w:sz w:val="20"/>
-                <w:szCs w:val="20"/>
-              </w:rPr>
-              <w:t>Project</w:t>
-            </w:r>
-            <w:r>
-              <w:rPr>
-                <w:bCs/>
-                <w:color w:val="8B8B8B"/>
-                <w:sz w:val="20"/>
-                <w:szCs w:val="20"/>
-              </w:rPr>
-              <w:t>: Account Opening (Onboarding) and Forms Center</w:t>
-            </w:r>
-          </w:p>
-          <w:p>
-            <w:pPr>
-              <w:widowControl w:val="0"/>
-              <w:spacing w:line="240" w:lineRule="auto"/>
+              <w:t xml:space="preserve">          </w:t>
+            </w:r>
+            <w:r>
               <w:rPr>
                 <w:b/>
                 <w:bCs/>
@@ -4371,409 +4227,9 @@
                 <w:sz w:val="20"/>
                 <w:szCs w:val="20"/>
               </w:rPr>
-            </w:pPr>
-          </w:p>
-          <w:p>
-            <w:pPr>
-              <w:widowControl w:val="0"/>
-              <w:spacing w:line="240" w:lineRule="auto"/>
-              <w:jc w:val="both"/>
-              <w:rPr>
-                <w:color w:val="8B8B8B"/>
-                <w:sz w:val="20"/>
-                <w:szCs w:val="20"/>
-                <w:shd w:val="solid" w:color="FFFFFF" w:fill="FFFFFF"/>
-              </w:rPr>
-            </w:pPr>
-            <w:r>
-              <w:rPr>
-                <w:color w:val="auto"/>
-                <w:sz w:val="20"/>
-                <w:szCs w:val="20"/>
-              </w:rPr>
-              <w:t xml:space="preserve">  </w:t>
-            </w:r>
-            <w:r>
-              <w:rPr>
-                <w:color w:val="8B8B8B"/>
-                <w:sz w:val="20"/>
-                <w:szCs w:val="20"/>
-                <w:shd w:val="solid" w:color="FFFFFF" w:fill="FFFFFF"/>
-              </w:rPr>
-              <w:t xml:space="preserve">Redesigned and developed rich, </w:t>
-            </w:r>
-            <w:r>
-              <w:rPr>
-                <w:color w:val="8B8B8B"/>
-                <w:sz w:val="20"/>
-                <w:szCs w:val="20"/>
-                <w:shd w:val="solid" w:color="FFFFFF" w:fill="FFFFFF"/>
-              </w:rPr>
-              <w:t>custom presentation</w:t>
-            </w:r>
-            <w:r>
-              <w:rPr>
-                <w:color w:val="8B8B8B"/>
-                <w:sz w:val="20"/>
-                <w:szCs w:val="20"/>
-                <w:shd w:val="solid" w:color="FFFFFF" w:fill="FFFFFF"/>
-              </w:rPr>
-              <w:t xml:space="preserve"> layer for </w:t>
-            </w:r>
-            <w:r>
-              <w:rPr>
-                <w:color w:val="8B8B8B"/>
-                <w:sz w:val="20"/>
-                <w:szCs w:val="20"/>
-                <w:shd w:val="solid" w:color="FFFFFF" w:fill="FFFFFF"/>
-              </w:rPr>
-              <w:t>Citi Private Banking portfolio for account opening process and forms storing and retrieval system</w:t>
-            </w:r>
-            <w:r>
-              <w:rPr>
-                <w:color w:val="8B8B8B"/>
-                <w:sz w:val="20"/>
-                <w:szCs w:val="20"/>
-                <w:shd w:val="solid" w:color="FFFFFF" w:fill="FFFFFF"/>
-              </w:rPr>
-              <w:t>.</w:t>
-            </w:r>
-          </w:p>
-          <w:p>
-            <w:pPr>
-              <w:widowControl w:val="0"/>
-              <w:spacing w:line="240" w:lineRule="auto"/>
-              <w:jc w:val="both"/>
-              <w:rPr>
-                <w:color w:val="8B8B8B"/>
-                <w:sz w:val="20"/>
-                <w:szCs w:val="20"/>
-                <w:shd w:val="solid" w:color="FFFFFF" w:fill="FFFFFF"/>
-              </w:rPr>
-            </w:pPr>
-          </w:p>
-          <w:p>
-            <w:pPr>
-              <w:widowControl w:val="0"/>
-              <w:spacing w:line="240" w:lineRule="auto"/>
-              <w:jc w:val="both"/>
-              <w:rPr>
-                <w:color w:val="8B8B8B"/>
-                <w:sz w:val="20"/>
-                <w:szCs w:val="20"/>
-                <w:shd w:val="solid" w:color="FFFFFF" w:fill="FFFFFF"/>
-              </w:rPr>
-            </w:pPr>
-            <w:r>
-              <w:rPr>
-                <w:color w:val="8B8B8B"/>
-                <w:sz w:val="20"/>
-                <w:szCs w:val="20"/>
-                <w:shd w:val="solid" w:color="FFFFFF" w:fill="FFFFFF"/>
-              </w:rPr>
-              <w:t>Consulted clients and design teams on delivering the best user experiences using rapid prototyping.</w:t>
-            </w:r>
-          </w:p>
-          <w:p>
-            <w:pPr>
-              <w:widowControl w:val="0"/>
-              <w:spacing w:line="240" w:lineRule="auto"/>
-              <w:jc w:val="both"/>
-              <w:rPr>
-                <w:color w:val="8B8B8B"/>
-                <w:sz w:val="20"/>
-                <w:szCs w:val="20"/>
-                <w:shd w:val="solid" w:color="FFFFFF" w:fill="FFFFFF"/>
-              </w:rPr>
-            </w:pPr>
-          </w:p>
-          <w:p>
-            <w:pPr>
-              <w:widowControl w:val="0"/>
-              <w:spacing w:line="240" w:lineRule="auto"/>
-              <w:jc w:val="both"/>
-              <w:rPr>
-                <w:color w:val="8B8B8B"/>
-                <w:sz w:val="20"/>
-                <w:szCs w:val="20"/>
-                <w:shd w:val="solid" w:color="FFFFFF" w:fill="FFFFFF"/>
-              </w:rPr>
-            </w:pPr>
-            <w:r>
-              <w:rPr>
-                <w:color w:val="8B8B8B"/>
-                <w:sz w:val="20"/>
-                <w:szCs w:val="20"/>
-                <w:shd w:val="solid" w:color="FFFFFF" w:fill="FFFFFF"/>
-              </w:rPr>
-              <w:t>Developed mobile-friendly user interfaces, focusing on responsive design principles.</w:t>
-            </w:r>
-          </w:p>
-          <w:p>
-            <w:pPr>
-              <w:widowControl w:val="0"/>
-              <w:spacing w:line="240" w:lineRule="auto"/>
-              <w:jc w:val="both"/>
-              <w:rPr>
-                <w:color w:val="8B8B8B"/>
-                <w:sz w:val="20"/>
-                <w:szCs w:val="20"/>
-                <w:shd w:val="solid" w:color="FFFFFF" w:fill="FFFFFF"/>
-              </w:rPr>
-            </w:pPr>
-          </w:p>
-          <w:p>
-            <w:pPr>
-              <w:widowControl w:val="0"/>
-              <w:spacing w:line="240" w:lineRule="auto"/>
-              <w:jc w:val="both"/>
-              <w:rPr>
-                <w:color w:val="8B8B8B"/>
-                <w:sz w:val="20"/>
-                <w:szCs w:val="20"/>
-                <w:shd w:val="solid" w:color="FFFFFF" w:fill="FFFFFF"/>
-              </w:rPr>
-            </w:pPr>
-            <w:r>
-              <w:rPr>
-                <w:color w:val="8B8B8B"/>
-                <w:sz w:val="20"/>
-                <w:szCs w:val="20"/>
-                <w:shd w:val="solid" w:color="FFFFFF" w:fill="FFFFFF"/>
-              </w:rPr>
-              <w:t>Delivered code focusing on best practices, scalability, performance and accessibility.</w:t>
-            </w:r>
-          </w:p>
-          <w:p>
-            <w:pPr>
-              <w:widowControl w:val="0"/>
-              <w:spacing w:line="240" w:lineRule="auto"/>
-              <w:rPr>
-                <w:color w:val="auto"/>
-                <w:sz w:val="20"/>
-                <w:szCs w:val="20"/>
-              </w:rPr>
-            </w:pPr>
-          </w:p>
-          <w:p>
-            <w:pPr>
-              <w:widowControl w:val="0"/>
-              <w:spacing w:line="240" w:lineRule="auto"/>
-              <w:jc w:val="both"/>
-              <w:rPr>
-                <w:color w:val="8B8B8B"/>
-                <w:sz w:val="20"/>
-                <w:szCs w:val="20"/>
-                <w:shd w:val="solid" w:color="FFFFFF" w:fill="FFFFFF"/>
-              </w:rPr>
-            </w:pPr>
-            <w:r>
-              <w:rPr>
-                <w:b/>
-                <w:color w:val="3863A0"/>
-                <w:sz w:val="20"/>
-                <w:szCs w:val="20"/>
-                <w:shd w:val="solid" w:color="FFFFFF" w:fill="FFFFFF"/>
-              </w:rPr>
-              <w:t>Technologies</w:t>
-            </w:r>
-            <w:r>
-              <w:rPr>
-                <w:color w:val="8B8B8B"/>
-                <w:sz w:val="20"/>
-                <w:szCs w:val="20"/>
-                <w:shd w:val="solid" w:color="FFFFFF" w:fill="FFFFFF"/>
-              </w:rPr>
-              <w:t xml:space="preserve">: </w:t>
-            </w:r>
-            <w:r>
-              <w:rPr>
-                <w:color w:val="8B8B8B"/>
-                <w:sz w:val="20"/>
-                <w:szCs w:val="20"/>
-                <w:shd w:val="solid" w:color="FFFFFF" w:fill="FFFFFF"/>
-              </w:rPr>
-              <w:t>Angular.js 1.x</w:t>
-            </w:r>
-            <w:r>
-              <w:rPr>
-                <w:color w:val="8B8B8B"/>
-                <w:sz w:val="20"/>
-                <w:szCs w:val="20"/>
-                <w:shd w:val="solid" w:color="FFFFFF" w:fill="FFFFFF"/>
-              </w:rPr>
-              <w:t>, Bootstrap</w:t>
-            </w:r>
-            <w:r>
-              <w:rPr>
-                <w:color w:val="8B8B8B"/>
-                <w:sz w:val="20"/>
-                <w:szCs w:val="20"/>
-                <w:shd w:val="solid" w:color="FFFFFF" w:fill="FFFFFF"/>
-              </w:rPr>
-              <w:t>.js</w:t>
-            </w:r>
-            <w:r>
-              <w:rPr>
-                <w:color w:val="8B8B8B"/>
-                <w:sz w:val="20"/>
-                <w:szCs w:val="20"/>
-                <w:shd w:val="solid" w:color="FFFFFF" w:fill="FFFFFF"/>
-              </w:rPr>
-              <w:t>, HTML</w:t>
-            </w:r>
-            <w:r>
-              <w:rPr>
-                <w:color w:val="8B8B8B"/>
-                <w:sz w:val="20"/>
-                <w:szCs w:val="20"/>
-                <w:shd w:val="solid" w:color="FFFFFF" w:fill="FFFFFF"/>
-              </w:rPr>
               <w:t xml:space="preserve"> </w:t>
             </w:r>
             <w:r>
-              <w:rPr>
-                <w:color w:val="8B8B8B"/>
-                <w:sz w:val="20"/>
-                <w:szCs w:val="20"/>
-                <w:shd w:val="solid" w:color="FFFFFF" w:fill="FFFFFF"/>
-              </w:rPr>
-              <w:t xml:space="preserve">5, CSS3, </w:t>
-            </w:r>
-            <w:r>
-              <w:rPr>
-                <w:color w:val="8B8B8B"/>
-                <w:sz w:val="20"/>
-                <w:szCs w:val="20"/>
-                <w:shd w:val="solid" w:color="FFFFFF" w:fill="FFFFFF"/>
-              </w:rPr>
-              <w:t>Sass</w:t>
-            </w:r>
-            <w:r>
-              <w:rPr>
-                <w:color w:val="8B8B8B"/>
-                <w:sz w:val="20"/>
-                <w:szCs w:val="20"/>
-                <w:shd w:val="solid" w:color="FFFFFF" w:fill="FFFFFF"/>
-              </w:rPr>
-              <w:t>, JavaScript,</w:t>
-            </w:r>
-            <w:r>
-              <w:rPr>
-                <w:color w:val="8B8B8B"/>
-                <w:sz w:val="20"/>
-                <w:szCs w:val="20"/>
-                <w:shd w:val="solid" w:color="FFFFFF" w:fill="FFFFFF"/>
-              </w:rPr>
-              <w:t xml:space="preserve"> </w:t>
-            </w:r>
-            <w:r>
-              <w:rPr>
-                <w:color w:val="8B8B8B"/>
-                <w:sz w:val="20"/>
-                <w:szCs w:val="20"/>
-                <w:shd w:val="solid" w:color="FFFFFF" w:fill="FFFFFF"/>
-              </w:rPr>
-              <w:t xml:space="preserve">Jasmine.js, </w:t>
-            </w:r>
-            <w:r>
-              <w:rPr>
-                <w:color w:val="8B8B8B"/>
-                <w:sz w:val="20"/>
-                <w:szCs w:val="20"/>
-                <w:shd w:val="solid" w:color="FFFFFF" w:fill="FFFFFF"/>
-              </w:rPr>
-              <w:t xml:space="preserve">Ag-Grid.js, </w:t>
-            </w:r>
-            <w:r>
-              <w:rPr>
-                <w:color w:val="8B8B8B"/>
-                <w:sz w:val="20"/>
-                <w:szCs w:val="20"/>
-                <w:shd w:val="solid" w:color="FFFFFF" w:fill="FFFFFF"/>
-              </w:rPr>
-              <w:t xml:space="preserve">Canvas, SVG, </w:t>
-            </w:r>
-            <w:r>
-              <w:rPr>
-                <w:color w:val="8B8B8B"/>
-                <w:sz w:val="20"/>
-                <w:szCs w:val="20"/>
-                <w:shd w:val="solid" w:color="FFFFFF" w:fill="FFFFFF"/>
-              </w:rPr>
-              <w:t>D3.js, Node.js, Express.js</w:t>
-            </w:r>
-            <w:r>
-              <w:rPr>
-                <w:color w:val="8B8B8B"/>
-                <w:sz w:val="20"/>
-                <w:szCs w:val="20"/>
-                <w:shd w:val="solid" w:color="FFFFFF" w:fill="FFFFFF"/>
-              </w:rPr>
-              <w:t>, MongoDB</w:t>
-            </w:r>
-            <w:r>
-              <w:rPr>
-                <w:color w:val="8B8B8B"/>
-                <w:sz w:val="20"/>
-                <w:szCs w:val="20"/>
-                <w:shd w:val="solid" w:color="FFFFFF" w:fill="FFFFFF"/>
-              </w:rPr>
-              <w:t xml:space="preserve"> and</w:t>
-            </w:r>
-            <w:r>
-              <w:rPr>
-                <w:color w:val="8B8B8B"/>
-                <w:sz w:val="20"/>
-                <w:szCs w:val="20"/>
-                <w:shd w:val="solid" w:color="FFFFFF" w:fill="FFFFFF"/>
-              </w:rPr>
-              <w:t xml:space="preserve"> </w:t>
-            </w:r>
-            <w:r>
-              <w:rPr>
-                <w:color w:val="8B8B8B"/>
-                <w:sz w:val="20"/>
-                <w:szCs w:val="20"/>
-                <w:shd w:val="solid" w:color="FFFFFF" w:fill="FFFFFF"/>
-              </w:rPr>
-              <w:t>Gulp</w:t>
-            </w:r>
-            <w:r>
-              <w:rPr>
-                <w:color w:val="8B8B8B"/>
-                <w:sz w:val="20"/>
-                <w:szCs w:val="20"/>
-                <w:shd w:val="solid" w:color="FFFFFF" w:fill="FFFFFF"/>
-              </w:rPr>
-              <w:t>.js</w:t>
-            </w:r>
-            <w:r>
-              <w:rPr>
-                <w:color w:val="8B8B8B"/>
-                <w:sz w:val="20"/>
-                <w:szCs w:val="20"/>
-                <w:shd w:val="solid" w:color="FFFFFF" w:fill="FFFFFF"/>
-              </w:rPr>
-              <w:t xml:space="preserve"> </w:t>
-            </w:r>
-          </w:p>
-          <w:p>
-            <w:pPr>
-              <w:widowControl w:val="0"/>
-              <w:spacing w:line="240" w:lineRule="auto"/>
-              <w:jc w:val="both"/>
-              <w:rPr>
-                <w:color w:val="auto"/>
-                <w:sz w:val="20"/>
-                <w:szCs w:val="20"/>
-              </w:rPr>
-            </w:pPr>
-          </w:p>
-          <w:p>
-            <w:pPr>
-              <w:widowControl w:val="0"/>
-              <w:spacing w:line="240" w:lineRule="auto"/>
               <w:rPr>
                 <w:b/>
                 <w:bCs/>
@@ -4781,7 +4237,128 @@
                 <w:sz w:val="20"/>
                 <w:szCs w:val="20"/>
               </w:rPr>
-            </w:pPr>
+              <w:t xml:space="preserve">  </w:t>
+            </w:r>
+            <w:r>
+              <w:rPr>
+                <w:b/>
+                <w:color w:val="auto"/>
+                <w:sz w:val="20"/>
+                <w:szCs w:val="20"/>
+              </w:rPr>
+              <w:t xml:space="preserve"> </w:t>
+            </w:r>
+            <w:r>
+              <w:rPr>
+                <w:b/>
+                <w:color w:val="auto"/>
+                <w:sz w:val="20"/>
+                <w:szCs w:val="20"/>
+              </w:rPr>
+              <w:t xml:space="preserve">   </w:t>
+            </w:r>
+            <w:r>
+              <w:rPr>
+                <w:color w:val="8B8B8B"/>
+                <w:sz w:val="20"/>
+                <w:szCs w:val="20"/>
+                <w:shd w:val="solid" w:color="FFFFFF" w:fill="FFFFFF"/>
+              </w:rPr>
+              <w:t>2013</w:t>
+            </w:r>
+            <w:r>
+              <w:rPr>
+                <w:color w:val="8B8B8B"/>
+                <w:sz w:val="20"/>
+                <w:szCs w:val="20"/>
+                <w:shd w:val="solid" w:color="FFFFFF" w:fill="FFFFFF"/>
+              </w:rPr>
+              <w:t xml:space="preserve"> - </w:t>
+            </w:r>
+            <w:r>
+              <w:rPr>
+                <w:color w:val="8B8B8B"/>
+                <w:sz w:val="20"/>
+                <w:szCs w:val="20"/>
+                <w:shd w:val="solid" w:color="FFFFFF" w:fill="FFFFFF"/>
+              </w:rPr>
+              <w:t>20</w:t>
+            </w:r>
+            <w:r>
+              <w:rPr>
+                <w:color w:val="8B8B8B"/>
+                <w:sz w:val="20"/>
+                <w:szCs w:val="20"/>
+                <w:shd w:val="solid" w:color="FFFFFF" w:fill="FFFFFF"/>
+              </w:rPr>
+              <w:t>15</w:t>
+            </w:r>
+            <w:r>
+              <w:rPr>
+                <w:b/>
+                <w:color w:val="auto"/>
+                <w:sz w:val="20"/>
+                <w:szCs w:val="20"/>
+              </w:rPr>
+              <w:t xml:space="preserve"> </w:t>
+            </w:r>
+          </w:p>
+          <w:p>
+            <w:pPr>
+              <w:widowControl w:val="0"/>
+              <w:spacing w:line="240" w:lineRule="auto"/>
+              <w:rPr>
+                <w:color w:val="8B8B8B"/>
+                <w:sz w:val="20"/>
+                <w:szCs w:val="20"/>
+              </w:rPr>
+            </w:pPr>
+            <w:r>
+              <w:rPr>
+                <w:color w:val="8B8B8B"/>
+                <w:sz w:val="20"/>
+                <w:szCs w:val="20"/>
+              </w:rPr>
+              <w:t>Lead</w:t>
+            </w:r>
+            <w:r>
+              <w:rPr>
+                <w:color w:val="8B8B8B"/>
+                <w:sz w:val="20"/>
+                <w:szCs w:val="20"/>
+              </w:rPr>
+              <w:t xml:space="preserve"> Developer</w:t>
+            </w:r>
+          </w:p>
+          <w:p>
+            <w:pPr>
+              <w:widowControl w:val="0"/>
+              <w:spacing w:line="240" w:lineRule="auto"/>
+              <w:rPr>
+                <w:bCs/>
+                <w:color w:val="8B8B8B"/>
+                <w:sz w:val="20"/>
+                <w:szCs w:val="20"/>
+              </w:rPr>
+            </w:pPr>
+            <w:r>
+              <w:rPr>
+                <w:bCs/>
+                <w:color w:val="8B8B8B"/>
+                <w:sz w:val="20"/>
+                <w:szCs w:val="20"/>
+              </w:rPr>
+              <w:t>Project</w:t>
+            </w:r>
+            <w:r>
+              <w:rPr>
+                <w:bCs/>
+                <w:color w:val="8B8B8B"/>
+                <w:sz w:val="20"/>
+                <w:szCs w:val="20"/>
+              </w:rPr>
+              <w:t>: Account Opening (Onboarding) and Forms Center</w:t>
+            </w:r>
           </w:p>
           <w:p>
             <w:pPr>
@@ -4800,6 +4377,403 @@
             <w:pPr>
               <w:widowControl w:val="0"/>
               <w:spacing w:line="240" w:lineRule="auto"/>
+              <w:jc w:val="both"/>
+              <w:rPr>
+                <w:color w:val="8B8B8B"/>
+                <w:sz w:val="20"/>
+                <w:szCs w:val="20"/>
+                <w:shd w:val="solid" w:color="FFFFFF" w:fill="FFFFFF"/>
+              </w:rPr>
+            </w:pPr>
+            <w:r>
+              <w:rPr>
+                <w:color w:val="auto"/>
+                <w:sz w:val="20"/>
+                <w:szCs w:val="20"/>
+              </w:rPr>
+              <w:t xml:space="preserve">  </w:t>
+            </w:r>
+            <w:r>
+              <w:rPr>
+                <w:color w:val="8B8B8B"/>
+                <w:sz w:val="20"/>
+                <w:szCs w:val="20"/>
+                <w:shd w:val="solid" w:color="FFFFFF" w:fill="FFFFFF"/>
+              </w:rPr>
+              <w:t xml:space="preserve">Redesigned and developed rich, </w:t>
+            </w:r>
+            <w:r>
+              <w:rPr>
+                <w:color w:val="8B8B8B"/>
+                <w:sz w:val="20"/>
+                <w:szCs w:val="20"/>
+                <w:shd w:val="solid" w:color="FFFFFF" w:fill="FFFFFF"/>
+              </w:rPr>
+              <w:t>custom presentation</w:t>
+            </w:r>
+            <w:r>
+              <w:rPr>
+                <w:color w:val="8B8B8B"/>
+                <w:sz w:val="20"/>
+                <w:szCs w:val="20"/>
+                <w:shd w:val="solid" w:color="FFFFFF" w:fill="FFFFFF"/>
+              </w:rPr>
+              <w:t xml:space="preserve"> layer for </w:t>
+            </w:r>
+            <w:r>
+              <w:rPr>
+                <w:color w:val="8B8B8B"/>
+                <w:sz w:val="20"/>
+                <w:szCs w:val="20"/>
+                <w:shd w:val="solid" w:color="FFFFFF" w:fill="FFFFFF"/>
+              </w:rPr>
+              <w:t>Citi Private Banking portfolio for account opening process and forms storing and retrieval system</w:t>
+            </w:r>
+            <w:r>
+              <w:rPr>
+                <w:color w:val="8B8B8B"/>
+                <w:sz w:val="20"/>
+                <w:szCs w:val="20"/>
+                <w:shd w:val="solid" w:color="FFFFFF" w:fill="FFFFFF"/>
+              </w:rPr>
+              <w:t>.</w:t>
+            </w:r>
+          </w:p>
+          <w:p>
+            <w:pPr>
+              <w:widowControl w:val="0"/>
+              <w:spacing w:line="240" w:lineRule="auto"/>
+              <w:jc w:val="both"/>
+              <w:rPr>
+                <w:color w:val="8B8B8B"/>
+                <w:sz w:val="20"/>
+                <w:szCs w:val="20"/>
+                <w:shd w:val="solid" w:color="FFFFFF" w:fill="FFFFFF"/>
+              </w:rPr>
+            </w:pPr>
+          </w:p>
+          <w:p>
+            <w:pPr>
+              <w:widowControl w:val="0"/>
+              <w:spacing w:line="240" w:lineRule="auto"/>
+              <w:jc w:val="both"/>
+              <w:rPr>
+                <w:color w:val="8B8B8B"/>
+                <w:sz w:val="20"/>
+                <w:szCs w:val="20"/>
+                <w:shd w:val="solid" w:color="FFFFFF" w:fill="FFFFFF"/>
+              </w:rPr>
+            </w:pPr>
+            <w:r>
+              <w:rPr>
+                <w:color w:val="8B8B8B"/>
+                <w:sz w:val="20"/>
+                <w:szCs w:val="20"/>
+                <w:shd w:val="solid" w:color="FFFFFF" w:fill="FFFFFF"/>
+              </w:rPr>
+              <w:t>Consulted clients and design teams on delivering the best user experiences using rapid prototyping.</w:t>
+            </w:r>
+          </w:p>
+          <w:p>
+            <w:pPr>
+              <w:widowControl w:val="0"/>
+              <w:spacing w:line="240" w:lineRule="auto"/>
+              <w:jc w:val="both"/>
+              <w:rPr>
+                <w:color w:val="8B8B8B"/>
+                <w:sz w:val="20"/>
+                <w:szCs w:val="20"/>
+                <w:shd w:val="solid" w:color="FFFFFF" w:fill="FFFFFF"/>
+              </w:rPr>
+            </w:pPr>
+          </w:p>
+          <w:p>
+            <w:pPr>
+              <w:widowControl w:val="0"/>
+              <w:spacing w:line="240" w:lineRule="auto"/>
+              <w:jc w:val="both"/>
+              <w:rPr>
+                <w:color w:val="8B8B8B"/>
+                <w:sz w:val="20"/>
+                <w:szCs w:val="20"/>
+                <w:shd w:val="solid" w:color="FFFFFF" w:fill="FFFFFF"/>
+              </w:rPr>
+            </w:pPr>
+            <w:r>
+              <w:rPr>
+                <w:color w:val="8B8B8B"/>
+                <w:sz w:val="20"/>
+                <w:szCs w:val="20"/>
+                <w:shd w:val="solid" w:color="FFFFFF" w:fill="FFFFFF"/>
+              </w:rPr>
+              <w:t>Developed mobile-friendly user interfaces, focusing on responsive design principles.</w:t>
+            </w:r>
+          </w:p>
+          <w:p>
+            <w:pPr>
+              <w:widowControl w:val="0"/>
+              <w:spacing w:line="240" w:lineRule="auto"/>
+              <w:jc w:val="both"/>
+              <w:rPr>
+                <w:color w:val="8B8B8B"/>
+                <w:sz w:val="20"/>
+                <w:szCs w:val="20"/>
+                <w:shd w:val="solid" w:color="FFFFFF" w:fill="FFFFFF"/>
+              </w:rPr>
+            </w:pPr>
+          </w:p>
+          <w:p>
+            <w:pPr>
+              <w:widowControl w:val="0"/>
+              <w:spacing w:line="240" w:lineRule="auto"/>
+              <w:jc w:val="both"/>
+              <w:rPr>
+                <w:color w:val="8B8B8B"/>
+                <w:sz w:val="20"/>
+                <w:szCs w:val="20"/>
+                <w:shd w:val="solid" w:color="FFFFFF" w:fill="FFFFFF"/>
+              </w:rPr>
+            </w:pPr>
+            <w:r>
+              <w:rPr>
+                <w:color w:val="8B8B8B"/>
+                <w:sz w:val="20"/>
+                <w:szCs w:val="20"/>
+                <w:shd w:val="solid" w:color="FFFFFF" w:fill="FFFFFF"/>
+              </w:rPr>
+              <w:t>Delivered code focusing on best practices, scalability, performance and accessibility.</w:t>
+            </w:r>
+          </w:p>
+          <w:p>
+            <w:pPr>
+              <w:widowControl w:val="0"/>
+              <w:spacing w:line="240" w:lineRule="auto"/>
+              <w:rPr>
+                <w:color w:val="auto"/>
+                <w:sz w:val="20"/>
+                <w:szCs w:val="20"/>
+              </w:rPr>
+            </w:pPr>
+          </w:p>
+          <w:p>
+            <w:pPr>
+              <w:widowControl w:val="0"/>
+              <w:spacing w:line="240" w:lineRule="auto"/>
+              <w:jc w:val="both"/>
+              <w:rPr>
+                <w:color w:val="8B8B8B"/>
+                <w:sz w:val="20"/>
+                <w:szCs w:val="20"/>
+                <w:shd w:val="solid" w:color="FFFFFF" w:fill="FFFFFF"/>
+              </w:rPr>
+            </w:pPr>
+            <w:r>
+              <w:rPr>
+                <w:b/>
+                <w:color w:val="3863A0"/>
+                <w:sz w:val="20"/>
+                <w:szCs w:val="20"/>
+                <w:shd w:val="solid" w:color="FFFFFF" w:fill="FFFFFF"/>
+              </w:rPr>
+              <w:t>Technologies</w:t>
+            </w:r>
+            <w:r>
+              <w:rPr>
+                <w:color w:val="8B8B8B"/>
+                <w:sz w:val="20"/>
+                <w:szCs w:val="20"/>
+                <w:shd w:val="solid" w:color="FFFFFF" w:fill="FFFFFF"/>
+              </w:rPr>
+              <w:t xml:space="preserve">: </w:t>
+            </w:r>
+            <w:r>
+              <w:rPr>
+                <w:color w:val="8B8B8B"/>
+                <w:sz w:val="20"/>
+                <w:szCs w:val="20"/>
+                <w:shd w:val="solid" w:color="FFFFFF" w:fill="FFFFFF"/>
+              </w:rPr>
+              <w:t>Angular.js 1.x</w:t>
+            </w:r>
+            <w:r>
+              <w:rPr>
+                <w:color w:val="8B8B8B"/>
+                <w:sz w:val="20"/>
+                <w:szCs w:val="20"/>
+                <w:shd w:val="solid" w:color="FFFFFF" w:fill="FFFFFF"/>
+              </w:rPr>
+              <w:t>, Bootstrap</w:t>
+            </w:r>
+            <w:r>
+              <w:rPr>
+                <w:color w:val="8B8B8B"/>
+                <w:sz w:val="20"/>
+                <w:szCs w:val="20"/>
+                <w:shd w:val="solid" w:color="FFFFFF" w:fill="FFFFFF"/>
+              </w:rPr>
+              <w:t>.js</w:t>
+            </w:r>
+            <w:r>
+              <w:rPr>
+                <w:color w:val="8B8B8B"/>
+                <w:sz w:val="20"/>
+                <w:szCs w:val="20"/>
+                <w:shd w:val="solid" w:color="FFFFFF" w:fill="FFFFFF"/>
+              </w:rPr>
+              <w:t>, HTML</w:t>
+            </w:r>
+            <w:r>
+              <w:rPr>
+                <w:color w:val="8B8B8B"/>
+                <w:sz w:val="20"/>
+                <w:szCs w:val="20"/>
+                <w:shd w:val="solid" w:color="FFFFFF" w:fill="FFFFFF"/>
+              </w:rPr>
+              <w:t xml:space="preserve"> </w:t>
+            </w:r>
+            <w:r>
+              <w:rPr>
+                <w:color w:val="8B8B8B"/>
+                <w:sz w:val="20"/>
+                <w:szCs w:val="20"/>
+                <w:shd w:val="solid" w:color="FFFFFF" w:fill="FFFFFF"/>
+              </w:rPr>
+              <w:t xml:space="preserve">5, CSS3, </w:t>
+            </w:r>
+            <w:r>
+              <w:rPr>
+                <w:color w:val="8B8B8B"/>
+                <w:sz w:val="20"/>
+                <w:szCs w:val="20"/>
+                <w:shd w:val="solid" w:color="FFFFFF" w:fill="FFFFFF"/>
+              </w:rPr>
+              <w:t>Sass</w:t>
+            </w:r>
+            <w:r>
+              <w:rPr>
+                <w:color w:val="8B8B8B"/>
+                <w:sz w:val="20"/>
+                <w:szCs w:val="20"/>
+                <w:shd w:val="solid" w:color="FFFFFF" w:fill="FFFFFF"/>
+              </w:rPr>
+              <w:t>, JavaScript,</w:t>
+            </w:r>
+            <w:r>
+              <w:rPr>
+                <w:color w:val="8B8B8B"/>
+                <w:sz w:val="20"/>
+                <w:szCs w:val="20"/>
+                <w:shd w:val="solid" w:color="FFFFFF" w:fill="FFFFFF"/>
+              </w:rPr>
+              <w:t xml:space="preserve"> </w:t>
+            </w:r>
+            <w:r>
+              <w:rPr>
+                <w:color w:val="8B8B8B"/>
+                <w:sz w:val="20"/>
+                <w:szCs w:val="20"/>
+                <w:shd w:val="solid" w:color="FFFFFF" w:fill="FFFFFF"/>
+              </w:rPr>
+              <w:t xml:space="preserve">Jasmine.js, </w:t>
+            </w:r>
+            <w:r>
+              <w:rPr>
+                <w:color w:val="8B8B8B"/>
+                <w:sz w:val="20"/>
+                <w:szCs w:val="20"/>
+                <w:shd w:val="solid" w:color="FFFFFF" w:fill="FFFFFF"/>
+              </w:rPr>
+              <w:t xml:space="preserve">Ag-Grid.js, </w:t>
+            </w:r>
+            <w:r>
+              <w:rPr>
+                <w:color w:val="8B8B8B"/>
+                <w:sz w:val="20"/>
+                <w:szCs w:val="20"/>
+                <w:shd w:val="solid" w:color="FFFFFF" w:fill="FFFFFF"/>
+              </w:rPr>
+              <w:t xml:space="preserve">Canvas, SVG, </w:t>
+            </w:r>
+            <w:r>
+              <w:rPr>
+                <w:color w:val="8B8B8B"/>
+                <w:sz w:val="20"/>
+                <w:szCs w:val="20"/>
+                <w:shd w:val="solid" w:color="FFFFFF" w:fill="FFFFFF"/>
+              </w:rPr>
+              <w:t>D3.js, Node.js, Express.js</w:t>
+            </w:r>
+            <w:r>
+              <w:rPr>
+                <w:color w:val="8B8B8B"/>
+                <w:sz w:val="20"/>
+                <w:szCs w:val="20"/>
+                <w:shd w:val="solid" w:color="FFFFFF" w:fill="FFFFFF"/>
+              </w:rPr>
+              <w:t>, MongoDB</w:t>
+            </w:r>
+            <w:r>
+              <w:rPr>
+                <w:color w:val="8B8B8B"/>
+                <w:sz w:val="20"/>
+                <w:szCs w:val="20"/>
+                <w:shd w:val="solid" w:color="FFFFFF" w:fill="FFFFFF"/>
+              </w:rPr>
+              <w:t xml:space="preserve"> and</w:t>
+            </w:r>
+            <w:r>
+              <w:rPr>
+                <w:color w:val="8B8B8B"/>
+                <w:sz w:val="20"/>
+                <w:szCs w:val="20"/>
+                <w:shd w:val="solid" w:color="FFFFFF" w:fill="FFFFFF"/>
+              </w:rPr>
+              <w:t xml:space="preserve"> </w:t>
+            </w:r>
+            <w:r>
+              <w:rPr>
+                <w:color w:val="8B8B8B"/>
+                <w:sz w:val="20"/>
+                <w:szCs w:val="20"/>
+                <w:shd w:val="solid" w:color="FFFFFF" w:fill="FFFFFF"/>
+              </w:rPr>
+              <w:t>Gulp</w:t>
+            </w:r>
+            <w:r>
+              <w:rPr>
+                <w:color w:val="8B8B8B"/>
+                <w:sz w:val="20"/>
+                <w:szCs w:val="20"/>
+                <w:shd w:val="solid" w:color="FFFFFF" w:fill="FFFFFF"/>
+              </w:rPr>
+              <w:t>.js</w:t>
+            </w:r>
+            <w:r>
+              <w:rPr>
+                <w:color w:val="8B8B8B"/>
+                <w:sz w:val="20"/>
+                <w:szCs w:val="20"/>
+                <w:shd w:val="solid" w:color="FFFFFF" w:fill="FFFFFF"/>
+              </w:rPr>
+              <w:t xml:space="preserve"> </w:t>
+            </w:r>
+          </w:p>
+          <w:p>
+            <w:pPr>
+              <w:widowControl w:val="0"/>
+              <w:spacing w:line="240" w:lineRule="auto"/>
+              <w:jc w:val="both"/>
+              <w:rPr>
+                <w:color w:val="auto"/>
+                <w:sz w:val="20"/>
+                <w:szCs w:val="20"/>
+              </w:rPr>
+            </w:pPr>
+          </w:p>
+          <w:p>
+            <w:pPr>
+              <w:widowControl w:val="0"/>
+              <w:spacing w:line="240" w:lineRule="auto"/>
               <w:rPr>
                 <w:b/>
                 <w:bCs/>
@@ -4808,7 +4782,13 @@
                 <w:szCs w:val="20"/>
               </w:rPr>
             </w:pPr>
-            <w:r>
+            <w:bookmarkStart w:id="0" w:name="_GoBack"/>
+            <w:bookmarkEnd w:id="0"/>
+          </w:p>
+          <w:p>
+            <w:pPr>
+              <w:widowControl w:val="0"/>
+              <w:spacing w:line="240" w:lineRule="auto"/>
               <w:rPr>
                 <w:b/>
                 <w:bCs/>
@@ -4816,10 +4796,12 @@
                 <w:sz w:val="20"/>
                 <w:szCs w:val="20"/>
               </w:rPr>
-              <w:lastRenderedPageBreak/>
-              <w:t>Siemens Industry Software P</w:t>
-            </w:r>
-            <w:r>
+            </w:pPr>
+          </w:p>
+          <w:p>
+            <w:pPr>
+              <w:widowControl w:val="0"/>
+              <w:spacing w:line="240" w:lineRule="auto"/>
               <w:rPr>
                 <w:b/>
                 <w:bCs/>
@@ -4827,8 +4809,7 @@
                 <w:sz w:val="20"/>
                 <w:szCs w:val="20"/>
               </w:rPr>
-              <w:t>vt.</w:t>
-            </w:r>
+            </w:pPr>
             <w:r>
               <w:rPr>
                 <w:b/>
@@ -4837,7 +4818,8 @@
                 <w:sz w:val="20"/>
                 <w:szCs w:val="20"/>
               </w:rPr>
-              <w:t xml:space="preserve"> L</w:t>
+              <w:lastRenderedPageBreak/>
+              <w:t>Siemens Industry Software P</w:t>
             </w:r>
             <w:r>
               <w:rPr>
@@ -4847,7 +4829,7 @@
                 <w:sz w:val="20"/>
                 <w:szCs w:val="20"/>
               </w:rPr>
-              <w:t>td</w:t>
+              <w:t>vt.</w:t>
             </w:r>
             <w:r>
               <w:rPr>
@@ -4857,7 +4839,7 @@
                 <w:sz w:val="20"/>
                 <w:szCs w:val="20"/>
               </w:rPr>
-              <w:t>.</w:t>
+              <w:t xml:space="preserve"> L</w:t>
             </w:r>
             <w:r>
               <w:rPr>
@@ -4867,7 +4849,7 @@
                 <w:sz w:val="20"/>
                 <w:szCs w:val="20"/>
               </w:rPr>
-              <w:t xml:space="preserve"> </w:t>
+              <w:t>td</w:t>
             </w:r>
             <w:r>
               <w:rPr>
@@ -4877,6 +4859,26 @@
                 <w:sz w:val="20"/>
                 <w:szCs w:val="20"/>
               </w:rPr>
+              <w:t>.</w:t>
+            </w:r>
+            <w:r>
+              <w:rPr>
+                <w:b/>
+                <w:bCs/>
+                <w:color w:val="auto"/>
+                <w:sz w:val="20"/>
+                <w:szCs w:val="20"/>
+              </w:rPr>
+              <w:t xml:space="preserve"> </w:t>
+            </w:r>
+            <w:r>
+              <w:rPr>
+                <w:b/>
+                <w:bCs/>
+                <w:color w:val="auto"/>
+                <w:sz w:val="20"/>
+                <w:szCs w:val="20"/>
+              </w:rPr>
               <w:t xml:space="preserve">                                    </w:t>
             </w:r>
             <w:r>
@@ -5206,7 +5208,27 @@
                 <w:szCs w:val="20"/>
                 <w:shd w:val="solid" w:color="FFFFFF" w:fill="FFFFFF"/>
               </w:rPr>
-              <w:t>Sencha Touch, Sencha Charts, Sencha Architect, HTML5, CSS3, SaSS, Compass, Eclipse with ADT plugin, WebSphere, SUSE Linux Enterprise Server, Agile Software Development Methodology, Sencha</w:t>
+              <w:t xml:space="preserve">Sencha Touch, Sencha Charts, Sencha Architect, HTML5, CSS3, </w:t>
+            </w:r>
+            <w:proofErr w:type="spellStart"/>
+            <w:r>
+              <w:rPr>
+                <w:color w:val="8B8B8B"/>
+                <w:sz w:val="20"/>
+                <w:szCs w:val="20"/>
+                <w:shd w:val="solid" w:color="FFFFFF" w:fill="FFFFFF"/>
+              </w:rPr>
+              <w:t>SaSS</w:t>
+            </w:r>
+            <w:proofErr w:type="spellEnd"/>
+            <w:r>
+              <w:rPr>
+                <w:color w:val="8B8B8B"/>
+                <w:sz w:val="20"/>
+                <w:szCs w:val="20"/>
+                <w:shd w:val="solid" w:color="FFFFFF" w:fill="FFFFFF"/>
+              </w:rPr>
+              <w:t>, Compass, Eclipse with ADT plugin, WebSphere, SUSE Linux Enterprise Server, Agile Software Development Methodology, Sencha</w:t>
             </w:r>
             <w:r>
               <w:rPr>
@@ -6412,6 +6434,7 @@
                 <w:shd w:val="solid" w:color="FFFFFF" w:fill="FFFFFF"/>
               </w:rPr>
             </w:pPr>
+            <w:proofErr w:type="spellStart"/>
             <w:r>
               <w:rPr>
                 <w:color w:val="8B8B8B"/>
@@ -6421,6 +6444,7 @@
               </w:rPr>
               <w:t>Shivshankar</w:t>
             </w:r>
+            <w:proofErr w:type="spellEnd"/>
             <w:r>
               <w:rPr>
                 <w:color w:val="8B8B8B"/>
@@ -6580,7 +6604,7 @@
         <v:path o:extrusionok="f" gradientshapeok="t" o:connecttype="rect"/>
         <o:lock v:ext="edit" aspectratio="t"/>
       </v:shapetype>
-      <v:shape id="_x0000_i1033" type="#_x0000_t75" style="width:9.75pt;height:9.75pt" o:bullet="t">
+      <v:shape id="_x0000_i1029" type="#_x0000_t75" style="width:9.75pt;height:9.75pt" o:bullet="t">
         <v:imagedata r:id="rId1" o:title="clip_image001"/>
       </v:shape>
     </w:pict>

--- a/data/Resume.docx
+++ b/data/Resume.docx
@@ -414,6 +414,33 @@
                 <w:szCs w:val="20"/>
                 <w:shd w:val="solid" w:color="FFFFFF" w:fill="FFFFFF"/>
               </w:rPr>
+              <w:t xml:space="preserve">React-Router.js </w:t>
+            </w:r>
+            <w:r>
+              <w:rPr>
+                <w:color w:val="8B8B8B"/>
+                <w:sz w:val="20"/>
+                <w:szCs w:val="20"/>
+                <w:shd w:val="solid" w:color="FFFFFF" w:fill="FFFFFF"/>
+              </w:rPr>
+              <w:t>•</w:t>
+            </w:r>
+            <w:r>
+              <w:rPr>
+                <w:color w:val="8B8B8B"/>
+                <w:sz w:val="20"/>
+                <w:szCs w:val="20"/>
+                <w:shd w:val="solid" w:color="FFFFFF" w:fill="FFFFFF"/>
+              </w:rPr>
+              <w:t xml:space="preserve"> </w:t>
+            </w:r>
+            <w:r>
+              <w:rPr>
+                <w:color w:val="8B8B8B"/>
+                <w:sz w:val="20"/>
+                <w:szCs w:val="20"/>
+                <w:shd w:val="solid" w:color="FFFFFF" w:fill="FFFFFF"/>
+              </w:rPr>
               <w:t>Jest</w:t>
             </w:r>
             <w:r>
@@ -432,7 +459,16 @@
                 <w:szCs w:val="20"/>
                 <w:shd w:val="solid" w:color="FFFFFF" w:fill="FFFFFF"/>
               </w:rPr>
-              <w:t xml:space="preserve"> •</w:t>
+              <w:t xml:space="preserve"> </w:t>
+            </w:r>
+            <w:r>
+              <w:rPr>
+                <w:color w:val="8B8B8B"/>
+                <w:sz w:val="20"/>
+                <w:szCs w:val="20"/>
+                <w:shd w:val="solid" w:color="FFFFFF" w:fill="FFFFFF"/>
+              </w:rPr>
+              <w:t xml:space="preserve"> </w:t>
             </w:r>
             <w:r>
               <w:rPr>
@@ -540,7 +576,43 @@
                 <w:szCs w:val="20"/>
                 <w:shd w:val="solid" w:color="FFFFFF" w:fill="FFFFFF"/>
               </w:rPr>
-              <w:t xml:space="preserve"> Material UI •</w:t>
+              <w:t xml:space="preserve"> </w:t>
+            </w:r>
+            <w:r>
+              <w:rPr>
+                <w:color w:val="8B8B8B"/>
+                <w:sz w:val="20"/>
+                <w:szCs w:val="20"/>
+                <w:shd w:val="solid" w:color="FFFFFF" w:fill="FFFFFF"/>
+              </w:rPr>
+              <w:t>•</w:t>
+            </w:r>
+            <w:r>
+              <w:rPr>
+                <w:color w:val="8B8B8B"/>
+                <w:sz w:val="20"/>
+                <w:szCs w:val="20"/>
+                <w:shd w:val="solid" w:color="FFFFFF" w:fill="FFFFFF"/>
+              </w:rPr>
+              <w:t xml:space="preserve"> </w:t>
+            </w:r>
+            <w:r>
+              <w:rPr>
+                <w:color w:val="8B8B8B"/>
+                <w:sz w:val="20"/>
+                <w:szCs w:val="20"/>
+                <w:shd w:val="solid" w:color="FFFFFF" w:fill="FFFFFF"/>
+              </w:rPr>
+              <w:t xml:space="preserve">Material UI </w:t>
+            </w:r>
+            <w:r>
+              <w:rPr>
+                <w:color w:val="8B8B8B"/>
+                <w:sz w:val="20"/>
+                <w:szCs w:val="20"/>
+                <w:shd w:val="solid" w:color="FFFFFF" w:fill="FFFFFF"/>
+              </w:rPr>
+              <w:t xml:space="preserve"> </w:t>
             </w:r>
             <w:r>
               <w:rPr>
@@ -576,7 +648,34 @@
                 <w:szCs w:val="20"/>
                 <w:shd w:val="solid" w:color="FFFFFF" w:fill="FFFFFF"/>
               </w:rPr>
-              <w:t xml:space="preserve"> Glamorous</w:t>
+              <w:t xml:space="preserve"> </w:t>
+            </w:r>
+            <w:r>
+              <w:rPr>
+                <w:color w:val="8B8B8B"/>
+                <w:sz w:val="20"/>
+                <w:szCs w:val="20"/>
+                <w:shd w:val="solid" w:color="FFFFFF" w:fill="FFFFFF"/>
+              </w:rPr>
+              <w:t>•</w:t>
+            </w:r>
+            <w:r>
+              <w:rPr>
+                <w:color w:val="8B8B8B"/>
+                <w:sz w:val="20"/>
+                <w:szCs w:val="20"/>
+                <w:shd w:val="solid" w:color="FFFFFF" w:fill="FFFFFF"/>
+              </w:rPr>
+              <w:t xml:space="preserve"> </w:t>
+            </w:r>
+            <w:r>
+              <w:rPr>
+                <w:color w:val="8B8B8B"/>
+                <w:sz w:val="20"/>
+                <w:szCs w:val="20"/>
+                <w:shd w:val="solid" w:color="FFFFFF" w:fill="FFFFFF"/>
+              </w:rPr>
+              <w:t>Glamorous</w:t>
             </w:r>
             <w:r>
               <w:rPr>
@@ -603,7 +702,16 @@
                 <w:szCs w:val="20"/>
                 <w:shd w:val="solid" w:color="FFFFFF" w:fill="FFFFFF"/>
               </w:rPr>
-              <w:t>• Axios.js</w:t>
+              <w:t xml:space="preserve"> </w:t>
+            </w:r>
+            <w:r>
+              <w:rPr>
+                <w:color w:val="8B8B8B"/>
+                <w:sz w:val="20"/>
+                <w:szCs w:val="20"/>
+                <w:shd w:val="solid" w:color="FFFFFF" w:fill="FFFFFF"/>
+              </w:rPr>
+              <w:t xml:space="preserve"> Axios.js</w:t>
             </w:r>
             <w:r>
               <w:rPr>
@@ -648,7 +756,7 @@
                 <w:szCs w:val="20"/>
                 <w:shd w:val="solid" w:color="FFFFFF" w:fill="FFFFFF"/>
               </w:rPr>
-              <w:t xml:space="preserve"> Lodash.js </w:t>
+              <w:t xml:space="preserve"> </w:t>
             </w:r>
             <w:r>
               <w:rPr>
@@ -658,6 +766,33 @@
                 <w:shd w:val="solid" w:color="FFFFFF" w:fill="FFFFFF"/>
               </w:rPr>
               <w:t>•</w:t>
+            </w:r>
+            <w:r>
+              <w:rPr>
+                <w:color w:val="8B8B8B"/>
+                <w:sz w:val="20"/>
+                <w:szCs w:val="20"/>
+                <w:shd w:val="solid" w:color="FFFFFF" w:fill="FFFFFF"/>
+              </w:rPr>
+              <w:t xml:space="preserve"> </w:t>
+            </w:r>
+            <w:r>
+              <w:rPr>
+                <w:color w:val="8B8B8B"/>
+                <w:sz w:val="20"/>
+                <w:szCs w:val="20"/>
+                <w:shd w:val="solid" w:color="FFFFFF" w:fill="FFFFFF"/>
+              </w:rPr>
+              <w:t xml:space="preserve">Lodash.js </w:t>
+            </w:r>
+            <w:r>
+              <w:rPr>
+                <w:color w:val="8B8B8B"/>
+                <w:sz w:val="20"/>
+                <w:szCs w:val="20"/>
+                <w:shd w:val="solid" w:color="FFFFFF" w:fill="FFFFFF"/>
+              </w:rPr>
+              <w:t xml:space="preserve"> </w:t>
             </w:r>
             <w:r>
               <w:rPr>
@@ -681,123 +816,6 @@
                 <w:shd w:val="solid" w:color="FFFFFF" w:fill="FFFFFF"/>
               </w:rPr>
             </w:pPr>
-            <w:r>
-              <w:rPr>
-                <w:color w:val="8B8B8B"/>
-                <w:sz w:val="20"/>
-                <w:szCs w:val="20"/>
-                <w:shd w:val="solid" w:color="FFFFFF" w:fill="FFFFFF"/>
-              </w:rPr>
-              <w:t>IoT</w:t>
-            </w:r>
-            <w:r>
-              <w:rPr>
-                <w:color w:val="8B8B8B"/>
-                <w:sz w:val="20"/>
-                <w:szCs w:val="20"/>
-                <w:shd w:val="solid" w:color="FFFFFF" w:fill="FFFFFF"/>
-              </w:rPr>
-              <w:t xml:space="preserve"> </w:t>
-            </w:r>
-            <w:r>
-              <w:rPr>
-                <w:color w:val="8B8B8B"/>
-                <w:sz w:val="20"/>
-                <w:szCs w:val="20"/>
-                <w:shd w:val="solid" w:color="FFFFFF" w:fill="FFFFFF"/>
-              </w:rPr>
-              <w:t>•</w:t>
-            </w:r>
-            <w:r>
-              <w:rPr>
-                <w:color w:val="8B8B8B"/>
-                <w:sz w:val="20"/>
-                <w:szCs w:val="20"/>
-                <w:shd w:val="solid" w:color="FFFFFF" w:fill="FFFFFF"/>
-              </w:rPr>
-              <w:t xml:space="preserve"> Raspberry Pi </w:t>
-            </w:r>
-            <w:r>
-              <w:rPr>
-                <w:color w:val="8B8B8B"/>
-                <w:sz w:val="20"/>
-                <w:szCs w:val="20"/>
-                <w:shd w:val="solid" w:color="FFFFFF" w:fill="FFFFFF"/>
-              </w:rPr>
-              <w:t>•</w:t>
-            </w:r>
-            <w:r>
-              <w:rPr>
-                <w:color w:val="8B8B8B"/>
-                <w:sz w:val="20"/>
-                <w:szCs w:val="20"/>
-                <w:shd w:val="solid" w:color="FFFFFF" w:fill="FFFFFF"/>
-              </w:rPr>
-              <w:t xml:space="preserve"> t</w:t>
-            </w:r>
-            <w:r>
-              <w:rPr>
-                <w:color w:val="8B8B8B"/>
-                <w:sz w:val="20"/>
-                <w:szCs w:val="20"/>
-                <w:shd w:val="solid" w:color="FFFFFF" w:fill="FFFFFF"/>
-              </w:rPr>
-              <w:t>he</w:t>
-            </w:r>
-            <w:r>
-              <w:rPr>
-                <w:color w:val="8B8B8B"/>
-                <w:sz w:val="20"/>
-                <w:szCs w:val="20"/>
-                <w:shd w:val="solid" w:color="FFFFFF" w:fill="FFFFFF"/>
-              </w:rPr>
-              <w:t>t</w:t>
-            </w:r>
-            <w:r>
-              <w:rPr>
-                <w:color w:val="8B8B8B"/>
-                <w:sz w:val="20"/>
-                <w:szCs w:val="20"/>
-                <w:shd w:val="solid" w:color="FFFFFF" w:fill="FFFFFF"/>
-              </w:rPr>
-              <w:t>hings</w:t>
-            </w:r>
-            <w:r>
-              <w:rPr>
-                <w:color w:val="8B8B8B"/>
-                <w:sz w:val="20"/>
-                <w:szCs w:val="20"/>
-                <w:shd w:val="solid" w:color="FFFFFF" w:fill="FFFFFF"/>
-              </w:rPr>
-              <w:t xml:space="preserve"> IoT P</w:t>
-            </w:r>
-            <w:r>
-              <w:rPr>
-                <w:color w:val="8B8B8B"/>
-                <w:sz w:val="20"/>
-                <w:szCs w:val="20"/>
-                <w:shd w:val="solid" w:color="FFFFFF" w:fill="FFFFFF"/>
-              </w:rPr>
-              <w:t>latform</w:t>
-            </w:r>
-            <w:r>
-              <w:rPr>
-                <w:color w:val="8B8B8B"/>
-                <w:sz w:val="20"/>
-                <w:szCs w:val="20"/>
-                <w:shd w:val="solid" w:color="FFFFFF" w:fill="FFFFFF"/>
-              </w:rPr>
-              <w:t xml:space="preserve"> </w:t>
-            </w:r>
-            <w:r>
-              <w:rPr>
-                <w:color w:val="8B8B8B"/>
-                <w:sz w:val="20"/>
-                <w:szCs w:val="20"/>
-                <w:shd w:val="solid" w:color="FFFFFF" w:fill="FFFFFF"/>
-              </w:rPr>
-              <w:t>Raspbian OS</w:t>
-            </w:r>
           </w:p>
           <w:p>
             <w:pPr>
@@ -811,6 +829,150 @@
                 <w:shd w:val="solid" w:color="FFFFFF" w:fill="FFFFFF"/>
               </w:rPr>
             </w:pPr>
+            <w:r>
+              <w:rPr>
+                <w:color w:val="8B8B8B"/>
+                <w:sz w:val="20"/>
+                <w:szCs w:val="20"/>
+                <w:shd w:val="solid" w:color="FFFFFF" w:fill="FFFFFF"/>
+              </w:rPr>
+              <w:t>IoT</w:t>
+            </w:r>
+            <w:r>
+              <w:rPr>
+                <w:color w:val="8B8B8B"/>
+                <w:sz w:val="20"/>
+                <w:szCs w:val="20"/>
+                <w:shd w:val="solid" w:color="FFFFFF" w:fill="FFFFFF"/>
+              </w:rPr>
+              <w:t xml:space="preserve"> </w:t>
+            </w:r>
+            <w:r>
+              <w:rPr>
+                <w:color w:val="8B8B8B"/>
+                <w:sz w:val="20"/>
+                <w:szCs w:val="20"/>
+                <w:shd w:val="solid" w:color="FFFFFF" w:fill="FFFFFF"/>
+              </w:rPr>
+              <w:t>Platform Development</w:t>
+            </w:r>
+            <w:r>
+              <w:rPr>
+                <w:color w:val="8B8B8B"/>
+                <w:sz w:val="20"/>
+                <w:szCs w:val="20"/>
+                <w:shd w:val="solid" w:color="FFFFFF" w:fill="FFFFFF"/>
+              </w:rPr>
+              <w:t xml:space="preserve"> </w:t>
+            </w:r>
+            <w:r>
+              <w:rPr>
+                <w:color w:val="8B8B8B"/>
+                <w:sz w:val="20"/>
+                <w:szCs w:val="20"/>
+                <w:shd w:val="solid" w:color="FFFFFF" w:fill="FFFFFF"/>
+              </w:rPr>
+              <w:t>•</w:t>
+            </w:r>
+            <w:r>
+              <w:rPr>
+                <w:color w:val="8B8B8B"/>
+                <w:sz w:val="20"/>
+                <w:szCs w:val="20"/>
+                <w:shd w:val="solid" w:color="FFFFFF" w:fill="FFFFFF"/>
+              </w:rPr>
+              <w:t xml:space="preserve"> Raspberry Pi</w:t>
+            </w:r>
+            <w:r>
+              <w:rPr>
+                <w:color w:val="8B8B8B"/>
+                <w:sz w:val="20"/>
+                <w:szCs w:val="20"/>
+                <w:shd w:val="solid" w:color="FFFFFF" w:fill="FFFFFF"/>
+              </w:rPr>
+              <w:t xml:space="preserve"> t</w:t>
+            </w:r>
+            <w:r>
+              <w:rPr>
+                <w:color w:val="8B8B8B"/>
+                <w:sz w:val="20"/>
+                <w:szCs w:val="20"/>
+                <w:shd w:val="solid" w:color="FFFFFF" w:fill="FFFFFF"/>
+              </w:rPr>
+              <w:t>he</w:t>
+            </w:r>
+            <w:r>
+              <w:rPr>
+                <w:color w:val="8B8B8B"/>
+                <w:sz w:val="20"/>
+                <w:szCs w:val="20"/>
+                <w:shd w:val="solid" w:color="FFFFFF" w:fill="FFFFFF"/>
+              </w:rPr>
+              <w:t>t</w:t>
+            </w:r>
+            <w:r>
+              <w:rPr>
+                <w:color w:val="8B8B8B"/>
+                <w:sz w:val="20"/>
+                <w:szCs w:val="20"/>
+                <w:shd w:val="solid" w:color="FFFFFF" w:fill="FFFFFF"/>
+              </w:rPr>
+              <w:t>hings</w:t>
+            </w:r>
+            <w:r>
+              <w:rPr>
+                <w:color w:val="8B8B8B"/>
+                <w:sz w:val="20"/>
+                <w:szCs w:val="20"/>
+                <w:shd w:val="solid" w:color="FFFFFF" w:fill="FFFFFF"/>
+              </w:rPr>
+              <w:t xml:space="preserve"> IoT P</w:t>
+            </w:r>
+            <w:r>
+              <w:rPr>
+                <w:color w:val="8B8B8B"/>
+                <w:sz w:val="20"/>
+                <w:szCs w:val="20"/>
+                <w:shd w:val="solid" w:color="FFFFFF" w:fill="FFFFFF"/>
+              </w:rPr>
+              <w:t>latform</w:t>
+            </w:r>
+            <w:r>
+              <w:rPr>
+                <w:color w:val="8B8B8B"/>
+                <w:sz w:val="20"/>
+                <w:szCs w:val="20"/>
+                <w:shd w:val="solid" w:color="FFFFFF" w:fill="FFFFFF"/>
+              </w:rPr>
+              <w:t xml:space="preserve"> </w:t>
+            </w:r>
+            <w:r>
+              <w:rPr>
+                <w:color w:val="8B8B8B"/>
+                <w:sz w:val="20"/>
+                <w:szCs w:val="20"/>
+                <w:shd w:val="solid" w:color="FFFFFF" w:fill="FFFFFF"/>
+              </w:rPr>
+              <w:t>•</w:t>
+            </w:r>
+            <w:r>
+              <w:rPr>
+                <w:color w:val="8B8B8B"/>
+                <w:sz w:val="20"/>
+                <w:szCs w:val="20"/>
+                <w:shd w:val="solid" w:color="FFFFFF" w:fill="FFFFFF"/>
+              </w:rPr>
+              <w:t xml:space="preserve"> </w:t>
+            </w:r>
+            <w:r>
+              <w:rPr>
+                <w:color w:val="8B8B8B"/>
+                <w:sz w:val="20"/>
+                <w:szCs w:val="20"/>
+                <w:shd w:val="solid" w:color="FFFFFF" w:fill="FFFFFF"/>
+              </w:rPr>
+              <w:t>Raspbian OS</w:t>
+            </w:r>
           </w:p>
           <w:p>
             <w:pPr>
@@ -824,78 +986,6 @@
                 <w:shd w:val="solid" w:color="FFFFFF" w:fill="FFFFFF"/>
               </w:rPr>
             </w:pPr>
-            <w:r>
-              <w:rPr>
-                <w:color w:val="8B8B8B"/>
-                <w:sz w:val="20"/>
-                <w:szCs w:val="20"/>
-                <w:shd w:val="solid" w:color="FFFFFF" w:fill="FFFFFF"/>
-              </w:rPr>
-              <w:t>Angular.js</w:t>
-            </w:r>
-            <w:r>
-              <w:rPr>
-                <w:color w:val="8B8B8B"/>
-                <w:sz w:val="20"/>
-                <w:szCs w:val="20"/>
-                <w:shd w:val="solid" w:color="FFFFFF" w:fill="FFFFFF"/>
-              </w:rPr>
-              <w:t xml:space="preserve"> 1.x • Angular 2</w:t>
-            </w:r>
-            <w:r>
-              <w:rPr>
-                <w:color w:val="8B8B8B"/>
-                <w:sz w:val="20"/>
-                <w:szCs w:val="20"/>
-                <w:shd w:val="solid" w:color="FFFFFF" w:fill="FFFFFF"/>
-              </w:rPr>
-              <w:t>+</w:t>
-            </w:r>
-            <w:r>
-              <w:rPr>
-                <w:color w:val="8B8B8B"/>
-                <w:sz w:val="20"/>
-                <w:szCs w:val="20"/>
-                <w:shd w:val="solid" w:color="FFFFFF" w:fill="FFFFFF"/>
-              </w:rPr>
-              <w:t xml:space="preserve"> </w:t>
-            </w:r>
-            <w:r>
-              <w:rPr>
-                <w:color w:val="8B8B8B"/>
-                <w:sz w:val="20"/>
-                <w:szCs w:val="20"/>
-                <w:shd w:val="solid" w:color="FFFFFF" w:fill="FFFFFF"/>
-              </w:rPr>
-              <w:t>•</w:t>
-            </w:r>
-            <w:r>
-              <w:rPr>
-                <w:color w:val="8B8B8B"/>
-                <w:sz w:val="20"/>
-                <w:szCs w:val="20"/>
-                <w:shd w:val="solid" w:color="FFFFFF" w:fill="FFFFFF"/>
-              </w:rPr>
-              <w:t xml:space="preserve"> </w:t>
-            </w:r>
-            <w:r>
-              <w:rPr>
-                <w:color w:val="8B8B8B"/>
-                <w:sz w:val="20"/>
-                <w:szCs w:val="20"/>
-                <w:shd w:val="solid" w:color="FFFFFF" w:fill="FFFFFF"/>
-              </w:rPr>
-              <w:t>TypeScript</w:t>
-            </w:r>
-            <w:r>
-              <w:rPr>
-                <w:color w:val="8B8B8B"/>
-                <w:sz w:val="20"/>
-                <w:szCs w:val="20"/>
-                <w:shd w:val="solid" w:color="FFFFFF" w:fill="FFFFFF"/>
-              </w:rPr>
-              <w:t>.js</w:t>
-            </w:r>
           </w:p>
           <w:p>
             <w:pPr>
@@ -909,6 +999,78 @@
                 <w:shd w:val="solid" w:color="FFFFFF" w:fill="FFFFFF"/>
               </w:rPr>
             </w:pPr>
+            <w:r>
+              <w:rPr>
+                <w:color w:val="8B8B8B"/>
+                <w:sz w:val="20"/>
+                <w:szCs w:val="20"/>
+                <w:shd w:val="solid" w:color="FFFFFF" w:fill="FFFFFF"/>
+              </w:rPr>
+              <w:t>Angular.js</w:t>
+            </w:r>
+            <w:r>
+              <w:rPr>
+                <w:color w:val="8B8B8B"/>
+                <w:sz w:val="20"/>
+                <w:szCs w:val="20"/>
+                <w:shd w:val="solid" w:color="FFFFFF" w:fill="FFFFFF"/>
+              </w:rPr>
+              <w:t xml:space="preserve"> 1.x • Angular 2</w:t>
+            </w:r>
+            <w:r>
+              <w:rPr>
+                <w:color w:val="8B8B8B"/>
+                <w:sz w:val="20"/>
+                <w:szCs w:val="20"/>
+                <w:shd w:val="solid" w:color="FFFFFF" w:fill="FFFFFF"/>
+              </w:rPr>
+              <w:t>+</w:t>
+            </w:r>
+            <w:r>
+              <w:rPr>
+                <w:color w:val="8B8B8B"/>
+                <w:sz w:val="20"/>
+                <w:szCs w:val="20"/>
+                <w:shd w:val="solid" w:color="FFFFFF" w:fill="FFFFFF"/>
+              </w:rPr>
+              <w:t xml:space="preserve"> </w:t>
+            </w:r>
+            <w:r>
+              <w:rPr>
+                <w:color w:val="8B8B8B"/>
+                <w:sz w:val="20"/>
+                <w:szCs w:val="20"/>
+                <w:shd w:val="solid" w:color="FFFFFF" w:fill="FFFFFF"/>
+              </w:rPr>
+              <w:t>•</w:t>
+            </w:r>
+            <w:r>
+              <w:rPr>
+                <w:color w:val="8B8B8B"/>
+                <w:sz w:val="20"/>
+                <w:szCs w:val="20"/>
+                <w:shd w:val="solid" w:color="FFFFFF" w:fill="FFFFFF"/>
+              </w:rPr>
+              <w:t xml:space="preserve"> </w:t>
+            </w:r>
+            <w:r>
+              <w:rPr>
+                <w:color w:val="8B8B8B"/>
+                <w:sz w:val="20"/>
+                <w:szCs w:val="20"/>
+                <w:shd w:val="solid" w:color="FFFFFF" w:fill="FFFFFF"/>
+              </w:rPr>
+              <w:t>TypeScript</w:t>
+            </w:r>
+            <w:r>
+              <w:rPr>
+                <w:color w:val="8B8B8B"/>
+                <w:sz w:val="20"/>
+                <w:szCs w:val="20"/>
+                <w:shd w:val="solid" w:color="FFFFFF" w:fill="FFFFFF"/>
+              </w:rPr>
+              <w:t>.js</w:t>
+            </w:r>
           </w:p>
           <w:p>
             <w:pPr>
@@ -922,141 +1084,6 @@
                 <w:shd w:val="solid" w:color="FFFFFF" w:fill="FFFFFF"/>
               </w:rPr>
             </w:pPr>
-            <w:r>
-              <w:rPr>
-                <w:color w:val="8B8B8B"/>
-                <w:sz w:val="20"/>
-                <w:szCs w:val="20"/>
-                <w:shd w:val="solid" w:color="FFFFFF" w:fill="FFFFFF"/>
-              </w:rPr>
-              <w:t>Ag-G</w:t>
-            </w:r>
-            <w:r>
-              <w:rPr>
-                <w:color w:val="8B8B8B"/>
-                <w:sz w:val="20"/>
-                <w:szCs w:val="20"/>
-                <w:shd w:val="solid" w:color="FFFFFF" w:fill="FFFFFF"/>
-              </w:rPr>
-              <w:t>rid</w:t>
-            </w:r>
-            <w:r>
-              <w:rPr>
-                <w:color w:val="8B8B8B"/>
-                <w:sz w:val="20"/>
-                <w:szCs w:val="20"/>
-                <w:shd w:val="solid" w:color="FFFFFF" w:fill="FFFFFF"/>
-              </w:rPr>
-              <w:t>.js</w:t>
-            </w:r>
-            <w:r>
-              <w:rPr>
-                <w:color w:val="8B8B8B"/>
-                <w:sz w:val="20"/>
-                <w:szCs w:val="20"/>
-                <w:shd w:val="solid" w:color="FFFFFF" w:fill="FFFFFF"/>
-              </w:rPr>
-              <w:t xml:space="preserve"> •</w:t>
-            </w:r>
-            <w:r>
-              <w:rPr>
-                <w:color w:val="8B8B8B"/>
-                <w:sz w:val="20"/>
-                <w:szCs w:val="20"/>
-                <w:shd w:val="solid" w:color="FFFFFF" w:fill="FFFFFF"/>
-              </w:rPr>
-              <w:t xml:space="preserve"> </w:t>
-            </w:r>
-            <w:r>
-              <w:rPr>
-                <w:color w:val="8B8B8B"/>
-                <w:sz w:val="20"/>
-                <w:szCs w:val="20"/>
-                <w:shd w:val="solid" w:color="FFFFFF" w:fill="FFFFFF"/>
-              </w:rPr>
-              <w:t xml:space="preserve">UI </w:t>
-            </w:r>
-            <w:r>
-              <w:rPr>
-                <w:color w:val="8B8B8B"/>
-                <w:sz w:val="20"/>
-                <w:szCs w:val="20"/>
-                <w:shd w:val="solid" w:color="FFFFFF" w:fill="FFFFFF"/>
-              </w:rPr>
-              <w:t>Bootstrap</w:t>
-            </w:r>
-            <w:r>
-              <w:rPr>
-                <w:color w:val="8B8B8B"/>
-                <w:sz w:val="20"/>
-                <w:szCs w:val="20"/>
-                <w:shd w:val="solid" w:color="FFFFFF" w:fill="FFFFFF"/>
-              </w:rPr>
-              <w:t xml:space="preserve"> </w:t>
-            </w:r>
-            <w:r>
-              <w:rPr>
-                <w:color w:val="8B8B8B"/>
-                <w:sz w:val="20"/>
-                <w:szCs w:val="20"/>
-                <w:shd w:val="solid" w:color="FFFFFF" w:fill="FFFFFF"/>
-              </w:rPr>
-              <w:t xml:space="preserve">• D3.js • Chart.js </w:t>
-            </w:r>
-            <w:r>
-              <w:rPr>
-                <w:color w:val="8B8B8B"/>
-                <w:sz w:val="20"/>
-                <w:szCs w:val="20"/>
-                <w:shd w:val="solid" w:color="FFFFFF" w:fill="FFFFFF"/>
-              </w:rPr>
-              <w:t xml:space="preserve">  jQuery-S</w:t>
-            </w:r>
-            <w:r>
-              <w:rPr>
-                <w:color w:val="8B8B8B"/>
-                <w:sz w:val="20"/>
-                <w:szCs w:val="20"/>
-                <w:shd w:val="solid" w:color="FFFFFF" w:fill="FFFFFF"/>
-              </w:rPr>
-              <w:t>parklines</w:t>
-            </w:r>
-            <w:r>
-              <w:rPr>
-                <w:color w:val="8B8B8B"/>
-                <w:sz w:val="20"/>
-                <w:szCs w:val="20"/>
-                <w:shd w:val="solid" w:color="FFFFFF" w:fill="FFFFFF"/>
-              </w:rPr>
-              <w:t>.js</w:t>
-            </w:r>
-            <w:r>
-              <w:rPr>
-                <w:color w:val="8B8B8B"/>
-                <w:sz w:val="20"/>
-                <w:szCs w:val="20"/>
-                <w:shd w:val="solid" w:color="FFFFFF" w:fill="FFFFFF"/>
-              </w:rPr>
-              <w:t xml:space="preserve"> </w:t>
-            </w:r>
-            <w:r>
-              <w:rPr>
-                <w:color w:val="8B8B8B"/>
-                <w:sz w:val="20"/>
-                <w:szCs w:val="20"/>
-                <w:shd w:val="solid" w:color="FFFFFF" w:fill="FFFFFF"/>
-              </w:rPr>
-              <w:t>• CANVAS</w:t>
-            </w:r>
-            <w:r>
-              <w:rPr>
-                <w:color w:val="8B8B8B"/>
-                <w:sz w:val="20"/>
-                <w:szCs w:val="20"/>
-                <w:shd w:val="solid" w:color="FFFFFF" w:fill="FFFFFF"/>
-              </w:rPr>
-              <w:t xml:space="preserve"> • SVG</w:t>
-            </w:r>
           </w:p>
           <w:p>
             <w:pPr>
@@ -1070,6 +1097,177 @@
                 <w:shd w:val="solid" w:color="FFFFFF" w:fill="FFFFFF"/>
               </w:rPr>
             </w:pPr>
+            <w:r>
+              <w:rPr>
+                <w:color w:val="8B8B8B"/>
+                <w:sz w:val="20"/>
+                <w:szCs w:val="20"/>
+                <w:shd w:val="solid" w:color="FFFFFF" w:fill="FFFFFF"/>
+              </w:rPr>
+              <w:t>Ag-G</w:t>
+            </w:r>
+            <w:r>
+              <w:rPr>
+                <w:color w:val="8B8B8B"/>
+                <w:sz w:val="20"/>
+                <w:szCs w:val="20"/>
+                <w:shd w:val="solid" w:color="FFFFFF" w:fill="FFFFFF"/>
+              </w:rPr>
+              <w:t>rid</w:t>
+            </w:r>
+            <w:r>
+              <w:rPr>
+                <w:color w:val="8B8B8B"/>
+                <w:sz w:val="20"/>
+                <w:szCs w:val="20"/>
+                <w:shd w:val="solid" w:color="FFFFFF" w:fill="FFFFFF"/>
+              </w:rPr>
+              <w:t>.js</w:t>
+            </w:r>
+            <w:r>
+              <w:rPr>
+                <w:color w:val="8B8B8B"/>
+                <w:sz w:val="20"/>
+                <w:szCs w:val="20"/>
+                <w:shd w:val="solid" w:color="FFFFFF" w:fill="FFFFFF"/>
+              </w:rPr>
+              <w:t xml:space="preserve"> •</w:t>
+            </w:r>
+            <w:r>
+              <w:rPr>
+                <w:color w:val="8B8B8B"/>
+                <w:sz w:val="20"/>
+                <w:szCs w:val="20"/>
+                <w:shd w:val="solid" w:color="FFFFFF" w:fill="FFFFFF"/>
+              </w:rPr>
+              <w:t xml:space="preserve"> </w:t>
+            </w:r>
+            <w:r>
+              <w:rPr>
+                <w:color w:val="8B8B8B"/>
+                <w:sz w:val="20"/>
+                <w:szCs w:val="20"/>
+                <w:shd w:val="solid" w:color="FFFFFF" w:fill="FFFFFF"/>
+              </w:rPr>
+              <w:t xml:space="preserve">ui-router.js </w:t>
+            </w:r>
+            <w:r>
+              <w:rPr>
+                <w:color w:val="8B8B8B"/>
+                <w:sz w:val="20"/>
+                <w:szCs w:val="20"/>
+                <w:shd w:val="solid" w:color="FFFFFF" w:fill="FFFFFF"/>
+              </w:rPr>
+              <w:t>•</w:t>
+            </w:r>
+            <w:r>
+              <w:rPr>
+                <w:color w:val="8B8B8B"/>
+                <w:sz w:val="20"/>
+                <w:szCs w:val="20"/>
+                <w:shd w:val="solid" w:color="FFFFFF" w:fill="FFFFFF"/>
+              </w:rPr>
+              <w:t xml:space="preserve"> </w:t>
+            </w:r>
+            <w:r>
+              <w:rPr>
+                <w:color w:val="8B8B8B"/>
+                <w:sz w:val="20"/>
+                <w:szCs w:val="20"/>
+                <w:shd w:val="solid" w:color="FFFFFF" w:fill="FFFFFF"/>
+              </w:rPr>
+              <w:t xml:space="preserve">UI </w:t>
+            </w:r>
+            <w:r>
+              <w:rPr>
+                <w:color w:val="8B8B8B"/>
+                <w:sz w:val="20"/>
+                <w:szCs w:val="20"/>
+                <w:shd w:val="solid" w:color="FFFFFF" w:fill="FFFFFF"/>
+              </w:rPr>
+              <w:t>Bootstrap</w:t>
+            </w:r>
+            <w:r>
+              <w:rPr>
+                <w:color w:val="8B8B8B"/>
+                <w:sz w:val="20"/>
+                <w:szCs w:val="20"/>
+                <w:shd w:val="solid" w:color="FFFFFF" w:fill="FFFFFF"/>
+              </w:rPr>
+              <w:t xml:space="preserve"> </w:t>
+            </w:r>
+            <w:r>
+              <w:rPr>
+                <w:color w:val="8B8B8B"/>
+                <w:sz w:val="20"/>
+                <w:szCs w:val="20"/>
+                <w:shd w:val="solid" w:color="FFFFFF" w:fill="FFFFFF"/>
+              </w:rPr>
+              <w:t xml:space="preserve"> </w:t>
+            </w:r>
+            <w:r>
+              <w:rPr>
+                <w:color w:val="8B8B8B"/>
+                <w:sz w:val="20"/>
+                <w:szCs w:val="20"/>
+                <w:shd w:val="solid" w:color="FFFFFF" w:fill="FFFFFF"/>
+              </w:rPr>
+              <w:t xml:space="preserve"> D3.js • Chart.js </w:t>
+            </w:r>
+            <w:r>
+              <w:rPr>
+                <w:color w:val="8B8B8B"/>
+                <w:sz w:val="20"/>
+                <w:szCs w:val="20"/>
+                <w:shd w:val="solid" w:color="FFFFFF" w:fill="FFFFFF"/>
+              </w:rPr>
+              <w:t xml:space="preserve">  jQuery-S</w:t>
+            </w:r>
+            <w:r>
+              <w:rPr>
+                <w:color w:val="8B8B8B"/>
+                <w:sz w:val="20"/>
+                <w:szCs w:val="20"/>
+                <w:shd w:val="solid" w:color="FFFFFF" w:fill="FFFFFF"/>
+              </w:rPr>
+              <w:t>parklines</w:t>
+            </w:r>
+            <w:r>
+              <w:rPr>
+                <w:color w:val="8B8B8B"/>
+                <w:sz w:val="20"/>
+                <w:szCs w:val="20"/>
+                <w:shd w:val="solid" w:color="FFFFFF" w:fill="FFFFFF"/>
+              </w:rPr>
+              <w:t>.js</w:t>
+            </w:r>
+            <w:r>
+              <w:rPr>
+                <w:color w:val="8B8B8B"/>
+                <w:sz w:val="20"/>
+                <w:szCs w:val="20"/>
+                <w:shd w:val="solid" w:color="FFFFFF" w:fill="FFFFFF"/>
+              </w:rPr>
+              <w:t xml:space="preserve"> </w:t>
+            </w:r>
+            <w:r>
+              <w:rPr>
+                <w:color w:val="8B8B8B"/>
+                <w:sz w:val="20"/>
+                <w:szCs w:val="20"/>
+                <w:shd w:val="solid" w:color="FFFFFF" w:fill="FFFFFF"/>
+              </w:rPr>
+              <w:t>• CANVAS</w:t>
+            </w:r>
+            <w:r>
+              <w:rPr>
+                <w:color w:val="8B8B8B"/>
+                <w:sz w:val="20"/>
+                <w:szCs w:val="20"/>
+                <w:shd w:val="solid" w:color="FFFFFF" w:fill="FFFFFF"/>
+              </w:rPr>
+              <w:t xml:space="preserve"> • SVG</w:t>
+            </w:r>
           </w:p>
           <w:p>
             <w:pPr>
@@ -1083,42 +1281,6 @@
                 <w:shd w:val="solid" w:color="FFFFFF" w:fill="FFFFFF"/>
               </w:rPr>
             </w:pPr>
-            <w:r>
-              <w:rPr>
-                <w:color w:val="8B8B8B"/>
-                <w:sz w:val="20"/>
-                <w:szCs w:val="20"/>
-                <w:shd w:val="solid" w:color="FFFFFF" w:fill="FFFFFF"/>
-              </w:rPr>
-              <w:t>Node.js</w:t>
-            </w:r>
-            <w:r>
-              <w:rPr>
-                <w:color w:val="8B8B8B"/>
-                <w:sz w:val="20"/>
-                <w:szCs w:val="20"/>
-                <w:shd w:val="solid" w:color="FFFFFF" w:fill="FFFFFF"/>
-              </w:rPr>
-              <w:t xml:space="preserve"> •</w:t>
-            </w:r>
-            <w:r>
-              <w:rPr>
-                <w:color w:val="8B8B8B"/>
-                <w:sz w:val="20"/>
-                <w:szCs w:val="20"/>
-                <w:shd w:val="solid" w:color="FFFFFF" w:fill="FFFFFF"/>
-              </w:rPr>
-              <w:t xml:space="preserve"> Express.js</w:t>
-            </w:r>
-            <w:r>
-              <w:rPr>
-                <w:color w:val="8B8B8B"/>
-                <w:sz w:val="20"/>
-                <w:szCs w:val="20"/>
-                <w:shd w:val="solid" w:color="FFFFFF" w:fill="FFFFFF"/>
-              </w:rPr>
-              <w:t xml:space="preserve"> • MongoDB</w:t>
-            </w:r>
           </w:p>
           <w:p>
             <w:pPr>
@@ -1139,115 +1301,34 @@
                 <w:szCs w:val="20"/>
                 <w:shd w:val="solid" w:color="FFFFFF" w:fill="FFFFFF"/>
               </w:rPr>
-              <w:t>Mongoose</w:t>
-            </w:r>
-            <w:r>
-              <w:rPr>
-                <w:color w:val="8B8B8B"/>
-                <w:sz w:val="20"/>
-                <w:szCs w:val="20"/>
-                <w:shd w:val="solid" w:color="FFFFFF" w:fill="FFFFFF"/>
-              </w:rPr>
-              <w:t>.js</w:t>
-            </w:r>
-            <w:r>
-              <w:rPr>
-                <w:color w:val="8B8B8B"/>
-                <w:sz w:val="20"/>
-                <w:szCs w:val="20"/>
-                <w:shd w:val="solid" w:color="FFFFFF" w:fill="FFFFFF"/>
-              </w:rPr>
-              <w:t xml:space="preserve"> </w:t>
-            </w:r>
-            <w:r>
-              <w:rPr>
-                <w:color w:val="8B8B8B"/>
-                <w:sz w:val="20"/>
-                <w:szCs w:val="20"/>
-                <w:shd w:val="solid" w:color="FFFFFF" w:fill="FFFFFF"/>
-              </w:rPr>
-              <w:t>•</w:t>
-            </w:r>
-            <w:r>
-              <w:rPr>
-                <w:color w:val="8B8B8B"/>
-                <w:sz w:val="20"/>
-                <w:szCs w:val="20"/>
-                <w:shd w:val="solid" w:color="FFFFFF" w:fill="FFFFFF"/>
-              </w:rPr>
-              <w:t xml:space="preserve"> </w:t>
-            </w:r>
-            <w:r>
-              <w:rPr>
-                <w:color w:val="8B8B8B"/>
-                <w:sz w:val="20"/>
-                <w:szCs w:val="20"/>
-                <w:shd w:val="solid" w:color="FFFFFF" w:fill="FFFFFF"/>
-              </w:rPr>
-              <w:t>Passport.js</w:t>
-            </w:r>
-            <w:r>
-              <w:rPr>
-                <w:color w:val="8B8B8B"/>
-                <w:sz w:val="20"/>
-                <w:szCs w:val="20"/>
-                <w:shd w:val="solid" w:color="FFFFFF" w:fill="FFFFFF"/>
-              </w:rPr>
-              <w:t xml:space="preserve"> </w:t>
-            </w:r>
-            <w:r>
-              <w:rPr>
-                <w:color w:val="8B8B8B"/>
-                <w:sz w:val="20"/>
-                <w:szCs w:val="20"/>
-                <w:shd w:val="solid" w:color="FFFFFF" w:fill="FFFFFF"/>
-              </w:rPr>
-              <w:t>•</w:t>
-            </w:r>
-            <w:r>
-              <w:rPr>
-                <w:color w:val="8B8B8B"/>
-                <w:sz w:val="20"/>
-                <w:szCs w:val="20"/>
-                <w:shd w:val="solid" w:color="FFFFFF" w:fill="FFFFFF"/>
-              </w:rPr>
-              <w:t xml:space="preserve"> </w:t>
-            </w:r>
-            <w:r>
-              <w:rPr>
-                <w:color w:val="8B8B8B"/>
-                <w:sz w:val="20"/>
-                <w:szCs w:val="20"/>
-                <w:shd w:val="solid" w:color="FFFFFF" w:fill="FFFFFF"/>
-              </w:rPr>
-              <w:t>bcrypt</w:t>
-            </w:r>
-            <w:r>
-              <w:rPr>
-                <w:color w:val="8B8B8B"/>
-                <w:sz w:val="20"/>
-                <w:szCs w:val="20"/>
-                <w:shd w:val="solid" w:color="FFFFFF" w:fill="FFFFFF"/>
-              </w:rPr>
-              <w:t>.js</w:t>
-            </w:r>
-            <w:r>
-              <w:rPr>
-                <w:color w:val="8B8B8B"/>
-                <w:sz w:val="20"/>
-                <w:szCs w:val="20"/>
-                <w:shd w:val="solid" w:color="FFFFFF" w:fill="FFFFFF"/>
-              </w:rPr>
-              <w:t xml:space="preserve">   </w:t>
-            </w:r>
-            <w:r>
-              <w:rPr>
-                <w:color w:val="8B8B8B"/>
-                <w:sz w:val="20"/>
-                <w:szCs w:val="20"/>
-                <w:shd w:val="solid" w:color="FFFFFF" w:fill="FFFFFF"/>
-              </w:rPr>
-              <w:t>NoSQL Databases</w:t>
+              <w:t>Node.js</w:t>
+            </w:r>
+            <w:r>
+              <w:rPr>
+                <w:color w:val="8B8B8B"/>
+                <w:sz w:val="20"/>
+                <w:szCs w:val="20"/>
+                <w:shd w:val="solid" w:color="FFFFFF" w:fill="FFFFFF"/>
+              </w:rPr>
+              <w:t xml:space="preserve"> •</w:t>
+            </w:r>
+            <w:r>
+              <w:rPr>
+                <w:color w:val="8B8B8B"/>
+                <w:sz w:val="20"/>
+                <w:szCs w:val="20"/>
+                <w:shd w:val="solid" w:color="FFFFFF" w:fill="FFFFFF"/>
+              </w:rPr>
+              <w:t xml:space="preserve"> Express.js</w:t>
+            </w:r>
+            <w:r>
+              <w:rPr>
+                <w:color w:val="8B8B8B"/>
+                <w:sz w:val="20"/>
+                <w:szCs w:val="20"/>
+                <w:shd w:val="solid" w:color="FFFFFF" w:fill="FFFFFF"/>
+              </w:rPr>
+              <w:t xml:space="preserve"> • MongoDB</w:t>
             </w:r>
           </w:p>
           <w:p>
@@ -1262,6 +1343,123 @@
                 <w:shd w:val="solid" w:color="FFFFFF" w:fill="FFFFFF"/>
               </w:rPr>
             </w:pPr>
+            <w:r>
+              <w:rPr>
+                <w:color w:val="8B8B8B"/>
+                <w:sz w:val="20"/>
+                <w:szCs w:val="20"/>
+                <w:shd w:val="solid" w:color="FFFFFF" w:fill="FFFFFF"/>
+              </w:rPr>
+              <w:t>Mongoose</w:t>
+            </w:r>
+            <w:r>
+              <w:rPr>
+                <w:color w:val="8B8B8B"/>
+                <w:sz w:val="20"/>
+                <w:szCs w:val="20"/>
+                <w:shd w:val="solid" w:color="FFFFFF" w:fill="FFFFFF"/>
+              </w:rPr>
+              <w:t>.js</w:t>
+            </w:r>
+            <w:r>
+              <w:rPr>
+                <w:color w:val="8B8B8B"/>
+                <w:sz w:val="20"/>
+                <w:szCs w:val="20"/>
+                <w:shd w:val="solid" w:color="FFFFFF" w:fill="FFFFFF"/>
+              </w:rPr>
+              <w:t xml:space="preserve"> </w:t>
+            </w:r>
+            <w:r>
+              <w:rPr>
+                <w:color w:val="8B8B8B"/>
+                <w:sz w:val="20"/>
+                <w:szCs w:val="20"/>
+                <w:shd w:val="solid" w:color="FFFFFF" w:fill="FFFFFF"/>
+              </w:rPr>
+              <w:t>•</w:t>
+            </w:r>
+            <w:r>
+              <w:rPr>
+                <w:color w:val="8B8B8B"/>
+                <w:sz w:val="20"/>
+                <w:szCs w:val="20"/>
+                <w:shd w:val="solid" w:color="FFFFFF" w:fill="FFFFFF"/>
+              </w:rPr>
+              <w:t xml:space="preserve"> </w:t>
+            </w:r>
+            <w:r>
+              <w:rPr>
+                <w:color w:val="8B8B8B"/>
+                <w:sz w:val="20"/>
+                <w:szCs w:val="20"/>
+                <w:shd w:val="solid" w:color="FFFFFF" w:fill="FFFFFF"/>
+              </w:rPr>
+              <w:t>Passport.js</w:t>
+            </w:r>
+            <w:r>
+              <w:rPr>
+                <w:color w:val="8B8B8B"/>
+                <w:sz w:val="20"/>
+                <w:szCs w:val="20"/>
+                <w:shd w:val="solid" w:color="FFFFFF" w:fill="FFFFFF"/>
+              </w:rPr>
+              <w:t xml:space="preserve"> </w:t>
+            </w:r>
+            <w:r>
+              <w:rPr>
+                <w:color w:val="8B8B8B"/>
+                <w:sz w:val="20"/>
+                <w:szCs w:val="20"/>
+                <w:shd w:val="solid" w:color="FFFFFF" w:fill="FFFFFF"/>
+              </w:rPr>
+              <w:t>•</w:t>
+            </w:r>
+            <w:r>
+              <w:rPr>
+                <w:color w:val="8B8B8B"/>
+                <w:sz w:val="20"/>
+                <w:szCs w:val="20"/>
+                <w:shd w:val="solid" w:color="FFFFFF" w:fill="FFFFFF"/>
+              </w:rPr>
+              <w:t xml:space="preserve"> </w:t>
+            </w:r>
+            <w:r>
+              <w:rPr>
+                <w:color w:val="8B8B8B"/>
+                <w:sz w:val="20"/>
+                <w:szCs w:val="20"/>
+                <w:shd w:val="solid" w:color="FFFFFF" w:fill="FFFFFF"/>
+              </w:rPr>
+              <w:t>bcrypt</w:t>
+            </w:r>
+            <w:r>
+              <w:rPr>
+                <w:color w:val="8B8B8B"/>
+                <w:sz w:val="20"/>
+                <w:szCs w:val="20"/>
+                <w:shd w:val="solid" w:color="FFFFFF" w:fill="FFFFFF"/>
+              </w:rPr>
+              <w:t>.js</w:t>
+            </w:r>
+            <w:r>
+              <w:rPr>
+                <w:color w:val="8B8B8B"/>
+                <w:sz w:val="20"/>
+                <w:szCs w:val="20"/>
+                <w:shd w:val="solid" w:color="FFFFFF" w:fill="FFFFFF"/>
+              </w:rPr>
+              <w:t xml:space="preserve">   </w:t>
+            </w:r>
+            <w:r>
+              <w:rPr>
+                <w:color w:val="8B8B8B"/>
+                <w:sz w:val="20"/>
+                <w:szCs w:val="20"/>
+                <w:shd w:val="solid" w:color="FFFFFF" w:fill="FFFFFF"/>
+              </w:rPr>
+              <w:t>NoSQL Databases</w:t>
+            </w:r>
           </w:p>
           <w:p>
             <w:pPr>
@@ -1272,100 +1470,9 @@
                 <w:color w:val="8B8B8B"/>
                 <w:sz w:val="20"/>
                 <w:szCs w:val="20"/>
-              </w:rPr>
-            </w:pPr>
-            <w:r>
-              <w:rPr>
-                <w:color w:val="8B8B8B"/>
-                <w:sz w:val="20"/>
-                <w:szCs w:val="20"/>
-              </w:rPr>
-              <w:t>jQuery</w:t>
-            </w:r>
-            <w:r>
-              <w:rPr>
-                <w:color w:val="8B8B8B"/>
-                <w:sz w:val="20"/>
-                <w:szCs w:val="20"/>
-              </w:rPr>
-              <w:t>.js</w:t>
-            </w:r>
-            <w:r>
-              <w:rPr>
-                <w:color w:val="8B8B8B"/>
-                <w:sz w:val="20"/>
-                <w:szCs w:val="20"/>
-              </w:rPr>
-              <w:t xml:space="preserve"> </w:t>
-            </w:r>
-            <w:r>
-              <w:rPr>
-                <w:color w:val="8B8B8B"/>
-                <w:sz w:val="20"/>
-                <w:szCs w:val="20"/>
-                <w:shd w:val="solid" w:color="FFFFFF" w:fill="FFFFFF"/>
-              </w:rPr>
-              <w:t>•</w:t>
-            </w:r>
-            <w:r>
-              <w:rPr>
-                <w:color w:val="8B8B8B"/>
-                <w:sz w:val="20"/>
-                <w:szCs w:val="20"/>
-                <w:shd w:val="solid" w:color="FFFFFF" w:fill="FFFFFF"/>
-              </w:rPr>
-              <w:t xml:space="preserve"> </w:t>
-            </w:r>
-            <w:r>
-              <w:rPr>
-                <w:color w:val="8B8B8B"/>
-                <w:sz w:val="20"/>
-                <w:szCs w:val="20"/>
-              </w:rPr>
-              <w:t>Bootstrap</w:t>
-            </w:r>
-            <w:r>
-              <w:rPr>
-                <w:color w:val="8B8B8B"/>
-                <w:sz w:val="20"/>
-                <w:szCs w:val="20"/>
-              </w:rPr>
-              <w:t>.js</w:t>
-            </w:r>
-            <w:r>
-              <w:rPr>
-                <w:color w:val="8B8B8B"/>
-                <w:sz w:val="20"/>
-                <w:szCs w:val="20"/>
-              </w:rPr>
-              <w:t xml:space="preserve"> </w:t>
-            </w:r>
-            <w:r>
-              <w:rPr>
-                <w:color w:val="8B8B8B"/>
-                <w:sz w:val="20"/>
-                <w:szCs w:val="20"/>
-                <w:shd w:val="solid" w:color="FFFFFF" w:fill="FFFFFF"/>
-              </w:rPr>
-              <w:t>•</w:t>
-            </w:r>
-            <w:r>
-              <w:rPr>
-                <w:color w:val="8B8B8B"/>
-                <w:sz w:val="20"/>
-                <w:szCs w:val="20"/>
-                <w:shd w:val="solid" w:color="FFFFFF" w:fill="FFFFFF"/>
-              </w:rPr>
-              <w:t xml:space="preserve"> </w:t>
-            </w:r>
-            <w:r>
-              <w:rPr>
-                <w:color w:val="8B8B8B"/>
-                <w:sz w:val="20"/>
-                <w:szCs w:val="20"/>
-              </w:rPr>
-              <w:t>JavaScript</w:t>
-            </w:r>
+                <w:shd w:val="solid" w:color="FFFFFF" w:fill="FFFFFF"/>
+              </w:rPr>
+            </w:pPr>
           </w:p>
           <w:p>
             <w:pPr>
@@ -1384,32 +1491,23 @@
                 <w:sz w:val="20"/>
                 <w:szCs w:val="20"/>
               </w:rPr>
-              <w:t xml:space="preserve"> </w:t>
-            </w:r>
-            <w:r>
-              <w:rPr>
-                <w:color w:val="8B8B8B"/>
-                <w:sz w:val="20"/>
-                <w:szCs w:val="20"/>
-                <w:shd w:val="solid" w:color="FFFFFF" w:fill="FFFFFF"/>
-              </w:rPr>
-              <w:t>HTML</w:t>
-            </w:r>
-            <w:r>
-              <w:rPr>
-                <w:color w:val="8B8B8B"/>
-                <w:sz w:val="20"/>
-                <w:szCs w:val="20"/>
-              </w:rPr>
-              <w:t xml:space="preserve"> </w:t>
-            </w:r>
-            <w:r>
-              <w:rPr>
-                <w:color w:val="8B8B8B"/>
-                <w:sz w:val="20"/>
-                <w:szCs w:val="20"/>
-              </w:rPr>
-              <w:t xml:space="preserve">5 </w:t>
+              <w:t>jQuery</w:t>
+            </w:r>
+            <w:r>
+              <w:rPr>
+                <w:color w:val="8B8B8B"/>
+                <w:sz w:val="20"/>
+                <w:szCs w:val="20"/>
+              </w:rPr>
+              <w:t>.js</w:t>
+            </w:r>
+            <w:r>
+              <w:rPr>
+                <w:color w:val="8B8B8B"/>
+                <w:sz w:val="20"/>
+                <w:szCs w:val="20"/>
+              </w:rPr>
+              <w:t xml:space="preserve"> </w:t>
             </w:r>
             <w:r>
               <w:rPr>
@@ -1435,7 +1533,15 @@
                 <w:sz w:val="20"/>
                 <w:szCs w:val="20"/>
               </w:rPr>
-              <w:t>CSS3</w:t>
+              <w:t>Bootstrap</w:t>
+            </w:r>
+            <w:r>
+              <w:rPr>
+                <w:color w:val="8B8B8B"/>
+                <w:sz w:val="20"/>
+                <w:szCs w:val="20"/>
+              </w:rPr>
+              <w:t>.js</w:t>
             </w:r>
             <w:r>
               <w:rPr>
@@ -1469,92 +1575,7 @@
                 <w:sz w:val="20"/>
                 <w:szCs w:val="20"/>
               </w:rPr>
-              <w:t>SASS</w:t>
-            </w:r>
-            <w:r>
-              <w:rPr>
-                <w:color w:val="8B8B8B"/>
-                <w:sz w:val="20"/>
-                <w:szCs w:val="20"/>
-              </w:rPr>
-              <w:t xml:space="preserve"> </w:t>
-            </w:r>
-            <w:r>
-              <w:rPr>
-                <w:color w:val="8B8B8B"/>
-                <w:sz w:val="20"/>
-                <w:szCs w:val="20"/>
-                <w:shd w:val="solid" w:color="FFFFFF" w:fill="FFFFFF"/>
-              </w:rPr>
-              <w:t>•</w:t>
-            </w:r>
-            <w:r>
-              <w:rPr>
-                <w:color w:val="8B8B8B"/>
-                <w:sz w:val="20"/>
-                <w:szCs w:val="20"/>
-                <w:shd w:val="solid" w:color="FFFFFF" w:fill="FFFFFF"/>
-              </w:rPr>
-              <w:t xml:space="preserve"> </w:t>
-            </w:r>
-            <w:r>
-              <w:rPr>
-                <w:color w:val="8B8B8B"/>
-                <w:sz w:val="20"/>
-                <w:szCs w:val="20"/>
-              </w:rPr>
-              <w:t xml:space="preserve">GIT </w:t>
-            </w:r>
-            <w:r>
-              <w:rPr>
-                <w:color w:val="8B8B8B"/>
-                <w:sz w:val="20"/>
-                <w:szCs w:val="20"/>
-                <w:shd w:val="solid" w:color="FFFFFF" w:fill="FFFFFF"/>
-              </w:rPr>
-              <w:t>•</w:t>
-            </w:r>
-            <w:r>
-              <w:rPr>
-                <w:color w:val="8B8B8B"/>
-                <w:sz w:val="20"/>
-                <w:szCs w:val="20"/>
-                <w:shd w:val="solid" w:color="FFFFFF" w:fill="FFFFFF"/>
-              </w:rPr>
-              <w:t xml:space="preserve"> </w:t>
-            </w:r>
-            <w:r>
-              <w:rPr>
-                <w:color w:val="8B8B8B"/>
-                <w:sz w:val="20"/>
-                <w:szCs w:val="20"/>
-              </w:rPr>
-              <w:t>SVN</w:t>
-            </w:r>
-            <w:r>
-              <w:rPr>
-                <w:color w:val="8B8B8B"/>
-                <w:sz w:val="20"/>
-                <w:szCs w:val="20"/>
-              </w:rPr>
-              <w:t xml:space="preserve"> </w:t>
-            </w:r>
-            <w:r>
-              <w:rPr>
-                <w:color w:val="8B8B8B"/>
-                <w:sz w:val="20"/>
-                <w:szCs w:val="20"/>
-              </w:rPr>
-              <w:t xml:space="preserve"> </w:t>
-            </w:r>
-            <w:r>
-              <w:rPr>
-                <w:color w:val="8B8B8B"/>
-                <w:sz w:val="20"/>
-                <w:szCs w:val="20"/>
-                <w:shd w:val="solid" w:color="FFFFFF" w:fill="FFFFFF"/>
-              </w:rPr>
-              <w:t xml:space="preserve"> </w:t>
+              <w:t>JavaScript</w:t>
             </w:r>
           </w:p>
           <w:p>
@@ -1573,27 +1594,33 @@
                 <w:color w:val="8B8B8B"/>
                 <w:sz w:val="20"/>
                 <w:szCs w:val="20"/>
-                <w:shd w:val="solid" w:color="FFFFFF" w:fill="FFFFFF"/>
-              </w:rPr>
-              <w:t>Grunt</w:t>
-            </w:r>
-            <w:r>
-              <w:rPr>
-                <w:color w:val="8B8B8B"/>
-                <w:sz w:val="20"/>
-                <w:szCs w:val="20"/>
-                <w:shd w:val="solid" w:color="FFFFFF" w:fill="FFFFFF"/>
-              </w:rPr>
-              <w:t>.js</w:t>
-            </w:r>
-            <w:r>
-              <w:rPr>
-                <w:color w:val="8B8B8B"/>
-                <w:sz w:val="20"/>
-                <w:szCs w:val="20"/>
-                <w:shd w:val="solid" w:color="FFFFFF" w:fill="FFFFFF"/>
-              </w:rPr>
-              <w:t xml:space="preserve"> </w:t>
+              </w:rPr>
+              <w:t xml:space="preserve"> </w:t>
+            </w:r>
+            <w:r>
+              <w:rPr>
+                <w:color w:val="8B8B8B"/>
+                <w:sz w:val="20"/>
+                <w:szCs w:val="20"/>
+                <w:shd w:val="solid" w:color="FFFFFF" w:fill="FFFFFF"/>
+              </w:rPr>
+              <w:t>HTML</w:t>
+            </w:r>
+            <w:r>
+              <w:rPr>
+                <w:color w:val="8B8B8B"/>
+                <w:sz w:val="20"/>
+                <w:szCs w:val="20"/>
+              </w:rPr>
+              <w:t xml:space="preserve"> </w:t>
+            </w:r>
+            <w:r>
+              <w:rPr>
+                <w:color w:val="8B8B8B"/>
+                <w:sz w:val="20"/>
+                <w:szCs w:val="20"/>
+              </w:rPr>
+              <w:t xml:space="preserve">5 </w:t>
             </w:r>
             <w:r>
               <w:rPr>
@@ -1609,16 +1636,17 @@
                 <w:color w:val="8B8B8B"/>
                 <w:sz w:val="20"/>
                 <w:szCs w:val="20"/>
-              </w:rPr>
-              <w:t xml:space="preserve"> Gulp</w:t>
-            </w:r>
-            <w:r>
-              <w:rPr>
-                <w:color w:val="8B8B8B"/>
-                <w:sz w:val="20"/>
-                <w:szCs w:val="20"/>
-              </w:rPr>
-              <w:t>.js</w:t>
+                <w:shd w:val="solid" w:color="FFFFFF" w:fill="FFFFFF"/>
+              </w:rPr>
+              <w:t xml:space="preserve"> </w:t>
+            </w:r>
+            <w:r>
+              <w:rPr>
+                <w:color w:val="8B8B8B"/>
+                <w:sz w:val="20"/>
+                <w:szCs w:val="20"/>
+              </w:rPr>
+              <w:t>CSS3</w:t>
             </w:r>
             <w:r>
               <w:rPr>
@@ -1652,7 +1680,7 @@
                 <w:sz w:val="20"/>
                 <w:szCs w:val="20"/>
               </w:rPr>
-              <w:t>Photoshop</w:t>
+              <w:t>SASS</w:t>
             </w:r>
             <w:r>
               <w:rPr>
@@ -1686,24 +1714,7 @@
                 <w:sz w:val="20"/>
                 <w:szCs w:val="20"/>
               </w:rPr>
-              <w:t xml:space="preserve">UX Design </w:t>
-            </w:r>
-            <w:r>
-              <w:rPr>
-                <w:color w:val="8B8B8B"/>
-                <w:sz w:val="20"/>
-                <w:szCs w:val="20"/>
-              </w:rPr>
-              <w:t>JIRA</w:t>
-            </w:r>
-            <w:r>
-              <w:rPr>
-                <w:color w:val="8B8B8B"/>
-                <w:sz w:val="20"/>
-                <w:szCs w:val="20"/>
-                <w:shd w:val="solid" w:color="FFFFFF" w:fill="FFFFFF"/>
-              </w:rPr>
-              <w:t xml:space="preserve"> </w:t>
+              <w:t xml:space="preserve">GIT </w:t>
             </w:r>
             <w:r>
               <w:rPr>
@@ -1729,7 +1740,23 @@
                 <w:sz w:val="20"/>
                 <w:szCs w:val="20"/>
               </w:rPr>
-              <w:t>Scaled Agile Methodology</w:t>
+              <w:t>SVN</w:t>
+            </w:r>
+            <w:r>
+              <w:rPr>
+                <w:color w:val="8B8B8B"/>
+                <w:sz w:val="20"/>
+                <w:szCs w:val="20"/>
+              </w:rPr>
+              <w:t xml:space="preserve"> </w:t>
+            </w:r>
+            <w:r>
+              <w:rPr>
+                <w:color w:val="8B8B8B"/>
+                <w:sz w:val="20"/>
+                <w:szCs w:val="20"/>
+              </w:rPr>
+              <w:t xml:space="preserve"> </w:t>
             </w:r>
             <w:r>
               <w:rPr>
@@ -1752,6 +1779,178 @@
                 <w:szCs w:val="20"/>
               </w:rPr>
             </w:pPr>
+            <w:r>
+              <w:rPr>
+                <w:color w:val="8B8B8B"/>
+                <w:sz w:val="20"/>
+                <w:szCs w:val="20"/>
+                <w:shd w:val="solid" w:color="FFFFFF" w:fill="FFFFFF"/>
+              </w:rPr>
+              <w:t>Grunt</w:t>
+            </w:r>
+            <w:r>
+              <w:rPr>
+                <w:color w:val="8B8B8B"/>
+                <w:sz w:val="20"/>
+                <w:szCs w:val="20"/>
+                <w:shd w:val="solid" w:color="FFFFFF" w:fill="FFFFFF"/>
+              </w:rPr>
+              <w:t>.js</w:t>
+            </w:r>
+            <w:r>
+              <w:rPr>
+                <w:color w:val="8B8B8B"/>
+                <w:sz w:val="20"/>
+                <w:szCs w:val="20"/>
+                <w:shd w:val="solid" w:color="FFFFFF" w:fill="FFFFFF"/>
+              </w:rPr>
+              <w:t xml:space="preserve"> </w:t>
+            </w:r>
+            <w:r>
+              <w:rPr>
+                <w:color w:val="8B8B8B"/>
+                <w:sz w:val="20"/>
+                <w:szCs w:val="20"/>
+                <w:shd w:val="solid" w:color="FFFFFF" w:fill="FFFFFF"/>
+              </w:rPr>
+              <w:t>•</w:t>
+            </w:r>
+            <w:r>
+              <w:rPr>
+                <w:color w:val="8B8B8B"/>
+                <w:sz w:val="20"/>
+                <w:szCs w:val="20"/>
+              </w:rPr>
+              <w:t xml:space="preserve"> Gulp</w:t>
+            </w:r>
+            <w:r>
+              <w:rPr>
+                <w:color w:val="8B8B8B"/>
+                <w:sz w:val="20"/>
+                <w:szCs w:val="20"/>
+              </w:rPr>
+              <w:t>.js</w:t>
+            </w:r>
+            <w:r>
+              <w:rPr>
+                <w:color w:val="8B8B8B"/>
+                <w:sz w:val="20"/>
+                <w:szCs w:val="20"/>
+              </w:rPr>
+              <w:t xml:space="preserve"> </w:t>
+            </w:r>
+            <w:r>
+              <w:rPr>
+                <w:color w:val="8B8B8B"/>
+                <w:sz w:val="20"/>
+                <w:szCs w:val="20"/>
+                <w:shd w:val="solid" w:color="FFFFFF" w:fill="FFFFFF"/>
+              </w:rPr>
+              <w:t>•</w:t>
+            </w:r>
+            <w:r>
+              <w:rPr>
+                <w:color w:val="8B8B8B"/>
+                <w:sz w:val="20"/>
+                <w:szCs w:val="20"/>
+                <w:shd w:val="solid" w:color="FFFFFF" w:fill="FFFFFF"/>
+              </w:rPr>
+              <w:t xml:space="preserve"> </w:t>
+            </w:r>
+            <w:r>
+              <w:rPr>
+                <w:color w:val="8B8B8B"/>
+                <w:sz w:val="20"/>
+                <w:szCs w:val="20"/>
+              </w:rPr>
+              <w:t>Photoshop</w:t>
+            </w:r>
+            <w:r>
+              <w:rPr>
+                <w:color w:val="8B8B8B"/>
+                <w:sz w:val="20"/>
+                <w:szCs w:val="20"/>
+              </w:rPr>
+              <w:t xml:space="preserve"> </w:t>
+            </w:r>
+            <w:r>
+              <w:rPr>
+                <w:color w:val="8B8B8B"/>
+                <w:sz w:val="20"/>
+                <w:szCs w:val="20"/>
+                <w:shd w:val="solid" w:color="FFFFFF" w:fill="FFFFFF"/>
+              </w:rPr>
+              <w:t>•</w:t>
+            </w:r>
+            <w:r>
+              <w:rPr>
+                <w:color w:val="8B8B8B"/>
+                <w:sz w:val="20"/>
+                <w:szCs w:val="20"/>
+                <w:shd w:val="solid" w:color="FFFFFF" w:fill="FFFFFF"/>
+              </w:rPr>
+              <w:t xml:space="preserve"> </w:t>
+            </w:r>
+            <w:r>
+              <w:rPr>
+                <w:color w:val="8B8B8B"/>
+                <w:sz w:val="20"/>
+                <w:szCs w:val="20"/>
+              </w:rPr>
+              <w:t xml:space="preserve">UX Design </w:t>
+            </w:r>
+            <w:r>
+              <w:rPr>
+                <w:color w:val="8B8B8B"/>
+                <w:sz w:val="20"/>
+                <w:szCs w:val="20"/>
+              </w:rPr>
+              <w:t>JIRA</w:t>
+            </w:r>
+            <w:r>
+              <w:rPr>
+                <w:color w:val="8B8B8B"/>
+                <w:sz w:val="20"/>
+                <w:szCs w:val="20"/>
+                <w:shd w:val="solid" w:color="FFFFFF" w:fill="FFFFFF"/>
+              </w:rPr>
+              <w:t xml:space="preserve"> </w:t>
+            </w:r>
+            <w:r>
+              <w:rPr>
+                <w:color w:val="8B8B8B"/>
+                <w:sz w:val="20"/>
+                <w:szCs w:val="20"/>
+                <w:shd w:val="solid" w:color="FFFFFF" w:fill="FFFFFF"/>
+              </w:rPr>
+              <w:t>•</w:t>
+            </w:r>
+            <w:r>
+              <w:rPr>
+                <w:color w:val="8B8B8B"/>
+                <w:sz w:val="20"/>
+                <w:szCs w:val="20"/>
+                <w:shd w:val="solid" w:color="FFFFFF" w:fill="FFFFFF"/>
+              </w:rPr>
+              <w:t xml:space="preserve"> </w:t>
+            </w:r>
+            <w:r>
+              <w:rPr>
+                <w:color w:val="8B8B8B"/>
+                <w:sz w:val="20"/>
+                <w:szCs w:val="20"/>
+              </w:rPr>
+              <w:t>Scaled Agile Methodology</w:t>
+            </w:r>
+            <w:r>
+              <w:rPr>
+                <w:color w:val="8B8B8B"/>
+                <w:sz w:val="20"/>
+                <w:szCs w:val="20"/>
+                <w:shd w:val="solid" w:color="FFFFFF" w:fill="FFFFFF"/>
+              </w:rPr>
+              <w:t xml:space="preserve"> </w:t>
+            </w:r>
           </w:p>
           <w:p>
             <w:pPr>
@@ -1764,24 +1963,6 @@
                 <w:szCs w:val="20"/>
               </w:rPr>
             </w:pPr>
-            <w:r>
-              <w:rPr>
-                <w:color w:val="8B8B8B"/>
-                <w:sz w:val="20"/>
-                <w:szCs w:val="20"/>
-                <w:shd w:val="solid" w:color="FFFFFF" w:fill="FFFFFF"/>
-              </w:rPr>
-              <w:t xml:space="preserve">Java 6 • Python • SOA • </w:t>
-            </w:r>
-            <w:r>
-              <w:rPr>
-                <w:color w:val="8B8B8B"/>
-                <w:sz w:val="20"/>
-                <w:szCs w:val="20"/>
-                <w:shd w:val="solid" w:color="FFFFFF" w:fill="FFFFFF"/>
-              </w:rPr>
-              <w:t>Micro services</w:t>
-            </w:r>
           </w:p>
           <w:p>
             <w:pPr>
@@ -1792,102 +1973,25 @@
                 <w:color w:val="8B8B8B"/>
                 <w:sz w:val="20"/>
                 <w:szCs w:val="20"/>
-                <w:shd w:val="solid" w:color="FFFFFF" w:fill="FFFFFF"/>
-              </w:rPr>
-            </w:pPr>
-            <w:r>
-              <w:rPr>
-                <w:color w:val="8B8B8B"/>
-                <w:sz w:val="20"/>
-                <w:szCs w:val="20"/>
-              </w:rPr>
-              <w:t>Ext</w:t>
-            </w:r>
-            <w:r>
-              <w:rPr>
-                <w:color w:val="8B8B8B"/>
-                <w:sz w:val="20"/>
-                <w:szCs w:val="20"/>
-              </w:rPr>
-              <w:t>.js</w:t>
-            </w:r>
-            <w:r>
-              <w:rPr>
-                <w:color w:val="8B8B8B"/>
-                <w:sz w:val="20"/>
-                <w:szCs w:val="20"/>
-              </w:rPr>
-              <w:t xml:space="preserve"> </w:t>
-            </w:r>
-            <w:r>
-              <w:rPr>
-                <w:color w:val="8B8B8B"/>
-                <w:sz w:val="20"/>
-                <w:szCs w:val="20"/>
-                <w:shd w:val="solid" w:color="FFFFFF" w:fill="FFFFFF"/>
-              </w:rPr>
-              <w:t>•</w:t>
-            </w:r>
-            <w:r>
-              <w:rPr>
-                <w:color w:val="8B8B8B"/>
-                <w:sz w:val="20"/>
-                <w:szCs w:val="20"/>
-                <w:shd w:val="solid" w:color="FFFFFF" w:fill="FFFFFF"/>
-              </w:rPr>
-              <w:t xml:space="preserve"> </w:t>
-            </w:r>
-            <w:r>
-              <w:rPr>
-                <w:color w:val="8B8B8B"/>
-                <w:sz w:val="20"/>
-                <w:szCs w:val="20"/>
-              </w:rPr>
-              <w:t>Sencha Touch</w:t>
-            </w:r>
-            <w:r>
-              <w:rPr>
-                <w:color w:val="8B8B8B"/>
-                <w:sz w:val="20"/>
-                <w:szCs w:val="20"/>
-              </w:rPr>
-              <w:t xml:space="preserve"> </w:t>
-            </w:r>
-            <w:r>
-              <w:rPr>
-                <w:color w:val="8B8B8B"/>
-                <w:sz w:val="20"/>
-                <w:szCs w:val="20"/>
-                <w:shd w:val="solid" w:color="FFFFFF" w:fill="FFFFFF"/>
-              </w:rPr>
-              <w:t>• jQuery Mobile Apache Cordova • jQuery UI</w:t>
-            </w:r>
-            <w:r>
-              <w:rPr>
-                <w:color w:val="8B8B8B"/>
-                <w:sz w:val="20"/>
-                <w:szCs w:val="20"/>
-                <w:shd w:val="solid" w:color="FFFFFF" w:fill="FFFFFF"/>
-              </w:rPr>
-              <w:t xml:space="preserve"> </w:t>
-            </w:r>
-            <w:r>
-              <w:rPr>
-                <w:color w:val="8B8B8B"/>
-                <w:sz w:val="20"/>
-                <w:szCs w:val="20"/>
-                <w:shd w:val="solid" w:color="FFFFFF" w:fill="FFFFFF"/>
-              </w:rPr>
-              <w:t>• Linux</w:t>
-            </w:r>
-            <w:r>
-              <w:rPr>
-                <w:color w:val="8B8B8B"/>
-                <w:sz w:val="20"/>
-                <w:szCs w:val="20"/>
-                <w:shd w:val="solid" w:color="FFFFFF" w:fill="FFFFFF"/>
-              </w:rPr>
-              <w:t xml:space="preserve"> </w:t>
+              </w:rPr>
+            </w:pPr>
+            <w:r>
+              <w:rPr>
+                <w:color w:val="8B8B8B"/>
+                <w:sz w:val="20"/>
+                <w:szCs w:val="20"/>
+                <w:shd w:val="solid" w:color="FFFFFF" w:fill="FFFFFF"/>
+              </w:rPr>
+              <w:t xml:space="preserve">Java 6 • Python • SOA • </w:t>
+            </w:r>
+            <w:r>
+              <w:rPr>
+                <w:color w:val="8B8B8B"/>
+                <w:sz w:val="20"/>
+                <w:szCs w:val="20"/>
+                <w:shd w:val="solid" w:color="FFFFFF" w:fill="FFFFFF"/>
+              </w:rPr>
+              <w:t>Micro services</w:t>
             </w:r>
           </w:p>
           <w:p>
@@ -1907,9 +2011,24 @@
                 <w:color w:val="8B8B8B"/>
                 <w:sz w:val="20"/>
                 <w:szCs w:val="20"/>
-                <w:shd w:val="solid" w:color="FFFFFF" w:fill="FFFFFF"/>
-              </w:rPr>
-              <w:t xml:space="preserve">Windows 7 </w:t>
+              </w:rPr>
+              <w:t>Ext</w:t>
+            </w:r>
+            <w:r>
+              <w:rPr>
+                <w:color w:val="8B8B8B"/>
+                <w:sz w:val="20"/>
+                <w:szCs w:val="20"/>
+              </w:rPr>
+              <w:t>.js</w:t>
+            </w:r>
+            <w:r>
+              <w:rPr>
+                <w:color w:val="8B8B8B"/>
+                <w:sz w:val="20"/>
+                <w:szCs w:val="20"/>
+              </w:rPr>
+              <w:t xml:space="preserve"> </w:t>
             </w:r>
             <w:r>
               <w:rPr>
@@ -1927,52 +2046,59 @@
                 <w:szCs w:val="20"/>
                 <w:shd w:val="solid" w:color="FFFFFF" w:fill="FFFFFF"/>
               </w:rPr>
-              <w:t xml:space="preserve"> Mac OS X</w:t>
-            </w:r>
-            <w:r>
-              <w:rPr>
-                <w:color w:val="8B8B8B"/>
-                <w:sz w:val="20"/>
-                <w:szCs w:val="20"/>
-                <w:shd w:val="solid" w:color="FFFFFF" w:fill="FFFFFF"/>
-              </w:rPr>
-              <w:t xml:space="preserve"> </w:t>
-            </w:r>
-            <w:r>
-              <w:rPr>
-                <w:color w:val="8B8B8B"/>
-                <w:sz w:val="20"/>
-                <w:szCs w:val="20"/>
-                <w:shd w:val="solid" w:color="FFFFFF" w:fill="FFFFFF"/>
-              </w:rPr>
-              <w:t>•</w:t>
-            </w:r>
-            <w:r>
-              <w:rPr>
-                <w:color w:val="8B8B8B"/>
-                <w:sz w:val="20"/>
-                <w:szCs w:val="20"/>
-                <w:shd w:val="solid" w:color="FFFFFF" w:fill="FFFFFF"/>
-              </w:rPr>
-              <w:t xml:space="preserve"> Web</w:t>
-            </w:r>
-            <w:r>
-              <w:rPr>
-                <w:color w:val="8B8B8B"/>
-                <w:sz w:val="20"/>
-                <w:szCs w:val="20"/>
-                <w:shd w:val="solid" w:color="FFFFFF" w:fill="FFFFFF"/>
-              </w:rPr>
-              <w:t xml:space="preserve"> </w:t>
-            </w:r>
-            <w:r>
-              <w:rPr>
-                <w:color w:val="8B8B8B"/>
-                <w:sz w:val="20"/>
-                <w:szCs w:val="20"/>
-                <w:shd w:val="solid" w:color="FFFFFF" w:fill="FFFFFF"/>
-              </w:rPr>
-              <w:t>Storm</w:t>
+              <w:t xml:space="preserve"> </w:t>
+            </w:r>
+            <w:r>
+              <w:rPr>
+                <w:color w:val="8B8B8B"/>
+                <w:sz w:val="20"/>
+                <w:szCs w:val="20"/>
+              </w:rPr>
+              <w:t>Sencha Touch</w:t>
+            </w:r>
+            <w:r>
+              <w:rPr>
+                <w:color w:val="8B8B8B"/>
+                <w:sz w:val="20"/>
+                <w:szCs w:val="20"/>
+              </w:rPr>
+              <w:t xml:space="preserve"> </w:t>
+            </w:r>
+            <w:r>
+              <w:rPr>
+                <w:color w:val="8B8B8B"/>
+                <w:sz w:val="20"/>
+                <w:szCs w:val="20"/>
+                <w:shd w:val="solid" w:color="FFFFFF" w:fill="FFFFFF"/>
+              </w:rPr>
+              <w:t>• jQuery Mobile Apache Cordova • jQuery UI</w:t>
+            </w:r>
+            <w:r>
+              <w:rPr>
+                <w:color w:val="8B8B8B"/>
+                <w:sz w:val="20"/>
+                <w:szCs w:val="20"/>
+                <w:shd w:val="solid" w:color="FFFFFF" w:fill="FFFFFF"/>
+              </w:rPr>
+              <w:t xml:space="preserve"> </w:t>
+            </w:r>
+            <w:r>
+              <w:rPr>
+                <w:color w:val="8B8B8B"/>
+                <w:sz w:val="20"/>
+                <w:szCs w:val="20"/>
+                <w:shd w:val="solid" w:color="FFFFFF" w:fill="FFFFFF"/>
+              </w:rPr>
+              <w:t>• Linux</w:t>
+            </w:r>
+            <w:r>
+              <w:rPr>
+                <w:color w:val="8B8B8B"/>
+                <w:sz w:val="20"/>
+                <w:szCs w:val="20"/>
+                <w:shd w:val="solid" w:color="FFFFFF" w:fill="FFFFFF"/>
+              </w:rPr>
+              <w:t xml:space="preserve"> </w:t>
             </w:r>
           </w:p>
           <w:p>
@@ -1984,25 +2110,80 @@
                 <w:color w:val="8B8B8B"/>
                 <w:sz w:val="20"/>
                 <w:szCs w:val="20"/>
-              </w:rPr>
-            </w:pPr>
-            <w:r>
-              <w:rPr>
-                <w:color w:val="8B8B8B"/>
-                <w:sz w:val="20"/>
-                <w:szCs w:val="20"/>
-                <w:shd w:val="solid" w:color="FFFFFF" w:fill="FFFFFF"/>
-              </w:rPr>
-              <w:t xml:space="preserve"> </w:t>
-            </w:r>
-            <w:r>
-              <w:rPr>
-                <w:color w:val="8B8B8B"/>
-                <w:sz w:val="20"/>
-                <w:szCs w:val="20"/>
-                <w:shd w:val="solid" w:color="FFFFFF" w:fill="FFFFFF"/>
-              </w:rPr>
-              <w:t xml:space="preserve"> </w:t>
+                <w:shd w:val="solid" w:color="FFFFFF" w:fill="FFFFFF"/>
+              </w:rPr>
+            </w:pPr>
+            <w:r>
+              <w:rPr>
+                <w:color w:val="8B8B8B"/>
+                <w:sz w:val="20"/>
+                <w:szCs w:val="20"/>
+                <w:shd w:val="solid" w:color="FFFFFF" w:fill="FFFFFF"/>
+              </w:rPr>
+              <w:t xml:space="preserve">Windows 7 </w:t>
+            </w:r>
+            <w:r>
+              <w:rPr>
+                <w:color w:val="8B8B8B"/>
+                <w:sz w:val="20"/>
+                <w:szCs w:val="20"/>
+                <w:shd w:val="solid" w:color="FFFFFF" w:fill="FFFFFF"/>
+              </w:rPr>
+              <w:t>•</w:t>
+            </w:r>
+            <w:r>
+              <w:rPr>
+                <w:color w:val="8B8B8B"/>
+                <w:sz w:val="20"/>
+                <w:szCs w:val="20"/>
+                <w:shd w:val="solid" w:color="FFFFFF" w:fill="FFFFFF"/>
+              </w:rPr>
+              <w:t xml:space="preserve"> Mac OS X</w:t>
+            </w:r>
+            <w:r>
+              <w:rPr>
+                <w:color w:val="8B8B8B"/>
+                <w:sz w:val="20"/>
+                <w:szCs w:val="20"/>
+                <w:shd w:val="solid" w:color="FFFFFF" w:fill="FFFFFF"/>
+              </w:rPr>
+              <w:t xml:space="preserve"> </w:t>
+            </w:r>
+            <w:r>
+              <w:rPr>
+                <w:color w:val="8B8B8B"/>
+                <w:sz w:val="20"/>
+                <w:szCs w:val="20"/>
+                <w:shd w:val="solid" w:color="FFFFFF" w:fill="FFFFFF"/>
+              </w:rPr>
+              <w:t>•</w:t>
+            </w:r>
+            <w:r>
+              <w:rPr>
+                <w:color w:val="8B8B8B"/>
+                <w:sz w:val="20"/>
+                <w:szCs w:val="20"/>
+                <w:shd w:val="solid" w:color="FFFFFF" w:fill="FFFFFF"/>
+              </w:rPr>
+              <w:t xml:space="preserve"> Web</w:t>
+            </w:r>
+            <w:r>
+              <w:rPr>
+                <w:color w:val="8B8B8B"/>
+                <w:sz w:val="20"/>
+                <w:szCs w:val="20"/>
+                <w:shd w:val="solid" w:color="FFFFFF" w:fill="FFFFFF"/>
+              </w:rPr>
+              <w:t xml:space="preserve"> </w:t>
+            </w:r>
+            <w:r>
+              <w:rPr>
+                <w:color w:val="8B8B8B"/>
+                <w:sz w:val="20"/>
+                <w:szCs w:val="20"/>
+                <w:shd w:val="solid" w:color="FFFFFF" w:fill="FFFFFF"/>
+              </w:rPr>
+              <w:t>Storm</w:t>
             </w:r>
           </w:p>
           <w:p>
@@ -2014,152 +2195,16 @@
                 <w:color w:val="8B8B8B"/>
                 <w:sz w:val="20"/>
                 <w:szCs w:val="20"/>
-                <w:shd w:val="solid" w:color="FFFFFF" w:fill="FFFFFF"/>
-              </w:rPr>
-            </w:pPr>
-            <w:r>
-              <w:rPr>
-                <w:color w:val="8B8B8B"/>
-                <w:sz w:val="20"/>
-                <w:szCs w:val="20"/>
-                <w:shd w:val="solid" w:color="FFFFFF" w:fill="FFFFFF"/>
-              </w:rPr>
-              <w:t>Functional Programming</w:t>
-            </w:r>
-            <w:r>
-              <w:rPr>
-                <w:color w:val="8B8B8B"/>
-                <w:sz w:val="20"/>
-                <w:szCs w:val="20"/>
-                <w:shd w:val="solid" w:color="FFFFFF" w:fill="FFFFFF"/>
-              </w:rPr>
-              <w:t xml:space="preserve"> </w:t>
-            </w:r>
-            <w:r>
-              <w:rPr>
-                <w:color w:val="8B8B8B"/>
-                <w:sz w:val="20"/>
-                <w:szCs w:val="20"/>
-                <w:shd w:val="solid" w:color="FFFFFF" w:fill="FFFFFF"/>
-              </w:rPr>
-              <w:t>•</w:t>
-            </w:r>
-            <w:r>
-              <w:rPr>
-                <w:color w:val="8B8B8B"/>
-                <w:sz w:val="20"/>
-                <w:szCs w:val="20"/>
-                <w:shd w:val="solid" w:color="FFFFFF" w:fill="FFFFFF"/>
-              </w:rPr>
-              <w:t xml:space="preserve"> Object Oriented </w:t>
-            </w:r>
-            <w:r>
-              <w:rPr>
-                <w:color w:val="8B8B8B"/>
-                <w:sz w:val="20"/>
-                <w:szCs w:val="20"/>
-                <w:shd w:val="solid" w:color="FFFFFF" w:fill="FFFFFF"/>
-              </w:rPr>
-              <w:t>Programming (</w:t>
-            </w:r>
-            <w:r>
-              <w:rPr>
-                <w:color w:val="8B8B8B"/>
-                <w:sz w:val="20"/>
-                <w:szCs w:val="20"/>
-                <w:shd w:val="solid" w:color="FFFFFF" w:fill="FFFFFF"/>
-              </w:rPr>
-              <w:t>OOP)</w:t>
-            </w:r>
-            <w:r>
-              <w:rPr>
-                <w:color w:val="8B8B8B"/>
-                <w:sz w:val="20"/>
-                <w:szCs w:val="20"/>
-                <w:shd w:val="solid" w:color="FFFFFF" w:fill="FFFFFF"/>
-              </w:rPr>
-              <w:t xml:space="preserve"> </w:t>
-            </w:r>
-            <w:r>
-              <w:rPr>
-                <w:color w:val="8B8B8B"/>
-                <w:sz w:val="20"/>
-                <w:szCs w:val="20"/>
-                <w:shd w:val="solid" w:color="FFFFFF" w:fill="FFFFFF"/>
-              </w:rPr>
-              <w:t>•</w:t>
-            </w:r>
-            <w:r>
-              <w:rPr>
-                <w:color w:val="8B8B8B"/>
-                <w:sz w:val="20"/>
-                <w:szCs w:val="20"/>
-                <w:shd w:val="solid" w:color="FFFFFF" w:fill="FFFFFF"/>
-              </w:rPr>
-              <w:t> MVC</w:t>
-            </w:r>
-            <w:r>
-              <w:rPr>
-                <w:color w:val="8B8B8B"/>
-                <w:sz w:val="20"/>
-                <w:szCs w:val="20"/>
-                <w:shd w:val="solid" w:color="FFFFFF" w:fill="FFFFFF"/>
-              </w:rPr>
-              <w:t xml:space="preserve"> Architecture</w:t>
-            </w:r>
-            <w:r>
-              <w:rPr>
-                <w:color w:val="8B8B8B"/>
-                <w:sz w:val="20"/>
-                <w:szCs w:val="20"/>
-                <w:shd w:val="solid" w:color="FFFFFF" w:fill="FFFFFF"/>
-              </w:rPr>
-              <w:t xml:space="preserve"> Flux Architecture</w:t>
-            </w:r>
-            <w:r>
-              <w:rPr>
-                <w:color w:val="8B8B8B"/>
-                <w:sz w:val="20"/>
-                <w:szCs w:val="20"/>
-                <w:shd w:val="solid" w:color="FFFFFF" w:fill="FFFFFF"/>
-              </w:rPr>
-              <w:t xml:space="preserve"> </w:t>
-            </w:r>
-            <w:r>
-              <w:rPr>
-                <w:color w:val="8B8B8B"/>
-                <w:sz w:val="20"/>
-                <w:szCs w:val="20"/>
-                <w:shd w:val="solid" w:color="FFFFFF" w:fill="FFFFFF"/>
-              </w:rPr>
-              <w:t>•</w:t>
-            </w:r>
-            <w:r>
-              <w:rPr>
-                <w:color w:val="8B8B8B"/>
-                <w:sz w:val="20"/>
-                <w:szCs w:val="20"/>
-                <w:shd w:val="solid" w:color="FFFFFF" w:fill="FFFFFF"/>
-              </w:rPr>
-              <w:t xml:space="preserve"> </w:t>
-            </w:r>
-            <w:r>
-              <w:rPr>
-                <w:color w:val="8B8B8B"/>
-                <w:sz w:val="20"/>
-                <w:szCs w:val="20"/>
-                <w:shd w:val="solid" w:color="FFFFFF" w:fill="FFFFFF"/>
-              </w:rPr>
-              <w:t>Scaled</w:t>
-            </w:r>
-            <w:r>
-              <w:rPr>
-                <w:color w:val="8B8B8B"/>
-                <w:sz w:val="20"/>
-                <w:szCs w:val="20"/>
-                <w:shd w:val="solid" w:color="FFFFFF" w:fill="FFFFFF"/>
-              </w:rPr>
-              <w:t xml:space="preserve"> Agile Development Methodology</w:t>
+              </w:rPr>
+            </w:pPr>
+            <w:r>
+              <w:rPr>
+                <w:color w:val="8B8B8B"/>
+                <w:sz w:val="20"/>
+                <w:szCs w:val="20"/>
+                <w:shd w:val="solid" w:color="FFFFFF" w:fill="FFFFFF"/>
+              </w:rPr>
+              <w:t xml:space="preserve"> </w:t>
             </w:r>
             <w:r>
               <w:rPr>
@@ -2190,6 +2235,199 @@
                 <w:szCs w:val="20"/>
                 <w:shd w:val="solid" w:color="FFFFFF" w:fill="FFFFFF"/>
               </w:rPr>
+              <w:t>Functional Programming</w:t>
+            </w:r>
+            <w:r>
+              <w:rPr>
+                <w:color w:val="8B8B8B"/>
+                <w:sz w:val="20"/>
+                <w:szCs w:val="20"/>
+                <w:shd w:val="solid" w:color="FFFFFF" w:fill="FFFFFF"/>
+              </w:rPr>
+              <w:t xml:space="preserve"> </w:t>
+            </w:r>
+            <w:r>
+              <w:rPr>
+                <w:color w:val="8B8B8B"/>
+                <w:sz w:val="20"/>
+                <w:szCs w:val="20"/>
+                <w:shd w:val="solid" w:color="FFFFFF" w:fill="FFFFFF"/>
+              </w:rPr>
+              <w:t>•</w:t>
+            </w:r>
+            <w:r>
+              <w:rPr>
+                <w:color w:val="8B8B8B"/>
+                <w:sz w:val="20"/>
+                <w:szCs w:val="20"/>
+                <w:shd w:val="solid" w:color="FFFFFF" w:fill="FFFFFF"/>
+              </w:rPr>
+              <w:t xml:space="preserve"> Object Oriented </w:t>
+            </w:r>
+            <w:r>
+              <w:rPr>
+                <w:color w:val="8B8B8B"/>
+                <w:sz w:val="20"/>
+                <w:szCs w:val="20"/>
+                <w:shd w:val="solid" w:color="FFFFFF" w:fill="FFFFFF"/>
+              </w:rPr>
+              <w:t>Programming (</w:t>
+            </w:r>
+            <w:r>
+              <w:rPr>
+                <w:color w:val="8B8B8B"/>
+                <w:sz w:val="20"/>
+                <w:szCs w:val="20"/>
+                <w:shd w:val="solid" w:color="FFFFFF" w:fill="FFFFFF"/>
+              </w:rPr>
+              <w:t>OOP)</w:t>
+            </w:r>
+            <w:r>
+              <w:rPr>
+                <w:color w:val="8B8B8B"/>
+                <w:sz w:val="20"/>
+                <w:szCs w:val="20"/>
+                <w:shd w:val="solid" w:color="FFFFFF" w:fill="FFFFFF"/>
+              </w:rPr>
+              <w:t xml:space="preserve"> </w:t>
+            </w:r>
+            <w:r>
+              <w:rPr>
+                <w:color w:val="8B8B8B"/>
+                <w:sz w:val="20"/>
+                <w:szCs w:val="20"/>
+                <w:shd w:val="solid" w:color="FFFFFF" w:fill="FFFFFF"/>
+              </w:rPr>
+              <w:t>•</w:t>
+            </w:r>
+            <w:r>
+              <w:rPr>
+                <w:color w:val="8B8B8B"/>
+                <w:sz w:val="20"/>
+                <w:szCs w:val="20"/>
+                <w:shd w:val="solid" w:color="FFFFFF" w:fill="FFFFFF"/>
+              </w:rPr>
+              <w:t> MVC</w:t>
+            </w:r>
+            <w:r>
+              <w:rPr>
+                <w:color w:val="8B8B8B"/>
+                <w:sz w:val="20"/>
+                <w:szCs w:val="20"/>
+                <w:shd w:val="solid" w:color="FFFFFF" w:fill="FFFFFF"/>
+              </w:rPr>
+              <w:t xml:space="preserve"> Architecture</w:t>
+            </w:r>
+            <w:r>
+              <w:rPr>
+                <w:color w:val="8B8B8B"/>
+                <w:sz w:val="20"/>
+                <w:szCs w:val="20"/>
+                <w:shd w:val="solid" w:color="FFFFFF" w:fill="FFFFFF"/>
+              </w:rPr>
+              <w:t xml:space="preserve"> Flux Architecture</w:t>
+            </w:r>
+            <w:r>
+              <w:rPr>
+                <w:color w:val="8B8B8B"/>
+                <w:sz w:val="20"/>
+                <w:szCs w:val="20"/>
+                <w:shd w:val="solid" w:color="FFFFFF" w:fill="FFFFFF"/>
+              </w:rPr>
+              <w:t xml:space="preserve"> </w:t>
+            </w:r>
+            <w:r>
+              <w:rPr>
+                <w:color w:val="8B8B8B"/>
+                <w:sz w:val="20"/>
+                <w:szCs w:val="20"/>
+                <w:shd w:val="solid" w:color="FFFFFF" w:fill="FFFFFF"/>
+              </w:rPr>
+              <w:t xml:space="preserve"> </w:t>
+            </w:r>
+            <w:r>
+              <w:rPr>
+                <w:color w:val="8B8B8B"/>
+                <w:sz w:val="20"/>
+                <w:szCs w:val="20"/>
+                <w:shd w:val="solid" w:color="FFFFFF" w:fill="FFFFFF"/>
+              </w:rPr>
+              <w:t xml:space="preserve"> </w:t>
+            </w:r>
+          </w:p>
+          <w:p>
+            <w:pPr>
+              <w:widowControl w:val="0"/>
+              <w:spacing w:line="360" w:lineRule="auto"/>
+              <w:jc w:val="right"/>
+              <w:rPr>
+                <w:color w:val="8B8B8B"/>
+                <w:sz w:val="20"/>
+                <w:szCs w:val="20"/>
+                <w:shd w:val="solid" w:color="FFFFFF" w:fill="FFFFFF"/>
+              </w:rPr>
+            </w:pPr>
+          </w:p>
+          <w:p>
+            <w:pPr>
+              <w:widowControl w:val="0"/>
+              <w:spacing w:line="360" w:lineRule="auto"/>
+              <w:jc w:val="right"/>
+              <w:rPr>
+                <w:color w:val="8B8B8B"/>
+                <w:sz w:val="20"/>
+                <w:szCs w:val="20"/>
+                <w:shd w:val="solid" w:color="FFFFFF" w:fill="FFFFFF"/>
+              </w:rPr>
+            </w:pPr>
+            <w:r>
+              <w:rPr>
+                <w:color w:val="8B8B8B"/>
+                <w:sz w:val="20"/>
+                <w:szCs w:val="20"/>
+                <w:shd w:val="solid" w:color="FFFFFF" w:fill="FFFFFF"/>
+              </w:rPr>
+              <w:lastRenderedPageBreak/>
+              <w:t>Scaled</w:t>
+            </w:r>
+            <w:r>
+              <w:rPr>
+                <w:color w:val="8B8B8B"/>
+                <w:sz w:val="20"/>
+                <w:szCs w:val="20"/>
+                <w:shd w:val="solid" w:color="FFFFFF" w:fill="FFFFFF"/>
+              </w:rPr>
+              <w:t xml:space="preserve"> Agile Development Methodology</w:t>
+            </w:r>
+            <w:r>
+              <w:rPr>
+                <w:color w:val="8B8B8B"/>
+                <w:sz w:val="20"/>
+                <w:szCs w:val="20"/>
+                <w:shd w:val="solid" w:color="FFFFFF" w:fill="FFFFFF"/>
+              </w:rPr>
+              <w:t xml:space="preserve"> </w:t>
+            </w:r>
+          </w:p>
+          <w:p>
+            <w:pPr>
+              <w:widowControl w:val="0"/>
+              <w:spacing w:line="360" w:lineRule="auto"/>
+              <w:jc w:val="right"/>
+              <w:rPr>
+                <w:color w:val="8B8B8B"/>
+                <w:sz w:val="20"/>
+                <w:szCs w:val="20"/>
+                <w:shd w:val="solid" w:color="FFFFFF" w:fill="FFFFFF"/>
+              </w:rPr>
+            </w:pPr>
+            <w:r>
+              <w:rPr>
+                <w:color w:val="8B8B8B"/>
+                <w:sz w:val="20"/>
+                <w:szCs w:val="20"/>
+                <w:shd w:val="solid" w:color="FFFFFF" w:fill="FFFFFF"/>
+              </w:rPr>
               <w:t>Test-driven Development (TDD)</w:t>
             </w:r>
             <w:r>
@@ -2208,16 +2446,7 @@
                 <w:szCs w:val="20"/>
                 <w:shd w:val="solid" w:color="FFFFFF" w:fill="FFFFFF"/>
               </w:rPr>
-              <w:t>•</w:t>
-            </w:r>
-            <w:r>
-              <w:rPr>
-                <w:color w:val="8B8B8B"/>
-                <w:sz w:val="20"/>
-                <w:szCs w:val="20"/>
-                <w:shd w:val="solid" w:color="FFFFFF" w:fill="FFFFFF"/>
-              </w:rPr>
-              <w:t xml:space="preserve"> Algorithms </w:t>
+              <w:t xml:space="preserve">Algorithms </w:t>
             </w:r>
             <w:r>
               <w:rPr>
@@ -2294,7 +2523,6 @@
                 <w:szCs w:val="24"/>
                 <w:shd w:val="solid" w:color="FFFFFF" w:fill="FFFFFF"/>
               </w:rPr>
-              <w:lastRenderedPageBreak/>
               <w:t>Education</w:t>
             </w:r>
           </w:p>
@@ -4782,8 +5010,6 @@
                 <w:szCs w:val="20"/>
               </w:rPr>
             </w:pPr>
-            <w:bookmarkStart w:id="0" w:name="_GoBack"/>
-            <w:bookmarkEnd w:id="0"/>
           </w:p>
           <w:p>
             <w:pPr>
@@ -5074,7 +5300,27 @@
                 <w:szCs w:val="20"/>
                 <w:shd w:val="solid" w:color="FFFFFF" w:fill="FFFFFF"/>
               </w:rPr>
-              <w:t xml:space="preserve">focusing on responsive design utilizing </w:t>
+              <w:t>focusing on responsive design</w:t>
+            </w:r>
+            <w:r>
+              <w:rPr>
+                <w:color w:val="8B8B8B"/>
+                <w:sz w:val="20"/>
+                <w:szCs w:val="20"/>
+                <w:shd w:val="solid" w:color="FFFFFF" w:fill="FFFFFF"/>
+              </w:rPr>
+              <w:t>,</w:t>
+            </w:r>
+            <w:bookmarkStart w:id="0" w:name="_GoBack"/>
+            <w:bookmarkEnd w:id="0"/>
+            <w:r>
+              <w:rPr>
+                <w:color w:val="8B8B8B"/>
+                <w:sz w:val="20"/>
+                <w:szCs w:val="20"/>
+                <w:shd w:val="solid" w:color="FFFFFF" w:fill="FFFFFF"/>
+              </w:rPr>
+              <w:t xml:space="preserve"> utilizing </w:t>
             </w:r>
             <w:r>
               <w:rPr>
@@ -6604,7 +6850,7 @@
         <v:path o:extrusionok="f" gradientshapeok="t" o:connecttype="rect"/>
         <o:lock v:ext="edit" aspectratio="t"/>
       </v:shapetype>
-      <v:shape id="_x0000_i1029" type="#_x0000_t75" style="width:9.75pt;height:9.75pt" o:bullet="t">
+      <v:shape id="_x0000_i1033" type="#_x0000_t75" style="width:9.75pt;height:9.75pt" o:bullet="t">
         <v:imagedata r:id="rId1" o:title="clip_image001"/>
       </v:shape>
     </w:pict>

--- a/data/Resume.docx
+++ b/data/Resume.docx
@@ -11,7 +11,6 @@
           <w:szCs w:val="40"/>
         </w:rPr>
       </w:pPr>
-      <w:proofErr w:type="spellStart"/>
       <w:r>
         <w:rPr>
           <w:color w:val="3863A0"/>
@@ -20,7 +19,6 @@
         </w:rPr>
         <w:t>Shivshankar</w:t>
       </w:r>
-      <w:proofErr w:type="spellEnd"/>
       <w:r>
         <w:rPr>
           <w:color w:val="3863A0"/>
@@ -1221,43 +1219,34 @@
                 <w:szCs w:val="20"/>
                 <w:shd w:val="solid" w:color="FFFFFF" w:fill="FFFFFF"/>
               </w:rPr>
-              <w:t xml:space="preserve">  jQuery-S</w:t>
-            </w:r>
-            <w:r>
-              <w:rPr>
-                <w:color w:val="8B8B8B"/>
-                <w:sz w:val="20"/>
-                <w:szCs w:val="20"/>
-                <w:shd w:val="solid" w:color="FFFFFF" w:fill="FFFFFF"/>
-              </w:rPr>
-              <w:t>parklines</w:t>
-            </w:r>
-            <w:r>
-              <w:rPr>
-                <w:color w:val="8B8B8B"/>
-                <w:sz w:val="20"/>
-                <w:szCs w:val="20"/>
-                <w:shd w:val="solid" w:color="FFFFFF" w:fill="FFFFFF"/>
-              </w:rPr>
-              <w:t>.js</w:t>
-            </w:r>
-            <w:r>
-              <w:rPr>
-                <w:color w:val="8B8B8B"/>
-                <w:sz w:val="20"/>
-                <w:szCs w:val="20"/>
-                <w:shd w:val="solid" w:color="FFFFFF" w:fill="FFFFFF"/>
-              </w:rPr>
-              <w:t xml:space="preserve"> </w:t>
-            </w:r>
-            <w:r>
-              <w:rPr>
-                <w:color w:val="8B8B8B"/>
-                <w:sz w:val="20"/>
-                <w:szCs w:val="20"/>
-                <w:shd w:val="solid" w:color="FFFFFF" w:fill="FFFFFF"/>
-              </w:rPr>
-              <w:t>• CANVAS</w:t>
+              <w:t xml:space="preserve">• </w:t>
+            </w:r>
+            <w:r>
+              <w:rPr>
+                <w:color w:val="8B8B8B"/>
+                <w:sz w:val="20"/>
+                <w:szCs w:val="20"/>
+                <w:shd w:val="solid" w:color="FFFFFF" w:fill="FFFFFF"/>
+              </w:rPr>
+              <w:t>jQuery-Sparklines.js</w:t>
+            </w:r>
+            <w:r>
+              <w:rPr>
+                <w:color w:val="8B8B8B"/>
+                <w:sz w:val="20"/>
+                <w:szCs w:val="20"/>
+                <w:shd w:val="solid" w:color="FFFFFF" w:fill="FFFFFF"/>
+              </w:rPr>
+              <w:t xml:space="preserve"> </w:t>
+            </w:r>
+            <w:r>
+              <w:rPr>
+                <w:color w:val="8B8B8B"/>
+                <w:sz w:val="20"/>
+                <w:szCs w:val="20"/>
+                <w:shd w:val="solid" w:color="FFFFFF" w:fill="FFFFFF"/>
+              </w:rPr>
+              <w:t>CANVAS</w:t>
             </w:r>
             <w:r>
               <w:rPr>
@@ -1973,6 +1962,7 @@
                 <w:color w:val="8B8B8B"/>
                 <w:sz w:val="20"/>
                 <w:szCs w:val="20"/>
+                <w:shd w:val="solid" w:color="FFFFFF" w:fill="FFFFFF"/>
               </w:rPr>
             </w:pPr>
             <w:r>
@@ -2003,103 +1993,8 @@
                 <w:color w:val="8B8B8B"/>
                 <w:sz w:val="20"/>
                 <w:szCs w:val="20"/>
-                <w:shd w:val="solid" w:color="FFFFFF" w:fill="FFFFFF"/>
-              </w:rPr>
-            </w:pPr>
-            <w:r>
-              <w:rPr>
-                <w:color w:val="8B8B8B"/>
-                <w:sz w:val="20"/>
-                <w:szCs w:val="20"/>
-              </w:rPr>
-              <w:t>Ext</w:t>
-            </w:r>
-            <w:r>
-              <w:rPr>
-                <w:color w:val="8B8B8B"/>
-                <w:sz w:val="20"/>
-                <w:szCs w:val="20"/>
-              </w:rPr>
-              <w:t>.js</w:t>
-            </w:r>
-            <w:r>
-              <w:rPr>
-                <w:color w:val="8B8B8B"/>
-                <w:sz w:val="20"/>
-                <w:szCs w:val="20"/>
-              </w:rPr>
-              <w:t xml:space="preserve"> </w:t>
-            </w:r>
-            <w:r>
-              <w:rPr>
-                <w:color w:val="8B8B8B"/>
-                <w:sz w:val="20"/>
-                <w:szCs w:val="20"/>
-                <w:shd w:val="solid" w:color="FFFFFF" w:fill="FFFFFF"/>
-              </w:rPr>
-              <w:t>•</w:t>
-            </w:r>
-            <w:r>
-              <w:rPr>
-                <w:color w:val="8B8B8B"/>
-                <w:sz w:val="20"/>
-                <w:szCs w:val="20"/>
-                <w:shd w:val="solid" w:color="FFFFFF" w:fill="FFFFFF"/>
-              </w:rPr>
-              <w:t xml:space="preserve"> </w:t>
-            </w:r>
-            <w:r>
-              <w:rPr>
-                <w:color w:val="8B8B8B"/>
-                <w:sz w:val="20"/>
-                <w:szCs w:val="20"/>
-              </w:rPr>
-              <w:t>Sencha Touch</w:t>
-            </w:r>
-            <w:r>
-              <w:rPr>
-                <w:color w:val="8B8B8B"/>
-                <w:sz w:val="20"/>
-                <w:szCs w:val="20"/>
-              </w:rPr>
-              <w:t xml:space="preserve"> </w:t>
-            </w:r>
-            <w:r>
-              <w:rPr>
-                <w:color w:val="8B8B8B"/>
-                <w:sz w:val="20"/>
-                <w:szCs w:val="20"/>
-                <w:shd w:val="solid" w:color="FFFFFF" w:fill="FFFFFF"/>
-              </w:rPr>
-              <w:t>• jQuery Mobile Apache Cordova • jQuery UI</w:t>
-            </w:r>
-            <w:r>
-              <w:rPr>
-                <w:color w:val="8B8B8B"/>
-                <w:sz w:val="20"/>
-                <w:szCs w:val="20"/>
-                <w:shd w:val="solid" w:color="FFFFFF" w:fill="FFFFFF"/>
-              </w:rPr>
-              <w:t xml:space="preserve"> </w:t>
-            </w:r>
-            <w:r>
-              <w:rPr>
-                <w:color w:val="8B8B8B"/>
-                <w:sz w:val="20"/>
-                <w:szCs w:val="20"/>
-                <w:shd w:val="solid" w:color="FFFFFF" w:fill="FFFFFF"/>
-              </w:rPr>
-              <w:t>• Linux</w:t>
-            </w:r>
-            <w:r>
-              <w:rPr>
-                <w:color w:val="8B8B8B"/>
-                <w:sz w:val="20"/>
-                <w:szCs w:val="20"/>
-                <w:shd w:val="solid" w:color="FFFFFF" w:fill="FFFFFF"/>
-              </w:rPr>
-              <w:t xml:space="preserve"> </w:t>
-            </w:r>
+              </w:rPr>
+            </w:pPr>
           </w:p>
           <w:p>
             <w:pPr>
@@ -2118,9 +2013,24 @@
                 <w:color w:val="8B8B8B"/>
                 <w:sz w:val="20"/>
                 <w:szCs w:val="20"/>
-                <w:shd w:val="solid" w:color="FFFFFF" w:fill="FFFFFF"/>
-              </w:rPr>
-              <w:t xml:space="preserve">Windows 7 </w:t>
+              </w:rPr>
+              <w:t>Ext</w:t>
+            </w:r>
+            <w:r>
+              <w:rPr>
+                <w:color w:val="8B8B8B"/>
+                <w:sz w:val="20"/>
+                <w:szCs w:val="20"/>
+              </w:rPr>
+              <w:t>.js</w:t>
+            </w:r>
+            <w:r>
+              <w:rPr>
+                <w:color w:val="8B8B8B"/>
+                <w:sz w:val="20"/>
+                <w:szCs w:val="20"/>
+              </w:rPr>
+              <w:t xml:space="preserve"> </w:t>
             </w:r>
             <w:r>
               <w:rPr>
@@ -2138,52 +2048,32 @@
                 <w:szCs w:val="20"/>
                 <w:shd w:val="solid" w:color="FFFFFF" w:fill="FFFFFF"/>
               </w:rPr>
-              <w:t xml:space="preserve"> Mac OS X</w:t>
-            </w:r>
-            <w:r>
-              <w:rPr>
-                <w:color w:val="8B8B8B"/>
-                <w:sz w:val="20"/>
-                <w:szCs w:val="20"/>
-                <w:shd w:val="solid" w:color="FFFFFF" w:fill="FFFFFF"/>
-              </w:rPr>
-              <w:t xml:space="preserve"> </w:t>
-            </w:r>
-            <w:r>
-              <w:rPr>
-                <w:color w:val="8B8B8B"/>
-                <w:sz w:val="20"/>
-                <w:szCs w:val="20"/>
-                <w:shd w:val="solid" w:color="FFFFFF" w:fill="FFFFFF"/>
-              </w:rPr>
-              <w:t>•</w:t>
-            </w:r>
-            <w:r>
-              <w:rPr>
-                <w:color w:val="8B8B8B"/>
-                <w:sz w:val="20"/>
-                <w:szCs w:val="20"/>
-                <w:shd w:val="solid" w:color="FFFFFF" w:fill="FFFFFF"/>
-              </w:rPr>
-              <w:t xml:space="preserve"> Web</w:t>
-            </w:r>
-            <w:r>
-              <w:rPr>
-                <w:color w:val="8B8B8B"/>
-                <w:sz w:val="20"/>
-                <w:szCs w:val="20"/>
-                <w:shd w:val="solid" w:color="FFFFFF" w:fill="FFFFFF"/>
-              </w:rPr>
-              <w:t xml:space="preserve"> </w:t>
-            </w:r>
-            <w:r>
-              <w:rPr>
-                <w:color w:val="8B8B8B"/>
-                <w:sz w:val="20"/>
-                <w:szCs w:val="20"/>
-                <w:shd w:val="solid" w:color="FFFFFF" w:fill="FFFFFF"/>
-              </w:rPr>
-              <w:t>Storm</w:t>
+              <w:t xml:space="preserve"> </w:t>
+            </w:r>
+            <w:r>
+              <w:rPr>
+                <w:color w:val="8B8B8B"/>
+                <w:sz w:val="20"/>
+                <w:szCs w:val="20"/>
+              </w:rPr>
+              <w:t>Sencha Touch</w:t>
+            </w:r>
+            <w:r>
+              <w:rPr>
+                <w:color w:val="8B8B8B"/>
+                <w:sz w:val="20"/>
+                <w:szCs w:val="20"/>
+              </w:rPr>
+              <w:t xml:space="preserve"> </w:t>
+            </w:r>
+            <w:r>
+              <w:rPr>
+                <w:color w:val="8B8B8B"/>
+                <w:sz w:val="20"/>
+                <w:szCs w:val="20"/>
+                <w:shd w:val="solid" w:color="FFFFFF" w:fill="FFFFFF"/>
+              </w:rPr>
+              <w:t>• jQuery Mobile Apache Cordova • jQuery UI</w:t>
             </w:r>
           </w:p>
           <w:p>
@@ -2195,17 +2085,9 @@
                 <w:color w:val="8B8B8B"/>
                 <w:sz w:val="20"/>
                 <w:szCs w:val="20"/>
-              </w:rPr>
-            </w:pPr>
-            <w:r>
-              <w:rPr>
-                <w:color w:val="8B8B8B"/>
-                <w:sz w:val="20"/>
-                <w:szCs w:val="20"/>
-                <w:shd w:val="solid" w:color="FFFFFF" w:fill="FFFFFF"/>
-              </w:rPr>
-              <w:t xml:space="preserve"> </w:t>
-            </w:r>
+                <w:shd w:val="solid" w:color="FFFFFF" w:fill="FFFFFF"/>
+              </w:rPr>
+            </w:pPr>
             <w:r>
               <w:rPr>
                 <w:color w:val="8B8B8B"/>
@@ -2235,16 +2117,7 @@
                 <w:szCs w:val="20"/>
                 <w:shd w:val="solid" w:color="FFFFFF" w:fill="FFFFFF"/>
               </w:rPr>
-              <w:t>Functional Programming</w:t>
-            </w:r>
-            <w:r>
-              <w:rPr>
-                <w:color w:val="8B8B8B"/>
-                <w:sz w:val="20"/>
-                <w:szCs w:val="20"/>
-                <w:shd w:val="solid" w:color="FFFFFF" w:fill="FFFFFF"/>
-              </w:rPr>
-              <w:t xml:space="preserve"> </w:t>
+              <w:t xml:space="preserve">Windows 7 </w:t>
             </w:r>
             <w:r>
               <w:rPr>
@@ -2262,25 +2135,7 @@
                 <w:szCs w:val="20"/>
                 <w:shd w:val="solid" w:color="FFFFFF" w:fill="FFFFFF"/>
               </w:rPr>
-              <w:t xml:space="preserve"> Object Oriented </w:t>
-            </w:r>
-            <w:r>
-              <w:rPr>
-                <w:color w:val="8B8B8B"/>
-                <w:sz w:val="20"/>
-                <w:szCs w:val="20"/>
-                <w:shd w:val="solid" w:color="FFFFFF" w:fill="FFFFFF"/>
-              </w:rPr>
-              <w:t>Programming (</w:t>
-            </w:r>
-            <w:r>
-              <w:rPr>
-                <w:color w:val="8B8B8B"/>
-                <w:sz w:val="20"/>
-                <w:szCs w:val="20"/>
-                <w:shd w:val="solid" w:color="FFFFFF" w:fill="FFFFFF"/>
-              </w:rPr>
-              <w:t>OOP)</w:t>
+              <w:t xml:space="preserve"> Mac OS X</w:t>
             </w:r>
             <w:r>
               <w:rPr>
@@ -2307,52 +2162,25 @@
                 <w:szCs w:val="20"/>
                 <w:shd w:val="solid" w:color="FFFFFF" w:fill="FFFFFF"/>
               </w:rPr>
-              <w:t> MVC</w:t>
-            </w:r>
-            <w:r>
-              <w:rPr>
-                <w:color w:val="8B8B8B"/>
-                <w:sz w:val="20"/>
-                <w:szCs w:val="20"/>
-                <w:shd w:val="solid" w:color="FFFFFF" w:fill="FFFFFF"/>
-              </w:rPr>
-              <w:t xml:space="preserve"> Architecture</w:t>
-            </w:r>
-            <w:r>
-              <w:rPr>
-                <w:color w:val="8B8B8B"/>
-                <w:sz w:val="20"/>
-                <w:szCs w:val="20"/>
-                <w:shd w:val="solid" w:color="FFFFFF" w:fill="FFFFFF"/>
-              </w:rPr>
-              <w:t xml:space="preserve"> Flux Architecture</w:t>
-            </w:r>
-            <w:r>
-              <w:rPr>
-                <w:color w:val="8B8B8B"/>
-                <w:sz w:val="20"/>
-                <w:szCs w:val="20"/>
-                <w:shd w:val="solid" w:color="FFFFFF" w:fill="FFFFFF"/>
-              </w:rPr>
-              <w:t xml:space="preserve"> </w:t>
-            </w:r>
-            <w:r>
-              <w:rPr>
-                <w:color w:val="8B8B8B"/>
-                <w:sz w:val="20"/>
-                <w:szCs w:val="20"/>
-                <w:shd w:val="solid" w:color="FFFFFF" w:fill="FFFFFF"/>
-              </w:rPr>
-              <w:t xml:space="preserve"> </w:t>
-            </w:r>
-            <w:r>
-              <w:rPr>
-                <w:color w:val="8B8B8B"/>
-                <w:sz w:val="20"/>
-                <w:szCs w:val="20"/>
-                <w:shd w:val="solid" w:color="FFFFFF" w:fill="FFFFFF"/>
-              </w:rPr>
-              <w:t xml:space="preserve"> </w:t>
+              <w:t xml:space="preserve"> Web</w:t>
+            </w:r>
+            <w:r>
+              <w:rPr>
+                <w:color w:val="8B8B8B"/>
+                <w:sz w:val="20"/>
+                <w:szCs w:val="20"/>
+                <w:shd w:val="solid" w:color="FFFFFF" w:fill="FFFFFF"/>
+              </w:rPr>
+              <w:t xml:space="preserve"> </w:t>
+            </w:r>
+            <w:r>
+              <w:rPr>
+                <w:color w:val="8B8B8B"/>
+                <w:sz w:val="20"/>
+                <w:szCs w:val="20"/>
+                <w:shd w:val="solid" w:color="FFFFFF" w:fill="FFFFFF"/>
+              </w:rPr>
+              <w:t>Storm</w:t>
             </w:r>
           </w:p>
           <w:p>
@@ -2367,6 +2195,15 @@
                 <w:shd w:val="solid" w:color="FFFFFF" w:fill="FFFFFF"/>
               </w:rPr>
             </w:pPr>
+            <w:r>
+              <w:rPr>
+                <w:color w:val="8B8B8B"/>
+                <w:sz w:val="20"/>
+                <w:szCs w:val="20"/>
+                <w:shd w:val="solid" w:color="FFFFFF" w:fill="FFFFFF"/>
+              </w:rPr>
+              <w:t>Linux</w:t>
+            </w:r>
           </w:p>
           <w:p>
             <w:pPr>
@@ -2377,27 +2214,16 @@
                 <w:color w:val="8B8B8B"/>
                 <w:sz w:val="20"/>
                 <w:szCs w:val="20"/>
-                <w:shd w:val="solid" w:color="FFFFFF" w:fill="FFFFFF"/>
-              </w:rPr>
-            </w:pPr>
-            <w:r>
-              <w:rPr>
-                <w:color w:val="8B8B8B"/>
-                <w:sz w:val="20"/>
-                <w:szCs w:val="20"/>
-                <w:shd w:val="solid" w:color="FFFFFF" w:fill="FFFFFF"/>
-              </w:rPr>
-              <w:lastRenderedPageBreak/>
-              <w:t>Scaled</w:t>
-            </w:r>
-            <w:r>
-              <w:rPr>
-                <w:color w:val="8B8B8B"/>
-                <w:sz w:val="20"/>
-                <w:szCs w:val="20"/>
-                <w:shd w:val="solid" w:color="FFFFFF" w:fill="FFFFFF"/>
-              </w:rPr>
-              <w:t xml:space="preserve"> Agile Development Methodology</w:t>
+              </w:rPr>
+            </w:pPr>
+            <w:r>
+              <w:rPr>
+                <w:color w:val="8B8B8B"/>
+                <w:sz w:val="20"/>
+                <w:szCs w:val="20"/>
+                <w:shd w:val="solid" w:color="FFFFFF" w:fill="FFFFFF"/>
+              </w:rPr>
+              <w:t xml:space="preserve"> </w:t>
             </w:r>
             <w:r>
               <w:rPr>
@@ -2416,74 +2242,6 @@
               <w:jc w:val="right"/>
               <w:rPr>
                 <w:color w:val="8B8B8B"/>
-                <w:sz w:val="20"/>
-                <w:szCs w:val="20"/>
-                <w:shd w:val="solid" w:color="FFFFFF" w:fill="FFFFFF"/>
-              </w:rPr>
-            </w:pPr>
-            <w:r>
-              <w:rPr>
-                <w:color w:val="8B8B8B"/>
-                <w:sz w:val="20"/>
-                <w:szCs w:val="20"/>
-                <w:shd w:val="solid" w:color="FFFFFF" w:fill="FFFFFF"/>
-              </w:rPr>
-              <w:t>Test-driven Development (TDD)</w:t>
-            </w:r>
-            <w:r>
-              <w:rPr>
-                <w:color w:val="8B8B8B"/>
-                <w:sz w:val="20"/>
-                <w:szCs w:val="20"/>
-                <w:shd w:val="solid" w:color="FFFFFF" w:fill="FFFFFF"/>
-              </w:rPr>
-              <w:t xml:space="preserve"> </w:t>
-            </w:r>
-            <w:r>
-              <w:rPr>
-                <w:color w:val="8B8B8B"/>
-                <w:sz w:val="20"/>
-                <w:szCs w:val="20"/>
-                <w:shd w:val="solid" w:color="FFFFFF" w:fill="FFFFFF"/>
-              </w:rPr>
-              <w:t xml:space="preserve">Algorithms </w:t>
-            </w:r>
-            <w:r>
-              <w:rPr>
-                <w:color w:val="8B8B8B"/>
-                <w:sz w:val="20"/>
-                <w:szCs w:val="20"/>
-                <w:shd w:val="solid" w:color="FFFFFF" w:fill="FFFFFF"/>
-              </w:rPr>
-              <w:t>•</w:t>
-            </w:r>
-            <w:r>
-              <w:rPr>
-                <w:color w:val="8B8B8B"/>
-                <w:sz w:val="20"/>
-                <w:szCs w:val="20"/>
-                <w:shd w:val="solid" w:color="FFFFFF" w:fill="FFFFFF"/>
-              </w:rPr>
-              <w:t xml:space="preserve"> Data Structure</w:t>
-            </w:r>
-            <w:r>
-              <w:rPr>
-                <w:color w:val="8B8B8B"/>
-                <w:sz w:val="20"/>
-                <w:szCs w:val="20"/>
-                <w:shd w:val="solid" w:color="FFFFFF" w:fill="FFFFFF"/>
-              </w:rPr>
-              <w:t>s</w:t>
-            </w:r>
-          </w:p>
-          <w:p>
-            <w:pPr>
-              <w:widowControl w:val="0"/>
-              <w:spacing w:line="240" w:lineRule="auto"/>
-              <w:jc w:val="right"/>
-              <w:rPr>
-                <w:b/>
-                <w:color w:val="auto"/>
                 <w:sz w:val="20"/>
                 <w:szCs w:val="20"/>
                 <w:shd w:val="solid" w:color="FFFFFF" w:fill="FFFFFF"/>
@@ -2509,7 +2267,7 @@
               <w:spacing w:line="240" w:lineRule="auto"/>
               <w:rPr>
                 <w:b/>
-                <w:color w:val="auto"/>
+                <w:color w:val="3863A0"/>
                 <w:sz w:val="24"/>
                 <w:szCs w:val="24"/>
                 <w:shd w:val="solid" w:color="FFFFFF" w:fill="FFFFFF"/>
@@ -2523,35 +2281,36 @@
                 <w:szCs w:val="24"/>
                 <w:shd w:val="solid" w:color="FFFFFF" w:fill="FFFFFF"/>
               </w:rPr>
-              <w:t>Education</w:t>
-            </w:r>
-          </w:p>
-          <w:p>
-            <w:pPr>
-              <w:widowControl w:val="0"/>
-              <w:rPr>
-                <w:color w:val="8B8B8B"/>
-                <w:sz w:val="20"/>
-                <w:szCs w:val="20"/>
-              </w:rPr>
-            </w:pPr>
-            <w:r>
-              <w:rPr>
-                <w:b/>
-                <w:bCs/>
-                <w:color w:val="8B8B8B"/>
-                <w:sz w:val="20"/>
-                <w:szCs w:val="20"/>
-              </w:rPr>
-              <w:t>B.E (68%)</w:t>
-            </w:r>
-            <w:r>
-              <w:rPr>
-                <w:b/>
-                <w:bCs/>
-                <w:color w:val="8B8B8B"/>
-                <w:sz w:val="20"/>
-                <w:szCs w:val="20"/>
+              <w:lastRenderedPageBreak/>
+              <w:t>Paradigms</w:t>
+            </w:r>
+          </w:p>
+          <w:p>
+            <w:pPr>
+              <w:widowControl w:val="0"/>
+              <w:spacing w:line="360" w:lineRule="auto"/>
+              <w:rPr>
+                <w:color w:val="8B8B8B"/>
+                <w:sz w:val="20"/>
+                <w:szCs w:val="20"/>
+                <w:shd w:val="solid" w:color="FFFFFF" w:fill="FFFFFF"/>
+              </w:rPr>
+            </w:pPr>
+            <w:r>
+              <w:rPr>
+                <w:color w:val="8B8B8B"/>
+                <w:sz w:val="20"/>
+                <w:szCs w:val="20"/>
+                <w:shd w:val="solid" w:color="FFFFFF" w:fill="FFFFFF"/>
+              </w:rPr>
+              <w:t>Functional Programming</w:t>
+            </w:r>
+            <w:r>
+              <w:rPr>
+                <w:color w:val="8B8B8B"/>
+                <w:sz w:val="20"/>
+                <w:szCs w:val="20"/>
+                <w:shd w:val="solid" w:color="FFFFFF" w:fill="FFFFFF"/>
               </w:rPr>
               <w:t xml:space="preserve"> </w:t>
             </w:r>
@@ -2571,111 +2330,158 @@
                 <w:szCs w:val="20"/>
                 <w:shd w:val="solid" w:color="FFFFFF" w:fill="FFFFFF"/>
               </w:rPr>
-              <w:t xml:space="preserve"> </w:t>
-            </w:r>
-            <w:r>
-              <w:rPr>
-                <w:bCs/>
-                <w:color w:val="8B8B8B"/>
-                <w:sz w:val="20"/>
-                <w:szCs w:val="20"/>
-              </w:rPr>
-              <w:t>GM Institute of</w:t>
-            </w:r>
-            <w:r>
-              <w:rPr>
-                <w:bCs/>
-                <w:color w:val="8B8B8B"/>
-                <w:sz w:val="20"/>
-                <w:szCs w:val="20"/>
-              </w:rPr>
-              <w:t xml:space="preserve"> </w:t>
-            </w:r>
-            <w:r>
-              <w:rPr>
-                <w:bCs/>
-                <w:color w:val="8B8B8B"/>
-                <w:sz w:val="20"/>
-                <w:szCs w:val="20"/>
-              </w:rPr>
-              <w:t>Technology</w:t>
-            </w:r>
-            <w:r>
-              <w:rPr>
-                <w:bCs/>
-                <w:color w:val="8B8B8B"/>
-                <w:sz w:val="20"/>
-                <w:szCs w:val="20"/>
-              </w:rPr>
-              <w:t>,</w:t>
-            </w:r>
-            <w:r>
-              <w:rPr>
-                <w:bCs/>
-                <w:color w:val="8B8B8B"/>
-                <w:sz w:val="20"/>
-                <w:szCs w:val="20"/>
-              </w:rPr>
-              <w:t xml:space="preserve"> VTU</w:t>
-            </w:r>
-            <w:r>
-              <w:rPr>
-                <w:bCs/>
-                <w:color w:val="8B8B8B"/>
-                <w:sz w:val="20"/>
-                <w:szCs w:val="20"/>
-              </w:rPr>
-              <w:t xml:space="preserve"> University</w:t>
-            </w:r>
-            <w:r>
-              <w:rPr>
-                <w:bCs/>
-                <w:color w:val="8B8B8B"/>
-                <w:sz w:val="20"/>
-                <w:szCs w:val="20"/>
-              </w:rPr>
-              <w:t xml:space="preserve"> – </w:t>
-            </w:r>
-            <w:r>
-              <w:rPr>
-                <w:bCs/>
-                <w:color w:val="8B8B8B"/>
-                <w:sz w:val="20"/>
-                <w:szCs w:val="20"/>
-              </w:rPr>
-              <w:t>Belgaum</w:t>
-            </w:r>
-            <w:r>
-              <w:rPr>
-                <w:bCs/>
-                <w:color w:val="8B8B8B"/>
-                <w:sz w:val="20"/>
-                <w:szCs w:val="20"/>
-              </w:rPr>
-              <w:t>, India</w:t>
-            </w:r>
-          </w:p>
-          <w:p>
-            <w:pPr>
-              <w:widowControl w:val="0"/>
-              <w:spacing w:line="240" w:lineRule="auto"/>
-              <w:rPr>
-                <w:color w:val="auto"/>
-                <w:sz w:val="20"/>
-                <w:szCs w:val="20"/>
-              </w:rPr>
-            </w:pPr>
-          </w:p>
-          <w:p>
-            <w:pPr>
-              <w:widowControl w:val="0"/>
-              <w:spacing w:line="240" w:lineRule="auto"/>
-              <w:rPr>
-                <w:color w:val="auto"/>
-                <w:sz w:val="20"/>
-                <w:szCs w:val="20"/>
-              </w:rPr>
-            </w:pPr>
+              <w:t> Object Oriented Programming (</w:t>
+            </w:r>
+            <w:r>
+              <w:rPr>
+                <w:color w:val="8B8B8B"/>
+                <w:sz w:val="20"/>
+                <w:szCs w:val="20"/>
+                <w:shd w:val="solid" w:color="FFFFFF" w:fill="FFFFFF"/>
+              </w:rPr>
+              <w:t xml:space="preserve">OOP) </w:t>
+            </w:r>
+            <w:r>
+              <w:rPr>
+                <w:color w:val="8B8B8B"/>
+                <w:sz w:val="20"/>
+                <w:szCs w:val="20"/>
+                <w:shd w:val="solid" w:color="FFFFFF" w:fill="FFFFFF"/>
+              </w:rPr>
+              <w:t>•</w:t>
+            </w:r>
+            <w:r>
+              <w:rPr>
+                <w:color w:val="8B8B8B"/>
+                <w:sz w:val="20"/>
+                <w:szCs w:val="20"/>
+                <w:shd w:val="solid" w:color="FFFFFF" w:fill="FFFFFF"/>
+              </w:rPr>
+              <w:t> MVC</w:t>
+            </w:r>
+            <w:r>
+              <w:rPr>
+                <w:color w:val="8B8B8B"/>
+                <w:sz w:val="20"/>
+                <w:szCs w:val="20"/>
+                <w:shd w:val="solid" w:color="FFFFFF" w:fill="FFFFFF"/>
+              </w:rPr>
+              <w:t xml:space="preserve"> Architecture</w:t>
+            </w:r>
+            <w:r>
+              <w:rPr>
+                <w:color w:val="8B8B8B"/>
+                <w:sz w:val="20"/>
+                <w:szCs w:val="20"/>
+                <w:shd w:val="solid" w:color="FFFFFF" w:fill="FFFFFF"/>
+              </w:rPr>
+              <w:t xml:space="preserve"> Flux Architecture</w:t>
+            </w:r>
+            <w:r>
+              <w:rPr>
+                <w:color w:val="8B8B8B"/>
+                <w:sz w:val="20"/>
+                <w:szCs w:val="20"/>
+                <w:shd w:val="solid" w:color="FFFFFF" w:fill="FFFFFF"/>
+              </w:rPr>
+              <w:t xml:space="preserve"> </w:t>
+            </w:r>
+            <w:r>
+              <w:rPr>
+                <w:color w:val="8B8B8B"/>
+                <w:sz w:val="20"/>
+                <w:szCs w:val="20"/>
+                <w:shd w:val="solid" w:color="FFFFFF" w:fill="FFFFFF"/>
+              </w:rPr>
+              <w:t>•</w:t>
+            </w:r>
+            <w:r>
+              <w:rPr>
+                <w:color w:val="8B8B8B"/>
+                <w:sz w:val="20"/>
+                <w:szCs w:val="20"/>
+                <w:shd w:val="solid" w:color="FFFFFF" w:fill="FFFFFF"/>
+              </w:rPr>
+              <w:t xml:space="preserve"> Data Structures</w:t>
+            </w:r>
+          </w:p>
+          <w:p>
+            <w:pPr>
+              <w:widowControl w:val="0"/>
+              <w:spacing w:line="360" w:lineRule="auto"/>
+              <w:rPr>
+                <w:color w:val="8B8B8B"/>
+                <w:sz w:val="20"/>
+                <w:szCs w:val="20"/>
+                <w:shd w:val="solid" w:color="FFFFFF" w:fill="FFFFFF"/>
+              </w:rPr>
+            </w:pPr>
+            <w:r>
+              <w:rPr>
+                <w:color w:val="8B8B8B"/>
+                <w:sz w:val="20"/>
+                <w:szCs w:val="20"/>
+                <w:shd w:val="solid" w:color="FFFFFF" w:fill="FFFFFF"/>
+              </w:rPr>
+              <w:t>Scaled</w:t>
+            </w:r>
+            <w:r>
+              <w:rPr>
+                <w:color w:val="8B8B8B"/>
+                <w:sz w:val="20"/>
+                <w:szCs w:val="20"/>
+                <w:shd w:val="solid" w:color="FFFFFF" w:fill="FFFFFF"/>
+              </w:rPr>
+              <w:t xml:space="preserve"> Agile Development Methodology</w:t>
+            </w:r>
+            <w:r>
+              <w:rPr>
+                <w:color w:val="8B8B8B"/>
+                <w:sz w:val="20"/>
+                <w:szCs w:val="20"/>
+                <w:shd w:val="solid" w:color="FFFFFF" w:fill="FFFFFF"/>
+              </w:rPr>
+              <w:t xml:space="preserve"> </w:t>
+            </w:r>
+          </w:p>
+          <w:p>
+            <w:pPr>
+              <w:widowControl w:val="0"/>
+              <w:spacing w:line="360" w:lineRule="auto"/>
+              <w:rPr>
+                <w:color w:val="8B8B8B"/>
+                <w:sz w:val="20"/>
+                <w:szCs w:val="20"/>
+                <w:shd w:val="solid" w:color="FFFFFF" w:fill="FFFFFF"/>
+              </w:rPr>
+            </w:pPr>
+            <w:r>
+              <w:rPr>
+                <w:color w:val="8B8B8B"/>
+                <w:sz w:val="20"/>
+                <w:szCs w:val="20"/>
+                <w:shd w:val="solid" w:color="FFFFFF" w:fill="FFFFFF"/>
+              </w:rPr>
+              <w:t>Test-driven Development (TDD)</w:t>
+            </w:r>
+            <w:r>
+              <w:rPr>
+                <w:color w:val="8B8B8B"/>
+                <w:sz w:val="20"/>
+                <w:szCs w:val="20"/>
+                <w:shd w:val="solid" w:color="FFFFFF" w:fill="FFFFFF"/>
+              </w:rPr>
+              <w:t xml:space="preserve"> </w:t>
+            </w:r>
+            <w:r>
+              <w:rPr>
+                <w:color w:val="8B8B8B"/>
+                <w:sz w:val="20"/>
+                <w:szCs w:val="20"/>
+                <w:shd w:val="solid" w:color="FFFFFF" w:fill="FFFFFF"/>
+              </w:rPr>
+              <w:t xml:space="preserve">Algorithms </w:t>
+            </w:r>
           </w:p>
           <w:p>
             <w:pPr>
@@ -2689,6 +2495,19 @@
                 <w:shd w:val="solid" w:color="FFFFFF" w:fill="FFFFFF"/>
               </w:rPr>
             </w:pPr>
+          </w:p>
+          <w:p>
+            <w:pPr>
+              <w:widowControl w:val="0"/>
+              <w:spacing w:line="240" w:lineRule="auto"/>
+              <w:rPr>
+                <w:b/>
+                <w:color w:val="auto"/>
+                <w:sz w:val="24"/>
+                <w:szCs w:val="24"/>
+                <w:shd w:val="solid" w:color="FFFFFF" w:fill="FFFFFF"/>
+              </w:rPr>
+            </w:pPr>
             <w:r>
               <w:rPr>
                 <w:b/>
@@ -2697,6 +2516,169 @@
                 <w:szCs w:val="24"/>
                 <w:shd w:val="solid" w:color="FFFFFF" w:fill="FFFFFF"/>
               </w:rPr>
+              <w:t>Education</w:t>
+            </w:r>
+          </w:p>
+          <w:p>
+            <w:pPr>
+              <w:widowControl w:val="0"/>
+              <w:rPr>
+                <w:color w:val="8B8B8B"/>
+                <w:sz w:val="20"/>
+                <w:szCs w:val="20"/>
+              </w:rPr>
+            </w:pPr>
+            <w:r>
+              <w:rPr>
+                <w:b/>
+                <w:bCs/>
+                <w:color w:val="8B8B8B"/>
+                <w:sz w:val="20"/>
+                <w:szCs w:val="20"/>
+              </w:rPr>
+              <w:t>B.E (68%)</w:t>
+            </w:r>
+            <w:r>
+              <w:rPr>
+                <w:b/>
+                <w:bCs/>
+                <w:color w:val="8B8B8B"/>
+                <w:sz w:val="20"/>
+                <w:szCs w:val="20"/>
+              </w:rPr>
+              <w:t xml:space="preserve"> </w:t>
+            </w:r>
+            <w:r>
+              <w:rPr>
+                <w:color w:val="8B8B8B"/>
+                <w:sz w:val="20"/>
+                <w:szCs w:val="20"/>
+                <w:shd w:val="solid" w:color="FFFFFF" w:fill="FFFFFF"/>
+              </w:rPr>
+              <w:t>•</w:t>
+            </w:r>
+            <w:r>
+              <w:rPr>
+                <w:color w:val="8B8B8B"/>
+                <w:sz w:val="20"/>
+                <w:szCs w:val="20"/>
+                <w:shd w:val="solid" w:color="FFFFFF" w:fill="FFFFFF"/>
+              </w:rPr>
+              <w:t xml:space="preserve"> </w:t>
+            </w:r>
+            <w:r>
+              <w:rPr>
+                <w:bCs/>
+                <w:color w:val="8B8B8B"/>
+                <w:sz w:val="20"/>
+                <w:szCs w:val="20"/>
+              </w:rPr>
+              <w:t>GM Institute of</w:t>
+            </w:r>
+            <w:r>
+              <w:rPr>
+                <w:bCs/>
+                <w:color w:val="8B8B8B"/>
+                <w:sz w:val="20"/>
+                <w:szCs w:val="20"/>
+              </w:rPr>
+              <w:t xml:space="preserve"> </w:t>
+            </w:r>
+            <w:r>
+              <w:rPr>
+                <w:bCs/>
+                <w:color w:val="8B8B8B"/>
+                <w:sz w:val="20"/>
+                <w:szCs w:val="20"/>
+              </w:rPr>
+              <w:t>Technology</w:t>
+            </w:r>
+            <w:r>
+              <w:rPr>
+                <w:bCs/>
+                <w:color w:val="8B8B8B"/>
+                <w:sz w:val="20"/>
+                <w:szCs w:val="20"/>
+              </w:rPr>
+              <w:t>,</w:t>
+            </w:r>
+            <w:r>
+              <w:rPr>
+                <w:bCs/>
+                <w:color w:val="8B8B8B"/>
+                <w:sz w:val="20"/>
+                <w:szCs w:val="20"/>
+              </w:rPr>
+              <w:t xml:space="preserve"> VTU</w:t>
+            </w:r>
+            <w:r>
+              <w:rPr>
+                <w:bCs/>
+                <w:color w:val="8B8B8B"/>
+                <w:sz w:val="20"/>
+                <w:szCs w:val="20"/>
+              </w:rPr>
+              <w:t xml:space="preserve"> University</w:t>
+            </w:r>
+            <w:r>
+              <w:rPr>
+                <w:bCs/>
+                <w:color w:val="8B8B8B"/>
+                <w:sz w:val="20"/>
+                <w:szCs w:val="20"/>
+              </w:rPr>
+              <w:t xml:space="preserve"> – </w:t>
+            </w:r>
+            <w:r>
+              <w:rPr>
+                <w:bCs/>
+                <w:color w:val="8B8B8B"/>
+                <w:sz w:val="20"/>
+                <w:szCs w:val="20"/>
+              </w:rPr>
+              <w:t>Belgaum</w:t>
+            </w:r>
+            <w:r>
+              <w:rPr>
+                <w:bCs/>
+                <w:color w:val="8B8B8B"/>
+                <w:sz w:val="20"/>
+                <w:szCs w:val="20"/>
+              </w:rPr>
+              <w:t>, India</w:t>
+            </w:r>
+          </w:p>
+          <w:p>
+            <w:pPr>
+              <w:widowControl w:val="0"/>
+              <w:spacing w:line="240" w:lineRule="auto"/>
+              <w:rPr>
+                <w:color w:val="auto"/>
+                <w:sz w:val="20"/>
+                <w:szCs w:val="20"/>
+              </w:rPr>
+            </w:pPr>
+          </w:p>
+          <w:p>
+            <w:pPr>
+              <w:widowControl w:val="0"/>
+              <w:spacing w:line="240" w:lineRule="auto"/>
+              <w:rPr>
+                <w:b/>
+                <w:color w:val="3863A0"/>
+                <w:sz w:val="24"/>
+                <w:szCs w:val="24"/>
+                <w:shd w:val="solid" w:color="FFFFFF" w:fill="FFFFFF"/>
+              </w:rPr>
+            </w:pPr>
+            <w:r>
+              <w:rPr>
+                <w:b/>
+                <w:color w:val="3863A0"/>
+                <w:sz w:val="24"/>
+                <w:szCs w:val="24"/>
+                <w:shd w:val="solid" w:color="FFFFFF" w:fill="FFFFFF"/>
+              </w:rPr>
               <w:t>Professional Certifications</w:t>
             </w:r>
           </w:p>
@@ -2708,6 +2690,7 @@
                 <w:ilvl w:val="0"/>
                 <w:numId w:val="18"/>
               </w:numPr>
+              <w:spacing w:line="360" w:lineRule="auto"/>
               <w:ind w:left="360"/>
               <w:rPr>
                 <w:color w:val="8B8B8B"/>
@@ -2721,20 +2704,24 @@
                 <w:sz w:val="20"/>
                 <w:szCs w:val="20"/>
               </w:rPr>
-              <w:t xml:space="preserve">Sun Certified Java Programmer (SCJP6)  </w:t>
-            </w:r>
-          </w:p>
-          <w:p>
-            <w:pPr>
-              <w:pStyle w:val="ListParagraph"/>
-              <w:widowControl w:val="0"/>
-              <w:ind w:left="360"/>
-              <w:rPr>
-                <w:color w:val="8B8B8B"/>
-                <w:sz w:val="20"/>
-                <w:szCs w:val="20"/>
-              </w:rPr>
-            </w:pPr>
+              <w:t>Sun Certified Java Programmer</w:t>
+            </w:r>
+            <w:r>
+              <w:rPr>
+                <w:color w:val="8B8B8B"/>
+                <w:sz w:val="20"/>
+                <w:szCs w:val="20"/>
+              </w:rPr>
+              <w:t xml:space="preserve"> </w:t>
+            </w:r>
+            <w:r>
+              <w:rPr>
+                <w:color w:val="8B8B8B"/>
+                <w:sz w:val="20"/>
+                <w:szCs w:val="20"/>
+              </w:rPr>
+              <w:t xml:space="preserve">(SCJP6)  </w:t>
+            </w:r>
           </w:p>
           <w:p>
             <w:pPr>
@@ -2744,6 +2731,7 @@
                 <w:ilvl w:val="0"/>
                 <w:numId w:val="18"/>
               </w:numPr>
+              <w:spacing w:line="360" w:lineRule="auto"/>
               <w:ind w:left="360"/>
               <w:rPr>
                 <w:color w:val="8B8B8B"/>
@@ -2764,6 +2752,7 @@
             <w:pPr>
               <w:pStyle w:val="ListParagraph"/>
               <w:widowControl w:val="0"/>
+              <w:spacing w:line="360" w:lineRule="auto"/>
               <w:ind w:left="360"/>
               <w:rPr>
                 <w:color w:val="8B8B8B"/>
@@ -2818,19 +2807,6 @@
               </w:rPr>
               <w:t>)</w:t>
             </w:r>
-          </w:p>
-          <w:p>
-            <w:pPr>
-              <w:pStyle w:val="ListParagraph"/>
-              <w:widowControl w:val="0"/>
-              <w:ind w:left="360"/>
-              <w:rPr>
-                <w:color w:val="8B8B8B"/>
-                <w:sz w:val="20"/>
-                <w:szCs w:val="20"/>
-                <w:shd w:val="solid" w:color="FFFFFF" w:fill="FFFFFF"/>
-              </w:rPr>
-            </w:pPr>
           </w:p>
           <w:p>
             <w:pPr>
@@ -2840,6 +2816,7 @@
                 <w:ilvl w:val="0"/>
                 <w:numId w:val="18"/>
               </w:numPr>
+              <w:spacing w:line="360" w:lineRule="auto"/>
               <w:ind w:left="360"/>
               <w:rPr>
                 <w:color w:val="8B8B8B"/>
@@ -2855,18 +2832,6 @@
               </w:rPr>
               <w:t>JEE Technology 101 Certification</w:t>
             </w:r>
-          </w:p>
-          <w:p>
-            <w:pPr>
-              <w:pStyle w:val="ListParagraph"/>
-              <w:widowControl w:val="0"/>
-              <w:ind w:left="360"/>
-              <w:rPr>
-                <w:color w:val="8B8B8B"/>
-                <w:sz w:val="20"/>
-                <w:szCs w:val="20"/>
-              </w:rPr>
-            </w:pPr>
           </w:p>
           <w:p>
             <w:pPr>
@@ -2876,6 +2841,7 @@
                 <w:ilvl w:val="0"/>
                 <w:numId w:val="18"/>
               </w:numPr>
+              <w:spacing w:line="360" w:lineRule="auto"/>
               <w:ind w:left="360"/>
               <w:rPr>
                 <w:color w:val="8B8B8B"/>
@@ -2891,19 +2857,6 @@
               </w:rPr>
               <w:t>JEE Technology 201 Certification</w:t>
             </w:r>
-          </w:p>
-          <w:p>
-            <w:pPr>
-              <w:widowControl w:val="0"/>
-              <w:spacing w:line="240" w:lineRule="auto"/>
-              <w:jc w:val="right"/>
-              <w:rPr>
-                <w:color w:val="auto"/>
-                <w:sz w:val="20"/>
-                <w:szCs w:val="20"/>
-                <w:shd w:val="solid" w:color="FFFFFF" w:fill="FFFFFF"/>
-              </w:rPr>
-            </w:pPr>
           </w:p>
           <w:p>
             <w:pPr>
@@ -2945,23 +2898,87 @@
             <w:pPr>
               <w:pStyle w:val="ListParagraph"/>
               <w:widowControl w:val="0"/>
-              <w:ind w:left="-360" w:firstLine="60"/>
-              <w:rPr>
-                <w:color w:val="8B8B8B"/>
-                <w:sz w:val="20"/>
-                <w:szCs w:val="20"/>
-              </w:rPr>
-            </w:pPr>
-          </w:p>
-          <w:p>
-            <w:pPr>
-              <w:pStyle w:val="ListParagraph"/>
-              <w:widowControl w:val="0"/>
               <w:numPr>
                 <w:ilvl w:val="0"/>
                 <w:numId w:val="17"/>
               </w:numPr>
+              <w:rPr>
+                <w:color w:val="8B8B8B"/>
+                <w:sz w:val="20"/>
+                <w:szCs w:val="20"/>
+              </w:rPr>
+            </w:pPr>
+            <w:r>
+              <w:rPr>
+                <w:color w:val="8B8B8B"/>
+                <w:sz w:val="20"/>
+                <w:szCs w:val="20"/>
+              </w:rPr>
+              <w:t>R</w:t>
+            </w:r>
+            <w:r>
+              <w:rPr>
+                <w:color w:val="8B8B8B"/>
+                <w:sz w:val="20"/>
+                <w:szCs w:val="20"/>
+              </w:rPr>
+              <w:t>ecognized as "</w:t>
+            </w:r>
+            <w:r>
+              <w:rPr>
+                <w:b/>
+                <w:color w:val="8B8B8B"/>
+                <w:sz w:val="20"/>
+                <w:szCs w:val="20"/>
+              </w:rPr>
+              <w:t>Inspiring Performance</w:t>
+            </w:r>
+            <w:r>
+              <w:rPr>
+                <w:color w:val="8B8B8B"/>
+                <w:sz w:val="20"/>
+                <w:szCs w:val="20"/>
+              </w:rPr>
+              <w:t>" in the category of "</w:t>
+            </w:r>
+            <w:r>
+              <w:rPr>
+                <w:b/>
+                <w:color w:val="8B8B8B"/>
+                <w:sz w:val="20"/>
+                <w:szCs w:val="20"/>
+              </w:rPr>
+              <w:t>Going Beyond Deliverables</w:t>
+            </w:r>
+            <w:r>
+              <w:rPr>
+                <w:color w:val="8B8B8B"/>
+                <w:sz w:val="20"/>
+                <w:szCs w:val="20"/>
+              </w:rPr>
+              <w:t>" once</w:t>
+            </w:r>
+          </w:p>
+          <w:p>
+            <w:pPr>
+              <w:pStyle w:val="ListParagraph"/>
+              <w:widowControl w:val="0"/>
               <w:ind w:left="360"/>
+              <w:rPr>
+                <w:color w:val="8B8B8B"/>
+                <w:sz w:val="20"/>
+                <w:szCs w:val="20"/>
+              </w:rPr>
+            </w:pPr>
+          </w:p>
+          <w:p>
+            <w:pPr>
+              <w:pStyle w:val="ListParagraph"/>
+              <w:widowControl w:val="0"/>
+              <w:numPr>
+                <w:ilvl w:val="0"/>
+                <w:numId w:val="17"/>
+              </w:numPr>
               <w:rPr>
                 <w:color w:val="8B8B8B"/>
                 <w:sz w:val="20"/>
@@ -3162,39 +3179,7 @@
                 <w:sz w:val="20"/>
                 <w:szCs w:val="20"/>
               </w:rPr>
-              <w:t xml:space="preserve">Won many Prizes in Essay Writings, Pick </w:t>
-            </w:r>
-            <w:r>
-              <w:rPr>
-                <w:color w:val="8B8B8B"/>
-                <w:sz w:val="20"/>
-                <w:szCs w:val="20"/>
-              </w:rPr>
-              <w:t>‘</w:t>
-            </w:r>
-            <w:r>
-              <w:rPr>
-                <w:color w:val="8B8B8B"/>
-                <w:sz w:val="20"/>
-                <w:szCs w:val="20"/>
-              </w:rPr>
-              <w:t>n</w:t>
-            </w:r>
-            <w:r>
-              <w:rPr>
-                <w:color w:val="8B8B8B"/>
-                <w:sz w:val="20"/>
-                <w:szCs w:val="20"/>
-              </w:rPr>
-              <w:t>’</w:t>
-            </w:r>
-            <w:r>
-              <w:rPr>
-                <w:color w:val="8B8B8B"/>
-                <w:sz w:val="20"/>
-                <w:szCs w:val="20"/>
-              </w:rPr>
-              <w:t xml:space="preserve"> Speak and other cultural activities at school and at college level.</w:t>
+              <w:t>Won many Prizes in Essay Writings, Pick ‘n’ Speak and other cultural activities at school and at college level.</w:t>
             </w:r>
           </w:p>
           <w:p>
@@ -3488,7 +3473,43 @@
                 <w:szCs w:val="20"/>
                 <w:shd w:val="solid" w:color="FFFFFF" w:fill="FFFFFF"/>
               </w:rPr>
-              <w:t xml:space="preserve"> of experience in Software Development and Architecture. Specializing in UI development, server-side programming, </w:t>
+              <w:t xml:space="preserve"> of experience in Software </w:t>
+            </w:r>
+            <w:r>
+              <w:rPr>
+                <w:color w:val="8B8B8B"/>
+                <w:sz w:val="20"/>
+                <w:szCs w:val="20"/>
+                <w:shd w:val="solid" w:color="FFFFFF" w:fill="FFFFFF"/>
+              </w:rPr>
+              <w:t>implementation</w:t>
+            </w:r>
+            <w:r>
+              <w:rPr>
+                <w:color w:val="8B8B8B"/>
+                <w:sz w:val="20"/>
+                <w:szCs w:val="20"/>
+                <w:shd w:val="solid" w:color="FFFFFF" w:fill="FFFFFF"/>
+              </w:rPr>
+              <w:t xml:space="preserve"> and </w:t>
+            </w:r>
+            <w:r>
+              <w:rPr>
+                <w:color w:val="8B8B8B"/>
+                <w:sz w:val="20"/>
+                <w:szCs w:val="20"/>
+                <w:shd w:val="solid" w:color="FFFFFF" w:fill="FFFFFF"/>
+              </w:rPr>
+              <w:t>design</w:t>
+            </w:r>
+            <w:r>
+              <w:rPr>
+                <w:color w:val="8B8B8B"/>
+                <w:sz w:val="20"/>
+                <w:szCs w:val="20"/>
+                <w:shd w:val="solid" w:color="FFFFFF" w:fill="FFFFFF"/>
+              </w:rPr>
+              <w:t xml:space="preserve">. Specializing in UI development, server-side programming, </w:t>
             </w:r>
             <w:r>
               <w:rPr>
@@ -3517,6 +3538,17 @@
               </w:rPr>
               <w:t xml:space="preserve">Conducting Interviews, </w:t>
             </w:r>
+            <w:r>
+              <w:rPr>
+                <w:color w:val="8B8B8B"/>
+                <w:sz w:val="20"/>
+                <w:szCs w:val="20"/>
+                <w:shd w:val="solid" w:color="FFFFFF" w:fill="FFFFFF"/>
+              </w:rPr>
+              <w:t xml:space="preserve">doing </w:t>
+            </w:r>
+            <w:bookmarkStart w:id="0" w:name="_GoBack"/>
+            <w:bookmarkEnd w:id="0"/>
             <w:r>
               <w:rPr>
                 <w:color w:val="8B8B8B"/>
@@ -3636,12 +3668,72 @@
             <w:r>
               <w:rPr>
                 <w:b/>
-                <w:bCs/>
-                <w:color w:val="auto"/>
-                <w:sz w:val="20"/>
-                <w:szCs w:val="20"/>
+                <w:color w:val="3863A0"/>
+                <w:sz w:val="20"/>
+                <w:szCs w:val="20"/>
+                <w:shd w:val="solid" w:color="FFFFFF" w:fill="FFFFFF"/>
               </w:rPr>
               <w:t xml:space="preserve">Wipro Technologies </w:t>
+            </w:r>
+            <w:r>
+              <w:rPr>
+                <w:b/>
+                <w:color w:val="3863A0"/>
+                <w:sz w:val="20"/>
+                <w:szCs w:val="20"/>
+                <w:shd w:val="solid" w:color="FFFFFF" w:fill="FFFFFF"/>
+              </w:rPr>
+              <w:t>|</w:t>
+            </w:r>
+            <w:r>
+              <w:rPr>
+                <w:b/>
+                <w:color w:val="3863A0"/>
+                <w:sz w:val="20"/>
+                <w:szCs w:val="20"/>
+                <w:shd w:val="solid" w:color="FFFFFF" w:fill="FFFFFF"/>
+              </w:rPr>
+              <w:t xml:space="preserve"> </w:t>
+            </w:r>
+            <w:r>
+              <w:rPr>
+                <w:b/>
+                <w:color w:val="3863A0"/>
+                <w:sz w:val="20"/>
+                <w:szCs w:val="20"/>
+                <w:shd w:val="solid" w:color="FFFFFF" w:fill="FFFFFF"/>
+              </w:rPr>
+              <w:t xml:space="preserve">Client: </w:t>
+            </w:r>
+            <w:r>
+              <w:rPr>
+                <w:b/>
+                <w:color w:val="3863A0"/>
+                <w:sz w:val="20"/>
+                <w:szCs w:val="20"/>
+                <w:shd w:val="solid" w:color="FFFFFF" w:fill="FFFFFF"/>
+              </w:rPr>
+              <w:t>Credit Sui</w:t>
+            </w:r>
+            <w:r>
+              <w:rPr>
+                <w:b/>
+                <w:color w:val="3863A0"/>
+                <w:sz w:val="20"/>
+                <w:szCs w:val="20"/>
+                <w:shd w:val="solid" w:color="FFFFFF" w:fill="FFFFFF"/>
+              </w:rPr>
+              <w:t>ss</w:t>
+            </w:r>
+            <w:r>
+              <w:rPr>
+                <w:b/>
+                <w:color w:val="3863A0"/>
+                <w:sz w:val="20"/>
+                <w:szCs w:val="20"/>
+                <w:shd w:val="solid" w:color="FFFFFF" w:fill="FFFFFF"/>
+              </w:rPr>
+              <w:t>e</w:t>
             </w:r>
             <w:r>
               <w:rPr>
@@ -3651,7 +3743,7 @@
                 <w:sz w:val="20"/>
                 <w:szCs w:val="20"/>
               </w:rPr>
-              <w:t>|</w:t>
+              <w:t xml:space="preserve">                </w:t>
             </w:r>
             <w:r>
               <w:rPr>
@@ -3661,7 +3753,7 @@
                 <w:sz w:val="20"/>
                 <w:szCs w:val="20"/>
               </w:rPr>
-              <w:t xml:space="preserve"> </w:t>
+              <w:t xml:space="preserve">     </w:t>
             </w:r>
             <w:r>
               <w:rPr>
@@ -3671,9 +3763,604 @@
                 <w:sz w:val="20"/>
                 <w:szCs w:val="20"/>
               </w:rPr>
-              <w:t xml:space="preserve">Client: </w:t>
-            </w:r>
-            <w:r>
+              <w:t xml:space="preserve"> </w:t>
+            </w:r>
+            <w:r>
+              <w:rPr>
+                <w:color w:val="8B8B8B"/>
+                <w:sz w:val="20"/>
+                <w:szCs w:val="20"/>
+                <w:shd w:val="solid" w:color="FFFFFF" w:fill="FFFFFF"/>
+              </w:rPr>
+              <w:t>201</w:t>
+            </w:r>
+            <w:r>
+              <w:rPr>
+                <w:color w:val="8B8B8B"/>
+                <w:sz w:val="20"/>
+                <w:szCs w:val="20"/>
+                <w:shd w:val="solid" w:color="FFFFFF" w:fill="FFFFFF"/>
+              </w:rPr>
+              <w:t>5 – current</w:t>
+            </w:r>
+          </w:p>
+          <w:p>
+            <w:pPr>
+              <w:widowControl w:val="0"/>
+              <w:spacing w:line="240" w:lineRule="auto"/>
+              <w:rPr>
+                <w:color w:val="8B8B8B"/>
+                <w:sz w:val="20"/>
+                <w:szCs w:val="20"/>
+              </w:rPr>
+            </w:pPr>
+            <w:r>
+              <w:rPr>
+                <w:color w:val="8B8B8B"/>
+                <w:sz w:val="20"/>
+                <w:szCs w:val="20"/>
+              </w:rPr>
+              <w:t>Senior Lead</w:t>
+            </w:r>
+            <w:r>
+              <w:rPr>
+                <w:color w:val="8B8B8B"/>
+                <w:sz w:val="20"/>
+                <w:szCs w:val="20"/>
+              </w:rPr>
+              <w:t xml:space="preserve"> Developer</w:t>
+            </w:r>
+          </w:p>
+          <w:p>
+            <w:pPr>
+              <w:widowControl w:val="0"/>
+              <w:spacing w:line="240" w:lineRule="auto"/>
+              <w:rPr>
+                <w:color w:val="8B8B8B"/>
+                <w:sz w:val="20"/>
+                <w:szCs w:val="20"/>
+              </w:rPr>
+            </w:pPr>
+            <w:r>
+              <w:rPr>
+                <w:color w:val="8B8B8B"/>
+                <w:sz w:val="20"/>
+                <w:szCs w:val="20"/>
+              </w:rPr>
+              <w:t>Project:</w:t>
+            </w:r>
+            <w:r>
+              <w:rPr>
+                <w:color w:val="8B8B8B"/>
+                <w:sz w:val="20"/>
+                <w:szCs w:val="20"/>
+              </w:rPr>
+              <w:t xml:space="preserve"> Risk Data Presentation</w:t>
+            </w:r>
+          </w:p>
+          <w:p>
+            <w:pPr>
+              <w:widowControl w:val="0"/>
+              <w:spacing w:line="240" w:lineRule="auto"/>
+              <w:rPr>
+                <w:color w:val="auto"/>
+                <w:sz w:val="20"/>
+                <w:szCs w:val="20"/>
+                <w:shd w:val="solid" w:color="FFFFFF" w:fill="FFFFFF"/>
+              </w:rPr>
+            </w:pPr>
+          </w:p>
+          <w:p>
+            <w:pPr>
+              <w:widowControl w:val="0"/>
+              <w:spacing w:line="240" w:lineRule="auto"/>
+              <w:jc w:val="both"/>
+              <w:rPr>
+                <w:color w:val="8B8B8B"/>
+                <w:sz w:val="20"/>
+                <w:szCs w:val="20"/>
+                <w:shd w:val="solid" w:color="FFFFFF" w:fill="FFFFFF"/>
+              </w:rPr>
+            </w:pPr>
+            <w:r>
+              <w:rPr>
+                <w:color w:val="auto"/>
+                <w:sz w:val="20"/>
+                <w:szCs w:val="20"/>
+                <w:shd w:val="solid" w:color="FFFFFF" w:fill="FFFFFF"/>
+              </w:rPr>
+              <w:t xml:space="preserve">  </w:t>
+            </w:r>
+            <w:r>
+              <w:rPr>
+                <w:color w:val="8B8B8B"/>
+                <w:sz w:val="20"/>
+                <w:szCs w:val="20"/>
+                <w:shd w:val="solid" w:color="FFFFFF" w:fill="FFFFFF"/>
+              </w:rPr>
+              <w:t xml:space="preserve">Design and development of scalable, cross-browser compatible web applications for </w:t>
+            </w:r>
+            <w:r>
+              <w:rPr>
+                <w:color w:val="8B8B8B"/>
+                <w:sz w:val="20"/>
+                <w:szCs w:val="20"/>
+                <w:shd w:val="solid" w:color="FFFFFF" w:fill="FFFFFF"/>
+              </w:rPr>
+              <w:t xml:space="preserve">Credit </w:t>
+            </w:r>
+            <w:r>
+              <w:rPr>
+                <w:color w:val="8B8B8B"/>
+                <w:sz w:val="20"/>
+                <w:szCs w:val="20"/>
+                <w:shd w:val="solid" w:color="FFFFFF" w:fill="FFFFFF"/>
+              </w:rPr>
+              <w:t>Suisse’s</w:t>
+            </w:r>
+            <w:r>
+              <w:rPr>
+                <w:color w:val="8B8B8B"/>
+                <w:sz w:val="20"/>
+                <w:szCs w:val="20"/>
+                <w:shd w:val="solid" w:color="FFFFFF" w:fill="FFFFFF"/>
+              </w:rPr>
+              <w:t xml:space="preserve"> higher management and various Government Organizations for analyzing risk/investment related data.</w:t>
+            </w:r>
+          </w:p>
+          <w:p>
+            <w:pPr>
+              <w:widowControl w:val="0"/>
+              <w:spacing w:line="240" w:lineRule="auto"/>
+              <w:jc w:val="both"/>
+              <w:rPr>
+                <w:color w:val="8B8B8B"/>
+                <w:sz w:val="20"/>
+                <w:szCs w:val="20"/>
+                <w:shd w:val="solid" w:color="FFFFFF" w:fill="FFFFFF"/>
+              </w:rPr>
+            </w:pPr>
+          </w:p>
+          <w:p>
+            <w:pPr>
+              <w:widowControl w:val="0"/>
+              <w:spacing w:line="240" w:lineRule="auto"/>
+              <w:jc w:val="both"/>
+              <w:rPr>
+                <w:color w:val="8B8B8B"/>
+                <w:sz w:val="20"/>
+                <w:szCs w:val="20"/>
+                <w:shd w:val="solid" w:color="FFFFFF" w:fill="FFFFFF"/>
+              </w:rPr>
+            </w:pPr>
+            <w:r>
+              <w:rPr>
+                <w:color w:val="8B8B8B"/>
+                <w:sz w:val="20"/>
+                <w:szCs w:val="20"/>
+                <w:shd w:val="solid" w:color="FFFFFF" w:fill="FFFFFF"/>
+              </w:rPr>
+              <w:t xml:space="preserve">Worked closely with </w:t>
+            </w:r>
+            <w:r>
+              <w:rPr>
+                <w:color w:val="8B8B8B"/>
+                <w:sz w:val="20"/>
+                <w:szCs w:val="20"/>
+                <w:shd w:val="solid" w:color="FFFFFF" w:fill="FFFFFF"/>
+              </w:rPr>
+              <w:t>business analysts, product owners</w:t>
+            </w:r>
+            <w:r>
+              <w:rPr>
+                <w:color w:val="8B8B8B"/>
+                <w:sz w:val="20"/>
+                <w:szCs w:val="20"/>
+                <w:shd w:val="solid" w:color="FFFFFF" w:fill="FFFFFF"/>
+              </w:rPr>
+              <w:t xml:space="preserve"> and design teams to redesign </w:t>
+            </w:r>
+            <w:r>
+              <w:rPr>
+                <w:color w:val="8B8B8B"/>
+                <w:sz w:val="20"/>
+                <w:szCs w:val="20"/>
+                <w:shd w:val="solid" w:color="FFFFFF" w:fill="FFFFFF"/>
+              </w:rPr>
+              <w:t>and implement</w:t>
+            </w:r>
+            <w:r>
+              <w:rPr>
+                <w:color w:val="8B8B8B"/>
+                <w:sz w:val="20"/>
+                <w:szCs w:val="20"/>
+                <w:shd w:val="solid" w:color="FFFFFF" w:fill="FFFFFF"/>
+              </w:rPr>
+              <w:t xml:space="preserve"> </w:t>
+            </w:r>
+            <w:r>
+              <w:rPr>
+                <w:color w:val="8B8B8B"/>
+                <w:sz w:val="20"/>
+                <w:szCs w:val="20"/>
+                <w:shd w:val="solid" w:color="FFFFFF" w:fill="FFFFFF"/>
+              </w:rPr>
+              <w:t xml:space="preserve">of application </w:t>
+            </w:r>
+            <w:r>
+              <w:rPr>
+                <w:color w:val="8B8B8B"/>
+                <w:sz w:val="20"/>
+                <w:szCs w:val="20"/>
+                <w:shd w:val="solid" w:color="FFFFFF" w:fill="FFFFFF"/>
+              </w:rPr>
+              <w:t xml:space="preserve">on desktop and mobile devices. </w:t>
+            </w:r>
+          </w:p>
+          <w:p>
+            <w:pPr>
+              <w:widowControl w:val="0"/>
+              <w:spacing w:line="240" w:lineRule="auto"/>
+              <w:jc w:val="both"/>
+              <w:rPr>
+                <w:color w:val="8B8B8B"/>
+                <w:sz w:val="20"/>
+                <w:szCs w:val="20"/>
+                <w:shd w:val="solid" w:color="FFFFFF" w:fill="FFFFFF"/>
+              </w:rPr>
+            </w:pPr>
+          </w:p>
+          <w:p>
+            <w:pPr>
+              <w:widowControl w:val="0"/>
+              <w:spacing w:line="240" w:lineRule="auto"/>
+              <w:jc w:val="both"/>
+              <w:rPr>
+                <w:color w:val="8B8B8B"/>
+                <w:sz w:val="20"/>
+                <w:szCs w:val="20"/>
+                <w:shd w:val="solid" w:color="FFFFFF" w:fill="FFFFFF"/>
+              </w:rPr>
+            </w:pPr>
+            <w:r>
+              <w:rPr>
+                <w:color w:val="8B8B8B"/>
+                <w:sz w:val="20"/>
+                <w:szCs w:val="20"/>
+                <w:shd w:val="solid" w:color="FFFFFF" w:fill="FFFFFF"/>
+              </w:rPr>
+              <w:t xml:space="preserve">Authored standard-compliant code with focus on best practices, scalability, performance and improved accessibility. </w:t>
+            </w:r>
+            <w:r>
+              <w:rPr>
+                <w:color w:val="8B8B8B"/>
+                <w:sz w:val="20"/>
+                <w:szCs w:val="20"/>
+                <w:shd w:val="solid" w:color="FFFFFF" w:fill="FFFFFF"/>
+              </w:rPr>
+              <w:t>Ability</w:t>
+            </w:r>
+            <w:r>
+              <w:rPr>
+                <w:color w:val="8B8B8B"/>
+                <w:sz w:val="20"/>
+                <w:szCs w:val="20"/>
+                <w:shd w:val="solid" w:color="FFFFFF" w:fill="FFFFFF"/>
+              </w:rPr>
+              <w:t xml:space="preserve"> to deliver rich, custom content</w:t>
+            </w:r>
+            <w:r>
+              <w:rPr>
+                <w:color w:val="8B8B8B"/>
+                <w:sz w:val="20"/>
+                <w:szCs w:val="20"/>
+                <w:shd w:val="solid" w:color="FFFFFF" w:fill="FFFFFF"/>
+              </w:rPr>
+              <w:t xml:space="preserve"> for web and mobile devices</w:t>
+            </w:r>
+            <w:r>
+              <w:rPr>
+                <w:color w:val="8B8B8B"/>
+                <w:sz w:val="20"/>
+                <w:szCs w:val="20"/>
+                <w:shd w:val="solid" w:color="FFFFFF" w:fill="FFFFFF"/>
+              </w:rPr>
+              <w:t>.</w:t>
+            </w:r>
+          </w:p>
+          <w:p>
+            <w:pPr>
+              <w:widowControl w:val="0"/>
+              <w:spacing w:line="240" w:lineRule="auto"/>
+              <w:rPr>
+                <w:color w:val="auto"/>
+                <w:sz w:val="20"/>
+                <w:szCs w:val="20"/>
+                <w:shd w:val="solid" w:color="FFFFFF" w:fill="FFFFFF"/>
+              </w:rPr>
+            </w:pPr>
+          </w:p>
+          <w:p>
+            <w:pPr>
+              <w:widowControl w:val="0"/>
+              <w:spacing w:line="240" w:lineRule="auto"/>
+              <w:jc w:val="both"/>
+              <w:rPr>
+                <w:color w:val="8B8B8B"/>
+                <w:sz w:val="20"/>
+                <w:szCs w:val="20"/>
+                <w:shd w:val="solid" w:color="FFFFFF" w:fill="FFFFFF"/>
+              </w:rPr>
+            </w:pPr>
+            <w:r>
+              <w:rPr>
+                <w:b/>
+                <w:color w:val="3863A0"/>
+                <w:sz w:val="20"/>
+                <w:szCs w:val="20"/>
+                <w:shd w:val="solid" w:color="FFFFFF" w:fill="FFFFFF"/>
+              </w:rPr>
+              <w:t>Technologies</w:t>
+            </w:r>
+            <w:r>
+              <w:rPr>
+                <w:color w:val="8B8B8B"/>
+                <w:sz w:val="20"/>
+                <w:szCs w:val="20"/>
+                <w:shd w:val="solid" w:color="FFFFFF" w:fill="FFFFFF"/>
+              </w:rPr>
+              <w:t xml:space="preserve">: </w:t>
+            </w:r>
+            <w:r>
+              <w:rPr>
+                <w:color w:val="8B8B8B"/>
+                <w:sz w:val="20"/>
+                <w:szCs w:val="20"/>
+                <w:shd w:val="solid" w:color="FFFFFF" w:fill="FFFFFF"/>
+              </w:rPr>
+              <w:t>React</w:t>
+            </w:r>
+            <w:r>
+              <w:rPr>
+                <w:color w:val="8B8B8B"/>
+                <w:sz w:val="20"/>
+                <w:szCs w:val="20"/>
+                <w:shd w:val="solid" w:color="FFFFFF" w:fill="FFFFFF"/>
+              </w:rPr>
+              <w:t>.js</w:t>
+            </w:r>
+            <w:r>
+              <w:rPr>
+                <w:color w:val="8B8B8B"/>
+                <w:sz w:val="20"/>
+                <w:szCs w:val="20"/>
+                <w:shd w:val="solid" w:color="FFFFFF" w:fill="FFFFFF"/>
+              </w:rPr>
+              <w:t>, Redux</w:t>
+            </w:r>
+            <w:r>
+              <w:rPr>
+                <w:color w:val="8B8B8B"/>
+                <w:sz w:val="20"/>
+                <w:szCs w:val="20"/>
+                <w:shd w:val="solid" w:color="FFFFFF" w:fill="FFFFFF"/>
+              </w:rPr>
+              <w:t>.js</w:t>
+            </w:r>
+            <w:r>
+              <w:rPr>
+                <w:color w:val="8B8B8B"/>
+                <w:sz w:val="20"/>
+                <w:szCs w:val="20"/>
+                <w:shd w:val="solid" w:color="FFFFFF" w:fill="FFFFFF"/>
+              </w:rPr>
+              <w:t>, Redux-Saga</w:t>
+            </w:r>
+            <w:r>
+              <w:rPr>
+                <w:color w:val="8B8B8B"/>
+                <w:sz w:val="20"/>
+                <w:szCs w:val="20"/>
+                <w:shd w:val="solid" w:color="FFFFFF" w:fill="FFFFFF"/>
+              </w:rPr>
+              <w:t>.js</w:t>
+            </w:r>
+            <w:r>
+              <w:rPr>
+                <w:color w:val="8B8B8B"/>
+                <w:sz w:val="20"/>
+                <w:szCs w:val="20"/>
+                <w:shd w:val="solid" w:color="FFFFFF" w:fill="FFFFFF"/>
+              </w:rPr>
+              <w:t>, Jest</w:t>
+            </w:r>
+            <w:r>
+              <w:rPr>
+                <w:color w:val="8B8B8B"/>
+                <w:sz w:val="20"/>
+                <w:szCs w:val="20"/>
+                <w:shd w:val="solid" w:color="FFFFFF" w:fill="FFFFFF"/>
+              </w:rPr>
+              <w:t>.js</w:t>
+            </w:r>
+            <w:r>
+              <w:rPr>
+                <w:color w:val="8B8B8B"/>
+                <w:sz w:val="20"/>
+                <w:szCs w:val="20"/>
+                <w:shd w:val="solid" w:color="FFFFFF" w:fill="FFFFFF"/>
+              </w:rPr>
+              <w:t xml:space="preserve">, </w:t>
+            </w:r>
+            <w:r>
+              <w:rPr>
+                <w:color w:val="8B8B8B"/>
+                <w:sz w:val="20"/>
+                <w:szCs w:val="20"/>
+                <w:shd w:val="solid" w:color="FFFFFF" w:fill="FFFFFF"/>
+              </w:rPr>
+              <w:t xml:space="preserve">HTML5, CSS3, </w:t>
+            </w:r>
+            <w:r>
+              <w:rPr>
+                <w:color w:val="8B8B8B"/>
+                <w:sz w:val="20"/>
+                <w:szCs w:val="20"/>
+                <w:shd w:val="solid" w:color="FFFFFF" w:fill="FFFFFF"/>
+              </w:rPr>
+              <w:t>JavaS</w:t>
+            </w:r>
+            <w:r>
+              <w:rPr>
+                <w:color w:val="8B8B8B"/>
+                <w:sz w:val="20"/>
+                <w:szCs w:val="20"/>
+                <w:shd w:val="solid" w:color="FFFFFF" w:fill="FFFFFF"/>
+              </w:rPr>
+              <w:t>cript, Bootstrap</w:t>
+            </w:r>
+            <w:r>
+              <w:rPr>
+                <w:color w:val="8B8B8B"/>
+                <w:sz w:val="20"/>
+                <w:szCs w:val="20"/>
+                <w:shd w:val="solid" w:color="FFFFFF" w:fill="FFFFFF"/>
+              </w:rPr>
+              <w:t>.js</w:t>
+            </w:r>
+            <w:r>
+              <w:rPr>
+                <w:color w:val="8B8B8B"/>
+                <w:sz w:val="20"/>
+                <w:szCs w:val="20"/>
+                <w:shd w:val="solid" w:color="FFFFFF" w:fill="FFFFFF"/>
+              </w:rPr>
+              <w:t>,</w:t>
+            </w:r>
+            <w:r>
+              <w:rPr>
+                <w:color w:val="8B8B8B"/>
+                <w:sz w:val="20"/>
+                <w:szCs w:val="20"/>
+                <w:shd w:val="solid" w:color="FFFFFF" w:fill="FFFFFF"/>
+              </w:rPr>
+              <w:t xml:space="preserve"> </w:t>
+            </w:r>
+            <w:r>
+              <w:rPr>
+                <w:color w:val="8B8B8B"/>
+                <w:sz w:val="20"/>
+                <w:szCs w:val="20"/>
+                <w:shd w:val="solid" w:color="FFFFFF" w:fill="FFFFFF"/>
+              </w:rPr>
+              <w:t>Node</w:t>
+            </w:r>
+            <w:r>
+              <w:rPr>
+                <w:color w:val="8B8B8B"/>
+                <w:sz w:val="20"/>
+                <w:szCs w:val="20"/>
+                <w:shd w:val="solid" w:color="FFFFFF" w:fill="FFFFFF"/>
+              </w:rPr>
+              <w:t>.js</w:t>
+            </w:r>
+            <w:r>
+              <w:rPr>
+                <w:color w:val="8B8B8B"/>
+                <w:sz w:val="20"/>
+                <w:szCs w:val="20"/>
+                <w:shd w:val="solid" w:color="FFFFFF" w:fill="FFFFFF"/>
+              </w:rPr>
+              <w:t>, Express</w:t>
+            </w:r>
+            <w:r>
+              <w:rPr>
+                <w:color w:val="8B8B8B"/>
+                <w:sz w:val="20"/>
+                <w:szCs w:val="20"/>
+                <w:shd w:val="solid" w:color="FFFFFF" w:fill="FFFFFF"/>
+              </w:rPr>
+              <w:t>.js</w:t>
+            </w:r>
+            <w:r>
+              <w:rPr>
+                <w:color w:val="8B8B8B"/>
+                <w:sz w:val="20"/>
+                <w:szCs w:val="20"/>
+                <w:shd w:val="solid" w:color="FFFFFF" w:fill="FFFFFF"/>
+              </w:rPr>
+              <w:t xml:space="preserve">, MongoDB, </w:t>
+            </w:r>
+            <w:r>
+              <w:rPr>
+                <w:color w:val="8B8B8B"/>
+                <w:sz w:val="20"/>
+                <w:szCs w:val="20"/>
+                <w:shd w:val="solid" w:color="FFFFFF" w:fill="FFFFFF"/>
+              </w:rPr>
+              <w:t xml:space="preserve">Angular 2+, TypeScript, </w:t>
+            </w:r>
+            <w:r>
+              <w:rPr>
+                <w:color w:val="8B8B8B"/>
+                <w:sz w:val="20"/>
+                <w:szCs w:val="20"/>
+                <w:shd w:val="solid" w:color="FFFFFF" w:fill="FFFFFF"/>
+              </w:rPr>
+              <w:t xml:space="preserve">D3.js, </w:t>
+            </w:r>
+            <w:r>
+              <w:rPr>
+                <w:color w:val="8B8B8B"/>
+                <w:sz w:val="20"/>
+                <w:szCs w:val="20"/>
+                <w:shd w:val="solid" w:color="FFFFFF" w:fill="FFFFFF"/>
+              </w:rPr>
+              <w:t xml:space="preserve">SVN, Photoshop, </w:t>
+            </w:r>
+            <w:r>
+              <w:rPr>
+                <w:color w:val="8B8B8B"/>
+                <w:sz w:val="20"/>
+                <w:szCs w:val="20"/>
+                <w:shd w:val="solid" w:color="FFFFFF" w:fill="FFFFFF"/>
+              </w:rPr>
+              <w:t xml:space="preserve">Scaled </w:t>
+            </w:r>
+            <w:r>
+              <w:rPr>
+                <w:color w:val="8B8B8B"/>
+                <w:sz w:val="20"/>
+                <w:szCs w:val="20"/>
+                <w:shd w:val="solid" w:color="FFFFFF" w:fill="FFFFFF"/>
+              </w:rPr>
+              <w:t>Agile</w:t>
+            </w:r>
+            <w:r>
+              <w:rPr>
+                <w:color w:val="8B8B8B"/>
+                <w:sz w:val="20"/>
+                <w:szCs w:val="20"/>
+                <w:shd w:val="solid" w:color="FFFFFF" w:fill="FFFFFF"/>
+              </w:rPr>
+              <w:t xml:space="preserve"> Development Methodology</w:t>
+            </w:r>
+          </w:p>
+          <w:p>
+            <w:pPr>
+              <w:widowControl w:val="0"/>
+              <w:spacing w:line="240" w:lineRule="auto"/>
+              <w:rPr>
+                <w:color w:val="auto"/>
+                <w:sz w:val="20"/>
+                <w:szCs w:val="20"/>
+              </w:rPr>
+            </w:pPr>
+          </w:p>
+          <w:p>
+            <w:pPr>
+              <w:widowControl w:val="0"/>
+              <w:spacing w:line="240" w:lineRule="auto"/>
               <w:rPr>
                 <w:b/>
                 <w:bCs/>
@@ -3681,7 +4368,56 @@
                 <w:sz w:val="20"/>
                 <w:szCs w:val="20"/>
               </w:rPr>
-              <w:t>Credit Sui</w:t>
+            </w:pPr>
+            <w:r>
+              <w:rPr>
+                <w:b/>
+                <w:color w:val="3863A0"/>
+                <w:sz w:val="20"/>
+                <w:szCs w:val="20"/>
+                <w:shd w:val="solid" w:color="FFFFFF" w:fill="FFFFFF"/>
+              </w:rPr>
+              <w:t xml:space="preserve">Citicorp Services </w:t>
+            </w:r>
+            <w:r>
+              <w:rPr>
+                <w:b/>
+                <w:color w:val="3863A0"/>
+                <w:sz w:val="20"/>
+                <w:szCs w:val="20"/>
+                <w:shd w:val="solid" w:color="FFFFFF" w:fill="FFFFFF"/>
+              </w:rPr>
+              <w:t>India L</w:t>
+            </w:r>
+            <w:r>
+              <w:rPr>
+                <w:b/>
+                <w:color w:val="3863A0"/>
+                <w:sz w:val="20"/>
+                <w:szCs w:val="20"/>
+                <w:shd w:val="solid" w:color="FFFFFF" w:fill="FFFFFF"/>
+              </w:rPr>
+              <w:t>td</w:t>
+            </w:r>
+            <w:r>
+              <w:rPr>
+                <w:b/>
+                <w:color w:val="3863A0"/>
+                <w:sz w:val="20"/>
+                <w:szCs w:val="20"/>
+                <w:shd w:val="solid" w:color="FFFFFF" w:fill="FFFFFF"/>
+              </w:rPr>
+              <w:t xml:space="preserve"> (Citi Bank)</w:t>
+            </w:r>
+            <w:r>
+              <w:rPr>
+                <w:b/>
+                <w:color w:val="3863A0"/>
+                <w:sz w:val="20"/>
+                <w:szCs w:val="20"/>
+                <w:shd w:val="solid" w:color="FFFFFF" w:fill="FFFFFF"/>
+              </w:rPr>
+              <w:t>.</w:t>
             </w:r>
             <w:r>
               <w:rPr>
@@ -3691,7 +4427,7 @@
                 <w:sz w:val="20"/>
                 <w:szCs w:val="20"/>
               </w:rPr>
-              <w:t>ss</w:t>
+              <w:t xml:space="preserve">   </w:t>
             </w:r>
             <w:r>
               <w:rPr>
@@ -3701,7 +4437,7 @@
                 <w:sz w:val="20"/>
                 <w:szCs w:val="20"/>
               </w:rPr>
-              <w:t>e</w:t>
+              <w:t xml:space="preserve">            </w:t>
             </w:r>
             <w:r>
               <w:rPr>
@@ -3711,7 +4447,7 @@
                 <w:sz w:val="20"/>
                 <w:szCs w:val="20"/>
               </w:rPr>
-              <w:t xml:space="preserve">                </w:t>
+              <w:t xml:space="preserve"> </w:t>
             </w:r>
             <w:r>
               <w:rPr>
@@ -3721,7 +4457,7 @@
                 <w:sz w:val="20"/>
                 <w:szCs w:val="20"/>
               </w:rPr>
-              <w:t xml:space="preserve">     </w:t>
+              <w:t xml:space="preserve">          </w:t>
             </w:r>
             <w:r>
               <w:rPr>
@@ -3735,629 +4471,139 @@
             </w:r>
             <w:r>
               <w:rPr>
-                <w:color w:val="8B8B8B"/>
-                <w:sz w:val="20"/>
-                <w:szCs w:val="20"/>
-                <w:shd w:val="solid" w:color="FFFFFF" w:fill="FFFFFF"/>
-              </w:rPr>
-              <w:t>201</w:t>
-            </w:r>
-            <w:r>
-              <w:rPr>
-                <w:color w:val="8B8B8B"/>
-                <w:sz w:val="20"/>
-                <w:szCs w:val="20"/>
-                <w:shd w:val="solid" w:color="FFFFFF" w:fill="FFFFFF"/>
-              </w:rPr>
-              <w:t>5 – current</w:t>
-            </w:r>
-          </w:p>
-          <w:p>
-            <w:pPr>
-              <w:widowControl w:val="0"/>
-              <w:spacing w:line="240" w:lineRule="auto"/>
-              <w:rPr>
-                <w:color w:val="8B8B8B"/>
-                <w:sz w:val="20"/>
-                <w:szCs w:val="20"/>
-              </w:rPr>
-            </w:pPr>
-            <w:r>
-              <w:rPr>
-                <w:color w:val="8B8B8B"/>
-                <w:sz w:val="20"/>
-                <w:szCs w:val="20"/>
-              </w:rPr>
-              <w:t>Senior Lead</w:t>
-            </w:r>
-            <w:r>
-              <w:rPr>
-                <w:color w:val="8B8B8B"/>
-                <w:sz w:val="20"/>
-                <w:szCs w:val="20"/>
-              </w:rPr>
-              <w:t xml:space="preserve"> Developer</w:t>
-            </w:r>
-          </w:p>
-          <w:p>
-            <w:pPr>
-              <w:widowControl w:val="0"/>
-              <w:spacing w:line="240" w:lineRule="auto"/>
-              <w:rPr>
-                <w:color w:val="8B8B8B"/>
-                <w:sz w:val="20"/>
-                <w:szCs w:val="20"/>
-              </w:rPr>
-            </w:pPr>
-            <w:r>
-              <w:rPr>
-                <w:color w:val="8B8B8B"/>
-                <w:sz w:val="20"/>
-                <w:szCs w:val="20"/>
-              </w:rPr>
-              <w:t>Project:</w:t>
-            </w:r>
-            <w:r>
-              <w:rPr>
-                <w:color w:val="8B8B8B"/>
-                <w:sz w:val="20"/>
-                <w:szCs w:val="20"/>
-              </w:rPr>
-              <w:t xml:space="preserve"> Risk Data Presentation</w:t>
-            </w:r>
-          </w:p>
-          <w:p>
-            <w:pPr>
-              <w:widowControl w:val="0"/>
-              <w:spacing w:line="240" w:lineRule="auto"/>
-              <w:rPr>
-                <w:color w:val="auto"/>
-                <w:sz w:val="20"/>
-                <w:szCs w:val="20"/>
-                <w:shd w:val="solid" w:color="FFFFFF" w:fill="FFFFFF"/>
-              </w:rPr>
-            </w:pPr>
-          </w:p>
-          <w:p>
-            <w:pPr>
-              <w:widowControl w:val="0"/>
-              <w:spacing w:line="240" w:lineRule="auto"/>
-              <w:jc w:val="both"/>
-              <w:rPr>
-                <w:color w:val="8B8B8B"/>
-                <w:sz w:val="20"/>
-                <w:szCs w:val="20"/>
-                <w:shd w:val="solid" w:color="FFFFFF" w:fill="FFFFFF"/>
-              </w:rPr>
-            </w:pPr>
-            <w:r>
-              <w:rPr>
-                <w:color w:val="auto"/>
-                <w:sz w:val="20"/>
-                <w:szCs w:val="20"/>
-                <w:shd w:val="solid" w:color="FFFFFF" w:fill="FFFFFF"/>
-              </w:rPr>
-              <w:t xml:space="preserve">  </w:t>
-            </w:r>
-            <w:r>
-              <w:rPr>
-                <w:color w:val="8B8B8B"/>
-                <w:sz w:val="20"/>
-                <w:szCs w:val="20"/>
-                <w:shd w:val="solid" w:color="FFFFFF" w:fill="FFFFFF"/>
-              </w:rPr>
-              <w:t xml:space="preserve">Design and development of scalable, cross-browser compatible web applications for </w:t>
-            </w:r>
-            <w:r>
-              <w:rPr>
-                <w:color w:val="8B8B8B"/>
-                <w:sz w:val="20"/>
-                <w:szCs w:val="20"/>
-                <w:shd w:val="solid" w:color="FFFFFF" w:fill="FFFFFF"/>
-              </w:rPr>
-              <w:t xml:space="preserve">Credit </w:t>
-            </w:r>
-            <w:r>
-              <w:rPr>
-                <w:color w:val="8B8B8B"/>
-                <w:sz w:val="20"/>
-                <w:szCs w:val="20"/>
-                <w:shd w:val="solid" w:color="FFFFFF" w:fill="FFFFFF"/>
-              </w:rPr>
-              <w:t>Suisse’s</w:t>
-            </w:r>
-            <w:r>
-              <w:rPr>
-                <w:color w:val="8B8B8B"/>
-                <w:sz w:val="20"/>
-                <w:szCs w:val="20"/>
-                <w:shd w:val="solid" w:color="FFFFFF" w:fill="FFFFFF"/>
-              </w:rPr>
-              <w:t xml:space="preserve"> higher management and various Government Organizations for analyzing risk/investment related data.</w:t>
-            </w:r>
-          </w:p>
-          <w:p>
-            <w:pPr>
-              <w:widowControl w:val="0"/>
-              <w:spacing w:line="240" w:lineRule="auto"/>
-              <w:jc w:val="both"/>
-              <w:rPr>
-                <w:color w:val="8B8B8B"/>
-                <w:sz w:val="20"/>
-                <w:szCs w:val="20"/>
-                <w:shd w:val="solid" w:color="FFFFFF" w:fill="FFFFFF"/>
-              </w:rPr>
-            </w:pPr>
-          </w:p>
-          <w:p>
-            <w:pPr>
-              <w:widowControl w:val="0"/>
-              <w:spacing w:line="240" w:lineRule="auto"/>
-              <w:jc w:val="both"/>
-              <w:rPr>
-                <w:color w:val="8B8B8B"/>
-                <w:sz w:val="20"/>
-                <w:szCs w:val="20"/>
-                <w:shd w:val="solid" w:color="FFFFFF" w:fill="FFFFFF"/>
-              </w:rPr>
-            </w:pPr>
-            <w:r>
-              <w:rPr>
-                <w:color w:val="8B8B8B"/>
-                <w:sz w:val="20"/>
-                <w:szCs w:val="20"/>
-                <w:shd w:val="solid" w:color="FFFFFF" w:fill="FFFFFF"/>
-              </w:rPr>
-              <w:t xml:space="preserve">Worked closely with </w:t>
-            </w:r>
-            <w:r>
-              <w:rPr>
-                <w:color w:val="8B8B8B"/>
-                <w:sz w:val="20"/>
-                <w:szCs w:val="20"/>
-                <w:shd w:val="solid" w:color="FFFFFF" w:fill="FFFFFF"/>
-              </w:rPr>
-              <w:t>business analysts, product owners</w:t>
-            </w:r>
-            <w:r>
-              <w:rPr>
-                <w:color w:val="8B8B8B"/>
-                <w:sz w:val="20"/>
-                <w:szCs w:val="20"/>
-                <w:shd w:val="solid" w:color="FFFFFF" w:fill="FFFFFF"/>
-              </w:rPr>
-              <w:t xml:space="preserve"> and design teams to redesign </w:t>
-            </w:r>
-            <w:r>
-              <w:rPr>
-                <w:color w:val="8B8B8B"/>
-                <w:sz w:val="20"/>
-                <w:szCs w:val="20"/>
-                <w:shd w:val="solid" w:color="FFFFFF" w:fill="FFFFFF"/>
-              </w:rPr>
-              <w:t>and implement</w:t>
-            </w:r>
-            <w:r>
-              <w:rPr>
-                <w:color w:val="8B8B8B"/>
-                <w:sz w:val="20"/>
-                <w:szCs w:val="20"/>
-                <w:shd w:val="solid" w:color="FFFFFF" w:fill="FFFFFF"/>
-              </w:rPr>
-              <w:t xml:space="preserve"> </w:t>
-            </w:r>
-            <w:r>
-              <w:rPr>
-                <w:color w:val="8B8B8B"/>
-                <w:sz w:val="20"/>
-                <w:szCs w:val="20"/>
-                <w:shd w:val="solid" w:color="FFFFFF" w:fill="FFFFFF"/>
-              </w:rPr>
-              <w:t xml:space="preserve">of application </w:t>
-            </w:r>
-            <w:r>
-              <w:rPr>
-                <w:color w:val="8B8B8B"/>
-                <w:sz w:val="20"/>
-                <w:szCs w:val="20"/>
-                <w:shd w:val="solid" w:color="FFFFFF" w:fill="FFFFFF"/>
-              </w:rPr>
-              <w:t xml:space="preserve">on desktop and mobile devices. </w:t>
-            </w:r>
-          </w:p>
-          <w:p>
-            <w:pPr>
-              <w:widowControl w:val="0"/>
-              <w:spacing w:line="240" w:lineRule="auto"/>
-              <w:jc w:val="both"/>
-              <w:rPr>
-                <w:color w:val="8B8B8B"/>
-                <w:sz w:val="20"/>
-                <w:szCs w:val="20"/>
-                <w:shd w:val="solid" w:color="FFFFFF" w:fill="FFFFFF"/>
-              </w:rPr>
-            </w:pPr>
-          </w:p>
-          <w:p>
-            <w:pPr>
-              <w:widowControl w:val="0"/>
-              <w:spacing w:line="240" w:lineRule="auto"/>
-              <w:jc w:val="both"/>
-              <w:rPr>
-                <w:color w:val="8B8B8B"/>
-                <w:sz w:val="20"/>
-                <w:szCs w:val="20"/>
-                <w:shd w:val="solid" w:color="FFFFFF" w:fill="FFFFFF"/>
-              </w:rPr>
-            </w:pPr>
-            <w:r>
-              <w:rPr>
-                <w:color w:val="8B8B8B"/>
-                <w:sz w:val="20"/>
-                <w:szCs w:val="20"/>
-                <w:shd w:val="solid" w:color="FFFFFF" w:fill="FFFFFF"/>
-              </w:rPr>
-              <w:t xml:space="preserve">Authored standard-compliant code with focus on best practices, scalability, performance and improved accessibility. </w:t>
-            </w:r>
-            <w:r>
-              <w:rPr>
-                <w:color w:val="8B8B8B"/>
-                <w:sz w:val="20"/>
-                <w:szCs w:val="20"/>
-                <w:shd w:val="solid" w:color="FFFFFF" w:fill="FFFFFF"/>
-              </w:rPr>
-              <w:t>Ability</w:t>
-            </w:r>
-            <w:r>
-              <w:rPr>
-                <w:color w:val="8B8B8B"/>
-                <w:sz w:val="20"/>
-                <w:szCs w:val="20"/>
-                <w:shd w:val="solid" w:color="FFFFFF" w:fill="FFFFFF"/>
-              </w:rPr>
-              <w:t xml:space="preserve"> to deliver rich, custom content</w:t>
-            </w:r>
-            <w:r>
-              <w:rPr>
-                <w:color w:val="8B8B8B"/>
-                <w:sz w:val="20"/>
-                <w:szCs w:val="20"/>
-                <w:shd w:val="solid" w:color="FFFFFF" w:fill="FFFFFF"/>
-              </w:rPr>
-              <w:t xml:space="preserve"> for web and mobile devices</w:t>
-            </w:r>
-            <w:r>
-              <w:rPr>
-                <w:color w:val="8B8B8B"/>
-                <w:sz w:val="20"/>
-                <w:szCs w:val="20"/>
-                <w:shd w:val="solid" w:color="FFFFFF" w:fill="FFFFFF"/>
-              </w:rPr>
-              <w:t>.</w:t>
-            </w:r>
-          </w:p>
-          <w:p>
-            <w:pPr>
-              <w:widowControl w:val="0"/>
-              <w:spacing w:line="240" w:lineRule="auto"/>
-              <w:rPr>
-                <w:color w:val="auto"/>
-                <w:sz w:val="20"/>
-                <w:szCs w:val="20"/>
-                <w:shd w:val="solid" w:color="FFFFFF" w:fill="FFFFFF"/>
-              </w:rPr>
-            </w:pPr>
-          </w:p>
-          <w:p>
-            <w:pPr>
-              <w:widowControl w:val="0"/>
-              <w:spacing w:line="240" w:lineRule="auto"/>
-              <w:jc w:val="both"/>
-              <w:rPr>
-                <w:color w:val="8B8B8B"/>
-                <w:sz w:val="20"/>
-                <w:szCs w:val="20"/>
-                <w:shd w:val="solid" w:color="FFFFFF" w:fill="FFFFFF"/>
-              </w:rPr>
-            </w:pPr>
-            <w:r>
-              <w:rPr>
-                <w:b/>
-                <w:color w:val="3863A0"/>
-                <w:sz w:val="20"/>
-                <w:szCs w:val="20"/>
-                <w:shd w:val="solid" w:color="FFFFFF" w:fill="FFFFFF"/>
-              </w:rPr>
-              <w:t>Technologies</w:t>
-            </w:r>
-            <w:r>
-              <w:rPr>
-                <w:color w:val="8B8B8B"/>
-                <w:sz w:val="20"/>
-                <w:szCs w:val="20"/>
-                <w:shd w:val="solid" w:color="FFFFFF" w:fill="FFFFFF"/>
-              </w:rPr>
-              <w:t xml:space="preserve">: </w:t>
-            </w:r>
-            <w:r>
-              <w:rPr>
-                <w:color w:val="8B8B8B"/>
-                <w:sz w:val="20"/>
-                <w:szCs w:val="20"/>
-                <w:shd w:val="solid" w:color="FFFFFF" w:fill="FFFFFF"/>
-              </w:rPr>
-              <w:t>React</w:t>
-            </w:r>
-            <w:r>
-              <w:rPr>
-                <w:color w:val="8B8B8B"/>
-                <w:sz w:val="20"/>
-                <w:szCs w:val="20"/>
-                <w:shd w:val="solid" w:color="FFFFFF" w:fill="FFFFFF"/>
-              </w:rPr>
-              <w:t>.js</w:t>
-            </w:r>
-            <w:r>
-              <w:rPr>
-                <w:color w:val="8B8B8B"/>
-                <w:sz w:val="20"/>
-                <w:szCs w:val="20"/>
-                <w:shd w:val="solid" w:color="FFFFFF" w:fill="FFFFFF"/>
-              </w:rPr>
-              <w:t>, Redux</w:t>
-            </w:r>
-            <w:r>
-              <w:rPr>
-                <w:color w:val="8B8B8B"/>
-                <w:sz w:val="20"/>
-                <w:szCs w:val="20"/>
-                <w:shd w:val="solid" w:color="FFFFFF" w:fill="FFFFFF"/>
-              </w:rPr>
-              <w:t>.js</w:t>
-            </w:r>
-            <w:r>
-              <w:rPr>
-                <w:color w:val="8B8B8B"/>
-                <w:sz w:val="20"/>
-                <w:szCs w:val="20"/>
-                <w:shd w:val="solid" w:color="FFFFFF" w:fill="FFFFFF"/>
-              </w:rPr>
-              <w:t>, Redux-Saga</w:t>
-            </w:r>
-            <w:r>
-              <w:rPr>
-                <w:color w:val="8B8B8B"/>
-                <w:sz w:val="20"/>
-                <w:szCs w:val="20"/>
-                <w:shd w:val="solid" w:color="FFFFFF" w:fill="FFFFFF"/>
-              </w:rPr>
-              <w:t>.js</w:t>
-            </w:r>
-            <w:r>
-              <w:rPr>
-                <w:color w:val="8B8B8B"/>
-                <w:sz w:val="20"/>
-                <w:szCs w:val="20"/>
-                <w:shd w:val="solid" w:color="FFFFFF" w:fill="FFFFFF"/>
-              </w:rPr>
-              <w:t>, Jest</w:t>
-            </w:r>
-            <w:r>
-              <w:rPr>
-                <w:color w:val="8B8B8B"/>
-                <w:sz w:val="20"/>
-                <w:szCs w:val="20"/>
-                <w:shd w:val="solid" w:color="FFFFFF" w:fill="FFFFFF"/>
-              </w:rPr>
-              <w:t>.js</w:t>
-            </w:r>
-            <w:r>
-              <w:rPr>
-                <w:color w:val="8B8B8B"/>
-                <w:sz w:val="20"/>
-                <w:szCs w:val="20"/>
-                <w:shd w:val="solid" w:color="FFFFFF" w:fill="FFFFFF"/>
-              </w:rPr>
-              <w:t xml:space="preserve">, </w:t>
-            </w:r>
-            <w:r>
-              <w:rPr>
-                <w:color w:val="8B8B8B"/>
-                <w:sz w:val="20"/>
-                <w:szCs w:val="20"/>
-                <w:shd w:val="solid" w:color="FFFFFF" w:fill="FFFFFF"/>
-              </w:rPr>
-              <w:t xml:space="preserve">HTML5, CSS3, </w:t>
-            </w:r>
-            <w:r>
-              <w:rPr>
-                <w:color w:val="8B8B8B"/>
-                <w:sz w:val="20"/>
-                <w:szCs w:val="20"/>
-                <w:shd w:val="solid" w:color="FFFFFF" w:fill="FFFFFF"/>
-              </w:rPr>
-              <w:t>JavaS</w:t>
-            </w:r>
-            <w:r>
-              <w:rPr>
-                <w:color w:val="8B8B8B"/>
-                <w:sz w:val="20"/>
-                <w:szCs w:val="20"/>
-                <w:shd w:val="solid" w:color="FFFFFF" w:fill="FFFFFF"/>
-              </w:rPr>
-              <w:t>cript, Bootstrap</w:t>
-            </w:r>
-            <w:r>
-              <w:rPr>
-                <w:color w:val="8B8B8B"/>
-                <w:sz w:val="20"/>
-                <w:szCs w:val="20"/>
-                <w:shd w:val="solid" w:color="FFFFFF" w:fill="FFFFFF"/>
-              </w:rPr>
-              <w:t>.js</w:t>
-            </w:r>
-            <w:r>
-              <w:rPr>
-                <w:color w:val="8B8B8B"/>
-                <w:sz w:val="20"/>
-                <w:szCs w:val="20"/>
-                <w:shd w:val="solid" w:color="FFFFFF" w:fill="FFFFFF"/>
-              </w:rPr>
-              <w:t>,</w:t>
-            </w:r>
-            <w:r>
-              <w:rPr>
-                <w:color w:val="8B8B8B"/>
-                <w:sz w:val="20"/>
-                <w:szCs w:val="20"/>
-                <w:shd w:val="solid" w:color="FFFFFF" w:fill="FFFFFF"/>
-              </w:rPr>
-              <w:t xml:space="preserve"> </w:t>
-            </w:r>
-            <w:r>
-              <w:rPr>
-                <w:color w:val="8B8B8B"/>
-                <w:sz w:val="20"/>
-                <w:szCs w:val="20"/>
-                <w:shd w:val="solid" w:color="FFFFFF" w:fill="FFFFFF"/>
-              </w:rPr>
-              <w:t>Node</w:t>
-            </w:r>
-            <w:r>
-              <w:rPr>
-                <w:color w:val="8B8B8B"/>
-                <w:sz w:val="20"/>
-                <w:szCs w:val="20"/>
-                <w:shd w:val="solid" w:color="FFFFFF" w:fill="FFFFFF"/>
-              </w:rPr>
-              <w:t>.js</w:t>
-            </w:r>
-            <w:r>
-              <w:rPr>
-                <w:color w:val="8B8B8B"/>
-                <w:sz w:val="20"/>
-                <w:szCs w:val="20"/>
-                <w:shd w:val="solid" w:color="FFFFFF" w:fill="FFFFFF"/>
-              </w:rPr>
-              <w:t>, Express</w:t>
-            </w:r>
-            <w:r>
-              <w:rPr>
-                <w:color w:val="8B8B8B"/>
-                <w:sz w:val="20"/>
-                <w:szCs w:val="20"/>
-                <w:shd w:val="solid" w:color="FFFFFF" w:fill="FFFFFF"/>
-              </w:rPr>
-              <w:t>.js</w:t>
-            </w:r>
-            <w:r>
-              <w:rPr>
-                <w:color w:val="8B8B8B"/>
-                <w:sz w:val="20"/>
-                <w:szCs w:val="20"/>
-                <w:shd w:val="solid" w:color="FFFFFF" w:fill="FFFFFF"/>
-              </w:rPr>
-              <w:t xml:space="preserve">, MongoDB, </w:t>
-            </w:r>
-            <w:r>
-              <w:rPr>
-                <w:color w:val="8B8B8B"/>
-                <w:sz w:val="20"/>
-                <w:szCs w:val="20"/>
-                <w:shd w:val="solid" w:color="FFFFFF" w:fill="FFFFFF"/>
-              </w:rPr>
-              <w:t xml:space="preserve">Angular 2+, </w:t>
-            </w:r>
-            <w:proofErr w:type="spellStart"/>
-            <w:r>
-              <w:rPr>
-                <w:color w:val="8B8B8B"/>
-                <w:sz w:val="20"/>
-                <w:szCs w:val="20"/>
-                <w:shd w:val="solid" w:color="FFFFFF" w:fill="FFFFFF"/>
-              </w:rPr>
-              <w:t>TypeScript</w:t>
-            </w:r>
-            <w:proofErr w:type="spellEnd"/>
-            <w:r>
-              <w:rPr>
-                <w:color w:val="8B8B8B"/>
-                <w:sz w:val="20"/>
-                <w:szCs w:val="20"/>
-                <w:shd w:val="solid" w:color="FFFFFF" w:fill="FFFFFF"/>
-              </w:rPr>
-              <w:t xml:space="preserve">, </w:t>
-            </w:r>
-            <w:r>
-              <w:rPr>
-                <w:color w:val="8B8B8B"/>
-                <w:sz w:val="20"/>
-                <w:szCs w:val="20"/>
-                <w:shd w:val="solid" w:color="FFFFFF" w:fill="FFFFFF"/>
-              </w:rPr>
-              <w:t xml:space="preserve">D3.js, </w:t>
-            </w:r>
-            <w:r>
-              <w:rPr>
-                <w:color w:val="8B8B8B"/>
-                <w:sz w:val="20"/>
-                <w:szCs w:val="20"/>
-                <w:shd w:val="solid" w:color="FFFFFF" w:fill="FFFFFF"/>
-              </w:rPr>
-              <w:t xml:space="preserve">SVN, Photoshop, </w:t>
-            </w:r>
-            <w:r>
-              <w:rPr>
-                <w:color w:val="8B8B8B"/>
-                <w:sz w:val="20"/>
-                <w:szCs w:val="20"/>
-                <w:shd w:val="solid" w:color="FFFFFF" w:fill="FFFFFF"/>
-              </w:rPr>
-              <w:t xml:space="preserve">Scaled </w:t>
-            </w:r>
-            <w:r>
-              <w:rPr>
-                <w:color w:val="8B8B8B"/>
-                <w:sz w:val="20"/>
-                <w:szCs w:val="20"/>
-                <w:shd w:val="solid" w:color="FFFFFF" w:fill="FFFFFF"/>
-              </w:rPr>
-              <w:t>Agile</w:t>
-            </w:r>
-            <w:r>
-              <w:rPr>
-                <w:color w:val="8B8B8B"/>
-                <w:sz w:val="20"/>
-                <w:szCs w:val="20"/>
-                <w:shd w:val="solid" w:color="FFFFFF" w:fill="FFFFFF"/>
-              </w:rPr>
-              <w:t xml:space="preserve"> Development Methodology</w:t>
-            </w:r>
-          </w:p>
-          <w:p>
-            <w:pPr>
-              <w:widowControl w:val="0"/>
-              <w:spacing w:line="240" w:lineRule="auto"/>
-              <w:rPr>
-                <w:color w:val="auto"/>
-                <w:sz w:val="20"/>
-                <w:szCs w:val="20"/>
-              </w:rPr>
-            </w:pPr>
-          </w:p>
-          <w:p>
-            <w:pPr>
-              <w:widowControl w:val="0"/>
-              <w:spacing w:line="240" w:lineRule="auto"/>
-              <w:rPr>
                 <w:b/>
                 <w:bCs/>
                 <w:color w:val="auto"/>
                 <w:sz w:val="20"/>
                 <w:szCs w:val="20"/>
               </w:rPr>
-            </w:pPr>
-            <w:r>
+              <w:t xml:space="preserve">  </w:t>
+            </w:r>
+            <w:r>
+              <w:rPr>
+                <w:b/>
+                <w:color w:val="auto"/>
+                <w:sz w:val="20"/>
+                <w:szCs w:val="20"/>
+              </w:rPr>
+              <w:t xml:space="preserve"> </w:t>
+            </w:r>
+            <w:r>
+              <w:rPr>
+                <w:b/>
+                <w:color w:val="auto"/>
+                <w:sz w:val="20"/>
+                <w:szCs w:val="20"/>
+              </w:rPr>
+              <w:t xml:space="preserve">   </w:t>
+            </w:r>
+            <w:r>
+              <w:rPr>
+                <w:color w:val="8B8B8B"/>
+                <w:sz w:val="20"/>
+                <w:szCs w:val="20"/>
+                <w:shd w:val="solid" w:color="FFFFFF" w:fill="FFFFFF"/>
+              </w:rPr>
+              <w:t>2013</w:t>
+            </w:r>
+            <w:r>
+              <w:rPr>
+                <w:color w:val="8B8B8B"/>
+                <w:sz w:val="20"/>
+                <w:szCs w:val="20"/>
+                <w:shd w:val="solid" w:color="FFFFFF" w:fill="FFFFFF"/>
+              </w:rPr>
+              <w:t xml:space="preserve"> - </w:t>
+            </w:r>
+            <w:r>
+              <w:rPr>
+                <w:color w:val="8B8B8B"/>
+                <w:sz w:val="20"/>
+                <w:szCs w:val="20"/>
+                <w:shd w:val="solid" w:color="FFFFFF" w:fill="FFFFFF"/>
+              </w:rPr>
+              <w:t>20</w:t>
+            </w:r>
+            <w:r>
+              <w:rPr>
+                <w:color w:val="8B8B8B"/>
+                <w:sz w:val="20"/>
+                <w:szCs w:val="20"/>
+                <w:shd w:val="solid" w:color="FFFFFF" w:fill="FFFFFF"/>
+              </w:rPr>
+              <w:t>15</w:t>
+            </w:r>
+            <w:r>
+              <w:rPr>
+                <w:b/>
+                <w:color w:val="auto"/>
+                <w:sz w:val="20"/>
+                <w:szCs w:val="20"/>
+              </w:rPr>
+              <w:t xml:space="preserve"> </w:t>
+            </w:r>
+          </w:p>
+          <w:p>
+            <w:pPr>
+              <w:widowControl w:val="0"/>
+              <w:spacing w:line="240" w:lineRule="auto"/>
+              <w:rPr>
+                <w:color w:val="8B8B8B"/>
+                <w:sz w:val="20"/>
+                <w:szCs w:val="20"/>
+              </w:rPr>
+            </w:pPr>
+            <w:r>
+              <w:rPr>
+                <w:color w:val="8B8B8B"/>
+                <w:sz w:val="20"/>
+                <w:szCs w:val="20"/>
+              </w:rPr>
+              <w:t>Lead</w:t>
+            </w:r>
+            <w:r>
+              <w:rPr>
+                <w:color w:val="8B8B8B"/>
+                <w:sz w:val="20"/>
+                <w:szCs w:val="20"/>
+              </w:rPr>
+              <w:t xml:space="preserve"> Developer</w:t>
+            </w:r>
+          </w:p>
+          <w:p>
+            <w:pPr>
+              <w:widowControl w:val="0"/>
+              <w:spacing w:line="240" w:lineRule="auto"/>
+              <w:rPr>
+                <w:bCs/>
+                <w:color w:val="8B8B8B"/>
+                <w:sz w:val="20"/>
+                <w:szCs w:val="20"/>
+              </w:rPr>
+            </w:pPr>
+            <w:r>
+              <w:rPr>
+                <w:bCs/>
+                <w:color w:val="8B8B8B"/>
+                <w:sz w:val="20"/>
+                <w:szCs w:val="20"/>
+              </w:rPr>
+              <w:t>Project</w:t>
+            </w:r>
+            <w:r>
+              <w:rPr>
+                <w:bCs/>
+                <w:color w:val="8B8B8B"/>
+                <w:sz w:val="20"/>
+                <w:szCs w:val="20"/>
+              </w:rPr>
+              <w:t>: Account Opening (Onboarding) and Forms Center</w:t>
+            </w:r>
+          </w:p>
+          <w:p>
+            <w:pPr>
+              <w:widowControl w:val="0"/>
+              <w:spacing w:line="240" w:lineRule="auto"/>
               <w:rPr>
                 <w:b/>
                 <w:bCs/>
@@ -4365,9 +4611,409 @@
                 <w:sz w:val="20"/>
                 <w:szCs w:val="20"/>
               </w:rPr>
-              <w:t xml:space="preserve">Citicorp Services </w:t>
-            </w:r>
-            <w:r>
+            </w:pPr>
+          </w:p>
+          <w:p>
+            <w:pPr>
+              <w:widowControl w:val="0"/>
+              <w:spacing w:line="240" w:lineRule="auto"/>
+              <w:jc w:val="both"/>
+              <w:rPr>
+                <w:color w:val="8B8B8B"/>
+                <w:sz w:val="20"/>
+                <w:szCs w:val="20"/>
+                <w:shd w:val="solid" w:color="FFFFFF" w:fill="FFFFFF"/>
+              </w:rPr>
+            </w:pPr>
+            <w:r>
+              <w:rPr>
+                <w:color w:val="auto"/>
+                <w:sz w:val="20"/>
+                <w:szCs w:val="20"/>
+              </w:rPr>
+              <w:t xml:space="preserve">  </w:t>
+            </w:r>
+            <w:r>
+              <w:rPr>
+                <w:color w:val="8B8B8B"/>
+                <w:sz w:val="20"/>
+                <w:szCs w:val="20"/>
+                <w:shd w:val="solid" w:color="FFFFFF" w:fill="FFFFFF"/>
+              </w:rPr>
+              <w:t xml:space="preserve">Redesigned and developed rich, </w:t>
+            </w:r>
+            <w:r>
+              <w:rPr>
+                <w:color w:val="8B8B8B"/>
+                <w:sz w:val="20"/>
+                <w:szCs w:val="20"/>
+                <w:shd w:val="solid" w:color="FFFFFF" w:fill="FFFFFF"/>
+              </w:rPr>
+              <w:t>custom presentation</w:t>
+            </w:r>
+            <w:r>
+              <w:rPr>
+                <w:color w:val="8B8B8B"/>
+                <w:sz w:val="20"/>
+                <w:szCs w:val="20"/>
+                <w:shd w:val="solid" w:color="FFFFFF" w:fill="FFFFFF"/>
+              </w:rPr>
+              <w:t xml:space="preserve"> layer for </w:t>
+            </w:r>
+            <w:r>
+              <w:rPr>
+                <w:color w:val="8B8B8B"/>
+                <w:sz w:val="20"/>
+                <w:szCs w:val="20"/>
+                <w:shd w:val="solid" w:color="FFFFFF" w:fill="FFFFFF"/>
+              </w:rPr>
+              <w:t>Citi Private Banking portfolio for account opening process and forms storing and retrieval system</w:t>
+            </w:r>
+            <w:r>
+              <w:rPr>
+                <w:color w:val="8B8B8B"/>
+                <w:sz w:val="20"/>
+                <w:szCs w:val="20"/>
+                <w:shd w:val="solid" w:color="FFFFFF" w:fill="FFFFFF"/>
+              </w:rPr>
+              <w:t>.</w:t>
+            </w:r>
+          </w:p>
+          <w:p>
+            <w:pPr>
+              <w:widowControl w:val="0"/>
+              <w:spacing w:line="240" w:lineRule="auto"/>
+              <w:jc w:val="both"/>
+              <w:rPr>
+                <w:color w:val="8B8B8B"/>
+                <w:sz w:val="20"/>
+                <w:szCs w:val="20"/>
+                <w:shd w:val="solid" w:color="FFFFFF" w:fill="FFFFFF"/>
+              </w:rPr>
+            </w:pPr>
+          </w:p>
+          <w:p>
+            <w:pPr>
+              <w:widowControl w:val="0"/>
+              <w:spacing w:line="240" w:lineRule="auto"/>
+              <w:jc w:val="both"/>
+              <w:rPr>
+                <w:color w:val="8B8B8B"/>
+                <w:sz w:val="20"/>
+                <w:szCs w:val="20"/>
+                <w:shd w:val="solid" w:color="FFFFFF" w:fill="FFFFFF"/>
+              </w:rPr>
+            </w:pPr>
+            <w:r>
+              <w:rPr>
+                <w:color w:val="8B8B8B"/>
+                <w:sz w:val="20"/>
+                <w:szCs w:val="20"/>
+                <w:shd w:val="solid" w:color="FFFFFF" w:fill="FFFFFF"/>
+              </w:rPr>
+              <w:t>Consulted clients and design teams on delivering the best user experiences using rapid prototyping.</w:t>
+            </w:r>
+          </w:p>
+          <w:p>
+            <w:pPr>
+              <w:widowControl w:val="0"/>
+              <w:spacing w:line="240" w:lineRule="auto"/>
+              <w:jc w:val="both"/>
+              <w:rPr>
+                <w:color w:val="8B8B8B"/>
+                <w:sz w:val="20"/>
+                <w:szCs w:val="20"/>
+                <w:shd w:val="solid" w:color="FFFFFF" w:fill="FFFFFF"/>
+              </w:rPr>
+            </w:pPr>
+          </w:p>
+          <w:p>
+            <w:pPr>
+              <w:widowControl w:val="0"/>
+              <w:spacing w:line="240" w:lineRule="auto"/>
+              <w:jc w:val="both"/>
+              <w:rPr>
+                <w:color w:val="8B8B8B"/>
+                <w:sz w:val="20"/>
+                <w:szCs w:val="20"/>
+                <w:shd w:val="solid" w:color="FFFFFF" w:fill="FFFFFF"/>
+              </w:rPr>
+            </w:pPr>
+            <w:r>
+              <w:rPr>
+                <w:color w:val="8B8B8B"/>
+                <w:sz w:val="20"/>
+                <w:szCs w:val="20"/>
+                <w:shd w:val="solid" w:color="FFFFFF" w:fill="FFFFFF"/>
+              </w:rPr>
+              <w:t>Developed mobile-friendly user interfaces, focusing on responsive design principles.</w:t>
+            </w:r>
+          </w:p>
+          <w:p>
+            <w:pPr>
+              <w:widowControl w:val="0"/>
+              <w:spacing w:line="240" w:lineRule="auto"/>
+              <w:jc w:val="both"/>
+              <w:rPr>
+                <w:color w:val="8B8B8B"/>
+                <w:sz w:val="20"/>
+                <w:szCs w:val="20"/>
+                <w:shd w:val="solid" w:color="FFFFFF" w:fill="FFFFFF"/>
+              </w:rPr>
+            </w:pPr>
+          </w:p>
+          <w:p>
+            <w:pPr>
+              <w:widowControl w:val="0"/>
+              <w:spacing w:line="240" w:lineRule="auto"/>
+              <w:jc w:val="both"/>
+              <w:rPr>
+                <w:color w:val="8B8B8B"/>
+                <w:sz w:val="20"/>
+                <w:szCs w:val="20"/>
+                <w:shd w:val="solid" w:color="FFFFFF" w:fill="FFFFFF"/>
+              </w:rPr>
+            </w:pPr>
+            <w:r>
+              <w:rPr>
+                <w:color w:val="8B8B8B"/>
+                <w:sz w:val="20"/>
+                <w:szCs w:val="20"/>
+                <w:shd w:val="solid" w:color="FFFFFF" w:fill="FFFFFF"/>
+              </w:rPr>
+              <w:t>Delivered code focusing on best practices, scalability, performance and accessibility.</w:t>
+            </w:r>
+          </w:p>
+          <w:p>
+            <w:pPr>
+              <w:widowControl w:val="0"/>
+              <w:spacing w:line="240" w:lineRule="auto"/>
+              <w:rPr>
+                <w:color w:val="auto"/>
+                <w:sz w:val="20"/>
+                <w:szCs w:val="20"/>
+              </w:rPr>
+            </w:pPr>
+          </w:p>
+          <w:p>
+            <w:pPr>
+              <w:widowControl w:val="0"/>
+              <w:spacing w:line="240" w:lineRule="auto"/>
+              <w:jc w:val="both"/>
+              <w:rPr>
+                <w:color w:val="8B8B8B"/>
+                <w:sz w:val="20"/>
+                <w:szCs w:val="20"/>
+                <w:shd w:val="solid" w:color="FFFFFF" w:fill="FFFFFF"/>
+              </w:rPr>
+            </w:pPr>
+            <w:r>
+              <w:rPr>
+                <w:b/>
+                <w:color w:val="3863A0"/>
+                <w:sz w:val="20"/>
+                <w:szCs w:val="20"/>
+                <w:shd w:val="solid" w:color="FFFFFF" w:fill="FFFFFF"/>
+              </w:rPr>
+              <w:t>Technologies</w:t>
+            </w:r>
+            <w:r>
+              <w:rPr>
+                <w:color w:val="8B8B8B"/>
+                <w:sz w:val="20"/>
+                <w:szCs w:val="20"/>
+                <w:shd w:val="solid" w:color="FFFFFF" w:fill="FFFFFF"/>
+              </w:rPr>
+              <w:t xml:space="preserve">: </w:t>
+            </w:r>
+            <w:r>
+              <w:rPr>
+                <w:color w:val="8B8B8B"/>
+                <w:sz w:val="20"/>
+                <w:szCs w:val="20"/>
+                <w:shd w:val="solid" w:color="FFFFFF" w:fill="FFFFFF"/>
+              </w:rPr>
+              <w:t>Angular.js 1.x</w:t>
+            </w:r>
+            <w:r>
+              <w:rPr>
+                <w:color w:val="8B8B8B"/>
+                <w:sz w:val="20"/>
+                <w:szCs w:val="20"/>
+                <w:shd w:val="solid" w:color="FFFFFF" w:fill="FFFFFF"/>
+              </w:rPr>
+              <w:t>, Bootstrap</w:t>
+            </w:r>
+            <w:r>
+              <w:rPr>
+                <w:color w:val="8B8B8B"/>
+                <w:sz w:val="20"/>
+                <w:szCs w:val="20"/>
+                <w:shd w:val="solid" w:color="FFFFFF" w:fill="FFFFFF"/>
+              </w:rPr>
+              <w:t>.js</w:t>
+            </w:r>
+            <w:r>
+              <w:rPr>
+                <w:color w:val="8B8B8B"/>
+                <w:sz w:val="20"/>
+                <w:szCs w:val="20"/>
+                <w:shd w:val="solid" w:color="FFFFFF" w:fill="FFFFFF"/>
+              </w:rPr>
+              <w:t>, HTML</w:t>
+            </w:r>
+            <w:r>
+              <w:rPr>
+                <w:color w:val="8B8B8B"/>
+                <w:sz w:val="20"/>
+                <w:szCs w:val="20"/>
+                <w:shd w:val="solid" w:color="FFFFFF" w:fill="FFFFFF"/>
+              </w:rPr>
+              <w:t xml:space="preserve"> </w:t>
+            </w:r>
+            <w:r>
+              <w:rPr>
+                <w:color w:val="8B8B8B"/>
+                <w:sz w:val="20"/>
+                <w:szCs w:val="20"/>
+                <w:shd w:val="solid" w:color="FFFFFF" w:fill="FFFFFF"/>
+              </w:rPr>
+              <w:t xml:space="preserve">5, CSS3, </w:t>
+            </w:r>
+            <w:r>
+              <w:rPr>
+                <w:color w:val="8B8B8B"/>
+                <w:sz w:val="20"/>
+                <w:szCs w:val="20"/>
+                <w:shd w:val="solid" w:color="FFFFFF" w:fill="FFFFFF"/>
+              </w:rPr>
+              <w:t>Sass</w:t>
+            </w:r>
+            <w:r>
+              <w:rPr>
+                <w:color w:val="8B8B8B"/>
+                <w:sz w:val="20"/>
+                <w:szCs w:val="20"/>
+                <w:shd w:val="solid" w:color="FFFFFF" w:fill="FFFFFF"/>
+              </w:rPr>
+              <w:t>, JavaScript,</w:t>
+            </w:r>
+            <w:r>
+              <w:rPr>
+                <w:color w:val="8B8B8B"/>
+                <w:sz w:val="20"/>
+                <w:szCs w:val="20"/>
+                <w:shd w:val="solid" w:color="FFFFFF" w:fill="FFFFFF"/>
+              </w:rPr>
+              <w:t xml:space="preserve"> </w:t>
+            </w:r>
+            <w:r>
+              <w:rPr>
+                <w:color w:val="8B8B8B"/>
+                <w:sz w:val="20"/>
+                <w:szCs w:val="20"/>
+                <w:shd w:val="solid" w:color="FFFFFF" w:fill="FFFFFF"/>
+              </w:rPr>
+              <w:t xml:space="preserve">Jasmine.js, </w:t>
+            </w:r>
+            <w:r>
+              <w:rPr>
+                <w:color w:val="8B8B8B"/>
+                <w:sz w:val="20"/>
+                <w:szCs w:val="20"/>
+                <w:shd w:val="solid" w:color="FFFFFF" w:fill="FFFFFF"/>
+              </w:rPr>
+              <w:t xml:space="preserve">Ag-Grid.js, </w:t>
+            </w:r>
+            <w:r>
+              <w:rPr>
+                <w:color w:val="8B8B8B"/>
+                <w:sz w:val="20"/>
+                <w:szCs w:val="20"/>
+                <w:shd w:val="solid" w:color="FFFFFF" w:fill="FFFFFF"/>
+              </w:rPr>
+              <w:t xml:space="preserve">Canvas, SVG, </w:t>
+            </w:r>
+            <w:r>
+              <w:rPr>
+                <w:color w:val="8B8B8B"/>
+                <w:sz w:val="20"/>
+                <w:szCs w:val="20"/>
+                <w:shd w:val="solid" w:color="FFFFFF" w:fill="FFFFFF"/>
+              </w:rPr>
+              <w:t>D3.js, Node.js, Express.js</w:t>
+            </w:r>
+            <w:r>
+              <w:rPr>
+                <w:color w:val="8B8B8B"/>
+                <w:sz w:val="20"/>
+                <w:szCs w:val="20"/>
+                <w:shd w:val="solid" w:color="FFFFFF" w:fill="FFFFFF"/>
+              </w:rPr>
+              <w:t>, MongoDB</w:t>
+            </w:r>
+            <w:r>
+              <w:rPr>
+                <w:color w:val="8B8B8B"/>
+                <w:sz w:val="20"/>
+                <w:szCs w:val="20"/>
+                <w:shd w:val="solid" w:color="FFFFFF" w:fill="FFFFFF"/>
+              </w:rPr>
+              <w:t xml:space="preserve"> and</w:t>
+            </w:r>
+            <w:r>
+              <w:rPr>
+                <w:color w:val="8B8B8B"/>
+                <w:sz w:val="20"/>
+                <w:szCs w:val="20"/>
+                <w:shd w:val="solid" w:color="FFFFFF" w:fill="FFFFFF"/>
+              </w:rPr>
+              <w:t xml:space="preserve"> </w:t>
+            </w:r>
+            <w:r>
+              <w:rPr>
+                <w:color w:val="8B8B8B"/>
+                <w:sz w:val="20"/>
+                <w:szCs w:val="20"/>
+                <w:shd w:val="solid" w:color="FFFFFF" w:fill="FFFFFF"/>
+              </w:rPr>
+              <w:t>Gulp</w:t>
+            </w:r>
+            <w:r>
+              <w:rPr>
+                <w:color w:val="8B8B8B"/>
+                <w:sz w:val="20"/>
+                <w:szCs w:val="20"/>
+                <w:shd w:val="solid" w:color="FFFFFF" w:fill="FFFFFF"/>
+              </w:rPr>
+              <w:t>.js</w:t>
+            </w:r>
+            <w:r>
+              <w:rPr>
+                <w:color w:val="8B8B8B"/>
+                <w:sz w:val="20"/>
+                <w:szCs w:val="20"/>
+                <w:shd w:val="solid" w:color="FFFFFF" w:fill="FFFFFF"/>
+              </w:rPr>
+              <w:t xml:space="preserve"> </w:t>
+            </w:r>
+          </w:p>
+          <w:p>
+            <w:pPr>
+              <w:widowControl w:val="0"/>
+              <w:spacing w:line="240" w:lineRule="auto"/>
+              <w:jc w:val="both"/>
+              <w:rPr>
+                <w:color w:val="auto"/>
+                <w:sz w:val="20"/>
+                <w:szCs w:val="20"/>
+              </w:rPr>
+            </w:pPr>
+          </w:p>
+          <w:p>
+            <w:pPr>
+              <w:widowControl w:val="0"/>
+              <w:spacing w:line="240" w:lineRule="auto"/>
               <w:rPr>
                 <w:b/>
                 <w:bCs/>
@@ -4375,9 +5021,12 @@
                 <w:sz w:val="20"/>
                 <w:szCs w:val="20"/>
               </w:rPr>
-              <w:t>India L</w:t>
-            </w:r>
-            <w:r>
+            </w:pPr>
+          </w:p>
+          <w:p>
+            <w:pPr>
+              <w:widowControl w:val="0"/>
+              <w:spacing w:line="240" w:lineRule="auto"/>
               <w:rPr>
                 <w:b/>
                 <w:bCs/>
@@ -4385,9 +5034,12 @@
                 <w:sz w:val="20"/>
                 <w:szCs w:val="20"/>
               </w:rPr>
-              <w:t>td</w:t>
-            </w:r>
-            <w:r>
+            </w:pPr>
+          </w:p>
+          <w:p>
+            <w:pPr>
+              <w:widowControl w:val="0"/>
+              <w:spacing w:line="240" w:lineRule="auto"/>
               <w:rPr>
                 <w:b/>
                 <w:bCs/>
@@ -4395,7 +5047,57 @@
                 <w:sz w:val="20"/>
                 <w:szCs w:val="20"/>
               </w:rPr>
-              <w:t xml:space="preserve"> (Citi Bank)</w:t>
+            </w:pPr>
+            <w:r>
+              <w:rPr>
+                <w:b/>
+                <w:color w:val="3863A0"/>
+                <w:sz w:val="20"/>
+                <w:szCs w:val="20"/>
+                <w:shd w:val="solid" w:color="FFFFFF" w:fill="FFFFFF"/>
+              </w:rPr>
+              <w:lastRenderedPageBreak/>
+              <w:t>Siemens Industry Software P</w:t>
+            </w:r>
+            <w:r>
+              <w:rPr>
+                <w:b/>
+                <w:color w:val="3863A0"/>
+                <w:sz w:val="20"/>
+                <w:szCs w:val="20"/>
+                <w:shd w:val="solid" w:color="FFFFFF" w:fill="FFFFFF"/>
+              </w:rPr>
+              <w:t>vt.</w:t>
+            </w:r>
+            <w:r>
+              <w:rPr>
+                <w:b/>
+                <w:color w:val="3863A0"/>
+                <w:sz w:val="20"/>
+                <w:szCs w:val="20"/>
+                <w:shd w:val="solid" w:color="FFFFFF" w:fill="FFFFFF"/>
+              </w:rPr>
+              <w:t xml:space="preserve"> L</w:t>
+            </w:r>
+            <w:r>
+              <w:rPr>
+                <w:b/>
+                <w:color w:val="3863A0"/>
+                <w:sz w:val="20"/>
+                <w:szCs w:val="20"/>
+                <w:shd w:val="solid" w:color="FFFFFF" w:fill="FFFFFF"/>
+              </w:rPr>
+              <w:t>td</w:t>
+            </w:r>
+            <w:r>
+              <w:rPr>
+                <w:b/>
+                <w:color w:val="3863A0"/>
+                <w:sz w:val="20"/>
+                <w:szCs w:val="20"/>
+                <w:shd w:val="solid" w:color="FFFFFF" w:fill="FFFFFF"/>
+              </w:rPr>
+              <w:t>.</w:t>
             </w:r>
             <w:r>
               <w:rPr>
@@ -4405,7 +5107,7 @@
                 <w:sz w:val="20"/>
                 <w:szCs w:val="20"/>
               </w:rPr>
-              <w:t>.</w:t>
+              <w:t xml:space="preserve"> </w:t>
             </w:r>
             <w:r>
               <w:rPr>
@@ -4415,9 +5117,427 @@
                 <w:sz w:val="20"/>
                 <w:szCs w:val="20"/>
               </w:rPr>
-              <w:t xml:space="preserve">   </w:t>
-            </w:r>
-            <w:r>
+              <w:t xml:space="preserve">                                    </w:t>
+            </w:r>
+            <w:r>
+              <w:rPr>
+                <w:color w:val="8B8B8B"/>
+                <w:sz w:val="20"/>
+                <w:szCs w:val="20"/>
+                <w:shd w:val="solid" w:color="FFFFFF" w:fill="FFFFFF"/>
+              </w:rPr>
+              <w:t>201</w:t>
+            </w:r>
+            <w:r>
+              <w:rPr>
+                <w:color w:val="8B8B8B"/>
+                <w:sz w:val="20"/>
+                <w:szCs w:val="20"/>
+                <w:shd w:val="solid" w:color="FFFFFF" w:fill="FFFFFF"/>
+              </w:rPr>
+              <w:t>2</w:t>
+            </w:r>
+            <w:r>
+              <w:rPr>
+                <w:color w:val="8B8B8B"/>
+                <w:sz w:val="20"/>
+                <w:szCs w:val="20"/>
+                <w:shd w:val="solid" w:color="FFFFFF" w:fill="FFFFFF"/>
+              </w:rPr>
+              <w:t xml:space="preserve"> - 201</w:t>
+            </w:r>
+            <w:r>
+              <w:rPr>
+                <w:color w:val="8B8B8B"/>
+                <w:sz w:val="20"/>
+                <w:szCs w:val="20"/>
+                <w:shd w:val="solid" w:color="FFFFFF" w:fill="FFFFFF"/>
+              </w:rPr>
+              <w:t>3</w:t>
+            </w:r>
+          </w:p>
+          <w:p>
+            <w:pPr>
+              <w:widowControl w:val="0"/>
+              <w:spacing w:line="240" w:lineRule="auto"/>
+              <w:rPr>
+                <w:color w:val="8B8B8B"/>
+                <w:sz w:val="20"/>
+                <w:szCs w:val="20"/>
+              </w:rPr>
+            </w:pPr>
+            <w:r>
+              <w:rPr>
+                <w:color w:val="8B8B8B"/>
+                <w:sz w:val="20"/>
+                <w:szCs w:val="20"/>
+              </w:rPr>
+              <w:t>Senior Software Engineer</w:t>
+            </w:r>
+          </w:p>
+          <w:p>
+            <w:pPr>
+              <w:widowControl w:val="0"/>
+              <w:spacing w:line="240" w:lineRule="auto"/>
+              <w:rPr>
+                <w:color w:val="8B8B8B"/>
+                <w:sz w:val="20"/>
+                <w:szCs w:val="20"/>
+              </w:rPr>
+            </w:pPr>
+            <w:r>
+              <w:rPr>
+                <w:color w:val="8B8B8B"/>
+                <w:sz w:val="20"/>
+                <w:szCs w:val="20"/>
+              </w:rPr>
+              <w:t>Project</w:t>
+            </w:r>
+            <w:r>
+              <w:rPr>
+                <w:color w:val="8B8B8B"/>
+                <w:sz w:val="20"/>
+                <w:szCs w:val="20"/>
+              </w:rPr>
+              <w:t xml:space="preserve">: </w:t>
+            </w:r>
+            <w:r>
+              <w:rPr>
+                <w:bCs/>
+                <w:color w:val="8B8B8B"/>
+                <w:sz w:val="20"/>
+                <w:szCs w:val="20"/>
+              </w:rPr>
+              <w:t>Active-workspace for Social Collaborations</w:t>
+            </w:r>
+          </w:p>
+          <w:p>
+            <w:pPr>
+              <w:widowControl w:val="0"/>
+              <w:spacing w:line="240" w:lineRule="auto"/>
+              <w:rPr>
+                <w:color w:val="auto"/>
+                <w:sz w:val="20"/>
+                <w:szCs w:val="20"/>
+              </w:rPr>
+            </w:pPr>
+          </w:p>
+          <w:p>
+            <w:pPr>
+              <w:widowControl w:val="0"/>
+              <w:spacing w:line="240" w:lineRule="auto"/>
+              <w:jc w:val="both"/>
+              <w:rPr>
+                <w:color w:val="8B8B8B"/>
+                <w:sz w:val="20"/>
+                <w:szCs w:val="20"/>
+                <w:shd w:val="solid" w:color="FFFFFF" w:fill="FFFFFF"/>
+              </w:rPr>
+            </w:pPr>
+            <w:r>
+              <w:rPr>
+                <w:color w:val="auto"/>
+                <w:sz w:val="20"/>
+                <w:szCs w:val="20"/>
+                <w:shd w:val="solid" w:color="FFFFFF" w:fill="FFFFFF"/>
+              </w:rPr>
+              <w:t xml:space="preserve">  </w:t>
+            </w:r>
+            <w:r>
+              <w:rPr>
+                <w:color w:val="8B8B8B"/>
+                <w:sz w:val="20"/>
+                <w:szCs w:val="20"/>
+                <w:shd w:val="solid" w:color="FFFFFF" w:fill="FFFFFF"/>
+              </w:rPr>
+              <w:t>AWSC solution provides a ready-made solution for collaborating with other designers, engineers, project owners and architects within the project using social networking application AWSC.</w:t>
+            </w:r>
+          </w:p>
+          <w:p>
+            <w:pPr>
+              <w:widowControl w:val="0"/>
+              <w:spacing w:line="240" w:lineRule="auto"/>
+              <w:jc w:val="both"/>
+              <w:rPr>
+                <w:color w:val="8B8B8B"/>
+                <w:sz w:val="20"/>
+                <w:szCs w:val="20"/>
+                <w:shd w:val="solid" w:color="FFFFFF" w:fill="FFFFFF"/>
+              </w:rPr>
+            </w:pPr>
+          </w:p>
+          <w:p>
+            <w:pPr>
+              <w:widowControl w:val="0"/>
+              <w:spacing w:line="240" w:lineRule="auto"/>
+              <w:jc w:val="both"/>
+              <w:rPr>
+                <w:color w:val="8B8B8B"/>
+                <w:sz w:val="20"/>
+                <w:szCs w:val="20"/>
+                <w:shd w:val="solid" w:color="FFFFFF" w:fill="FFFFFF"/>
+              </w:rPr>
+            </w:pPr>
+            <w:r>
+              <w:rPr>
+                <w:color w:val="8B8B8B"/>
+                <w:sz w:val="20"/>
+                <w:szCs w:val="20"/>
+                <w:shd w:val="solid" w:color="FFFFFF" w:fill="FFFFFF"/>
+              </w:rPr>
+              <w:t xml:space="preserve">Developed, designed, maintained and supported </w:t>
+            </w:r>
+            <w:r>
+              <w:rPr>
+                <w:color w:val="8B8B8B"/>
+                <w:sz w:val="20"/>
+                <w:szCs w:val="20"/>
+                <w:shd w:val="solid" w:color="FFFFFF" w:fill="FFFFFF"/>
+              </w:rPr>
+              <w:t>AWSC</w:t>
+            </w:r>
+            <w:r>
+              <w:rPr>
+                <w:color w:val="8B8B8B"/>
+                <w:sz w:val="20"/>
+                <w:szCs w:val="20"/>
+                <w:shd w:val="solid" w:color="FFFFFF" w:fill="FFFFFF"/>
+              </w:rPr>
+              <w:t xml:space="preserve"> </w:t>
+            </w:r>
+            <w:r>
+              <w:rPr>
+                <w:color w:val="8B8B8B"/>
+                <w:sz w:val="20"/>
+                <w:szCs w:val="20"/>
+                <w:shd w:val="solid" w:color="FFFFFF" w:fill="FFFFFF"/>
+              </w:rPr>
+              <w:t>focusing on responsive design</w:t>
+            </w:r>
+            <w:r>
+              <w:rPr>
+                <w:color w:val="8B8B8B"/>
+                <w:sz w:val="20"/>
+                <w:szCs w:val="20"/>
+                <w:shd w:val="solid" w:color="FFFFFF" w:fill="FFFFFF"/>
+              </w:rPr>
+              <w:t>,</w:t>
+            </w:r>
+            <w:r>
+              <w:rPr>
+                <w:color w:val="8B8B8B"/>
+                <w:sz w:val="20"/>
+                <w:szCs w:val="20"/>
+                <w:shd w:val="solid" w:color="FFFFFF" w:fill="FFFFFF"/>
+              </w:rPr>
+              <w:t xml:space="preserve"> utilizing </w:t>
+            </w:r>
+            <w:r>
+              <w:rPr>
+                <w:color w:val="8B8B8B"/>
+                <w:sz w:val="20"/>
+                <w:szCs w:val="20"/>
+                <w:shd w:val="solid" w:color="FFFFFF" w:fill="FFFFFF"/>
+              </w:rPr>
+              <w:t>Ext</w:t>
+            </w:r>
+            <w:r>
+              <w:rPr>
+                <w:color w:val="8B8B8B"/>
+                <w:sz w:val="20"/>
+                <w:szCs w:val="20"/>
+                <w:shd w:val="solid" w:color="FFFFFF" w:fill="FFFFFF"/>
+              </w:rPr>
+              <w:t>.js</w:t>
+            </w:r>
+            <w:r>
+              <w:rPr>
+                <w:color w:val="8B8B8B"/>
+                <w:sz w:val="20"/>
+                <w:szCs w:val="20"/>
+                <w:shd w:val="solid" w:color="FFFFFF" w:fill="FFFFFF"/>
+              </w:rPr>
+              <w:t xml:space="preserve"> and </w:t>
+            </w:r>
+            <w:r>
+              <w:rPr>
+                <w:color w:val="8B8B8B"/>
+                <w:sz w:val="20"/>
+                <w:szCs w:val="20"/>
+                <w:shd w:val="solid" w:color="FFFFFF" w:fill="FFFFFF"/>
+              </w:rPr>
+              <w:t>Sencha Touch</w:t>
+            </w:r>
+            <w:r>
+              <w:rPr>
+                <w:color w:val="8B8B8B"/>
+                <w:sz w:val="20"/>
+                <w:szCs w:val="20"/>
+                <w:shd w:val="solid" w:color="FFFFFF" w:fill="FFFFFF"/>
+              </w:rPr>
+              <w:t xml:space="preserve"> framework</w:t>
+            </w:r>
+            <w:r>
+              <w:rPr>
+                <w:color w:val="8B8B8B"/>
+                <w:sz w:val="20"/>
+                <w:szCs w:val="20"/>
+                <w:shd w:val="solid" w:color="FFFFFF" w:fill="FFFFFF"/>
+              </w:rPr>
+              <w:t>s</w:t>
+            </w:r>
+            <w:r>
+              <w:rPr>
+                <w:color w:val="8B8B8B"/>
+                <w:sz w:val="20"/>
+                <w:szCs w:val="20"/>
+                <w:shd w:val="solid" w:color="FFFFFF" w:fill="FFFFFF"/>
+              </w:rPr>
+              <w:t>.</w:t>
+            </w:r>
+            <w:r>
+              <w:rPr>
+                <w:color w:val="8B8B8B"/>
+                <w:sz w:val="20"/>
+                <w:szCs w:val="20"/>
+                <w:shd w:val="solid" w:color="FFFFFF" w:fill="FFFFFF"/>
+              </w:rPr>
+              <w:t xml:space="preserve"> </w:t>
+            </w:r>
+            <w:r>
+              <w:rPr>
+                <w:color w:val="8B8B8B"/>
+                <w:sz w:val="20"/>
+                <w:szCs w:val="20"/>
+                <w:shd w:val="solid" w:color="FFFFFF" w:fill="FFFFFF"/>
+              </w:rPr>
+              <w:t>Rapid prototyping and collaborating across multiple teams of technical and non-technical staff.</w:t>
+            </w:r>
+          </w:p>
+          <w:p>
+            <w:pPr>
+              <w:widowControl w:val="0"/>
+              <w:spacing w:line="240" w:lineRule="auto"/>
+              <w:rPr>
+                <w:color w:val="auto"/>
+                <w:sz w:val="20"/>
+                <w:szCs w:val="20"/>
+                <w:shd w:val="solid" w:color="FFFFFF" w:fill="FFFFFF"/>
+              </w:rPr>
+            </w:pPr>
+          </w:p>
+          <w:p>
+            <w:pPr>
+              <w:widowControl w:val="0"/>
+              <w:spacing w:line="240" w:lineRule="auto"/>
+              <w:jc w:val="both"/>
+              <w:rPr>
+                <w:color w:val="8B8B8B"/>
+                <w:sz w:val="20"/>
+                <w:szCs w:val="20"/>
+                <w:shd w:val="solid" w:color="FFFFFF" w:fill="FFFFFF"/>
+              </w:rPr>
+            </w:pPr>
+            <w:r>
+              <w:rPr>
+                <w:b/>
+                <w:color w:val="3863A0"/>
+                <w:sz w:val="20"/>
+                <w:szCs w:val="20"/>
+                <w:shd w:val="solid" w:color="FFFFFF" w:fill="FFFFFF"/>
+              </w:rPr>
+              <w:t>Technologies</w:t>
+            </w:r>
+            <w:r>
+              <w:rPr>
+                <w:color w:val="8B8B8B"/>
+                <w:sz w:val="20"/>
+                <w:szCs w:val="20"/>
+                <w:shd w:val="solid" w:color="FFFFFF" w:fill="FFFFFF"/>
+              </w:rPr>
+              <w:t xml:space="preserve">: </w:t>
+            </w:r>
+            <w:r>
+              <w:rPr>
+                <w:color w:val="8B8B8B"/>
+                <w:sz w:val="20"/>
+                <w:szCs w:val="20"/>
+                <w:shd w:val="solid" w:color="FFFFFF" w:fill="FFFFFF"/>
+              </w:rPr>
+              <w:t>Sencha Touch, Sencha Charts, Sencha Architect, HTML5, CSS3, SaSS, Compass, Eclipse with ADT plugin, WebSphere, SUSE Linux Enterprise Server, Agile Software Development Methodology, Sencha</w:t>
+            </w:r>
+            <w:r>
+              <w:rPr>
+                <w:color w:val="8B8B8B"/>
+                <w:sz w:val="20"/>
+                <w:szCs w:val="20"/>
+                <w:shd w:val="solid" w:color="FFFFFF" w:fill="FFFFFF"/>
+              </w:rPr>
+              <w:t xml:space="preserve"> </w:t>
+            </w:r>
+            <w:r>
+              <w:rPr>
+                <w:color w:val="8B8B8B"/>
+                <w:sz w:val="20"/>
+                <w:szCs w:val="20"/>
+                <w:shd w:val="solid" w:color="FFFFFF" w:fill="FFFFFF"/>
+              </w:rPr>
+              <w:t>CMD</w:t>
+            </w:r>
+            <w:r>
+              <w:rPr>
+                <w:color w:val="8B8B8B"/>
+                <w:sz w:val="20"/>
+                <w:szCs w:val="20"/>
+                <w:shd w:val="solid" w:color="FFFFFF" w:fill="FFFFFF"/>
+              </w:rPr>
+              <w:t xml:space="preserve"> </w:t>
+            </w:r>
+            <w:r>
+              <w:rPr>
+                <w:color w:val="8B8B8B"/>
+                <w:sz w:val="20"/>
+                <w:szCs w:val="20"/>
+                <w:shd w:val="solid" w:color="FFFFFF" w:fill="FFFFFF"/>
+              </w:rPr>
+              <w:t>and</w:t>
+            </w:r>
+            <w:r>
+              <w:rPr>
+                <w:color w:val="8B8B8B"/>
+                <w:sz w:val="20"/>
+                <w:szCs w:val="20"/>
+                <w:shd w:val="solid" w:color="FFFFFF" w:fill="FFFFFF"/>
+              </w:rPr>
+              <w:t xml:space="preserve"> Oracle</w:t>
+            </w:r>
+            <w:r>
+              <w:rPr>
+                <w:color w:val="8B8B8B"/>
+                <w:sz w:val="20"/>
+                <w:szCs w:val="20"/>
+                <w:shd w:val="solid" w:color="FFFFFF" w:fill="FFFFFF"/>
+              </w:rPr>
+              <w:t xml:space="preserve"> 11g.</w:t>
+            </w:r>
+          </w:p>
+          <w:p>
+            <w:pPr>
+              <w:widowControl w:val="0"/>
+              <w:spacing w:line="240" w:lineRule="auto"/>
+              <w:jc w:val="both"/>
+              <w:rPr>
+                <w:color w:val="auto"/>
+                <w:sz w:val="20"/>
+                <w:szCs w:val="20"/>
+                <w:shd w:val="solid" w:color="FFFFFF" w:fill="FFFFFF"/>
+              </w:rPr>
+            </w:pPr>
+          </w:p>
+          <w:p>
+            <w:pPr>
+              <w:widowControl w:val="0"/>
+              <w:spacing w:line="240" w:lineRule="auto"/>
               <w:rPr>
                 <w:b/>
                 <w:bCs/>
@@ -4425,375 +5545,6 @@
                 <w:sz w:val="20"/>
                 <w:szCs w:val="20"/>
               </w:rPr>
-              <w:t xml:space="preserve">            </w:t>
-            </w:r>
-            <w:r>
-              <w:rPr>
-                <w:b/>
-                <w:bCs/>
-                <w:color w:val="auto"/>
-                <w:sz w:val="20"/>
-                <w:szCs w:val="20"/>
-              </w:rPr>
-              <w:t xml:space="preserve"> </w:t>
-            </w:r>
-            <w:r>
-              <w:rPr>
-                <w:b/>
-                <w:bCs/>
-                <w:color w:val="auto"/>
-                <w:sz w:val="20"/>
-                <w:szCs w:val="20"/>
-              </w:rPr>
-              <w:t xml:space="preserve">          </w:t>
-            </w:r>
-            <w:r>
-              <w:rPr>
-                <w:b/>
-                <w:bCs/>
-                <w:color w:val="auto"/>
-                <w:sz w:val="20"/>
-                <w:szCs w:val="20"/>
-              </w:rPr>
-              <w:t xml:space="preserve"> </w:t>
-            </w:r>
-            <w:r>
-              <w:rPr>
-                <w:b/>
-                <w:bCs/>
-                <w:color w:val="auto"/>
-                <w:sz w:val="20"/>
-                <w:szCs w:val="20"/>
-              </w:rPr>
-              <w:t xml:space="preserve">  </w:t>
-            </w:r>
-            <w:r>
-              <w:rPr>
-                <w:b/>
-                <w:color w:val="auto"/>
-                <w:sz w:val="20"/>
-                <w:szCs w:val="20"/>
-              </w:rPr>
-              <w:t xml:space="preserve"> </w:t>
-            </w:r>
-            <w:r>
-              <w:rPr>
-                <w:b/>
-                <w:color w:val="auto"/>
-                <w:sz w:val="20"/>
-                <w:szCs w:val="20"/>
-              </w:rPr>
-              <w:t xml:space="preserve">   </w:t>
-            </w:r>
-            <w:r>
-              <w:rPr>
-                <w:color w:val="8B8B8B"/>
-                <w:sz w:val="20"/>
-                <w:szCs w:val="20"/>
-                <w:shd w:val="solid" w:color="FFFFFF" w:fill="FFFFFF"/>
-              </w:rPr>
-              <w:t>2013</w:t>
-            </w:r>
-            <w:r>
-              <w:rPr>
-                <w:color w:val="8B8B8B"/>
-                <w:sz w:val="20"/>
-                <w:szCs w:val="20"/>
-                <w:shd w:val="solid" w:color="FFFFFF" w:fill="FFFFFF"/>
-              </w:rPr>
-              <w:t xml:space="preserve"> - </w:t>
-            </w:r>
-            <w:r>
-              <w:rPr>
-                <w:color w:val="8B8B8B"/>
-                <w:sz w:val="20"/>
-                <w:szCs w:val="20"/>
-                <w:shd w:val="solid" w:color="FFFFFF" w:fill="FFFFFF"/>
-              </w:rPr>
-              <w:t>20</w:t>
-            </w:r>
-            <w:r>
-              <w:rPr>
-                <w:color w:val="8B8B8B"/>
-                <w:sz w:val="20"/>
-                <w:szCs w:val="20"/>
-                <w:shd w:val="solid" w:color="FFFFFF" w:fill="FFFFFF"/>
-              </w:rPr>
-              <w:t>15</w:t>
-            </w:r>
-            <w:r>
-              <w:rPr>
-                <w:b/>
-                <w:color w:val="auto"/>
-                <w:sz w:val="20"/>
-                <w:szCs w:val="20"/>
-              </w:rPr>
-              <w:t xml:space="preserve"> </w:t>
-            </w:r>
-          </w:p>
-          <w:p>
-            <w:pPr>
-              <w:widowControl w:val="0"/>
-              <w:spacing w:line="240" w:lineRule="auto"/>
-              <w:rPr>
-                <w:color w:val="8B8B8B"/>
-                <w:sz w:val="20"/>
-                <w:szCs w:val="20"/>
-              </w:rPr>
-            </w:pPr>
-            <w:r>
-              <w:rPr>
-                <w:color w:val="8B8B8B"/>
-                <w:sz w:val="20"/>
-                <w:szCs w:val="20"/>
-              </w:rPr>
-              <w:t>Lead</w:t>
-            </w:r>
-            <w:r>
-              <w:rPr>
-                <w:color w:val="8B8B8B"/>
-                <w:sz w:val="20"/>
-                <w:szCs w:val="20"/>
-              </w:rPr>
-              <w:t xml:space="preserve"> Developer</w:t>
-            </w:r>
-          </w:p>
-          <w:p>
-            <w:pPr>
-              <w:widowControl w:val="0"/>
-              <w:spacing w:line="240" w:lineRule="auto"/>
-              <w:rPr>
-                <w:bCs/>
-                <w:color w:val="8B8B8B"/>
-                <w:sz w:val="20"/>
-                <w:szCs w:val="20"/>
-              </w:rPr>
-            </w:pPr>
-            <w:r>
-              <w:rPr>
-                <w:bCs/>
-                <w:color w:val="8B8B8B"/>
-                <w:sz w:val="20"/>
-                <w:szCs w:val="20"/>
-              </w:rPr>
-              <w:t>Project</w:t>
-            </w:r>
-            <w:r>
-              <w:rPr>
-                <w:bCs/>
-                <w:color w:val="8B8B8B"/>
-                <w:sz w:val="20"/>
-                <w:szCs w:val="20"/>
-              </w:rPr>
-              <w:t>: Account Opening (Onboarding) and Forms Center</w:t>
-            </w:r>
-          </w:p>
-          <w:p>
-            <w:pPr>
-              <w:widowControl w:val="0"/>
-              <w:spacing w:line="240" w:lineRule="auto"/>
-              <w:rPr>
-                <w:b/>
-                <w:bCs/>
-                <w:color w:val="auto"/>
-                <w:sz w:val="20"/>
-                <w:szCs w:val="20"/>
-              </w:rPr>
-            </w:pPr>
-          </w:p>
-          <w:p>
-            <w:pPr>
-              <w:widowControl w:val="0"/>
-              <w:spacing w:line="240" w:lineRule="auto"/>
-              <w:jc w:val="both"/>
-              <w:rPr>
-                <w:color w:val="8B8B8B"/>
-                <w:sz w:val="20"/>
-                <w:szCs w:val="20"/>
-                <w:shd w:val="solid" w:color="FFFFFF" w:fill="FFFFFF"/>
-              </w:rPr>
-            </w:pPr>
-            <w:r>
-              <w:rPr>
-                <w:color w:val="auto"/>
-                <w:sz w:val="20"/>
-                <w:szCs w:val="20"/>
-              </w:rPr>
-              <w:t xml:space="preserve">  </w:t>
-            </w:r>
-            <w:r>
-              <w:rPr>
-                <w:color w:val="8B8B8B"/>
-                <w:sz w:val="20"/>
-                <w:szCs w:val="20"/>
-                <w:shd w:val="solid" w:color="FFFFFF" w:fill="FFFFFF"/>
-              </w:rPr>
-              <w:t xml:space="preserve">Redesigned and developed rich, </w:t>
-            </w:r>
-            <w:r>
-              <w:rPr>
-                <w:color w:val="8B8B8B"/>
-                <w:sz w:val="20"/>
-                <w:szCs w:val="20"/>
-                <w:shd w:val="solid" w:color="FFFFFF" w:fill="FFFFFF"/>
-              </w:rPr>
-              <w:t>custom presentation</w:t>
-            </w:r>
-            <w:r>
-              <w:rPr>
-                <w:color w:val="8B8B8B"/>
-                <w:sz w:val="20"/>
-                <w:szCs w:val="20"/>
-                <w:shd w:val="solid" w:color="FFFFFF" w:fill="FFFFFF"/>
-              </w:rPr>
-              <w:t xml:space="preserve"> layer for </w:t>
-            </w:r>
-            <w:r>
-              <w:rPr>
-                <w:color w:val="8B8B8B"/>
-                <w:sz w:val="20"/>
-                <w:szCs w:val="20"/>
-                <w:shd w:val="solid" w:color="FFFFFF" w:fill="FFFFFF"/>
-              </w:rPr>
-              <w:t>Citi Private Banking portfolio for account opening process and forms storing and retrieval system</w:t>
-            </w:r>
-            <w:r>
-              <w:rPr>
-                <w:color w:val="8B8B8B"/>
-                <w:sz w:val="20"/>
-                <w:szCs w:val="20"/>
-                <w:shd w:val="solid" w:color="FFFFFF" w:fill="FFFFFF"/>
-              </w:rPr>
-              <w:t>.</w:t>
-            </w:r>
-          </w:p>
-          <w:p>
-            <w:pPr>
-              <w:widowControl w:val="0"/>
-              <w:spacing w:line="240" w:lineRule="auto"/>
-              <w:jc w:val="both"/>
-              <w:rPr>
-                <w:color w:val="8B8B8B"/>
-                <w:sz w:val="20"/>
-                <w:szCs w:val="20"/>
-                <w:shd w:val="solid" w:color="FFFFFF" w:fill="FFFFFF"/>
-              </w:rPr>
-            </w:pPr>
-          </w:p>
-          <w:p>
-            <w:pPr>
-              <w:widowControl w:val="0"/>
-              <w:spacing w:line="240" w:lineRule="auto"/>
-              <w:jc w:val="both"/>
-              <w:rPr>
-                <w:color w:val="8B8B8B"/>
-                <w:sz w:val="20"/>
-                <w:szCs w:val="20"/>
-                <w:shd w:val="solid" w:color="FFFFFF" w:fill="FFFFFF"/>
-              </w:rPr>
-            </w:pPr>
-            <w:r>
-              <w:rPr>
-                <w:color w:val="8B8B8B"/>
-                <w:sz w:val="20"/>
-                <w:szCs w:val="20"/>
-                <w:shd w:val="solid" w:color="FFFFFF" w:fill="FFFFFF"/>
-              </w:rPr>
-              <w:t>Consulted clients and design teams on delivering the best user experiences using rapid prototyping.</w:t>
-            </w:r>
-          </w:p>
-          <w:p>
-            <w:pPr>
-              <w:widowControl w:val="0"/>
-              <w:spacing w:line="240" w:lineRule="auto"/>
-              <w:jc w:val="both"/>
-              <w:rPr>
-                <w:color w:val="8B8B8B"/>
-                <w:sz w:val="20"/>
-                <w:szCs w:val="20"/>
-                <w:shd w:val="solid" w:color="FFFFFF" w:fill="FFFFFF"/>
-              </w:rPr>
-            </w:pPr>
-          </w:p>
-          <w:p>
-            <w:pPr>
-              <w:widowControl w:val="0"/>
-              <w:spacing w:line="240" w:lineRule="auto"/>
-              <w:jc w:val="both"/>
-              <w:rPr>
-                <w:color w:val="8B8B8B"/>
-                <w:sz w:val="20"/>
-                <w:szCs w:val="20"/>
-                <w:shd w:val="solid" w:color="FFFFFF" w:fill="FFFFFF"/>
-              </w:rPr>
-            </w:pPr>
-            <w:r>
-              <w:rPr>
-                <w:color w:val="8B8B8B"/>
-                <w:sz w:val="20"/>
-                <w:szCs w:val="20"/>
-                <w:shd w:val="solid" w:color="FFFFFF" w:fill="FFFFFF"/>
-              </w:rPr>
-              <w:t>Developed mobile-friendly user interfaces, focusing on responsive design principles.</w:t>
-            </w:r>
-          </w:p>
-          <w:p>
-            <w:pPr>
-              <w:widowControl w:val="0"/>
-              <w:spacing w:line="240" w:lineRule="auto"/>
-              <w:jc w:val="both"/>
-              <w:rPr>
-                <w:color w:val="8B8B8B"/>
-                <w:sz w:val="20"/>
-                <w:szCs w:val="20"/>
-                <w:shd w:val="solid" w:color="FFFFFF" w:fill="FFFFFF"/>
-              </w:rPr>
-            </w:pPr>
-          </w:p>
-          <w:p>
-            <w:pPr>
-              <w:widowControl w:val="0"/>
-              <w:spacing w:line="240" w:lineRule="auto"/>
-              <w:jc w:val="both"/>
-              <w:rPr>
-                <w:color w:val="8B8B8B"/>
-                <w:sz w:val="20"/>
-                <w:szCs w:val="20"/>
-                <w:shd w:val="solid" w:color="FFFFFF" w:fill="FFFFFF"/>
-              </w:rPr>
-            </w:pPr>
-            <w:r>
-              <w:rPr>
-                <w:color w:val="8B8B8B"/>
-                <w:sz w:val="20"/>
-                <w:szCs w:val="20"/>
-                <w:shd w:val="solid" w:color="FFFFFF" w:fill="FFFFFF"/>
-              </w:rPr>
-              <w:t>Delivered code focusing on best practices, scalability, performance and accessibility.</w:t>
-            </w:r>
-          </w:p>
-          <w:p>
-            <w:pPr>
-              <w:widowControl w:val="0"/>
-              <w:spacing w:line="240" w:lineRule="auto"/>
-              <w:rPr>
-                <w:color w:val="auto"/>
-                <w:sz w:val="20"/>
-                <w:szCs w:val="20"/>
-              </w:rPr>
-            </w:pPr>
-          </w:p>
-          <w:p>
-            <w:pPr>
-              <w:widowControl w:val="0"/>
-              <w:spacing w:line="240" w:lineRule="auto"/>
-              <w:jc w:val="both"/>
-              <w:rPr>
-                <w:color w:val="8B8B8B"/>
-                <w:sz w:val="20"/>
-                <w:szCs w:val="20"/>
-                <w:shd w:val="solid" w:color="FFFFFF" w:fill="FFFFFF"/>
-              </w:rPr>
             </w:pPr>
             <w:r>
               <w:rPr>
@@ -4803,631 +5554,8 @@
                 <w:szCs w:val="20"/>
                 <w:shd w:val="solid" w:color="FFFFFF" w:fill="FFFFFF"/>
               </w:rPr>
-              <w:t>Technologies</w:t>
-            </w:r>
-            <w:r>
-              <w:rPr>
-                <w:color w:val="8B8B8B"/>
-                <w:sz w:val="20"/>
-                <w:szCs w:val="20"/>
-                <w:shd w:val="solid" w:color="FFFFFF" w:fill="FFFFFF"/>
-              </w:rPr>
-              <w:t xml:space="preserve">: </w:t>
-            </w:r>
-            <w:r>
-              <w:rPr>
-                <w:color w:val="8B8B8B"/>
-                <w:sz w:val="20"/>
-                <w:szCs w:val="20"/>
-                <w:shd w:val="solid" w:color="FFFFFF" w:fill="FFFFFF"/>
-              </w:rPr>
-              <w:t>Angular.js 1.x</w:t>
-            </w:r>
-            <w:r>
-              <w:rPr>
-                <w:color w:val="8B8B8B"/>
-                <w:sz w:val="20"/>
-                <w:szCs w:val="20"/>
-                <w:shd w:val="solid" w:color="FFFFFF" w:fill="FFFFFF"/>
-              </w:rPr>
-              <w:t>, Bootstrap</w:t>
-            </w:r>
-            <w:r>
-              <w:rPr>
-                <w:color w:val="8B8B8B"/>
-                <w:sz w:val="20"/>
-                <w:szCs w:val="20"/>
-                <w:shd w:val="solid" w:color="FFFFFF" w:fill="FFFFFF"/>
-              </w:rPr>
-              <w:t>.js</w:t>
-            </w:r>
-            <w:r>
-              <w:rPr>
-                <w:color w:val="8B8B8B"/>
-                <w:sz w:val="20"/>
-                <w:szCs w:val="20"/>
-                <w:shd w:val="solid" w:color="FFFFFF" w:fill="FFFFFF"/>
-              </w:rPr>
-              <w:t>, HTML</w:t>
-            </w:r>
-            <w:r>
-              <w:rPr>
-                <w:color w:val="8B8B8B"/>
-                <w:sz w:val="20"/>
-                <w:szCs w:val="20"/>
-                <w:shd w:val="solid" w:color="FFFFFF" w:fill="FFFFFF"/>
-              </w:rPr>
-              <w:t xml:space="preserve"> </w:t>
-            </w:r>
-            <w:r>
-              <w:rPr>
-                <w:color w:val="8B8B8B"/>
-                <w:sz w:val="20"/>
-                <w:szCs w:val="20"/>
-                <w:shd w:val="solid" w:color="FFFFFF" w:fill="FFFFFF"/>
-              </w:rPr>
-              <w:t xml:space="preserve">5, CSS3, </w:t>
-            </w:r>
-            <w:r>
-              <w:rPr>
-                <w:color w:val="8B8B8B"/>
-                <w:sz w:val="20"/>
-                <w:szCs w:val="20"/>
-                <w:shd w:val="solid" w:color="FFFFFF" w:fill="FFFFFF"/>
-              </w:rPr>
-              <w:t>Sass</w:t>
-            </w:r>
-            <w:r>
-              <w:rPr>
-                <w:color w:val="8B8B8B"/>
-                <w:sz w:val="20"/>
-                <w:szCs w:val="20"/>
-                <w:shd w:val="solid" w:color="FFFFFF" w:fill="FFFFFF"/>
-              </w:rPr>
-              <w:t>, JavaScript,</w:t>
-            </w:r>
-            <w:r>
-              <w:rPr>
-                <w:color w:val="8B8B8B"/>
-                <w:sz w:val="20"/>
-                <w:szCs w:val="20"/>
-                <w:shd w:val="solid" w:color="FFFFFF" w:fill="FFFFFF"/>
-              </w:rPr>
-              <w:t xml:space="preserve"> </w:t>
-            </w:r>
-            <w:r>
-              <w:rPr>
-                <w:color w:val="8B8B8B"/>
-                <w:sz w:val="20"/>
-                <w:szCs w:val="20"/>
-                <w:shd w:val="solid" w:color="FFFFFF" w:fill="FFFFFF"/>
-              </w:rPr>
-              <w:t xml:space="preserve">Jasmine.js, </w:t>
-            </w:r>
-            <w:r>
-              <w:rPr>
-                <w:color w:val="8B8B8B"/>
-                <w:sz w:val="20"/>
-                <w:szCs w:val="20"/>
-                <w:shd w:val="solid" w:color="FFFFFF" w:fill="FFFFFF"/>
-              </w:rPr>
-              <w:t xml:space="preserve">Ag-Grid.js, </w:t>
-            </w:r>
-            <w:r>
-              <w:rPr>
-                <w:color w:val="8B8B8B"/>
-                <w:sz w:val="20"/>
-                <w:szCs w:val="20"/>
-                <w:shd w:val="solid" w:color="FFFFFF" w:fill="FFFFFF"/>
-              </w:rPr>
-              <w:t xml:space="preserve">Canvas, SVG, </w:t>
-            </w:r>
-            <w:r>
-              <w:rPr>
-                <w:color w:val="8B8B8B"/>
-                <w:sz w:val="20"/>
-                <w:szCs w:val="20"/>
-                <w:shd w:val="solid" w:color="FFFFFF" w:fill="FFFFFF"/>
-              </w:rPr>
-              <w:t>D3.js, Node.js, Express.js</w:t>
-            </w:r>
-            <w:r>
-              <w:rPr>
-                <w:color w:val="8B8B8B"/>
-                <w:sz w:val="20"/>
-                <w:szCs w:val="20"/>
-                <w:shd w:val="solid" w:color="FFFFFF" w:fill="FFFFFF"/>
-              </w:rPr>
-              <w:t>, MongoDB</w:t>
-            </w:r>
-            <w:r>
-              <w:rPr>
-                <w:color w:val="8B8B8B"/>
-                <w:sz w:val="20"/>
-                <w:szCs w:val="20"/>
-                <w:shd w:val="solid" w:color="FFFFFF" w:fill="FFFFFF"/>
-              </w:rPr>
-              <w:t xml:space="preserve"> and</w:t>
-            </w:r>
-            <w:r>
-              <w:rPr>
-                <w:color w:val="8B8B8B"/>
-                <w:sz w:val="20"/>
-                <w:szCs w:val="20"/>
-                <w:shd w:val="solid" w:color="FFFFFF" w:fill="FFFFFF"/>
-              </w:rPr>
-              <w:t xml:space="preserve"> </w:t>
-            </w:r>
-            <w:r>
-              <w:rPr>
-                <w:color w:val="8B8B8B"/>
-                <w:sz w:val="20"/>
-                <w:szCs w:val="20"/>
-                <w:shd w:val="solid" w:color="FFFFFF" w:fill="FFFFFF"/>
-              </w:rPr>
-              <w:t>Gulp</w:t>
-            </w:r>
-            <w:r>
-              <w:rPr>
-                <w:color w:val="8B8B8B"/>
-                <w:sz w:val="20"/>
-                <w:szCs w:val="20"/>
-                <w:shd w:val="solid" w:color="FFFFFF" w:fill="FFFFFF"/>
-              </w:rPr>
-              <w:t>.js</w:t>
-            </w:r>
-            <w:r>
-              <w:rPr>
-                <w:color w:val="8B8B8B"/>
-                <w:sz w:val="20"/>
-                <w:szCs w:val="20"/>
-                <w:shd w:val="solid" w:color="FFFFFF" w:fill="FFFFFF"/>
-              </w:rPr>
-              <w:t xml:space="preserve"> </w:t>
-            </w:r>
-          </w:p>
-          <w:p>
-            <w:pPr>
-              <w:widowControl w:val="0"/>
-              <w:spacing w:line="240" w:lineRule="auto"/>
-              <w:jc w:val="both"/>
-              <w:rPr>
-                <w:color w:val="auto"/>
-                <w:sz w:val="20"/>
-                <w:szCs w:val="20"/>
-              </w:rPr>
-            </w:pPr>
-          </w:p>
-          <w:p>
-            <w:pPr>
-              <w:widowControl w:val="0"/>
-              <w:spacing w:line="240" w:lineRule="auto"/>
-              <w:rPr>
-                <w:b/>
-                <w:bCs/>
-                <w:color w:val="auto"/>
-                <w:sz w:val="20"/>
-                <w:szCs w:val="20"/>
-              </w:rPr>
-            </w:pPr>
-          </w:p>
-          <w:p>
-            <w:pPr>
-              <w:widowControl w:val="0"/>
-              <w:spacing w:line="240" w:lineRule="auto"/>
-              <w:rPr>
-                <w:b/>
-                <w:bCs/>
-                <w:color w:val="auto"/>
-                <w:sz w:val="20"/>
-                <w:szCs w:val="20"/>
-              </w:rPr>
-            </w:pPr>
-          </w:p>
-          <w:p>
-            <w:pPr>
-              <w:widowControl w:val="0"/>
-              <w:spacing w:line="240" w:lineRule="auto"/>
-              <w:rPr>
-                <w:b/>
-                <w:bCs/>
-                <w:color w:val="auto"/>
-                <w:sz w:val="20"/>
-                <w:szCs w:val="20"/>
-              </w:rPr>
-            </w:pPr>
-            <w:r>
-              <w:rPr>
-                <w:b/>
-                <w:bCs/>
-                <w:color w:val="auto"/>
-                <w:sz w:val="20"/>
-                <w:szCs w:val="20"/>
-              </w:rPr>
-              <w:lastRenderedPageBreak/>
-              <w:t>Siemens Industry Software P</w:t>
-            </w:r>
-            <w:r>
-              <w:rPr>
-                <w:b/>
-                <w:bCs/>
-                <w:color w:val="auto"/>
-                <w:sz w:val="20"/>
-                <w:szCs w:val="20"/>
-              </w:rPr>
-              <w:t>vt.</w:t>
-            </w:r>
-            <w:r>
-              <w:rPr>
-                <w:b/>
-                <w:bCs/>
-                <w:color w:val="auto"/>
-                <w:sz w:val="20"/>
-                <w:szCs w:val="20"/>
-              </w:rPr>
-              <w:t xml:space="preserve"> L</w:t>
-            </w:r>
-            <w:r>
-              <w:rPr>
-                <w:b/>
-                <w:bCs/>
-                <w:color w:val="auto"/>
-                <w:sz w:val="20"/>
-                <w:szCs w:val="20"/>
-              </w:rPr>
-              <w:t>td</w:t>
-            </w:r>
-            <w:r>
-              <w:rPr>
-                <w:b/>
-                <w:bCs/>
-                <w:color w:val="auto"/>
-                <w:sz w:val="20"/>
-                <w:szCs w:val="20"/>
-              </w:rPr>
-              <w:t>.</w:t>
-            </w:r>
-            <w:r>
-              <w:rPr>
-                <w:b/>
-                <w:bCs/>
-                <w:color w:val="auto"/>
-                <w:sz w:val="20"/>
-                <w:szCs w:val="20"/>
-              </w:rPr>
-              <w:t xml:space="preserve"> </w:t>
-            </w:r>
-            <w:r>
-              <w:rPr>
-                <w:b/>
-                <w:bCs/>
-                <w:color w:val="auto"/>
-                <w:sz w:val="20"/>
-                <w:szCs w:val="20"/>
-              </w:rPr>
-              <w:t xml:space="preserve">                                    </w:t>
-            </w:r>
-            <w:r>
-              <w:rPr>
-                <w:color w:val="8B8B8B"/>
-                <w:sz w:val="20"/>
-                <w:szCs w:val="20"/>
-                <w:shd w:val="solid" w:color="FFFFFF" w:fill="FFFFFF"/>
-              </w:rPr>
-              <w:t>201</w:t>
-            </w:r>
-            <w:r>
-              <w:rPr>
-                <w:color w:val="8B8B8B"/>
-                <w:sz w:val="20"/>
-                <w:szCs w:val="20"/>
-                <w:shd w:val="solid" w:color="FFFFFF" w:fill="FFFFFF"/>
-              </w:rPr>
-              <w:t>2</w:t>
-            </w:r>
-            <w:r>
-              <w:rPr>
-                <w:color w:val="8B8B8B"/>
-                <w:sz w:val="20"/>
-                <w:szCs w:val="20"/>
-                <w:shd w:val="solid" w:color="FFFFFF" w:fill="FFFFFF"/>
-              </w:rPr>
-              <w:t xml:space="preserve"> - 201</w:t>
-            </w:r>
-            <w:r>
-              <w:rPr>
-                <w:color w:val="8B8B8B"/>
-                <w:sz w:val="20"/>
-                <w:szCs w:val="20"/>
-                <w:shd w:val="solid" w:color="FFFFFF" w:fill="FFFFFF"/>
-              </w:rPr>
-              <w:t>3</w:t>
-            </w:r>
-          </w:p>
-          <w:p>
-            <w:pPr>
-              <w:widowControl w:val="0"/>
-              <w:spacing w:line="240" w:lineRule="auto"/>
-              <w:rPr>
-                <w:color w:val="8B8B8B"/>
-                <w:sz w:val="20"/>
-                <w:szCs w:val="20"/>
-              </w:rPr>
-            </w:pPr>
-            <w:r>
-              <w:rPr>
-                <w:color w:val="8B8B8B"/>
-                <w:sz w:val="20"/>
-                <w:szCs w:val="20"/>
-              </w:rPr>
-              <w:t>Senior Software Engineer</w:t>
-            </w:r>
-          </w:p>
-          <w:p>
-            <w:pPr>
-              <w:widowControl w:val="0"/>
-              <w:spacing w:line="240" w:lineRule="auto"/>
-              <w:rPr>
-                <w:color w:val="8B8B8B"/>
-                <w:sz w:val="20"/>
-                <w:szCs w:val="20"/>
-              </w:rPr>
-            </w:pPr>
-            <w:r>
-              <w:rPr>
-                <w:color w:val="8B8B8B"/>
-                <w:sz w:val="20"/>
-                <w:szCs w:val="20"/>
-              </w:rPr>
-              <w:t>Project</w:t>
-            </w:r>
-            <w:r>
-              <w:rPr>
-                <w:color w:val="8B8B8B"/>
-                <w:sz w:val="20"/>
-                <w:szCs w:val="20"/>
-              </w:rPr>
-              <w:t xml:space="preserve">: </w:t>
-            </w:r>
-            <w:r>
-              <w:rPr>
-                <w:bCs/>
-                <w:color w:val="8B8B8B"/>
-                <w:sz w:val="20"/>
-                <w:szCs w:val="20"/>
-              </w:rPr>
-              <w:t>Active-workspace for Social Collaborations</w:t>
-            </w:r>
-          </w:p>
-          <w:p>
-            <w:pPr>
-              <w:widowControl w:val="0"/>
-              <w:spacing w:line="240" w:lineRule="auto"/>
-              <w:rPr>
-                <w:color w:val="auto"/>
-                <w:sz w:val="20"/>
-                <w:szCs w:val="20"/>
-              </w:rPr>
-            </w:pPr>
-          </w:p>
-          <w:p>
-            <w:pPr>
-              <w:widowControl w:val="0"/>
-              <w:spacing w:line="240" w:lineRule="auto"/>
-              <w:jc w:val="both"/>
-              <w:rPr>
-                <w:color w:val="8B8B8B"/>
-                <w:sz w:val="20"/>
-                <w:szCs w:val="20"/>
-                <w:shd w:val="solid" w:color="FFFFFF" w:fill="FFFFFF"/>
-              </w:rPr>
-            </w:pPr>
-            <w:r>
-              <w:rPr>
-                <w:color w:val="auto"/>
-                <w:sz w:val="20"/>
-                <w:szCs w:val="20"/>
-                <w:shd w:val="solid" w:color="FFFFFF" w:fill="FFFFFF"/>
-              </w:rPr>
-              <w:t xml:space="preserve">  </w:t>
-            </w:r>
-            <w:r>
-              <w:rPr>
-                <w:color w:val="8B8B8B"/>
-                <w:sz w:val="20"/>
-                <w:szCs w:val="20"/>
-                <w:shd w:val="solid" w:color="FFFFFF" w:fill="FFFFFF"/>
-              </w:rPr>
-              <w:t>AWSC solution provides a ready-made solution for collaborating with other designers, engineers, project owners and architects within the project using social networking application AWSC.</w:t>
-            </w:r>
-          </w:p>
-          <w:p>
-            <w:pPr>
-              <w:widowControl w:val="0"/>
-              <w:spacing w:line="240" w:lineRule="auto"/>
-              <w:jc w:val="both"/>
-              <w:rPr>
-                <w:color w:val="8B8B8B"/>
-                <w:sz w:val="20"/>
-                <w:szCs w:val="20"/>
-                <w:shd w:val="solid" w:color="FFFFFF" w:fill="FFFFFF"/>
-              </w:rPr>
-            </w:pPr>
-          </w:p>
-          <w:p>
-            <w:pPr>
-              <w:widowControl w:val="0"/>
-              <w:spacing w:line="240" w:lineRule="auto"/>
-              <w:jc w:val="both"/>
-              <w:rPr>
-                <w:color w:val="8B8B8B"/>
-                <w:sz w:val="20"/>
-                <w:szCs w:val="20"/>
-                <w:shd w:val="solid" w:color="FFFFFF" w:fill="FFFFFF"/>
-              </w:rPr>
-            </w:pPr>
-            <w:r>
-              <w:rPr>
-                <w:color w:val="8B8B8B"/>
-                <w:sz w:val="20"/>
-                <w:szCs w:val="20"/>
-                <w:shd w:val="solid" w:color="FFFFFF" w:fill="FFFFFF"/>
-              </w:rPr>
-              <w:t xml:space="preserve">Developed, designed, maintained and supported </w:t>
-            </w:r>
-            <w:r>
-              <w:rPr>
-                <w:color w:val="8B8B8B"/>
-                <w:sz w:val="20"/>
-                <w:szCs w:val="20"/>
-                <w:shd w:val="solid" w:color="FFFFFF" w:fill="FFFFFF"/>
-              </w:rPr>
-              <w:t>AWSC</w:t>
-            </w:r>
-            <w:r>
-              <w:rPr>
-                <w:color w:val="8B8B8B"/>
-                <w:sz w:val="20"/>
-                <w:szCs w:val="20"/>
-                <w:shd w:val="solid" w:color="FFFFFF" w:fill="FFFFFF"/>
-              </w:rPr>
-              <w:t xml:space="preserve"> </w:t>
-            </w:r>
-            <w:r>
-              <w:rPr>
-                <w:color w:val="8B8B8B"/>
-                <w:sz w:val="20"/>
-                <w:szCs w:val="20"/>
-                <w:shd w:val="solid" w:color="FFFFFF" w:fill="FFFFFF"/>
-              </w:rPr>
-              <w:t>focusing on responsive design</w:t>
-            </w:r>
-            <w:r>
-              <w:rPr>
-                <w:color w:val="8B8B8B"/>
-                <w:sz w:val="20"/>
-                <w:szCs w:val="20"/>
-                <w:shd w:val="solid" w:color="FFFFFF" w:fill="FFFFFF"/>
-              </w:rPr>
-              <w:t>,</w:t>
-            </w:r>
-            <w:bookmarkStart w:id="0" w:name="_GoBack"/>
-            <w:bookmarkEnd w:id="0"/>
-            <w:r>
-              <w:rPr>
-                <w:color w:val="8B8B8B"/>
-                <w:sz w:val="20"/>
-                <w:szCs w:val="20"/>
-                <w:shd w:val="solid" w:color="FFFFFF" w:fill="FFFFFF"/>
-              </w:rPr>
-              <w:t xml:space="preserve"> utilizing </w:t>
-            </w:r>
-            <w:r>
-              <w:rPr>
-                <w:color w:val="8B8B8B"/>
-                <w:sz w:val="20"/>
-                <w:szCs w:val="20"/>
-                <w:shd w:val="solid" w:color="FFFFFF" w:fill="FFFFFF"/>
-              </w:rPr>
-              <w:t>Ext</w:t>
-            </w:r>
-            <w:r>
-              <w:rPr>
-                <w:color w:val="8B8B8B"/>
-                <w:sz w:val="20"/>
-                <w:szCs w:val="20"/>
-                <w:shd w:val="solid" w:color="FFFFFF" w:fill="FFFFFF"/>
-              </w:rPr>
-              <w:t>.js</w:t>
-            </w:r>
-            <w:r>
-              <w:rPr>
-                <w:color w:val="8B8B8B"/>
-                <w:sz w:val="20"/>
-                <w:szCs w:val="20"/>
-                <w:shd w:val="solid" w:color="FFFFFF" w:fill="FFFFFF"/>
-              </w:rPr>
-              <w:t xml:space="preserve"> and </w:t>
-            </w:r>
-            <w:r>
-              <w:rPr>
-                <w:color w:val="8B8B8B"/>
-                <w:sz w:val="20"/>
-                <w:szCs w:val="20"/>
-                <w:shd w:val="solid" w:color="FFFFFF" w:fill="FFFFFF"/>
-              </w:rPr>
-              <w:t>Sencha Touch</w:t>
-            </w:r>
-            <w:r>
-              <w:rPr>
-                <w:color w:val="8B8B8B"/>
-                <w:sz w:val="20"/>
-                <w:szCs w:val="20"/>
-                <w:shd w:val="solid" w:color="FFFFFF" w:fill="FFFFFF"/>
-              </w:rPr>
-              <w:t xml:space="preserve"> framework</w:t>
-            </w:r>
-            <w:r>
-              <w:rPr>
-                <w:color w:val="8B8B8B"/>
-                <w:sz w:val="20"/>
-                <w:szCs w:val="20"/>
-                <w:shd w:val="solid" w:color="FFFFFF" w:fill="FFFFFF"/>
-              </w:rPr>
-              <w:t>s</w:t>
-            </w:r>
-            <w:r>
-              <w:rPr>
-                <w:color w:val="8B8B8B"/>
-                <w:sz w:val="20"/>
-                <w:szCs w:val="20"/>
-                <w:shd w:val="solid" w:color="FFFFFF" w:fill="FFFFFF"/>
-              </w:rPr>
-              <w:t>.</w:t>
-            </w:r>
-            <w:r>
-              <w:rPr>
-                <w:color w:val="8B8B8B"/>
-                <w:sz w:val="20"/>
-                <w:szCs w:val="20"/>
-                <w:shd w:val="solid" w:color="FFFFFF" w:fill="FFFFFF"/>
-              </w:rPr>
-              <w:t xml:space="preserve"> </w:t>
-            </w:r>
-            <w:r>
-              <w:rPr>
-                <w:color w:val="8B8B8B"/>
-                <w:sz w:val="20"/>
-                <w:szCs w:val="20"/>
-                <w:shd w:val="solid" w:color="FFFFFF" w:fill="FFFFFF"/>
-              </w:rPr>
-              <w:t>Rapid prototyping and collaborating across multiple teams of technical and non-technical staff.</w:t>
-            </w:r>
-          </w:p>
-          <w:p>
-            <w:pPr>
-              <w:widowControl w:val="0"/>
-              <w:spacing w:line="240" w:lineRule="auto"/>
-              <w:rPr>
-                <w:color w:val="auto"/>
-                <w:sz w:val="20"/>
-                <w:szCs w:val="20"/>
-                <w:shd w:val="solid" w:color="FFFFFF" w:fill="FFFFFF"/>
-              </w:rPr>
-            </w:pPr>
-          </w:p>
-          <w:p>
-            <w:pPr>
-              <w:widowControl w:val="0"/>
-              <w:spacing w:line="240" w:lineRule="auto"/>
-              <w:jc w:val="both"/>
-              <w:rPr>
-                <w:color w:val="8B8B8B"/>
-                <w:sz w:val="20"/>
-                <w:szCs w:val="20"/>
-                <w:shd w:val="solid" w:color="FFFFFF" w:fill="FFFFFF"/>
-              </w:rPr>
-            </w:pPr>
+              <w:t xml:space="preserve">Steria India Limited </w:t>
+            </w:r>
             <w:r>
               <w:rPr>
                 <w:b/>
@@ -5436,173 +5564,35 @@
                 <w:szCs w:val="20"/>
                 <w:shd w:val="solid" w:color="FFFFFF" w:fill="FFFFFF"/>
               </w:rPr>
-              <w:t>Technologies</w:t>
-            </w:r>
-            <w:r>
-              <w:rPr>
-                <w:color w:val="8B8B8B"/>
-                <w:sz w:val="20"/>
-                <w:szCs w:val="20"/>
-                <w:shd w:val="solid" w:color="FFFFFF" w:fill="FFFFFF"/>
-              </w:rPr>
-              <w:t xml:space="preserve">: </w:t>
-            </w:r>
-            <w:r>
-              <w:rPr>
-                <w:color w:val="8B8B8B"/>
-                <w:sz w:val="20"/>
-                <w:szCs w:val="20"/>
-                <w:shd w:val="solid" w:color="FFFFFF" w:fill="FFFFFF"/>
-              </w:rPr>
-              <w:t xml:space="preserve">Sencha Touch, Sencha Charts, Sencha Architect, HTML5, CSS3, </w:t>
-            </w:r>
-            <w:proofErr w:type="spellStart"/>
-            <w:r>
-              <w:rPr>
-                <w:color w:val="8B8B8B"/>
-                <w:sz w:val="20"/>
-                <w:szCs w:val="20"/>
-                <w:shd w:val="solid" w:color="FFFFFF" w:fill="FFFFFF"/>
-              </w:rPr>
-              <w:t>SaSS</w:t>
-            </w:r>
-            <w:proofErr w:type="spellEnd"/>
-            <w:r>
-              <w:rPr>
-                <w:color w:val="8B8B8B"/>
-                <w:sz w:val="20"/>
-                <w:szCs w:val="20"/>
-                <w:shd w:val="solid" w:color="FFFFFF" w:fill="FFFFFF"/>
-              </w:rPr>
-              <w:t>, Compass, Eclipse with ADT plugin, WebSphere, SUSE Linux Enterprise Server, Agile Software Development Methodology, Sencha</w:t>
-            </w:r>
-            <w:r>
-              <w:rPr>
-                <w:color w:val="8B8B8B"/>
-                <w:sz w:val="20"/>
-                <w:szCs w:val="20"/>
-                <w:shd w:val="solid" w:color="FFFFFF" w:fill="FFFFFF"/>
-              </w:rPr>
-              <w:t xml:space="preserve"> </w:t>
-            </w:r>
-            <w:r>
-              <w:rPr>
-                <w:color w:val="8B8B8B"/>
-                <w:sz w:val="20"/>
-                <w:szCs w:val="20"/>
-                <w:shd w:val="solid" w:color="FFFFFF" w:fill="FFFFFF"/>
-              </w:rPr>
-              <w:t>CMD</w:t>
-            </w:r>
-            <w:r>
-              <w:rPr>
-                <w:color w:val="8B8B8B"/>
-                <w:sz w:val="20"/>
-                <w:szCs w:val="20"/>
-                <w:shd w:val="solid" w:color="FFFFFF" w:fill="FFFFFF"/>
-              </w:rPr>
-              <w:t xml:space="preserve"> </w:t>
-            </w:r>
-            <w:r>
-              <w:rPr>
-                <w:color w:val="8B8B8B"/>
-                <w:sz w:val="20"/>
-                <w:szCs w:val="20"/>
-                <w:shd w:val="solid" w:color="FFFFFF" w:fill="FFFFFF"/>
-              </w:rPr>
-              <w:t>and</w:t>
-            </w:r>
-            <w:r>
-              <w:rPr>
-                <w:color w:val="8B8B8B"/>
-                <w:sz w:val="20"/>
-                <w:szCs w:val="20"/>
-                <w:shd w:val="solid" w:color="FFFFFF" w:fill="FFFFFF"/>
-              </w:rPr>
-              <w:t xml:space="preserve"> Oracle</w:t>
-            </w:r>
-            <w:r>
-              <w:rPr>
-                <w:color w:val="8B8B8B"/>
-                <w:sz w:val="20"/>
-                <w:szCs w:val="20"/>
-                <w:shd w:val="solid" w:color="FFFFFF" w:fill="FFFFFF"/>
-              </w:rPr>
-              <w:t xml:space="preserve"> 11g.</w:t>
-            </w:r>
-          </w:p>
-          <w:p>
-            <w:pPr>
-              <w:widowControl w:val="0"/>
-              <w:spacing w:line="240" w:lineRule="auto"/>
-              <w:jc w:val="both"/>
-              <w:rPr>
-                <w:color w:val="auto"/>
-                <w:sz w:val="20"/>
-                <w:szCs w:val="20"/>
-                <w:shd w:val="solid" w:color="FFFFFF" w:fill="FFFFFF"/>
-              </w:rPr>
-            </w:pPr>
-          </w:p>
-          <w:p>
-            <w:pPr>
-              <w:widowControl w:val="0"/>
-              <w:spacing w:line="240" w:lineRule="auto"/>
+              <w:t>|</w:t>
+            </w:r>
+            <w:r>
               <w:rPr>
                 <w:b/>
-                <w:bCs/>
-                <w:color w:val="auto"/>
-                <w:sz w:val="20"/>
-                <w:szCs w:val="20"/>
-              </w:rPr>
-            </w:pPr>
+                <w:color w:val="3863A0"/>
+                <w:sz w:val="20"/>
+                <w:szCs w:val="20"/>
+                <w:shd w:val="solid" w:color="FFFFFF" w:fill="FFFFFF"/>
+              </w:rPr>
+              <w:t xml:space="preserve"> </w:t>
+            </w:r>
             <w:r>
               <w:rPr>
                 <w:b/>
-                <w:bCs/>
-                <w:color w:val="auto"/>
-                <w:sz w:val="20"/>
-                <w:szCs w:val="20"/>
-              </w:rPr>
-              <w:t xml:space="preserve">Steria India Limited </w:t>
+                <w:color w:val="3863A0"/>
+                <w:sz w:val="20"/>
+                <w:szCs w:val="20"/>
+                <w:shd w:val="solid" w:color="FFFFFF" w:fill="FFFFFF"/>
+              </w:rPr>
+              <w:t xml:space="preserve">Client: </w:t>
             </w:r>
             <w:r>
               <w:rPr>
                 <w:b/>
-                <w:bCs/>
-                <w:color w:val="auto"/>
-                <w:sz w:val="20"/>
-                <w:szCs w:val="20"/>
-              </w:rPr>
-              <w:t>|</w:t>
-            </w:r>
-            <w:r>
-              <w:rPr>
-                <w:b/>
-                <w:bCs/>
-                <w:color w:val="auto"/>
-                <w:sz w:val="20"/>
-                <w:szCs w:val="20"/>
-              </w:rPr>
-              <w:t xml:space="preserve"> </w:t>
-            </w:r>
-            <w:r>
-              <w:rPr>
-                <w:b/>
-                <w:bCs/>
-                <w:color w:val="auto"/>
-                <w:sz w:val="20"/>
-                <w:szCs w:val="20"/>
-              </w:rPr>
-              <w:t xml:space="preserve">Client: </w:t>
-            </w:r>
-            <w:r>
-              <w:rPr>
-                <w:b/>
-                <w:bCs/>
-                <w:color w:val="auto"/>
-                <w:sz w:val="20"/>
-                <w:szCs w:val="20"/>
+                <w:color w:val="3863A0"/>
+                <w:sz w:val="20"/>
+                <w:szCs w:val="20"/>
+                <w:shd w:val="solid" w:color="FFFFFF" w:fill="FFFFFF"/>
               </w:rPr>
               <w:t>Barclaycard, UK</w:t>
             </w:r>
@@ -6178,12 +6168,22 @@
             <w:r>
               <w:rPr>
                 <w:b/>
-                <w:bCs/>
-                <w:color w:val="auto"/>
-                <w:sz w:val="20"/>
-                <w:szCs w:val="20"/>
+                <w:color w:val="3863A0"/>
+                <w:sz w:val="20"/>
+                <w:szCs w:val="20"/>
+                <w:shd w:val="solid" w:color="FFFFFF" w:fill="FFFFFF"/>
               </w:rPr>
               <w:t>Infosys Technologies L</w:t>
+            </w:r>
+            <w:r>
+              <w:rPr>
+                <w:b/>
+                <w:color w:val="3863A0"/>
+                <w:sz w:val="20"/>
+                <w:szCs w:val="20"/>
+                <w:shd w:val="solid" w:color="FFFFFF" w:fill="FFFFFF"/>
+              </w:rPr>
+              <w:t>td | Client: LexisNexis, US</w:t>
             </w:r>
             <w:r>
               <w:rPr>
@@ -6193,7 +6193,7 @@
                 <w:sz w:val="20"/>
                 <w:szCs w:val="20"/>
               </w:rPr>
-              <w:t xml:space="preserve">td | Client: LexisNexis, US  </w:t>
+              <w:t xml:space="preserve">  </w:t>
             </w:r>
             <w:r>
               <w:rPr>
@@ -6680,7 +6680,6 @@
                 <w:shd w:val="solid" w:color="FFFFFF" w:fill="FFFFFF"/>
               </w:rPr>
             </w:pPr>
-            <w:proofErr w:type="spellStart"/>
             <w:r>
               <w:rPr>
                 <w:color w:val="8B8B8B"/>
@@ -6690,7 +6689,6 @@
               </w:rPr>
               <w:t>Shivshankar</w:t>
             </w:r>
-            <w:proofErr w:type="spellEnd"/>
             <w:r>
               <w:rPr>
                 <w:color w:val="8B8B8B"/>
@@ -6850,7 +6848,7 @@
         <v:path o:extrusionok="f" gradientshapeok="t" o:connecttype="rect"/>
         <o:lock v:ext="edit" aspectratio="t"/>
       </v:shapetype>
-      <v:shape id="_x0000_i1033" type="#_x0000_t75" style="width:9.75pt;height:9.75pt" o:bullet="t">
+      <v:shape id="_x0000_i1060" type="#_x0000_t75" style="width:9.75pt;height:9.75pt" o:bullet="t">
         <v:imagedata r:id="rId1" o:title="clip_image001"/>
       </v:shape>
     </w:pict>
@@ -7911,7 +7909,7 @@
       <w:lvlText w:val=""/>
       <w:lvlJc w:val="left"/>
       <w:pPr>
-        <w:ind w:left="1080" w:hanging="360"/>
+        <w:ind w:left="360" w:hanging="360"/>
       </w:pPr>
       <w:rPr>
         <w:rFonts w:ascii="Symbol" w:hAnsi="Symbol" w:hint="default"/>
@@ -7923,7 +7921,7 @@
       <w:lvlText w:val="o"/>
       <w:lvlJc w:val="left"/>
       <w:pPr>
-        <w:ind w:left="1800" w:hanging="360"/>
+        <w:ind w:left="1080" w:hanging="360"/>
       </w:pPr>
       <w:rPr>
         <w:rFonts w:ascii="Courier New" w:hAnsi="Courier New" w:cs="Courier New" w:hint="default"/>
@@ -7935,7 +7933,7 @@
       <w:lvlText w:val=""/>
       <w:lvlJc w:val="left"/>
       <w:pPr>
-        <w:ind w:left="2520" w:hanging="360"/>
+        <w:ind w:left="1800" w:hanging="360"/>
       </w:pPr>
       <w:rPr>
         <w:rFonts w:ascii="Wingdings" w:hAnsi="Wingdings" w:hint="default"/>
@@ -7947,7 +7945,7 @@
       <w:lvlText w:val=""/>
       <w:lvlJc w:val="left"/>
       <w:pPr>
-        <w:ind w:left="3240" w:hanging="360"/>
+        <w:ind w:left="2520" w:hanging="360"/>
       </w:pPr>
       <w:rPr>
         <w:rFonts w:ascii="Symbol" w:hAnsi="Symbol" w:hint="default"/>
@@ -7959,7 +7957,7 @@
       <w:lvlText w:val="o"/>
       <w:lvlJc w:val="left"/>
       <w:pPr>
-        <w:ind w:left="3960" w:hanging="360"/>
+        <w:ind w:left="3240" w:hanging="360"/>
       </w:pPr>
       <w:rPr>
         <w:rFonts w:ascii="Courier New" w:hAnsi="Courier New" w:cs="Courier New" w:hint="default"/>
@@ -7971,7 +7969,7 @@
       <w:lvlText w:val=""/>
       <w:lvlJc w:val="left"/>
       <w:pPr>
-        <w:ind w:left="4680" w:hanging="360"/>
+        <w:ind w:left="3960" w:hanging="360"/>
       </w:pPr>
       <w:rPr>
         <w:rFonts w:ascii="Wingdings" w:hAnsi="Wingdings" w:hint="default"/>
@@ -7983,7 +7981,7 @@
       <w:lvlText w:val=""/>
       <w:lvlJc w:val="left"/>
       <w:pPr>
-        <w:ind w:left="5400" w:hanging="360"/>
+        <w:ind w:left="4680" w:hanging="360"/>
       </w:pPr>
       <w:rPr>
         <w:rFonts w:ascii="Symbol" w:hAnsi="Symbol" w:hint="default"/>
@@ -7995,7 +7993,7 @@
       <w:lvlText w:val="o"/>
       <w:lvlJc w:val="left"/>
       <w:pPr>
-        <w:ind w:left="6120" w:hanging="360"/>
+        <w:ind w:left="5400" w:hanging="360"/>
       </w:pPr>
       <w:rPr>
         <w:rFonts w:ascii="Courier New" w:hAnsi="Courier New" w:cs="Courier New" w:hint="default"/>
@@ -8007,7 +8005,7 @@
       <w:lvlText w:val=""/>
       <w:lvlJc w:val="left"/>
       <w:pPr>
-        <w:ind w:left="6840" w:hanging="360"/>
+        <w:ind w:left="6120" w:hanging="360"/>
       </w:pPr>
       <w:rPr>
         <w:rFonts w:ascii="Wingdings" w:hAnsi="Wingdings" w:hint="default"/>

--- a/data/Resume.docx
+++ b/data/Resume.docx
@@ -2720,7 +2720,25 @@
                 <w:sz w:val="20"/>
                 <w:szCs w:val="20"/>
               </w:rPr>
-              <w:t xml:space="preserve">(SCJP6)  </w:t>
+              <w:t>(SCJP</w:t>
+            </w:r>
+            <w:r>
+              <w:rPr>
+                <w:color w:val="8B8B8B"/>
+                <w:sz w:val="20"/>
+                <w:szCs w:val="20"/>
+              </w:rPr>
+              <w:t xml:space="preserve"> </w:t>
+            </w:r>
+            <w:bookmarkStart w:id="0" w:name="_GoBack"/>
+            <w:bookmarkEnd w:id="0"/>
+            <w:r>
+              <w:rPr>
+                <w:color w:val="8B8B8B"/>
+                <w:sz w:val="20"/>
+                <w:szCs w:val="20"/>
+              </w:rPr>
+              <w:t xml:space="preserve">6)  </w:t>
             </w:r>
           </w:p>
           <w:p>
@@ -2927,26 +2945,28 @@
             <w:r>
               <w:rPr>
                 <w:b/>
-                <w:color w:val="8B8B8B"/>
-                <w:sz w:val="20"/>
-                <w:szCs w:val="20"/>
-              </w:rPr>
-              <w:t>Inspiring Performance</w:t>
-            </w:r>
-            <w:r>
-              <w:rPr>
-                <w:color w:val="8B8B8B"/>
-                <w:sz w:val="20"/>
-                <w:szCs w:val="20"/>
-              </w:rPr>
-              <w:t>" in the category of "</w:t>
+                <w:color w:val="3863A0"/>
+                <w:sz w:val="20"/>
+                <w:szCs w:val="20"/>
+                <w:shd w:val="solid" w:color="FFFFFF" w:fill="FFFFFF"/>
+              </w:rPr>
+              <w:t>Inspiring Performance"</w:t>
+            </w:r>
+            <w:r>
+              <w:rPr>
+                <w:color w:val="8B8B8B"/>
+                <w:sz w:val="20"/>
+                <w:szCs w:val="20"/>
+              </w:rPr>
+              <w:t xml:space="preserve"> in the category of "</w:t>
             </w:r>
             <w:r>
               <w:rPr>
                 <w:b/>
-                <w:color w:val="8B8B8B"/>
-                <w:sz w:val="20"/>
-                <w:szCs w:val="20"/>
+                <w:color w:val="3863A0"/>
+                <w:sz w:val="20"/>
+                <w:szCs w:val="20"/>
+                <w:shd w:val="solid" w:color="FFFFFF" w:fill="FFFFFF"/>
               </w:rPr>
               <w:t>Going Beyond Deliverables</w:t>
             </w:r>
@@ -2956,7 +2976,17 @@
                 <w:sz w:val="20"/>
                 <w:szCs w:val="20"/>
               </w:rPr>
-              <w:t>" once</w:t>
+              <w:t xml:space="preserve">" </w:t>
+            </w:r>
+            <w:r>
+              <w:rPr>
+                <w:b/>
+                <w:color w:val="3863A0"/>
+                <w:sz w:val="20"/>
+                <w:szCs w:val="20"/>
+                <w:shd w:val="solid" w:color="FFFFFF" w:fill="FFFFFF"/>
+              </w:rPr>
+              <w:t>once</w:t>
             </w:r>
           </w:p>
           <w:p>
@@ -3004,9 +3034,10 @@
             <w:r>
               <w:rPr>
                 <w:b/>
-                <w:color w:val="8B8B8B"/>
-                <w:sz w:val="20"/>
-                <w:szCs w:val="20"/>
+                <w:color w:val="3863A0"/>
+                <w:sz w:val="20"/>
+                <w:szCs w:val="20"/>
+                <w:shd w:val="solid" w:color="FFFFFF" w:fill="FFFFFF"/>
               </w:rPr>
               <w:t>Round of Applause promotion</w:t>
             </w:r>
@@ -3037,9 +3068,10 @@
             <w:r>
               <w:rPr>
                 <w:b/>
-                <w:color w:val="8B8B8B"/>
-                <w:sz w:val="20"/>
-                <w:szCs w:val="20"/>
+                <w:color w:val="3863A0"/>
+                <w:sz w:val="20"/>
+                <w:szCs w:val="20"/>
+                <w:shd w:val="solid" w:color="FFFFFF" w:fill="FFFFFF"/>
               </w:rPr>
               <w:t>Creativity and Innovation</w:t>
             </w:r>
@@ -3054,9 +3086,10 @@
             <w:r>
               <w:rPr>
                 <w:b/>
-                <w:color w:val="8B8B8B"/>
-                <w:sz w:val="20"/>
-                <w:szCs w:val="20"/>
+                <w:color w:val="3863A0"/>
+                <w:sz w:val="20"/>
+                <w:szCs w:val="20"/>
+                <w:shd w:val="solid" w:color="FFFFFF" w:fill="FFFFFF"/>
               </w:rPr>
               <w:t>3 times</w:t>
             </w:r>
@@ -3098,9 +3131,10 @@
             <w:r>
               <w:rPr>
                 <w:b/>
-                <w:color w:val="8B8B8B"/>
-                <w:sz w:val="20"/>
-                <w:szCs w:val="20"/>
+                <w:color w:val="3863A0"/>
+                <w:sz w:val="20"/>
+                <w:szCs w:val="20"/>
+                <w:shd w:val="solid" w:color="FFFFFF" w:fill="FFFFFF"/>
               </w:rPr>
               <w:t>Star of the Week</w:t>
             </w:r>
@@ -3115,9 +3149,10 @@
             <w:r>
               <w:rPr>
                 <w:b/>
-                <w:color w:val="8B8B8B"/>
-                <w:sz w:val="20"/>
-                <w:szCs w:val="20"/>
+                <w:color w:val="3863A0"/>
+                <w:sz w:val="20"/>
+                <w:szCs w:val="20"/>
+                <w:shd w:val="solid" w:color="FFFFFF" w:fill="FFFFFF"/>
               </w:rPr>
               <w:t>Spot Award</w:t>
             </w:r>
@@ -3132,9 +3167,10 @@
             <w:r>
               <w:rPr>
                 <w:b/>
-                <w:color w:val="8B8B8B"/>
-                <w:sz w:val="20"/>
-                <w:szCs w:val="20"/>
+                <w:color w:val="3863A0"/>
+                <w:sz w:val="20"/>
+                <w:szCs w:val="20"/>
+                <w:shd w:val="solid" w:color="FFFFFF" w:fill="FFFFFF"/>
               </w:rPr>
               <w:t>Most Valuable Team Player</w:t>
             </w:r>
@@ -3547,8 +3583,6 @@
               </w:rPr>
               <w:t xml:space="preserve">doing </w:t>
             </w:r>
-            <w:bookmarkStart w:id="0" w:name="_GoBack"/>
-            <w:bookmarkEnd w:id="0"/>
             <w:r>
               <w:rPr>
                 <w:color w:val="8B8B8B"/>
@@ -6848,7 +6882,7 @@
         <v:path o:extrusionok="f" gradientshapeok="t" o:connecttype="rect"/>
         <o:lock v:ext="edit" aspectratio="t"/>
       </v:shapetype>
-      <v:shape id="_x0000_i1060" type="#_x0000_t75" style="width:9.75pt;height:9.75pt" o:bullet="t">
+      <v:shape id="_x0000_i1051" type="#_x0000_t75" style="width:9.75pt;height:9.75pt" o:bullet="t">
         <v:imagedata r:id="rId1" o:title="clip_image001"/>
       </v:shape>
     </w:pict>

--- a/data/Resume.docx
+++ b/data/Resume.docx
@@ -5,25 +5,26 @@
     <w:p>
       <w:pPr>
         <w:widowControl w:val="0"/>
+        <w:spacing w:line="240" w:lineRule="auto"/>
         <w:rPr>
           <w:color w:val="3863A0"/>
-          <w:sz w:val="40"/>
-          <w:szCs w:val="40"/>
+          <w:sz w:val="32"/>
+          <w:szCs w:val="32"/>
         </w:rPr>
       </w:pPr>
       <w:r>
         <w:rPr>
           <w:color w:val="3863A0"/>
-          <w:sz w:val="40"/>
-          <w:szCs w:val="40"/>
+          <w:sz w:val="32"/>
+          <w:szCs w:val="32"/>
         </w:rPr>
         <w:t>Shivshankar</w:t>
       </w:r>
       <w:r>
         <w:rPr>
           <w:color w:val="3863A0"/>
-          <w:sz w:val="40"/>
-          <w:szCs w:val="40"/>
+          <w:sz w:val="32"/>
+          <w:szCs w:val="32"/>
         </w:rPr>
         <w:t xml:space="preserve"> R</w:t>
       </w:r>
@@ -59,7 +60,23 @@
           <w:sz w:val="24"/>
           <w:szCs w:val="24"/>
         </w:rPr>
-        <w:t>/ Architect</w:t>
+        <w:t xml:space="preserve">/ </w:t>
+      </w:r>
+      <w:r>
+        <w:rPr>
+          <w:color w:val="8B8B8B"/>
+          <w:sz w:val="24"/>
+          <w:szCs w:val="24"/>
+        </w:rPr>
+        <w:t xml:space="preserve">UI </w:t>
+      </w:r>
+      <w:r>
+        <w:rPr>
+          <w:color w:val="8B8B8B"/>
+          <w:sz w:val="24"/>
+          <w:szCs w:val="24"/>
+        </w:rPr>
+        <w:t>Architect</w:t>
       </w:r>
       <w:r>
         <w:rPr>
@@ -250,9 +267,9 @@
         <w:tblLook w:val="0000" w:firstRow="0" w:lastRow="0" w:firstColumn="0" w:lastColumn="0" w:noHBand="0" w:noVBand="0"/>
       </w:tblPr>
       <w:tblGrid>
-        <w:gridCol w:w="3984"/>
-        <w:gridCol w:w="271"/>
-        <w:gridCol w:w="6758"/>
+        <w:gridCol w:w="3734"/>
+        <w:gridCol w:w="254"/>
+        <w:gridCol w:w="6333"/>
       </w:tblGrid>
       <w:tr>
         <w:tc>
@@ -879,7 +896,16 @@
                 <w:szCs w:val="20"/>
                 <w:shd w:val="solid" w:color="FFFFFF" w:fill="FFFFFF"/>
               </w:rPr>
-              <w:t xml:space="preserve"> Raspberry Pi</w:t>
+              <w:t xml:space="preserve"> Raspberry </w:t>
+            </w:r>
+            <w:r>
+              <w:rPr>
+                <w:color w:val="8B8B8B"/>
+                <w:sz w:val="20"/>
+                <w:szCs w:val="20"/>
+                <w:shd w:val="solid" w:color="FFFFFF" w:fill="FFFFFF"/>
+              </w:rPr>
+              <w:t>Pi</w:t>
             </w:r>
             <w:r>
               <w:rPr>
@@ -969,7 +995,16 @@
                 <w:szCs w:val="20"/>
                 <w:shd w:val="solid" w:color="FFFFFF" w:fill="FFFFFF"/>
               </w:rPr>
-              <w:t>Raspbian OS</w:t>
+              <w:t>Raspbian</w:t>
+            </w:r>
+            <w:r>
+              <w:rPr>
+                <w:color w:val="8B8B8B"/>
+                <w:sz w:val="20"/>
+                <w:szCs w:val="20"/>
+                <w:shd w:val="solid" w:color="FFFFFF" w:fill="FFFFFF"/>
+              </w:rPr>
+              <w:t>OS</w:t>
             </w:r>
           </w:p>
           <w:p>
@@ -1004,6 +1039,57 @@
                 <w:szCs w:val="20"/>
                 <w:shd w:val="solid" w:color="FFFFFF" w:fill="FFFFFF"/>
               </w:rPr>
+              <w:t xml:space="preserve">Docker </w:t>
+            </w:r>
+            <w:r>
+              <w:rPr>
+                <w:color w:val="8B8B8B"/>
+                <w:sz w:val="20"/>
+                <w:szCs w:val="20"/>
+                <w:shd w:val="solid" w:color="FFFFFF" w:fill="FFFFFF"/>
+              </w:rPr>
+              <w:t>•</w:t>
+            </w:r>
+            <w:r>
+              <w:rPr>
+                <w:color w:val="8B8B8B"/>
+                <w:sz w:val="20"/>
+                <w:szCs w:val="20"/>
+                <w:shd w:val="solid" w:color="FFFFFF" w:fill="FFFFFF"/>
+              </w:rPr>
+              <w:t xml:space="preserve"> Kubernetes</w:t>
+            </w:r>
+          </w:p>
+          <w:p>
+            <w:pPr>
+              <w:widowControl w:val="0"/>
+              <w:spacing w:line="360" w:lineRule="auto"/>
+              <w:rPr>
+                <w:color w:val="8B8B8B"/>
+                <w:sz w:val="20"/>
+                <w:szCs w:val="20"/>
+                <w:shd w:val="solid" w:color="FFFFFF" w:fill="FFFFFF"/>
+              </w:rPr>
+            </w:pPr>
+          </w:p>
+          <w:p>
+            <w:pPr>
+              <w:widowControl w:val="0"/>
+              <w:spacing w:line="360" w:lineRule="auto"/>
+              <w:rPr>
+                <w:color w:val="8B8B8B"/>
+                <w:sz w:val="20"/>
+                <w:szCs w:val="20"/>
+                <w:shd w:val="solid" w:color="FFFFFF" w:fill="FFFFFF"/>
+              </w:rPr>
+            </w:pPr>
+            <w:r>
+              <w:rPr>
+                <w:color w:val="8B8B8B"/>
+                <w:sz w:val="20"/>
+                <w:szCs w:val="20"/>
+                <w:shd w:val="solid" w:color="FFFFFF" w:fill="FFFFFF"/>
+              </w:rPr>
               <w:t>Angular.js</w:t>
             </w:r>
             <w:r>
@@ -1059,15 +1145,6 @@
                 <w:shd w:val="solid" w:color="FFFFFF" w:fill="FFFFFF"/>
               </w:rPr>
               <w:t>TypeScript</w:t>
-            </w:r>
-            <w:r>
-              <w:rPr>
-                <w:color w:val="8B8B8B"/>
-                <w:sz w:val="20"/>
-                <w:szCs w:val="20"/>
-                <w:shd w:val="solid" w:color="FFFFFF" w:fill="FFFFFF"/>
-              </w:rPr>
-              <w:t>.js</w:t>
             </w:r>
           </w:p>
           <w:p>
@@ -2209,49 +2286,6 @@
             <w:pPr>
               <w:widowControl w:val="0"/>
               <w:spacing w:line="360" w:lineRule="auto"/>
-              <w:jc w:val="right"/>
-              <w:rPr>
-                <w:color w:val="8B8B8B"/>
-                <w:sz w:val="20"/>
-                <w:szCs w:val="20"/>
-              </w:rPr>
-            </w:pPr>
-            <w:r>
-              <w:rPr>
-                <w:color w:val="8B8B8B"/>
-                <w:sz w:val="20"/>
-                <w:szCs w:val="20"/>
-                <w:shd w:val="solid" w:color="FFFFFF" w:fill="FFFFFF"/>
-              </w:rPr>
-              <w:t xml:space="preserve"> </w:t>
-            </w:r>
-            <w:r>
-              <w:rPr>
-                <w:color w:val="8B8B8B"/>
-                <w:sz w:val="20"/>
-                <w:szCs w:val="20"/>
-                <w:shd w:val="solid" w:color="FFFFFF" w:fill="FFFFFF"/>
-              </w:rPr>
-              <w:t xml:space="preserve"> </w:t>
-            </w:r>
-          </w:p>
-          <w:p>
-            <w:pPr>
-              <w:widowControl w:val="0"/>
-              <w:spacing w:line="360" w:lineRule="auto"/>
-              <w:jc w:val="right"/>
-              <w:rPr>
-                <w:color w:val="8B8B8B"/>
-                <w:sz w:val="20"/>
-                <w:szCs w:val="20"/>
-                <w:shd w:val="solid" w:color="FFFFFF" w:fill="FFFFFF"/>
-              </w:rPr>
-            </w:pPr>
-          </w:p>
-          <w:p>
-            <w:pPr>
-              <w:widowControl w:val="0"/>
-              <w:spacing w:line="240" w:lineRule="auto"/>
               <w:rPr>
                 <w:b/>
                 <w:color w:val="3863A0"/>
@@ -2264,7 +2298,14 @@
           <w:p>
             <w:pPr>
               <w:widowControl w:val="0"/>
-              <w:spacing w:line="240" w:lineRule="auto"/>
+              <w:spacing w:line="360" w:lineRule="auto"/>
+              <w:rPr>
+                <w:color w:val="8B8B8B"/>
+                <w:sz w:val="20"/>
+                <w:szCs w:val="20"/>
+              </w:rPr>
+            </w:pPr>
+            <w:r>
               <w:rPr>
                 <w:b/>
                 <w:color w:val="3863A0"/>
@@ -2272,8 +2313,239 @@
                 <w:szCs w:val="24"/>
                 <w:shd w:val="solid" w:color="FFFFFF" w:fill="FFFFFF"/>
               </w:rPr>
-            </w:pPr>
-            <w:r>
+              <w:lastRenderedPageBreak/>
+              <w:t>Paradigms</w:t>
+            </w:r>
+          </w:p>
+          <w:p>
+            <w:pPr>
+              <w:widowControl w:val="0"/>
+              <w:spacing w:line="360" w:lineRule="auto"/>
+              <w:rPr>
+                <w:color w:val="8B8B8B"/>
+                <w:sz w:val="20"/>
+                <w:szCs w:val="20"/>
+                <w:shd w:val="solid" w:color="FFFFFF" w:fill="FFFFFF"/>
+              </w:rPr>
+            </w:pPr>
+            <w:r>
+              <w:rPr>
+                <w:color w:val="8B8B8B"/>
+                <w:sz w:val="20"/>
+                <w:szCs w:val="20"/>
+                <w:shd w:val="solid" w:color="FFFFFF" w:fill="FFFFFF"/>
+              </w:rPr>
+              <w:t>Functional Programming</w:t>
+            </w:r>
+            <w:r>
+              <w:rPr>
+                <w:color w:val="8B8B8B"/>
+                <w:sz w:val="20"/>
+                <w:szCs w:val="20"/>
+                <w:shd w:val="solid" w:color="FFFFFF" w:fill="FFFFFF"/>
+              </w:rPr>
+              <w:t xml:space="preserve"> </w:t>
+            </w:r>
+            <w:r>
+              <w:rPr>
+                <w:color w:val="8B8B8B"/>
+                <w:sz w:val="20"/>
+                <w:szCs w:val="20"/>
+                <w:shd w:val="solid" w:color="FFFFFF" w:fill="FFFFFF"/>
+              </w:rPr>
+              <w:t>•</w:t>
+            </w:r>
+            <w:r>
+              <w:rPr>
+                <w:color w:val="8B8B8B"/>
+                <w:sz w:val="20"/>
+                <w:szCs w:val="20"/>
+                <w:shd w:val="solid" w:color="FFFFFF" w:fill="FFFFFF"/>
+              </w:rPr>
+              <w:t> Object Oriented Programming (</w:t>
+            </w:r>
+            <w:r>
+              <w:rPr>
+                <w:color w:val="8B8B8B"/>
+                <w:sz w:val="20"/>
+                <w:szCs w:val="20"/>
+                <w:shd w:val="solid" w:color="FFFFFF" w:fill="FFFFFF"/>
+              </w:rPr>
+              <w:t xml:space="preserve">OOP) </w:t>
+            </w:r>
+            <w:r>
+              <w:rPr>
+                <w:color w:val="8B8B8B"/>
+                <w:sz w:val="20"/>
+                <w:szCs w:val="20"/>
+                <w:shd w:val="solid" w:color="FFFFFF" w:fill="FFFFFF"/>
+              </w:rPr>
+              <w:t>•</w:t>
+            </w:r>
+            <w:r>
+              <w:rPr>
+                <w:color w:val="8B8B8B"/>
+                <w:sz w:val="20"/>
+                <w:szCs w:val="20"/>
+                <w:shd w:val="solid" w:color="FFFFFF" w:fill="FFFFFF"/>
+              </w:rPr>
+              <w:t> MVC</w:t>
+            </w:r>
+            <w:r>
+              <w:rPr>
+                <w:color w:val="8B8B8B"/>
+                <w:sz w:val="20"/>
+                <w:szCs w:val="20"/>
+                <w:shd w:val="solid" w:color="FFFFFF" w:fill="FFFFFF"/>
+              </w:rPr>
+              <w:t xml:space="preserve"> Architecture</w:t>
+            </w:r>
+            <w:r>
+              <w:rPr>
+                <w:color w:val="8B8B8B"/>
+                <w:sz w:val="20"/>
+                <w:szCs w:val="20"/>
+                <w:shd w:val="solid" w:color="FFFFFF" w:fill="FFFFFF"/>
+              </w:rPr>
+              <w:t xml:space="preserve"> </w:t>
+            </w:r>
+            <w:r>
+              <w:rPr>
+                <w:color w:val="8B8B8B"/>
+                <w:sz w:val="20"/>
+                <w:szCs w:val="20"/>
+                <w:shd w:val="solid" w:color="FFFFFF" w:fill="FFFFFF"/>
+              </w:rPr>
+              <w:t>•</w:t>
+            </w:r>
+            <w:r>
+              <w:rPr>
+                <w:color w:val="8B8B8B"/>
+                <w:sz w:val="20"/>
+                <w:szCs w:val="20"/>
+                <w:shd w:val="solid" w:color="FFFFFF" w:fill="FFFFFF"/>
+              </w:rPr>
+              <w:t xml:space="preserve"> </w:t>
+            </w:r>
+            <w:r>
+              <w:rPr>
+                <w:color w:val="8B8B8B"/>
+                <w:sz w:val="20"/>
+                <w:szCs w:val="20"/>
+                <w:shd w:val="solid" w:color="FFFFFF" w:fill="FFFFFF"/>
+              </w:rPr>
+              <w:t>Flux Architecture</w:t>
+            </w:r>
+            <w:r>
+              <w:rPr>
+                <w:color w:val="8B8B8B"/>
+                <w:sz w:val="20"/>
+                <w:szCs w:val="20"/>
+                <w:shd w:val="solid" w:color="FFFFFF" w:fill="FFFFFF"/>
+              </w:rPr>
+              <w:t xml:space="preserve"> </w:t>
+            </w:r>
+            <w:r>
+              <w:rPr>
+                <w:color w:val="8B8B8B"/>
+                <w:sz w:val="20"/>
+                <w:szCs w:val="20"/>
+                <w:shd w:val="solid" w:color="FFFFFF" w:fill="FFFFFF"/>
+              </w:rPr>
+              <w:t>•</w:t>
+            </w:r>
+            <w:r>
+              <w:rPr>
+                <w:color w:val="8B8B8B"/>
+                <w:sz w:val="20"/>
+                <w:szCs w:val="20"/>
+                <w:shd w:val="solid" w:color="FFFFFF" w:fill="FFFFFF"/>
+              </w:rPr>
+              <w:t xml:space="preserve"> Data Structures</w:t>
+            </w:r>
+          </w:p>
+          <w:p>
+            <w:pPr>
+              <w:widowControl w:val="0"/>
+              <w:spacing w:line="360" w:lineRule="auto"/>
+              <w:rPr>
+                <w:color w:val="8B8B8B"/>
+                <w:sz w:val="20"/>
+                <w:szCs w:val="20"/>
+                <w:shd w:val="solid" w:color="FFFFFF" w:fill="FFFFFF"/>
+              </w:rPr>
+            </w:pPr>
+            <w:r>
+              <w:rPr>
+                <w:color w:val="8B8B8B"/>
+                <w:sz w:val="20"/>
+                <w:szCs w:val="20"/>
+                <w:shd w:val="solid" w:color="FFFFFF" w:fill="FFFFFF"/>
+              </w:rPr>
+              <w:t>Scaled</w:t>
+            </w:r>
+            <w:r>
+              <w:rPr>
+                <w:color w:val="8B8B8B"/>
+                <w:sz w:val="20"/>
+                <w:szCs w:val="20"/>
+                <w:shd w:val="solid" w:color="FFFFFF" w:fill="FFFFFF"/>
+              </w:rPr>
+              <w:t xml:space="preserve"> Agile Development Methodology</w:t>
+            </w:r>
+            <w:r>
+              <w:rPr>
+                <w:color w:val="8B8B8B"/>
+                <w:sz w:val="20"/>
+                <w:szCs w:val="20"/>
+                <w:shd w:val="solid" w:color="FFFFFF" w:fill="FFFFFF"/>
+              </w:rPr>
+              <w:t xml:space="preserve"> </w:t>
+            </w:r>
+          </w:p>
+          <w:p>
+            <w:pPr>
+              <w:widowControl w:val="0"/>
+              <w:spacing w:line="360" w:lineRule="auto"/>
+              <w:rPr>
+                <w:color w:val="8B8B8B"/>
+                <w:sz w:val="20"/>
+                <w:szCs w:val="20"/>
+                <w:shd w:val="solid" w:color="FFFFFF" w:fill="FFFFFF"/>
+              </w:rPr>
+            </w:pPr>
+            <w:r>
+              <w:rPr>
+                <w:color w:val="8B8B8B"/>
+                <w:sz w:val="20"/>
+                <w:szCs w:val="20"/>
+                <w:shd w:val="solid" w:color="FFFFFF" w:fill="FFFFFF"/>
+              </w:rPr>
+              <w:t>Test-driven Development (TDD)</w:t>
+            </w:r>
+            <w:r>
+              <w:rPr>
+                <w:color w:val="8B8B8B"/>
+                <w:sz w:val="20"/>
+                <w:szCs w:val="20"/>
+                <w:shd w:val="solid" w:color="FFFFFF" w:fill="FFFFFF"/>
+              </w:rPr>
+              <w:t xml:space="preserve"> </w:t>
+            </w:r>
+            <w:r>
+              <w:rPr>
+                <w:color w:val="8B8B8B"/>
+                <w:sz w:val="20"/>
+                <w:szCs w:val="20"/>
+                <w:shd w:val="solid" w:color="FFFFFF" w:fill="FFFFFF"/>
+              </w:rPr>
+              <w:t xml:space="preserve">Algorithms </w:t>
+            </w:r>
+          </w:p>
+          <w:p>
+            <w:pPr>
+              <w:widowControl w:val="0"/>
+              <w:spacing w:line="240" w:lineRule="auto"/>
               <w:rPr>
                 <w:b/>
                 <w:color w:val="3863A0"/>
@@ -2281,212 +2553,21 @@
                 <w:szCs w:val="24"/>
                 <w:shd w:val="solid" w:color="FFFFFF" w:fill="FFFFFF"/>
               </w:rPr>
-              <w:lastRenderedPageBreak/>
-              <w:t>Paradigms</w:t>
-            </w:r>
-          </w:p>
-          <w:p>
-            <w:pPr>
-              <w:widowControl w:val="0"/>
-              <w:spacing w:line="360" w:lineRule="auto"/>
-              <w:rPr>
-                <w:color w:val="8B8B8B"/>
-                <w:sz w:val="20"/>
-                <w:szCs w:val="20"/>
-                <w:shd w:val="solid" w:color="FFFFFF" w:fill="FFFFFF"/>
-              </w:rPr>
-            </w:pPr>
-            <w:r>
-              <w:rPr>
-                <w:color w:val="8B8B8B"/>
-                <w:sz w:val="20"/>
-                <w:szCs w:val="20"/>
-                <w:shd w:val="solid" w:color="FFFFFF" w:fill="FFFFFF"/>
-              </w:rPr>
-              <w:t>Functional Programming</w:t>
-            </w:r>
-            <w:r>
-              <w:rPr>
-                <w:color w:val="8B8B8B"/>
-                <w:sz w:val="20"/>
-                <w:szCs w:val="20"/>
-                <w:shd w:val="solid" w:color="FFFFFF" w:fill="FFFFFF"/>
-              </w:rPr>
-              <w:t xml:space="preserve"> </w:t>
-            </w:r>
-            <w:r>
-              <w:rPr>
-                <w:color w:val="8B8B8B"/>
-                <w:sz w:val="20"/>
-                <w:szCs w:val="20"/>
-                <w:shd w:val="solid" w:color="FFFFFF" w:fill="FFFFFF"/>
-              </w:rPr>
-              <w:t>•</w:t>
-            </w:r>
-            <w:r>
-              <w:rPr>
-                <w:color w:val="8B8B8B"/>
-                <w:sz w:val="20"/>
-                <w:szCs w:val="20"/>
-                <w:shd w:val="solid" w:color="FFFFFF" w:fill="FFFFFF"/>
-              </w:rPr>
-              <w:t> Object Oriented Programming (</w:t>
-            </w:r>
-            <w:r>
-              <w:rPr>
-                <w:color w:val="8B8B8B"/>
-                <w:sz w:val="20"/>
-                <w:szCs w:val="20"/>
-                <w:shd w:val="solid" w:color="FFFFFF" w:fill="FFFFFF"/>
-              </w:rPr>
-              <w:t xml:space="preserve">OOP) </w:t>
-            </w:r>
-            <w:r>
-              <w:rPr>
-                <w:color w:val="8B8B8B"/>
-                <w:sz w:val="20"/>
-                <w:szCs w:val="20"/>
-                <w:shd w:val="solid" w:color="FFFFFF" w:fill="FFFFFF"/>
-              </w:rPr>
-              <w:t>•</w:t>
-            </w:r>
-            <w:r>
-              <w:rPr>
-                <w:color w:val="8B8B8B"/>
-                <w:sz w:val="20"/>
-                <w:szCs w:val="20"/>
-                <w:shd w:val="solid" w:color="FFFFFF" w:fill="FFFFFF"/>
-              </w:rPr>
-              <w:t> MVC</w:t>
-            </w:r>
-            <w:r>
-              <w:rPr>
-                <w:color w:val="8B8B8B"/>
-                <w:sz w:val="20"/>
-                <w:szCs w:val="20"/>
-                <w:shd w:val="solid" w:color="FFFFFF" w:fill="FFFFFF"/>
-              </w:rPr>
-              <w:t xml:space="preserve"> Architecture</w:t>
-            </w:r>
-            <w:r>
-              <w:rPr>
-                <w:color w:val="8B8B8B"/>
-                <w:sz w:val="20"/>
-                <w:szCs w:val="20"/>
-                <w:shd w:val="solid" w:color="FFFFFF" w:fill="FFFFFF"/>
-              </w:rPr>
-              <w:t xml:space="preserve"> Flux Architecture</w:t>
-            </w:r>
-            <w:r>
-              <w:rPr>
-                <w:color w:val="8B8B8B"/>
-                <w:sz w:val="20"/>
-                <w:szCs w:val="20"/>
-                <w:shd w:val="solid" w:color="FFFFFF" w:fill="FFFFFF"/>
-              </w:rPr>
-              <w:t xml:space="preserve"> </w:t>
-            </w:r>
-            <w:r>
-              <w:rPr>
-                <w:color w:val="8B8B8B"/>
-                <w:sz w:val="20"/>
-                <w:szCs w:val="20"/>
-                <w:shd w:val="solid" w:color="FFFFFF" w:fill="FFFFFF"/>
-              </w:rPr>
-              <w:t>•</w:t>
-            </w:r>
-            <w:r>
-              <w:rPr>
-                <w:color w:val="8B8B8B"/>
-                <w:sz w:val="20"/>
-                <w:szCs w:val="20"/>
-                <w:shd w:val="solid" w:color="FFFFFF" w:fill="FFFFFF"/>
-              </w:rPr>
-              <w:t xml:space="preserve"> Data Structures</w:t>
-            </w:r>
-          </w:p>
-          <w:p>
-            <w:pPr>
-              <w:widowControl w:val="0"/>
-              <w:spacing w:line="360" w:lineRule="auto"/>
-              <w:rPr>
-                <w:color w:val="8B8B8B"/>
-                <w:sz w:val="20"/>
-                <w:szCs w:val="20"/>
-                <w:shd w:val="solid" w:color="FFFFFF" w:fill="FFFFFF"/>
-              </w:rPr>
-            </w:pPr>
-            <w:r>
-              <w:rPr>
-                <w:color w:val="8B8B8B"/>
-                <w:sz w:val="20"/>
-                <w:szCs w:val="20"/>
-                <w:shd w:val="solid" w:color="FFFFFF" w:fill="FFFFFF"/>
-              </w:rPr>
-              <w:t>Scaled</w:t>
-            </w:r>
-            <w:r>
-              <w:rPr>
-                <w:color w:val="8B8B8B"/>
-                <w:sz w:val="20"/>
-                <w:szCs w:val="20"/>
-                <w:shd w:val="solid" w:color="FFFFFF" w:fill="FFFFFF"/>
-              </w:rPr>
-              <w:t xml:space="preserve"> Agile Development Methodology</w:t>
-            </w:r>
-            <w:r>
-              <w:rPr>
-                <w:color w:val="8B8B8B"/>
-                <w:sz w:val="20"/>
-                <w:szCs w:val="20"/>
-                <w:shd w:val="solid" w:color="FFFFFF" w:fill="FFFFFF"/>
-              </w:rPr>
-              <w:t xml:space="preserve"> </w:t>
-            </w:r>
-          </w:p>
-          <w:p>
-            <w:pPr>
-              <w:widowControl w:val="0"/>
-              <w:spacing w:line="360" w:lineRule="auto"/>
-              <w:rPr>
-                <w:color w:val="8B8B8B"/>
-                <w:sz w:val="20"/>
-                <w:szCs w:val="20"/>
-                <w:shd w:val="solid" w:color="FFFFFF" w:fill="FFFFFF"/>
-              </w:rPr>
-            </w:pPr>
-            <w:r>
-              <w:rPr>
-                <w:color w:val="8B8B8B"/>
-                <w:sz w:val="20"/>
-                <w:szCs w:val="20"/>
-                <w:shd w:val="solid" w:color="FFFFFF" w:fill="FFFFFF"/>
-              </w:rPr>
-              <w:t>Test-driven Development (TDD)</w:t>
-            </w:r>
-            <w:r>
-              <w:rPr>
-                <w:color w:val="8B8B8B"/>
-                <w:sz w:val="20"/>
-                <w:szCs w:val="20"/>
-                <w:shd w:val="solid" w:color="FFFFFF" w:fill="FFFFFF"/>
-              </w:rPr>
-              <w:t xml:space="preserve"> </w:t>
-            </w:r>
-            <w:r>
-              <w:rPr>
-                <w:color w:val="8B8B8B"/>
-                <w:sz w:val="20"/>
-                <w:szCs w:val="20"/>
-                <w:shd w:val="solid" w:color="FFFFFF" w:fill="FFFFFF"/>
-              </w:rPr>
-              <w:t xml:space="preserve">Algorithms </w:t>
-            </w:r>
+            </w:pPr>
           </w:p>
           <w:p>
             <w:pPr>
               <w:widowControl w:val="0"/>
               <w:spacing w:line="240" w:lineRule="auto"/>
+              <w:rPr>
+                <w:b/>
+                <w:color w:val="auto"/>
+                <w:sz w:val="24"/>
+                <w:szCs w:val="24"/>
+                <w:shd w:val="solid" w:color="FFFFFF" w:fill="FFFFFF"/>
+              </w:rPr>
+            </w:pPr>
+            <w:r>
               <w:rPr>
                 <w:b/>
                 <w:color w:val="3863A0"/>
@@ -2494,28 +2575,6 @@
                 <w:szCs w:val="24"/>
                 <w:shd w:val="solid" w:color="FFFFFF" w:fill="FFFFFF"/>
               </w:rPr>
-            </w:pPr>
-          </w:p>
-          <w:p>
-            <w:pPr>
-              <w:widowControl w:val="0"/>
-              <w:spacing w:line="240" w:lineRule="auto"/>
-              <w:rPr>
-                <w:b/>
-                <w:color w:val="auto"/>
-                <w:sz w:val="24"/>
-                <w:szCs w:val="24"/>
-                <w:shd w:val="solid" w:color="FFFFFF" w:fill="FFFFFF"/>
-              </w:rPr>
-            </w:pPr>
-            <w:r>
-              <w:rPr>
-                <w:b/>
-                <w:color w:val="3863A0"/>
-                <w:sz w:val="24"/>
-                <w:szCs w:val="24"/>
-                <w:shd w:val="solid" w:color="FFFFFF" w:fill="FFFFFF"/>
-              </w:rPr>
               <w:t>Education</w:t>
             </w:r>
           </w:p>
@@ -2591,8 +2650,10 @@
                 <w:sz w:val="20"/>
                 <w:szCs w:val="20"/>
               </w:rPr>
-              <w:t>Technology</w:t>
-            </w:r>
+              <w:t>T</w:t>
+            </w:r>
+            <w:bookmarkStart w:id="0" w:name="_GoBack"/>
+            <w:bookmarkEnd w:id="0"/>
             <w:r>
               <w:rPr>
                 <w:bCs/>
@@ -2600,16 +2661,7 @@
                 <w:sz w:val="20"/>
                 <w:szCs w:val="20"/>
               </w:rPr>
-              <w:t>,</w:t>
-            </w:r>
-            <w:r>
-              <w:rPr>
-                <w:bCs/>
-                <w:color w:val="8B8B8B"/>
-                <w:sz w:val="20"/>
-                <w:szCs w:val="20"/>
-              </w:rPr>
-              <w:t xml:space="preserve"> VTU</w:t>
+              <w:t>echnology VTU</w:t>
             </w:r>
             <w:r>
               <w:rPr>
@@ -2730,8 +2782,6 @@
               </w:rPr>
               <w:t xml:space="preserve"> </w:t>
             </w:r>
-            <w:bookmarkStart w:id="0" w:name="_GoBack"/>
-            <w:bookmarkEnd w:id="0"/>
             <w:r>
               <w:rPr>
                 <w:color w:val="8B8B8B"/>
@@ -2980,7 +3030,6 @@
             </w:r>
             <w:r>
               <w:rPr>
-                <w:b/>
                 <w:color w:val="3863A0"/>
                 <w:sz w:val="20"/>
                 <w:szCs w:val="20"/>
@@ -3085,7 +3134,6 @@
             </w:r>
             <w:r>
               <w:rPr>
-                <w:b/>
                 <w:color w:val="3863A0"/>
                 <w:sz w:val="20"/>
                 <w:szCs w:val="20"/>
@@ -3256,10 +3304,9 @@
               <w:widowControl w:val="0"/>
               <w:spacing w:line="360" w:lineRule="auto"/>
               <w:rPr>
-                <w:color w:val="8B8B8B"/>
-                <w:sz w:val="20"/>
-                <w:szCs w:val="20"/>
-                <w:shd w:val="solid" w:color="FFFFFF" w:fill="FFFFFF"/>
+                <w:color w:val="auto"/>
+                <w:sz w:val="20"/>
+                <w:szCs w:val="20"/>
               </w:rPr>
             </w:pPr>
             <w:r>
@@ -3323,63 +3370,8 @@
                 <w:szCs w:val="20"/>
                 <w:shd w:val="solid" w:color="FFFFFF" w:fill="FFFFFF"/>
               </w:rPr>
-              <w:t xml:space="preserve"> Marathi </w:t>
-            </w:r>
-            <w:r>
-              <w:rPr>
-                <w:color w:val="8B8B8B"/>
-                <w:sz w:val="20"/>
-                <w:szCs w:val="20"/>
-                <w:shd w:val="solid" w:color="FFFFFF" w:fill="FFFFFF"/>
-              </w:rPr>
-              <w:t>•</w:t>
-            </w:r>
-            <w:r>
-              <w:rPr>
-                <w:color w:val="8B8B8B"/>
-                <w:sz w:val="20"/>
-                <w:szCs w:val="20"/>
-                <w:shd w:val="solid" w:color="FFFFFF" w:fill="FFFFFF"/>
-              </w:rPr>
-              <w:t xml:space="preserve"> Urdu  </w:t>
-            </w:r>
-          </w:p>
-          <w:p>
-            <w:pPr>
-              <w:pStyle w:val="ListParagraph"/>
-              <w:widowControl w:val="0"/>
-              <w:spacing w:line="240" w:lineRule="auto"/>
-              <w:ind w:left="360"/>
-              <w:rPr>
-                <w:color w:val="auto"/>
-                <w:sz w:val="20"/>
-                <w:szCs w:val="20"/>
-              </w:rPr>
-            </w:pPr>
-          </w:p>
-          <w:p>
-            <w:pPr>
-              <w:widowControl w:val="0"/>
-              <w:spacing w:line="240" w:lineRule="auto"/>
-              <w:jc w:val="right"/>
-              <w:rPr>
-                <w:color w:val="auto"/>
-                <w:sz w:val="20"/>
-                <w:szCs w:val="20"/>
-                <w:shd w:val="solid" w:color="FFFFFF" w:fill="FFFFFF"/>
-              </w:rPr>
-            </w:pPr>
-          </w:p>
-          <w:p>
-            <w:pPr>
-              <w:widowControl w:val="0"/>
-              <w:spacing w:line="240" w:lineRule="auto"/>
-              <w:rPr>
-                <w:color w:val="auto"/>
-                <w:sz w:val="20"/>
-                <w:szCs w:val="20"/>
-              </w:rPr>
-            </w:pPr>
+              <w:t xml:space="preserve"> Marathi</w:t>
+            </w:r>
           </w:p>
           <w:p>
             <w:pPr>
@@ -3777,9 +3769,604 @@
                 <w:sz w:val="20"/>
                 <w:szCs w:val="20"/>
               </w:rPr>
-              <w:t xml:space="preserve">                </w:t>
-            </w:r>
-            <w:r>
+              <w:t xml:space="preserve">              </w:t>
+            </w:r>
+            <w:r>
+              <w:rPr>
+                <w:color w:val="8B8B8B"/>
+                <w:sz w:val="20"/>
+                <w:szCs w:val="20"/>
+                <w:shd w:val="solid" w:color="FFFFFF" w:fill="FFFFFF"/>
+              </w:rPr>
+              <w:t>201</w:t>
+            </w:r>
+            <w:r>
+              <w:rPr>
+                <w:color w:val="8B8B8B"/>
+                <w:sz w:val="20"/>
+                <w:szCs w:val="20"/>
+                <w:shd w:val="solid" w:color="FFFFFF" w:fill="FFFFFF"/>
+              </w:rPr>
+              <w:t>5 – current</w:t>
+            </w:r>
+          </w:p>
+          <w:p>
+            <w:pPr>
+              <w:widowControl w:val="0"/>
+              <w:spacing w:line="240" w:lineRule="auto"/>
+              <w:rPr>
+                <w:color w:val="8B8B8B"/>
+                <w:sz w:val="20"/>
+                <w:szCs w:val="20"/>
+              </w:rPr>
+            </w:pPr>
+            <w:r>
+              <w:rPr>
+                <w:color w:val="8B8B8B"/>
+                <w:sz w:val="20"/>
+                <w:szCs w:val="20"/>
+              </w:rPr>
+              <w:t>Senior Lead</w:t>
+            </w:r>
+            <w:r>
+              <w:rPr>
+                <w:color w:val="8B8B8B"/>
+                <w:sz w:val="20"/>
+                <w:szCs w:val="20"/>
+              </w:rPr>
+              <w:t xml:space="preserve"> Developer</w:t>
+            </w:r>
+          </w:p>
+          <w:p>
+            <w:pPr>
+              <w:widowControl w:val="0"/>
+              <w:spacing w:line="240" w:lineRule="auto"/>
+              <w:rPr>
+                <w:color w:val="8B8B8B"/>
+                <w:sz w:val="20"/>
+                <w:szCs w:val="20"/>
+              </w:rPr>
+            </w:pPr>
+            <w:r>
+              <w:rPr>
+                <w:color w:val="8B8B8B"/>
+                <w:sz w:val="20"/>
+                <w:szCs w:val="20"/>
+              </w:rPr>
+              <w:t>Project:</w:t>
+            </w:r>
+            <w:r>
+              <w:rPr>
+                <w:color w:val="8B8B8B"/>
+                <w:sz w:val="20"/>
+                <w:szCs w:val="20"/>
+              </w:rPr>
+              <w:t xml:space="preserve"> Risk Data Presentation</w:t>
+            </w:r>
+          </w:p>
+          <w:p>
+            <w:pPr>
+              <w:widowControl w:val="0"/>
+              <w:spacing w:line="240" w:lineRule="auto"/>
+              <w:rPr>
+                <w:color w:val="auto"/>
+                <w:sz w:val="20"/>
+                <w:szCs w:val="20"/>
+                <w:shd w:val="solid" w:color="FFFFFF" w:fill="FFFFFF"/>
+              </w:rPr>
+            </w:pPr>
+          </w:p>
+          <w:p>
+            <w:pPr>
+              <w:widowControl w:val="0"/>
+              <w:spacing w:line="240" w:lineRule="auto"/>
+              <w:jc w:val="both"/>
+              <w:rPr>
+                <w:color w:val="8B8B8B"/>
+                <w:sz w:val="20"/>
+                <w:szCs w:val="20"/>
+                <w:shd w:val="solid" w:color="FFFFFF" w:fill="FFFFFF"/>
+              </w:rPr>
+            </w:pPr>
+            <w:r>
+              <w:rPr>
+                <w:color w:val="auto"/>
+                <w:sz w:val="20"/>
+                <w:szCs w:val="20"/>
+                <w:shd w:val="solid" w:color="FFFFFF" w:fill="FFFFFF"/>
+              </w:rPr>
+              <w:t xml:space="preserve">  </w:t>
+            </w:r>
+            <w:r>
+              <w:rPr>
+                <w:color w:val="8B8B8B"/>
+                <w:sz w:val="20"/>
+                <w:szCs w:val="20"/>
+                <w:shd w:val="solid" w:color="FFFFFF" w:fill="FFFFFF"/>
+              </w:rPr>
+              <w:t xml:space="preserve">Design and development of scalable, cross-browser compatible web applications for </w:t>
+            </w:r>
+            <w:r>
+              <w:rPr>
+                <w:color w:val="8B8B8B"/>
+                <w:sz w:val="20"/>
+                <w:szCs w:val="20"/>
+                <w:shd w:val="solid" w:color="FFFFFF" w:fill="FFFFFF"/>
+              </w:rPr>
+              <w:t xml:space="preserve">Credit </w:t>
+            </w:r>
+            <w:r>
+              <w:rPr>
+                <w:color w:val="8B8B8B"/>
+                <w:sz w:val="20"/>
+                <w:szCs w:val="20"/>
+                <w:shd w:val="solid" w:color="FFFFFF" w:fill="FFFFFF"/>
+              </w:rPr>
+              <w:t>Suisse’s</w:t>
+            </w:r>
+            <w:r>
+              <w:rPr>
+                <w:color w:val="8B8B8B"/>
+                <w:sz w:val="20"/>
+                <w:szCs w:val="20"/>
+                <w:shd w:val="solid" w:color="FFFFFF" w:fill="FFFFFF"/>
+              </w:rPr>
+              <w:t xml:space="preserve"> higher management and various Government Organizations for analyzing risk/investment related data.</w:t>
+            </w:r>
+          </w:p>
+          <w:p>
+            <w:pPr>
+              <w:widowControl w:val="0"/>
+              <w:spacing w:line="240" w:lineRule="auto"/>
+              <w:jc w:val="both"/>
+              <w:rPr>
+                <w:color w:val="8B8B8B"/>
+                <w:sz w:val="20"/>
+                <w:szCs w:val="20"/>
+                <w:shd w:val="solid" w:color="FFFFFF" w:fill="FFFFFF"/>
+              </w:rPr>
+            </w:pPr>
+          </w:p>
+          <w:p>
+            <w:pPr>
+              <w:widowControl w:val="0"/>
+              <w:spacing w:line="240" w:lineRule="auto"/>
+              <w:jc w:val="both"/>
+              <w:rPr>
+                <w:color w:val="8B8B8B"/>
+                <w:sz w:val="20"/>
+                <w:szCs w:val="20"/>
+                <w:shd w:val="solid" w:color="FFFFFF" w:fill="FFFFFF"/>
+              </w:rPr>
+            </w:pPr>
+            <w:r>
+              <w:rPr>
+                <w:color w:val="8B8B8B"/>
+                <w:sz w:val="20"/>
+                <w:szCs w:val="20"/>
+                <w:shd w:val="solid" w:color="FFFFFF" w:fill="FFFFFF"/>
+              </w:rPr>
+              <w:t xml:space="preserve">Worked closely with </w:t>
+            </w:r>
+            <w:r>
+              <w:rPr>
+                <w:color w:val="8B8B8B"/>
+                <w:sz w:val="20"/>
+                <w:szCs w:val="20"/>
+                <w:shd w:val="solid" w:color="FFFFFF" w:fill="FFFFFF"/>
+              </w:rPr>
+              <w:t>business analysts, product owners</w:t>
+            </w:r>
+            <w:r>
+              <w:rPr>
+                <w:color w:val="8B8B8B"/>
+                <w:sz w:val="20"/>
+                <w:szCs w:val="20"/>
+                <w:shd w:val="solid" w:color="FFFFFF" w:fill="FFFFFF"/>
+              </w:rPr>
+              <w:t xml:space="preserve"> and design teams to redesign </w:t>
+            </w:r>
+            <w:r>
+              <w:rPr>
+                <w:color w:val="8B8B8B"/>
+                <w:sz w:val="20"/>
+                <w:szCs w:val="20"/>
+                <w:shd w:val="solid" w:color="FFFFFF" w:fill="FFFFFF"/>
+              </w:rPr>
+              <w:t>and implement</w:t>
+            </w:r>
+            <w:r>
+              <w:rPr>
+                <w:color w:val="8B8B8B"/>
+                <w:sz w:val="20"/>
+                <w:szCs w:val="20"/>
+                <w:shd w:val="solid" w:color="FFFFFF" w:fill="FFFFFF"/>
+              </w:rPr>
+              <w:t xml:space="preserve"> </w:t>
+            </w:r>
+            <w:r>
+              <w:rPr>
+                <w:color w:val="8B8B8B"/>
+                <w:sz w:val="20"/>
+                <w:szCs w:val="20"/>
+                <w:shd w:val="solid" w:color="FFFFFF" w:fill="FFFFFF"/>
+              </w:rPr>
+              <w:t xml:space="preserve">of application </w:t>
+            </w:r>
+            <w:r>
+              <w:rPr>
+                <w:color w:val="8B8B8B"/>
+                <w:sz w:val="20"/>
+                <w:szCs w:val="20"/>
+                <w:shd w:val="solid" w:color="FFFFFF" w:fill="FFFFFF"/>
+              </w:rPr>
+              <w:t xml:space="preserve">on desktop and mobile devices. </w:t>
+            </w:r>
+          </w:p>
+          <w:p>
+            <w:pPr>
+              <w:widowControl w:val="0"/>
+              <w:spacing w:line="240" w:lineRule="auto"/>
+              <w:jc w:val="both"/>
+              <w:rPr>
+                <w:color w:val="8B8B8B"/>
+                <w:sz w:val="20"/>
+                <w:szCs w:val="20"/>
+                <w:shd w:val="solid" w:color="FFFFFF" w:fill="FFFFFF"/>
+              </w:rPr>
+            </w:pPr>
+          </w:p>
+          <w:p>
+            <w:pPr>
+              <w:widowControl w:val="0"/>
+              <w:spacing w:line="240" w:lineRule="auto"/>
+              <w:jc w:val="both"/>
+              <w:rPr>
+                <w:color w:val="8B8B8B"/>
+                <w:sz w:val="20"/>
+                <w:szCs w:val="20"/>
+                <w:shd w:val="solid" w:color="FFFFFF" w:fill="FFFFFF"/>
+              </w:rPr>
+            </w:pPr>
+            <w:r>
+              <w:rPr>
+                <w:color w:val="8B8B8B"/>
+                <w:sz w:val="20"/>
+                <w:szCs w:val="20"/>
+                <w:shd w:val="solid" w:color="FFFFFF" w:fill="FFFFFF"/>
+              </w:rPr>
+              <w:t xml:space="preserve">Authored standard-compliant code with focus on best practices, scalability, performance and improved accessibility. </w:t>
+            </w:r>
+            <w:r>
+              <w:rPr>
+                <w:color w:val="8B8B8B"/>
+                <w:sz w:val="20"/>
+                <w:szCs w:val="20"/>
+                <w:shd w:val="solid" w:color="FFFFFF" w:fill="FFFFFF"/>
+              </w:rPr>
+              <w:t>Ability</w:t>
+            </w:r>
+            <w:r>
+              <w:rPr>
+                <w:color w:val="8B8B8B"/>
+                <w:sz w:val="20"/>
+                <w:szCs w:val="20"/>
+                <w:shd w:val="solid" w:color="FFFFFF" w:fill="FFFFFF"/>
+              </w:rPr>
+              <w:t xml:space="preserve"> to deliver rich, custom content</w:t>
+            </w:r>
+            <w:r>
+              <w:rPr>
+                <w:color w:val="8B8B8B"/>
+                <w:sz w:val="20"/>
+                <w:szCs w:val="20"/>
+                <w:shd w:val="solid" w:color="FFFFFF" w:fill="FFFFFF"/>
+              </w:rPr>
+              <w:t xml:space="preserve"> for web and mobile devices</w:t>
+            </w:r>
+            <w:r>
+              <w:rPr>
+                <w:color w:val="8B8B8B"/>
+                <w:sz w:val="20"/>
+                <w:szCs w:val="20"/>
+                <w:shd w:val="solid" w:color="FFFFFF" w:fill="FFFFFF"/>
+              </w:rPr>
+              <w:t>.</w:t>
+            </w:r>
+          </w:p>
+          <w:p>
+            <w:pPr>
+              <w:widowControl w:val="0"/>
+              <w:spacing w:line="240" w:lineRule="auto"/>
+              <w:rPr>
+                <w:color w:val="auto"/>
+                <w:sz w:val="20"/>
+                <w:szCs w:val="20"/>
+                <w:shd w:val="solid" w:color="FFFFFF" w:fill="FFFFFF"/>
+              </w:rPr>
+            </w:pPr>
+          </w:p>
+          <w:p>
+            <w:pPr>
+              <w:widowControl w:val="0"/>
+              <w:spacing w:line="240" w:lineRule="auto"/>
+              <w:jc w:val="both"/>
+              <w:rPr>
+                <w:color w:val="8B8B8B"/>
+                <w:sz w:val="20"/>
+                <w:szCs w:val="20"/>
+                <w:shd w:val="solid" w:color="FFFFFF" w:fill="FFFFFF"/>
+              </w:rPr>
+            </w:pPr>
+            <w:r>
+              <w:rPr>
+                <w:b/>
+                <w:color w:val="3863A0"/>
+                <w:sz w:val="20"/>
+                <w:szCs w:val="20"/>
+                <w:shd w:val="solid" w:color="FFFFFF" w:fill="FFFFFF"/>
+              </w:rPr>
+              <w:t>Technologies</w:t>
+            </w:r>
+            <w:r>
+              <w:rPr>
+                <w:color w:val="8B8B8B"/>
+                <w:sz w:val="20"/>
+                <w:szCs w:val="20"/>
+                <w:shd w:val="solid" w:color="FFFFFF" w:fill="FFFFFF"/>
+              </w:rPr>
+              <w:t xml:space="preserve">: </w:t>
+            </w:r>
+            <w:r>
+              <w:rPr>
+                <w:color w:val="8B8B8B"/>
+                <w:sz w:val="20"/>
+                <w:szCs w:val="20"/>
+                <w:shd w:val="solid" w:color="FFFFFF" w:fill="FFFFFF"/>
+              </w:rPr>
+              <w:t>React</w:t>
+            </w:r>
+            <w:r>
+              <w:rPr>
+                <w:color w:val="8B8B8B"/>
+                <w:sz w:val="20"/>
+                <w:szCs w:val="20"/>
+                <w:shd w:val="solid" w:color="FFFFFF" w:fill="FFFFFF"/>
+              </w:rPr>
+              <w:t>.js</w:t>
+            </w:r>
+            <w:r>
+              <w:rPr>
+                <w:color w:val="8B8B8B"/>
+                <w:sz w:val="20"/>
+                <w:szCs w:val="20"/>
+                <w:shd w:val="solid" w:color="FFFFFF" w:fill="FFFFFF"/>
+              </w:rPr>
+              <w:t>, Redux</w:t>
+            </w:r>
+            <w:r>
+              <w:rPr>
+                <w:color w:val="8B8B8B"/>
+                <w:sz w:val="20"/>
+                <w:szCs w:val="20"/>
+                <w:shd w:val="solid" w:color="FFFFFF" w:fill="FFFFFF"/>
+              </w:rPr>
+              <w:t>.js</w:t>
+            </w:r>
+            <w:r>
+              <w:rPr>
+                <w:color w:val="8B8B8B"/>
+                <w:sz w:val="20"/>
+                <w:szCs w:val="20"/>
+                <w:shd w:val="solid" w:color="FFFFFF" w:fill="FFFFFF"/>
+              </w:rPr>
+              <w:t>, Redux-Saga</w:t>
+            </w:r>
+            <w:r>
+              <w:rPr>
+                <w:color w:val="8B8B8B"/>
+                <w:sz w:val="20"/>
+                <w:szCs w:val="20"/>
+                <w:shd w:val="solid" w:color="FFFFFF" w:fill="FFFFFF"/>
+              </w:rPr>
+              <w:t>.js</w:t>
+            </w:r>
+            <w:r>
+              <w:rPr>
+                <w:color w:val="8B8B8B"/>
+                <w:sz w:val="20"/>
+                <w:szCs w:val="20"/>
+                <w:shd w:val="solid" w:color="FFFFFF" w:fill="FFFFFF"/>
+              </w:rPr>
+              <w:t>, Jest</w:t>
+            </w:r>
+            <w:r>
+              <w:rPr>
+                <w:color w:val="8B8B8B"/>
+                <w:sz w:val="20"/>
+                <w:szCs w:val="20"/>
+                <w:shd w:val="solid" w:color="FFFFFF" w:fill="FFFFFF"/>
+              </w:rPr>
+              <w:t>.js</w:t>
+            </w:r>
+            <w:r>
+              <w:rPr>
+                <w:color w:val="8B8B8B"/>
+                <w:sz w:val="20"/>
+                <w:szCs w:val="20"/>
+                <w:shd w:val="solid" w:color="FFFFFF" w:fill="FFFFFF"/>
+              </w:rPr>
+              <w:t xml:space="preserve">, </w:t>
+            </w:r>
+            <w:r>
+              <w:rPr>
+                <w:color w:val="8B8B8B"/>
+                <w:sz w:val="20"/>
+                <w:szCs w:val="20"/>
+                <w:shd w:val="solid" w:color="FFFFFF" w:fill="FFFFFF"/>
+              </w:rPr>
+              <w:t xml:space="preserve">HTML5, CSS3, </w:t>
+            </w:r>
+            <w:r>
+              <w:rPr>
+                <w:color w:val="8B8B8B"/>
+                <w:sz w:val="20"/>
+                <w:szCs w:val="20"/>
+                <w:shd w:val="solid" w:color="FFFFFF" w:fill="FFFFFF"/>
+              </w:rPr>
+              <w:t>JavaS</w:t>
+            </w:r>
+            <w:r>
+              <w:rPr>
+                <w:color w:val="8B8B8B"/>
+                <w:sz w:val="20"/>
+                <w:szCs w:val="20"/>
+                <w:shd w:val="solid" w:color="FFFFFF" w:fill="FFFFFF"/>
+              </w:rPr>
+              <w:t>cript, Bootstrap</w:t>
+            </w:r>
+            <w:r>
+              <w:rPr>
+                <w:color w:val="8B8B8B"/>
+                <w:sz w:val="20"/>
+                <w:szCs w:val="20"/>
+                <w:shd w:val="solid" w:color="FFFFFF" w:fill="FFFFFF"/>
+              </w:rPr>
+              <w:t>.js</w:t>
+            </w:r>
+            <w:r>
+              <w:rPr>
+                <w:color w:val="8B8B8B"/>
+                <w:sz w:val="20"/>
+                <w:szCs w:val="20"/>
+                <w:shd w:val="solid" w:color="FFFFFF" w:fill="FFFFFF"/>
+              </w:rPr>
+              <w:t>,</w:t>
+            </w:r>
+            <w:r>
+              <w:rPr>
+                <w:color w:val="8B8B8B"/>
+                <w:sz w:val="20"/>
+                <w:szCs w:val="20"/>
+                <w:shd w:val="solid" w:color="FFFFFF" w:fill="FFFFFF"/>
+              </w:rPr>
+              <w:t xml:space="preserve"> </w:t>
+            </w:r>
+            <w:r>
+              <w:rPr>
+                <w:color w:val="8B8B8B"/>
+                <w:sz w:val="20"/>
+                <w:szCs w:val="20"/>
+                <w:shd w:val="solid" w:color="FFFFFF" w:fill="FFFFFF"/>
+              </w:rPr>
+              <w:t>Node</w:t>
+            </w:r>
+            <w:r>
+              <w:rPr>
+                <w:color w:val="8B8B8B"/>
+                <w:sz w:val="20"/>
+                <w:szCs w:val="20"/>
+                <w:shd w:val="solid" w:color="FFFFFF" w:fill="FFFFFF"/>
+              </w:rPr>
+              <w:t>.js</w:t>
+            </w:r>
+            <w:r>
+              <w:rPr>
+                <w:color w:val="8B8B8B"/>
+                <w:sz w:val="20"/>
+                <w:szCs w:val="20"/>
+                <w:shd w:val="solid" w:color="FFFFFF" w:fill="FFFFFF"/>
+              </w:rPr>
+              <w:t>, Express</w:t>
+            </w:r>
+            <w:r>
+              <w:rPr>
+                <w:color w:val="8B8B8B"/>
+                <w:sz w:val="20"/>
+                <w:szCs w:val="20"/>
+                <w:shd w:val="solid" w:color="FFFFFF" w:fill="FFFFFF"/>
+              </w:rPr>
+              <w:t>.js</w:t>
+            </w:r>
+            <w:r>
+              <w:rPr>
+                <w:color w:val="8B8B8B"/>
+                <w:sz w:val="20"/>
+                <w:szCs w:val="20"/>
+                <w:shd w:val="solid" w:color="FFFFFF" w:fill="FFFFFF"/>
+              </w:rPr>
+              <w:t xml:space="preserve">, MongoDB, </w:t>
+            </w:r>
+            <w:r>
+              <w:rPr>
+                <w:color w:val="8B8B8B"/>
+                <w:sz w:val="20"/>
+                <w:szCs w:val="20"/>
+                <w:shd w:val="solid" w:color="FFFFFF" w:fill="FFFFFF"/>
+              </w:rPr>
+              <w:t xml:space="preserve">Angular 2+, TypeScript, </w:t>
+            </w:r>
+            <w:r>
+              <w:rPr>
+                <w:color w:val="8B8B8B"/>
+                <w:sz w:val="20"/>
+                <w:szCs w:val="20"/>
+                <w:shd w:val="solid" w:color="FFFFFF" w:fill="FFFFFF"/>
+              </w:rPr>
+              <w:t xml:space="preserve">D3.js, </w:t>
+            </w:r>
+            <w:r>
+              <w:rPr>
+                <w:color w:val="8B8B8B"/>
+                <w:sz w:val="20"/>
+                <w:szCs w:val="20"/>
+                <w:shd w:val="solid" w:color="FFFFFF" w:fill="FFFFFF"/>
+              </w:rPr>
+              <w:t xml:space="preserve">SVN, Photoshop, </w:t>
+            </w:r>
+            <w:r>
+              <w:rPr>
+                <w:color w:val="8B8B8B"/>
+                <w:sz w:val="20"/>
+                <w:szCs w:val="20"/>
+                <w:shd w:val="solid" w:color="FFFFFF" w:fill="FFFFFF"/>
+              </w:rPr>
+              <w:t xml:space="preserve">Scaled </w:t>
+            </w:r>
+            <w:r>
+              <w:rPr>
+                <w:color w:val="8B8B8B"/>
+                <w:sz w:val="20"/>
+                <w:szCs w:val="20"/>
+                <w:shd w:val="solid" w:color="FFFFFF" w:fill="FFFFFF"/>
+              </w:rPr>
+              <w:t>Agile</w:t>
+            </w:r>
+            <w:r>
+              <w:rPr>
+                <w:color w:val="8B8B8B"/>
+                <w:sz w:val="20"/>
+                <w:szCs w:val="20"/>
+                <w:shd w:val="solid" w:color="FFFFFF" w:fill="FFFFFF"/>
+              </w:rPr>
+              <w:t xml:space="preserve"> Development Methodology</w:t>
+            </w:r>
+          </w:p>
+          <w:p>
+            <w:pPr>
+              <w:widowControl w:val="0"/>
+              <w:spacing w:line="240" w:lineRule="auto"/>
+              <w:rPr>
+                <w:color w:val="auto"/>
+                <w:sz w:val="20"/>
+                <w:szCs w:val="20"/>
+              </w:rPr>
+            </w:pPr>
+          </w:p>
+          <w:p>
+            <w:pPr>
+              <w:widowControl w:val="0"/>
+              <w:spacing w:line="240" w:lineRule="auto"/>
               <w:rPr>
                 <w:b/>
                 <w:bCs/>
@@ -3787,7 +4374,56 @@
                 <w:sz w:val="20"/>
                 <w:szCs w:val="20"/>
               </w:rPr>
-              <w:t xml:space="preserve">     </w:t>
+            </w:pPr>
+            <w:r>
+              <w:rPr>
+                <w:b/>
+                <w:color w:val="3863A0"/>
+                <w:sz w:val="20"/>
+                <w:szCs w:val="20"/>
+                <w:shd w:val="solid" w:color="FFFFFF" w:fill="FFFFFF"/>
+              </w:rPr>
+              <w:t xml:space="preserve">Citicorp Services </w:t>
+            </w:r>
+            <w:r>
+              <w:rPr>
+                <w:b/>
+                <w:color w:val="3863A0"/>
+                <w:sz w:val="20"/>
+                <w:szCs w:val="20"/>
+                <w:shd w:val="solid" w:color="FFFFFF" w:fill="FFFFFF"/>
+              </w:rPr>
+              <w:t>India L</w:t>
+            </w:r>
+            <w:r>
+              <w:rPr>
+                <w:b/>
+                <w:color w:val="3863A0"/>
+                <w:sz w:val="20"/>
+                <w:szCs w:val="20"/>
+                <w:shd w:val="solid" w:color="FFFFFF" w:fill="FFFFFF"/>
+              </w:rPr>
+              <w:t>td</w:t>
+            </w:r>
+            <w:r>
+              <w:rPr>
+                <w:b/>
+                <w:color w:val="3863A0"/>
+                <w:sz w:val="20"/>
+                <w:szCs w:val="20"/>
+                <w:shd w:val="solid" w:color="FFFFFF" w:fill="FFFFFF"/>
+              </w:rPr>
+              <w:t xml:space="preserve"> (Citi Bank)</w:t>
+            </w:r>
+            <w:r>
+              <w:rPr>
+                <w:b/>
+                <w:color w:val="3863A0"/>
+                <w:sz w:val="20"/>
+                <w:szCs w:val="20"/>
+                <w:shd w:val="solid" w:color="FFFFFF" w:fill="FFFFFF"/>
+              </w:rPr>
+              <w:t>.</w:t>
             </w:r>
             <w:r>
               <w:rPr>
@@ -3797,604 +4433,9 @@
                 <w:sz w:val="20"/>
                 <w:szCs w:val="20"/>
               </w:rPr>
-              <w:t xml:space="preserve"> </w:t>
-            </w:r>
-            <w:r>
-              <w:rPr>
-                <w:color w:val="8B8B8B"/>
-                <w:sz w:val="20"/>
-                <w:szCs w:val="20"/>
-                <w:shd w:val="solid" w:color="FFFFFF" w:fill="FFFFFF"/>
-              </w:rPr>
-              <w:t>201</w:t>
-            </w:r>
-            <w:r>
-              <w:rPr>
-                <w:color w:val="8B8B8B"/>
-                <w:sz w:val="20"/>
-                <w:szCs w:val="20"/>
-                <w:shd w:val="solid" w:color="FFFFFF" w:fill="FFFFFF"/>
-              </w:rPr>
-              <w:t>5 – current</w:t>
-            </w:r>
-          </w:p>
-          <w:p>
-            <w:pPr>
-              <w:widowControl w:val="0"/>
-              <w:spacing w:line="240" w:lineRule="auto"/>
-              <w:rPr>
-                <w:color w:val="8B8B8B"/>
-                <w:sz w:val="20"/>
-                <w:szCs w:val="20"/>
-              </w:rPr>
-            </w:pPr>
-            <w:r>
-              <w:rPr>
-                <w:color w:val="8B8B8B"/>
-                <w:sz w:val="20"/>
-                <w:szCs w:val="20"/>
-              </w:rPr>
-              <w:t>Senior Lead</w:t>
-            </w:r>
-            <w:r>
-              <w:rPr>
-                <w:color w:val="8B8B8B"/>
-                <w:sz w:val="20"/>
-                <w:szCs w:val="20"/>
-              </w:rPr>
-              <w:t xml:space="preserve"> Developer</w:t>
-            </w:r>
-          </w:p>
-          <w:p>
-            <w:pPr>
-              <w:widowControl w:val="0"/>
-              <w:spacing w:line="240" w:lineRule="auto"/>
-              <w:rPr>
-                <w:color w:val="8B8B8B"/>
-                <w:sz w:val="20"/>
-                <w:szCs w:val="20"/>
-              </w:rPr>
-            </w:pPr>
-            <w:r>
-              <w:rPr>
-                <w:color w:val="8B8B8B"/>
-                <w:sz w:val="20"/>
-                <w:szCs w:val="20"/>
-              </w:rPr>
-              <w:t>Project:</w:t>
-            </w:r>
-            <w:r>
-              <w:rPr>
-                <w:color w:val="8B8B8B"/>
-                <w:sz w:val="20"/>
-                <w:szCs w:val="20"/>
-              </w:rPr>
-              <w:t xml:space="preserve"> Risk Data Presentation</w:t>
-            </w:r>
-          </w:p>
-          <w:p>
-            <w:pPr>
-              <w:widowControl w:val="0"/>
-              <w:spacing w:line="240" w:lineRule="auto"/>
-              <w:rPr>
-                <w:color w:val="auto"/>
-                <w:sz w:val="20"/>
-                <w:szCs w:val="20"/>
-                <w:shd w:val="solid" w:color="FFFFFF" w:fill="FFFFFF"/>
-              </w:rPr>
-            </w:pPr>
-          </w:p>
-          <w:p>
-            <w:pPr>
-              <w:widowControl w:val="0"/>
-              <w:spacing w:line="240" w:lineRule="auto"/>
-              <w:jc w:val="both"/>
-              <w:rPr>
-                <w:color w:val="8B8B8B"/>
-                <w:sz w:val="20"/>
-                <w:szCs w:val="20"/>
-                <w:shd w:val="solid" w:color="FFFFFF" w:fill="FFFFFF"/>
-              </w:rPr>
-            </w:pPr>
-            <w:r>
-              <w:rPr>
-                <w:color w:val="auto"/>
-                <w:sz w:val="20"/>
-                <w:szCs w:val="20"/>
-                <w:shd w:val="solid" w:color="FFFFFF" w:fill="FFFFFF"/>
-              </w:rPr>
-              <w:t xml:space="preserve">  </w:t>
-            </w:r>
-            <w:r>
-              <w:rPr>
-                <w:color w:val="8B8B8B"/>
-                <w:sz w:val="20"/>
-                <w:szCs w:val="20"/>
-                <w:shd w:val="solid" w:color="FFFFFF" w:fill="FFFFFF"/>
-              </w:rPr>
-              <w:t xml:space="preserve">Design and development of scalable, cross-browser compatible web applications for </w:t>
-            </w:r>
-            <w:r>
-              <w:rPr>
-                <w:color w:val="8B8B8B"/>
-                <w:sz w:val="20"/>
-                <w:szCs w:val="20"/>
-                <w:shd w:val="solid" w:color="FFFFFF" w:fill="FFFFFF"/>
-              </w:rPr>
-              <w:t xml:space="preserve">Credit </w:t>
-            </w:r>
-            <w:r>
-              <w:rPr>
-                <w:color w:val="8B8B8B"/>
-                <w:sz w:val="20"/>
-                <w:szCs w:val="20"/>
-                <w:shd w:val="solid" w:color="FFFFFF" w:fill="FFFFFF"/>
-              </w:rPr>
-              <w:t>Suisse’s</w:t>
-            </w:r>
-            <w:r>
-              <w:rPr>
-                <w:color w:val="8B8B8B"/>
-                <w:sz w:val="20"/>
-                <w:szCs w:val="20"/>
-                <w:shd w:val="solid" w:color="FFFFFF" w:fill="FFFFFF"/>
-              </w:rPr>
-              <w:t xml:space="preserve"> higher management and various Government Organizations for analyzing risk/investment related data.</w:t>
-            </w:r>
-          </w:p>
-          <w:p>
-            <w:pPr>
-              <w:widowControl w:val="0"/>
-              <w:spacing w:line="240" w:lineRule="auto"/>
-              <w:jc w:val="both"/>
-              <w:rPr>
-                <w:color w:val="8B8B8B"/>
-                <w:sz w:val="20"/>
-                <w:szCs w:val="20"/>
-                <w:shd w:val="solid" w:color="FFFFFF" w:fill="FFFFFF"/>
-              </w:rPr>
-            </w:pPr>
-          </w:p>
-          <w:p>
-            <w:pPr>
-              <w:widowControl w:val="0"/>
-              <w:spacing w:line="240" w:lineRule="auto"/>
-              <w:jc w:val="both"/>
-              <w:rPr>
-                <w:color w:val="8B8B8B"/>
-                <w:sz w:val="20"/>
-                <w:szCs w:val="20"/>
-                <w:shd w:val="solid" w:color="FFFFFF" w:fill="FFFFFF"/>
-              </w:rPr>
-            </w:pPr>
-            <w:r>
-              <w:rPr>
-                <w:color w:val="8B8B8B"/>
-                <w:sz w:val="20"/>
-                <w:szCs w:val="20"/>
-                <w:shd w:val="solid" w:color="FFFFFF" w:fill="FFFFFF"/>
-              </w:rPr>
-              <w:t xml:space="preserve">Worked closely with </w:t>
-            </w:r>
-            <w:r>
-              <w:rPr>
-                <w:color w:val="8B8B8B"/>
-                <w:sz w:val="20"/>
-                <w:szCs w:val="20"/>
-                <w:shd w:val="solid" w:color="FFFFFF" w:fill="FFFFFF"/>
-              </w:rPr>
-              <w:t>business analysts, product owners</w:t>
-            </w:r>
-            <w:r>
-              <w:rPr>
-                <w:color w:val="8B8B8B"/>
-                <w:sz w:val="20"/>
-                <w:szCs w:val="20"/>
-                <w:shd w:val="solid" w:color="FFFFFF" w:fill="FFFFFF"/>
-              </w:rPr>
-              <w:t xml:space="preserve"> and design teams to redesign </w:t>
-            </w:r>
-            <w:r>
-              <w:rPr>
-                <w:color w:val="8B8B8B"/>
-                <w:sz w:val="20"/>
-                <w:szCs w:val="20"/>
-                <w:shd w:val="solid" w:color="FFFFFF" w:fill="FFFFFF"/>
-              </w:rPr>
-              <w:t>and implement</w:t>
-            </w:r>
-            <w:r>
-              <w:rPr>
-                <w:color w:val="8B8B8B"/>
-                <w:sz w:val="20"/>
-                <w:szCs w:val="20"/>
-                <w:shd w:val="solid" w:color="FFFFFF" w:fill="FFFFFF"/>
-              </w:rPr>
-              <w:t xml:space="preserve"> </w:t>
-            </w:r>
-            <w:r>
-              <w:rPr>
-                <w:color w:val="8B8B8B"/>
-                <w:sz w:val="20"/>
-                <w:szCs w:val="20"/>
-                <w:shd w:val="solid" w:color="FFFFFF" w:fill="FFFFFF"/>
-              </w:rPr>
-              <w:t xml:space="preserve">of application </w:t>
-            </w:r>
-            <w:r>
-              <w:rPr>
-                <w:color w:val="8B8B8B"/>
-                <w:sz w:val="20"/>
-                <w:szCs w:val="20"/>
-                <w:shd w:val="solid" w:color="FFFFFF" w:fill="FFFFFF"/>
-              </w:rPr>
-              <w:t xml:space="preserve">on desktop and mobile devices. </w:t>
-            </w:r>
-          </w:p>
-          <w:p>
-            <w:pPr>
-              <w:widowControl w:val="0"/>
-              <w:spacing w:line="240" w:lineRule="auto"/>
-              <w:jc w:val="both"/>
-              <w:rPr>
-                <w:color w:val="8B8B8B"/>
-                <w:sz w:val="20"/>
-                <w:szCs w:val="20"/>
-                <w:shd w:val="solid" w:color="FFFFFF" w:fill="FFFFFF"/>
-              </w:rPr>
-            </w:pPr>
-          </w:p>
-          <w:p>
-            <w:pPr>
-              <w:widowControl w:val="0"/>
-              <w:spacing w:line="240" w:lineRule="auto"/>
-              <w:jc w:val="both"/>
-              <w:rPr>
-                <w:color w:val="8B8B8B"/>
-                <w:sz w:val="20"/>
-                <w:szCs w:val="20"/>
-                <w:shd w:val="solid" w:color="FFFFFF" w:fill="FFFFFF"/>
-              </w:rPr>
-            </w:pPr>
-            <w:r>
-              <w:rPr>
-                <w:color w:val="8B8B8B"/>
-                <w:sz w:val="20"/>
-                <w:szCs w:val="20"/>
-                <w:shd w:val="solid" w:color="FFFFFF" w:fill="FFFFFF"/>
-              </w:rPr>
-              <w:t xml:space="preserve">Authored standard-compliant code with focus on best practices, scalability, performance and improved accessibility. </w:t>
-            </w:r>
-            <w:r>
-              <w:rPr>
-                <w:color w:val="8B8B8B"/>
-                <w:sz w:val="20"/>
-                <w:szCs w:val="20"/>
-                <w:shd w:val="solid" w:color="FFFFFF" w:fill="FFFFFF"/>
-              </w:rPr>
-              <w:t>Ability</w:t>
-            </w:r>
-            <w:r>
-              <w:rPr>
-                <w:color w:val="8B8B8B"/>
-                <w:sz w:val="20"/>
-                <w:szCs w:val="20"/>
-                <w:shd w:val="solid" w:color="FFFFFF" w:fill="FFFFFF"/>
-              </w:rPr>
-              <w:t xml:space="preserve"> to deliver rich, custom content</w:t>
-            </w:r>
-            <w:r>
-              <w:rPr>
-                <w:color w:val="8B8B8B"/>
-                <w:sz w:val="20"/>
-                <w:szCs w:val="20"/>
-                <w:shd w:val="solid" w:color="FFFFFF" w:fill="FFFFFF"/>
-              </w:rPr>
-              <w:t xml:space="preserve"> for web and mobile devices</w:t>
-            </w:r>
-            <w:r>
-              <w:rPr>
-                <w:color w:val="8B8B8B"/>
-                <w:sz w:val="20"/>
-                <w:szCs w:val="20"/>
-                <w:shd w:val="solid" w:color="FFFFFF" w:fill="FFFFFF"/>
-              </w:rPr>
-              <w:t>.</w:t>
-            </w:r>
-          </w:p>
-          <w:p>
-            <w:pPr>
-              <w:widowControl w:val="0"/>
-              <w:spacing w:line="240" w:lineRule="auto"/>
-              <w:rPr>
-                <w:color w:val="auto"/>
-                <w:sz w:val="20"/>
-                <w:szCs w:val="20"/>
-                <w:shd w:val="solid" w:color="FFFFFF" w:fill="FFFFFF"/>
-              </w:rPr>
-            </w:pPr>
-          </w:p>
-          <w:p>
-            <w:pPr>
-              <w:widowControl w:val="0"/>
-              <w:spacing w:line="240" w:lineRule="auto"/>
-              <w:jc w:val="both"/>
-              <w:rPr>
-                <w:color w:val="8B8B8B"/>
-                <w:sz w:val="20"/>
-                <w:szCs w:val="20"/>
-                <w:shd w:val="solid" w:color="FFFFFF" w:fill="FFFFFF"/>
-              </w:rPr>
-            </w:pPr>
-            <w:r>
-              <w:rPr>
-                <w:b/>
-                <w:color w:val="3863A0"/>
-                <w:sz w:val="20"/>
-                <w:szCs w:val="20"/>
-                <w:shd w:val="solid" w:color="FFFFFF" w:fill="FFFFFF"/>
-              </w:rPr>
-              <w:t>Technologies</w:t>
-            </w:r>
-            <w:r>
-              <w:rPr>
-                <w:color w:val="8B8B8B"/>
-                <w:sz w:val="20"/>
-                <w:szCs w:val="20"/>
-                <w:shd w:val="solid" w:color="FFFFFF" w:fill="FFFFFF"/>
-              </w:rPr>
-              <w:t xml:space="preserve">: </w:t>
-            </w:r>
-            <w:r>
-              <w:rPr>
-                <w:color w:val="8B8B8B"/>
-                <w:sz w:val="20"/>
-                <w:szCs w:val="20"/>
-                <w:shd w:val="solid" w:color="FFFFFF" w:fill="FFFFFF"/>
-              </w:rPr>
-              <w:t>React</w:t>
-            </w:r>
-            <w:r>
-              <w:rPr>
-                <w:color w:val="8B8B8B"/>
-                <w:sz w:val="20"/>
-                <w:szCs w:val="20"/>
-                <w:shd w:val="solid" w:color="FFFFFF" w:fill="FFFFFF"/>
-              </w:rPr>
-              <w:t>.js</w:t>
-            </w:r>
-            <w:r>
-              <w:rPr>
-                <w:color w:val="8B8B8B"/>
-                <w:sz w:val="20"/>
-                <w:szCs w:val="20"/>
-                <w:shd w:val="solid" w:color="FFFFFF" w:fill="FFFFFF"/>
-              </w:rPr>
-              <w:t>, Redux</w:t>
-            </w:r>
-            <w:r>
-              <w:rPr>
-                <w:color w:val="8B8B8B"/>
-                <w:sz w:val="20"/>
-                <w:szCs w:val="20"/>
-                <w:shd w:val="solid" w:color="FFFFFF" w:fill="FFFFFF"/>
-              </w:rPr>
-              <w:t>.js</w:t>
-            </w:r>
-            <w:r>
-              <w:rPr>
-                <w:color w:val="8B8B8B"/>
-                <w:sz w:val="20"/>
-                <w:szCs w:val="20"/>
-                <w:shd w:val="solid" w:color="FFFFFF" w:fill="FFFFFF"/>
-              </w:rPr>
-              <w:t>, Redux-Saga</w:t>
-            </w:r>
-            <w:r>
-              <w:rPr>
-                <w:color w:val="8B8B8B"/>
-                <w:sz w:val="20"/>
-                <w:szCs w:val="20"/>
-                <w:shd w:val="solid" w:color="FFFFFF" w:fill="FFFFFF"/>
-              </w:rPr>
-              <w:t>.js</w:t>
-            </w:r>
-            <w:r>
-              <w:rPr>
-                <w:color w:val="8B8B8B"/>
-                <w:sz w:val="20"/>
-                <w:szCs w:val="20"/>
-                <w:shd w:val="solid" w:color="FFFFFF" w:fill="FFFFFF"/>
-              </w:rPr>
-              <w:t>, Jest</w:t>
-            </w:r>
-            <w:r>
-              <w:rPr>
-                <w:color w:val="8B8B8B"/>
-                <w:sz w:val="20"/>
-                <w:szCs w:val="20"/>
-                <w:shd w:val="solid" w:color="FFFFFF" w:fill="FFFFFF"/>
-              </w:rPr>
-              <w:t>.js</w:t>
-            </w:r>
-            <w:r>
-              <w:rPr>
-                <w:color w:val="8B8B8B"/>
-                <w:sz w:val="20"/>
-                <w:szCs w:val="20"/>
-                <w:shd w:val="solid" w:color="FFFFFF" w:fill="FFFFFF"/>
-              </w:rPr>
-              <w:t xml:space="preserve">, </w:t>
-            </w:r>
-            <w:r>
-              <w:rPr>
-                <w:color w:val="8B8B8B"/>
-                <w:sz w:val="20"/>
-                <w:szCs w:val="20"/>
-                <w:shd w:val="solid" w:color="FFFFFF" w:fill="FFFFFF"/>
-              </w:rPr>
-              <w:t xml:space="preserve">HTML5, CSS3, </w:t>
-            </w:r>
-            <w:r>
-              <w:rPr>
-                <w:color w:val="8B8B8B"/>
-                <w:sz w:val="20"/>
-                <w:szCs w:val="20"/>
-                <w:shd w:val="solid" w:color="FFFFFF" w:fill="FFFFFF"/>
-              </w:rPr>
-              <w:t>JavaS</w:t>
-            </w:r>
-            <w:r>
-              <w:rPr>
-                <w:color w:val="8B8B8B"/>
-                <w:sz w:val="20"/>
-                <w:szCs w:val="20"/>
-                <w:shd w:val="solid" w:color="FFFFFF" w:fill="FFFFFF"/>
-              </w:rPr>
-              <w:t>cript, Bootstrap</w:t>
-            </w:r>
-            <w:r>
-              <w:rPr>
-                <w:color w:val="8B8B8B"/>
-                <w:sz w:val="20"/>
-                <w:szCs w:val="20"/>
-                <w:shd w:val="solid" w:color="FFFFFF" w:fill="FFFFFF"/>
-              </w:rPr>
-              <w:t>.js</w:t>
-            </w:r>
-            <w:r>
-              <w:rPr>
-                <w:color w:val="8B8B8B"/>
-                <w:sz w:val="20"/>
-                <w:szCs w:val="20"/>
-                <w:shd w:val="solid" w:color="FFFFFF" w:fill="FFFFFF"/>
-              </w:rPr>
-              <w:t>,</w:t>
-            </w:r>
-            <w:r>
-              <w:rPr>
-                <w:color w:val="8B8B8B"/>
-                <w:sz w:val="20"/>
-                <w:szCs w:val="20"/>
-                <w:shd w:val="solid" w:color="FFFFFF" w:fill="FFFFFF"/>
-              </w:rPr>
-              <w:t xml:space="preserve"> </w:t>
-            </w:r>
-            <w:r>
-              <w:rPr>
-                <w:color w:val="8B8B8B"/>
-                <w:sz w:val="20"/>
-                <w:szCs w:val="20"/>
-                <w:shd w:val="solid" w:color="FFFFFF" w:fill="FFFFFF"/>
-              </w:rPr>
-              <w:t>Node</w:t>
-            </w:r>
-            <w:r>
-              <w:rPr>
-                <w:color w:val="8B8B8B"/>
-                <w:sz w:val="20"/>
-                <w:szCs w:val="20"/>
-                <w:shd w:val="solid" w:color="FFFFFF" w:fill="FFFFFF"/>
-              </w:rPr>
-              <w:t>.js</w:t>
-            </w:r>
-            <w:r>
-              <w:rPr>
-                <w:color w:val="8B8B8B"/>
-                <w:sz w:val="20"/>
-                <w:szCs w:val="20"/>
-                <w:shd w:val="solid" w:color="FFFFFF" w:fill="FFFFFF"/>
-              </w:rPr>
-              <w:t>, Express</w:t>
-            </w:r>
-            <w:r>
-              <w:rPr>
-                <w:color w:val="8B8B8B"/>
-                <w:sz w:val="20"/>
-                <w:szCs w:val="20"/>
-                <w:shd w:val="solid" w:color="FFFFFF" w:fill="FFFFFF"/>
-              </w:rPr>
-              <w:t>.js</w:t>
-            </w:r>
-            <w:r>
-              <w:rPr>
-                <w:color w:val="8B8B8B"/>
-                <w:sz w:val="20"/>
-                <w:szCs w:val="20"/>
-                <w:shd w:val="solid" w:color="FFFFFF" w:fill="FFFFFF"/>
-              </w:rPr>
-              <w:t xml:space="preserve">, MongoDB, </w:t>
-            </w:r>
-            <w:r>
-              <w:rPr>
-                <w:color w:val="8B8B8B"/>
-                <w:sz w:val="20"/>
-                <w:szCs w:val="20"/>
-                <w:shd w:val="solid" w:color="FFFFFF" w:fill="FFFFFF"/>
-              </w:rPr>
-              <w:t xml:space="preserve">Angular 2+, TypeScript, </w:t>
-            </w:r>
-            <w:r>
-              <w:rPr>
-                <w:color w:val="8B8B8B"/>
-                <w:sz w:val="20"/>
-                <w:szCs w:val="20"/>
-                <w:shd w:val="solid" w:color="FFFFFF" w:fill="FFFFFF"/>
-              </w:rPr>
-              <w:t xml:space="preserve">D3.js, </w:t>
-            </w:r>
-            <w:r>
-              <w:rPr>
-                <w:color w:val="8B8B8B"/>
-                <w:sz w:val="20"/>
-                <w:szCs w:val="20"/>
-                <w:shd w:val="solid" w:color="FFFFFF" w:fill="FFFFFF"/>
-              </w:rPr>
-              <w:t xml:space="preserve">SVN, Photoshop, </w:t>
-            </w:r>
-            <w:r>
-              <w:rPr>
-                <w:color w:val="8B8B8B"/>
-                <w:sz w:val="20"/>
-                <w:szCs w:val="20"/>
-                <w:shd w:val="solid" w:color="FFFFFF" w:fill="FFFFFF"/>
-              </w:rPr>
-              <w:t xml:space="preserve">Scaled </w:t>
-            </w:r>
-            <w:r>
-              <w:rPr>
-                <w:color w:val="8B8B8B"/>
-                <w:sz w:val="20"/>
-                <w:szCs w:val="20"/>
-                <w:shd w:val="solid" w:color="FFFFFF" w:fill="FFFFFF"/>
-              </w:rPr>
-              <w:t>Agile</w:t>
-            </w:r>
-            <w:r>
-              <w:rPr>
-                <w:color w:val="8B8B8B"/>
-                <w:sz w:val="20"/>
-                <w:szCs w:val="20"/>
-                <w:shd w:val="solid" w:color="FFFFFF" w:fill="FFFFFF"/>
-              </w:rPr>
-              <w:t xml:space="preserve"> Development Methodology</w:t>
-            </w:r>
-          </w:p>
-          <w:p>
-            <w:pPr>
-              <w:widowControl w:val="0"/>
-              <w:spacing w:line="240" w:lineRule="auto"/>
-              <w:rPr>
-                <w:color w:val="auto"/>
-                <w:sz w:val="20"/>
-                <w:szCs w:val="20"/>
-              </w:rPr>
-            </w:pPr>
-          </w:p>
-          <w:p>
-            <w:pPr>
-              <w:widowControl w:val="0"/>
-              <w:spacing w:line="240" w:lineRule="auto"/>
+              <w:t xml:space="preserve">   </w:t>
+            </w:r>
+            <w:r>
               <w:rPr>
                 <w:b/>
                 <w:bCs/>
@@ -4402,56 +4443,7 @@
                 <w:sz w:val="20"/>
                 <w:szCs w:val="20"/>
               </w:rPr>
-            </w:pPr>
-            <w:r>
-              <w:rPr>
-                <w:b/>
-                <w:color w:val="3863A0"/>
-                <w:sz w:val="20"/>
-                <w:szCs w:val="20"/>
-                <w:shd w:val="solid" w:color="FFFFFF" w:fill="FFFFFF"/>
-              </w:rPr>
-              <w:t xml:space="preserve">Citicorp Services </w:t>
-            </w:r>
-            <w:r>
-              <w:rPr>
-                <w:b/>
-                <w:color w:val="3863A0"/>
-                <w:sz w:val="20"/>
-                <w:szCs w:val="20"/>
-                <w:shd w:val="solid" w:color="FFFFFF" w:fill="FFFFFF"/>
-              </w:rPr>
-              <w:t>India L</w:t>
-            </w:r>
-            <w:r>
-              <w:rPr>
-                <w:b/>
-                <w:color w:val="3863A0"/>
-                <w:sz w:val="20"/>
-                <w:szCs w:val="20"/>
-                <w:shd w:val="solid" w:color="FFFFFF" w:fill="FFFFFF"/>
-              </w:rPr>
-              <w:t>td</w:t>
-            </w:r>
-            <w:r>
-              <w:rPr>
-                <w:b/>
-                <w:color w:val="3863A0"/>
-                <w:sz w:val="20"/>
-                <w:szCs w:val="20"/>
-                <w:shd w:val="solid" w:color="FFFFFF" w:fill="FFFFFF"/>
-              </w:rPr>
-              <w:t xml:space="preserve"> (Citi Bank)</w:t>
-            </w:r>
-            <w:r>
-              <w:rPr>
-                <w:b/>
-                <w:color w:val="3863A0"/>
-                <w:sz w:val="20"/>
-                <w:szCs w:val="20"/>
-                <w:shd w:val="solid" w:color="FFFFFF" w:fill="FFFFFF"/>
-              </w:rPr>
-              <w:t>.</w:t>
+              <w:t xml:space="preserve">            </w:t>
             </w:r>
             <w:r>
               <w:rPr>
@@ -4461,7 +4453,7 @@
                 <w:sz w:val="20"/>
                 <w:szCs w:val="20"/>
               </w:rPr>
-              <w:t xml:space="preserve">   </w:t>
+              <w:t xml:space="preserve"> </w:t>
             </w:r>
             <w:r>
               <w:rPr>
@@ -4471,7 +4463,7 @@
                 <w:sz w:val="20"/>
                 <w:szCs w:val="20"/>
               </w:rPr>
-              <w:t xml:space="preserve">            </w:t>
+              <w:t xml:space="preserve">          </w:t>
             </w:r>
             <w:r>
               <w:rPr>
@@ -4491,9 +4483,115 @@
                 <w:sz w:val="20"/>
                 <w:szCs w:val="20"/>
               </w:rPr>
-              <w:t xml:space="preserve">          </w:t>
-            </w:r>
-            <w:r>
+              <w:t xml:space="preserve"> </w:t>
+            </w:r>
+            <w:r>
+              <w:rPr>
+                <w:b/>
+                <w:color w:val="auto"/>
+                <w:sz w:val="20"/>
+                <w:szCs w:val="20"/>
+              </w:rPr>
+              <w:t xml:space="preserve"> </w:t>
+            </w:r>
+            <w:r>
+              <w:rPr>
+                <w:color w:val="8B8B8B"/>
+                <w:sz w:val="20"/>
+                <w:szCs w:val="20"/>
+                <w:shd w:val="solid" w:color="FFFFFF" w:fill="FFFFFF"/>
+              </w:rPr>
+              <w:t>2013</w:t>
+            </w:r>
+            <w:r>
+              <w:rPr>
+                <w:color w:val="8B8B8B"/>
+                <w:sz w:val="20"/>
+                <w:szCs w:val="20"/>
+                <w:shd w:val="solid" w:color="FFFFFF" w:fill="FFFFFF"/>
+              </w:rPr>
+              <w:t xml:space="preserve"> - </w:t>
+            </w:r>
+            <w:r>
+              <w:rPr>
+                <w:color w:val="8B8B8B"/>
+                <w:sz w:val="20"/>
+                <w:szCs w:val="20"/>
+                <w:shd w:val="solid" w:color="FFFFFF" w:fill="FFFFFF"/>
+              </w:rPr>
+              <w:t>15</w:t>
+            </w:r>
+            <w:r>
+              <w:rPr>
+                <w:b/>
+                <w:color w:val="auto"/>
+                <w:sz w:val="20"/>
+                <w:szCs w:val="20"/>
+              </w:rPr>
+              <w:t xml:space="preserve"> </w:t>
+            </w:r>
+          </w:p>
+          <w:p>
+            <w:pPr>
+              <w:widowControl w:val="0"/>
+              <w:spacing w:line="240" w:lineRule="auto"/>
+              <w:rPr>
+                <w:color w:val="8B8B8B"/>
+                <w:sz w:val="20"/>
+                <w:szCs w:val="20"/>
+              </w:rPr>
+            </w:pPr>
+            <w:r>
+              <w:rPr>
+                <w:color w:val="8B8B8B"/>
+                <w:sz w:val="20"/>
+                <w:szCs w:val="20"/>
+              </w:rPr>
+              <w:t>Lead</w:t>
+            </w:r>
+            <w:r>
+              <w:rPr>
+                <w:color w:val="8B8B8B"/>
+                <w:sz w:val="20"/>
+                <w:szCs w:val="20"/>
+              </w:rPr>
+              <w:t xml:space="preserve"> Developer</w:t>
+            </w:r>
+          </w:p>
+          <w:p>
+            <w:pPr>
+              <w:widowControl w:val="0"/>
+              <w:spacing w:line="240" w:lineRule="auto"/>
+              <w:rPr>
+                <w:bCs/>
+                <w:color w:val="8B8B8B"/>
+                <w:sz w:val="20"/>
+                <w:szCs w:val="20"/>
+              </w:rPr>
+            </w:pPr>
+            <w:r>
+              <w:rPr>
+                <w:bCs/>
+                <w:color w:val="8B8B8B"/>
+                <w:sz w:val="20"/>
+                <w:szCs w:val="20"/>
+              </w:rPr>
+              <w:t>Project</w:t>
+            </w:r>
+            <w:r>
+              <w:rPr>
+                <w:bCs/>
+                <w:color w:val="8B8B8B"/>
+                <w:sz w:val="20"/>
+                <w:szCs w:val="20"/>
+              </w:rPr>
+              <w:t>: Account Opening (Onboarding) and Forms Center</w:t>
+            </w:r>
+          </w:p>
+          <w:p>
+            <w:pPr>
+              <w:widowControl w:val="0"/>
+              <w:spacing w:line="240" w:lineRule="auto"/>
               <w:rPr>
                 <w:b/>
                 <w:bCs/>
@@ -4501,9 +4599,447 @@
                 <w:sz w:val="20"/>
                 <w:szCs w:val="20"/>
               </w:rPr>
-              <w:t xml:space="preserve"> </w:t>
-            </w:r>
-            <w:r>
+            </w:pPr>
+          </w:p>
+          <w:p>
+            <w:pPr>
+              <w:widowControl w:val="0"/>
+              <w:spacing w:line="240" w:lineRule="auto"/>
+              <w:jc w:val="both"/>
+              <w:rPr>
+                <w:color w:val="8B8B8B"/>
+                <w:sz w:val="20"/>
+                <w:szCs w:val="20"/>
+                <w:shd w:val="solid" w:color="FFFFFF" w:fill="FFFFFF"/>
+              </w:rPr>
+            </w:pPr>
+            <w:r>
+              <w:rPr>
+                <w:color w:val="auto"/>
+                <w:sz w:val="20"/>
+                <w:szCs w:val="20"/>
+              </w:rPr>
+              <w:t xml:space="preserve">  </w:t>
+            </w:r>
+            <w:r>
+              <w:rPr>
+                <w:color w:val="8B8B8B"/>
+                <w:sz w:val="20"/>
+                <w:szCs w:val="20"/>
+                <w:shd w:val="solid" w:color="FFFFFF" w:fill="FFFFFF"/>
+              </w:rPr>
+              <w:t xml:space="preserve">Redesigned and developed rich, </w:t>
+            </w:r>
+            <w:r>
+              <w:rPr>
+                <w:color w:val="8B8B8B"/>
+                <w:sz w:val="20"/>
+                <w:szCs w:val="20"/>
+                <w:shd w:val="solid" w:color="FFFFFF" w:fill="FFFFFF"/>
+              </w:rPr>
+              <w:t>custom presentation</w:t>
+            </w:r>
+            <w:r>
+              <w:rPr>
+                <w:color w:val="8B8B8B"/>
+                <w:sz w:val="20"/>
+                <w:szCs w:val="20"/>
+                <w:shd w:val="solid" w:color="FFFFFF" w:fill="FFFFFF"/>
+              </w:rPr>
+              <w:t xml:space="preserve"> layer for </w:t>
+            </w:r>
+            <w:r>
+              <w:rPr>
+                <w:color w:val="8B8B8B"/>
+                <w:sz w:val="20"/>
+                <w:szCs w:val="20"/>
+                <w:shd w:val="solid" w:color="FFFFFF" w:fill="FFFFFF"/>
+              </w:rPr>
+              <w:t>Citi Private Banking portfolio for account opening process and forms storing and retrieval system</w:t>
+            </w:r>
+            <w:r>
+              <w:rPr>
+                <w:color w:val="8B8B8B"/>
+                <w:sz w:val="20"/>
+                <w:szCs w:val="20"/>
+                <w:shd w:val="solid" w:color="FFFFFF" w:fill="FFFFFF"/>
+              </w:rPr>
+              <w:t>.</w:t>
+            </w:r>
+          </w:p>
+          <w:p>
+            <w:pPr>
+              <w:widowControl w:val="0"/>
+              <w:spacing w:line="240" w:lineRule="auto"/>
+              <w:jc w:val="both"/>
+              <w:rPr>
+                <w:color w:val="8B8B8B"/>
+                <w:sz w:val="20"/>
+                <w:szCs w:val="20"/>
+                <w:shd w:val="solid" w:color="FFFFFF" w:fill="FFFFFF"/>
+              </w:rPr>
+            </w:pPr>
+          </w:p>
+          <w:p>
+            <w:pPr>
+              <w:widowControl w:val="0"/>
+              <w:spacing w:line="240" w:lineRule="auto"/>
+              <w:jc w:val="both"/>
+              <w:rPr>
+                <w:color w:val="8B8B8B"/>
+                <w:sz w:val="20"/>
+                <w:szCs w:val="20"/>
+                <w:shd w:val="solid" w:color="FFFFFF" w:fill="FFFFFF"/>
+              </w:rPr>
+            </w:pPr>
+            <w:r>
+              <w:rPr>
+                <w:color w:val="8B8B8B"/>
+                <w:sz w:val="20"/>
+                <w:szCs w:val="20"/>
+                <w:shd w:val="solid" w:color="FFFFFF" w:fill="FFFFFF"/>
+              </w:rPr>
+              <w:t>Consulted clients and design teams on delivering the best user experiences using rapid prototyping.</w:t>
+            </w:r>
+          </w:p>
+          <w:p>
+            <w:pPr>
+              <w:widowControl w:val="0"/>
+              <w:spacing w:line="240" w:lineRule="auto"/>
+              <w:jc w:val="both"/>
+              <w:rPr>
+                <w:color w:val="8B8B8B"/>
+                <w:sz w:val="20"/>
+                <w:szCs w:val="20"/>
+                <w:shd w:val="solid" w:color="FFFFFF" w:fill="FFFFFF"/>
+              </w:rPr>
+            </w:pPr>
+          </w:p>
+          <w:p>
+            <w:pPr>
+              <w:widowControl w:val="0"/>
+              <w:spacing w:line="240" w:lineRule="auto"/>
+              <w:jc w:val="both"/>
+              <w:rPr>
+                <w:color w:val="8B8B8B"/>
+                <w:sz w:val="20"/>
+                <w:szCs w:val="20"/>
+                <w:shd w:val="solid" w:color="FFFFFF" w:fill="FFFFFF"/>
+              </w:rPr>
+            </w:pPr>
+            <w:r>
+              <w:rPr>
+                <w:color w:val="8B8B8B"/>
+                <w:sz w:val="20"/>
+                <w:szCs w:val="20"/>
+                <w:shd w:val="solid" w:color="FFFFFF" w:fill="FFFFFF"/>
+              </w:rPr>
+              <w:t>Developed mobile-friendly user interfaces, focusing on responsive design principles.</w:t>
+            </w:r>
+          </w:p>
+          <w:p>
+            <w:pPr>
+              <w:widowControl w:val="0"/>
+              <w:spacing w:line="240" w:lineRule="auto"/>
+              <w:jc w:val="both"/>
+              <w:rPr>
+                <w:color w:val="8B8B8B"/>
+                <w:sz w:val="20"/>
+                <w:szCs w:val="20"/>
+                <w:shd w:val="solid" w:color="FFFFFF" w:fill="FFFFFF"/>
+              </w:rPr>
+            </w:pPr>
+          </w:p>
+          <w:p>
+            <w:pPr>
+              <w:widowControl w:val="0"/>
+              <w:spacing w:line="240" w:lineRule="auto"/>
+              <w:jc w:val="both"/>
+              <w:rPr>
+                <w:color w:val="8B8B8B"/>
+                <w:sz w:val="20"/>
+                <w:szCs w:val="20"/>
+                <w:shd w:val="solid" w:color="FFFFFF" w:fill="FFFFFF"/>
+              </w:rPr>
+            </w:pPr>
+            <w:r>
+              <w:rPr>
+                <w:color w:val="8B8B8B"/>
+                <w:sz w:val="20"/>
+                <w:szCs w:val="20"/>
+                <w:shd w:val="solid" w:color="FFFFFF" w:fill="FFFFFF"/>
+              </w:rPr>
+              <w:t>Delivered code focusing on best practices, scalability, performance and accessibility.</w:t>
+            </w:r>
+          </w:p>
+          <w:p>
+            <w:pPr>
+              <w:widowControl w:val="0"/>
+              <w:spacing w:line="240" w:lineRule="auto"/>
+              <w:rPr>
+                <w:color w:val="auto"/>
+                <w:sz w:val="20"/>
+                <w:szCs w:val="20"/>
+              </w:rPr>
+            </w:pPr>
+          </w:p>
+          <w:p>
+            <w:pPr>
+              <w:widowControl w:val="0"/>
+              <w:spacing w:line="240" w:lineRule="auto"/>
+              <w:jc w:val="both"/>
+              <w:rPr>
+                <w:color w:val="8B8B8B"/>
+                <w:sz w:val="20"/>
+                <w:szCs w:val="20"/>
+                <w:shd w:val="solid" w:color="FFFFFF" w:fill="FFFFFF"/>
+              </w:rPr>
+            </w:pPr>
+            <w:r>
+              <w:rPr>
+                <w:b/>
+                <w:color w:val="3863A0"/>
+                <w:sz w:val="20"/>
+                <w:szCs w:val="20"/>
+                <w:shd w:val="solid" w:color="FFFFFF" w:fill="FFFFFF"/>
+              </w:rPr>
+              <w:t>Technologies</w:t>
+            </w:r>
+            <w:r>
+              <w:rPr>
+                <w:color w:val="8B8B8B"/>
+                <w:sz w:val="20"/>
+                <w:szCs w:val="20"/>
+                <w:shd w:val="solid" w:color="FFFFFF" w:fill="FFFFFF"/>
+              </w:rPr>
+              <w:t xml:space="preserve">: </w:t>
+            </w:r>
+            <w:r>
+              <w:rPr>
+                <w:color w:val="8B8B8B"/>
+                <w:sz w:val="20"/>
+                <w:szCs w:val="20"/>
+                <w:shd w:val="solid" w:color="FFFFFF" w:fill="FFFFFF"/>
+              </w:rPr>
+              <w:t>Angular.js 1.x</w:t>
+            </w:r>
+            <w:r>
+              <w:rPr>
+                <w:color w:val="8B8B8B"/>
+                <w:sz w:val="20"/>
+                <w:szCs w:val="20"/>
+                <w:shd w:val="solid" w:color="FFFFFF" w:fill="FFFFFF"/>
+              </w:rPr>
+              <w:t>, Bootstrap</w:t>
+            </w:r>
+            <w:r>
+              <w:rPr>
+                <w:color w:val="8B8B8B"/>
+                <w:sz w:val="20"/>
+                <w:szCs w:val="20"/>
+                <w:shd w:val="solid" w:color="FFFFFF" w:fill="FFFFFF"/>
+              </w:rPr>
+              <w:t>.js</w:t>
+            </w:r>
+            <w:r>
+              <w:rPr>
+                <w:color w:val="8B8B8B"/>
+                <w:sz w:val="20"/>
+                <w:szCs w:val="20"/>
+                <w:shd w:val="solid" w:color="FFFFFF" w:fill="FFFFFF"/>
+              </w:rPr>
+              <w:t>, HTML</w:t>
+            </w:r>
+            <w:r>
+              <w:rPr>
+                <w:color w:val="8B8B8B"/>
+                <w:sz w:val="20"/>
+                <w:szCs w:val="20"/>
+                <w:shd w:val="solid" w:color="FFFFFF" w:fill="FFFFFF"/>
+              </w:rPr>
+              <w:t xml:space="preserve"> </w:t>
+            </w:r>
+            <w:r>
+              <w:rPr>
+                <w:color w:val="8B8B8B"/>
+                <w:sz w:val="20"/>
+                <w:szCs w:val="20"/>
+                <w:shd w:val="solid" w:color="FFFFFF" w:fill="FFFFFF"/>
+              </w:rPr>
+              <w:t xml:space="preserve">5, CSS3, </w:t>
+            </w:r>
+            <w:r>
+              <w:rPr>
+                <w:color w:val="8B8B8B"/>
+                <w:sz w:val="20"/>
+                <w:szCs w:val="20"/>
+                <w:shd w:val="solid" w:color="FFFFFF" w:fill="FFFFFF"/>
+              </w:rPr>
+              <w:t>Sass</w:t>
+            </w:r>
+            <w:r>
+              <w:rPr>
+                <w:color w:val="8B8B8B"/>
+                <w:sz w:val="20"/>
+                <w:szCs w:val="20"/>
+                <w:shd w:val="solid" w:color="FFFFFF" w:fill="FFFFFF"/>
+              </w:rPr>
+              <w:t>, JavaScript,</w:t>
+            </w:r>
+            <w:r>
+              <w:rPr>
+                <w:color w:val="8B8B8B"/>
+                <w:sz w:val="20"/>
+                <w:szCs w:val="20"/>
+                <w:shd w:val="solid" w:color="FFFFFF" w:fill="FFFFFF"/>
+              </w:rPr>
+              <w:t xml:space="preserve"> </w:t>
+            </w:r>
+            <w:r>
+              <w:rPr>
+                <w:color w:val="8B8B8B"/>
+                <w:sz w:val="20"/>
+                <w:szCs w:val="20"/>
+                <w:shd w:val="solid" w:color="FFFFFF" w:fill="FFFFFF"/>
+              </w:rPr>
+              <w:t xml:space="preserve">Jasmine.js, </w:t>
+            </w:r>
+            <w:r>
+              <w:rPr>
+                <w:color w:val="8B8B8B"/>
+                <w:sz w:val="20"/>
+                <w:szCs w:val="20"/>
+                <w:shd w:val="solid" w:color="FFFFFF" w:fill="FFFFFF"/>
+              </w:rPr>
+              <w:t xml:space="preserve">Ag-Grid.js, </w:t>
+            </w:r>
+            <w:r>
+              <w:rPr>
+                <w:color w:val="8B8B8B"/>
+                <w:sz w:val="20"/>
+                <w:szCs w:val="20"/>
+                <w:shd w:val="solid" w:color="FFFFFF" w:fill="FFFFFF"/>
+              </w:rPr>
+              <w:t xml:space="preserve">Canvas, SVG, </w:t>
+            </w:r>
+            <w:r>
+              <w:rPr>
+                <w:color w:val="8B8B8B"/>
+                <w:sz w:val="20"/>
+                <w:szCs w:val="20"/>
+                <w:shd w:val="solid" w:color="FFFFFF" w:fill="FFFFFF"/>
+              </w:rPr>
+              <w:t>D3.js, Node.js, Express.js</w:t>
+            </w:r>
+            <w:r>
+              <w:rPr>
+                <w:color w:val="8B8B8B"/>
+                <w:sz w:val="20"/>
+                <w:szCs w:val="20"/>
+                <w:shd w:val="solid" w:color="FFFFFF" w:fill="FFFFFF"/>
+              </w:rPr>
+              <w:t>, MongoDB</w:t>
+            </w:r>
+            <w:r>
+              <w:rPr>
+                <w:color w:val="8B8B8B"/>
+                <w:sz w:val="20"/>
+                <w:szCs w:val="20"/>
+                <w:shd w:val="solid" w:color="FFFFFF" w:fill="FFFFFF"/>
+              </w:rPr>
+              <w:t xml:space="preserve"> and</w:t>
+            </w:r>
+            <w:r>
+              <w:rPr>
+                <w:color w:val="8B8B8B"/>
+                <w:sz w:val="20"/>
+                <w:szCs w:val="20"/>
+                <w:shd w:val="solid" w:color="FFFFFF" w:fill="FFFFFF"/>
+              </w:rPr>
+              <w:t xml:space="preserve"> </w:t>
+            </w:r>
+            <w:r>
+              <w:rPr>
+                <w:color w:val="8B8B8B"/>
+                <w:sz w:val="20"/>
+                <w:szCs w:val="20"/>
+                <w:shd w:val="solid" w:color="FFFFFF" w:fill="FFFFFF"/>
+              </w:rPr>
+              <w:t>Gulp</w:t>
+            </w:r>
+            <w:r>
+              <w:rPr>
+                <w:color w:val="8B8B8B"/>
+                <w:sz w:val="20"/>
+                <w:szCs w:val="20"/>
+                <w:shd w:val="solid" w:color="FFFFFF" w:fill="FFFFFF"/>
+              </w:rPr>
+              <w:t>.js</w:t>
+            </w:r>
+            <w:r>
+              <w:rPr>
+                <w:color w:val="8B8B8B"/>
+                <w:sz w:val="20"/>
+                <w:szCs w:val="20"/>
+                <w:shd w:val="solid" w:color="FFFFFF" w:fill="FFFFFF"/>
+              </w:rPr>
+              <w:t xml:space="preserve"> </w:t>
+            </w:r>
+          </w:p>
+          <w:p>
+            <w:pPr>
+              <w:widowControl w:val="0"/>
+              <w:spacing w:line="240" w:lineRule="auto"/>
+              <w:rPr>
+                <w:color w:val="auto"/>
+                <w:sz w:val="20"/>
+                <w:szCs w:val="20"/>
+              </w:rPr>
+            </w:pPr>
+          </w:p>
+          <w:p>
+            <w:pPr>
+              <w:widowControl w:val="0"/>
+              <w:spacing w:line="240" w:lineRule="auto"/>
+              <w:rPr>
+                <w:b/>
+                <w:color w:val="3863A0"/>
+                <w:sz w:val="20"/>
+                <w:szCs w:val="20"/>
+                <w:shd w:val="solid" w:color="FFFFFF" w:fill="FFFFFF"/>
+              </w:rPr>
+            </w:pPr>
+          </w:p>
+          <w:p>
+            <w:pPr>
+              <w:widowControl w:val="0"/>
+              <w:spacing w:line="240" w:lineRule="auto"/>
+              <w:rPr>
+                <w:b/>
+                <w:color w:val="3863A0"/>
+                <w:sz w:val="20"/>
+                <w:szCs w:val="20"/>
+                <w:shd w:val="solid" w:color="FFFFFF" w:fill="FFFFFF"/>
+              </w:rPr>
+            </w:pPr>
+          </w:p>
+          <w:p>
+            <w:pPr>
+              <w:widowControl w:val="0"/>
+              <w:spacing w:line="240" w:lineRule="auto"/>
+              <w:rPr>
+                <w:b/>
+                <w:color w:val="3863A0"/>
+                <w:sz w:val="20"/>
+                <w:szCs w:val="20"/>
+                <w:shd w:val="solid" w:color="FFFFFF" w:fill="FFFFFF"/>
+              </w:rPr>
+            </w:pPr>
+          </w:p>
+          <w:p>
+            <w:pPr>
+              <w:widowControl w:val="0"/>
+              <w:spacing w:line="240" w:lineRule="auto"/>
               <w:rPr>
                 <w:b/>
                 <w:bCs/>
@@ -4511,133 +5047,59 @@
                 <w:sz w:val="20"/>
                 <w:szCs w:val="20"/>
               </w:rPr>
-              <w:t xml:space="preserve">  </w:t>
-            </w:r>
+            </w:pPr>
             <w:r>
               <w:rPr>
                 <w:b/>
-                <w:color w:val="auto"/>
-                <w:sz w:val="20"/>
-                <w:szCs w:val="20"/>
-              </w:rPr>
-              <w:t xml:space="preserve"> </w:t>
+                <w:color w:val="3863A0"/>
+                <w:sz w:val="20"/>
+                <w:szCs w:val="20"/>
+                <w:shd w:val="solid" w:color="FFFFFF" w:fill="FFFFFF"/>
+              </w:rPr>
+              <w:lastRenderedPageBreak/>
+              <w:t>Siemens Industry Software P</w:t>
             </w:r>
             <w:r>
               <w:rPr>
                 <w:b/>
-                <w:color w:val="auto"/>
-                <w:sz w:val="20"/>
-                <w:szCs w:val="20"/>
-              </w:rPr>
-              <w:t xml:space="preserve">   </w:t>
-            </w:r>
-            <w:r>
-              <w:rPr>
-                <w:color w:val="8B8B8B"/>
-                <w:sz w:val="20"/>
-                <w:szCs w:val="20"/>
-                <w:shd w:val="solid" w:color="FFFFFF" w:fill="FFFFFF"/>
-              </w:rPr>
-              <w:t>2013</w:t>
-            </w:r>
-            <w:r>
-              <w:rPr>
-                <w:color w:val="8B8B8B"/>
-                <w:sz w:val="20"/>
-                <w:szCs w:val="20"/>
-                <w:shd w:val="solid" w:color="FFFFFF" w:fill="FFFFFF"/>
-              </w:rPr>
-              <w:t xml:space="preserve"> - </w:t>
-            </w:r>
-            <w:r>
-              <w:rPr>
-                <w:color w:val="8B8B8B"/>
-                <w:sz w:val="20"/>
-                <w:szCs w:val="20"/>
-                <w:shd w:val="solid" w:color="FFFFFF" w:fill="FFFFFF"/>
-              </w:rPr>
-              <w:t>20</w:t>
-            </w:r>
-            <w:r>
-              <w:rPr>
-                <w:color w:val="8B8B8B"/>
-                <w:sz w:val="20"/>
-                <w:szCs w:val="20"/>
-                <w:shd w:val="solid" w:color="FFFFFF" w:fill="FFFFFF"/>
-              </w:rPr>
-              <w:t>15</w:t>
+                <w:color w:val="3863A0"/>
+                <w:sz w:val="20"/>
+                <w:szCs w:val="20"/>
+                <w:shd w:val="solid" w:color="FFFFFF" w:fill="FFFFFF"/>
+              </w:rPr>
+              <w:t>vt.</w:t>
             </w:r>
             <w:r>
               <w:rPr>
                 <w:b/>
-                <w:color w:val="auto"/>
-                <w:sz w:val="20"/>
-                <w:szCs w:val="20"/>
-              </w:rPr>
-              <w:t xml:space="preserve"> </w:t>
-            </w:r>
-          </w:p>
-          <w:p>
-            <w:pPr>
-              <w:widowControl w:val="0"/>
-              <w:spacing w:line="240" w:lineRule="auto"/>
-              <w:rPr>
-                <w:color w:val="8B8B8B"/>
-                <w:sz w:val="20"/>
-                <w:szCs w:val="20"/>
-              </w:rPr>
-            </w:pPr>
-            <w:r>
-              <w:rPr>
-                <w:color w:val="8B8B8B"/>
-                <w:sz w:val="20"/>
-                <w:szCs w:val="20"/>
-              </w:rPr>
-              <w:t>Lead</w:t>
-            </w:r>
-            <w:r>
-              <w:rPr>
-                <w:color w:val="8B8B8B"/>
-                <w:sz w:val="20"/>
-                <w:szCs w:val="20"/>
-              </w:rPr>
-              <w:t xml:space="preserve"> Developer</w:t>
-            </w:r>
-          </w:p>
-          <w:p>
-            <w:pPr>
-              <w:widowControl w:val="0"/>
-              <w:spacing w:line="240" w:lineRule="auto"/>
-              <w:rPr>
-                <w:bCs/>
-                <w:color w:val="8B8B8B"/>
-                <w:sz w:val="20"/>
-                <w:szCs w:val="20"/>
-              </w:rPr>
-            </w:pPr>
-            <w:r>
-              <w:rPr>
-                <w:bCs/>
-                <w:color w:val="8B8B8B"/>
-                <w:sz w:val="20"/>
-                <w:szCs w:val="20"/>
-              </w:rPr>
-              <w:t>Project</w:t>
-            </w:r>
-            <w:r>
-              <w:rPr>
-                <w:bCs/>
-                <w:color w:val="8B8B8B"/>
-                <w:sz w:val="20"/>
-                <w:szCs w:val="20"/>
-              </w:rPr>
-              <w:t>: Account Opening (Onboarding) and Forms Center</w:t>
-            </w:r>
-          </w:p>
-          <w:p>
-            <w:pPr>
-              <w:widowControl w:val="0"/>
-              <w:spacing w:line="240" w:lineRule="auto"/>
+                <w:color w:val="3863A0"/>
+                <w:sz w:val="20"/>
+                <w:szCs w:val="20"/>
+                <w:shd w:val="solid" w:color="FFFFFF" w:fill="FFFFFF"/>
+              </w:rPr>
+              <w:t xml:space="preserve"> L</w:t>
+            </w:r>
+            <w:r>
+              <w:rPr>
+                <w:b/>
+                <w:color w:val="3863A0"/>
+                <w:sz w:val="20"/>
+                <w:szCs w:val="20"/>
+                <w:shd w:val="solid" w:color="FFFFFF" w:fill="FFFFFF"/>
+              </w:rPr>
+              <w:t>td</w:t>
+            </w:r>
+            <w:r>
+              <w:rPr>
+                <w:b/>
+                <w:color w:val="3863A0"/>
+                <w:sz w:val="20"/>
+                <w:szCs w:val="20"/>
+                <w:shd w:val="solid" w:color="FFFFFF" w:fill="FFFFFF"/>
+              </w:rPr>
+              <w:t>.</w:t>
+            </w:r>
+            <w:r>
               <w:rPr>
                 <w:b/>
                 <w:bCs/>
@@ -4645,409 +5107,9 @@
                 <w:sz w:val="20"/>
                 <w:szCs w:val="20"/>
               </w:rPr>
-            </w:pPr>
-          </w:p>
-          <w:p>
-            <w:pPr>
-              <w:widowControl w:val="0"/>
-              <w:spacing w:line="240" w:lineRule="auto"/>
-              <w:jc w:val="both"/>
-              <w:rPr>
-                <w:color w:val="8B8B8B"/>
-                <w:sz w:val="20"/>
-                <w:szCs w:val="20"/>
-                <w:shd w:val="solid" w:color="FFFFFF" w:fill="FFFFFF"/>
-              </w:rPr>
-            </w:pPr>
-            <w:r>
-              <w:rPr>
-                <w:color w:val="auto"/>
-                <w:sz w:val="20"/>
-                <w:szCs w:val="20"/>
-              </w:rPr>
-              <w:t xml:space="preserve">  </w:t>
-            </w:r>
-            <w:r>
-              <w:rPr>
-                <w:color w:val="8B8B8B"/>
-                <w:sz w:val="20"/>
-                <w:szCs w:val="20"/>
-                <w:shd w:val="solid" w:color="FFFFFF" w:fill="FFFFFF"/>
-              </w:rPr>
-              <w:t xml:space="preserve">Redesigned and developed rich, </w:t>
-            </w:r>
-            <w:r>
-              <w:rPr>
-                <w:color w:val="8B8B8B"/>
-                <w:sz w:val="20"/>
-                <w:szCs w:val="20"/>
-                <w:shd w:val="solid" w:color="FFFFFF" w:fill="FFFFFF"/>
-              </w:rPr>
-              <w:t>custom presentation</w:t>
-            </w:r>
-            <w:r>
-              <w:rPr>
-                <w:color w:val="8B8B8B"/>
-                <w:sz w:val="20"/>
-                <w:szCs w:val="20"/>
-                <w:shd w:val="solid" w:color="FFFFFF" w:fill="FFFFFF"/>
-              </w:rPr>
-              <w:t xml:space="preserve"> layer for </w:t>
-            </w:r>
-            <w:r>
-              <w:rPr>
-                <w:color w:val="8B8B8B"/>
-                <w:sz w:val="20"/>
-                <w:szCs w:val="20"/>
-                <w:shd w:val="solid" w:color="FFFFFF" w:fill="FFFFFF"/>
-              </w:rPr>
-              <w:t>Citi Private Banking portfolio for account opening process and forms storing and retrieval system</w:t>
-            </w:r>
-            <w:r>
-              <w:rPr>
-                <w:color w:val="8B8B8B"/>
-                <w:sz w:val="20"/>
-                <w:szCs w:val="20"/>
-                <w:shd w:val="solid" w:color="FFFFFF" w:fill="FFFFFF"/>
-              </w:rPr>
-              <w:t>.</w:t>
-            </w:r>
-          </w:p>
-          <w:p>
-            <w:pPr>
-              <w:widowControl w:val="0"/>
-              <w:spacing w:line="240" w:lineRule="auto"/>
-              <w:jc w:val="both"/>
-              <w:rPr>
-                <w:color w:val="8B8B8B"/>
-                <w:sz w:val="20"/>
-                <w:szCs w:val="20"/>
-                <w:shd w:val="solid" w:color="FFFFFF" w:fill="FFFFFF"/>
-              </w:rPr>
-            </w:pPr>
-          </w:p>
-          <w:p>
-            <w:pPr>
-              <w:widowControl w:val="0"/>
-              <w:spacing w:line="240" w:lineRule="auto"/>
-              <w:jc w:val="both"/>
-              <w:rPr>
-                <w:color w:val="8B8B8B"/>
-                <w:sz w:val="20"/>
-                <w:szCs w:val="20"/>
-                <w:shd w:val="solid" w:color="FFFFFF" w:fill="FFFFFF"/>
-              </w:rPr>
-            </w:pPr>
-            <w:r>
-              <w:rPr>
-                <w:color w:val="8B8B8B"/>
-                <w:sz w:val="20"/>
-                <w:szCs w:val="20"/>
-                <w:shd w:val="solid" w:color="FFFFFF" w:fill="FFFFFF"/>
-              </w:rPr>
-              <w:t>Consulted clients and design teams on delivering the best user experiences using rapid prototyping.</w:t>
-            </w:r>
-          </w:p>
-          <w:p>
-            <w:pPr>
-              <w:widowControl w:val="0"/>
-              <w:spacing w:line="240" w:lineRule="auto"/>
-              <w:jc w:val="both"/>
-              <w:rPr>
-                <w:color w:val="8B8B8B"/>
-                <w:sz w:val="20"/>
-                <w:szCs w:val="20"/>
-                <w:shd w:val="solid" w:color="FFFFFF" w:fill="FFFFFF"/>
-              </w:rPr>
-            </w:pPr>
-          </w:p>
-          <w:p>
-            <w:pPr>
-              <w:widowControl w:val="0"/>
-              <w:spacing w:line="240" w:lineRule="auto"/>
-              <w:jc w:val="both"/>
-              <w:rPr>
-                <w:color w:val="8B8B8B"/>
-                <w:sz w:val="20"/>
-                <w:szCs w:val="20"/>
-                <w:shd w:val="solid" w:color="FFFFFF" w:fill="FFFFFF"/>
-              </w:rPr>
-            </w:pPr>
-            <w:r>
-              <w:rPr>
-                <w:color w:val="8B8B8B"/>
-                <w:sz w:val="20"/>
-                <w:szCs w:val="20"/>
-                <w:shd w:val="solid" w:color="FFFFFF" w:fill="FFFFFF"/>
-              </w:rPr>
-              <w:t>Developed mobile-friendly user interfaces, focusing on responsive design principles.</w:t>
-            </w:r>
-          </w:p>
-          <w:p>
-            <w:pPr>
-              <w:widowControl w:val="0"/>
-              <w:spacing w:line="240" w:lineRule="auto"/>
-              <w:jc w:val="both"/>
-              <w:rPr>
-                <w:color w:val="8B8B8B"/>
-                <w:sz w:val="20"/>
-                <w:szCs w:val="20"/>
-                <w:shd w:val="solid" w:color="FFFFFF" w:fill="FFFFFF"/>
-              </w:rPr>
-            </w:pPr>
-          </w:p>
-          <w:p>
-            <w:pPr>
-              <w:widowControl w:val="0"/>
-              <w:spacing w:line="240" w:lineRule="auto"/>
-              <w:jc w:val="both"/>
-              <w:rPr>
-                <w:color w:val="8B8B8B"/>
-                <w:sz w:val="20"/>
-                <w:szCs w:val="20"/>
-                <w:shd w:val="solid" w:color="FFFFFF" w:fill="FFFFFF"/>
-              </w:rPr>
-            </w:pPr>
-            <w:r>
-              <w:rPr>
-                <w:color w:val="8B8B8B"/>
-                <w:sz w:val="20"/>
-                <w:szCs w:val="20"/>
-                <w:shd w:val="solid" w:color="FFFFFF" w:fill="FFFFFF"/>
-              </w:rPr>
-              <w:t>Delivered code focusing on best practices, scalability, performance and accessibility.</w:t>
-            </w:r>
-          </w:p>
-          <w:p>
-            <w:pPr>
-              <w:widowControl w:val="0"/>
-              <w:spacing w:line="240" w:lineRule="auto"/>
-              <w:rPr>
-                <w:color w:val="auto"/>
-                <w:sz w:val="20"/>
-                <w:szCs w:val="20"/>
-              </w:rPr>
-            </w:pPr>
-          </w:p>
-          <w:p>
-            <w:pPr>
-              <w:widowControl w:val="0"/>
-              <w:spacing w:line="240" w:lineRule="auto"/>
-              <w:jc w:val="both"/>
-              <w:rPr>
-                <w:color w:val="8B8B8B"/>
-                <w:sz w:val="20"/>
-                <w:szCs w:val="20"/>
-                <w:shd w:val="solid" w:color="FFFFFF" w:fill="FFFFFF"/>
-              </w:rPr>
-            </w:pPr>
-            <w:r>
-              <w:rPr>
-                <w:b/>
-                <w:color w:val="3863A0"/>
-                <w:sz w:val="20"/>
-                <w:szCs w:val="20"/>
-                <w:shd w:val="solid" w:color="FFFFFF" w:fill="FFFFFF"/>
-              </w:rPr>
-              <w:t>Technologies</w:t>
-            </w:r>
-            <w:r>
-              <w:rPr>
-                <w:color w:val="8B8B8B"/>
-                <w:sz w:val="20"/>
-                <w:szCs w:val="20"/>
-                <w:shd w:val="solid" w:color="FFFFFF" w:fill="FFFFFF"/>
-              </w:rPr>
-              <w:t xml:space="preserve">: </w:t>
-            </w:r>
-            <w:r>
-              <w:rPr>
-                <w:color w:val="8B8B8B"/>
-                <w:sz w:val="20"/>
-                <w:szCs w:val="20"/>
-                <w:shd w:val="solid" w:color="FFFFFF" w:fill="FFFFFF"/>
-              </w:rPr>
-              <w:t>Angular.js 1.x</w:t>
-            </w:r>
-            <w:r>
-              <w:rPr>
-                <w:color w:val="8B8B8B"/>
-                <w:sz w:val="20"/>
-                <w:szCs w:val="20"/>
-                <w:shd w:val="solid" w:color="FFFFFF" w:fill="FFFFFF"/>
-              </w:rPr>
-              <w:t>, Bootstrap</w:t>
-            </w:r>
-            <w:r>
-              <w:rPr>
-                <w:color w:val="8B8B8B"/>
-                <w:sz w:val="20"/>
-                <w:szCs w:val="20"/>
-                <w:shd w:val="solid" w:color="FFFFFF" w:fill="FFFFFF"/>
-              </w:rPr>
-              <w:t>.js</w:t>
-            </w:r>
-            <w:r>
-              <w:rPr>
-                <w:color w:val="8B8B8B"/>
-                <w:sz w:val="20"/>
-                <w:szCs w:val="20"/>
-                <w:shd w:val="solid" w:color="FFFFFF" w:fill="FFFFFF"/>
-              </w:rPr>
-              <w:t>, HTML</w:t>
-            </w:r>
-            <w:r>
-              <w:rPr>
-                <w:color w:val="8B8B8B"/>
-                <w:sz w:val="20"/>
-                <w:szCs w:val="20"/>
-                <w:shd w:val="solid" w:color="FFFFFF" w:fill="FFFFFF"/>
-              </w:rPr>
-              <w:t xml:space="preserve"> </w:t>
-            </w:r>
-            <w:r>
-              <w:rPr>
-                <w:color w:val="8B8B8B"/>
-                <w:sz w:val="20"/>
-                <w:szCs w:val="20"/>
-                <w:shd w:val="solid" w:color="FFFFFF" w:fill="FFFFFF"/>
-              </w:rPr>
-              <w:t xml:space="preserve">5, CSS3, </w:t>
-            </w:r>
-            <w:r>
-              <w:rPr>
-                <w:color w:val="8B8B8B"/>
-                <w:sz w:val="20"/>
-                <w:szCs w:val="20"/>
-                <w:shd w:val="solid" w:color="FFFFFF" w:fill="FFFFFF"/>
-              </w:rPr>
-              <w:t>Sass</w:t>
-            </w:r>
-            <w:r>
-              <w:rPr>
-                <w:color w:val="8B8B8B"/>
-                <w:sz w:val="20"/>
-                <w:szCs w:val="20"/>
-                <w:shd w:val="solid" w:color="FFFFFF" w:fill="FFFFFF"/>
-              </w:rPr>
-              <w:t>, JavaScript,</w:t>
-            </w:r>
-            <w:r>
-              <w:rPr>
-                <w:color w:val="8B8B8B"/>
-                <w:sz w:val="20"/>
-                <w:szCs w:val="20"/>
-                <w:shd w:val="solid" w:color="FFFFFF" w:fill="FFFFFF"/>
-              </w:rPr>
-              <w:t xml:space="preserve"> </w:t>
-            </w:r>
-            <w:r>
-              <w:rPr>
-                <w:color w:val="8B8B8B"/>
-                <w:sz w:val="20"/>
-                <w:szCs w:val="20"/>
-                <w:shd w:val="solid" w:color="FFFFFF" w:fill="FFFFFF"/>
-              </w:rPr>
-              <w:t xml:space="preserve">Jasmine.js, </w:t>
-            </w:r>
-            <w:r>
-              <w:rPr>
-                <w:color w:val="8B8B8B"/>
-                <w:sz w:val="20"/>
-                <w:szCs w:val="20"/>
-                <w:shd w:val="solid" w:color="FFFFFF" w:fill="FFFFFF"/>
-              </w:rPr>
-              <w:t xml:space="preserve">Ag-Grid.js, </w:t>
-            </w:r>
-            <w:r>
-              <w:rPr>
-                <w:color w:val="8B8B8B"/>
-                <w:sz w:val="20"/>
-                <w:szCs w:val="20"/>
-                <w:shd w:val="solid" w:color="FFFFFF" w:fill="FFFFFF"/>
-              </w:rPr>
-              <w:t xml:space="preserve">Canvas, SVG, </w:t>
-            </w:r>
-            <w:r>
-              <w:rPr>
-                <w:color w:val="8B8B8B"/>
-                <w:sz w:val="20"/>
-                <w:szCs w:val="20"/>
-                <w:shd w:val="solid" w:color="FFFFFF" w:fill="FFFFFF"/>
-              </w:rPr>
-              <w:t>D3.js, Node.js, Express.js</w:t>
-            </w:r>
-            <w:r>
-              <w:rPr>
-                <w:color w:val="8B8B8B"/>
-                <w:sz w:val="20"/>
-                <w:szCs w:val="20"/>
-                <w:shd w:val="solid" w:color="FFFFFF" w:fill="FFFFFF"/>
-              </w:rPr>
-              <w:t>, MongoDB</w:t>
-            </w:r>
-            <w:r>
-              <w:rPr>
-                <w:color w:val="8B8B8B"/>
-                <w:sz w:val="20"/>
-                <w:szCs w:val="20"/>
-                <w:shd w:val="solid" w:color="FFFFFF" w:fill="FFFFFF"/>
-              </w:rPr>
-              <w:t xml:space="preserve"> and</w:t>
-            </w:r>
-            <w:r>
-              <w:rPr>
-                <w:color w:val="8B8B8B"/>
-                <w:sz w:val="20"/>
-                <w:szCs w:val="20"/>
-                <w:shd w:val="solid" w:color="FFFFFF" w:fill="FFFFFF"/>
-              </w:rPr>
-              <w:t xml:space="preserve"> </w:t>
-            </w:r>
-            <w:r>
-              <w:rPr>
-                <w:color w:val="8B8B8B"/>
-                <w:sz w:val="20"/>
-                <w:szCs w:val="20"/>
-                <w:shd w:val="solid" w:color="FFFFFF" w:fill="FFFFFF"/>
-              </w:rPr>
-              <w:t>Gulp</w:t>
-            </w:r>
-            <w:r>
-              <w:rPr>
-                <w:color w:val="8B8B8B"/>
-                <w:sz w:val="20"/>
-                <w:szCs w:val="20"/>
-                <w:shd w:val="solid" w:color="FFFFFF" w:fill="FFFFFF"/>
-              </w:rPr>
-              <w:t>.js</w:t>
-            </w:r>
-            <w:r>
-              <w:rPr>
-                <w:color w:val="8B8B8B"/>
-                <w:sz w:val="20"/>
-                <w:szCs w:val="20"/>
-                <w:shd w:val="solid" w:color="FFFFFF" w:fill="FFFFFF"/>
-              </w:rPr>
-              <w:t xml:space="preserve"> </w:t>
-            </w:r>
-          </w:p>
-          <w:p>
-            <w:pPr>
-              <w:widowControl w:val="0"/>
-              <w:spacing w:line="240" w:lineRule="auto"/>
-              <w:jc w:val="both"/>
-              <w:rPr>
-                <w:color w:val="auto"/>
-                <w:sz w:val="20"/>
-                <w:szCs w:val="20"/>
-              </w:rPr>
-            </w:pPr>
-          </w:p>
-          <w:p>
-            <w:pPr>
-              <w:widowControl w:val="0"/>
-              <w:spacing w:line="240" w:lineRule="auto"/>
+              <w:t xml:space="preserve"> </w:t>
+            </w:r>
+            <w:r>
               <w:rPr>
                 <w:b/>
                 <w:bCs/>
@@ -5055,6 +5117,421 @@
                 <w:sz w:val="20"/>
                 <w:szCs w:val="20"/>
               </w:rPr>
+              <w:t xml:space="preserve">                                </w:t>
+            </w:r>
+            <w:r>
+              <w:rPr>
+                <w:color w:val="8B8B8B"/>
+                <w:sz w:val="20"/>
+                <w:szCs w:val="20"/>
+                <w:shd w:val="solid" w:color="FFFFFF" w:fill="FFFFFF"/>
+              </w:rPr>
+              <w:t>201</w:t>
+            </w:r>
+            <w:r>
+              <w:rPr>
+                <w:color w:val="8B8B8B"/>
+                <w:sz w:val="20"/>
+                <w:szCs w:val="20"/>
+                <w:shd w:val="solid" w:color="FFFFFF" w:fill="FFFFFF"/>
+              </w:rPr>
+              <w:t>2</w:t>
+            </w:r>
+            <w:r>
+              <w:rPr>
+                <w:color w:val="8B8B8B"/>
+                <w:sz w:val="20"/>
+                <w:szCs w:val="20"/>
+                <w:shd w:val="solid" w:color="FFFFFF" w:fill="FFFFFF"/>
+              </w:rPr>
+              <w:t xml:space="preserve"> - 1</w:t>
+            </w:r>
+            <w:r>
+              <w:rPr>
+                <w:color w:val="8B8B8B"/>
+                <w:sz w:val="20"/>
+                <w:szCs w:val="20"/>
+                <w:shd w:val="solid" w:color="FFFFFF" w:fill="FFFFFF"/>
+              </w:rPr>
+              <w:t>3</w:t>
+            </w:r>
+          </w:p>
+          <w:p>
+            <w:pPr>
+              <w:widowControl w:val="0"/>
+              <w:spacing w:line="240" w:lineRule="auto"/>
+              <w:rPr>
+                <w:color w:val="8B8B8B"/>
+                <w:sz w:val="20"/>
+                <w:szCs w:val="20"/>
+              </w:rPr>
+            </w:pPr>
+            <w:r>
+              <w:rPr>
+                <w:color w:val="8B8B8B"/>
+                <w:sz w:val="20"/>
+                <w:szCs w:val="20"/>
+              </w:rPr>
+              <w:t>Senior Software Engineer</w:t>
+            </w:r>
+          </w:p>
+          <w:p>
+            <w:pPr>
+              <w:widowControl w:val="0"/>
+              <w:spacing w:line="240" w:lineRule="auto"/>
+              <w:rPr>
+                <w:color w:val="8B8B8B"/>
+                <w:sz w:val="20"/>
+                <w:szCs w:val="20"/>
+              </w:rPr>
+            </w:pPr>
+            <w:r>
+              <w:rPr>
+                <w:color w:val="8B8B8B"/>
+                <w:sz w:val="20"/>
+                <w:szCs w:val="20"/>
+              </w:rPr>
+              <w:t>Project</w:t>
+            </w:r>
+            <w:r>
+              <w:rPr>
+                <w:color w:val="8B8B8B"/>
+                <w:sz w:val="20"/>
+                <w:szCs w:val="20"/>
+              </w:rPr>
+              <w:t xml:space="preserve">: </w:t>
+            </w:r>
+            <w:r>
+              <w:rPr>
+                <w:bCs/>
+                <w:color w:val="8B8B8B"/>
+                <w:sz w:val="20"/>
+                <w:szCs w:val="20"/>
+              </w:rPr>
+              <w:t>Active-workspace for Social Collaborations</w:t>
+            </w:r>
+          </w:p>
+          <w:p>
+            <w:pPr>
+              <w:widowControl w:val="0"/>
+              <w:spacing w:line="240" w:lineRule="auto"/>
+              <w:rPr>
+                <w:color w:val="auto"/>
+                <w:sz w:val="20"/>
+                <w:szCs w:val="20"/>
+              </w:rPr>
+            </w:pPr>
+          </w:p>
+          <w:p>
+            <w:pPr>
+              <w:widowControl w:val="0"/>
+              <w:spacing w:line="240" w:lineRule="auto"/>
+              <w:jc w:val="both"/>
+              <w:rPr>
+                <w:color w:val="8B8B8B"/>
+                <w:sz w:val="20"/>
+                <w:szCs w:val="20"/>
+                <w:shd w:val="solid" w:color="FFFFFF" w:fill="FFFFFF"/>
+              </w:rPr>
+            </w:pPr>
+            <w:r>
+              <w:rPr>
+                <w:color w:val="auto"/>
+                <w:sz w:val="20"/>
+                <w:szCs w:val="20"/>
+                <w:shd w:val="solid" w:color="FFFFFF" w:fill="FFFFFF"/>
+              </w:rPr>
+              <w:t xml:space="preserve">  </w:t>
+            </w:r>
+            <w:r>
+              <w:rPr>
+                <w:color w:val="8B8B8B"/>
+                <w:sz w:val="20"/>
+                <w:szCs w:val="20"/>
+                <w:shd w:val="solid" w:color="FFFFFF" w:fill="FFFFFF"/>
+              </w:rPr>
+              <w:t>AWSC solution provides a ready-made solution for collaborating with other designers, engineers, project owners and architects within the project using social networking application AWSC.</w:t>
+            </w:r>
+          </w:p>
+          <w:p>
+            <w:pPr>
+              <w:widowControl w:val="0"/>
+              <w:spacing w:line="240" w:lineRule="auto"/>
+              <w:jc w:val="both"/>
+              <w:rPr>
+                <w:color w:val="8B8B8B"/>
+                <w:sz w:val="20"/>
+                <w:szCs w:val="20"/>
+                <w:shd w:val="solid" w:color="FFFFFF" w:fill="FFFFFF"/>
+              </w:rPr>
+            </w:pPr>
+          </w:p>
+          <w:p>
+            <w:pPr>
+              <w:widowControl w:val="0"/>
+              <w:spacing w:line="240" w:lineRule="auto"/>
+              <w:jc w:val="both"/>
+              <w:rPr>
+                <w:color w:val="8B8B8B"/>
+                <w:sz w:val="20"/>
+                <w:szCs w:val="20"/>
+                <w:shd w:val="solid" w:color="FFFFFF" w:fill="FFFFFF"/>
+              </w:rPr>
+            </w:pPr>
+            <w:r>
+              <w:rPr>
+                <w:color w:val="8B8B8B"/>
+                <w:sz w:val="20"/>
+                <w:szCs w:val="20"/>
+                <w:shd w:val="solid" w:color="FFFFFF" w:fill="FFFFFF"/>
+              </w:rPr>
+              <w:t xml:space="preserve">Developed, designed, maintained and supported </w:t>
+            </w:r>
+            <w:r>
+              <w:rPr>
+                <w:color w:val="8B8B8B"/>
+                <w:sz w:val="20"/>
+                <w:szCs w:val="20"/>
+                <w:shd w:val="solid" w:color="FFFFFF" w:fill="FFFFFF"/>
+              </w:rPr>
+              <w:t>AWSC</w:t>
+            </w:r>
+            <w:r>
+              <w:rPr>
+                <w:color w:val="8B8B8B"/>
+                <w:sz w:val="20"/>
+                <w:szCs w:val="20"/>
+                <w:shd w:val="solid" w:color="FFFFFF" w:fill="FFFFFF"/>
+              </w:rPr>
+              <w:t xml:space="preserve"> </w:t>
+            </w:r>
+            <w:r>
+              <w:rPr>
+                <w:color w:val="8B8B8B"/>
+                <w:sz w:val="20"/>
+                <w:szCs w:val="20"/>
+                <w:shd w:val="solid" w:color="FFFFFF" w:fill="FFFFFF"/>
+              </w:rPr>
+              <w:t>focusing on responsive design</w:t>
+            </w:r>
+            <w:r>
+              <w:rPr>
+                <w:color w:val="8B8B8B"/>
+                <w:sz w:val="20"/>
+                <w:szCs w:val="20"/>
+                <w:shd w:val="solid" w:color="FFFFFF" w:fill="FFFFFF"/>
+              </w:rPr>
+              <w:t>,</w:t>
+            </w:r>
+            <w:r>
+              <w:rPr>
+                <w:color w:val="8B8B8B"/>
+                <w:sz w:val="20"/>
+                <w:szCs w:val="20"/>
+                <w:shd w:val="solid" w:color="FFFFFF" w:fill="FFFFFF"/>
+              </w:rPr>
+              <w:t xml:space="preserve"> utilizing </w:t>
+            </w:r>
+            <w:r>
+              <w:rPr>
+                <w:color w:val="8B8B8B"/>
+                <w:sz w:val="20"/>
+                <w:szCs w:val="20"/>
+                <w:shd w:val="solid" w:color="FFFFFF" w:fill="FFFFFF"/>
+              </w:rPr>
+              <w:t>Ext</w:t>
+            </w:r>
+            <w:r>
+              <w:rPr>
+                <w:color w:val="8B8B8B"/>
+                <w:sz w:val="20"/>
+                <w:szCs w:val="20"/>
+                <w:shd w:val="solid" w:color="FFFFFF" w:fill="FFFFFF"/>
+              </w:rPr>
+              <w:t>.js</w:t>
+            </w:r>
+            <w:r>
+              <w:rPr>
+                <w:color w:val="8B8B8B"/>
+                <w:sz w:val="20"/>
+                <w:szCs w:val="20"/>
+                <w:shd w:val="solid" w:color="FFFFFF" w:fill="FFFFFF"/>
+              </w:rPr>
+              <w:t xml:space="preserve"> and </w:t>
+            </w:r>
+            <w:r>
+              <w:rPr>
+                <w:color w:val="8B8B8B"/>
+                <w:sz w:val="20"/>
+                <w:szCs w:val="20"/>
+                <w:shd w:val="solid" w:color="FFFFFF" w:fill="FFFFFF"/>
+              </w:rPr>
+              <w:t>Sencha Touch</w:t>
+            </w:r>
+            <w:r>
+              <w:rPr>
+                <w:color w:val="8B8B8B"/>
+                <w:sz w:val="20"/>
+                <w:szCs w:val="20"/>
+                <w:shd w:val="solid" w:color="FFFFFF" w:fill="FFFFFF"/>
+              </w:rPr>
+              <w:t xml:space="preserve"> framework</w:t>
+            </w:r>
+            <w:r>
+              <w:rPr>
+                <w:color w:val="8B8B8B"/>
+                <w:sz w:val="20"/>
+                <w:szCs w:val="20"/>
+                <w:shd w:val="solid" w:color="FFFFFF" w:fill="FFFFFF"/>
+              </w:rPr>
+              <w:t>s</w:t>
+            </w:r>
+            <w:r>
+              <w:rPr>
+                <w:color w:val="8B8B8B"/>
+                <w:sz w:val="20"/>
+                <w:szCs w:val="20"/>
+                <w:shd w:val="solid" w:color="FFFFFF" w:fill="FFFFFF"/>
+              </w:rPr>
+              <w:t>.</w:t>
+            </w:r>
+            <w:r>
+              <w:rPr>
+                <w:color w:val="8B8B8B"/>
+                <w:sz w:val="20"/>
+                <w:szCs w:val="20"/>
+                <w:shd w:val="solid" w:color="FFFFFF" w:fill="FFFFFF"/>
+              </w:rPr>
+              <w:t xml:space="preserve"> </w:t>
+            </w:r>
+            <w:r>
+              <w:rPr>
+                <w:color w:val="8B8B8B"/>
+                <w:sz w:val="20"/>
+                <w:szCs w:val="20"/>
+                <w:shd w:val="solid" w:color="FFFFFF" w:fill="FFFFFF"/>
+              </w:rPr>
+              <w:t>Rapid prototyping and collaborating across multiple teams of technical and non-technical staff.</w:t>
+            </w:r>
+          </w:p>
+          <w:p>
+            <w:pPr>
+              <w:widowControl w:val="0"/>
+              <w:spacing w:line="240" w:lineRule="auto"/>
+              <w:rPr>
+                <w:color w:val="auto"/>
+                <w:sz w:val="20"/>
+                <w:szCs w:val="20"/>
+                <w:shd w:val="solid" w:color="FFFFFF" w:fill="FFFFFF"/>
+              </w:rPr>
+            </w:pPr>
+          </w:p>
+          <w:p>
+            <w:pPr>
+              <w:widowControl w:val="0"/>
+              <w:spacing w:line="240" w:lineRule="auto"/>
+              <w:jc w:val="both"/>
+              <w:rPr>
+                <w:color w:val="8B8B8B"/>
+                <w:sz w:val="20"/>
+                <w:szCs w:val="20"/>
+                <w:shd w:val="solid" w:color="FFFFFF" w:fill="FFFFFF"/>
+              </w:rPr>
+            </w:pPr>
+            <w:r>
+              <w:rPr>
+                <w:b/>
+                <w:color w:val="3863A0"/>
+                <w:sz w:val="20"/>
+                <w:szCs w:val="20"/>
+                <w:shd w:val="solid" w:color="FFFFFF" w:fill="FFFFFF"/>
+              </w:rPr>
+              <w:t>Technologies</w:t>
+            </w:r>
+            <w:r>
+              <w:rPr>
+                <w:color w:val="8B8B8B"/>
+                <w:sz w:val="20"/>
+                <w:szCs w:val="20"/>
+                <w:shd w:val="solid" w:color="FFFFFF" w:fill="FFFFFF"/>
+              </w:rPr>
+              <w:t xml:space="preserve">: </w:t>
+            </w:r>
+            <w:r>
+              <w:rPr>
+                <w:color w:val="8B8B8B"/>
+                <w:sz w:val="20"/>
+                <w:szCs w:val="20"/>
+                <w:shd w:val="solid" w:color="FFFFFF" w:fill="FFFFFF"/>
+              </w:rPr>
+              <w:t>Sencha Touch, Sencha Charts, Sencha Architect, HTML5, CSS3, SaSS, Compass, Eclipse with ADT plugin, WebSphere, SUSE Linux Enterprise Server, Agile Software Development Methodology, Sencha</w:t>
+            </w:r>
+            <w:r>
+              <w:rPr>
+                <w:color w:val="8B8B8B"/>
+                <w:sz w:val="20"/>
+                <w:szCs w:val="20"/>
+                <w:shd w:val="solid" w:color="FFFFFF" w:fill="FFFFFF"/>
+              </w:rPr>
+              <w:t xml:space="preserve"> </w:t>
+            </w:r>
+            <w:r>
+              <w:rPr>
+                <w:color w:val="8B8B8B"/>
+                <w:sz w:val="20"/>
+                <w:szCs w:val="20"/>
+                <w:shd w:val="solid" w:color="FFFFFF" w:fill="FFFFFF"/>
+              </w:rPr>
+              <w:t>CMD</w:t>
+            </w:r>
+            <w:r>
+              <w:rPr>
+                <w:color w:val="8B8B8B"/>
+                <w:sz w:val="20"/>
+                <w:szCs w:val="20"/>
+                <w:shd w:val="solid" w:color="FFFFFF" w:fill="FFFFFF"/>
+              </w:rPr>
+              <w:t xml:space="preserve"> </w:t>
+            </w:r>
+            <w:r>
+              <w:rPr>
+                <w:color w:val="8B8B8B"/>
+                <w:sz w:val="20"/>
+                <w:szCs w:val="20"/>
+                <w:shd w:val="solid" w:color="FFFFFF" w:fill="FFFFFF"/>
+              </w:rPr>
+              <w:t>and</w:t>
+            </w:r>
+            <w:r>
+              <w:rPr>
+                <w:color w:val="8B8B8B"/>
+                <w:sz w:val="20"/>
+                <w:szCs w:val="20"/>
+                <w:shd w:val="solid" w:color="FFFFFF" w:fill="FFFFFF"/>
+              </w:rPr>
+              <w:t xml:space="preserve"> Oracle</w:t>
+            </w:r>
+            <w:r>
+              <w:rPr>
+                <w:color w:val="8B8B8B"/>
+                <w:sz w:val="20"/>
+                <w:szCs w:val="20"/>
+                <w:shd w:val="solid" w:color="FFFFFF" w:fill="FFFFFF"/>
+              </w:rPr>
+              <w:t xml:space="preserve"> 11g.</w:t>
+            </w:r>
+          </w:p>
+          <w:p>
+            <w:pPr>
+              <w:widowControl w:val="0"/>
+              <w:spacing w:line="240" w:lineRule="auto"/>
+              <w:jc w:val="both"/>
+              <w:rPr>
+                <w:color w:val="auto"/>
+                <w:sz w:val="20"/>
+                <w:szCs w:val="20"/>
+                <w:shd w:val="solid" w:color="FFFFFF" w:fill="FFFFFF"/>
+              </w:rPr>
             </w:pPr>
           </w:p>
           <w:p>
@@ -5069,11 +5546,57 @@
                 <w:szCs w:val="20"/>
               </w:rPr>
             </w:pPr>
-          </w:p>
-          <w:p>
-            <w:pPr>
-              <w:widowControl w:val="0"/>
-              <w:spacing w:line="240" w:lineRule="auto"/>
+            <w:r>
+              <w:rPr>
+                <w:b/>
+                <w:color w:val="3863A0"/>
+                <w:sz w:val="20"/>
+                <w:szCs w:val="20"/>
+                <w:shd w:val="solid" w:color="FFFFFF" w:fill="FFFFFF"/>
+              </w:rPr>
+              <w:t xml:space="preserve">Steria India Limited </w:t>
+            </w:r>
+            <w:r>
+              <w:rPr>
+                <w:b/>
+                <w:color w:val="3863A0"/>
+                <w:sz w:val="20"/>
+                <w:szCs w:val="20"/>
+                <w:shd w:val="solid" w:color="FFFFFF" w:fill="FFFFFF"/>
+              </w:rPr>
+              <w:t>|</w:t>
+            </w:r>
+            <w:r>
+              <w:rPr>
+                <w:b/>
+                <w:color w:val="3863A0"/>
+                <w:sz w:val="20"/>
+                <w:szCs w:val="20"/>
+                <w:shd w:val="solid" w:color="FFFFFF" w:fill="FFFFFF"/>
+              </w:rPr>
+              <w:t xml:space="preserve"> </w:t>
+            </w:r>
+            <w:r>
+              <w:rPr>
+                <w:b/>
+                <w:color w:val="3863A0"/>
+                <w:sz w:val="20"/>
+                <w:szCs w:val="20"/>
+                <w:shd w:val="solid" w:color="FFFFFF" w:fill="FFFFFF"/>
+              </w:rPr>
+              <w:t xml:space="preserve">Client: </w:t>
+            </w:r>
+            <w:r>
+              <w:rPr>
+                <w:b/>
+                <w:color w:val="3863A0"/>
+                <w:sz w:val="20"/>
+                <w:szCs w:val="20"/>
+                <w:shd w:val="solid" w:color="FFFFFF" w:fill="FFFFFF"/>
+              </w:rPr>
+              <w:t>Barclaycard, UK</w:t>
+            </w:r>
+            <w:r>
               <w:rPr>
                 <w:b/>
                 <w:bCs/>
@@ -5081,57 +5604,7 @@
                 <w:sz w:val="20"/>
                 <w:szCs w:val="20"/>
               </w:rPr>
-            </w:pPr>
-            <w:r>
-              <w:rPr>
-                <w:b/>
-                <w:color w:val="3863A0"/>
-                <w:sz w:val="20"/>
-                <w:szCs w:val="20"/>
-                <w:shd w:val="solid" w:color="FFFFFF" w:fill="FFFFFF"/>
-              </w:rPr>
-              <w:lastRenderedPageBreak/>
-              <w:t>Siemens Industry Software P</w:t>
-            </w:r>
-            <w:r>
-              <w:rPr>
-                <w:b/>
-                <w:color w:val="3863A0"/>
-                <w:sz w:val="20"/>
-                <w:szCs w:val="20"/>
-                <w:shd w:val="solid" w:color="FFFFFF" w:fill="FFFFFF"/>
-              </w:rPr>
-              <w:t>vt.</w:t>
-            </w:r>
-            <w:r>
-              <w:rPr>
-                <w:b/>
-                <w:color w:val="3863A0"/>
-                <w:sz w:val="20"/>
-                <w:szCs w:val="20"/>
-                <w:shd w:val="solid" w:color="FFFFFF" w:fill="FFFFFF"/>
-              </w:rPr>
-              <w:t xml:space="preserve"> L</w:t>
-            </w:r>
-            <w:r>
-              <w:rPr>
-                <w:b/>
-                <w:color w:val="3863A0"/>
-                <w:sz w:val="20"/>
-                <w:szCs w:val="20"/>
-                <w:shd w:val="solid" w:color="FFFFFF" w:fill="FFFFFF"/>
-              </w:rPr>
-              <w:t>td</w:t>
-            </w:r>
-            <w:r>
-              <w:rPr>
-                <w:b/>
-                <w:color w:val="3863A0"/>
-                <w:sz w:val="20"/>
-                <w:szCs w:val="20"/>
-                <w:shd w:val="solid" w:color="FFFFFF" w:fill="FFFFFF"/>
-              </w:rPr>
-              <w:t>.</w:t>
+              <w:t xml:space="preserve"> </w:t>
             </w:r>
             <w:r>
               <w:rPr>
@@ -5146,504 +5619,6 @@
             <w:r>
               <w:rPr>
                 <w:b/>
-                <w:bCs/>
-                <w:color w:val="auto"/>
-                <w:sz w:val="20"/>
-                <w:szCs w:val="20"/>
-              </w:rPr>
-              <w:t xml:space="preserve">                                    </w:t>
-            </w:r>
-            <w:r>
-              <w:rPr>
-                <w:color w:val="8B8B8B"/>
-                <w:sz w:val="20"/>
-                <w:szCs w:val="20"/>
-                <w:shd w:val="solid" w:color="FFFFFF" w:fill="FFFFFF"/>
-              </w:rPr>
-              <w:t>201</w:t>
-            </w:r>
-            <w:r>
-              <w:rPr>
-                <w:color w:val="8B8B8B"/>
-                <w:sz w:val="20"/>
-                <w:szCs w:val="20"/>
-                <w:shd w:val="solid" w:color="FFFFFF" w:fill="FFFFFF"/>
-              </w:rPr>
-              <w:t>2</w:t>
-            </w:r>
-            <w:r>
-              <w:rPr>
-                <w:color w:val="8B8B8B"/>
-                <w:sz w:val="20"/>
-                <w:szCs w:val="20"/>
-                <w:shd w:val="solid" w:color="FFFFFF" w:fill="FFFFFF"/>
-              </w:rPr>
-              <w:t xml:space="preserve"> - 201</w:t>
-            </w:r>
-            <w:r>
-              <w:rPr>
-                <w:color w:val="8B8B8B"/>
-                <w:sz w:val="20"/>
-                <w:szCs w:val="20"/>
-                <w:shd w:val="solid" w:color="FFFFFF" w:fill="FFFFFF"/>
-              </w:rPr>
-              <w:t>3</w:t>
-            </w:r>
-          </w:p>
-          <w:p>
-            <w:pPr>
-              <w:widowControl w:val="0"/>
-              <w:spacing w:line="240" w:lineRule="auto"/>
-              <w:rPr>
-                <w:color w:val="8B8B8B"/>
-                <w:sz w:val="20"/>
-                <w:szCs w:val="20"/>
-              </w:rPr>
-            </w:pPr>
-            <w:r>
-              <w:rPr>
-                <w:color w:val="8B8B8B"/>
-                <w:sz w:val="20"/>
-                <w:szCs w:val="20"/>
-              </w:rPr>
-              <w:t>Senior Software Engineer</w:t>
-            </w:r>
-          </w:p>
-          <w:p>
-            <w:pPr>
-              <w:widowControl w:val="0"/>
-              <w:spacing w:line="240" w:lineRule="auto"/>
-              <w:rPr>
-                <w:color w:val="8B8B8B"/>
-                <w:sz w:val="20"/>
-                <w:szCs w:val="20"/>
-              </w:rPr>
-            </w:pPr>
-            <w:r>
-              <w:rPr>
-                <w:color w:val="8B8B8B"/>
-                <w:sz w:val="20"/>
-                <w:szCs w:val="20"/>
-              </w:rPr>
-              <w:t>Project</w:t>
-            </w:r>
-            <w:r>
-              <w:rPr>
-                <w:color w:val="8B8B8B"/>
-                <w:sz w:val="20"/>
-                <w:szCs w:val="20"/>
-              </w:rPr>
-              <w:t xml:space="preserve">: </w:t>
-            </w:r>
-            <w:r>
-              <w:rPr>
-                <w:bCs/>
-                <w:color w:val="8B8B8B"/>
-                <w:sz w:val="20"/>
-                <w:szCs w:val="20"/>
-              </w:rPr>
-              <w:t>Active-workspace for Social Collaborations</w:t>
-            </w:r>
-          </w:p>
-          <w:p>
-            <w:pPr>
-              <w:widowControl w:val="0"/>
-              <w:spacing w:line="240" w:lineRule="auto"/>
-              <w:rPr>
-                <w:color w:val="auto"/>
-                <w:sz w:val="20"/>
-                <w:szCs w:val="20"/>
-              </w:rPr>
-            </w:pPr>
-          </w:p>
-          <w:p>
-            <w:pPr>
-              <w:widowControl w:val="0"/>
-              <w:spacing w:line="240" w:lineRule="auto"/>
-              <w:jc w:val="both"/>
-              <w:rPr>
-                <w:color w:val="8B8B8B"/>
-                <w:sz w:val="20"/>
-                <w:szCs w:val="20"/>
-                <w:shd w:val="solid" w:color="FFFFFF" w:fill="FFFFFF"/>
-              </w:rPr>
-            </w:pPr>
-            <w:r>
-              <w:rPr>
-                <w:color w:val="auto"/>
-                <w:sz w:val="20"/>
-                <w:szCs w:val="20"/>
-                <w:shd w:val="solid" w:color="FFFFFF" w:fill="FFFFFF"/>
-              </w:rPr>
-              <w:t xml:space="preserve">  </w:t>
-            </w:r>
-            <w:r>
-              <w:rPr>
-                <w:color w:val="8B8B8B"/>
-                <w:sz w:val="20"/>
-                <w:szCs w:val="20"/>
-                <w:shd w:val="solid" w:color="FFFFFF" w:fill="FFFFFF"/>
-              </w:rPr>
-              <w:t>AWSC solution provides a ready-made solution for collaborating with other designers, engineers, project owners and architects within the project using social networking application AWSC.</w:t>
-            </w:r>
-          </w:p>
-          <w:p>
-            <w:pPr>
-              <w:widowControl w:val="0"/>
-              <w:spacing w:line="240" w:lineRule="auto"/>
-              <w:jc w:val="both"/>
-              <w:rPr>
-                <w:color w:val="8B8B8B"/>
-                <w:sz w:val="20"/>
-                <w:szCs w:val="20"/>
-                <w:shd w:val="solid" w:color="FFFFFF" w:fill="FFFFFF"/>
-              </w:rPr>
-            </w:pPr>
-          </w:p>
-          <w:p>
-            <w:pPr>
-              <w:widowControl w:val="0"/>
-              <w:spacing w:line="240" w:lineRule="auto"/>
-              <w:jc w:val="both"/>
-              <w:rPr>
-                <w:color w:val="8B8B8B"/>
-                <w:sz w:val="20"/>
-                <w:szCs w:val="20"/>
-                <w:shd w:val="solid" w:color="FFFFFF" w:fill="FFFFFF"/>
-              </w:rPr>
-            </w:pPr>
-            <w:r>
-              <w:rPr>
-                <w:color w:val="8B8B8B"/>
-                <w:sz w:val="20"/>
-                <w:szCs w:val="20"/>
-                <w:shd w:val="solid" w:color="FFFFFF" w:fill="FFFFFF"/>
-              </w:rPr>
-              <w:t xml:space="preserve">Developed, designed, maintained and supported </w:t>
-            </w:r>
-            <w:r>
-              <w:rPr>
-                <w:color w:val="8B8B8B"/>
-                <w:sz w:val="20"/>
-                <w:szCs w:val="20"/>
-                <w:shd w:val="solid" w:color="FFFFFF" w:fill="FFFFFF"/>
-              </w:rPr>
-              <w:t>AWSC</w:t>
-            </w:r>
-            <w:r>
-              <w:rPr>
-                <w:color w:val="8B8B8B"/>
-                <w:sz w:val="20"/>
-                <w:szCs w:val="20"/>
-                <w:shd w:val="solid" w:color="FFFFFF" w:fill="FFFFFF"/>
-              </w:rPr>
-              <w:t xml:space="preserve"> </w:t>
-            </w:r>
-            <w:r>
-              <w:rPr>
-                <w:color w:val="8B8B8B"/>
-                <w:sz w:val="20"/>
-                <w:szCs w:val="20"/>
-                <w:shd w:val="solid" w:color="FFFFFF" w:fill="FFFFFF"/>
-              </w:rPr>
-              <w:t>focusing on responsive design</w:t>
-            </w:r>
-            <w:r>
-              <w:rPr>
-                <w:color w:val="8B8B8B"/>
-                <w:sz w:val="20"/>
-                <w:szCs w:val="20"/>
-                <w:shd w:val="solid" w:color="FFFFFF" w:fill="FFFFFF"/>
-              </w:rPr>
-              <w:t>,</w:t>
-            </w:r>
-            <w:r>
-              <w:rPr>
-                <w:color w:val="8B8B8B"/>
-                <w:sz w:val="20"/>
-                <w:szCs w:val="20"/>
-                <w:shd w:val="solid" w:color="FFFFFF" w:fill="FFFFFF"/>
-              </w:rPr>
-              <w:t xml:space="preserve"> utilizing </w:t>
-            </w:r>
-            <w:r>
-              <w:rPr>
-                <w:color w:val="8B8B8B"/>
-                <w:sz w:val="20"/>
-                <w:szCs w:val="20"/>
-                <w:shd w:val="solid" w:color="FFFFFF" w:fill="FFFFFF"/>
-              </w:rPr>
-              <w:t>Ext</w:t>
-            </w:r>
-            <w:r>
-              <w:rPr>
-                <w:color w:val="8B8B8B"/>
-                <w:sz w:val="20"/>
-                <w:szCs w:val="20"/>
-                <w:shd w:val="solid" w:color="FFFFFF" w:fill="FFFFFF"/>
-              </w:rPr>
-              <w:t>.js</w:t>
-            </w:r>
-            <w:r>
-              <w:rPr>
-                <w:color w:val="8B8B8B"/>
-                <w:sz w:val="20"/>
-                <w:szCs w:val="20"/>
-                <w:shd w:val="solid" w:color="FFFFFF" w:fill="FFFFFF"/>
-              </w:rPr>
-              <w:t xml:space="preserve"> and </w:t>
-            </w:r>
-            <w:r>
-              <w:rPr>
-                <w:color w:val="8B8B8B"/>
-                <w:sz w:val="20"/>
-                <w:szCs w:val="20"/>
-                <w:shd w:val="solid" w:color="FFFFFF" w:fill="FFFFFF"/>
-              </w:rPr>
-              <w:t>Sencha Touch</w:t>
-            </w:r>
-            <w:r>
-              <w:rPr>
-                <w:color w:val="8B8B8B"/>
-                <w:sz w:val="20"/>
-                <w:szCs w:val="20"/>
-                <w:shd w:val="solid" w:color="FFFFFF" w:fill="FFFFFF"/>
-              </w:rPr>
-              <w:t xml:space="preserve"> framework</w:t>
-            </w:r>
-            <w:r>
-              <w:rPr>
-                <w:color w:val="8B8B8B"/>
-                <w:sz w:val="20"/>
-                <w:szCs w:val="20"/>
-                <w:shd w:val="solid" w:color="FFFFFF" w:fill="FFFFFF"/>
-              </w:rPr>
-              <w:t>s</w:t>
-            </w:r>
-            <w:r>
-              <w:rPr>
-                <w:color w:val="8B8B8B"/>
-                <w:sz w:val="20"/>
-                <w:szCs w:val="20"/>
-                <w:shd w:val="solid" w:color="FFFFFF" w:fill="FFFFFF"/>
-              </w:rPr>
-              <w:t>.</w:t>
-            </w:r>
-            <w:r>
-              <w:rPr>
-                <w:color w:val="8B8B8B"/>
-                <w:sz w:val="20"/>
-                <w:szCs w:val="20"/>
-                <w:shd w:val="solid" w:color="FFFFFF" w:fill="FFFFFF"/>
-              </w:rPr>
-              <w:t xml:space="preserve"> </w:t>
-            </w:r>
-            <w:r>
-              <w:rPr>
-                <w:color w:val="8B8B8B"/>
-                <w:sz w:val="20"/>
-                <w:szCs w:val="20"/>
-                <w:shd w:val="solid" w:color="FFFFFF" w:fill="FFFFFF"/>
-              </w:rPr>
-              <w:t>Rapid prototyping and collaborating across multiple teams of technical and non-technical staff.</w:t>
-            </w:r>
-          </w:p>
-          <w:p>
-            <w:pPr>
-              <w:widowControl w:val="0"/>
-              <w:spacing w:line="240" w:lineRule="auto"/>
-              <w:rPr>
-                <w:color w:val="auto"/>
-                <w:sz w:val="20"/>
-                <w:szCs w:val="20"/>
-                <w:shd w:val="solid" w:color="FFFFFF" w:fill="FFFFFF"/>
-              </w:rPr>
-            </w:pPr>
-          </w:p>
-          <w:p>
-            <w:pPr>
-              <w:widowControl w:val="0"/>
-              <w:spacing w:line="240" w:lineRule="auto"/>
-              <w:jc w:val="both"/>
-              <w:rPr>
-                <w:color w:val="8B8B8B"/>
-                <w:sz w:val="20"/>
-                <w:szCs w:val="20"/>
-                <w:shd w:val="solid" w:color="FFFFFF" w:fill="FFFFFF"/>
-              </w:rPr>
-            </w:pPr>
-            <w:r>
-              <w:rPr>
-                <w:b/>
-                <w:color w:val="3863A0"/>
-                <w:sz w:val="20"/>
-                <w:szCs w:val="20"/>
-                <w:shd w:val="solid" w:color="FFFFFF" w:fill="FFFFFF"/>
-              </w:rPr>
-              <w:t>Technologies</w:t>
-            </w:r>
-            <w:r>
-              <w:rPr>
-                <w:color w:val="8B8B8B"/>
-                <w:sz w:val="20"/>
-                <w:szCs w:val="20"/>
-                <w:shd w:val="solid" w:color="FFFFFF" w:fill="FFFFFF"/>
-              </w:rPr>
-              <w:t xml:space="preserve">: </w:t>
-            </w:r>
-            <w:r>
-              <w:rPr>
-                <w:color w:val="8B8B8B"/>
-                <w:sz w:val="20"/>
-                <w:szCs w:val="20"/>
-                <w:shd w:val="solid" w:color="FFFFFF" w:fill="FFFFFF"/>
-              </w:rPr>
-              <w:t>Sencha Touch, Sencha Charts, Sencha Architect, HTML5, CSS3, SaSS, Compass, Eclipse with ADT plugin, WebSphere, SUSE Linux Enterprise Server, Agile Software Development Methodology, Sencha</w:t>
-            </w:r>
-            <w:r>
-              <w:rPr>
-                <w:color w:val="8B8B8B"/>
-                <w:sz w:val="20"/>
-                <w:szCs w:val="20"/>
-                <w:shd w:val="solid" w:color="FFFFFF" w:fill="FFFFFF"/>
-              </w:rPr>
-              <w:t xml:space="preserve"> </w:t>
-            </w:r>
-            <w:r>
-              <w:rPr>
-                <w:color w:val="8B8B8B"/>
-                <w:sz w:val="20"/>
-                <w:szCs w:val="20"/>
-                <w:shd w:val="solid" w:color="FFFFFF" w:fill="FFFFFF"/>
-              </w:rPr>
-              <w:t>CMD</w:t>
-            </w:r>
-            <w:r>
-              <w:rPr>
-                <w:color w:val="8B8B8B"/>
-                <w:sz w:val="20"/>
-                <w:szCs w:val="20"/>
-                <w:shd w:val="solid" w:color="FFFFFF" w:fill="FFFFFF"/>
-              </w:rPr>
-              <w:t xml:space="preserve"> </w:t>
-            </w:r>
-            <w:r>
-              <w:rPr>
-                <w:color w:val="8B8B8B"/>
-                <w:sz w:val="20"/>
-                <w:szCs w:val="20"/>
-                <w:shd w:val="solid" w:color="FFFFFF" w:fill="FFFFFF"/>
-              </w:rPr>
-              <w:t>and</w:t>
-            </w:r>
-            <w:r>
-              <w:rPr>
-                <w:color w:val="8B8B8B"/>
-                <w:sz w:val="20"/>
-                <w:szCs w:val="20"/>
-                <w:shd w:val="solid" w:color="FFFFFF" w:fill="FFFFFF"/>
-              </w:rPr>
-              <w:t xml:space="preserve"> Oracle</w:t>
-            </w:r>
-            <w:r>
-              <w:rPr>
-                <w:color w:val="8B8B8B"/>
-                <w:sz w:val="20"/>
-                <w:szCs w:val="20"/>
-                <w:shd w:val="solid" w:color="FFFFFF" w:fill="FFFFFF"/>
-              </w:rPr>
-              <w:t xml:space="preserve"> 11g.</w:t>
-            </w:r>
-          </w:p>
-          <w:p>
-            <w:pPr>
-              <w:widowControl w:val="0"/>
-              <w:spacing w:line="240" w:lineRule="auto"/>
-              <w:jc w:val="both"/>
-              <w:rPr>
-                <w:color w:val="auto"/>
-                <w:sz w:val="20"/>
-                <w:szCs w:val="20"/>
-                <w:shd w:val="solid" w:color="FFFFFF" w:fill="FFFFFF"/>
-              </w:rPr>
-            </w:pPr>
-          </w:p>
-          <w:p>
-            <w:pPr>
-              <w:widowControl w:val="0"/>
-              <w:spacing w:line="240" w:lineRule="auto"/>
-              <w:rPr>
-                <w:b/>
-                <w:bCs/>
-                <w:color w:val="auto"/>
-                <w:sz w:val="20"/>
-                <w:szCs w:val="20"/>
-              </w:rPr>
-            </w:pPr>
-            <w:r>
-              <w:rPr>
-                <w:b/>
-                <w:color w:val="3863A0"/>
-                <w:sz w:val="20"/>
-                <w:szCs w:val="20"/>
-                <w:shd w:val="solid" w:color="FFFFFF" w:fill="FFFFFF"/>
-              </w:rPr>
-              <w:t xml:space="preserve">Steria India Limited </w:t>
-            </w:r>
-            <w:r>
-              <w:rPr>
-                <w:b/>
-                <w:color w:val="3863A0"/>
-                <w:sz w:val="20"/>
-                <w:szCs w:val="20"/>
-                <w:shd w:val="solid" w:color="FFFFFF" w:fill="FFFFFF"/>
-              </w:rPr>
-              <w:t>|</w:t>
-            </w:r>
-            <w:r>
-              <w:rPr>
-                <w:b/>
-                <w:color w:val="3863A0"/>
-                <w:sz w:val="20"/>
-                <w:szCs w:val="20"/>
-                <w:shd w:val="solid" w:color="FFFFFF" w:fill="FFFFFF"/>
-              </w:rPr>
-              <w:t xml:space="preserve"> </w:t>
-            </w:r>
-            <w:r>
-              <w:rPr>
-                <w:b/>
-                <w:color w:val="3863A0"/>
-                <w:sz w:val="20"/>
-                <w:szCs w:val="20"/>
-                <w:shd w:val="solid" w:color="FFFFFF" w:fill="FFFFFF"/>
-              </w:rPr>
-              <w:t xml:space="preserve">Client: </w:t>
-            </w:r>
-            <w:r>
-              <w:rPr>
-                <w:b/>
-                <w:color w:val="3863A0"/>
-                <w:sz w:val="20"/>
-                <w:szCs w:val="20"/>
-                <w:shd w:val="solid" w:color="FFFFFF" w:fill="FFFFFF"/>
-              </w:rPr>
-              <w:t>Barclaycard, UK</w:t>
-            </w:r>
-            <w:r>
-              <w:rPr>
-                <w:b/>
-                <w:bCs/>
-                <w:color w:val="auto"/>
-                <w:sz w:val="20"/>
-                <w:szCs w:val="20"/>
-              </w:rPr>
-              <w:t xml:space="preserve"> </w:t>
-            </w:r>
-            <w:r>
-              <w:rPr>
-                <w:b/>
-                <w:bCs/>
                 <w:color w:val="auto"/>
                 <w:sz w:val="20"/>
                 <w:szCs w:val="20"/>
@@ -5657,25 +5632,7 @@
                 <w:sz w:val="20"/>
                 <w:szCs w:val="20"/>
               </w:rPr>
-              <w:t xml:space="preserve"> </w:t>
-            </w:r>
-            <w:r>
-              <w:rPr>
-                <w:b/>
-                <w:color w:val="auto"/>
-                <w:sz w:val="20"/>
-                <w:szCs w:val="20"/>
-              </w:rPr>
-              <w:t xml:space="preserve">               </w:t>
-            </w:r>
-            <w:r>
-              <w:rPr>
-                <w:b/>
-                <w:color w:val="auto"/>
-                <w:sz w:val="20"/>
-                <w:szCs w:val="20"/>
-              </w:rPr>
-              <w:t xml:space="preserve">   </w:t>
+              <w:t xml:space="preserve">              </w:t>
             </w:r>
             <w:r>
               <w:rPr>
@@ -5720,7 +5677,7 @@
                 <w:szCs w:val="20"/>
                 <w:shd w:val="solid" w:color="FFFFFF" w:fill="FFFFFF"/>
               </w:rPr>
-              <w:t>2012</w:t>
+              <w:t>12</w:t>
             </w:r>
           </w:p>
           <w:p>
@@ -6237,16 +6194,7 @@
                 <w:sz w:val="20"/>
                 <w:szCs w:val="20"/>
               </w:rPr>
-              <w:t xml:space="preserve">          </w:t>
-            </w:r>
-            <w:r>
-              <w:rPr>
-                <w:b/>
-                <w:color w:val="auto"/>
-                <w:sz w:val="20"/>
-                <w:szCs w:val="20"/>
-              </w:rPr>
-              <w:t xml:space="preserve"> </w:t>
+              <w:t xml:space="preserve">       </w:t>
             </w:r>
             <w:r>
               <w:rPr>
@@ -6300,7 +6248,7 @@
                 <w:szCs w:val="20"/>
                 <w:shd w:val="solid" w:color="FFFFFF" w:fill="FFFFFF"/>
               </w:rPr>
-              <w:t>201</w:t>
+              <w:t>1</w:t>
             </w:r>
             <w:r>
               <w:rPr>
@@ -6677,6 +6625,18 @@
               </w:rPr>
               <w:t>I hereby declare that the information furnished above is correct to the best of my knowledge and belief.</w:t>
             </w:r>
+          </w:p>
+          <w:p>
+            <w:pPr>
+              <w:widowControl w:val="0"/>
+              <w:spacing w:line="240" w:lineRule="auto"/>
+              <w:rPr>
+                <w:color w:val="8B8B8B"/>
+                <w:sz w:val="20"/>
+                <w:szCs w:val="20"/>
+                <w:shd w:val="solid" w:color="FFFFFF" w:fill="FFFFFF"/>
+              </w:rPr>
+            </w:pPr>
           </w:p>
           <w:p>
             <w:pPr>
@@ -6849,8 +6809,8 @@
       </w:pPr>
     </w:p>
     <w:sectPr>
-      <w:pgSz w:w="12240" w:h="15840"/>
-      <w:pgMar w:top="720" w:right="720" w:bottom="720" w:left="720" w:header="706" w:footer="706" w:gutter="0"/>
+      <w:pgSz w:w="11909" w:h="16834" w:code="9"/>
+      <w:pgMar w:top="1224" w:right="720" w:bottom="720" w:left="1080" w:header="706" w:footer="706" w:gutter="0"/>
       <w:cols w:space="708"/>
       <w:noEndnote/>
       <w:docGrid w:linePitch="360"/>
@@ -6882,7 +6842,7 @@
         <v:path o:extrusionok="f" gradientshapeok="t" o:connecttype="rect"/>
         <o:lock v:ext="edit" aspectratio="t"/>
       </v:shapetype>
-      <v:shape id="_x0000_i1051" type="#_x0000_t75" style="width:9.75pt;height:9.75pt" o:bullet="t">
+      <v:shape id="_x0000_i1044" type="#_x0000_t75" style="width:9.75pt;height:9.75pt" o:bullet="t">
         <v:imagedata r:id="rId1" o:title="clip_image001"/>
       </v:shape>
     </w:pict>
@@ -9419,6 +9379,36 @@
       <w:bCs/>
     </w:rPr>
   </w:style>
+  <w:style w:type="paragraph" w:styleId="BalloonText">
+    <w:name w:val="Balloon Text"/>
+    <w:basedOn w:val="Normal"/>
+    <w:link w:val="BalloonTextChar"/>
+    <w:semiHidden/>
+    <w:unhideWhenUsed/>
+    <w:rsid w:val="00581298"/>
+    <w:pPr>
+      <w:spacing w:line="240" w:lineRule="auto"/>
+    </w:pPr>
+    <w:rPr>
+      <w:rFonts w:ascii="Segoe UI" w:hAnsi="Segoe UI" w:cs="Segoe UI"/>
+      <w:sz w:val="18"/>
+      <w:szCs w:val="18"/>
+    </w:rPr>
+  </w:style>
+  <w:style w:type="character" w:customStyle="1" w:styleId="BalloonTextChar">
+    <w:name w:val="Balloon Text Char"/>
+    <w:basedOn w:val="DefaultParagraphFont"/>
+    <w:link w:val="BalloonText"/>
+    <w:semiHidden/>
+    <w:rsid w:val="00581298"/>
+    <w:rPr>
+      <w:rFonts w:ascii="Segoe UI" w:hAnsi="Segoe UI" w:cs="Segoe UI"/>
+      <w:color w:val="000000"/>
+      <w:sz w:val="18"/>
+      <w:szCs w:val="18"/>
+      <w:lang w:val="en-US" w:eastAsia="en-US"/>
+    </w:rPr>
+  </w:style>
 </w:styles>
 </file>
 

--- a/data/Resume.docx
+++ b/data/Resume.docx
@@ -618,52 +618,25 @@
                 <w:szCs w:val="20"/>
                 <w:shd w:val="solid" w:color="FFFFFF" w:fill="FFFFFF"/>
               </w:rPr>
-              <w:t xml:space="preserve">Material UI </w:t>
-            </w:r>
-            <w:r>
-              <w:rPr>
-                <w:color w:val="8B8B8B"/>
-                <w:sz w:val="20"/>
-                <w:szCs w:val="20"/>
-                <w:shd w:val="solid" w:color="FFFFFF" w:fill="FFFFFF"/>
-              </w:rPr>
-              <w:t xml:space="preserve"> </w:t>
-            </w:r>
-            <w:r>
-              <w:rPr>
-                <w:color w:val="8B8B8B"/>
-                <w:sz w:val="20"/>
-                <w:szCs w:val="20"/>
-                <w:shd w:val="solid" w:color="FFFFFF" w:fill="FFFFFF"/>
-              </w:rPr>
-              <w:t xml:space="preserve"> React-B</w:t>
-            </w:r>
-            <w:r>
-              <w:rPr>
-                <w:color w:val="8B8B8B"/>
-                <w:sz w:val="20"/>
-                <w:szCs w:val="20"/>
-                <w:shd w:val="solid" w:color="FFFFFF" w:fill="FFFFFF"/>
-              </w:rPr>
-              <w:t>ootstrap</w:t>
-            </w:r>
-            <w:r>
-              <w:rPr>
-                <w:color w:val="8B8B8B"/>
-                <w:sz w:val="20"/>
-                <w:szCs w:val="20"/>
-                <w:shd w:val="solid" w:color="FFFFFF" w:fill="FFFFFF"/>
-              </w:rPr>
-              <w:t>.js</w:t>
-            </w:r>
-            <w:r>
-              <w:rPr>
-                <w:color w:val="8B8B8B"/>
-                <w:sz w:val="20"/>
-                <w:szCs w:val="20"/>
-                <w:shd w:val="solid" w:color="FFFFFF" w:fill="FFFFFF"/>
-              </w:rPr>
-              <w:t xml:space="preserve"> </w:t>
+              <w:t>React Bootstrap with Material Design</w:t>
+            </w:r>
+            <w:r>
+              <w:rPr>
+                <w:color w:val="8B8B8B"/>
+                <w:sz w:val="20"/>
+                <w:szCs w:val="20"/>
+                <w:shd w:val="solid" w:color="FFFFFF" w:fill="FFFFFF"/>
+              </w:rPr>
+              <w:t xml:space="preserve"> </w:t>
+            </w:r>
+            <w:r>
+              <w:rPr>
+                <w:color w:val="8B8B8B"/>
+                <w:sz w:val="20"/>
+                <w:szCs w:val="20"/>
+                <w:shd w:val="solid" w:color="FFFFFF" w:fill="FFFFFF"/>
+              </w:rPr>
+              <w:t xml:space="preserve">Glamorous.js </w:t>
             </w:r>
             <w:r>
               <w:rPr>
@@ -690,43 +663,7 @@
                 <w:szCs w:val="20"/>
                 <w:shd w:val="solid" w:color="FFFFFF" w:fill="FFFFFF"/>
               </w:rPr>
-              <w:t>Glamorous</w:t>
-            </w:r>
-            <w:r>
-              <w:rPr>
-                <w:color w:val="8B8B8B"/>
-                <w:sz w:val="20"/>
-                <w:szCs w:val="20"/>
-                <w:shd w:val="solid" w:color="FFFFFF" w:fill="FFFFFF"/>
-              </w:rPr>
-              <w:t>.js</w:t>
-            </w:r>
-            <w:r>
-              <w:rPr>
-                <w:color w:val="8B8B8B"/>
-                <w:sz w:val="20"/>
-                <w:szCs w:val="20"/>
-                <w:shd w:val="solid" w:color="FFFFFF" w:fill="FFFFFF"/>
-              </w:rPr>
-              <w:t xml:space="preserve"> </w:t>
-            </w:r>
-            <w:r>
-              <w:rPr>
-                <w:color w:val="8B8B8B"/>
-                <w:sz w:val="20"/>
-                <w:szCs w:val="20"/>
-                <w:shd w:val="solid" w:color="FFFFFF" w:fill="FFFFFF"/>
-              </w:rPr>
-              <w:t xml:space="preserve"> </w:t>
-            </w:r>
-            <w:r>
-              <w:rPr>
-                <w:color w:val="8B8B8B"/>
-                <w:sz w:val="20"/>
-                <w:szCs w:val="20"/>
-                <w:shd w:val="solid" w:color="FFFFFF" w:fill="FFFFFF"/>
-              </w:rPr>
-              <w:t xml:space="preserve"> Axios.js</w:t>
+              <w:t>Axios.js</w:t>
             </w:r>
             <w:r>
               <w:rPr>
@@ -771,6 +708,15 @@
                 <w:szCs w:val="20"/>
                 <w:shd w:val="solid" w:color="FFFFFF" w:fill="FFFFFF"/>
               </w:rPr>
+              <w:t xml:space="preserve"> Lodash.js</w:t>
+            </w:r>
+            <w:r>
+              <w:rPr>
+                <w:color w:val="8B8B8B"/>
+                <w:sz w:val="20"/>
+                <w:szCs w:val="20"/>
+                <w:shd w:val="solid" w:color="FFFFFF" w:fill="FFFFFF"/>
+              </w:rPr>
               <w:t xml:space="preserve"> </w:t>
             </w:r>
             <w:r>
@@ -781,33 +727,6 @@
                 <w:shd w:val="solid" w:color="FFFFFF" w:fill="FFFFFF"/>
               </w:rPr>
               <w:t>•</w:t>
-            </w:r>
-            <w:r>
-              <w:rPr>
-                <w:color w:val="8B8B8B"/>
-                <w:sz w:val="20"/>
-                <w:szCs w:val="20"/>
-                <w:shd w:val="solid" w:color="FFFFFF" w:fill="FFFFFF"/>
-              </w:rPr>
-              <w:t xml:space="preserve"> </w:t>
-            </w:r>
-            <w:r>
-              <w:rPr>
-                <w:color w:val="8B8B8B"/>
-                <w:sz w:val="20"/>
-                <w:szCs w:val="20"/>
-                <w:shd w:val="solid" w:color="FFFFFF" w:fill="FFFFFF"/>
-              </w:rPr>
-              <w:t xml:space="preserve">Lodash.js </w:t>
-            </w:r>
-            <w:r>
-              <w:rPr>
-                <w:color w:val="8B8B8B"/>
-                <w:sz w:val="20"/>
-                <w:szCs w:val="20"/>
-                <w:shd w:val="solid" w:color="FFFFFF" w:fill="FFFFFF"/>
-              </w:rPr>
-              <w:t xml:space="preserve"> </w:t>
             </w:r>
             <w:r>
               <w:rPr>
@@ -1099,7 +1018,16 @@
                 <w:szCs w:val="20"/>
                 <w:shd w:val="solid" w:color="FFFFFF" w:fill="FFFFFF"/>
               </w:rPr>
-              <w:t xml:space="preserve"> 1.x • Angular 2</w:t>
+              <w:t xml:space="preserve"> 1.x • Angular </w:t>
+            </w:r>
+            <w:r>
+              <w:rPr>
+                <w:color w:val="8B8B8B"/>
+                <w:sz w:val="20"/>
+                <w:szCs w:val="20"/>
+                <w:shd w:val="solid" w:color="FFFFFF" w:fill="FFFFFF"/>
+              </w:rPr>
+              <w:t>4</w:t>
             </w:r>
             <w:r>
               <w:rPr>
@@ -2652,8 +2580,6 @@
               </w:rPr>
               <w:t>T</w:t>
             </w:r>
-            <w:bookmarkStart w:id="0" w:name="_GoBack"/>
-            <w:bookmarkEnd w:id="0"/>
             <w:r>
               <w:rPr>
                 <w:bCs/>
@@ -3482,7 +3408,16 @@
                 <w:szCs w:val="20"/>
                 <w:shd w:val="solid" w:color="FFFFFF" w:fill="FFFFFF"/>
               </w:rPr>
-              <w:t xml:space="preserve">I am a full-stack developer with </w:t>
+              <w:t>F</w:t>
+            </w:r>
+            <w:r>
+              <w:rPr>
+                <w:color w:val="8B8B8B"/>
+                <w:sz w:val="20"/>
+                <w:szCs w:val="20"/>
+                <w:shd w:val="solid" w:color="FFFFFF" w:fill="FFFFFF"/>
+              </w:rPr>
+              <w:t xml:space="preserve">ull-stack developer with </w:t>
             </w:r>
             <w:r>
               <w:rPr>
@@ -3510,7 +3445,7 @@
                 <w:szCs w:val="20"/>
                 <w:shd w:val="solid" w:color="FFFFFF" w:fill="FFFFFF"/>
               </w:rPr>
-              <w:t>implementation</w:t>
+              <w:t>development</w:t>
             </w:r>
             <w:r>
               <w:rPr>
@@ -3555,7 +3490,7 @@
                 <w:szCs w:val="20"/>
                 <w:shd w:val="solid" w:color="FFFFFF" w:fill="FFFFFF"/>
               </w:rPr>
-              <w:t xml:space="preserve">SQL, JavaScript frameworks, Application Architecture, IoT implementation, </w:t>
+              <w:t xml:space="preserve">SQL, Application Architecture, IoT implementation, </w:t>
             </w:r>
             <w:r>
               <w:rPr>
@@ -3769,13 +3704,31 @@
                 <w:sz w:val="20"/>
                 <w:szCs w:val="20"/>
               </w:rPr>
-              <w:t xml:space="preserve">              </w:t>
-            </w:r>
-            <w:r>
-              <w:rPr>
-                <w:color w:val="8B8B8B"/>
-                <w:sz w:val="20"/>
-                <w:szCs w:val="20"/>
+              <w:t xml:space="preserve">          </w:t>
+            </w:r>
+            <w:r>
+              <w:rPr>
+                <w:color w:val="8B8B8B"/>
+                <w:sz w:val="18"/>
+                <w:szCs w:val="18"/>
+                <w:shd w:val="solid" w:color="FFFFFF" w:fill="FFFFFF"/>
+              </w:rPr>
+              <w:t>Nov</w:t>
+            </w:r>
+            <w:r>
+              <w:rPr>
+                <w:color w:val="8B8B8B"/>
+                <w:sz w:val="18"/>
+                <w:szCs w:val="18"/>
+                <w:shd w:val="solid" w:color="FFFFFF" w:fill="FFFFFF"/>
+              </w:rPr>
+              <w:t>-</w:t>
+            </w:r>
+            <w:r>
+              <w:rPr>
+                <w:color w:val="8B8B8B"/>
+                <w:sz w:val="18"/>
+                <w:szCs w:val="18"/>
                 <w:shd w:val="solid" w:color="FFFFFF" w:fill="FFFFFF"/>
               </w:rPr>
               <w:t>201</w:t>
@@ -3783,8 +3736,8 @@
             <w:r>
               <w:rPr>
                 <w:color w:val="8B8B8B"/>
-                <w:sz w:val="20"/>
-                <w:szCs w:val="20"/>
+                <w:sz w:val="18"/>
+                <w:szCs w:val="18"/>
                 <w:shd w:val="solid" w:color="FFFFFF" w:fill="FFFFFF"/>
               </w:rPr>
               <w:t>5 – current</w:t>
@@ -3984,14 +3937,16 @@
               </w:rPr>
               <w:t xml:space="preserve"> </w:t>
             </w:r>
-            <w:r>
-              <w:rPr>
-                <w:color w:val="8B8B8B"/>
-                <w:sz w:val="20"/>
-                <w:szCs w:val="20"/>
-                <w:shd w:val="solid" w:color="FFFFFF" w:fill="FFFFFF"/>
-              </w:rPr>
-              <w:t xml:space="preserve">of application </w:t>
+            <w:bookmarkStart w:id="0" w:name="_GoBack"/>
+            <w:bookmarkEnd w:id="0"/>
+            <w:r>
+              <w:rPr>
+                <w:color w:val="8B8B8B"/>
+                <w:sz w:val="20"/>
+                <w:szCs w:val="20"/>
+                <w:shd w:val="solid" w:color="FFFFFF" w:fill="FFFFFF"/>
+              </w:rPr>
+              <w:t xml:space="preserve">application </w:t>
             </w:r>
             <w:r>
               <w:rPr>
@@ -4443,9 +4398,151 @@
                 <w:sz w:val="20"/>
                 <w:szCs w:val="20"/>
               </w:rPr>
-              <w:t xml:space="preserve">            </w:t>
-            </w:r>
-            <w:r>
+              <w:t xml:space="preserve">        </w:t>
+            </w:r>
+            <w:r>
+              <w:rPr>
+                <w:color w:val="8B8B8B"/>
+                <w:sz w:val="18"/>
+                <w:szCs w:val="18"/>
+                <w:shd w:val="solid" w:color="FFFFFF" w:fill="FFFFFF"/>
+              </w:rPr>
+              <w:t>Aug-</w:t>
+            </w:r>
+            <w:r>
+              <w:rPr>
+                <w:color w:val="8B8B8B"/>
+                <w:sz w:val="18"/>
+                <w:szCs w:val="18"/>
+                <w:shd w:val="solid" w:color="FFFFFF" w:fill="FFFFFF"/>
+              </w:rPr>
+              <w:t>2013</w:t>
+            </w:r>
+            <w:r>
+              <w:rPr>
+                <w:color w:val="8B8B8B"/>
+                <w:sz w:val="18"/>
+                <w:szCs w:val="18"/>
+                <w:shd w:val="solid" w:color="FFFFFF" w:fill="FFFFFF"/>
+              </w:rPr>
+              <w:t xml:space="preserve"> </w:t>
+            </w:r>
+            <w:r>
+              <w:rPr>
+                <w:color w:val="8B8B8B"/>
+                <w:sz w:val="18"/>
+                <w:szCs w:val="18"/>
+                <w:shd w:val="solid" w:color="FFFFFF" w:fill="FFFFFF"/>
+              </w:rPr>
+              <w:t>to</w:t>
+            </w:r>
+            <w:r>
+              <w:rPr>
+                <w:color w:val="8B8B8B"/>
+                <w:sz w:val="18"/>
+                <w:szCs w:val="18"/>
+                <w:shd w:val="solid" w:color="FFFFFF" w:fill="FFFFFF"/>
+              </w:rPr>
+              <w:t xml:space="preserve"> </w:t>
+            </w:r>
+            <w:r>
+              <w:rPr>
+                <w:color w:val="8B8B8B"/>
+                <w:sz w:val="18"/>
+                <w:szCs w:val="18"/>
+                <w:shd w:val="solid" w:color="FFFFFF" w:fill="FFFFFF"/>
+              </w:rPr>
+              <w:t>Nov-</w:t>
+            </w:r>
+            <w:r>
+              <w:rPr>
+                <w:color w:val="8B8B8B"/>
+                <w:sz w:val="18"/>
+                <w:szCs w:val="18"/>
+                <w:shd w:val="solid" w:color="FFFFFF" w:fill="FFFFFF"/>
+              </w:rPr>
+              <w:t>20</w:t>
+            </w:r>
+            <w:r>
+              <w:rPr>
+                <w:color w:val="8B8B8B"/>
+                <w:sz w:val="18"/>
+                <w:szCs w:val="18"/>
+                <w:shd w:val="solid" w:color="FFFFFF" w:fill="FFFFFF"/>
+              </w:rPr>
+              <w:t>15</w:t>
+            </w:r>
+            <w:r>
+              <w:rPr>
+                <w:b/>
+                <w:color w:val="auto"/>
+                <w:sz w:val="20"/>
+                <w:szCs w:val="20"/>
+              </w:rPr>
+              <w:t xml:space="preserve"> </w:t>
+            </w:r>
+          </w:p>
+          <w:p>
+            <w:pPr>
+              <w:widowControl w:val="0"/>
+              <w:spacing w:line="240" w:lineRule="auto"/>
+              <w:rPr>
+                <w:color w:val="8B8B8B"/>
+                <w:sz w:val="20"/>
+                <w:szCs w:val="20"/>
+              </w:rPr>
+            </w:pPr>
+            <w:r>
+              <w:rPr>
+                <w:color w:val="8B8B8B"/>
+                <w:sz w:val="20"/>
+                <w:szCs w:val="20"/>
+              </w:rPr>
+              <w:t>Lead</w:t>
+            </w:r>
+            <w:r>
+              <w:rPr>
+                <w:color w:val="8B8B8B"/>
+                <w:sz w:val="20"/>
+                <w:szCs w:val="20"/>
+              </w:rPr>
+              <w:t xml:space="preserve"> Developer</w:t>
+            </w:r>
+          </w:p>
+          <w:p>
+            <w:pPr>
+              <w:widowControl w:val="0"/>
+              <w:spacing w:line="240" w:lineRule="auto"/>
+              <w:rPr>
+                <w:bCs/>
+                <w:color w:val="8B8B8B"/>
+                <w:sz w:val="20"/>
+                <w:szCs w:val="20"/>
+              </w:rPr>
+            </w:pPr>
+            <w:r>
+              <w:rPr>
+                <w:bCs/>
+                <w:color w:val="8B8B8B"/>
+                <w:sz w:val="20"/>
+                <w:szCs w:val="20"/>
+              </w:rPr>
+              <w:t>Project</w:t>
+            </w:r>
+            <w:r>
+              <w:rPr>
+                <w:bCs/>
+                <w:color w:val="8B8B8B"/>
+                <w:sz w:val="20"/>
+                <w:szCs w:val="20"/>
+              </w:rPr>
+              <w:t>: Account Opening (Onboarding) and Forms Center</w:t>
+            </w:r>
+          </w:p>
+          <w:p>
+            <w:pPr>
+              <w:widowControl w:val="0"/>
+              <w:spacing w:line="240" w:lineRule="auto"/>
               <w:rPr>
                 <w:b/>
                 <w:bCs/>
@@ -4453,9 +4550,447 @@
                 <w:sz w:val="20"/>
                 <w:szCs w:val="20"/>
               </w:rPr>
-              <w:t xml:space="preserve"> </w:t>
-            </w:r>
-            <w:r>
+            </w:pPr>
+          </w:p>
+          <w:p>
+            <w:pPr>
+              <w:widowControl w:val="0"/>
+              <w:spacing w:line="240" w:lineRule="auto"/>
+              <w:jc w:val="both"/>
+              <w:rPr>
+                <w:color w:val="8B8B8B"/>
+                <w:sz w:val="20"/>
+                <w:szCs w:val="20"/>
+                <w:shd w:val="solid" w:color="FFFFFF" w:fill="FFFFFF"/>
+              </w:rPr>
+            </w:pPr>
+            <w:r>
+              <w:rPr>
+                <w:color w:val="auto"/>
+                <w:sz w:val="20"/>
+                <w:szCs w:val="20"/>
+              </w:rPr>
+              <w:t xml:space="preserve">  </w:t>
+            </w:r>
+            <w:r>
+              <w:rPr>
+                <w:color w:val="8B8B8B"/>
+                <w:sz w:val="20"/>
+                <w:szCs w:val="20"/>
+                <w:shd w:val="solid" w:color="FFFFFF" w:fill="FFFFFF"/>
+              </w:rPr>
+              <w:t xml:space="preserve">Redesigned and developed rich, </w:t>
+            </w:r>
+            <w:r>
+              <w:rPr>
+                <w:color w:val="8B8B8B"/>
+                <w:sz w:val="20"/>
+                <w:szCs w:val="20"/>
+                <w:shd w:val="solid" w:color="FFFFFF" w:fill="FFFFFF"/>
+              </w:rPr>
+              <w:t>custom presentation</w:t>
+            </w:r>
+            <w:r>
+              <w:rPr>
+                <w:color w:val="8B8B8B"/>
+                <w:sz w:val="20"/>
+                <w:szCs w:val="20"/>
+                <w:shd w:val="solid" w:color="FFFFFF" w:fill="FFFFFF"/>
+              </w:rPr>
+              <w:t xml:space="preserve"> layer for </w:t>
+            </w:r>
+            <w:r>
+              <w:rPr>
+                <w:color w:val="8B8B8B"/>
+                <w:sz w:val="20"/>
+                <w:szCs w:val="20"/>
+                <w:shd w:val="solid" w:color="FFFFFF" w:fill="FFFFFF"/>
+              </w:rPr>
+              <w:t>Citi Private Banking portfolio for account opening process and forms storing and retrieval system</w:t>
+            </w:r>
+            <w:r>
+              <w:rPr>
+                <w:color w:val="8B8B8B"/>
+                <w:sz w:val="20"/>
+                <w:szCs w:val="20"/>
+                <w:shd w:val="solid" w:color="FFFFFF" w:fill="FFFFFF"/>
+              </w:rPr>
+              <w:t>.</w:t>
+            </w:r>
+          </w:p>
+          <w:p>
+            <w:pPr>
+              <w:widowControl w:val="0"/>
+              <w:spacing w:line="240" w:lineRule="auto"/>
+              <w:jc w:val="both"/>
+              <w:rPr>
+                <w:color w:val="8B8B8B"/>
+                <w:sz w:val="20"/>
+                <w:szCs w:val="20"/>
+                <w:shd w:val="solid" w:color="FFFFFF" w:fill="FFFFFF"/>
+              </w:rPr>
+            </w:pPr>
+          </w:p>
+          <w:p>
+            <w:pPr>
+              <w:widowControl w:val="0"/>
+              <w:spacing w:line="240" w:lineRule="auto"/>
+              <w:jc w:val="both"/>
+              <w:rPr>
+                <w:color w:val="8B8B8B"/>
+                <w:sz w:val="20"/>
+                <w:szCs w:val="20"/>
+                <w:shd w:val="solid" w:color="FFFFFF" w:fill="FFFFFF"/>
+              </w:rPr>
+            </w:pPr>
+            <w:r>
+              <w:rPr>
+                <w:color w:val="8B8B8B"/>
+                <w:sz w:val="20"/>
+                <w:szCs w:val="20"/>
+                <w:shd w:val="solid" w:color="FFFFFF" w:fill="FFFFFF"/>
+              </w:rPr>
+              <w:t>Consulted clients and design teams on delivering the best user experiences using rapid prototyping.</w:t>
+            </w:r>
+          </w:p>
+          <w:p>
+            <w:pPr>
+              <w:widowControl w:val="0"/>
+              <w:spacing w:line="240" w:lineRule="auto"/>
+              <w:jc w:val="both"/>
+              <w:rPr>
+                <w:color w:val="8B8B8B"/>
+                <w:sz w:val="20"/>
+                <w:szCs w:val="20"/>
+                <w:shd w:val="solid" w:color="FFFFFF" w:fill="FFFFFF"/>
+              </w:rPr>
+            </w:pPr>
+          </w:p>
+          <w:p>
+            <w:pPr>
+              <w:widowControl w:val="0"/>
+              <w:spacing w:line="240" w:lineRule="auto"/>
+              <w:jc w:val="both"/>
+              <w:rPr>
+                <w:color w:val="8B8B8B"/>
+                <w:sz w:val="20"/>
+                <w:szCs w:val="20"/>
+                <w:shd w:val="solid" w:color="FFFFFF" w:fill="FFFFFF"/>
+              </w:rPr>
+            </w:pPr>
+            <w:r>
+              <w:rPr>
+                <w:color w:val="8B8B8B"/>
+                <w:sz w:val="20"/>
+                <w:szCs w:val="20"/>
+                <w:shd w:val="solid" w:color="FFFFFF" w:fill="FFFFFF"/>
+              </w:rPr>
+              <w:t>Developed mobile-friendly user interfaces, focusing on responsive design principles.</w:t>
+            </w:r>
+          </w:p>
+          <w:p>
+            <w:pPr>
+              <w:widowControl w:val="0"/>
+              <w:spacing w:line="240" w:lineRule="auto"/>
+              <w:jc w:val="both"/>
+              <w:rPr>
+                <w:color w:val="8B8B8B"/>
+                <w:sz w:val="20"/>
+                <w:szCs w:val="20"/>
+                <w:shd w:val="solid" w:color="FFFFFF" w:fill="FFFFFF"/>
+              </w:rPr>
+            </w:pPr>
+          </w:p>
+          <w:p>
+            <w:pPr>
+              <w:widowControl w:val="0"/>
+              <w:spacing w:line="240" w:lineRule="auto"/>
+              <w:jc w:val="both"/>
+              <w:rPr>
+                <w:color w:val="8B8B8B"/>
+                <w:sz w:val="20"/>
+                <w:szCs w:val="20"/>
+                <w:shd w:val="solid" w:color="FFFFFF" w:fill="FFFFFF"/>
+              </w:rPr>
+            </w:pPr>
+            <w:r>
+              <w:rPr>
+                <w:color w:val="8B8B8B"/>
+                <w:sz w:val="20"/>
+                <w:szCs w:val="20"/>
+                <w:shd w:val="solid" w:color="FFFFFF" w:fill="FFFFFF"/>
+              </w:rPr>
+              <w:t>Delivered code focusing on best practices, scalability, performance and accessibility.</w:t>
+            </w:r>
+          </w:p>
+          <w:p>
+            <w:pPr>
+              <w:widowControl w:val="0"/>
+              <w:spacing w:line="240" w:lineRule="auto"/>
+              <w:rPr>
+                <w:color w:val="auto"/>
+                <w:sz w:val="20"/>
+                <w:szCs w:val="20"/>
+              </w:rPr>
+            </w:pPr>
+          </w:p>
+          <w:p>
+            <w:pPr>
+              <w:widowControl w:val="0"/>
+              <w:spacing w:line="240" w:lineRule="auto"/>
+              <w:jc w:val="both"/>
+              <w:rPr>
+                <w:color w:val="8B8B8B"/>
+                <w:sz w:val="20"/>
+                <w:szCs w:val="20"/>
+                <w:shd w:val="solid" w:color="FFFFFF" w:fill="FFFFFF"/>
+              </w:rPr>
+            </w:pPr>
+            <w:r>
+              <w:rPr>
+                <w:b/>
+                <w:color w:val="3863A0"/>
+                <w:sz w:val="20"/>
+                <w:szCs w:val="20"/>
+                <w:shd w:val="solid" w:color="FFFFFF" w:fill="FFFFFF"/>
+              </w:rPr>
+              <w:t>Technologies</w:t>
+            </w:r>
+            <w:r>
+              <w:rPr>
+                <w:color w:val="8B8B8B"/>
+                <w:sz w:val="20"/>
+                <w:szCs w:val="20"/>
+                <w:shd w:val="solid" w:color="FFFFFF" w:fill="FFFFFF"/>
+              </w:rPr>
+              <w:t xml:space="preserve">: </w:t>
+            </w:r>
+            <w:r>
+              <w:rPr>
+                <w:color w:val="8B8B8B"/>
+                <w:sz w:val="20"/>
+                <w:szCs w:val="20"/>
+                <w:shd w:val="solid" w:color="FFFFFF" w:fill="FFFFFF"/>
+              </w:rPr>
+              <w:t>Angular.js 1.x</w:t>
+            </w:r>
+            <w:r>
+              <w:rPr>
+                <w:color w:val="8B8B8B"/>
+                <w:sz w:val="20"/>
+                <w:szCs w:val="20"/>
+                <w:shd w:val="solid" w:color="FFFFFF" w:fill="FFFFFF"/>
+              </w:rPr>
+              <w:t>, Bootstrap</w:t>
+            </w:r>
+            <w:r>
+              <w:rPr>
+                <w:color w:val="8B8B8B"/>
+                <w:sz w:val="20"/>
+                <w:szCs w:val="20"/>
+                <w:shd w:val="solid" w:color="FFFFFF" w:fill="FFFFFF"/>
+              </w:rPr>
+              <w:t>.js</w:t>
+            </w:r>
+            <w:r>
+              <w:rPr>
+                <w:color w:val="8B8B8B"/>
+                <w:sz w:val="20"/>
+                <w:szCs w:val="20"/>
+                <w:shd w:val="solid" w:color="FFFFFF" w:fill="FFFFFF"/>
+              </w:rPr>
+              <w:t>, HTML</w:t>
+            </w:r>
+            <w:r>
+              <w:rPr>
+                <w:color w:val="8B8B8B"/>
+                <w:sz w:val="20"/>
+                <w:szCs w:val="20"/>
+                <w:shd w:val="solid" w:color="FFFFFF" w:fill="FFFFFF"/>
+              </w:rPr>
+              <w:t xml:space="preserve"> </w:t>
+            </w:r>
+            <w:r>
+              <w:rPr>
+                <w:color w:val="8B8B8B"/>
+                <w:sz w:val="20"/>
+                <w:szCs w:val="20"/>
+                <w:shd w:val="solid" w:color="FFFFFF" w:fill="FFFFFF"/>
+              </w:rPr>
+              <w:t xml:space="preserve">5, CSS3, </w:t>
+            </w:r>
+            <w:r>
+              <w:rPr>
+                <w:color w:val="8B8B8B"/>
+                <w:sz w:val="20"/>
+                <w:szCs w:val="20"/>
+                <w:shd w:val="solid" w:color="FFFFFF" w:fill="FFFFFF"/>
+              </w:rPr>
+              <w:t>Sass</w:t>
+            </w:r>
+            <w:r>
+              <w:rPr>
+                <w:color w:val="8B8B8B"/>
+                <w:sz w:val="20"/>
+                <w:szCs w:val="20"/>
+                <w:shd w:val="solid" w:color="FFFFFF" w:fill="FFFFFF"/>
+              </w:rPr>
+              <w:t>, JavaScript,</w:t>
+            </w:r>
+            <w:r>
+              <w:rPr>
+                <w:color w:val="8B8B8B"/>
+                <w:sz w:val="20"/>
+                <w:szCs w:val="20"/>
+                <w:shd w:val="solid" w:color="FFFFFF" w:fill="FFFFFF"/>
+              </w:rPr>
+              <w:t xml:space="preserve"> </w:t>
+            </w:r>
+            <w:r>
+              <w:rPr>
+                <w:color w:val="8B8B8B"/>
+                <w:sz w:val="20"/>
+                <w:szCs w:val="20"/>
+                <w:shd w:val="solid" w:color="FFFFFF" w:fill="FFFFFF"/>
+              </w:rPr>
+              <w:t xml:space="preserve">Jasmine.js, </w:t>
+            </w:r>
+            <w:r>
+              <w:rPr>
+                <w:color w:val="8B8B8B"/>
+                <w:sz w:val="20"/>
+                <w:szCs w:val="20"/>
+                <w:shd w:val="solid" w:color="FFFFFF" w:fill="FFFFFF"/>
+              </w:rPr>
+              <w:t xml:space="preserve">Ag-Grid.js, </w:t>
+            </w:r>
+            <w:r>
+              <w:rPr>
+                <w:color w:val="8B8B8B"/>
+                <w:sz w:val="20"/>
+                <w:szCs w:val="20"/>
+                <w:shd w:val="solid" w:color="FFFFFF" w:fill="FFFFFF"/>
+              </w:rPr>
+              <w:t xml:space="preserve">Canvas, SVG, </w:t>
+            </w:r>
+            <w:r>
+              <w:rPr>
+                <w:color w:val="8B8B8B"/>
+                <w:sz w:val="20"/>
+                <w:szCs w:val="20"/>
+                <w:shd w:val="solid" w:color="FFFFFF" w:fill="FFFFFF"/>
+              </w:rPr>
+              <w:t>D3.js, Node.js, Express.js</w:t>
+            </w:r>
+            <w:r>
+              <w:rPr>
+                <w:color w:val="8B8B8B"/>
+                <w:sz w:val="20"/>
+                <w:szCs w:val="20"/>
+                <w:shd w:val="solid" w:color="FFFFFF" w:fill="FFFFFF"/>
+              </w:rPr>
+              <w:t>, MongoDB</w:t>
+            </w:r>
+            <w:r>
+              <w:rPr>
+                <w:color w:val="8B8B8B"/>
+                <w:sz w:val="20"/>
+                <w:szCs w:val="20"/>
+                <w:shd w:val="solid" w:color="FFFFFF" w:fill="FFFFFF"/>
+              </w:rPr>
+              <w:t xml:space="preserve"> and</w:t>
+            </w:r>
+            <w:r>
+              <w:rPr>
+                <w:color w:val="8B8B8B"/>
+                <w:sz w:val="20"/>
+                <w:szCs w:val="20"/>
+                <w:shd w:val="solid" w:color="FFFFFF" w:fill="FFFFFF"/>
+              </w:rPr>
+              <w:t xml:space="preserve"> </w:t>
+            </w:r>
+            <w:r>
+              <w:rPr>
+                <w:color w:val="8B8B8B"/>
+                <w:sz w:val="20"/>
+                <w:szCs w:val="20"/>
+                <w:shd w:val="solid" w:color="FFFFFF" w:fill="FFFFFF"/>
+              </w:rPr>
+              <w:t>Gulp</w:t>
+            </w:r>
+            <w:r>
+              <w:rPr>
+                <w:color w:val="8B8B8B"/>
+                <w:sz w:val="20"/>
+                <w:szCs w:val="20"/>
+                <w:shd w:val="solid" w:color="FFFFFF" w:fill="FFFFFF"/>
+              </w:rPr>
+              <w:t>.js</w:t>
+            </w:r>
+            <w:r>
+              <w:rPr>
+                <w:color w:val="8B8B8B"/>
+                <w:sz w:val="20"/>
+                <w:szCs w:val="20"/>
+                <w:shd w:val="solid" w:color="FFFFFF" w:fill="FFFFFF"/>
+              </w:rPr>
+              <w:t xml:space="preserve"> </w:t>
+            </w:r>
+          </w:p>
+          <w:p>
+            <w:pPr>
+              <w:widowControl w:val="0"/>
+              <w:spacing w:line="240" w:lineRule="auto"/>
+              <w:rPr>
+                <w:color w:val="auto"/>
+                <w:sz w:val="20"/>
+                <w:szCs w:val="20"/>
+              </w:rPr>
+            </w:pPr>
+          </w:p>
+          <w:p>
+            <w:pPr>
+              <w:widowControl w:val="0"/>
+              <w:spacing w:line="240" w:lineRule="auto"/>
+              <w:rPr>
+                <w:b/>
+                <w:color w:val="3863A0"/>
+                <w:sz w:val="20"/>
+                <w:szCs w:val="20"/>
+                <w:shd w:val="solid" w:color="FFFFFF" w:fill="FFFFFF"/>
+              </w:rPr>
+            </w:pPr>
+          </w:p>
+          <w:p>
+            <w:pPr>
+              <w:widowControl w:val="0"/>
+              <w:spacing w:line="240" w:lineRule="auto"/>
+              <w:rPr>
+                <w:b/>
+                <w:color w:val="3863A0"/>
+                <w:sz w:val="20"/>
+                <w:szCs w:val="20"/>
+                <w:shd w:val="solid" w:color="FFFFFF" w:fill="FFFFFF"/>
+              </w:rPr>
+            </w:pPr>
+          </w:p>
+          <w:p>
+            <w:pPr>
+              <w:widowControl w:val="0"/>
+              <w:spacing w:line="240" w:lineRule="auto"/>
+              <w:rPr>
+                <w:b/>
+                <w:color w:val="3863A0"/>
+                <w:sz w:val="20"/>
+                <w:szCs w:val="20"/>
+                <w:shd w:val="solid" w:color="FFFFFF" w:fill="FFFFFF"/>
+              </w:rPr>
+            </w:pPr>
+          </w:p>
+          <w:p>
+            <w:pPr>
+              <w:widowControl w:val="0"/>
+              <w:spacing w:line="240" w:lineRule="auto"/>
               <w:rPr>
                 <w:b/>
                 <w:bCs/>
@@ -4463,7 +4998,57 @@
                 <w:sz w:val="20"/>
                 <w:szCs w:val="20"/>
               </w:rPr>
-              <w:t xml:space="preserve">          </w:t>
+            </w:pPr>
+            <w:r>
+              <w:rPr>
+                <w:b/>
+                <w:color w:val="3863A0"/>
+                <w:sz w:val="20"/>
+                <w:szCs w:val="20"/>
+                <w:shd w:val="solid" w:color="FFFFFF" w:fill="FFFFFF"/>
+              </w:rPr>
+              <w:lastRenderedPageBreak/>
+              <w:t>Siemens Industry Software P</w:t>
+            </w:r>
+            <w:r>
+              <w:rPr>
+                <w:b/>
+                <w:color w:val="3863A0"/>
+                <w:sz w:val="20"/>
+                <w:szCs w:val="20"/>
+                <w:shd w:val="solid" w:color="FFFFFF" w:fill="FFFFFF"/>
+              </w:rPr>
+              <w:t>vt.</w:t>
+            </w:r>
+            <w:r>
+              <w:rPr>
+                <w:b/>
+                <w:color w:val="3863A0"/>
+                <w:sz w:val="20"/>
+                <w:szCs w:val="20"/>
+                <w:shd w:val="solid" w:color="FFFFFF" w:fill="FFFFFF"/>
+              </w:rPr>
+              <w:t xml:space="preserve"> L</w:t>
+            </w:r>
+            <w:r>
+              <w:rPr>
+                <w:b/>
+                <w:color w:val="3863A0"/>
+                <w:sz w:val="20"/>
+                <w:szCs w:val="20"/>
+                <w:shd w:val="solid" w:color="FFFFFF" w:fill="FFFFFF"/>
+              </w:rPr>
+              <w:t>td</w:t>
+            </w:r>
+            <w:r>
+              <w:rPr>
+                <w:b/>
+                <w:color w:val="3863A0"/>
+                <w:sz w:val="20"/>
+                <w:szCs w:val="20"/>
+                <w:shd w:val="solid" w:color="FFFFFF" w:fill="FFFFFF"/>
+              </w:rPr>
+              <w:t>.</w:t>
             </w:r>
             <w:r>
               <w:rPr>
@@ -4483,110 +5068,467 @@
                 <w:sz w:val="20"/>
                 <w:szCs w:val="20"/>
               </w:rPr>
-              <w:t xml:space="preserve"> </w:t>
-            </w:r>
+              <w:t xml:space="preserve">               </w:t>
+            </w:r>
+            <w:r>
+              <w:rPr>
+                <w:color w:val="8B8B8B"/>
+                <w:sz w:val="18"/>
+                <w:szCs w:val="18"/>
+                <w:shd w:val="solid" w:color="FFFFFF" w:fill="FFFFFF"/>
+              </w:rPr>
+              <w:t>Jan-</w:t>
+            </w:r>
+            <w:r>
+              <w:rPr>
+                <w:color w:val="8B8B8B"/>
+                <w:sz w:val="18"/>
+                <w:szCs w:val="18"/>
+                <w:shd w:val="solid" w:color="FFFFFF" w:fill="FFFFFF"/>
+              </w:rPr>
+              <w:t>201</w:t>
+            </w:r>
+            <w:r>
+              <w:rPr>
+                <w:color w:val="8B8B8B"/>
+                <w:sz w:val="18"/>
+                <w:szCs w:val="18"/>
+                <w:shd w:val="solid" w:color="FFFFFF" w:fill="FFFFFF"/>
+              </w:rPr>
+              <w:t>2</w:t>
+            </w:r>
+            <w:r>
+              <w:rPr>
+                <w:color w:val="8B8B8B"/>
+                <w:sz w:val="18"/>
+                <w:szCs w:val="18"/>
+                <w:shd w:val="solid" w:color="FFFFFF" w:fill="FFFFFF"/>
+              </w:rPr>
+              <w:t xml:space="preserve"> to</w:t>
+            </w:r>
+            <w:r>
+              <w:rPr>
+                <w:color w:val="8B8B8B"/>
+                <w:sz w:val="18"/>
+                <w:szCs w:val="18"/>
+                <w:shd w:val="solid" w:color="FFFFFF" w:fill="FFFFFF"/>
+              </w:rPr>
+              <w:t xml:space="preserve"> </w:t>
+            </w:r>
+            <w:r>
+              <w:rPr>
+                <w:color w:val="8B8B8B"/>
+                <w:sz w:val="18"/>
+                <w:szCs w:val="18"/>
+                <w:shd w:val="solid" w:color="FFFFFF" w:fill="FFFFFF"/>
+              </w:rPr>
+              <w:t>Aug-</w:t>
+            </w:r>
+            <w:r>
+              <w:rPr>
+                <w:color w:val="8B8B8B"/>
+                <w:sz w:val="18"/>
+                <w:szCs w:val="18"/>
+                <w:shd w:val="solid" w:color="FFFFFF" w:fill="FFFFFF"/>
+              </w:rPr>
+              <w:t>20</w:t>
+            </w:r>
+            <w:r>
+              <w:rPr>
+                <w:color w:val="8B8B8B"/>
+                <w:sz w:val="18"/>
+                <w:szCs w:val="18"/>
+                <w:shd w:val="solid" w:color="FFFFFF" w:fill="FFFFFF"/>
+              </w:rPr>
+              <w:t>1</w:t>
+            </w:r>
+            <w:r>
+              <w:rPr>
+                <w:color w:val="8B8B8B"/>
+                <w:sz w:val="18"/>
+                <w:szCs w:val="18"/>
+                <w:shd w:val="solid" w:color="FFFFFF" w:fill="FFFFFF"/>
+              </w:rPr>
+              <w:t>3</w:t>
+            </w:r>
+          </w:p>
+          <w:p>
+            <w:pPr>
+              <w:widowControl w:val="0"/>
+              <w:spacing w:line="240" w:lineRule="auto"/>
+              <w:rPr>
+                <w:color w:val="8B8B8B"/>
+                <w:sz w:val="20"/>
+                <w:szCs w:val="20"/>
+              </w:rPr>
+            </w:pPr>
+            <w:r>
+              <w:rPr>
+                <w:color w:val="8B8B8B"/>
+                <w:sz w:val="20"/>
+                <w:szCs w:val="20"/>
+              </w:rPr>
+              <w:t>Senior Software Engineer</w:t>
+            </w:r>
+          </w:p>
+          <w:p>
+            <w:pPr>
+              <w:widowControl w:val="0"/>
+              <w:spacing w:line="240" w:lineRule="auto"/>
+              <w:rPr>
+                <w:color w:val="8B8B8B"/>
+                <w:sz w:val="20"/>
+                <w:szCs w:val="20"/>
+              </w:rPr>
+            </w:pPr>
+            <w:r>
+              <w:rPr>
+                <w:color w:val="8B8B8B"/>
+                <w:sz w:val="20"/>
+                <w:szCs w:val="20"/>
+              </w:rPr>
+              <w:t>Project</w:t>
+            </w:r>
+            <w:r>
+              <w:rPr>
+                <w:color w:val="8B8B8B"/>
+                <w:sz w:val="20"/>
+                <w:szCs w:val="20"/>
+              </w:rPr>
+              <w:t xml:space="preserve">: </w:t>
+            </w:r>
+            <w:r>
+              <w:rPr>
+                <w:bCs/>
+                <w:color w:val="8B8B8B"/>
+                <w:sz w:val="20"/>
+                <w:szCs w:val="20"/>
+              </w:rPr>
+              <w:t>Active-workspace for Social Collaborations</w:t>
+            </w:r>
+          </w:p>
+          <w:p>
+            <w:pPr>
+              <w:widowControl w:val="0"/>
+              <w:spacing w:line="240" w:lineRule="auto"/>
+              <w:rPr>
+                <w:color w:val="auto"/>
+                <w:sz w:val="20"/>
+                <w:szCs w:val="20"/>
+              </w:rPr>
+            </w:pPr>
+          </w:p>
+          <w:p>
+            <w:pPr>
+              <w:widowControl w:val="0"/>
+              <w:spacing w:line="240" w:lineRule="auto"/>
+              <w:jc w:val="both"/>
+              <w:rPr>
+                <w:color w:val="8B8B8B"/>
+                <w:sz w:val="20"/>
+                <w:szCs w:val="20"/>
+                <w:shd w:val="solid" w:color="FFFFFF" w:fill="FFFFFF"/>
+              </w:rPr>
+            </w:pPr>
+            <w:r>
+              <w:rPr>
+                <w:color w:val="auto"/>
+                <w:sz w:val="20"/>
+                <w:szCs w:val="20"/>
+                <w:shd w:val="solid" w:color="FFFFFF" w:fill="FFFFFF"/>
+              </w:rPr>
+              <w:t xml:space="preserve">  </w:t>
+            </w:r>
+            <w:r>
+              <w:rPr>
+                <w:color w:val="8B8B8B"/>
+                <w:sz w:val="20"/>
+                <w:szCs w:val="20"/>
+                <w:shd w:val="solid" w:color="FFFFFF" w:fill="FFFFFF"/>
+              </w:rPr>
+              <w:t>AWSC solution provides a ready-made solution for collaborating with other designers, engineers, project owners and architects within the project using social networking application AWSC.</w:t>
+            </w:r>
+          </w:p>
+          <w:p>
+            <w:pPr>
+              <w:widowControl w:val="0"/>
+              <w:spacing w:line="240" w:lineRule="auto"/>
+              <w:jc w:val="both"/>
+              <w:rPr>
+                <w:color w:val="8B8B8B"/>
+                <w:sz w:val="20"/>
+                <w:szCs w:val="20"/>
+                <w:shd w:val="solid" w:color="FFFFFF" w:fill="FFFFFF"/>
+              </w:rPr>
+            </w:pPr>
+          </w:p>
+          <w:p>
+            <w:pPr>
+              <w:widowControl w:val="0"/>
+              <w:spacing w:line="240" w:lineRule="auto"/>
+              <w:jc w:val="both"/>
+              <w:rPr>
+                <w:color w:val="8B8B8B"/>
+                <w:sz w:val="20"/>
+                <w:szCs w:val="20"/>
+                <w:shd w:val="solid" w:color="FFFFFF" w:fill="FFFFFF"/>
+              </w:rPr>
+            </w:pPr>
+            <w:r>
+              <w:rPr>
+                <w:color w:val="8B8B8B"/>
+                <w:sz w:val="20"/>
+                <w:szCs w:val="20"/>
+                <w:shd w:val="solid" w:color="FFFFFF" w:fill="FFFFFF"/>
+              </w:rPr>
+              <w:t xml:space="preserve">Developed, designed, maintained and supported </w:t>
+            </w:r>
+            <w:r>
+              <w:rPr>
+                <w:color w:val="8B8B8B"/>
+                <w:sz w:val="20"/>
+                <w:szCs w:val="20"/>
+                <w:shd w:val="solid" w:color="FFFFFF" w:fill="FFFFFF"/>
+              </w:rPr>
+              <w:t>AWSC</w:t>
+            </w:r>
+            <w:r>
+              <w:rPr>
+                <w:color w:val="8B8B8B"/>
+                <w:sz w:val="20"/>
+                <w:szCs w:val="20"/>
+                <w:shd w:val="solid" w:color="FFFFFF" w:fill="FFFFFF"/>
+              </w:rPr>
+              <w:t xml:space="preserve"> </w:t>
+            </w:r>
+            <w:r>
+              <w:rPr>
+                <w:color w:val="8B8B8B"/>
+                <w:sz w:val="20"/>
+                <w:szCs w:val="20"/>
+                <w:shd w:val="solid" w:color="FFFFFF" w:fill="FFFFFF"/>
+              </w:rPr>
+              <w:t>focusing on responsive design</w:t>
+            </w:r>
+            <w:r>
+              <w:rPr>
+                <w:color w:val="8B8B8B"/>
+                <w:sz w:val="20"/>
+                <w:szCs w:val="20"/>
+                <w:shd w:val="solid" w:color="FFFFFF" w:fill="FFFFFF"/>
+              </w:rPr>
+              <w:t>,</w:t>
+            </w:r>
+            <w:r>
+              <w:rPr>
+                <w:color w:val="8B8B8B"/>
+                <w:sz w:val="20"/>
+                <w:szCs w:val="20"/>
+                <w:shd w:val="solid" w:color="FFFFFF" w:fill="FFFFFF"/>
+              </w:rPr>
+              <w:t xml:space="preserve"> utilizing </w:t>
+            </w:r>
+            <w:r>
+              <w:rPr>
+                <w:color w:val="8B8B8B"/>
+                <w:sz w:val="20"/>
+                <w:szCs w:val="20"/>
+                <w:shd w:val="solid" w:color="FFFFFF" w:fill="FFFFFF"/>
+              </w:rPr>
+              <w:t>Ext</w:t>
+            </w:r>
+            <w:r>
+              <w:rPr>
+                <w:color w:val="8B8B8B"/>
+                <w:sz w:val="20"/>
+                <w:szCs w:val="20"/>
+                <w:shd w:val="solid" w:color="FFFFFF" w:fill="FFFFFF"/>
+              </w:rPr>
+              <w:t>.js</w:t>
+            </w:r>
+            <w:r>
+              <w:rPr>
+                <w:color w:val="8B8B8B"/>
+                <w:sz w:val="20"/>
+                <w:szCs w:val="20"/>
+                <w:shd w:val="solid" w:color="FFFFFF" w:fill="FFFFFF"/>
+              </w:rPr>
+              <w:t xml:space="preserve"> and </w:t>
+            </w:r>
+            <w:r>
+              <w:rPr>
+                <w:color w:val="8B8B8B"/>
+                <w:sz w:val="20"/>
+                <w:szCs w:val="20"/>
+                <w:shd w:val="solid" w:color="FFFFFF" w:fill="FFFFFF"/>
+              </w:rPr>
+              <w:t>Sencha Touch</w:t>
+            </w:r>
+            <w:r>
+              <w:rPr>
+                <w:color w:val="8B8B8B"/>
+                <w:sz w:val="20"/>
+                <w:szCs w:val="20"/>
+                <w:shd w:val="solid" w:color="FFFFFF" w:fill="FFFFFF"/>
+              </w:rPr>
+              <w:t xml:space="preserve"> framework</w:t>
+            </w:r>
+            <w:r>
+              <w:rPr>
+                <w:color w:val="8B8B8B"/>
+                <w:sz w:val="20"/>
+                <w:szCs w:val="20"/>
+                <w:shd w:val="solid" w:color="FFFFFF" w:fill="FFFFFF"/>
+              </w:rPr>
+              <w:t>s</w:t>
+            </w:r>
+            <w:r>
+              <w:rPr>
+                <w:color w:val="8B8B8B"/>
+                <w:sz w:val="20"/>
+                <w:szCs w:val="20"/>
+                <w:shd w:val="solid" w:color="FFFFFF" w:fill="FFFFFF"/>
+              </w:rPr>
+              <w:t>.</w:t>
+            </w:r>
+            <w:r>
+              <w:rPr>
+                <w:color w:val="8B8B8B"/>
+                <w:sz w:val="20"/>
+                <w:szCs w:val="20"/>
+                <w:shd w:val="solid" w:color="FFFFFF" w:fill="FFFFFF"/>
+              </w:rPr>
+              <w:t xml:space="preserve"> </w:t>
+            </w:r>
+            <w:r>
+              <w:rPr>
+                <w:color w:val="8B8B8B"/>
+                <w:sz w:val="20"/>
+                <w:szCs w:val="20"/>
+                <w:shd w:val="solid" w:color="FFFFFF" w:fill="FFFFFF"/>
+              </w:rPr>
+              <w:t>Rapid prototyping and collaborating across multiple teams of technical and non-technical staff.</w:t>
+            </w:r>
+          </w:p>
+          <w:p>
+            <w:pPr>
+              <w:widowControl w:val="0"/>
+              <w:spacing w:line="240" w:lineRule="auto"/>
+              <w:rPr>
+                <w:color w:val="auto"/>
+                <w:sz w:val="20"/>
+                <w:szCs w:val="20"/>
+                <w:shd w:val="solid" w:color="FFFFFF" w:fill="FFFFFF"/>
+              </w:rPr>
+            </w:pPr>
+          </w:p>
+          <w:p>
+            <w:pPr>
+              <w:widowControl w:val="0"/>
+              <w:spacing w:line="240" w:lineRule="auto"/>
+              <w:jc w:val="both"/>
+              <w:rPr>
+                <w:color w:val="8B8B8B"/>
+                <w:sz w:val="20"/>
+                <w:szCs w:val="20"/>
+                <w:shd w:val="solid" w:color="FFFFFF" w:fill="FFFFFF"/>
+              </w:rPr>
+            </w:pPr>
             <w:r>
               <w:rPr>
                 <w:b/>
+                <w:color w:val="3863A0"/>
+                <w:sz w:val="20"/>
+                <w:szCs w:val="20"/>
+                <w:shd w:val="solid" w:color="FFFFFF" w:fill="FFFFFF"/>
+              </w:rPr>
+              <w:t>Technologies</w:t>
+            </w:r>
+            <w:r>
+              <w:rPr>
+                <w:color w:val="8B8B8B"/>
+                <w:sz w:val="20"/>
+                <w:szCs w:val="20"/>
+                <w:shd w:val="solid" w:color="FFFFFF" w:fill="FFFFFF"/>
+              </w:rPr>
+              <w:t xml:space="preserve">: </w:t>
+            </w:r>
+            <w:r>
+              <w:rPr>
+                <w:color w:val="8B8B8B"/>
+                <w:sz w:val="20"/>
+                <w:szCs w:val="20"/>
+                <w:shd w:val="solid" w:color="FFFFFF" w:fill="FFFFFF"/>
+              </w:rPr>
+              <w:t>Sencha Touch, Sencha Charts, Sencha Architect, HTML5, CSS3, SaSS, Compass, Eclipse with ADT plugin, WebSphere, SUSE Linux Enterprise Server, Agile Software Development Methodology, Sencha</w:t>
+            </w:r>
+            <w:r>
+              <w:rPr>
+                <w:color w:val="8B8B8B"/>
+                <w:sz w:val="20"/>
+                <w:szCs w:val="20"/>
+                <w:shd w:val="solid" w:color="FFFFFF" w:fill="FFFFFF"/>
+              </w:rPr>
+              <w:t xml:space="preserve"> </w:t>
+            </w:r>
+            <w:r>
+              <w:rPr>
+                <w:color w:val="8B8B8B"/>
+                <w:sz w:val="20"/>
+                <w:szCs w:val="20"/>
+                <w:shd w:val="solid" w:color="FFFFFF" w:fill="FFFFFF"/>
+              </w:rPr>
+              <w:t>CMD</w:t>
+            </w:r>
+            <w:r>
+              <w:rPr>
+                <w:color w:val="8B8B8B"/>
+                <w:sz w:val="20"/>
+                <w:szCs w:val="20"/>
+                <w:shd w:val="solid" w:color="FFFFFF" w:fill="FFFFFF"/>
+              </w:rPr>
+              <w:t xml:space="preserve"> </w:t>
+            </w:r>
+            <w:r>
+              <w:rPr>
+                <w:color w:val="8B8B8B"/>
+                <w:sz w:val="20"/>
+                <w:szCs w:val="20"/>
+                <w:shd w:val="solid" w:color="FFFFFF" w:fill="FFFFFF"/>
+              </w:rPr>
+              <w:t>and</w:t>
+            </w:r>
+            <w:r>
+              <w:rPr>
+                <w:color w:val="8B8B8B"/>
+                <w:sz w:val="20"/>
+                <w:szCs w:val="20"/>
+                <w:shd w:val="solid" w:color="FFFFFF" w:fill="FFFFFF"/>
+              </w:rPr>
+              <w:t xml:space="preserve"> Oracle</w:t>
+            </w:r>
+            <w:r>
+              <w:rPr>
+                <w:color w:val="8B8B8B"/>
+                <w:sz w:val="20"/>
+                <w:szCs w:val="20"/>
+                <w:shd w:val="solid" w:color="FFFFFF" w:fill="FFFFFF"/>
+              </w:rPr>
+              <w:t xml:space="preserve"> 11g.</w:t>
+            </w:r>
+          </w:p>
+          <w:p>
+            <w:pPr>
+              <w:widowControl w:val="0"/>
+              <w:spacing w:line="240" w:lineRule="auto"/>
+              <w:jc w:val="both"/>
+              <w:rPr>
                 <w:color w:val="auto"/>
                 <w:sz w:val="20"/>
                 <w:szCs w:val="20"/>
-              </w:rPr>
-              <w:t xml:space="preserve"> </w:t>
-            </w:r>
-            <w:r>
-              <w:rPr>
-                <w:color w:val="8B8B8B"/>
-                <w:sz w:val="20"/>
-                <w:szCs w:val="20"/>
-                <w:shd w:val="solid" w:color="FFFFFF" w:fill="FFFFFF"/>
-              </w:rPr>
-              <w:t>2013</w:t>
-            </w:r>
-            <w:r>
-              <w:rPr>
-                <w:color w:val="8B8B8B"/>
-                <w:sz w:val="20"/>
-                <w:szCs w:val="20"/>
-                <w:shd w:val="solid" w:color="FFFFFF" w:fill="FFFFFF"/>
-              </w:rPr>
-              <w:t xml:space="preserve"> - </w:t>
-            </w:r>
-            <w:r>
-              <w:rPr>
-                <w:color w:val="8B8B8B"/>
-                <w:sz w:val="20"/>
-                <w:szCs w:val="20"/>
-                <w:shd w:val="solid" w:color="FFFFFF" w:fill="FFFFFF"/>
-              </w:rPr>
-              <w:t>15</w:t>
-            </w:r>
-            <w:r>
-              <w:rPr>
-                <w:b/>
-                <w:color w:val="auto"/>
-                <w:sz w:val="20"/>
-                <w:szCs w:val="20"/>
-              </w:rPr>
-              <w:t xml:space="preserve"> </w:t>
-            </w:r>
-          </w:p>
-          <w:p>
-            <w:pPr>
-              <w:widowControl w:val="0"/>
-              <w:spacing w:line="240" w:lineRule="auto"/>
-              <w:rPr>
-                <w:color w:val="8B8B8B"/>
-                <w:sz w:val="20"/>
-                <w:szCs w:val="20"/>
-              </w:rPr>
-            </w:pPr>
-            <w:r>
-              <w:rPr>
-                <w:color w:val="8B8B8B"/>
-                <w:sz w:val="20"/>
-                <w:szCs w:val="20"/>
-              </w:rPr>
-              <w:t>Lead</w:t>
-            </w:r>
-            <w:r>
-              <w:rPr>
-                <w:color w:val="8B8B8B"/>
-                <w:sz w:val="20"/>
-                <w:szCs w:val="20"/>
-              </w:rPr>
-              <w:t xml:space="preserve"> Developer</w:t>
-            </w:r>
-          </w:p>
-          <w:p>
-            <w:pPr>
-              <w:widowControl w:val="0"/>
-              <w:spacing w:line="240" w:lineRule="auto"/>
-              <w:rPr>
-                <w:bCs/>
-                <w:color w:val="8B8B8B"/>
-                <w:sz w:val="20"/>
-                <w:szCs w:val="20"/>
-              </w:rPr>
-            </w:pPr>
-            <w:r>
-              <w:rPr>
-                <w:bCs/>
-                <w:color w:val="8B8B8B"/>
-                <w:sz w:val="20"/>
-                <w:szCs w:val="20"/>
-              </w:rPr>
-              <w:t>Project</w:t>
-            </w:r>
-            <w:r>
-              <w:rPr>
-                <w:bCs/>
-                <w:color w:val="8B8B8B"/>
-                <w:sz w:val="20"/>
-                <w:szCs w:val="20"/>
-              </w:rPr>
-              <w:t>: Account Opening (Onboarding) and Forms Center</w:t>
-            </w:r>
+                <w:shd w:val="solid" w:color="FFFFFF" w:fill="FFFFFF"/>
+              </w:rPr>
+            </w:pPr>
           </w:p>
           <w:p>
             <w:pPr>
@@ -4600,201 +5542,6 @@
                 <w:szCs w:val="20"/>
               </w:rPr>
             </w:pPr>
-          </w:p>
-          <w:p>
-            <w:pPr>
-              <w:widowControl w:val="0"/>
-              <w:spacing w:line="240" w:lineRule="auto"/>
-              <w:jc w:val="both"/>
-              <w:rPr>
-                <w:color w:val="8B8B8B"/>
-                <w:sz w:val="20"/>
-                <w:szCs w:val="20"/>
-                <w:shd w:val="solid" w:color="FFFFFF" w:fill="FFFFFF"/>
-              </w:rPr>
-            </w:pPr>
-            <w:r>
-              <w:rPr>
-                <w:color w:val="auto"/>
-                <w:sz w:val="20"/>
-                <w:szCs w:val="20"/>
-              </w:rPr>
-              <w:t xml:space="preserve">  </w:t>
-            </w:r>
-            <w:r>
-              <w:rPr>
-                <w:color w:val="8B8B8B"/>
-                <w:sz w:val="20"/>
-                <w:szCs w:val="20"/>
-                <w:shd w:val="solid" w:color="FFFFFF" w:fill="FFFFFF"/>
-              </w:rPr>
-              <w:t xml:space="preserve">Redesigned and developed rich, </w:t>
-            </w:r>
-            <w:r>
-              <w:rPr>
-                <w:color w:val="8B8B8B"/>
-                <w:sz w:val="20"/>
-                <w:szCs w:val="20"/>
-                <w:shd w:val="solid" w:color="FFFFFF" w:fill="FFFFFF"/>
-              </w:rPr>
-              <w:t>custom presentation</w:t>
-            </w:r>
-            <w:r>
-              <w:rPr>
-                <w:color w:val="8B8B8B"/>
-                <w:sz w:val="20"/>
-                <w:szCs w:val="20"/>
-                <w:shd w:val="solid" w:color="FFFFFF" w:fill="FFFFFF"/>
-              </w:rPr>
-              <w:t xml:space="preserve"> layer for </w:t>
-            </w:r>
-            <w:r>
-              <w:rPr>
-                <w:color w:val="8B8B8B"/>
-                <w:sz w:val="20"/>
-                <w:szCs w:val="20"/>
-                <w:shd w:val="solid" w:color="FFFFFF" w:fill="FFFFFF"/>
-              </w:rPr>
-              <w:t>Citi Private Banking portfolio for account opening process and forms storing and retrieval system</w:t>
-            </w:r>
-            <w:r>
-              <w:rPr>
-                <w:color w:val="8B8B8B"/>
-                <w:sz w:val="20"/>
-                <w:szCs w:val="20"/>
-                <w:shd w:val="solid" w:color="FFFFFF" w:fill="FFFFFF"/>
-              </w:rPr>
-              <w:t>.</w:t>
-            </w:r>
-          </w:p>
-          <w:p>
-            <w:pPr>
-              <w:widowControl w:val="0"/>
-              <w:spacing w:line="240" w:lineRule="auto"/>
-              <w:jc w:val="both"/>
-              <w:rPr>
-                <w:color w:val="8B8B8B"/>
-                <w:sz w:val="20"/>
-                <w:szCs w:val="20"/>
-                <w:shd w:val="solid" w:color="FFFFFF" w:fill="FFFFFF"/>
-              </w:rPr>
-            </w:pPr>
-          </w:p>
-          <w:p>
-            <w:pPr>
-              <w:widowControl w:val="0"/>
-              <w:spacing w:line="240" w:lineRule="auto"/>
-              <w:jc w:val="both"/>
-              <w:rPr>
-                <w:color w:val="8B8B8B"/>
-                <w:sz w:val="20"/>
-                <w:szCs w:val="20"/>
-                <w:shd w:val="solid" w:color="FFFFFF" w:fill="FFFFFF"/>
-              </w:rPr>
-            </w:pPr>
-            <w:r>
-              <w:rPr>
-                <w:color w:val="8B8B8B"/>
-                <w:sz w:val="20"/>
-                <w:szCs w:val="20"/>
-                <w:shd w:val="solid" w:color="FFFFFF" w:fill="FFFFFF"/>
-              </w:rPr>
-              <w:t>Consulted clients and design teams on delivering the best user experiences using rapid prototyping.</w:t>
-            </w:r>
-          </w:p>
-          <w:p>
-            <w:pPr>
-              <w:widowControl w:val="0"/>
-              <w:spacing w:line="240" w:lineRule="auto"/>
-              <w:jc w:val="both"/>
-              <w:rPr>
-                <w:color w:val="8B8B8B"/>
-                <w:sz w:val="20"/>
-                <w:szCs w:val="20"/>
-                <w:shd w:val="solid" w:color="FFFFFF" w:fill="FFFFFF"/>
-              </w:rPr>
-            </w:pPr>
-          </w:p>
-          <w:p>
-            <w:pPr>
-              <w:widowControl w:val="0"/>
-              <w:spacing w:line="240" w:lineRule="auto"/>
-              <w:jc w:val="both"/>
-              <w:rPr>
-                <w:color w:val="8B8B8B"/>
-                <w:sz w:val="20"/>
-                <w:szCs w:val="20"/>
-                <w:shd w:val="solid" w:color="FFFFFF" w:fill="FFFFFF"/>
-              </w:rPr>
-            </w:pPr>
-            <w:r>
-              <w:rPr>
-                <w:color w:val="8B8B8B"/>
-                <w:sz w:val="20"/>
-                <w:szCs w:val="20"/>
-                <w:shd w:val="solid" w:color="FFFFFF" w:fill="FFFFFF"/>
-              </w:rPr>
-              <w:t>Developed mobile-friendly user interfaces, focusing on responsive design principles.</w:t>
-            </w:r>
-          </w:p>
-          <w:p>
-            <w:pPr>
-              <w:widowControl w:val="0"/>
-              <w:spacing w:line="240" w:lineRule="auto"/>
-              <w:jc w:val="both"/>
-              <w:rPr>
-                <w:color w:val="8B8B8B"/>
-                <w:sz w:val="20"/>
-                <w:szCs w:val="20"/>
-                <w:shd w:val="solid" w:color="FFFFFF" w:fill="FFFFFF"/>
-              </w:rPr>
-            </w:pPr>
-          </w:p>
-          <w:p>
-            <w:pPr>
-              <w:widowControl w:val="0"/>
-              <w:spacing w:line="240" w:lineRule="auto"/>
-              <w:jc w:val="both"/>
-              <w:rPr>
-                <w:color w:val="8B8B8B"/>
-                <w:sz w:val="20"/>
-                <w:szCs w:val="20"/>
-                <w:shd w:val="solid" w:color="FFFFFF" w:fill="FFFFFF"/>
-              </w:rPr>
-            </w:pPr>
-            <w:r>
-              <w:rPr>
-                <w:color w:val="8B8B8B"/>
-                <w:sz w:val="20"/>
-                <w:szCs w:val="20"/>
-                <w:shd w:val="solid" w:color="FFFFFF" w:fill="FFFFFF"/>
-              </w:rPr>
-              <w:t>Delivered code focusing on best practices, scalability, performance and accessibility.</w:t>
-            </w:r>
-          </w:p>
-          <w:p>
-            <w:pPr>
-              <w:widowControl w:val="0"/>
-              <w:spacing w:line="240" w:lineRule="auto"/>
-              <w:rPr>
-                <w:color w:val="auto"/>
-                <w:sz w:val="20"/>
-                <w:szCs w:val="20"/>
-              </w:rPr>
-            </w:pPr>
-          </w:p>
-          <w:p>
-            <w:pPr>
-              <w:widowControl w:val="0"/>
-              <w:spacing w:line="240" w:lineRule="auto"/>
-              <w:jc w:val="both"/>
-              <w:rPr>
-                <w:color w:val="8B8B8B"/>
-                <w:sz w:val="20"/>
-                <w:szCs w:val="20"/>
-                <w:shd w:val="solid" w:color="FFFFFF" w:fill="FFFFFF"/>
-              </w:rPr>
-            </w:pPr>
             <w:r>
               <w:rPr>
                 <w:b/>
@@ -4803,204 +5550,9 @@
                 <w:szCs w:val="20"/>
                 <w:shd w:val="solid" w:color="FFFFFF" w:fill="FFFFFF"/>
               </w:rPr>
-              <w:t>Technologies</w:t>
-            </w:r>
-            <w:r>
-              <w:rPr>
-                <w:color w:val="8B8B8B"/>
-                <w:sz w:val="20"/>
-                <w:szCs w:val="20"/>
-                <w:shd w:val="solid" w:color="FFFFFF" w:fill="FFFFFF"/>
-              </w:rPr>
-              <w:t xml:space="preserve">: </w:t>
-            </w:r>
-            <w:r>
-              <w:rPr>
-                <w:color w:val="8B8B8B"/>
-                <w:sz w:val="20"/>
-                <w:szCs w:val="20"/>
-                <w:shd w:val="solid" w:color="FFFFFF" w:fill="FFFFFF"/>
-              </w:rPr>
-              <w:t>Angular.js 1.x</w:t>
-            </w:r>
-            <w:r>
-              <w:rPr>
-                <w:color w:val="8B8B8B"/>
-                <w:sz w:val="20"/>
-                <w:szCs w:val="20"/>
-                <w:shd w:val="solid" w:color="FFFFFF" w:fill="FFFFFF"/>
-              </w:rPr>
-              <w:t>, Bootstrap</w:t>
-            </w:r>
-            <w:r>
-              <w:rPr>
-                <w:color w:val="8B8B8B"/>
-                <w:sz w:val="20"/>
-                <w:szCs w:val="20"/>
-                <w:shd w:val="solid" w:color="FFFFFF" w:fill="FFFFFF"/>
-              </w:rPr>
-              <w:t>.js</w:t>
-            </w:r>
-            <w:r>
-              <w:rPr>
-                <w:color w:val="8B8B8B"/>
-                <w:sz w:val="20"/>
-                <w:szCs w:val="20"/>
-                <w:shd w:val="solid" w:color="FFFFFF" w:fill="FFFFFF"/>
-              </w:rPr>
-              <w:t>, HTML</w:t>
-            </w:r>
-            <w:r>
-              <w:rPr>
-                <w:color w:val="8B8B8B"/>
-                <w:sz w:val="20"/>
-                <w:szCs w:val="20"/>
-                <w:shd w:val="solid" w:color="FFFFFF" w:fill="FFFFFF"/>
-              </w:rPr>
-              <w:t xml:space="preserve"> </w:t>
-            </w:r>
-            <w:r>
-              <w:rPr>
-                <w:color w:val="8B8B8B"/>
-                <w:sz w:val="20"/>
-                <w:szCs w:val="20"/>
-                <w:shd w:val="solid" w:color="FFFFFF" w:fill="FFFFFF"/>
-              </w:rPr>
-              <w:t xml:space="preserve">5, CSS3, </w:t>
-            </w:r>
-            <w:r>
-              <w:rPr>
-                <w:color w:val="8B8B8B"/>
-                <w:sz w:val="20"/>
-                <w:szCs w:val="20"/>
-                <w:shd w:val="solid" w:color="FFFFFF" w:fill="FFFFFF"/>
-              </w:rPr>
-              <w:t>Sass</w:t>
-            </w:r>
-            <w:r>
-              <w:rPr>
-                <w:color w:val="8B8B8B"/>
-                <w:sz w:val="20"/>
-                <w:szCs w:val="20"/>
-                <w:shd w:val="solid" w:color="FFFFFF" w:fill="FFFFFF"/>
-              </w:rPr>
-              <w:t>, JavaScript,</w:t>
-            </w:r>
-            <w:r>
-              <w:rPr>
-                <w:color w:val="8B8B8B"/>
-                <w:sz w:val="20"/>
-                <w:szCs w:val="20"/>
-                <w:shd w:val="solid" w:color="FFFFFF" w:fill="FFFFFF"/>
-              </w:rPr>
-              <w:t xml:space="preserve"> </w:t>
-            </w:r>
-            <w:r>
-              <w:rPr>
-                <w:color w:val="8B8B8B"/>
-                <w:sz w:val="20"/>
-                <w:szCs w:val="20"/>
-                <w:shd w:val="solid" w:color="FFFFFF" w:fill="FFFFFF"/>
-              </w:rPr>
-              <w:t xml:space="preserve">Jasmine.js, </w:t>
-            </w:r>
-            <w:r>
-              <w:rPr>
-                <w:color w:val="8B8B8B"/>
-                <w:sz w:val="20"/>
-                <w:szCs w:val="20"/>
-                <w:shd w:val="solid" w:color="FFFFFF" w:fill="FFFFFF"/>
-              </w:rPr>
-              <w:t xml:space="preserve">Ag-Grid.js, </w:t>
-            </w:r>
-            <w:r>
-              <w:rPr>
-                <w:color w:val="8B8B8B"/>
-                <w:sz w:val="20"/>
-                <w:szCs w:val="20"/>
-                <w:shd w:val="solid" w:color="FFFFFF" w:fill="FFFFFF"/>
-              </w:rPr>
-              <w:t xml:space="preserve">Canvas, SVG, </w:t>
-            </w:r>
-            <w:r>
-              <w:rPr>
-                <w:color w:val="8B8B8B"/>
-                <w:sz w:val="20"/>
-                <w:szCs w:val="20"/>
-                <w:shd w:val="solid" w:color="FFFFFF" w:fill="FFFFFF"/>
-              </w:rPr>
-              <w:t>D3.js, Node.js, Express.js</w:t>
-            </w:r>
-            <w:r>
-              <w:rPr>
-                <w:color w:val="8B8B8B"/>
-                <w:sz w:val="20"/>
-                <w:szCs w:val="20"/>
-                <w:shd w:val="solid" w:color="FFFFFF" w:fill="FFFFFF"/>
-              </w:rPr>
-              <w:t>, MongoDB</w:t>
-            </w:r>
-            <w:r>
-              <w:rPr>
-                <w:color w:val="8B8B8B"/>
-                <w:sz w:val="20"/>
-                <w:szCs w:val="20"/>
-                <w:shd w:val="solid" w:color="FFFFFF" w:fill="FFFFFF"/>
-              </w:rPr>
-              <w:t xml:space="preserve"> and</w:t>
-            </w:r>
-            <w:r>
-              <w:rPr>
-                <w:color w:val="8B8B8B"/>
-                <w:sz w:val="20"/>
-                <w:szCs w:val="20"/>
-                <w:shd w:val="solid" w:color="FFFFFF" w:fill="FFFFFF"/>
-              </w:rPr>
-              <w:t xml:space="preserve"> </w:t>
-            </w:r>
-            <w:r>
-              <w:rPr>
-                <w:color w:val="8B8B8B"/>
-                <w:sz w:val="20"/>
-                <w:szCs w:val="20"/>
-                <w:shd w:val="solid" w:color="FFFFFF" w:fill="FFFFFF"/>
-              </w:rPr>
-              <w:t>Gulp</w:t>
-            </w:r>
-            <w:r>
-              <w:rPr>
-                <w:color w:val="8B8B8B"/>
-                <w:sz w:val="20"/>
-                <w:szCs w:val="20"/>
-                <w:shd w:val="solid" w:color="FFFFFF" w:fill="FFFFFF"/>
-              </w:rPr>
-              <w:t>.js</w:t>
-            </w:r>
-            <w:r>
-              <w:rPr>
-                <w:color w:val="8B8B8B"/>
-                <w:sz w:val="20"/>
-                <w:szCs w:val="20"/>
-                <w:shd w:val="solid" w:color="FFFFFF" w:fill="FFFFFF"/>
-              </w:rPr>
-              <w:t xml:space="preserve"> </w:t>
-            </w:r>
-          </w:p>
-          <w:p>
-            <w:pPr>
-              <w:widowControl w:val="0"/>
-              <w:spacing w:line="240" w:lineRule="auto"/>
-              <w:rPr>
-                <w:color w:val="auto"/>
-                <w:sz w:val="20"/>
-                <w:szCs w:val="20"/>
-              </w:rPr>
-            </w:pPr>
-          </w:p>
-          <w:p>
-            <w:pPr>
-              <w:widowControl w:val="0"/>
-              <w:spacing w:line="240" w:lineRule="auto"/>
+              <w:t xml:space="preserve">Steria India Limited </w:t>
+            </w:r>
+            <w:r>
               <w:rPr>
                 <w:b/>
                 <w:color w:val="3863A0"/>
@@ -5008,12 +5560,9 @@
                 <w:szCs w:val="20"/>
                 <w:shd w:val="solid" w:color="FFFFFF" w:fill="FFFFFF"/>
               </w:rPr>
-            </w:pPr>
-          </w:p>
-          <w:p>
-            <w:pPr>
-              <w:widowControl w:val="0"/>
-              <w:spacing w:line="240" w:lineRule="auto"/>
+              <w:t>|</w:t>
+            </w:r>
+            <w:r>
               <w:rPr>
                 <w:b/>
                 <w:color w:val="3863A0"/>
@@ -5021,12 +5570,9 @@
                 <w:szCs w:val="20"/>
                 <w:shd w:val="solid" w:color="FFFFFF" w:fill="FFFFFF"/>
               </w:rPr>
-            </w:pPr>
-          </w:p>
-          <w:p>
-            <w:pPr>
-              <w:widowControl w:val="0"/>
-              <w:spacing w:line="240" w:lineRule="auto"/>
+              <w:t xml:space="preserve"> </w:t>
+            </w:r>
+            <w:r>
               <w:rPr>
                 <w:b/>
                 <w:color w:val="3863A0"/>
@@ -5034,12 +5580,19 @@
                 <w:szCs w:val="20"/>
                 <w:shd w:val="solid" w:color="FFFFFF" w:fill="FFFFFF"/>
               </w:rPr>
-            </w:pPr>
-          </w:p>
-          <w:p>
-            <w:pPr>
-              <w:widowControl w:val="0"/>
-              <w:spacing w:line="240" w:lineRule="auto"/>
+              <w:t xml:space="preserve">Client: </w:t>
+            </w:r>
+            <w:r>
+              <w:rPr>
+                <w:b/>
+                <w:color w:val="3863A0"/>
+                <w:sz w:val="20"/>
+                <w:szCs w:val="20"/>
+                <w:shd w:val="solid" w:color="FFFFFF" w:fill="FFFFFF"/>
+              </w:rPr>
+              <w:t>Barclaycard, UK</w:t>
+            </w:r>
+            <w:r>
               <w:rPr>
                 <w:b/>
                 <w:bCs/>
@@ -5047,57 +5600,7 @@
                 <w:sz w:val="20"/>
                 <w:szCs w:val="20"/>
               </w:rPr>
-            </w:pPr>
-            <w:r>
-              <w:rPr>
-                <w:b/>
-                <w:color w:val="3863A0"/>
-                <w:sz w:val="20"/>
-                <w:szCs w:val="20"/>
-                <w:shd w:val="solid" w:color="FFFFFF" w:fill="FFFFFF"/>
-              </w:rPr>
-              <w:lastRenderedPageBreak/>
-              <w:t>Siemens Industry Software P</w:t>
-            </w:r>
-            <w:r>
-              <w:rPr>
-                <w:b/>
-                <w:color w:val="3863A0"/>
-                <w:sz w:val="20"/>
-                <w:szCs w:val="20"/>
-                <w:shd w:val="solid" w:color="FFFFFF" w:fill="FFFFFF"/>
-              </w:rPr>
-              <w:t>vt.</w:t>
-            </w:r>
-            <w:r>
-              <w:rPr>
-                <w:b/>
-                <w:color w:val="3863A0"/>
-                <w:sz w:val="20"/>
-                <w:szCs w:val="20"/>
-                <w:shd w:val="solid" w:color="FFFFFF" w:fill="FFFFFF"/>
-              </w:rPr>
-              <w:t xml:space="preserve"> L</w:t>
-            </w:r>
-            <w:r>
-              <w:rPr>
-                <w:b/>
-                <w:color w:val="3863A0"/>
-                <w:sz w:val="20"/>
-                <w:szCs w:val="20"/>
-                <w:shd w:val="solid" w:color="FFFFFF" w:fill="FFFFFF"/>
-              </w:rPr>
-              <w:t>td</w:t>
-            </w:r>
-            <w:r>
-              <w:rPr>
-                <w:b/>
-                <w:color w:val="3863A0"/>
-                <w:sz w:val="20"/>
-                <w:szCs w:val="20"/>
-                <w:shd w:val="solid" w:color="FFFFFF" w:fill="FFFFFF"/>
-              </w:rPr>
-              <w:t>.</w:t>
+              <w:t xml:space="preserve"> </w:t>
             </w:r>
             <w:r>
               <w:rPr>
@@ -5107,23 +5610,22 @@
                 <w:sz w:val="20"/>
                 <w:szCs w:val="20"/>
               </w:rPr>
-              <w:t xml:space="preserve"> </w:t>
-            </w:r>
-            <w:r>
-              <w:rPr>
-                <w:b/>
-                <w:bCs/>
-                <w:color w:val="auto"/>
-                <w:sz w:val="20"/>
-                <w:szCs w:val="20"/>
-              </w:rPr>
-              <w:t xml:space="preserve">                                </w:t>
-            </w:r>
-            <w:r>
-              <w:rPr>
-                <w:color w:val="8B8B8B"/>
-                <w:sz w:val="20"/>
-                <w:szCs w:val="20"/>
+              <w:t xml:space="preserve">     </w:t>
+            </w:r>
+            <w:r>
+              <w:rPr>
+                <w:color w:val="8B8B8B"/>
+                <w:sz w:val="18"/>
+                <w:szCs w:val="18"/>
+                <w:shd w:val="solid" w:color="FFFFFF" w:fill="FFFFFF"/>
+              </w:rPr>
+              <w:t>Apr-</w:t>
+            </w:r>
+            <w:r>
+              <w:rPr>
+                <w:color w:val="8B8B8B"/>
+                <w:sz w:val="18"/>
+                <w:szCs w:val="18"/>
                 <w:shd w:val="solid" w:color="FFFFFF" w:fill="FFFFFF"/>
               </w:rPr>
               <w:t>201</w:t>
@@ -5131,523 +5633,8 @@
             <w:r>
               <w:rPr>
                 <w:color w:val="8B8B8B"/>
-                <w:sz w:val="20"/>
-                <w:szCs w:val="20"/>
-                <w:shd w:val="solid" w:color="FFFFFF" w:fill="FFFFFF"/>
-              </w:rPr>
-              <w:t>2</w:t>
-            </w:r>
-            <w:r>
-              <w:rPr>
-                <w:color w:val="8B8B8B"/>
-                <w:sz w:val="20"/>
-                <w:szCs w:val="20"/>
-                <w:shd w:val="solid" w:color="FFFFFF" w:fill="FFFFFF"/>
-              </w:rPr>
-              <w:t xml:space="preserve"> - 1</w:t>
-            </w:r>
-            <w:r>
-              <w:rPr>
-                <w:color w:val="8B8B8B"/>
-                <w:sz w:val="20"/>
-                <w:szCs w:val="20"/>
-                <w:shd w:val="solid" w:color="FFFFFF" w:fill="FFFFFF"/>
-              </w:rPr>
-              <w:t>3</w:t>
-            </w:r>
-          </w:p>
-          <w:p>
-            <w:pPr>
-              <w:widowControl w:val="0"/>
-              <w:spacing w:line="240" w:lineRule="auto"/>
-              <w:rPr>
-                <w:color w:val="8B8B8B"/>
-                <w:sz w:val="20"/>
-                <w:szCs w:val="20"/>
-              </w:rPr>
-            </w:pPr>
-            <w:r>
-              <w:rPr>
-                <w:color w:val="8B8B8B"/>
-                <w:sz w:val="20"/>
-                <w:szCs w:val="20"/>
-              </w:rPr>
-              <w:t>Senior Software Engineer</w:t>
-            </w:r>
-          </w:p>
-          <w:p>
-            <w:pPr>
-              <w:widowControl w:val="0"/>
-              <w:spacing w:line="240" w:lineRule="auto"/>
-              <w:rPr>
-                <w:color w:val="8B8B8B"/>
-                <w:sz w:val="20"/>
-                <w:szCs w:val="20"/>
-              </w:rPr>
-            </w:pPr>
-            <w:r>
-              <w:rPr>
-                <w:color w:val="8B8B8B"/>
-                <w:sz w:val="20"/>
-                <w:szCs w:val="20"/>
-              </w:rPr>
-              <w:t>Project</w:t>
-            </w:r>
-            <w:r>
-              <w:rPr>
-                <w:color w:val="8B8B8B"/>
-                <w:sz w:val="20"/>
-                <w:szCs w:val="20"/>
-              </w:rPr>
-              <w:t xml:space="preserve">: </w:t>
-            </w:r>
-            <w:r>
-              <w:rPr>
-                <w:bCs/>
-                <w:color w:val="8B8B8B"/>
-                <w:sz w:val="20"/>
-                <w:szCs w:val="20"/>
-              </w:rPr>
-              <w:t>Active-workspace for Social Collaborations</w:t>
-            </w:r>
-          </w:p>
-          <w:p>
-            <w:pPr>
-              <w:widowControl w:val="0"/>
-              <w:spacing w:line="240" w:lineRule="auto"/>
-              <w:rPr>
-                <w:color w:val="auto"/>
-                <w:sz w:val="20"/>
-                <w:szCs w:val="20"/>
-              </w:rPr>
-            </w:pPr>
-          </w:p>
-          <w:p>
-            <w:pPr>
-              <w:widowControl w:val="0"/>
-              <w:spacing w:line="240" w:lineRule="auto"/>
-              <w:jc w:val="both"/>
-              <w:rPr>
-                <w:color w:val="8B8B8B"/>
-                <w:sz w:val="20"/>
-                <w:szCs w:val="20"/>
-                <w:shd w:val="solid" w:color="FFFFFF" w:fill="FFFFFF"/>
-              </w:rPr>
-            </w:pPr>
-            <w:r>
-              <w:rPr>
-                <w:color w:val="auto"/>
-                <w:sz w:val="20"/>
-                <w:szCs w:val="20"/>
-                <w:shd w:val="solid" w:color="FFFFFF" w:fill="FFFFFF"/>
-              </w:rPr>
-              <w:t xml:space="preserve">  </w:t>
-            </w:r>
-            <w:r>
-              <w:rPr>
-                <w:color w:val="8B8B8B"/>
-                <w:sz w:val="20"/>
-                <w:szCs w:val="20"/>
-                <w:shd w:val="solid" w:color="FFFFFF" w:fill="FFFFFF"/>
-              </w:rPr>
-              <w:t>AWSC solution provides a ready-made solution for collaborating with other designers, engineers, project owners and architects within the project using social networking application AWSC.</w:t>
-            </w:r>
-          </w:p>
-          <w:p>
-            <w:pPr>
-              <w:widowControl w:val="0"/>
-              <w:spacing w:line="240" w:lineRule="auto"/>
-              <w:jc w:val="both"/>
-              <w:rPr>
-                <w:color w:val="8B8B8B"/>
-                <w:sz w:val="20"/>
-                <w:szCs w:val="20"/>
-                <w:shd w:val="solid" w:color="FFFFFF" w:fill="FFFFFF"/>
-              </w:rPr>
-            </w:pPr>
-          </w:p>
-          <w:p>
-            <w:pPr>
-              <w:widowControl w:val="0"/>
-              <w:spacing w:line="240" w:lineRule="auto"/>
-              <w:jc w:val="both"/>
-              <w:rPr>
-                <w:color w:val="8B8B8B"/>
-                <w:sz w:val="20"/>
-                <w:szCs w:val="20"/>
-                <w:shd w:val="solid" w:color="FFFFFF" w:fill="FFFFFF"/>
-              </w:rPr>
-            </w:pPr>
-            <w:r>
-              <w:rPr>
-                <w:color w:val="8B8B8B"/>
-                <w:sz w:val="20"/>
-                <w:szCs w:val="20"/>
-                <w:shd w:val="solid" w:color="FFFFFF" w:fill="FFFFFF"/>
-              </w:rPr>
-              <w:t xml:space="preserve">Developed, designed, maintained and supported </w:t>
-            </w:r>
-            <w:r>
-              <w:rPr>
-                <w:color w:val="8B8B8B"/>
-                <w:sz w:val="20"/>
-                <w:szCs w:val="20"/>
-                <w:shd w:val="solid" w:color="FFFFFF" w:fill="FFFFFF"/>
-              </w:rPr>
-              <w:t>AWSC</w:t>
-            </w:r>
-            <w:r>
-              <w:rPr>
-                <w:color w:val="8B8B8B"/>
-                <w:sz w:val="20"/>
-                <w:szCs w:val="20"/>
-                <w:shd w:val="solid" w:color="FFFFFF" w:fill="FFFFFF"/>
-              </w:rPr>
-              <w:t xml:space="preserve"> </w:t>
-            </w:r>
-            <w:r>
-              <w:rPr>
-                <w:color w:val="8B8B8B"/>
-                <w:sz w:val="20"/>
-                <w:szCs w:val="20"/>
-                <w:shd w:val="solid" w:color="FFFFFF" w:fill="FFFFFF"/>
-              </w:rPr>
-              <w:t>focusing on responsive design</w:t>
-            </w:r>
-            <w:r>
-              <w:rPr>
-                <w:color w:val="8B8B8B"/>
-                <w:sz w:val="20"/>
-                <w:szCs w:val="20"/>
-                <w:shd w:val="solid" w:color="FFFFFF" w:fill="FFFFFF"/>
-              </w:rPr>
-              <w:t>,</w:t>
-            </w:r>
-            <w:r>
-              <w:rPr>
-                <w:color w:val="8B8B8B"/>
-                <w:sz w:val="20"/>
-                <w:szCs w:val="20"/>
-                <w:shd w:val="solid" w:color="FFFFFF" w:fill="FFFFFF"/>
-              </w:rPr>
-              <w:t xml:space="preserve"> utilizing </w:t>
-            </w:r>
-            <w:r>
-              <w:rPr>
-                <w:color w:val="8B8B8B"/>
-                <w:sz w:val="20"/>
-                <w:szCs w:val="20"/>
-                <w:shd w:val="solid" w:color="FFFFFF" w:fill="FFFFFF"/>
-              </w:rPr>
-              <w:t>Ext</w:t>
-            </w:r>
-            <w:r>
-              <w:rPr>
-                <w:color w:val="8B8B8B"/>
-                <w:sz w:val="20"/>
-                <w:szCs w:val="20"/>
-                <w:shd w:val="solid" w:color="FFFFFF" w:fill="FFFFFF"/>
-              </w:rPr>
-              <w:t>.js</w:t>
-            </w:r>
-            <w:r>
-              <w:rPr>
-                <w:color w:val="8B8B8B"/>
-                <w:sz w:val="20"/>
-                <w:szCs w:val="20"/>
-                <w:shd w:val="solid" w:color="FFFFFF" w:fill="FFFFFF"/>
-              </w:rPr>
-              <w:t xml:space="preserve"> and </w:t>
-            </w:r>
-            <w:r>
-              <w:rPr>
-                <w:color w:val="8B8B8B"/>
-                <w:sz w:val="20"/>
-                <w:szCs w:val="20"/>
-                <w:shd w:val="solid" w:color="FFFFFF" w:fill="FFFFFF"/>
-              </w:rPr>
-              <w:t>Sencha Touch</w:t>
-            </w:r>
-            <w:r>
-              <w:rPr>
-                <w:color w:val="8B8B8B"/>
-                <w:sz w:val="20"/>
-                <w:szCs w:val="20"/>
-                <w:shd w:val="solid" w:color="FFFFFF" w:fill="FFFFFF"/>
-              </w:rPr>
-              <w:t xml:space="preserve"> framework</w:t>
-            </w:r>
-            <w:r>
-              <w:rPr>
-                <w:color w:val="8B8B8B"/>
-                <w:sz w:val="20"/>
-                <w:szCs w:val="20"/>
-                <w:shd w:val="solid" w:color="FFFFFF" w:fill="FFFFFF"/>
-              </w:rPr>
-              <w:t>s</w:t>
-            </w:r>
-            <w:r>
-              <w:rPr>
-                <w:color w:val="8B8B8B"/>
-                <w:sz w:val="20"/>
-                <w:szCs w:val="20"/>
-                <w:shd w:val="solid" w:color="FFFFFF" w:fill="FFFFFF"/>
-              </w:rPr>
-              <w:t>.</w:t>
-            </w:r>
-            <w:r>
-              <w:rPr>
-                <w:color w:val="8B8B8B"/>
-                <w:sz w:val="20"/>
-                <w:szCs w:val="20"/>
-                <w:shd w:val="solid" w:color="FFFFFF" w:fill="FFFFFF"/>
-              </w:rPr>
-              <w:t xml:space="preserve"> </w:t>
-            </w:r>
-            <w:r>
-              <w:rPr>
-                <w:color w:val="8B8B8B"/>
-                <w:sz w:val="20"/>
-                <w:szCs w:val="20"/>
-                <w:shd w:val="solid" w:color="FFFFFF" w:fill="FFFFFF"/>
-              </w:rPr>
-              <w:t>Rapid prototyping and collaborating across multiple teams of technical and non-technical staff.</w:t>
-            </w:r>
-          </w:p>
-          <w:p>
-            <w:pPr>
-              <w:widowControl w:val="0"/>
-              <w:spacing w:line="240" w:lineRule="auto"/>
-              <w:rPr>
-                <w:color w:val="auto"/>
-                <w:sz w:val="20"/>
-                <w:szCs w:val="20"/>
-                <w:shd w:val="solid" w:color="FFFFFF" w:fill="FFFFFF"/>
-              </w:rPr>
-            </w:pPr>
-          </w:p>
-          <w:p>
-            <w:pPr>
-              <w:widowControl w:val="0"/>
-              <w:spacing w:line="240" w:lineRule="auto"/>
-              <w:jc w:val="both"/>
-              <w:rPr>
-                <w:color w:val="8B8B8B"/>
-                <w:sz w:val="20"/>
-                <w:szCs w:val="20"/>
-                <w:shd w:val="solid" w:color="FFFFFF" w:fill="FFFFFF"/>
-              </w:rPr>
-            </w:pPr>
-            <w:r>
-              <w:rPr>
-                <w:b/>
-                <w:color w:val="3863A0"/>
-                <w:sz w:val="20"/>
-                <w:szCs w:val="20"/>
-                <w:shd w:val="solid" w:color="FFFFFF" w:fill="FFFFFF"/>
-              </w:rPr>
-              <w:t>Technologies</w:t>
-            </w:r>
-            <w:r>
-              <w:rPr>
-                <w:color w:val="8B8B8B"/>
-                <w:sz w:val="20"/>
-                <w:szCs w:val="20"/>
-                <w:shd w:val="solid" w:color="FFFFFF" w:fill="FFFFFF"/>
-              </w:rPr>
-              <w:t xml:space="preserve">: </w:t>
-            </w:r>
-            <w:r>
-              <w:rPr>
-                <w:color w:val="8B8B8B"/>
-                <w:sz w:val="20"/>
-                <w:szCs w:val="20"/>
-                <w:shd w:val="solid" w:color="FFFFFF" w:fill="FFFFFF"/>
-              </w:rPr>
-              <w:t>Sencha Touch, Sencha Charts, Sencha Architect, HTML5, CSS3, SaSS, Compass, Eclipse with ADT plugin, WebSphere, SUSE Linux Enterprise Server, Agile Software Development Methodology, Sencha</w:t>
-            </w:r>
-            <w:r>
-              <w:rPr>
-                <w:color w:val="8B8B8B"/>
-                <w:sz w:val="20"/>
-                <w:szCs w:val="20"/>
-                <w:shd w:val="solid" w:color="FFFFFF" w:fill="FFFFFF"/>
-              </w:rPr>
-              <w:t xml:space="preserve"> </w:t>
-            </w:r>
-            <w:r>
-              <w:rPr>
-                <w:color w:val="8B8B8B"/>
-                <w:sz w:val="20"/>
-                <w:szCs w:val="20"/>
-                <w:shd w:val="solid" w:color="FFFFFF" w:fill="FFFFFF"/>
-              </w:rPr>
-              <w:t>CMD</w:t>
-            </w:r>
-            <w:r>
-              <w:rPr>
-                <w:color w:val="8B8B8B"/>
-                <w:sz w:val="20"/>
-                <w:szCs w:val="20"/>
-                <w:shd w:val="solid" w:color="FFFFFF" w:fill="FFFFFF"/>
-              </w:rPr>
-              <w:t xml:space="preserve"> </w:t>
-            </w:r>
-            <w:r>
-              <w:rPr>
-                <w:color w:val="8B8B8B"/>
-                <w:sz w:val="20"/>
-                <w:szCs w:val="20"/>
-                <w:shd w:val="solid" w:color="FFFFFF" w:fill="FFFFFF"/>
-              </w:rPr>
-              <w:t>and</w:t>
-            </w:r>
-            <w:r>
-              <w:rPr>
-                <w:color w:val="8B8B8B"/>
-                <w:sz w:val="20"/>
-                <w:szCs w:val="20"/>
-                <w:shd w:val="solid" w:color="FFFFFF" w:fill="FFFFFF"/>
-              </w:rPr>
-              <w:t xml:space="preserve"> Oracle</w:t>
-            </w:r>
-            <w:r>
-              <w:rPr>
-                <w:color w:val="8B8B8B"/>
-                <w:sz w:val="20"/>
-                <w:szCs w:val="20"/>
-                <w:shd w:val="solid" w:color="FFFFFF" w:fill="FFFFFF"/>
-              </w:rPr>
-              <w:t xml:space="preserve"> 11g.</w:t>
-            </w:r>
-          </w:p>
-          <w:p>
-            <w:pPr>
-              <w:widowControl w:val="0"/>
-              <w:spacing w:line="240" w:lineRule="auto"/>
-              <w:jc w:val="both"/>
-              <w:rPr>
-                <w:color w:val="auto"/>
-                <w:sz w:val="20"/>
-                <w:szCs w:val="20"/>
-                <w:shd w:val="solid" w:color="FFFFFF" w:fill="FFFFFF"/>
-              </w:rPr>
-            </w:pPr>
-          </w:p>
-          <w:p>
-            <w:pPr>
-              <w:widowControl w:val="0"/>
-              <w:spacing w:line="240" w:lineRule="auto"/>
-              <w:rPr>
-                <w:b/>
-                <w:bCs/>
-                <w:color w:val="auto"/>
-                <w:sz w:val="20"/>
-                <w:szCs w:val="20"/>
-              </w:rPr>
-            </w:pPr>
-            <w:r>
-              <w:rPr>
-                <w:b/>
-                <w:color w:val="3863A0"/>
-                <w:sz w:val="20"/>
-                <w:szCs w:val="20"/>
-                <w:shd w:val="solid" w:color="FFFFFF" w:fill="FFFFFF"/>
-              </w:rPr>
-              <w:t xml:space="preserve">Steria India Limited </w:t>
-            </w:r>
-            <w:r>
-              <w:rPr>
-                <w:b/>
-                <w:color w:val="3863A0"/>
-                <w:sz w:val="20"/>
-                <w:szCs w:val="20"/>
-                <w:shd w:val="solid" w:color="FFFFFF" w:fill="FFFFFF"/>
-              </w:rPr>
-              <w:t>|</w:t>
-            </w:r>
-            <w:r>
-              <w:rPr>
-                <w:b/>
-                <w:color w:val="3863A0"/>
-                <w:sz w:val="20"/>
-                <w:szCs w:val="20"/>
-                <w:shd w:val="solid" w:color="FFFFFF" w:fill="FFFFFF"/>
-              </w:rPr>
-              <w:t xml:space="preserve"> </w:t>
-            </w:r>
-            <w:r>
-              <w:rPr>
-                <w:b/>
-                <w:color w:val="3863A0"/>
-                <w:sz w:val="20"/>
-                <w:szCs w:val="20"/>
-                <w:shd w:val="solid" w:color="FFFFFF" w:fill="FFFFFF"/>
-              </w:rPr>
-              <w:t xml:space="preserve">Client: </w:t>
-            </w:r>
-            <w:r>
-              <w:rPr>
-                <w:b/>
-                <w:color w:val="3863A0"/>
-                <w:sz w:val="20"/>
-                <w:szCs w:val="20"/>
-                <w:shd w:val="solid" w:color="FFFFFF" w:fill="FFFFFF"/>
-              </w:rPr>
-              <w:t>Barclaycard, UK</w:t>
-            </w:r>
-            <w:r>
-              <w:rPr>
-                <w:b/>
-                <w:bCs/>
-                <w:color w:val="auto"/>
-                <w:sz w:val="20"/>
-                <w:szCs w:val="20"/>
-              </w:rPr>
-              <w:t xml:space="preserve"> </w:t>
-            </w:r>
-            <w:r>
-              <w:rPr>
-                <w:b/>
-                <w:bCs/>
-                <w:color w:val="auto"/>
-                <w:sz w:val="20"/>
-                <w:szCs w:val="20"/>
-              </w:rPr>
-              <w:t xml:space="preserve"> </w:t>
-            </w:r>
-            <w:r>
-              <w:rPr>
-                <w:b/>
-                <w:color w:val="auto"/>
-                <w:sz w:val="20"/>
-                <w:szCs w:val="20"/>
-              </w:rPr>
-              <w:t xml:space="preserve"> </w:t>
-            </w:r>
-            <w:r>
-              <w:rPr>
-                <w:b/>
-                <w:color w:val="auto"/>
-                <w:sz w:val="20"/>
-                <w:szCs w:val="20"/>
-              </w:rPr>
-              <w:t xml:space="preserve">              </w:t>
-            </w:r>
-            <w:r>
-              <w:rPr>
-                <w:color w:val="8B8B8B"/>
-                <w:sz w:val="20"/>
-                <w:szCs w:val="20"/>
-                <w:shd w:val="solid" w:color="FFFFFF" w:fill="FFFFFF"/>
-              </w:rPr>
-              <w:t>201</w:t>
-            </w:r>
-            <w:r>
-              <w:rPr>
-                <w:color w:val="8B8B8B"/>
-                <w:sz w:val="20"/>
-                <w:szCs w:val="20"/>
+                <w:sz w:val="18"/>
+                <w:szCs w:val="18"/>
                 <w:shd w:val="solid" w:color="FFFFFF" w:fill="FFFFFF"/>
               </w:rPr>
               <w:t>1</w:t>
@@ -5655,26 +5642,26 @@
             <w:r>
               <w:rPr>
                 <w:color w:val="8B8B8B"/>
-                <w:sz w:val="20"/>
-                <w:szCs w:val="20"/>
-                <w:shd w:val="solid" w:color="FFFFFF" w:fill="FFFFFF"/>
-              </w:rPr>
-              <w:t xml:space="preserve"> - </w:t>
-            </w:r>
-            <w:r>
-              <w:rPr>
-                <w:color w:val="8B8B8B"/>
-                <w:sz w:val="20"/>
-                <w:szCs w:val="20"/>
-                <w:shd w:val="solid" w:color="FFFFFF" w:fill="FFFFFF"/>
-              </w:rPr>
-              <w:t xml:space="preserve"> </w:t>
-            </w:r>
-            <w:r>
-              <w:rPr>
-                <w:color w:val="8B8B8B"/>
-                <w:sz w:val="20"/>
-                <w:szCs w:val="20"/>
+                <w:sz w:val="18"/>
+                <w:szCs w:val="18"/>
+                <w:shd w:val="solid" w:color="FFFFFF" w:fill="FFFFFF"/>
+              </w:rPr>
+              <w:t xml:space="preserve"> </w:t>
+            </w:r>
+            <w:r>
+              <w:rPr>
+                <w:color w:val="8B8B8B"/>
+                <w:sz w:val="18"/>
+                <w:szCs w:val="18"/>
+                <w:shd w:val="solid" w:color="FFFFFF" w:fill="FFFFFF"/>
+              </w:rPr>
+              <w:t>to Jan-</w:t>
+            </w:r>
+            <w:r>
+              <w:rPr>
+                <w:color w:val="8B8B8B"/>
+                <w:sz w:val="18"/>
+                <w:szCs w:val="18"/>
                 <w:shd w:val="solid" w:color="FFFFFF" w:fill="FFFFFF"/>
               </w:rPr>
               <w:t>12</w:t>
@@ -6184,32 +6171,22 @@
                 <w:sz w:val="20"/>
                 <w:szCs w:val="20"/>
               </w:rPr>
-              <w:t xml:space="preserve">  </w:t>
-            </w:r>
-            <w:r>
-              <w:rPr>
-                <w:b/>
-                <w:bCs/>
-                <w:color w:val="auto"/>
-                <w:sz w:val="20"/>
-                <w:szCs w:val="20"/>
-              </w:rPr>
-              <w:t xml:space="preserve">       </w:t>
-            </w:r>
-            <w:r>
-              <w:rPr>
-                <w:color w:val="8B8B8B"/>
-                <w:sz w:val="20"/>
-                <w:szCs w:val="20"/>
-                <w:shd w:val="solid" w:color="FFFFFF" w:fill="FFFFFF"/>
-              </w:rPr>
-              <w:t>20</w:t>
-            </w:r>
-            <w:r>
-              <w:rPr>
-                <w:color w:val="8B8B8B"/>
-                <w:sz w:val="20"/>
-                <w:szCs w:val="20"/>
+              <w:t xml:space="preserve">    </w:t>
+            </w:r>
+            <w:r>
+              <w:rPr>
+                <w:color w:val="8B8B8B"/>
+                <w:sz w:val="16"/>
+                <w:szCs w:val="16"/>
+                <w:shd w:val="solid" w:color="FFFFFF" w:fill="FFFFFF"/>
+              </w:rPr>
+              <w:t>Dec-</w:t>
+            </w:r>
+            <w:r>
+              <w:rPr>
+                <w:color w:val="8B8B8B"/>
+                <w:sz w:val="16"/>
+                <w:szCs w:val="16"/>
                 <w:shd w:val="solid" w:color="FFFFFF" w:fill="FFFFFF"/>
               </w:rPr>
               <w:t>08</w:t>
@@ -6217,35 +6194,26 @@
             <w:r>
               <w:rPr>
                 <w:color w:val="8B8B8B"/>
-                <w:sz w:val="20"/>
-                <w:szCs w:val="20"/>
-                <w:shd w:val="solid" w:color="FFFFFF" w:fill="FFFFFF"/>
-              </w:rPr>
-              <w:t xml:space="preserve"> </w:t>
-            </w:r>
-            <w:r>
-              <w:rPr>
-                <w:color w:val="8B8B8B"/>
-                <w:sz w:val="20"/>
-                <w:szCs w:val="20"/>
-                <w:shd w:val="solid" w:color="FFFFFF" w:fill="FFFFFF"/>
-              </w:rPr>
-              <w:t>–</w:t>
-            </w:r>
-            <w:r>
-              <w:rPr>
-                <w:color w:val="8B8B8B"/>
-                <w:sz w:val="20"/>
-                <w:szCs w:val="20"/>
-                <w:shd w:val="solid" w:color="FFFFFF" w:fill="FFFFFF"/>
-              </w:rPr>
-              <w:t xml:space="preserve"> </w:t>
-            </w:r>
-            <w:r>
-              <w:rPr>
-                <w:color w:val="8B8B8B"/>
-                <w:sz w:val="20"/>
-                <w:szCs w:val="20"/>
+                <w:sz w:val="16"/>
+                <w:szCs w:val="16"/>
+                <w:shd w:val="solid" w:color="FFFFFF" w:fill="FFFFFF"/>
+              </w:rPr>
+              <w:t xml:space="preserve"> </w:t>
+            </w:r>
+            <w:r>
+              <w:rPr>
+                <w:color w:val="8B8B8B"/>
+                <w:sz w:val="16"/>
+                <w:szCs w:val="16"/>
+                <w:shd w:val="solid" w:color="FFFFFF" w:fill="FFFFFF"/>
+              </w:rPr>
+              <w:t>to Apr-</w:t>
+            </w:r>
+            <w:r>
+              <w:rPr>
+                <w:color w:val="8B8B8B"/>
+                <w:sz w:val="16"/>
+                <w:szCs w:val="16"/>
                 <w:shd w:val="solid" w:color="FFFFFF" w:fill="FFFFFF"/>
               </w:rPr>
               <w:t>1</w:t>
@@ -6253,8 +6221,8 @@
             <w:r>
               <w:rPr>
                 <w:color w:val="8B8B8B"/>
-                <w:sz w:val="20"/>
-                <w:szCs w:val="20"/>
+                <w:sz w:val="16"/>
+                <w:szCs w:val="16"/>
                 <w:shd w:val="solid" w:color="FFFFFF" w:fill="FFFFFF"/>
               </w:rPr>
               <w:t>1</w:t>
@@ -6842,7 +6810,7 @@
         <v:path o:extrusionok="f" gradientshapeok="t" o:connecttype="rect"/>
         <o:lock v:ext="edit" aspectratio="t"/>
       </v:shapetype>
-      <v:shape id="_x0000_i1044" type="#_x0000_t75" style="width:9.75pt;height:9.75pt" o:bullet="t">
+      <v:shape id="_x0000_i1096" type="#_x0000_t75" style="width:9.75pt;height:9.75pt" o:bullet="t">
         <v:imagedata r:id="rId1" o:title="clip_image001"/>
       </v:shape>
     </w:pict>
